--- a/Draft/Draft_OECD_2109_Methodology.docx
+++ b/Draft/Draft_OECD_2109_Methodology.docx
@@ -1,6 +1,6 @@
 
 <file path=word/document.xml><?xml version="1.0" encoding="utf-8"?>
-<w:document xmlns:wpc="http://schemas.microsoft.com/office/word/2010/wordprocessingCanvas" xmlns:cx="http://schemas.microsoft.com/office/drawing/2014/chartex" xmlns:cx1="http://schemas.microsoft.com/office/drawing/2015/9/8/chartex" xmlns:cx2="http://schemas.microsoft.com/office/drawing/2015/10/21/chartex" xmlns:cx3="http://schemas.microsoft.com/office/drawing/2016/5/9/chartex" xmlns:cx4="http://schemas.microsoft.com/office/drawing/2016/5/10/chartex" xmlns:cx5="http://schemas.microsoft.com/office/drawing/2016/5/11/chartex" xmlns:cx6="http://schemas.microsoft.com/office/drawing/2016/5/12/chartex" xmlns:cx7="http://schemas.microsoft.com/office/drawing/2016/5/13/chartex" xmlns:cx8="http://schemas.microsoft.com/office/drawing/2016/5/14/chartex" xmlns:mc="http://schemas.openxmlformats.org/markup-compatibility/2006" xmlns:aink="http://schemas.microsoft.com/office/drawing/2016/ink" xmlns:am3d="http://schemas.microsoft.com/office/drawing/2017/model3d" xmlns:o="urn:schemas-microsoft-com:office:office" xmlns:r="http://schemas.openxmlformats.org/officeDocument/2006/relationships" xmlns:m="http://schemas.openxmlformats.org/officeDocument/2006/math" xmlns:v="urn:schemas-microsoft-com:vml" xmlns:wp14="http://schemas.microsoft.com/office/word/2010/wordprocessingDrawing" xmlns:wp="http://schemas.openxmlformats.org/drawingml/2006/wordprocessingDrawing" xmlns:w10="urn:schemas-microsoft-com:office:word" xmlns:w="http://schemas.openxmlformats.org/wordprocessingml/2006/main" xmlns:w14="http://schemas.microsoft.com/office/word/2010/wordml" xmlns:w15="http://schemas.microsoft.com/office/word/2012/wordml" xmlns:w16cex="http://schemas.microsoft.com/office/word/2018/wordml/cex" xmlns:w16cid="http://schemas.microsoft.com/office/word/2016/wordml/cid" xmlns:w16="http://schemas.microsoft.com/office/word/2018/wordml" xmlns:w16se="http://schemas.microsoft.com/office/word/2015/wordml/symex" xmlns:wpg="http://schemas.microsoft.com/office/word/2010/wordprocessingGroup" xmlns:wpi="http://schemas.microsoft.com/office/word/2010/wordprocessingInk" xmlns:wne="http://schemas.microsoft.com/office/word/2006/wordml" xmlns:wps="http://schemas.microsoft.com/office/word/2010/wordprocessingShape" mc:Ignorable="w14 w15 w16se w16cid w16 w16cex wp14">
+<w:document xmlns:wpc="http://schemas.microsoft.com/office/word/2010/wordprocessingCanvas" xmlns:cx="http://schemas.microsoft.com/office/drawing/2014/chartex" xmlns:cx1="http://schemas.microsoft.com/office/drawing/2015/9/8/chartex" xmlns:mc="http://schemas.openxmlformats.org/markup-compatibility/2006" xmlns:o="urn:schemas-microsoft-com:office:office" xmlns:r="http://schemas.openxmlformats.org/officeDocument/2006/relationships" xmlns:m="http://schemas.openxmlformats.org/officeDocument/2006/math" xmlns:v="urn:schemas-microsoft-com:vml" xmlns:wp14="http://schemas.microsoft.com/office/word/2010/wordprocessingDrawing" xmlns:wp="http://schemas.openxmlformats.org/drawingml/2006/wordprocessingDrawing" xmlns:w10="urn:schemas-microsoft-com:office:word" xmlns:w="http://schemas.openxmlformats.org/wordprocessingml/2006/main" xmlns:w14="http://schemas.microsoft.com/office/word/2010/wordml" xmlns:w15="http://schemas.microsoft.com/office/word/2012/wordml" xmlns:w16se="http://schemas.microsoft.com/office/word/2015/wordml/symex" xmlns:wpg="http://schemas.microsoft.com/office/word/2010/wordprocessingGroup" xmlns:wpi="http://schemas.microsoft.com/office/word/2010/wordprocessingInk" xmlns:wne="http://schemas.microsoft.com/office/word/2006/wordml" xmlns:wps="http://schemas.microsoft.com/office/word/2010/wordprocessingShape" mc:Ignorable="w14 w15 w16se wp14">
   <w:body>
     <w:sdt>
       <w:sdtPr>
@@ -35,7 +35,7 @@
           <w:r>
             <w:rPr>
               <w:noProof/>
-              <w:lang w:eastAsia="en-GB"/>
+              <w:lang w:val="en-US"/>
             </w:rPr>
             <mc:AlternateContent>
               <mc:Choice Requires="wps">
@@ -99,7 +99,7 @@
                                     <w:r>
                                       <w:rPr>
                                         <w:noProof/>
-                                        <w:lang w:eastAsia="en-GB"/>
+                                        <w:lang w:val="en-US"/>
                                       </w:rPr>
                                       <w:drawing>
                                         <wp:inline distT="0" distB="0" distL="0" distR="0" wp14:anchorId="1B7D48DA" wp14:editId="30609D00">
@@ -237,8 +237,8 @@
                                   <w:tblLook w:val="04A0" w:firstRow="1" w:lastRow="0" w:firstColumn="1" w:lastColumn="0" w:noHBand="0" w:noVBand="1"/>
                                 </w:tblPr>
                                 <w:tblGrid>
-                                  <w:gridCol w:w="4155"/>
-                                  <w:gridCol w:w="4156"/>
+                                  <w:gridCol w:w="4148"/>
+                                  <w:gridCol w:w="4148"/>
                                 </w:tblGrid>
                                 <w:tr>
                                   <w:sdt>
@@ -541,7 +541,7 @@
                                   <w:tblLook w:val="04A0" w:firstRow="1" w:lastRow="0" w:firstColumn="1" w:lastColumn="0" w:noHBand="0" w:noVBand="1"/>
                                 </w:tblPr>
                                 <w:tblGrid>
-                                  <w:gridCol w:w="8450"/>
+                                  <w:gridCol w:w="8435"/>
                                 </w:tblGrid>
                                 <w:sdt>
                                   <w:sdtPr>
@@ -569,7 +569,15 @@
                                             <w:pStyle w:val="CoverInformation"/>
                                           </w:pPr>
                                           <w:r>
-                                            <w:t>Information Note: Use this area to provide a brief summary of the document or highlight any important information. This text will be displayed on the document page in O.N.E for Members and Partners.</w:t>
+                                            <w:t xml:space="preserve">Information Note: Use this area to provide a brief summary of the document or highlight any important information. This text </w:t>
+                                          </w:r>
+                                          <w:proofErr w:type="gramStart"/>
+                                          <w:r>
+                                            <w:t>will be displayed</w:t>
+                                          </w:r>
+                                          <w:proofErr w:type="gramEnd"/>
+                                          <w:r>
+                                            <w:t xml:space="preserve"> on the document page in O.N.E for Members and Partners.</w:t>
                                           </w:r>
                                         </w:p>
                                       </w:tc>
@@ -708,7 +716,7 @@
                     <v:stroke joinstyle="miter"/>
                     <v:path gradientshapeok="t" o:connecttype="rect"/>
                   </v:shapetype>
-                  <v:shape id="Text Box 6" o:spid="_x0000_s1026" type="#_x0000_t202" style="position:absolute;left:0;text-align:left;margin-left:0;margin-top:20.55pt;width:429.7pt;height:763.9pt;z-index:251659264;visibility:visible;mso-wrap-style:square;mso-width-percent:0;mso-height-percent:0;mso-wrap-distance-left:9pt;mso-wrap-distance-top:0;mso-wrap-distance-right:9pt;mso-wrap-distance-bottom:0;mso-position-horizontal:center;mso-position-horizontal-relative:margin;mso-position-vertical:absolute;mso-position-vertical-relative:page;mso-width-percent:0;mso-height-percent:0;mso-width-relative:margin;mso-height-relative:margin;v-text-anchor:top" o:gfxdata="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" fillcolor="white [3212]" stroked="f" strokeweight=".5pt">
+                  <v:shape id="Text Box 6" o:spid="_x0000_s1026" type="#_x0000_t202" style="position:absolute;left:0;text-align:left;margin-left:0;margin-top:20.55pt;width:429.7pt;height:763.9pt;z-index:251659264;visibility:visible;mso-wrap-style:square;mso-width-percent:0;mso-height-percent:0;mso-wrap-distance-left:9pt;mso-wrap-distance-top:0;mso-wrap-distance-right:9pt;mso-wrap-distance-bottom:0;mso-position-horizontal:center;mso-position-horizontal-relative:margin;mso-position-vertical:absolute;mso-position-vertical-relative:page;mso-width-percent:0;mso-height-percent:0;mso-width-relative:margin;mso-height-relative:margin;v-text-anchor:top" o:gfxdata="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" fillcolor="white [3212]" stroked="f" strokeweight=".5pt">
                     <v:textbox>
                       <w:txbxContent>
                         <w:sdt>
@@ -736,7 +744,7 @@
                               <w:r>
                                 <w:rPr>
                                   <w:noProof/>
-                                  <w:lang w:eastAsia="en-GB"/>
+                                  <w:lang w:val="en-US"/>
                                 </w:rPr>
                                 <w:drawing>
                                   <wp:inline distT="0" distB="0" distL="0" distR="0" wp14:anchorId="1B7D48DA" wp14:editId="30609D00">
@@ -874,8 +882,8 @@
                             <w:tblLook w:val="04A0" w:firstRow="1" w:lastRow="0" w:firstColumn="1" w:lastColumn="0" w:noHBand="0" w:noVBand="1"/>
                           </w:tblPr>
                           <w:tblGrid>
-                            <w:gridCol w:w="4155"/>
-                            <w:gridCol w:w="4156"/>
+                            <w:gridCol w:w="4148"/>
+                            <w:gridCol w:w="4148"/>
                           </w:tblGrid>
                           <w:tr>
                             <w:sdt>
@@ -1178,7 +1186,7 @@
                             <w:tblLook w:val="04A0" w:firstRow="1" w:lastRow="0" w:firstColumn="1" w:lastColumn="0" w:noHBand="0" w:noVBand="1"/>
                           </w:tblPr>
                           <w:tblGrid>
-                            <w:gridCol w:w="8450"/>
+                            <w:gridCol w:w="8435"/>
                           </w:tblGrid>
                           <w:sdt>
                             <w:sdtPr>
@@ -1206,7 +1214,15 @@
                                       <w:pStyle w:val="CoverInformation"/>
                                     </w:pPr>
                                     <w:r>
-                                      <w:t>Information Note: Use this area to provide a brief summary of the document or highlight any important information. This text will be displayed on the document page in O.N.E for Members and Partners.</w:t>
+                                      <w:t xml:space="preserve">Information Note: Use this area to provide a brief summary of the document or highlight any important information. This text </w:t>
+                                    </w:r>
+                                    <w:proofErr w:type="gramStart"/>
+                                    <w:r>
+                                      <w:t>will be displayed</w:t>
+                                    </w:r>
+                                    <w:proofErr w:type="gramEnd"/>
+                                    <w:r>
+                                      <w:t xml:space="preserve"> on the document page in O.N.E for Members and Partners.</w:t>
                                     </w:r>
                                   </w:p>
                                 </w:tc>
@@ -1331,7 +1347,7 @@
           <w:r>
             <w:rPr>
               <w:noProof/>
-              <w:lang w:eastAsia="en-GB"/>
+              <w:lang w:val="en-US"/>
             </w:rPr>
             <mc:AlternateContent>
               <mc:Choice Requires="wps">
@@ -1410,7 +1426,7 @@
                   </wp:anchor>
                 </w:drawing>
               </mc:Choice>
-              <mc:Fallback>
+              <mc:Fallback xmlns:w16="http://schemas.microsoft.com/office/word/2018/wordml" xmlns:w16cid="http://schemas.microsoft.com/office/word/2016/wordml/cid" xmlns:w16cex="http://schemas.microsoft.com/office/word/2018/wordml/cex" xmlns:am3d="http://schemas.microsoft.com/office/drawing/2017/model3d" xmlns:aink="http://schemas.microsoft.com/office/drawing/2016/ink" xmlns:cx8="http://schemas.microsoft.com/office/drawing/2016/5/14/chartex" xmlns:cx7="http://schemas.microsoft.com/office/drawing/2016/5/13/chartex" xmlns:cx6="http://schemas.microsoft.com/office/drawing/2016/5/12/chartex" xmlns:cx5="http://schemas.microsoft.com/office/drawing/2016/5/11/chartex" xmlns:cx4="http://schemas.microsoft.com/office/drawing/2016/5/10/chartex" xmlns:cx3="http://schemas.microsoft.com/office/drawing/2016/5/9/chartex" xmlns:cx2="http://schemas.microsoft.com/office/drawing/2015/10/21/chartex">
                 <w:pict>
                   <v:shape w14:anchorId="2C07A581" id="Text Box 7" o:spid="_x0000_s1027" type="#_x0000_t202" style="position:absolute;left:0;text-align:left;margin-left:-33.75pt;margin-top:784.45pt;width:442.2pt;height:33.75pt;z-index:251660288;visibility:visible;mso-wrap-style:square;mso-width-percent:0;mso-height-percent:0;mso-wrap-distance-left:9pt;mso-wrap-distance-top:0;mso-wrap-distance-right:9pt;mso-wrap-distance-bottom:0;mso-position-horizontal:absolute;mso-position-horizontal-relative:margin;mso-position-vertical:absolute;mso-position-vertical-relative:page;mso-width-percent:0;mso-height-percent:0;mso-width-relative:margin;mso-height-relative:margin;v-text-anchor:top" o:gfxdata="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" fillcolor="white [3212]" stroked="f" strokeweight=".5pt">
                     <v:textbox>
@@ -1482,44 +1498,104 @@
         <w:pStyle w:val="Para1"/>
       </w:pPr>
       <w:r>
-        <w:t>Our data come from surveys we administered in 3 countries since February 2020 and that collectively cover more than 60,000 respondents. The countries already covered are the United States, France, and Denmark.</w:t>
-      </w:r>
-      <w:r>
-        <w:t xml:space="preserve"> Surveys are still ongoing and will cover 17 more countries for a final sample of more than 400,000 respondents (20,000 respondents per country). The additional countries that we will cover are Australia, Brazil, Canada, China, Germany, India, Indonesia, Italy, Japan, Mexico, Poland, Spain, South Africa, South Korea, Turkey, Ukraine, and the United Kingdom.</w:t>
-      </w:r>
-      <w:r>
-        <w:t xml:space="preserve"> Those 20 countries cover more than 70% of global </w:t>
-      </w:r>
-      <m:oMath>
-        <m:sSub>
-          <m:sSubPr>
-            <m:ctrlPr>
-              <w:rPr>
-                <w:rFonts w:ascii="Cambria Math" w:hAnsi="Cambria Math"/>
-                <w:i/>
-              </w:rPr>
-            </m:ctrlPr>
-          </m:sSubPr>
-          <m:e>
-            <m:r>
-              <w:rPr>
-                <w:rFonts w:ascii="Cambria Math" w:hAnsi="Cambria Math"/>
-              </w:rPr>
-              <m:t>CO</m:t>
-            </m:r>
-          </m:e>
-          <m:sub>
-            <m:r>
-              <w:rPr>
-                <w:rFonts w:ascii="Cambria Math" w:hAnsi="Cambria Math"/>
-              </w:rPr>
-              <m:t>2</m:t>
-            </m:r>
-          </m:sub>
-        </m:sSub>
-      </m:oMath>
-      <w:r>
-        <w:t xml:space="preserve"> emissions (</w:t>
+        <w:t xml:space="preserve">Our data come from surveys we administered in </w:t>
+      </w:r>
+      <w:proofErr w:type="gramStart"/>
+      <w:r>
+        <w:t>3</w:t>
+      </w:r>
+      <w:proofErr w:type="gramEnd"/>
+      <w:r>
+        <w:t xml:space="preserve"> countries since February 2020 and that</w:t>
+      </w:r>
+      <w:r>
+        <w:t xml:space="preserve"> collectively cover more than 6</w:t>
+      </w:r>
+      <w:r>
+        <w:t>,000 respondents. The countries already covered are the United States, France, and Denmark.</w:t>
+      </w:r>
+      <w:r>
+        <w:t xml:space="preserve"> </w:t>
+      </w:r>
+      <w:proofErr w:type="gramStart"/>
+      <w:r>
+        <w:t>Surveys are still ongoing and will cover 17 more countries for a final sample of more than 400,000 respondents (</w:t>
+      </w:r>
+      <w:commentRangeStart w:id="0"/>
+      <w:r>
+        <w:t>20,000</w:t>
+      </w:r>
+      <w:commentRangeEnd w:id="0"/>
+      <w:r>
+        <w:rPr>
+          <w:rStyle w:val="CommentReference"/>
+          <w:rFonts w:eastAsiaTheme="minorHAnsi"/>
+        </w:rPr>
+        <w:commentReference w:id="0"/>
+      </w:r>
+      <w:r>
+        <w:t xml:space="preserve"> respondents per country).</w:t>
+      </w:r>
+      <w:proofErr w:type="gramEnd"/>
+      <w:r>
+        <w:t xml:space="preserve"> </w:t>
+      </w:r>
+      <w:commentRangeStart w:id="1"/>
+      <w:r>
+        <w:t xml:space="preserve">The additional countries </w:t>
+      </w:r>
+      <w:commentRangeEnd w:id="1"/>
+      <w:r>
+        <w:rPr>
+          <w:rStyle w:val="CommentReference"/>
+          <w:rFonts w:eastAsiaTheme="minorHAnsi"/>
+        </w:rPr>
+        <w:commentReference w:id="1"/>
+      </w:r>
+      <w:r>
+        <w:t>that we will cover are Australia, Brazil, Canada, China, Germany, India, Indonesia, Italy, Japan, Mexico, Poland, Spain, South Africa, South Korea, Turkey, Ukraine, and the United Kingdom.</w:t>
+      </w:r>
+      <w:r>
+        <w:t xml:space="preserve"> Those 20 countries cover more than </w:t>
+      </w:r>
+      <w:commentRangeStart w:id="2"/>
+      <w:r>
+        <w:t>70%</w:t>
+      </w:r>
+      <w:commentRangeEnd w:id="2"/>
+      <w:r>
+        <w:rPr>
+          <w:rStyle w:val="CommentReference"/>
+          <w:rFonts w:eastAsiaTheme="minorHAnsi"/>
+        </w:rPr>
+        <w:commentReference w:id="2"/>
+      </w:r>
+      <w:r>
+        <w:t xml:space="preserve"> of global </w:t>
+      </w:r>
+      <w:commentRangeStart w:id="3"/>
+      <w:r>
+        <w:t>CO</w:t>
+      </w:r>
+      <w:r>
+        <w:rPr>
+          <w:vertAlign w:val="subscript"/>
+        </w:rPr>
+        <w:t>2</w:t>
+      </w:r>
+      <w:commentRangeEnd w:id="3"/>
+      <w:r>
+        <w:rPr>
+          <w:rStyle w:val="CommentReference"/>
+          <w:rFonts w:eastAsiaTheme="minorHAnsi"/>
+        </w:rPr>
+        <w:commentReference w:id="3"/>
+      </w:r>
+      <w:r>
+        <w:t xml:space="preserve"> </w:t>
+      </w:r>
+      <w:r>
+        <w:t>emissions (</w:t>
       </w:r>
       <w:proofErr w:type="spellStart"/>
       <w:r>
@@ -1530,7 +1606,22 @@
         <w:t xml:space="preserve"> et al., 2020)</w:t>
       </w:r>
       <w:r>
-        <w:t xml:space="preserve">. We collaborated with the commercial company </w:t>
+        <w:t xml:space="preserve">. We </w:t>
+      </w:r>
+      <w:commentRangeStart w:id="4"/>
+      <w:r>
+        <w:t>collaborated with</w:t>
+      </w:r>
+      <w:commentRangeEnd w:id="4"/>
+      <w:r>
+        <w:rPr>
+          <w:rStyle w:val="CommentReference"/>
+          <w:rFonts w:eastAsiaTheme="minorHAnsi"/>
+        </w:rPr>
+        <w:commentReference w:id="4"/>
+      </w:r>
+      <w:r>
+        <w:t xml:space="preserve"> the commercial company </w:t>
       </w:r>
       <w:proofErr w:type="spellStart"/>
       <w:r>
@@ -1553,10 +1644,40 @@
         <w:t xml:space="preserve">Those kind of companies have a large pool of survey </w:t>
       </w:r>
       <w:r>
-        <w:t xml:space="preserve">respondents and typically work with consulting firms for “consumer surveys”. Each respondent who completes the survey  is rewarded  for the completion of the survey. Compensations can either be cash or </w:t>
-      </w:r>
-      <w:r>
-        <w:t xml:space="preserve">discount, which allow to cover respondents in the higher percentiles. To avoid selection bias, when the link to the survey is sent to participant, neither the topic nor the organization that has sent it are mentioned. On the first page of the survey, we then inform the respondents that this is an academic research survey, </w:t>
+        <w:t>respondents and typically work with consulting firms for “consumer surveys”. Each respondent who com</w:t>
+      </w:r>
+      <w:r>
+        <w:t xml:space="preserve">pletes the </w:t>
+      </w:r>
+      <w:proofErr w:type="gramStart"/>
+      <w:r>
+        <w:t>survey  is</w:t>
+      </w:r>
+      <w:proofErr w:type="gramEnd"/>
+      <w:r>
+        <w:t xml:space="preserve"> rewarded </w:t>
+      </w:r>
+      <w:r>
+        <w:t xml:space="preserve">. Compensations can </w:t>
+      </w:r>
+      <w:proofErr w:type="gramStart"/>
+      <w:r>
+        <w:t>either be</w:t>
+      </w:r>
+      <w:proofErr w:type="gramEnd"/>
+      <w:r>
+        <w:t xml:space="preserve"> cash or </w:t>
+      </w:r>
+      <w:r>
+        <w:t xml:space="preserve">discount, which allow to cover respondents in the higher percentiles. To avoid selection bias, when the link to the survey </w:t>
+      </w:r>
+      <w:proofErr w:type="gramStart"/>
+      <w:r>
+        <w:t>is sent</w:t>
+      </w:r>
+      <w:proofErr w:type="gramEnd"/>
+      <w:r>
+        <w:t xml:space="preserve"> to participant, neither the topic nor the organization that has sent it are mentioned. On the first page of the survey, we then inform the respondents that this is an academic research survey, </w:t>
       </w:r>
       <w:r>
         <w:t>destined solely for research purposes</w:t>
@@ -1579,28 +1700,57 @@
         <w:t>To ensure the quality and representativeness of our samples</w:t>
       </w:r>
       <w:r>
-        <w:t>, respondents are channelled through screening questions that ensure that the final sample are nationally representative along gender, age, income, region, and education or rural urban categories.</w:t>
-      </w:r>
-      <w:r>
-        <w:t xml:space="preserve"> The national samples are finally reweighted in order to correct for small differences between the sample and national population characteristics.</w:t>
+        <w:t>, respondents are channelled through screening questions that ensure that the final sample are nationally representative along gender, age, income,</w:t>
+      </w:r>
+      <w:r>
+        <w:t xml:space="preserve"> region, and education or rural/</w:t>
+      </w:r>
+      <w:r>
+        <w:t>urban categories.</w:t>
+      </w:r>
+      <w:r>
+        <w:t xml:space="preserve"> The national samples </w:t>
+      </w:r>
+      <w:proofErr w:type="gramStart"/>
+      <w:r>
+        <w:t>are finally reweighted</w:t>
+      </w:r>
+      <w:proofErr w:type="gramEnd"/>
+      <w:r>
+        <w:t xml:space="preserve"> in order to correct for small differences between the sample and national population characteristics.</w:t>
       </w:r>
       <w:r>
         <w:t xml:space="preserve"> Table XX shows the characteristics of our samples, weighted samples, and national population statistics. </w:t>
       </w:r>
-      <w:commentRangeStart w:id="0"/>
+      <w:commentRangeStart w:id="5"/>
+      <w:commentRangeStart w:id="6"/>
       <w:r>
         <w:t>XXX</w:t>
       </w:r>
-      <w:commentRangeEnd w:id="0"/>
+      <w:commentRangeEnd w:id="5"/>
       <w:r>
         <w:rPr>
           <w:rStyle w:val="CommentReference"/>
           <w:rFonts w:eastAsiaTheme="minorHAnsi"/>
         </w:rPr>
-        <w:commentReference w:id="0"/>
-      </w:r>
-      <w:r>
-        <w:t xml:space="preserve"> We also exclude inattentive and quickest respondents. The median time for completion of the survey was XXX minutes.</w:t>
+        <w:commentReference w:id="5"/>
+      </w:r>
+      <w:commentRangeEnd w:id="6"/>
+      <w:r>
+        <w:rPr>
+          <w:rStyle w:val="CommentReference"/>
+          <w:rFonts w:eastAsiaTheme="minorHAnsi"/>
+        </w:rPr>
+        <w:commentReference w:id="6"/>
+      </w:r>
+      <w:r>
+        <w:t xml:space="preserve"> We also exclude inattentive and quickest respondents. The median time for completion of the survey was </w:t>
+      </w:r>
+      <w:r>
+        <w:t>28</w:t>
+      </w:r>
+      <w:r>
+        <w:t xml:space="preserve"> minutes.</w:t>
       </w:r>
     </w:p>
     <w:p>
@@ -1608,7 +1758,21 @@
         <w:pStyle w:val="Heading2"/>
       </w:pPr>
       <w:r>
-        <w:t>Survey design - Survey overview</w:t>
+        <w:t xml:space="preserve">Survey design </w:t>
+      </w:r>
+      <w:commentRangeStart w:id="7"/>
+      <w:r>
+        <w:t>- Survey overview</w:t>
+      </w:r>
+      <w:commentRangeEnd w:id="7"/>
+      <w:r>
+        <w:rPr>
+          <w:rStyle w:val="CommentReference"/>
+          <w:rFonts w:cs="Times New Roman"/>
+          <w:b w:val="0"/>
+          <w:bCs w:val="0"/>
+        </w:rPr>
+        <w:commentReference w:id="7"/>
       </w:r>
     </w:p>
     <w:p>
@@ -1618,11 +1782,36 @@
       <w:r>
         <w:t xml:space="preserve">The full questionnaires are available in Appendix XX, with link to web interfaces of each of them. </w:t>
       </w:r>
-      <w:r>
-        <w:t>The survey was translated into the different official languages of each country by native speakers.</w:t>
-      </w:r>
-      <w:r>
-        <w:t xml:space="preserve"> It contains several random informational branches and is split in blocks, we summarize the content of the more important ones in this section.</w:t>
+      <w:proofErr w:type="gramStart"/>
+      <w:r>
+        <w:t>The survey was translated into the different official languages of each country by native speakers</w:t>
+      </w:r>
+      <w:proofErr w:type="gramEnd"/>
+      <w:r>
+        <w:t>.</w:t>
+      </w:r>
+      <w:r>
+        <w:t xml:space="preserve"> It contains several random informational </w:t>
+      </w:r>
+      <w:r>
+        <w:t xml:space="preserve">branches and </w:t>
+      </w:r>
+      <w:proofErr w:type="gramStart"/>
+      <w:r>
+        <w:t>is split</w:t>
+      </w:r>
+      <w:proofErr w:type="gramEnd"/>
+      <w:r>
+        <w:t xml:space="preserve"> in blocks.</w:t>
+      </w:r>
+      <w:r>
+        <w:t xml:space="preserve"> </w:t>
+      </w:r>
+      <w:r>
+        <w:t>W</w:t>
+      </w:r>
+      <w:r>
+        <w:t>e summarize the content of the more important ones in this section.</w:t>
       </w:r>
     </w:p>
     <w:p>
@@ -1640,15 +1829,41 @@
         <w:t xml:space="preserve"> </w:t>
       </w:r>
       <w:r>
-        <w:t xml:space="preserve">We collected information on respondents' gender, age, income, wealth, place of residence, highest level of education achieved, ethnicity, marital status, number of children, employment status, sector of occupation, and political orientation among others. For the latter, we explore several dimensions. First, we asked respondents if themselves or relatives of </w:t>
-      </w:r>
-      <w:proofErr w:type="spellStart"/>
-      <w:r>
-        <w:t>their are</w:t>
-      </w:r>
-      <w:proofErr w:type="spellEnd"/>
-      <w:r>
-        <w:t xml:space="preserve"> environmentalists. Then, we asked them for whom they voted in the last main national election. Finally, respondents are asked to classify themselves in terms of their views on economic policy, along a spectrum ranging either from “very liberal” or “very left”, to “very conservative” or “very right.”</w:t>
+        <w:t>We collect</w:t>
+      </w:r>
+      <w:r>
+        <w:t xml:space="preserve"> information on respondents' gender, age, income, wealth, place of residence, highest level of education achieved, ethnicity, marital status, number of children, employment status, sector of occupation, and political orientation among others. For the latter, we explore several dimensions. First, we </w:t>
+      </w:r>
+      <w:commentRangeStart w:id="9"/>
+      <w:r>
+        <w:t xml:space="preserve">asked </w:t>
+      </w:r>
+      <w:commentRangeEnd w:id="9"/>
+      <w:r>
+        <w:rPr>
+          <w:rStyle w:val="CommentReference"/>
+          <w:rFonts w:eastAsiaTheme="minorHAnsi"/>
+        </w:rPr>
+        <w:commentReference w:id="9"/>
+      </w:r>
+      <w:r>
+        <w:t xml:space="preserve">respondents if </w:t>
+      </w:r>
+      <w:proofErr w:type="gramStart"/>
+      <w:r>
+        <w:t>themselves</w:t>
+      </w:r>
+      <w:proofErr w:type="gramEnd"/>
+      <w:r>
+        <w:t xml:space="preserve"> or relatives are environmentalists. Then, we asked them for whom they voted in the last main national election. Finally, respondents </w:t>
+      </w:r>
+      <w:proofErr w:type="gramStart"/>
+      <w:r>
+        <w:t>are asked</w:t>
+      </w:r>
+      <w:proofErr w:type="gramEnd"/>
+      <w:r>
+        <w:t xml:space="preserve"> to classify themselves in terms of their views on economic policy, along a spectrum ranging either from “very liberal” or “very left”, to “very conservative” or “very right.”</w:t>
       </w:r>
     </w:p>
     <w:p>
@@ -1686,7 +1901,35 @@
         <w:rPr>
           <w:lang w:val="en-US"/>
         </w:rPr>
-        <w:t xml:space="preserve"> In addition to the primary socio-economics characteristics, we also collect information on energy characteristics. This blocks allows us to estimate carbon emissions and consuming behaviors of the households, and therefore the effects of different climate policies on the households' consumption and behaviors. Questions relate to gas and heating expenditures, transportation and heating habits, as well as accommodation insulation and public transport availability. This block is followed by an open-ended question on the respondents' main considerations regarding climate change.</w:t>
+        <w:t xml:space="preserve"> In addition to the primary socio-economics characteristics, we also collect information on energy characteristics. This </w:t>
+      </w:r>
+      <w:proofErr w:type="gramStart"/>
+      <w:r>
+        <w:rPr>
+          <w:lang w:val="en-US"/>
+        </w:rPr>
+        <w:t>blocks</w:t>
+      </w:r>
+      <w:proofErr w:type="gramEnd"/>
+      <w:r>
+        <w:rPr>
+          <w:lang w:val="en-US"/>
+        </w:rPr>
+        <w:t xml:space="preserve"> allows us to estimate carbon emissions and consuming behaviors of the households, and therefore the effects of different climate policies on the households' consumption and behaviors. Questions relate to gas and heating expenditures, transportation and heating habits, as well as accommodation insulation and public transport availability. This block </w:t>
+      </w:r>
+      <w:proofErr w:type="gramStart"/>
+      <w:r>
+        <w:rPr>
+          <w:lang w:val="en-US"/>
+        </w:rPr>
+        <w:t>is followed</w:t>
+      </w:r>
+      <w:proofErr w:type="gramEnd"/>
+      <w:r>
+        <w:rPr>
+          <w:lang w:val="en-US"/>
+        </w:rPr>
+        <w:t xml:space="preserve"> by an open-ended question on the respondents' main considerations regarding climate change.</w:t>
       </w:r>
     </w:p>
     <w:p>
@@ -1723,28 +1966,51 @@
         <w:rPr>
           <w:lang w:val="en-US"/>
         </w:rPr>
-        <w:t>Respondents are then randomly split into four different groups</w:t>
-      </w:r>
+        <w:t xml:space="preserve">Respondents </w:t>
+      </w:r>
+      <w:proofErr w:type="gramStart"/>
       <w:r>
         <w:rPr>
           <w:lang w:val="en-US"/>
         </w:rPr>
+        <w:t>are then randomly split</w:t>
+      </w:r>
+      <w:proofErr w:type="gramEnd"/>
+      <w:r>
+        <w:rPr>
+          <w:lang w:val="en-US"/>
+        </w:rPr>
+        <w:t xml:space="preserve"> into four different groups</w:t>
+      </w:r>
+      <w:r>
+        <w:rPr>
+          <w:lang w:val="en-US"/>
+        </w:rPr>
         <w:t xml:space="preserve">, who are either shown one of two instructional videos, </w:t>
       </w:r>
-      <w:commentRangeStart w:id="1"/>
+      <w:commentRangeStart w:id="10"/>
+      <w:commentRangeStart w:id="11"/>
       <w:r>
         <w:rPr>
           <w:lang w:val="en-US"/>
         </w:rPr>
         <w:t xml:space="preserve">both videos, </w:t>
       </w:r>
-      <w:commentRangeEnd w:id="1"/>
+      <w:commentRangeEnd w:id="10"/>
       <w:r>
         <w:rPr>
           <w:rStyle w:val="CommentReference"/>
           <w:rFonts w:eastAsiaTheme="minorHAnsi"/>
         </w:rPr>
-        <w:commentReference w:id="1"/>
+        <w:commentReference w:id="10"/>
+      </w:r>
+      <w:commentRangeEnd w:id="11"/>
+      <w:r>
+        <w:rPr>
+          <w:rStyle w:val="CommentReference"/>
+          <w:rFonts w:eastAsiaTheme="minorHAnsi"/>
+        </w:rPr>
+        <w:commentReference w:id="11"/>
       </w:r>
       <w:r>
         <w:rPr>
@@ -1808,7 +2074,19 @@
         <w:rPr>
           <w:lang w:val="en-US"/>
         </w:rPr>
-        <w:t>questions refer to the anthropogenic dimension of climate change, the dynamic of climate change, the elements that contribute to climate change, and the possible consequences of climate change. Moreover, respondents are asked to relatively rank items in terms of greenhouse gases emissions</w:t>
+        <w:t>questions refer to the anthropogenic dimension of climate change, the dynamic</w:t>
+      </w:r>
+      <w:r>
+        <w:rPr>
+          <w:lang w:val="en-US"/>
+        </w:rPr>
+        <w:t>s</w:t>
+      </w:r>
+      <w:r>
+        <w:rPr>
+          <w:lang w:val="en-US"/>
+        </w:rPr>
+        <w:t xml:space="preserve"> of climate change, the elements that contribute to climate change, and the possible consequences of climate change. Moreover, respondents are asked to relatively rank items in terms of greenhouse gases emissions</w:t>
       </w:r>
       <w:r>
         <w:rPr>
@@ -1836,7 +2114,21 @@
         <w:rPr>
           <w:lang w:val="en-US"/>
         </w:rPr>
-        <w:t xml:space="preserve"> Here, we ask respondents about their views on what should be done to stop climate change, on the perception of climate change and climate policies on themselves and others, and what they are really to do in order to stop climate change as well as the factors that shape this.</w:t>
+        <w:t xml:space="preserve"> Here, we ask respondents about their views on what </w:t>
+      </w:r>
+      <w:proofErr w:type="gramStart"/>
+      <w:r>
+        <w:rPr>
+          <w:lang w:val="en-US"/>
+        </w:rPr>
+        <w:t>should be done</w:t>
+      </w:r>
+      <w:proofErr w:type="gramEnd"/>
+      <w:r>
+        <w:rPr>
+          <w:lang w:val="en-US"/>
+        </w:rPr>
+        <w:t xml:space="preserve"> to stop climate change, on the perception of climate change and climate policies on themselves and others, and what they are really to do in order to stop climate change as well as the factors that shape this.</w:t>
       </w:r>
     </w:p>
     <w:p>
@@ -1864,13 +2156,39 @@
         <w:rPr>
           <w:lang w:val="en-US"/>
         </w:rPr>
-        <w:t>First we have a set of detailed questions on each of our three main policies.</w:t>
+        <w:t>First</w:t>
       </w:r>
       <w:r>
         <w:rPr>
           <w:lang w:val="en-US"/>
         </w:rPr>
-        <w:t xml:space="preserve"> Questions tackle issues such as the effects of the policy, the perceived distributional impacts (“Who will win or lose”), the fairness, as well as the respondent's support for the policy. Respondents are then asked questions about their support for different climate policies (e.g., a tax on flying, subsidies for low-carbon technologies) and their support for a carbon tax depending on the revenue recycling (e.g., equal cash transfers to all households, cash transfers to the poorest households). </w:t>
+        <w:t>,</w:t>
+      </w:r>
+      <w:r>
+        <w:rPr>
+          <w:lang w:val="en-US"/>
+        </w:rPr>
+        <w:t xml:space="preserve"> we have a set of detailed questions on each of our three main policies.</w:t>
+      </w:r>
+      <w:r>
+        <w:rPr>
+          <w:lang w:val="en-US"/>
+        </w:rPr>
+        <w:t xml:space="preserve"> Questions tackle issues such as the effects of the policy, the perceived distributional </w:t>
+      </w:r>
+      <w:proofErr w:type="gramStart"/>
+      <w:r>
+        <w:rPr>
+          <w:lang w:val="en-US"/>
+        </w:rPr>
+        <w:t>impacts</w:t>
+      </w:r>
+      <w:proofErr w:type="gramEnd"/>
+      <w:r>
+        <w:rPr>
+          <w:lang w:val="en-US"/>
+        </w:rPr>
+        <w:t xml:space="preserve"> (“Who will win or lose”), the fairness, as well as the respondent's support for the policy. Respondents are then asked questions about their support for different climate policies (e.g., a tax on flying, subsidies for low-carbon technologies) and their support for a carbon tax depending on the revenue recycling (e.g., equal cash transfers to all households, cash transfers to the poorest households). </w:t>
       </w:r>
     </w:p>
     <w:p>
@@ -1886,85 +2204,25 @@
           <w:bCs/>
           <w:lang w:val="en-US"/>
         </w:rPr>
-        <w:t>Willingness to Pay and real stake questions</w:t>
-      </w:r>
+        <w:t xml:space="preserve">Willingness to </w:t>
+      </w:r>
+      <w:proofErr w:type="gramStart"/>
       <w:r>
         <w:rPr>
           <w:b/>
           <w:bCs/>
           <w:lang w:val="en-US"/>
         </w:rPr>
-        <w:t>:</w:t>
-      </w:r>
-      <w:r>
-        <w:rPr>
-          <w:lang w:val="en-US"/>
-        </w:rPr>
-        <w:t xml:space="preserve"> </w:t>
-      </w:r>
-      <w:r>
-        <w:rPr>
-          <w:lang w:val="en-US"/>
-        </w:rPr>
-        <w:t xml:space="preserve">In this block we ask respondents how much they are willing to pay annually to limit global warming to safe levels. The question is in the form of a yes or no question and the amount we ask them to pay is randomize (with possible values ranging from </w:t>
-      </w:r>
-      <w:commentRangeStart w:id="2"/>
-      <w:r>
-        <w:rPr>
-          <w:lang w:val="en-US"/>
-        </w:rPr>
-        <w:t>$10 to $1,000</w:t>
-      </w:r>
-      <w:commentRangeEnd w:id="2"/>
-      <w:r>
-        <w:rPr>
-          <w:rStyle w:val="CommentReference"/>
-          <w:rFonts w:eastAsiaTheme="minorHAnsi"/>
-        </w:rPr>
-        <w:commentReference w:id="2"/>
-      </w:r>
-      <w:r>
-        <w:rPr>
-          <w:lang w:val="en-US"/>
-        </w:rPr>
-        <w:t xml:space="preserve">). Moreover, we also inform respondents that in entering the survey they were automatically enrolled in a lottery to win </w:t>
-      </w:r>
-      <w:commentRangeStart w:id="3"/>
-      <w:r>
-        <w:rPr>
-          <w:lang w:val="en-US"/>
-        </w:rPr>
-        <w:t>$1,000</w:t>
-      </w:r>
-      <w:commentRangeEnd w:id="3"/>
-      <w:r>
-        <w:rPr>
-          <w:rStyle w:val="CommentReference"/>
-          <w:rFonts w:eastAsiaTheme="minorHAnsi"/>
-        </w:rPr>
-        <w:commentReference w:id="3"/>
-      </w:r>
-      <w:r>
-        <w:rPr>
-          <w:lang w:val="en-US"/>
-        </w:rPr>
-        <w:t>. We then ask them how much of this prize they are willing to forfeit and donate to a charity that acts to reduce global greenhouse gases emissions. This allows us to extract a willingness to pay for limiting climate change.</w:t>
-      </w:r>
-    </w:p>
-    <w:p>
-      <w:pPr>
-        <w:pStyle w:val="Para1"/>
-        <w:rPr>
-          <w:lang w:val="en-US"/>
-        </w:rPr>
-      </w:pPr>
+        <w:t>Pay</w:t>
+      </w:r>
+      <w:proofErr w:type="gramEnd"/>
       <w:r>
         <w:rPr>
           <w:b/>
           <w:bCs/>
           <w:lang w:val="en-US"/>
         </w:rPr>
-        <w:t>International burden-sharing:</w:t>
+        <w:t xml:space="preserve"> and real stake questions</w:t>
       </w:r>
       <w:r>
         <w:rPr>
@@ -1972,19 +2230,105 @@
           <w:bCs/>
           <w:lang w:val="en-US"/>
         </w:rPr>
+        <w:t>:</w:t>
+      </w:r>
+      <w:r>
+        <w:rPr>
+          <w:lang w:val="en-US"/>
+        </w:rPr>
         <w:t xml:space="preserve"> </w:t>
       </w:r>
       <w:r>
         <w:rPr>
           <w:lang w:val="en-US"/>
         </w:rPr>
-        <w:t>This block contains questions about international climate policies and how countries should contribute to limiting climate change.</w:t>
-      </w:r>
+        <w:t xml:space="preserve">In this block we ask respondents how much they are willing to pay annually to limit global warming to safe levels. The question is in the form of a yes or no question and the amount we ask them to pay is randomize (with possible values ranging from </w:t>
+      </w:r>
+      <w:commentRangeStart w:id="12"/>
+      <w:commentRangeStart w:id="13"/>
       <w:r>
         <w:rPr>
           <w:lang w:val="en-US"/>
         </w:rPr>
-        <w:t xml:space="preserve"> Questions relates to the intervention of the respondent's national government depending on what other countries do, as well as how countries should bear the costs of fighting climate change depending on their income or emissions. Finally, we ask respondents if they support several international climate policies.</w:t>
+        <w:t>$10 to $1,000</w:t>
+      </w:r>
+      <w:commentRangeEnd w:id="12"/>
+      <w:r>
+        <w:rPr>
+          <w:rStyle w:val="CommentReference"/>
+          <w:rFonts w:eastAsiaTheme="minorHAnsi"/>
+        </w:rPr>
+        <w:commentReference w:id="12"/>
+      </w:r>
+      <w:commentRangeEnd w:id="13"/>
+      <w:r>
+        <w:rPr>
+          <w:rStyle w:val="CommentReference"/>
+          <w:rFonts w:eastAsiaTheme="minorHAnsi"/>
+        </w:rPr>
+        <w:commentReference w:id="13"/>
+      </w:r>
+      <w:r>
+        <w:rPr>
+          <w:lang w:val="en-US"/>
+        </w:rPr>
+        <w:t xml:space="preserve">). Moreover, we also inform respondents that in entering the survey they </w:t>
+      </w:r>
+      <w:proofErr w:type="gramStart"/>
+      <w:r>
+        <w:rPr>
+          <w:lang w:val="en-US"/>
+        </w:rPr>
+        <w:t>were automatically enrolled</w:t>
+      </w:r>
+      <w:proofErr w:type="gramEnd"/>
+      <w:r>
+        <w:rPr>
+          <w:lang w:val="en-US"/>
+        </w:rPr>
+        <w:t xml:space="preserve"> in a lottery to win </w:t>
+      </w:r>
+      <w:commentRangeStart w:id="14"/>
+      <w:commentRangeStart w:id="15"/>
+      <w:r>
+        <w:rPr>
+          <w:lang w:val="en-US"/>
+        </w:rPr>
+        <w:t>$1,000</w:t>
+      </w:r>
+      <w:commentRangeEnd w:id="14"/>
+      <w:r>
+        <w:rPr>
+          <w:rStyle w:val="CommentReference"/>
+          <w:rFonts w:eastAsiaTheme="minorHAnsi"/>
+        </w:rPr>
+        <w:commentReference w:id="14"/>
+      </w:r>
+      <w:commentRangeEnd w:id="15"/>
+      <w:r>
+        <w:rPr>
+          <w:rStyle w:val="CommentReference"/>
+          <w:rFonts w:eastAsiaTheme="minorHAnsi"/>
+        </w:rPr>
+        <w:commentReference w:id="15"/>
+      </w:r>
+      <w:r>
+        <w:rPr>
+          <w:lang w:val="en-US"/>
+        </w:rPr>
+        <w:t>. We then ask them how much of this prize they are willing to forfeit and donate to a charity that acts to reduce global greenhouse gases emissions</w:t>
+      </w:r>
+      <w:r>
+        <w:rPr>
+          <w:lang w:val="en-US"/>
+        </w:rPr>
+        <w:t xml:space="preserve"> through reforestation</w:t>
+      </w:r>
+      <w:r>
+        <w:rPr>
+          <w:lang w:val="en-US"/>
+        </w:rPr>
+        <w:t>. This allows us to extract a willingness to pay for limiting climate change.</w:t>
       </w:r>
     </w:p>
     <w:p>
@@ -2000,42 +2344,18 @@
           <w:bCs/>
           <w:lang w:val="en-US"/>
         </w:rPr>
-        <w:t>Housing preferences (ban vs. incentives):</w:t>
-      </w:r>
-      <w:r>
-        <w:rPr>
-          <w:lang w:val="en-US"/>
-        </w:rPr>
-        <w:t xml:space="preserve"> In this section, we measure preferences for ban or incentives policies through the lens of mandatory insulation</w:t>
-      </w:r>
-      <w:r>
-        <w:rPr>
-          <w:lang w:val="en-US"/>
-        </w:rPr>
-        <w:t xml:space="preserve"> and consumption of cattle products</w:t>
-      </w:r>
-      <w:r>
-        <w:rPr>
-          <w:lang w:val="en-US"/>
-        </w:rPr>
-        <w:t>.</w:t>
-      </w:r>
-    </w:p>
-    <w:p>
-      <w:pPr>
-        <w:pStyle w:val="Para1"/>
-        <w:rPr>
-          <w:lang w:val="en-US"/>
-        </w:rPr>
-      </w:pPr>
+        <w:t xml:space="preserve">International </w:t>
+      </w:r>
+      <w:proofErr w:type="gramStart"/>
       <w:r>
         <w:rPr>
           <w:b/>
           <w:bCs/>
           <w:lang w:val="en-US"/>
         </w:rPr>
-        <w:t>Final questions</w:t>
-      </w:r>
+        <w:t>burden-sharing</w:t>
+      </w:r>
+      <w:proofErr w:type="gramEnd"/>
       <w:r>
         <w:rPr>
           <w:b/>
@@ -2046,136 +2366,306 @@
       </w:r>
       <w:r>
         <w:rPr>
-          <w:lang w:val="en-US"/>
-        </w:rPr>
-        <w:t xml:space="preserve"> Eventually, we ask people about their level of trust in other people and in the government, as well as about their views on inequality.</w:t>
-      </w:r>
-    </w:p>
-    <w:p>
-      <w:pPr>
-        <w:pStyle w:val="Para1"/>
-        <w:rPr>
-          <w:lang w:val="en-US"/>
-        </w:rPr>
-      </w:pPr>
-      <w:r>
-        <w:rPr>
           <w:b/>
           <w:bCs/>
           <w:lang w:val="en-US"/>
         </w:rPr>
-        <w:t>Petition:</w:t>
+        <w:t xml:space="preserve"> </w:t>
       </w:r>
       <w:r>
         <w:rPr>
           <w:lang w:val="en-US"/>
         </w:rPr>
+        <w:t xml:space="preserve">This block contains questions about international climate policies and how countries should </w:t>
+      </w:r>
+      <w:r>
+        <w:rPr>
+          <w:lang w:val="en-US"/>
+        </w:rPr>
+        <w:t>split the burden</w:t>
+      </w:r>
+      <w:r>
+        <w:rPr>
+          <w:lang w:val="en-US"/>
+        </w:rPr>
         <w:t xml:space="preserve"> </w:t>
       </w:r>
       <w:r>
         <w:rPr>
           <w:lang w:val="en-US"/>
         </w:rPr>
-        <w:t>At the very end of the survey, respondents are asked if they are willing to sign a petition to “stand up for real climate action.”</w:t>
+        <w:t xml:space="preserve">of </w:t>
       </w:r>
       <w:r>
         <w:rPr>
           <w:lang w:val="en-US"/>
         </w:rPr>
-        <w:t xml:space="preserve"> We inform them that this petition will be sent </w:t>
+        <w:t>limiting climate change.</w:t>
       </w:r>
       <w:r>
         <w:rPr>
           <w:lang w:val="en-US"/>
         </w:rPr>
-        <w:lastRenderedPageBreak/>
-        <w:t xml:space="preserve">to the highest governmental authority (either President or Prime Minister office) </w:t>
-      </w:r>
-      <w:commentRangeStart w:id="4"/>
-      <w:r>
+        <w:t xml:space="preserve"> Questions relates to the intervention of the respondent's national government depending on what other countries do, as well as how countries should bear the costs of fighting climate change depending on their income or emissions. Finally, we ask respondents if they support several international climate policies.</w:t>
+      </w:r>
+    </w:p>
+    <w:p>
+      <w:pPr>
+        <w:pStyle w:val="Para1"/>
         <w:rPr>
           <w:lang w:val="en-US"/>
         </w:rPr>
-        <w:t>by ourselves.</w:t>
-      </w:r>
-      <w:commentRangeEnd w:id="4"/>
+      </w:pPr>
+      <w:r>
+        <w:rPr>
+          <w:b/>
+          <w:bCs/>
+          <w:lang w:val="en-US"/>
+        </w:rPr>
+        <w:t>Ho</w:t>
+      </w:r>
+      <w:commentRangeStart w:id="16"/>
+      <w:r>
+        <w:rPr>
+          <w:b/>
+          <w:bCs/>
+          <w:lang w:val="en-US"/>
+        </w:rPr>
+        <w:t>using preferences (ban vs. incentives):</w:t>
+      </w:r>
+      <w:r>
+        <w:rPr>
+          <w:lang w:val="en-US"/>
+        </w:rPr>
+        <w:t xml:space="preserve"> In this section, we measure preferences for ban or incentives policies through the lens of mandatory insulation</w:t>
+      </w:r>
+      <w:r>
+        <w:rPr>
+          <w:lang w:val="en-US"/>
+        </w:rPr>
+        <w:t xml:space="preserve"> and consumption of cattle products</w:t>
+      </w:r>
+      <w:r>
+        <w:rPr>
+          <w:lang w:val="en-US"/>
+        </w:rPr>
+        <w:t>.</w:t>
+      </w:r>
+      <w:commentRangeEnd w:id="16"/>
       <w:r>
         <w:rPr>
           <w:rStyle w:val="CommentReference"/>
           <w:rFonts w:eastAsiaTheme="minorHAnsi"/>
         </w:rPr>
-        <w:commentReference w:id="4"/>
+        <w:commentReference w:id="16"/>
       </w:r>
     </w:p>
     <w:p>
       <w:pPr>
         <w:pStyle w:val="Para1"/>
-      </w:pPr>
+        <w:rPr>
+          <w:lang w:val="en-US"/>
+        </w:rPr>
+      </w:pPr>
+      <w:r>
+        <w:rPr>
+          <w:b/>
+          <w:bCs/>
+          <w:lang w:val="en-US"/>
+        </w:rPr>
+        <w:t>Final questions</w:t>
+      </w:r>
+      <w:r>
+        <w:rPr>
+          <w:b/>
+          <w:bCs/>
+          <w:lang w:val="en-US"/>
+        </w:rPr>
+        <w:t>:</w:t>
+      </w:r>
+      <w:r>
+        <w:rPr>
+          <w:lang w:val="en-US"/>
+        </w:rPr>
+        <w:t xml:space="preserve"> Eventually, we ask people about their level of trust in other people and in the government, as well as about their views on inequality.</w:t>
+      </w:r>
     </w:p>
     <w:p>
       <w:pPr>
         <w:pStyle w:val="Para1"/>
-      </w:pPr>
+        <w:rPr>
+          <w:lang w:val="en-US"/>
+        </w:rPr>
+      </w:pPr>
+      <w:r>
+        <w:rPr>
+          <w:b/>
+          <w:bCs/>
+          <w:lang w:val="en-US"/>
+        </w:rPr>
+        <w:t>Petition:</w:t>
+      </w:r>
+      <w:r>
+        <w:rPr>
+          <w:lang w:val="en-US"/>
+        </w:rPr>
+        <w:t xml:space="preserve"> </w:t>
+      </w:r>
+      <w:r>
+        <w:rPr>
+          <w:lang w:val="en-US"/>
+        </w:rPr>
+        <w:t xml:space="preserve">At the very end of the survey, respondents </w:t>
+      </w:r>
+      <w:proofErr w:type="gramStart"/>
+      <w:r>
+        <w:rPr>
+          <w:lang w:val="en-US"/>
+        </w:rPr>
+        <w:t>are asked</w:t>
+      </w:r>
+      <w:proofErr w:type="gramEnd"/>
+      <w:r>
+        <w:rPr>
+          <w:lang w:val="en-US"/>
+        </w:rPr>
+        <w:t xml:space="preserve"> if they are willing to sign a petition to “stand up for real climate action.”</w:t>
+      </w:r>
+      <w:r>
+        <w:rPr>
+          <w:lang w:val="en-US"/>
+        </w:rPr>
+        <w:t xml:space="preserve"> We inform them that this petition will be sent </w:t>
+      </w:r>
+      <w:r>
+        <w:rPr>
+          <w:lang w:val="en-US"/>
+        </w:rPr>
+        <w:lastRenderedPageBreak/>
+        <w:t xml:space="preserve">to the highest governmental authority (either President or Prime Minister </w:t>
+      </w:r>
+      <w:proofErr w:type="gramStart"/>
+      <w:r>
+        <w:rPr>
+          <w:lang w:val="en-US"/>
+        </w:rPr>
+        <w:t>office</w:t>
+      </w:r>
+      <w:proofErr w:type="gramEnd"/>
+      <w:r>
+        <w:rPr>
+          <w:lang w:val="en-US"/>
+        </w:rPr>
+        <w:t xml:space="preserve">) </w:t>
+      </w:r>
+      <w:commentRangeStart w:id="17"/>
+      <w:commentRangeStart w:id="18"/>
+      <w:r>
+        <w:rPr>
+          <w:lang w:val="en-US"/>
+        </w:rPr>
+        <w:t>by ourselves.</w:t>
+      </w:r>
+      <w:commentRangeEnd w:id="17"/>
+      <w:r>
+        <w:rPr>
+          <w:rStyle w:val="CommentReference"/>
+          <w:rFonts w:eastAsiaTheme="minorHAnsi"/>
+        </w:rPr>
+        <w:commentReference w:id="17"/>
+      </w:r>
+      <w:commentRangeEnd w:id="18"/>
+      <w:r>
+        <w:rPr>
+          <w:rStyle w:val="CommentReference"/>
+          <w:rFonts w:eastAsiaTheme="minorHAnsi"/>
+        </w:rPr>
+        <w:commentReference w:id="18"/>
+      </w:r>
     </w:p>
     <w:p>
       <w:pPr>
-        <w:pStyle w:val="Heading1"/>
-      </w:pPr>
-      <w:r>
-        <w:t>References</w:t>
-      </w:r>
+        <w:pStyle w:val="Para1"/>
+      </w:pPr>
     </w:p>
     <w:p>
       <w:pPr>
         <w:pStyle w:val="Para1"/>
-        <w:rPr>
-          <w:lang w:val="en-FR" w:eastAsia="en-GB"/>
-        </w:rPr>
-      </w:pPr>
-      <w:r>
-        <w:rPr>
-          <w:lang w:val="en-FR" w:eastAsia="en-GB"/>
-        </w:rPr>
-        <w:t xml:space="preserve">Crippa, M., Guizzardi, D., Muntean, M., Schaaf, E., Solazzo, E., Monforti-Ferrario, F., Olivier, J. and Vignati, E., </w:t>
-      </w:r>
-      <w:r>
-        <w:rPr>
-          <w:lang w:val="en-US" w:eastAsia="en-GB"/>
-        </w:rPr>
-        <w:t>“</w:t>
-      </w:r>
-      <w:r>
-        <w:rPr>
-          <w:lang w:val="en-FR" w:eastAsia="en-GB"/>
-        </w:rPr>
-        <w:t>Fossil CO2 emissions of all world countries - 2020 Report</w:t>
-      </w:r>
-      <w:r>
-        <w:rPr>
-          <w:lang w:val="en-US" w:eastAsia="en-GB"/>
-        </w:rPr>
-        <w:t>”</w:t>
-      </w:r>
-      <w:r>
-        <w:rPr>
-          <w:lang w:val="en-FR" w:eastAsia="en-GB"/>
-        </w:rPr>
-        <w:t>, EUR 30358 EN, Publications Office of the European Union, Luxembourg, 2020, ISBN 978-92-76-21515-8, doi:10.2760/143674, JRC121460.</w:t>
-      </w:r>
+      </w:pPr>
     </w:p>
     <w:p>
       <w:pPr>
+        <w:pStyle w:val="Heading1"/>
+      </w:pPr>
+      <w:r>
+        <w:t>References</w:t>
+      </w:r>
+    </w:p>
+    <w:p>
+      <w:pPr>
         <w:pStyle w:val="Para1"/>
         <w:rPr>
-          <w:lang w:val="en-FR"/>
+          <w:lang w:eastAsia="en-GB"/>
+        </w:rPr>
+      </w:pPr>
+      <w:r>
+        <w:rPr>
+          <w:lang w:eastAsia="en-GB"/>
+        </w:rPr>
+        <w:t xml:space="preserve">Crippa, M., Guizzardi, D., Muntean, M., Schaaf, E., Solazzo, E., Monforti-Ferrario, F., Olivier, J. and Vignati, E., </w:t>
+      </w:r>
+      <w:r>
+        <w:rPr>
+          <w:lang w:val="en-US" w:eastAsia="en-GB"/>
+        </w:rPr>
+        <w:t>“</w:t>
+      </w:r>
+      <w:r>
+        <w:rPr>
+          <w:lang w:eastAsia="en-GB"/>
+        </w:rPr>
+        <w:t>Fossil CO2 emissions of all world countries - 2020 Report</w:t>
+      </w:r>
+      <w:r>
+        <w:rPr>
+          <w:lang w:val="en-US" w:eastAsia="en-GB"/>
+        </w:rPr>
+        <w:t>”</w:t>
+      </w:r>
+      <w:r>
+        <w:rPr>
+          <w:lang w:eastAsia="en-GB"/>
+        </w:rPr>
+        <w:t>, EUR 30358 EN, Publications Office of the European Union, Luxembourg, 2020, ISBN 978-92-76-21515-8, doi</w:t>
+      </w:r>
+      <w:proofErr w:type="gramStart"/>
+      <w:r>
+        <w:rPr>
+          <w:lang w:eastAsia="en-GB"/>
+        </w:rPr>
+        <w:t>:10.2760</w:t>
+      </w:r>
+      <w:proofErr w:type="gramEnd"/>
+      <w:r>
+        <w:rPr>
+          <w:lang w:eastAsia="en-GB"/>
+        </w:rPr>
+        <w:t>/143674, JRC121460.</w:t>
+      </w:r>
+    </w:p>
+    <w:p>
+      <w:pPr>
+        <w:pStyle w:val="Para1"/>
+        <w:rPr>
+          <w:lang/>
         </w:rPr>
       </w:pPr>
     </w:p>
     <w:sectPr>
-      <w:headerReference w:type="even" r:id="rId17"/>
-      <w:headerReference w:type="default" r:id="rId18"/>
-      <w:footerReference w:type="even" r:id="rId19"/>
-      <w:footerReference w:type="default" r:id="rId20"/>
+      <w:headerReference w:type="even" r:id="rId15"/>
+      <w:headerReference w:type="default" r:id="rId16"/>
+      <w:footerReference w:type="even" r:id="rId17"/>
+      <w:footerReference w:type="default" r:id="rId18"/>
       <w:endnotePr>
         <w:numFmt w:val="decimal"/>
         <w:numRestart w:val="eachSect"/>
@@ -2192,8 +2682,226 @@
 </file>
 
 <file path=word/comments.xml><?xml version="1.0" encoding="utf-8"?>
-<w:comments xmlns:wpc="http://schemas.microsoft.com/office/word/2010/wordprocessingCanvas" xmlns:cx="http://schemas.microsoft.com/office/drawing/2014/chartex" xmlns:cx1="http://schemas.microsoft.com/office/drawing/2015/9/8/chartex" xmlns:cx2="http://schemas.microsoft.com/office/drawing/2015/10/21/chartex" xmlns:cx3="http://schemas.microsoft.com/office/drawing/2016/5/9/chartex" xmlns:cx4="http://schemas.microsoft.com/office/drawing/2016/5/10/chartex" xmlns:cx5="http://schemas.microsoft.com/office/drawing/2016/5/11/chartex" xmlns:cx6="http://schemas.microsoft.com/office/drawing/2016/5/12/chartex" xmlns:cx7="http://schemas.microsoft.com/office/drawing/2016/5/13/chartex" xmlns:cx8="http://schemas.microsoft.com/office/drawing/2016/5/14/chartex" xmlns:mc="http://schemas.openxmlformats.org/markup-compatibility/2006" xmlns:aink="http://schemas.microsoft.com/office/drawing/2016/ink" xmlns:am3d="http://schemas.microsoft.com/office/drawing/2017/model3d" xmlns:o="urn:schemas-microsoft-com:office:office" xmlns:r="http://schemas.openxmlformats.org/officeDocument/2006/relationships" xmlns:m="http://schemas.openxmlformats.org/officeDocument/2006/math" xmlns:v="urn:schemas-microsoft-com:vml" xmlns:wp14="http://schemas.microsoft.com/office/word/2010/wordprocessingDrawing" xmlns:wp="http://schemas.openxmlformats.org/drawingml/2006/wordprocessingDrawing" xmlns:w10="urn:schemas-microsoft-com:office:word" xmlns:w="http://schemas.openxmlformats.org/wordprocessingml/2006/main" xmlns:w14="http://schemas.microsoft.com/office/word/2010/wordml" xmlns:w15="http://schemas.microsoft.com/office/word/2012/wordml" xmlns:w16cex="http://schemas.microsoft.com/office/word/2018/wordml/cex" xmlns:w16cid="http://schemas.microsoft.com/office/word/2016/wordml/cid" xmlns:w16="http://schemas.microsoft.com/office/word/2018/wordml" xmlns:w16se="http://schemas.microsoft.com/office/word/2015/wordml/symex" xmlns:wpg="http://schemas.microsoft.com/office/word/2010/wordprocessingGroup" xmlns:wpi="http://schemas.microsoft.com/office/word/2010/wordprocessingInk" xmlns:wne="http://schemas.microsoft.com/office/word/2006/wordml" xmlns:wps="http://schemas.microsoft.com/office/word/2010/wordprocessingShape" mc:Ignorable="w14 w15 w16se w16cid w16 w16cex wp14">
-  <w:comment w:id="0" w:author="Bluebery PLANTEROSE" w:date="2021-07-26T11:56:00Z" w:initials="BP">
+<w:comments xmlns:wpc="http://schemas.microsoft.com/office/word/2010/wordprocessingCanvas" xmlns:cx="http://schemas.microsoft.com/office/drawing/2014/chartex" xmlns:cx1="http://schemas.microsoft.com/office/drawing/2015/9/8/chartex" xmlns:mc="http://schemas.openxmlformats.org/markup-compatibility/2006" xmlns:o="urn:schemas-microsoft-com:office:office" xmlns:r="http://schemas.openxmlformats.org/officeDocument/2006/relationships" xmlns:m="http://schemas.openxmlformats.org/officeDocument/2006/math" xmlns:v="urn:schemas-microsoft-com:vml" xmlns:wp14="http://schemas.microsoft.com/office/word/2010/wordprocessingDrawing" xmlns:wp="http://schemas.openxmlformats.org/drawingml/2006/wordprocessingDrawing" xmlns:w10="urn:schemas-microsoft-com:office:word" xmlns:w="http://schemas.openxmlformats.org/wordprocessingml/2006/main" xmlns:w14="http://schemas.microsoft.com/office/word/2010/wordml" xmlns:w15="http://schemas.microsoft.com/office/word/2012/wordml" xmlns:w16se="http://schemas.microsoft.com/office/word/2015/wordml/symex" xmlns:wpg="http://schemas.microsoft.com/office/word/2010/wordprocessingGroup" xmlns:wpi="http://schemas.microsoft.com/office/word/2010/wordprocessingInk" xmlns:wne="http://schemas.microsoft.com/office/word/2006/wordml" xmlns:wps="http://schemas.microsoft.com/office/word/2010/wordprocessingShape" mc:Ignorable="w14 w15 w16se wp14">
+  <w:comment w:id="0" w:author="Fabre  Adrien" w:date="2021-07-26T18:48:00Z" w:initials="FA">
+    <w:p>
+      <w:pPr>
+        <w:pStyle w:val="CommentText"/>
+        <w:rPr>
+          <w:lang w:val="fr-CH"/>
+        </w:rPr>
+      </w:pPr>
+      <w:r>
+        <w:rPr>
+          <w:rStyle w:val="CommentReference"/>
+        </w:rPr>
+        <w:annotationRef/>
+      </w:r>
+      <w:r>
+        <w:rPr>
+          <w:lang w:val="fr-CH"/>
+        </w:rPr>
+        <w:t>C’est 2k pas 20k</w:t>
+      </w:r>
+    </w:p>
+  </w:comment>
+  <w:comment w:id="1" w:author="Fabre  Adrien" w:date="2021-07-26T18:48:00Z" w:initials="FA">
+    <w:p>
+      <w:pPr>
+        <w:pStyle w:val="CommentText"/>
+        <w:rPr>
+          <w:lang w:val="fr-CH"/>
+        </w:rPr>
+      </w:pPr>
+      <w:r>
+        <w:rPr>
+          <w:rStyle w:val="CommentReference"/>
+        </w:rPr>
+        <w:annotationRef/>
+      </w:r>
+      <w:r>
+        <w:rPr>
+          <w:lang w:val="fr-CH"/>
+        </w:rPr>
+        <w:t>Ajouter la carte figures</w:t>
+      </w:r>
+      <w:r>
+        <w:rPr>
+          <w:lang w:val="fr-CH"/>
+        </w:rPr>
+        <w:t>/</w:t>
+      </w:r>
+      <w:r>
+        <w:rPr>
+          <w:lang w:val="fr-CH"/>
+        </w:rPr>
+        <w:t>Country_coverage</w:t>
+      </w:r>
+      <w:r>
+        <w:rPr>
+          <w:lang w:val="fr-CH"/>
+        </w:rPr>
+        <w:t>.png</w:t>
+      </w:r>
+    </w:p>
+  </w:comment>
+  <w:comment w:id="2" w:author="Fabre  Adrien" w:date="2021-07-26T18:51:00Z" w:initials="FA">
+    <w:p>
+      <w:pPr>
+        <w:pStyle w:val="CommentText"/>
+        <w:rPr>
+          <w:lang w:val="fr-CH"/>
+        </w:rPr>
+      </w:pPr>
+      <w:r>
+        <w:rPr>
+          <w:rStyle w:val="CommentReference"/>
+        </w:rPr>
+        <w:annotationRef/>
+      </w:r>
+      <w:r>
+        <w:rPr>
+          <w:lang w:val="fr-CH"/>
+        </w:rPr>
+        <w:t xml:space="preserve">Je trouve 74% moi (en </w:t>
+      </w:r>
+      <w:proofErr w:type="spellStart"/>
+      <w:r>
+        <w:rPr>
+          <w:lang w:val="fr-CH"/>
+        </w:rPr>
+        <w:t>consumption-based</w:t>
+      </w:r>
+      <w:proofErr w:type="spellEnd"/>
+      <w:r>
+        <w:rPr>
+          <w:lang w:val="fr-CH"/>
+        </w:rPr>
+        <w:t>)</w:t>
+      </w:r>
+      <w:r>
+        <w:rPr>
+          <w:lang w:val="fr-CH"/>
+        </w:rPr>
+        <w:t>. Mieux vaut dire « </w:t>
+      </w:r>
+      <w:proofErr w:type="spellStart"/>
+      <w:r>
+        <w:rPr>
+          <w:lang w:val="fr-CH"/>
+        </w:rPr>
+        <w:t>three</w:t>
+      </w:r>
+      <w:proofErr w:type="spellEnd"/>
+      <w:r>
+        <w:rPr>
+          <w:lang w:val="fr-CH"/>
+        </w:rPr>
+        <w:t xml:space="preserve"> </w:t>
+      </w:r>
+      <w:proofErr w:type="spellStart"/>
+      <w:r>
+        <w:rPr>
+          <w:lang w:val="fr-CH"/>
+        </w:rPr>
+        <w:t>quarters</w:t>
+      </w:r>
+      <w:proofErr w:type="spellEnd"/>
+      <w:r>
+        <w:rPr>
+          <w:lang w:val="fr-CH"/>
+        </w:rPr>
+        <w:t xml:space="preserve"> » ou « close to 75% » du coup. On peut aussi dire 18 </w:t>
+      </w:r>
+      <w:proofErr w:type="spellStart"/>
+      <w:r>
+        <w:rPr>
+          <w:lang w:val="fr-CH"/>
+        </w:rPr>
+        <w:t>among</w:t>
+      </w:r>
+      <w:proofErr w:type="spellEnd"/>
+      <w:r>
+        <w:rPr>
+          <w:lang w:val="fr-CH"/>
+        </w:rPr>
+        <w:t xml:space="preserve"> the 21 </w:t>
+      </w:r>
+      <w:proofErr w:type="spellStart"/>
+      <w:r>
+        <w:rPr>
+          <w:lang w:val="fr-CH"/>
+        </w:rPr>
+        <w:t>largest</w:t>
+      </w:r>
+      <w:proofErr w:type="spellEnd"/>
+      <w:r>
+        <w:rPr>
+          <w:lang w:val="fr-CH"/>
+        </w:rPr>
+        <w:t xml:space="preserve"> </w:t>
+      </w:r>
+      <w:proofErr w:type="spellStart"/>
+      <w:r>
+        <w:rPr>
+          <w:lang w:val="fr-CH"/>
+        </w:rPr>
+        <w:t>polluters</w:t>
+      </w:r>
+      <w:proofErr w:type="spellEnd"/>
+      <w:r>
+        <w:rPr>
+          <w:lang w:val="fr-CH"/>
+        </w:rPr>
+        <w:t>.</w:t>
+      </w:r>
+    </w:p>
+  </w:comment>
+  <w:comment w:id="3" w:author="Fabre  Adrien" w:date="2021-07-26T18:49:00Z" w:initials="FA">
+    <w:p>
+      <w:pPr>
+        <w:pStyle w:val="CommentText"/>
+        <w:rPr>
+          <w:lang w:val="fr-CH"/>
+        </w:rPr>
+      </w:pPr>
+      <w:r>
+        <w:rPr>
+          <w:rStyle w:val="CommentReference"/>
+        </w:rPr>
+        <w:annotationRef/>
+      </w:r>
+      <w:r>
+        <w:rPr>
+          <w:lang w:val="fr-CH"/>
+        </w:rPr>
+        <w:t xml:space="preserve">Écrire </w:t>
+      </w:r>
+      <w:r>
+        <w:rPr>
+          <w:lang w:val="fr-CH"/>
+        </w:rPr>
+        <w:t>CO2 comme ça plutôt qu’avec une formule</w:t>
+      </w:r>
+    </w:p>
+  </w:comment>
+  <w:comment w:id="4" w:author="Fabre  Adrien" w:date="2021-07-26T18:52:00Z" w:initials="FA">
+    <w:p>
+      <w:pPr>
+        <w:pStyle w:val="CommentText"/>
+      </w:pPr>
+      <w:r>
+        <w:rPr>
+          <w:rStyle w:val="CommentReference"/>
+        </w:rPr>
+        <w:annotationRef/>
+      </w:r>
+      <w:r>
+        <w:t>Contracted with?</w:t>
+      </w:r>
+    </w:p>
+  </w:comment>
+  <w:comment w:id="5" w:author="Bluebery PLANTEROSE" w:date="2021-07-26T11:56:00Z" w:initials="BP">
     <w:p>
       <w:pPr>
         <w:pStyle w:val="CommentText"/>
@@ -2230,7 +2938,7 @@
       </w:r>
     </w:p>
   </w:comment>
-  <w:comment w:id="1" w:author="Bluebery PLANTEROSE" w:date="2021-07-26T17:10:00Z" w:initials="BP">
+  <w:comment w:id="6" w:author="Fabre  Adrien" w:date="2021-07-26T18:54:00Z" w:initials="FA">
     <w:p>
       <w:pPr>
         <w:pStyle w:val="CommentText"/>
@@ -2242,11 +2950,11 @@
         <w:annotationRef/>
       </w:r>
       <w:r>
-        <w:t>Should I provide more info on the video here or in a dedicated section?</w:t>
+        <w:t>No it’s OK.</w:t>
       </w:r>
     </w:p>
   </w:comment>
-  <w:comment w:id="2" w:author="Bluebery PLANTEROSE" w:date="2021-07-26T18:13:00Z" w:initials="BP">
+  <w:comment w:id="7" w:author="Fabre  Adrien" w:date="2021-07-26T18:56:00Z" w:initials="FA">
     <w:p>
       <w:pPr>
         <w:pStyle w:val="CommentText"/>
@@ -2258,11 +2966,34 @@
         <w:annotationRef/>
       </w:r>
       <w:r>
-        <w:t>Only for US?</w:t>
+        <w:t xml:space="preserve">Add the figure. </w:t>
+      </w:r>
+      <w:r>
+        <w:t>No</w:t>
+      </w:r>
+      <w:r>
+        <w:t xml:space="preserve"> need to be so </w:t>
+      </w:r>
+      <w:r>
+        <w:t>detailed, better to explain the goals of different blocks</w:t>
+      </w:r>
+      <w:r>
+        <w:t>.</w:t>
+      </w:r>
+      <w:r>
+        <w:t xml:space="preserve"> But let it as is for the moment, it’s good enough for the OECD </w:t>
+      </w:r>
+      <w:r>
+        <w:t>note</w:t>
+      </w:r>
+      <w:bookmarkStart w:id="8" w:name="_GoBack"/>
+      <w:bookmarkEnd w:id="8"/>
+      <w:r>
+        <w:t>.</w:t>
       </w:r>
     </w:p>
   </w:comment>
-  <w:comment w:id="3" w:author="Bluebery PLANTEROSE" w:date="2021-07-26T18:08:00Z" w:initials="BP">
+  <w:comment w:id="9" w:author="Fabre  Adrien" w:date="2021-07-26T18:55:00Z" w:initials="FA">
     <w:p>
       <w:pPr>
         <w:pStyle w:val="CommentText"/>
@@ -2274,11 +3005,123 @@
         <w:annotationRef/>
       </w:r>
       <w:r>
-        <w:t>Same amount for every countries?</w:t>
+        <w:t>Use present tense.</w:t>
       </w:r>
     </w:p>
   </w:comment>
-  <w:comment w:id="4" w:author="Bluebery PLANTEROSE" w:date="2021-07-26T18:30:00Z" w:initials="BP">
+  <w:comment w:id="10" w:author="Bluebery PLANTEROSE" w:date="2021-07-26T17:10:00Z" w:initials="BP">
+    <w:p>
+      <w:pPr>
+        <w:pStyle w:val="CommentText"/>
+      </w:pPr>
+      <w:r>
+        <w:rPr>
+          <w:rStyle w:val="CommentReference"/>
+        </w:rPr>
+        <w:annotationRef/>
+      </w:r>
+      <w:r>
+        <w:t>Should I provide more info on the video here or in a dedicated section?</w:t>
+      </w:r>
+    </w:p>
+  </w:comment>
+  <w:comment w:id="11" w:author="Fabre  Adrien" w:date="2021-07-26T18:57:00Z" w:initials="FA">
+    <w:p>
+      <w:pPr>
+        <w:pStyle w:val="CommentText"/>
+      </w:pPr>
+      <w:r>
+        <w:rPr>
+          <w:rStyle w:val="CommentReference"/>
+        </w:rPr>
+        <w:annotationRef/>
+      </w:r>
+      <w:r>
+        <w:t xml:space="preserve">No it’s fine. </w:t>
+      </w:r>
+    </w:p>
+  </w:comment>
+  <w:comment w:id="12" w:author="Bluebery PLANTEROSE" w:date="2021-07-26T18:13:00Z" w:initials="BP">
+    <w:p>
+      <w:pPr>
+        <w:pStyle w:val="CommentText"/>
+      </w:pPr>
+      <w:r>
+        <w:rPr>
+          <w:rStyle w:val="CommentReference"/>
+        </w:rPr>
+        <w:annotationRef/>
+      </w:r>
+      <w:r>
+        <w:t>Only for US?</w:t>
+      </w:r>
+    </w:p>
+  </w:comment>
+  <w:comment w:id="13" w:author="Fabre  Adrien" w:date="2021-07-26T18:59:00Z" w:initials="FA">
+    <w:p>
+      <w:pPr>
+        <w:pStyle w:val="CommentText"/>
+      </w:pPr>
+      <w:r>
+        <w:rPr>
+          <w:rStyle w:val="CommentReference"/>
+        </w:rPr>
+        <w:annotationRef/>
+      </w:r>
+      <w:r>
+        <w:t>From the equivalent of …</w:t>
+      </w:r>
+    </w:p>
+  </w:comment>
+  <w:comment w:id="14" w:author="Bluebery PLANTEROSE" w:date="2021-07-26T18:08:00Z" w:initials="BP">
+    <w:p>
+      <w:pPr>
+        <w:pStyle w:val="CommentText"/>
+      </w:pPr>
+      <w:r>
+        <w:rPr>
+          <w:rStyle w:val="CommentReference"/>
+        </w:rPr>
+        <w:annotationRef/>
+      </w:r>
+      <w:r>
+        <w:t>Same amount for every countries?</w:t>
+      </w:r>
+    </w:p>
+  </w:comment>
+  <w:comment w:id="15" w:author="Fabre  Adrien" w:date="2021-07-26T18:59:00Z" w:initials="FA">
+    <w:p>
+      <w:pPr>
+        <w:pStyle w:val="CommentText"/>
+      </w:pPr>
+      <w:r>
+        <w:rPr>
+          <w:rStyle w:val="CommentReference"/>
+        </w:rPr>
+        <w:annotationRef/>
+      </w:r>
+      <w:r>
+        <w:t>It’s 100$. “(the equivalent of) $100”</w:t>
+      </w:r>
+    </w:p>
+  </w:comment>
+  <w:comment w:id="16" w:author="Fabre  Adrien" w:date="2021-07-26T19:01:00Z" w:initials="FA">
+    <w:p>
+      <w:pPr>
+        <w:pStyle w:val="CommentText"/>
+      </w:pPr>
+      <w:r>
+        <w:rPr>
+          <w:rStyle w:val="CommentReference"/>
+        </w:rPr>
+        <w:annotationRef/>
+      </w:r>
+      <w:r>
+        <w:t>This block’s name is outdated, we don’t really address ban vs. incentives anymore</w:t>
+      </w:r>
+    </w:p>
+  </w:comment>
+  <w:comment w:id="17" w:author="Bluebery PLANTEROSE" w:date="2021-07-26T18:30:00Z" w:initials="BP">
     <w:p>
       <w:pPr>
         <w:pStyle w:val="CommentText"/>
@@ -2295,6 +3138,22 @@
       <w:r>
         <w:br/>
         <w:t>I thought that it was to record the visit of an external website, but we don't use one in the end.</w:t>
+      </w:r>
+    </w:p>
+  </w:comment>
+  <w:comment w:id="18" w:author="Fabre  Adrien" w:date="2021-07-26T19:02:00Z" w:initials="FA">
+    <w:p>
+      <w:pPr>
+        <w:pStyle w:val="CommentText"/>
+      </w:pPr>
+      <w:r>
+        <w:rPr>
+          <w:rStyle w:val="CommentReference"/>
+        </w:rPr>
+        <w:annotationRef/>
+      </w:r>
+      <w:r>
+        <w:t>It’s a real stake question. To see whether people are more ready to sign a petition after viewing the treatments.</w:t>
       </w:r>
     </w:p>
   </w:comment>
@@ -2302,12 +3161,25 @@
 </file>
 
 <file path=word/commentsExtended.xml><?xml version="1.0" encoding="utf-8"?>
-<w15:commentsEx xmlns:wpc="http://schemas.microsoft.com/office/word/2010/wordprocessingCanvas" xmlns:cx="http://schemas.microsoft.com/office/drawing/2014/chartex" xmlns:cx1="http://schemas.microsoft.com/office/drawing/2015/9/8/chartex" xmlns:cx2="http://schemas.microsoft.com/office/drawing/2015/10/21/chartex" xmlns:cx3="http://schemas.microsoft.com/office/drawing/2016/5/9/chartex" xmlns:cx4="http://schemas.microsoft.com/office/drawing/2016/5/10/chartex" xmlns:cx5="http://schemas.microsoft.com/office/drawing/2016/5/11/chartex" xmlns:cx6="http://schemas.microsoft.com/office/drawing/2016/5/12/chartex" xmlns:cx7="http://schemas.microsoft.com/office/drawing/2016/5/13/chartex" xmlns:cx8="http://schemas.microsoft.com/office/drawing/2016/5/14/chartex" xmlns:mc="http://schemas.openxmlformats.org/markup-compatibility/2006" xmlns:aink="http://schemas.microsoft.com/office/drawing/2016/ink" xmlns:am3d="http://schemas.microsoft.com/office/drawing/2017/model3d" xmlns:o="urn:schemas-microsoft-com:office:office" xmlns:r="http://schemas.openxmlformats.org/officeDocument/2006/relationships" xmlns:m="http://schemas.openxmlformats.org/officeDocument/2006/math" xmlns:v="urn:schemas-microsoft-com:vml" xmlns:wp14="http://schemas.microsoft.com/office/word/2010/wordprocessingDrawing" xmlns:wp="http://schemas.openxmlformats.org/drawingml/2006/wordprocessingDrawing" xmlns:w10="urn:schemas-microsoft-com:office:word" xmlns:w="http://schemas.openxmlformats.org/wordprocessingml/2006/main" xmlns:w14="http://schemas.microsoft.com/office/word/2010/wordml" xmlns:w15="http://schemas.microsoft.com/office/word/2012/wordml" xmlns:w16cex="http://schemas.microsoft.com/office/word/2018/wordml/cex" xmlns:w16cid="http://schemas.microsoft.com/office/word/2016/wordml/cid" xmlns:w16="http://schemas.microsoft.com/office/word/2018/wordml" xmlns:w16se="http://schemas.microsoft.com/office/word/2015/wordml/symex" xmlns:wpg="http://schemas.microsoft.com/office/word/2010/wordprocessingGroup" xmlns:wpi="http://schemas.microsoft.com/office/word/2010/wordprocessingInk" xmlns:wne="http://schemas.microsoft.com/office/word/2006/wordml" xmlns:wps="http://schemas.microsoft.com/office/word/2010/wordprocessingShape" mc:Ignorable="w14 w15 w16se w16cid w16 w16cex wp14">
+<w15:commentsEx xmlns:wpc="http://schemas.microsoft.com/office/word/2010/wordprocessingCanvas" xmlns:cx="http://schemas.microsoft.com/office/drawing/2014/chartex" xmlns:cx1="http://schemas.microsoft.com/office/drawing/2015/9/8/chartex" xmlns:mc="http://schemas.openxmlformats.org/markup-compatibility/2006" xmlns:o="urn:schemas-microsoft-com:office:office" xmlns:r="http://schemas.openxmlformats.org/officeDocument/2006/relationships" xmlns:m="http://schemas.openxmlformats.org/officeDocument/2006/math" xmlns:v="urn:schemas-microsoft-com:vml" xmlns:wp14="http://schemas.microsoft.com/office/word/2010/wordprocessingDrawing" xmlns:wp="http://schemas.openxmlformats.org/drawingml/2006/wordprocessingDrawing" xmlns:w10="urn:schemas-microsoft-com:office:word" xmlns:w="http://schemas.openxmlformats.org/wordprocessingml/2006/main" xmlns:w14="http://schemas.microsoft.com/office/word/2010/wordml" xmlns:w15="http://schemas.microsoft.com/office/word/2012/wordml" xmlns:w16se="http://schemas.microsoft.com/office/word/2015/wordml/symex" xmlns:wpg="http://schemas.microsoft.com/office/word/2010/wordprocessingGroup" xmlns:wpi="http://schemas.microsoft.com/office/word/2010/wordprocessingInk" xmlns:wne="http://schemas.microsoft.com/office/word/2006/wordml" xmlns:wps="http://schemas.microsoft.com/office/word/2010/wordprocessingShape" mc:Ignorable="w14 w15 w16se wp14">
+  <w15:commentEx w15:paraId="3521EFE0" w15:done="0"/>
+  <w15:commentEx w15:paraId="2715BFAE" w15:done="0"/>
+  <w15:commentEx w15:paraId="45771DCA" w15:done="0"/>
+  <w15:commentEx w15:paraId="3DE3CB3A" w15:done="0"/>
+  <w15:commentEx w15:paraId="46B501FD" w15:done="0"/>
   <w15:commentEx w15:paraId="1A45C3E3" w15:done="0"/>
+  <w15:commentEx w15:paraId="6F8AF922" w15:paraIdParent="1A45C3E3" w15:done="0"/>
+  <w15:commentEx w15:paraId="45A6A382" w15:done="0"/>
+  <w15:commentEx w15:paraId="66F68217" w15:done="0"/>
   <w15:commentEx w15:paraId="78F960B2" w15:done="0"/>
+  <w15:commentEx w15:paraId="6BB92E72" w15:paraIdParent="78F960B2" w15:done="0"/>
   <w15:commentEx w15:paraId="5E7B2439" w15:done="0"/>
+  <w15:commentEx w15:paraId="1279A66C" w15:paraIdParent="5E7B2439" w15:done="0"/>
   <w15:commentEx w15:paraId="34C4BD95" w15:done="0"/>
+  <w15:commentEx w15:paraId="3876D060" w15:paraIdParent="34C4BD95" w15:done="0"/>
+  <w15:commentEx w15:paraId="20DB1E61" w15:done="0"/>
   <w15:commentEx w15:paraId="2E9AE5AD" w15:done="0"/>
+  <w15:commentEx w15:paraId="1AF140EF" w15:paraIdParent="2E9AE5AD" w15:done="0"/>
 </w15:commentsEx>
 </file>
 
@@ -2332,7 +3204,7 @@
 </file>
 
 <file path=word/endnotes.xml><?xml version="1.0" encoding="utf-8"?>
-<w:endnotes xmlns:wpc="http://schemas.microsoft.com/office/word/2010/wordprocessingCanvas" xmlns:cx="http://schemas.microsoft.com/office/drawing/2014/chartex" xmlns:cx1="http://schemas.microsoft.com/office/drawing/2015/9/8/chartex" xmlns:cx2="http://schemas.microsoft.com/office/drawing/2015/10/21/chartex" xmlns:cx3="http://schemas.microsoft.com/office/drawing/2016/5/9/chartex" xmlns:cx4="http://schemas.microsoft.com/office/drawing/2016/5/10/chartex" xmlns:cx5="http://schemas.microsoft.com/office/drawing/2016/5/11/chartex" xmlns:cx6="http://schemas.microsoft.com/office/drawing/2016/5/12/chartex" xmlns:cx7="http://schemas.microsoft.com/office/drawing/2016/5/13/chartex" xmlns:cx8="http://schemas.microsoft.com/office/drawing/2016/5/14/chartex" xmlns:mc="http://schemas.openxmlformats.org/markup-compatibility/2006" xmlns:aink="http://schemas.microsoft.com/office/drawing/2016/ink" xmlns:am3d="http://schemas.microsoft.com/office/drawing/2017/model3d" xmlns:o="urn:schemas-microsoft-com:office:office" xmlns:r="http://schemas.openxmlformats.org/officeDocument/2006/relationships" xmlns:m="http://schemas.openxmlformats.org/officeDocument/2006/math" xmlns:v="urn:schemas-microsoft-com:vml" xmlns:wp14="http://schemas.microsoft.com/office/word/2010/wordprocessingDrawing" xmlns:wp="http://schemas.openxmlformats.org/drawingml/2006/wordprocessingDrawing" xmlns:w10="urn:schemas-microsoft-com:office:word" xmlns:w="http://schemas.openxmlformats.org/wordprocessingml/2006/main" xmlns:w14="http://schemas.microsoft.com/office/word/2010/wordml" xmlns:w15="http://schemas.microsoft.com/office/word/2012/wordml" xmlns:w16cex="http://schemas.microsoft.com/office/word/2018/wordml/cex" xmlns:w16cid="http://schemas.microsoft.com/office/word/2016/wordml/cid" xmlns:w16="http://schemas.microsoft.com/office/word/2018/wordml" xmlns:w16se="http://schemas.microsoft.com/office/word/2015/wordml/symex" xmlns:wpg="http://schemas.microsoft.com/office/word/2010/wordprocessingGroup" xmlns:wpi="http://schemas.microsoft.com/office/word/2010/wordprocessingInk" xmlns:wne="http://schemas.microsoft.com/office/word/2006/wordml" xmlns:wps="http://schemas.microsoft.com/office/word/2010/wordprocessingShape" mc:Ignorable="w14 w15 w16se w16cid w16 w16cex wp14">
+<w:endnotes xmlns:wpc="http://schemas.microsoft.com/office/word/2010/wordprocessingCanvas" xmlns:cx="http://schemas.microsoft.com/office/drawing/2014/chartex" xmlns:cx1="http://schemas.microsoft.com/office/drawing/2015/9/8/chartex" xmlns:mc="http://schemas.openxmlformats.org/markup-compatibility/2006" xmlns:o="urn:schemas-microsoft-com:office:office" xmlns:r="http://schemas.openxmlformats.org/officeDocument/2006/relationships" xmlns:m="http://schemas.openxmlformats.org/officeDocument/2006/math" xmlns:v="urn:schemas-microsoft-com:vml" xmlns:wp14="http://schemas.microsoft.com/office/word/2010/wordprocessingDrawing" xmlns:wp="http://schemas.openxmlformats.org/drawingml/2006/wordprocessingDrawing" xmlns:w10="urn:schemas-microsoft-com:office:word" xmlns:w="http://schemas.openxmlformats.org/wordprocessingml/2006/main" xmlns:w14="http://schemas.microsoft.com/office/word/2010/wordml" xmlns:w15="http://schemas.microsoft.com/office/word/2012/wordml" xmlns:w16se="http://schemas.microsoft.com/office/word/2015/wordml/symex" xmlns:wpg="http://schemas.microsoft.com/office/word/2010/wordprocessingGroup" xmlns:wpi="http://schemas.microsoft.com/office/word/2010/wordprocessingInk" xmlns:wne="http://schemas.microsoft.com/office/word/2006/wordml" xmlns:wps="http://schemas.microsoft.com/office/word/2010/wordprocessingShape" mc:Ignorable="w14 w15 w16se wp14">
   <w:endnote w:type="separator" w:id="-1">
     <w:p/>
   </w:endnote>
@@ -2351,7 +3223,7 @@
 </file>
 
 <file path=word/footer1.xml><?xml version="1.0" encoding="utf-8"?>
-<w:ftr xmlns:wpc="http://schemas.microsoft.com/office/word/2010/wordprocessingCanvas" xmlns:cx="http://schemas.microsoft.com/office/drawing/2014/chartex" xmlns:cx1="http://schemas.microsoft.com/office/drawing/2015/9/8/chartex" xmlns:cx2="http://schemas.microsoft.com/office/drawing/2015/10/21/chartex" xmlns:cx3="http://schemas.microsoft.com/office/drawing/2016/5/9/chartex" xmlns:cx4="http://schemas.microsoft.com/office/drawing/2016/5/10/chartex" xmlns:cx5="http://schemas.microsoft.com/office/drawing/2016/5/11/chartex" xmlns:cx6="http://schemas.microsoft.com/office/drawing/2016/5/12/chartex" xmlns:cx7="http://schemas.microsoft.com/office/drawing/2016/5/13/chartex" xmlns:cx8="http://schemas.microsoft.com/office/drawing/2016/5/14/chartex" xmlns:mc="http://schemas.openxmlformats.org/markup-compatibility/2006" xmlns:aink="http://schemas.microsoft.com/office/drawing/2016/ink" xmlns:am3d="http://schemas.microsoft.com/office/drawing/2017/model3d" xmlns:o="urn:schemas-microsoft-com:office:office" xmlns:r="http://schemas.openxmlformats.org/officeDocument/2006/relationships" xmlns:m="http://schemas.openxmlformats.org/officeDocument/2006/math" xmlns:v="urn:schemas-microsoft-com:vml" xmlns:wp14="http://schemas.microsoft.com/office/word/2010/wordprocessingDrawing" xmlns:wp="http://schemas.openxmlformats.org/drawingml/2006/wordprocessingDrawing" xmlns:w10="urn:schemas-microsoft-com:office:word" xmlns:w="http://schemas.openxmlformats.org/wordprocessingml/2006/main" xmlns:w14="http://schemas.microsoft.com/office/word/2010/wordml" xmlns:w15="http://schemas.microsoft.com/office/word/2012/wordml" xmlns:w16cex="http://schemas.microsoft.com/office/word/2018/wordml/cex" xmlns:w16cid="http://schemas.microsoft.com/office/word/2016/wordml/cid" xmlns:w16="http://schemas.microsoft.com/office/word/2018/wordml" xmlns:w16se="http://schemas.microsoft.com/office/word/2015/wordml/symex" xmlns:wpg="http://schemas.microsoft.com/office/word/2010/wordprocessingGroup" xmlns:wpi="http://schemas.microsoft.com/office/word/2010/wordprocessingInk" xmlns:wne="http://schemas.microsoft.com/office/word/2006/wordml" xmlns:wps="http://schemas.microsoft.com/office/word/2010/wordprocessingShape" mc:Ignorable="w14 w15 w16se w16cid w16 w16cex wp14">
+<w:ftr xmlns:wpc="http://schemas.microsoft.com/office/word/2010/wordprocessingCanvas" xmlns:cx="http://schemas.microsoft.com/office/drawing/2014/chartex" xmlns:cx1="http://schemas.microsoft.com/office/drawing/2015/9/8/chartex" xmlns:mc="http://schemas.openxmlformats.org/markup-compatibility/2006" xmlns:o="urn:schemas-microsoft-com:office:office" xmlns:r="http://schemas.openxmlformats.org/officeDocument/2006/relationships" xmlns:m="http://schemas.openxmlformats.org/officeDocument/2006/math" xmlns:v="urn:schemas-microsoft-com:vml" xmlns:wp14="http://schemas.microsoft.com/office/word/2010/wordprocessingDrawing" xmlns:wp="http://schemas.openxmlformats.org/drawingml/2006/wordprocessingDrawing" xmlns:w10="urn:schemas-microsoft-com:office:word" xmlns:w="http://schemas.openxmlformats.org/wordprocessingml/2006/main" xmlns:w14="http://schemas.microsoft.com/office/word/2010/wordml" xmlns:w15="http://schemas.microsoft.com/office/word/2012/wordml" xmlns:w16se="http://schemas.microsoft.com/office/word/2015/wordml/symex" xmlns:wpg="http://schemas.microsoft.com/office/word/2010/wordprocessingGroup" xmlns:wpi="http://schemas.microsoft.com/office/word/2010/wordprocessingInk" xmlns:wne="http://schemas.microsoft.com/office/word/2006/wordml" xmlns:wps="http://schemas.microsoft.com/office/word/2010/wordprocessingShape" mc:Ignorable="w14 w15 w16se wp14">
   <w:sdt>
     <w:sdtPr>
       <w:alias w:val="Document Title"/>
@@ -2402,7 +3274,7 @@
 </file>
 
 <file path=word/footer2.xml><?xml version="1.0" encoding="utf-8"?>
-<w:ftr xmlns:wpc="http://schemas.microsoft.com/office/word/2010/wordprocessingCanvas" xmlns:cx="http://schemas.microsoft.com/office/drawing/2014/chartex" xmlns:cx1="http://schemas.microsoft.com/office/drawing/2015/9/8/chartex" xmlns:cx2="http://schemas.microsoft.com/office/drawing/2015/10/21/chartex" xmlns:cx3="http://schemas.microsoft.com/office/drawing/2016/5/9/chartex" xmlns:cx4="http://schemas.microsoft.com/office/drawing/2016/5/10/chartex" xmlns:cx5="http://schemas.microsoft.com/office/drawing/2016/5/11/chartex" xmlns:cx6="http://schemas.microsoft.com/office/drawing/2016/5/12/chartex" xmlns:cx7="http://schemas.microsoft.com/office/drawing/2016/5/13/chartex" xmlns:cx8="http://schemas.microsoft.com/office/drawing/2016/5/14/chartex" xmlns:mc="http://schemas.openxmlformats.org/markup-compatibility/2006" xmlns:aink="http://schemas.microsoft.com/office/drawing/2016/ink" xmlns:am3d="http://schemas.microsoft.com/office/drawing/2017/model3d" xmlns:o="urn:schemas-microsoft-com:office:office" xmlns:r="http://schemas.openxmlformats.org/officeDocument/2006/relationships" xmlns:m="http://schemas.openxmlformats.org/officeDocument/2006/math" xmlns:v="urn:schemas-microsoft-com:vml" xmlns:wp14="http://schemas.microsoft.com/office/word/2010/wordprocessingDrawing" xmlns:wp="http://schemas.openxmlformats.org/drawingml/2006/wordprocessingDrawing" xmlns:w10="urn:schemas-microsoft-com:office:word" xmlns:w="http://schemas.openxmlformats.org/wordprocessingml/2006/main" xmlns:w14="http://schemas.microsoft.com/office/word/2010/wordml" xmlns:w15="http://schemas.microsoft.com/office/word/2012/wordml" xmlns:w16cex="http://schemas.microsoft.com/office/word/2018/wordml/cex" xmlns:w16cid="http://schemas.microsoft.com/office/word/2016/wordml/cid" xmlns:w16="http://schemas.microsoft.com/office/word/2018/wordml" xmlns:w16se="http://schemas.microsoft.com/office/word/2015/wordml/symex" xmlns:wpg="http://schemas.microsoft.com/office/word/2010/wordprocessingGroup" xmlns:wpi="http://schemas.microsoft.com/office/word/2010/wordprocessingInk" xmlns:wne="http://schemas.microsoft.com/office/word/2006/wordml" xmlns:wps="http://schemas.microsoft.com/office/word/2010/wordprocessingShape" mc:Ignorable="w14 w15 w16se w16cid w16 w16cex wp14">
+<w:ftr xmlns:wpc="http://schemas.microsoft.com/office/word/2010/wordprocessingCanvas" xmlns:cx="http://schemas.microsoft.com/office/drawing/2014/chartex" xmlns:cx1="http://schemas.microsoft.com/office/drawing/2015/9/8/chartex" xmlns:mc="http://schemas.openxmlformats.org/markup-compatibility/2006" xmlns:o="urn:schemas-microsoft-com:office:office" xmlns:r="http://schemas.openxmlformats.org/officeDocument/2006/relationships" xmlns:m="http://schemas.openxmlformats.org/officeDocument/2006/math" xmlns:v="urn:schemas-microsoft-com:vml" xmlns:wp14="http://schemas.microsoft.com/office/word/2010/wordprocessingDrawing" xmlns:wp="http://schemas.openxmlformats.org/drawingml/2006/wordprocessingDrawing" xmlns:w10="urn:schemas-microsoft-com:office:word" xmlns:w="http://schemas.openxmlformats.org/wordprocessingml/2006/main" xmlns:w14="http://schemas.microsoft.com/office/word/2010/wordml" xmlns:w15="http://schemas.microsoft.com/office/word/2012/wordml" xmlns:w16se="http://schemas.microsoft.com/office/word/2015/wordml/symex" xmlns:wpg="http://schemas.microsoft.com/office/word/2010/wordprocessingGroup" xmlns:wpi="http://schemas.microsoft.com/office/word/2010/wordprocessingInk" xmlns:wne="http://schemas.microsoft.com/office/word/2006/wordml" xmlns:wps="http://schemas.microsoft.com/office/word/2010/wordprocessingShape" mc:Ignorable="w14 w15 w16se wp14">
   <w:sdt>
     <w:sdtPr>
       <w:alias w:val="Document Title"/>
@@ -2453,7 +3325,7 @@
 </file>
 
 <file path=word/footer3.xml><?xml version="1.0" encoding="utf-8"?>
-<w:ftr xmlns:wpc="http://schemas.microsoft.com/office/word/2010/wordprocessingCanvas" xmlns:cx="http://schemas.microsoft.com/office/drawing/2014/chartex" xmlns:cx1="http://schemas.microsoft.com/office/drawing/2015/9/8/chartex" xmlns:cx2="http://schemas.microsoft.com/office/drawing/2015/10/21/chartex" xmlns:cx3="http://schemas.microsoft.com/office/drawing/2016/5/9/chartex" xmlns:cx4="http://schemas.microsoft.com/office/drawing/2016/5/10/chartex" xmlns:cx5="http://schemas.microsoft.com/office/drawing/2016/5/11/chartex" xmlns:cx6="http://schemas.microsoft.com/office/drawing/2016/5/12/chartex" xmlns:cx7="http://schemas.microsoft.com/office/drawing/2016/5/13/chartex" xmlns:cx8="http://schemas.microsoft.com/office/drawing/2016/5/14/chartex" xmlns:mc="http://schemas.openxmlformats.org/markup-compatibility/2006" xmlns:aink="http://schemas.microsoft.com/office/drawing/2016/ink" xmlns:am3d="http://schemas.microsoft.com/office/drawing/2017/model3d" xmlns:o="urn:schemas-microsoft-com:office:office" xmlns:r="http://schemas.openxmlformats.org/officeDocument/2006/relationships" xmlns:m="http://schemas.openxmlformats.org/officeDocument/2006/math" xmlns:v="urn:schemas-microsoft-com:vml" xmlns:wp14="http://schemas.microsoft.com/office/word/2010/wordprocessingDrawing" xmlns:wp="http://schemas.openxmlformats.org/drawingml/2006/wordprocessingDrawing" xmlns:w10="urn:schemas-microsoft-com:office:word" xmlns:w="http://schemas.openxmlformats.org/wordprocessingml/2006/main" xmlns:w14="http://schemas.microsoft.com/office/word/2010/wordml" xmlns:w15="http://schemas.microsoft.com/office/word/2012/wordml" xmlns:w16cex="http://schemas.microsoft.com/office/word/2018/wordml/cex" xmlns:w16cid="http://schemas.microsoft.com/office/word/2016/wordml/cid" xmlns:w16="http://schemas.microsoft.com/office/word/2018/wordml" xmlns:w16se="http://schemas.microsoft.com/office/word/2015/wordml/symex" xmlns:wpg="http://schemas.microsoft.com/office/word/2010/wordprocessingGroup" xmlns:wpi="http://schemas.microsoft.com/office/word/2010/wordprocessingInk" xmlns:wne="http://schemas.microsoft.com/office/word/2006/wordml" xmlns:wps="http://schemas.microsoft.com/office/word/2010/wordprocessingShape" mc:Ignorable="w14 w15 w16se w16cid w16 w16cex wp14">
+<w:ftr xmlns:wpc="http://schemas.microsoft.com/office/word/2010/wordprocessingCanvas" xmlns:cx="http://schemas.microsoft.com/office/drawing/2014/chartex" xmlns:cx1="http://schemas.microsoft.com/office/drawing/2015/9/8/chartex" xmlns:mc="http://schemas.openxmlformats.org/markup-compatibility/2006" xmlns:o="urn:schemas-microsoft-com:office:office" xmlns:r="http://schemas.openxmlformats.org/officeDocument/2006/relationships" xmlns:m="http://schemas.openxmlformats.org/officeDocument/2006/math" xmlns:v="urn:schemas-microsoft-com:vml" xmlns:wp14="http://schemas.microsoft.com/office/word/2010/wordprocessingDrawing" xmlns:wp="http://schemas.openxmlformats.org/drawingml/2006/wordprocessingDrawing" xmlns:w10="urn:schemas-microsoft-com:office:word" xmlns:w="http://schemas.openxmlformats.org/wordprocessingml/2006/main" xmlns:w14="http://schemas.microsoft.com/office/word/2010/wordml" xmlns:w15="http://schemas.microsoft.com/office/word/2012/wordml" xmlns:w16se="http://schemas.microsoft.com/office/word/2015/wordml/symex" xmlns:wpg="http://schemas.microsoft.com/office/word/2010/wordprocessingGroup" xmlns:wpi="http://schemas.microsoft.com/office/word/2010/wordprocessingInk" xmlns:wne="http://schemas.microsoft.com/office/word/2006/wordml" xmlns:wps="http://schemas.microsoft.com/office/word/2010/wordprocessingShape" mc:Ignorable="w14 w15 w16se wp14">
   <w:sdt>
     <w:sdtPr>
       <w:alias w:val="Document Title"/>
@@ -2504,7 +3376,7 @@
 </file>
 
 <file path=word/footer4.xml><?xml version="1.0" encoding="utf-8"?>
-<w:ftr xmlns:wpc="http://schemas.microsoft.com/office/word/2010/wordprocessingCanvas" xmlns:cx="http://schemas.microsoft.com/office/drawing/2014/chartex" xmlns:cx1="http://schemas.microsoft.com/office/drawing/2015/9/8/chartex" xmlns:cx2="http://schemas.microsoft.com/office/drawing/2015/10/21/chartex" xmlns:cx3="http://schemas.microsoft.com/office/drawing/2016/5/9/chartex" xmlns:cx4="http://schemas.microsoft.com/office/drawing/2016/5/10/chartex" xmlns:cx5="http://schemas.microsoft.com/office/drawing/2016/5/11/chartex" xmlns:cx6="http://schemas.microsoft.com/office/drawing/2016/5/12/chartex" xmlns:cx7="http://schemas.microsoft.com/office/drawing/2016/5/13/chartex" xmlns:cx8="http://schemas.microsoft.com/office/drawing/2016/5/14/chartex" xmlns:mc="http://schemas.openxmlformats.org/markup-compatibility/2006" xmlns:aink="http://schemas.microsoft.com/office/drawing/2016/ink" xmlns:am3d="http://schemas.microsoft.com/office/drawing/2017/model3d" xmlns:o="urn:schemas-microsoft-com:office:office" xmlns:r="http://schemas.openxmlformats.org/officeDocument/2006/relationships" xmlns:m="http://schemas.openxmlformats.org/officeDocument/2006/math" xmlns:v="urn:schemas-microsoft-com:vml" xmlns:wp14="http://schemas.microsoft.com/office/word/2010/wordprocessingDrawing" xmlns:wp="http://schemas.openxmlformats.org/drawingml/2006/wordprocessingDrawing" xmlns:w10="urn:schemas-microsoft-com:office:word" xmlns:w="http://schemas.openxmlformats.org/wordprocessingml/2006/main" xmlns:w14="http://schemas.microsoft.com/office/word/2010/wordml" xmlns:w15="http://schemas.microsoft.com/office/word/2012/wordml" xmlns:w16cex="http://schemas.microsoft.com/office/word/2018/wordml/cex" xmlns:w16cid="http://schemas.microsoft.com/office/word/2016/wordml/cid" xmlns:w16="http://schemas.microsoft.com/office/word/2018/wordml" xmlns:w16se="http://schemas.microsoft.com/office/word/2015/wordml/symex" xmlns:wpg="http://schemas.microsoft.com/office/word/2010/wordprocessingGroup" xmlns:wpi="http://schemas.microsoft.com/office/word/2010/wordprocessingInk" xmlns:wne="http://schemas.microsoft.com/office/word/2006/wordml" xmlns:wps="http://schemas.microsoft.com/office/word/2010/wordprocessingShape" mc:Ignorable="w14 w15 w16se w16cid w16 w16cex wp14">
+<w:ftr xmlns:wpc="http://schemas.microsoft.com/office/word/2010/wordprocessingCanvas" xmlns:cx="http://schemas.microsoft.com/office/drawing/2014/chartex" xmlns:cx1="http://schemas.microsoft.com/office/drawing/2015/9/8/chartex" xmlns:mc="http://schemas.openxmlformats.org/markup-compatibility/2006" xmlns:o="urn:schemas-microsoft-com:office:office" xmlns:r="http://schemas.openxmlformats.org/officeDocument/2006/relationships" xmlns:m="http://schemas.openxmlformats.org/officeDocument/2006/math" xmlns:v="urn:schemas-microsoft-com:vml" xmlns:wp14="http://schemas.microsoft.com/office/word/2010/wordprocessingDrawing" xmlns:wp="http://schemas.openxmlformats.org/drawingml/2006/wordprocessingDrawing" xmlns:w10="urn:schemas-microsoft-com:office:word" xmlns:w="http://schemas.openxmlformats.org/wordprocessingml/2006/main" xmlns:w14="http://schemas.microsoft.com/office/word/2010/wordml" xmlns:w15="http://schemas.microsoft.com/office/word/2012/wordml" xmlns:w16se="http://schemas.microsoft.com/office/word/2015/wordml/symex" xmlns:wpg="http://schemas.microsoft.com/office/word/2010/wordprocessingGroup" xmlns:wpi="http://schemas.microsoft.com/office/word/2010/wordprocessingInk" xmlns:wne="http://schemas.microsoft.com/office/word/2006/wordml" xmlns:wps="http://schemas.microsoft.com/office/word/2010/wordprocessingShape" mc:Ignorable="w14 w15 w16se wp14">
   <w:sdt>
     <w:sdtPr>
       <w:alias w:val="Document Title"/>
@@ -2561,7 +3433,7 @@
 </file>
 
 <file path=word/footnotes.xml><?xml version="1.0" encoding="utf-8"?>
-<w:footnotes xmlns:wpc="http://schemas.microsoft.com/office/word/2010/wordprocessingCanvas" xmlns:cx="http://schemas.microsoft.com/office/drawing/2014/chartex" xmlns:cx1="http://schemas.microsoft.com/office/drawing/2015/9/8/chartex" xmlns:cx2="http://schemas.microsoft.com/office/drawing/2015/10/21/chartex" xmlns:cx3="http://schemas.microsoft.com/office/drawing/2016/5/9/chartex" xmlns:cx4="http://schemas.microsoft.com/office/drawing/2016/5/10/chartex" xmlns:cx5="http://schemas.microsoft.com/office/drawing/2016/5/11/chartex" xmlns:cx6="http://schemas.microsoft.com/office/drawing/2016/5/12/chartex" xmlns:cx7="http://schemas.microsoft.com/office/drawing/2016/5/13/chartex" xmlns:cx8="http://schemas.microsoft.com/office/drawing/2016/5/14/chartex" xmlns:mc="http://schemas.openxmlformats.org/markup-compatibility/2006" xmlns:aink="http://schemas.microsoft.com/office/drawing/2016/ink" xmlns:am3d="http://schemas.microsoft.com/office/drawing/2017/model3d" xmlns:o="urn:schemas-microsoft-com:office:office" xmlns:r="http://schemas.openxmlformats.org/officeDocument/2006/relationships" xmlns:m="http://schemas.openxmlformats.org/officeDocument/2006/math" xmlns:v="urn:schemas-microsoft-com:vml" xmlns:wp14="http://schemas.microsoft.com/office/word/2010/wordprocessingDrawing" xmlns:wp="http://schemas.openxmlformats.org/drawingml/2006/wordprocessingDrawing" xmlns:w10="urn:schemas-microsoft-com:office:word" xmlns:w="http://schemas.openxmlformats.org/wordprocessingml/2006/main" xmlns:w14="http://schemas.microsoft.com/office/word/2010/wordml" xmlns:w15="http://schemas.microsoft.com/office/word/2012/wordml" xmlns:w16cex="http://schemas.microsoft.com/office/word/2018/wordml/cex" xmlns:w16cid="http://schemas.microsoft.com/office/word/2016/wordml/cid" xmlns:w16="http://schemas.microsoft.com/office/word/2018/wordml" xmlns:w16se="http://schemas.microsoft.com/office/word/2015/wordml/symex" xmlns:wpg="http://schemas.microsoft.com/office/word/2010/wordprocessingGroup" xmlns:wpi="http://schemas.microsoft.com/office/word/2010/wordprocessingInk" xmlns:wne="http://schemas.microsoft.com/office/word/2006/wordml" xmlns:wps="http://schemas.microsoft.com/office/word/2010/wordprocessingShape" mc:Ignorable="w14 w15 w16se w16cid w16 w16cex wp14">
+<w:footnotes xmlns:wpc="http://schemas.microsoft.com/office/word/2010/wordprocessingCanvas" xmlns:cx="http://schemas.microsoft.com/office/drawing/2014/chartex" xmlns:cx1="http://schemas.microsoft.com/office/drawing/2015/9/8/chartex" xmlns:mc="http://schemas.openxmlformats.org/markup-compatibility/2006" xmlns:o="urn:schemas-microsoft-com:office:office" xmlns:r="http://schemas.openxmlformats.org/officeDocument/2006/relationships" xmlns:m="http://schemas.openxmlformats.org/officeDocument/2006/math" xmlns:v="urn:schemas-microsoft-com:vml" xmlns:wp14="http://schemas.microsoft.com/office/word/2010/wordprocessingDrawing" xmlns:wp="http://schemas.openxmlformats.org/drawingml/2006/wordprocessingDrawing" xmlns:w10="urn:schemas-microsoft-com:office:word" xmlns:w="http://schemas.openxmlformats.org/wordprocessingml/2006/main" xmlns:w14="http://schemas.microsoft.com/office/word/2010/wordml" xmlns:w15="http://schemas.microsoft.com/office/word/2012/wordml" xmlns:w16se="http://schemas.microsoft.com/office/word/2015/wordml/symex" xmlns:wpg="http://schemas.microsoft.com/office/word/2010/wordprocessingGroup" xmlns:wpi="http://schemas.microsoft.com/office/word/2010/wordprocessingInk" xmlns:wne="http://schemas.microsoft.com/office/word/2006/wordml" xmlns:wps="http://schemas.microsoft.com/office/word/2010/wordprocessingShape" mc:Ignorable="w14 w15 w16se wp14">
   <w:footnote w:type="separator" w:id="-1">
     <w:p>
       <w:r>
@@ -2580,7 +3452,7 @@
 </file>
 
 <file path=word/header1.xml><?xml version="1.0" encoding="utf-8"?>
-<w:hdr xmlns:wpc="http://schemas.microsoft.com/office/word/2010/wordprocessingCanvas" xmlns:cx="http://schemas.microsoft.com/office/drawing/2014/chartex" xmlns:cx1="http://schemas.microsoft.com/office/drawing/2015/9/8/chartex" xmlns:cx2="http://schemas.microsoft.com/office/drawing/2015/10/21/chartex" xmlns:cx3="http://schemas.microsoft.com/office/drawing/2016/5/9/chartex" xmlns:cx4="http://schemas.microsoft.com/office/drawing/2016/5/10/chartex" xmlns:cx5="http://schemas.microsoft.com/office/drawing/2016/5/11/chartex" xmlns:cx6="http://schemas.microsoft.com/office/drawing/2016/5/12/chartex" xmlns:cx7="http://schemas.microsoft.com/office/drawing/2016/5/13/chartex" xmlns:cx8="http://schemas.microsoft.com/office/drawing/2016/5/14/chartex" xmlns:mc="http://schemas.openxmlformats.org/markup-compatibility/2006" xmlns:aink="http://schemas.microsoft.com/office/drawing/2016/ink" xmlns:am3d="http://schemas.microsoft.com/office/drawing/2017/model3d" xmlns:o="urn:schemas-microsoft-com:office:office" xmlns:r="http://schemas.openxmlformats.org/officeDocument/2006/relationships" xmlns:m="http://schemas.openxmlformats.org/officeDocument/2006/math" xmlns:v="urn:schemas-microsoft-com:vml" xmlns:wp14="http://schemas.microsoft.com/office/word/2010/wordprocessingDrawing" xmlns:wp="http://schemas.openxmlformats.org/drawingml/2006/wordprocessingDrawing" xmlns:w10="urn:schemas-microsoft-com:office:word" xmlns:w="http://schemas.openxmlformats.org/wordprocessingml/2006/main" xmlns:w14="http://schemas.microsoft.com/office/word/2010/wordml" xmlns:w15="http://schemas.microsoft.com/office/word/2012/wordml" xmlns:w16cex="http://schemas.microsoft.com/office/word/2018/wordml/cex" xmlns:w16cid="http://schemas.microsoft.com/office/word/2016/wordml/cid" xmlns:w16="http://schemas.microsoft.com/office/word/2018/wordml" xmlns:w16se="http://schemas.microsoft.com/office/word/2015/wordml/symex" xmlns:wpg="http://schemas.microsoft.com/office/word/2010/wordprocessingGroup" xmlns:wpi="http://schemas.microsoft.com/office/word/2010/wordprocessingInk" xmlns:wne="http://schemas.microsoft.com/office/word/2006/wordml" xmlns:wps="http://schemas.microsoft.com/office/word/2010/wordprocessingShape" mc:Ignorable="w14 w15 w16se w16cid w16 w16cex wp14">
+<w:hdr xmlns:wpc="http://schemas.microsoft.com/office/word/2010/wordprocessingCanvas" xmlns:cx="http://schemas.microsoft.com/office/drawing/2014/chartex" xmlns:cx1="http://schemas.microsoft.com/office/drawing/2015/9/8/chartex" xmlns:mc="http://schemas.openxmlformats.org/markup-compatibility/2006" xmlns:o="urn:schemas-microsoft-com:office:office" xmlns:r="http://schemas.openxmlformats.org/officeDocument/2006/relationships" xmlns:m="http://schemas.openxmlformats.org/officeDocument/2006/math" xmlns:v="urn:schemas-microsoft-com:vml" xmlns:wp14="http://schemas.microsoft.com/office/word/2010/wordprocessingDrawing" xmlns:wp="http://schemas.openxmlformats.org/drawingml/2006/wordprocessingDrawing" xmlns:w10="urn:schemas-microsoft-com:office:word" xmlns:w="http://schemas.openxmlformats.org/wordprocessingml/2006/main" xmlns:w14="http://schemas.microsoft.com/office/word/2010/wordml" xmlns:w15="http://schemas.microsoft.com/office/word/2012/wordml" xmlns:w16se="http://schemas.microsoft.com/office/word/2015/wordml/symex" xmlns:wpg="http://schemas.microsoft.com/office/word/2010/wordprocessingGroup" xmlns:wpi="http://schemas.microsoft.com/office/word/2010/wordprocessingInk" xmlns:wne="http://schemas.microsoft.com/office/word/2006/wordml" xmlns:wps="http://schemas.microsoft.com/office/word/2010/wordprocessingShape" mc:Ignorable="w14 w15 w16se wp14">
   <w:p>
     <w:pPr>
       <w:pStyle w:val="Header"/>
@@ -2684,7 +3556,7 @@
 </file>
 
 <file path=word/header2.xml><?xml version="1.0" encoding="utf-8"?>
-<w:hdr xmlns:wpc="http://schemas.microsoft.com/office/word/2010/wordprocessingCanvas" xmlns:cx="http://schemas.microsoft.com/office/drawing/2014/chartex" xmlns:cx1="http://schemas.microsoft.com/office/drawing/2015/9/8/chartex" xmlns:cx2="http://schemas.microsoft.com/office/drawing/2015/10/21/chartex" xmlns:cx3="http://schemas.microsoft.com/office/drawing/2016/5/9/chartex" xmlns:cx4="http://schemas.microsoft.com/office/drawing/2016/5/10/chartex" xmlns:cx5="http://schemas.microsoft.com/office/drawing/2016/5/11/chartex" xmlns:cx6="http://schemas.microsoft.com/office/drawing/2016/5/12/chartex" xmlns:cx7="http://schemas.microsoft.com/office/drawing/2016/5/13/chartex" xmlns:cx8="http://schemas.microsoft.com/office/drawing/2016/5/14/chartex" xmlns:mc="http://schemas.openxmlformats.org/markup-compatibility/2006" xmlns:aink="http://schemas.microsoft.com/office/drawing/2016/ink" xmlns:am3d="http://schemas.microsoft.com/office/drawing/2017/model3d" xmlns:o="urn:schemas-microsoft-com:office:office" xmlns:r="http://schemas.openxmlformats.org/officeDocument/2006/relationships" xmlns:m="http://schemas.openxmlformats.org/officeDocument/2006/math" xmlns:v="urn:schemas-microsoft-com:vml" xmlns:wp14="http://schemas.microsoft.com/office/word/2010/wordprocessingDrawing" xmlns:wp="http://schemas.openxmlformats.org/drawingml/2006/wordprocessingDrawing" xmlns:w10="urn:schemas-microsoft-com:office:word" xmlns:w="http://schemas.openxmlformats.org/wordprocessingml/2006/main" xmlns:w14="http://schemas.microsoft.com/office/word/2010/wordml" xmlns:w15="http://schemas.microsoft.com/office/word/2012/wordml" xmlns:w16cex="http://schemas.microsoft.com/office/word/2018/wordml/cex" xmlns:w16cid="http://schemas.microsoft.com/office/word/2016/wordml/cid" xmlns:w16="http://schemas.microsoft.com/office/word/2018/wordml" xmlns:w16se="http://schemas.microsoft.com/office/word/2015/wordml/symex" xmlns:wpg="http://schemas.microsoft.com/office/word/2010/wordprocessingGroup" xmlns:wpi="http://schemas.microsoft.com/office/word/2010/wordprocessingInk" xmlns:wne="http://schemas.microsoft.com/office/word/2006/wordml" xmlns:wps="http://schemas.microsoft.com/office/word/2010/wordprocessingShape" mc:Ignorable="w14 w15 w16se w16cid w16 w16cex wp14">
+<w:hdr xmlns:wpc="http://schemas.microsoft.com/office/word/2010/wordprocessingCanvas" xmlns:cx="http://schemas.microsoft.com/office/drawing/2014/chartex" xmlns:cx1="http://schemas.microsoft.com/office/drawing/2015/9/8/chartex" xmlns:mc="http://schemas.openxmlformats.org/markup-compatibility/2006" xmlns:o="urn:schemas-microsoft-com:office:office" xmlns:r="http://schemas.openxmlformats.org/officeDocument/2006/relationships" xmlns:m="http://schemas.openxmlformats.org/officeDocument/2006/math" xmlns:v="urn:schemas-microsoft-com:vml" xmlns:wp14="http://schemas.microsoft.com/office/word/2010/wordprocessingDrawing" xmlns:wp="http://schemas.openxmlformats.org/drawingml/2006/wordprocessingDrawing" xmlns:w10="urn:schemas-microsoft-com:office:word" xmlns:w="http://schemas.openxmlformats.org/wordprocessingml/2006/main" xmlns:w14="http://schemas.microsoft.com/office/word/2010/wordml" xmlns:w15="http://schemas.microsoft.com/office/word/2012/wordml" xmlns:w16se="http://schemas.microsoft.com/office/word/2015/wordml/symex" xmlns:wpg="http://schemas.microsoft.com/office/word/2010/wordprocessingGroup" xmlns:wpi="http://schemas.microsoft.com/office/word/2010/wordprocessingInk" xmlns:wne="http://schemas.microsoft.com/office/word/2006/wordml" xmlns:wps="http://schemas.microsoft.com/office/word/2010/wordprocessingShape" mc:Ignorable="w14 w15 w16se wp14">
   <w:p>
     <w:pPr>
       <w:pStyle w:val="Header"/>
@@ -2798,7 +3670,7 @@
 </file>
 
 <file path=word/header3.xml><?xml version="1.0" encoding="utf-8"?>
-<w:hdr xmlns:wpc="http://schemas.microsoft.com/office/word/2010/wordprocessingCanvas" xmlns:cx="http://schemas.microsoft.com/office/drawing/2014/chartex" xmlns:cx1="http://schemas.microsoft.com/office/drawing/2015/9/8/chartex" xmlns:cx2="http://schemas.microsoft.com/office/drawing/2015/10/21/chartex" xmlns:cx3="http://schemas.microsoft.com/office/drawing/2016/5/9/chartex" xmlns:cx4="http://schemas.microsoft.com/office/drawing/2016/5/10/chartex" xmlns:cx5="http://schemas.microsoft.com/office/drawing/2016/5/11/chartex" xmlns:cx6="http://schemas.microsoft.com/office/drawing/2016/5/12/chartex" xmlns:cx7="http://schemas.microsoft.com/office/drawing/2016/5/13/chartex" xmlns:cx8="http://schemas.microsoft.com/office/drawing/2016/5/14/chartex" xmlns:mc="http://schemas.openxmlformats.org/markup-compatibility/2006" xmlns:aink="http://schemas.microsoft.com/office/drawing/2016/ink" xmlns:am3d="http://schemas.microsoft.com/office/drawing/2017/model3d" xmlns:o="urn:schemas-microsoft-com:office:office" xmlns:r="http://schemas.openxmlformats.org/officeDocument/2006/relationships" xmlns:m="http://schemas.openxmlformats.org/officeDocument/2006/math" xmlns:v="urn:schemas-microsoft-com:vml" xmlns:wp14="http://schemas.microsoft.com/office/word/2010/wordprocessingDrawing" xmlns:wp="http://schemas.openxmlformats.org/drawingml/2006/wordprocessingDrawing" xmlns:w10="urn:schemas-microsoft-com:office:word" xmlns:w="http://schemas.openxmlformats.org/wordprocessingml/2006/main" xmlns:w14="http://schemas.microsoft.com/office/word/2010/wordml" xmlns:w15="http://schemas.microsoft.com/office/word/2012/wordml" xmlns:w16cex="http://schemas.microsoft.com/office/word/2018/wordml/cex" xmlns:w16cid="http://schemas.microsoft.com/office/word/2016/wordml/cid" xmlns:w16="http://schemas.microsoft.com/office/word/2018/wordml" xmlns:w16se="http://schemas.microsoft.com/office/word/2015/wordml/symex" xmlns:wpg="http://schemas.microsoft.com/office/word/2010/wordprocessingGroup" xmlns:wpi="http://schemas.microsoft.com/office/word/2010/wordprocessingInk" xmlns:wne="http://schemas.microsoft.com/office/word/2006/wordml" xmlns:wps="http://schemas.microsoft.com/office/word/2010/wordprocessingShape" mc:Ignorable="w14 w15 w16se w16cid w16 w16cex wp14">
+<w:hdr xmlns:wpc="http://schemas.microsoft.com/office/word/2010/wordprocessingCanvas" xmlns:cx="http://schemas.microsoft.com/office/drawing/2014/chartex" xmlns:cx1="http://schemas.microsoft.com/office/drawing/2015/9/8/chartex" xmlns:mc="http://schemas.openxmlformats.org/markup-compatibility/2006" xmlns:o="urn:schemas-microsoft-com:office:office" xmlns:r="http://schemas.openxmlformats.org/officeDocument/2006/relationships" xmlns:m="http://schemas.openxmlformats.org/officeDocument/2006/math" xmlns:v="urn:schemas-microsoft-com:vml" xmlns:wp14="http://schemas.microsoft.com/office/word/2010/wordprocessingDrawing" xmlns:wp="http://schemas.openxmlformats.org/drawingml/2006/wordprocessingDrawing" xmlns:w10="urn:schemas-microsoft-com:office:word" xmlns:w="http://schemas.openxmlformats.org/wordprocessingml/2006/main" xmlns:w14="http://schemas.microsoft.com/office/word/2010/wordml" xmlns:w15="http://schemas.microsoft.com/office/word/2012/wordml" xmlns:w16se="http://schemas.microsoft.com/office/word/2015/wordml/symex" xmlns:wpg="http://schemas.microsoft.com/office/word/2010/wordprocessingGroup" xmlns:wpi="http://schemas.microsoft.com/office/word/2010/wordprocessingInk" xmlns:wne="http://schemas.microsoft.com/office/word/2006/wordml" xmlns:wps="http://schemas.microsoft.com/office/word/2010/wordprocessingShape" mc:Ignorable="w14 w15 w16se wp14">
   <w:p>
     <w:pPr>
       <w:pStyle w:val="Header"/>
@@ -2847,7 +3719,7 @@
             <w:rStyle w:val="PageNumber"/>
             <w:noProof/>
           </w:rPr>
-          <w:t>2</w:t>
+          <w:t>4</w:t>
         </w:r>
         <w:r>
           <w:rPr>
@@ -2902,7 +3774,7 @@
 </file>
 
 <file path=word/header4.xml><?xml version="1.0" encoding="utf-8"?>
-<w:hdr xmlns:wpc="http://schemas.microsoft.com/office/word/2010/wordprocessingCanvas" xmlns:cx="http://schemas.microsoft.com/office/drawing/2014/chartex" xmlns:cx1="http://schemas.microsoft.com/office/drawing/2015/9/8/chartex" xmlns:cx2="http://schemas.microsoft.com/office/drawing/2015/10/21/chartex" xmlns:cx3="http://schemas.microsoft.com/office/drawing/2016/5/9/chartex" xmlns:cx4="http://schemas.microsoft.com/office/drawing/2016/5/10/chartex" xmlns:cx5="http://schemas.microsoft.com/office/drawing/2016/5/11/chartex" xmlns:cx6="http://schemas.microsoft.com/office/drawing/2016/5/12/chartex" xmlns:cx7="http://schemas.microsoft.com/office/drawing/2016/5/13/chartex" xmlns:cx8="http://schemas.microsoft.com/office/drawing/2016/5/14/chartex" xmlns:mc="http://schemas.openxmlformats.org/markup-compatibility/2006" xmlns:aink="http://schemas.microsoft.com/office/drawing/2016/ink" xmlns:am3d="http://schemas.microsoft.com/office/drawing/2017/model3d" xmlns:o="urn:schemas-microsoft-com:office:office" xmlns:r="http://schemas.openxmlformats.org/officeDocument/2006/relationships" xmlns:m="http://schemas.openxmlformats.org/officeDocument/2006/math" xmlns:v="urn:schemas-microsoft-com:vml" xmlns:wp14="http://schemas.microsoft.com/office/word/2010/wordprocessingDrawing" xmlns:wp="http://schemas.openxmlformats.org/drawingml/2006/wordprocessingDrawing" xmlns:w10="urn:schemas-microsoft-com:office:word" xmlns:w="http://schemas.openxmlformats.org/wordprocessingml/2006/main" xmlns:w14="http://schemas.microsoft.com/office/word/2010/wordml" xmlns:w15="http://schemas.microsoft.com/office/word/2012/wordml" xmlns:w16cex="http://schemas.microsoft.com/office/word/2018/wordml/cex" xmlns:w16cid="http://schemas.microsoft.com/office/word/2016/wordml/cid" xmlns:w16="http://schemas.microsoft.com/office/word/2018/wordml" xmlns:w16se="http://schemas.microsoft.com/office/word/2015/wordml/symex" xmlns:wpg="http://schemas.microsoft.com/office/word/2010/wordprocessingGroup" xmlns:wpi="http://schemas.microsoft.com/office/word/2010/wordprocessingInk" xmlns:wne="http://schemas.microsoft.com/office/word/2006/wordml" xmlns:wps="http://schemas.microsoft.com/office/word/2010/wordprocessingShape" mc:Ignorable="w14 w15 w16se w16cid w16 w16cex wp14">
+<w:hdr xmlns:wpc="http://schemas.microsoft.com/office/word/2010/wordprocessingCanvas" xmlns:cx="http://schemas.microsoft.com/office/drawing/2014/chartex" xmlns:cx1="http://schemas.microsoft.com/office/drawing/2015/9/8/chartex" xmlns:mc="http://schemas.openxmlformats.org/markup-compatibility/2006" xmlns:o="urn:schemas-microsoft-com:office:office" xmlns:r="http://schemas.openxmlformats.org/officeDocument/2006/relationships" xmlns:m="http://schemas.openxmlformats.org/officeDocument/2006/math" xmlns:v="urn:schemas-microsoft-com:vml" xmlns:wp14="http://schemas.microsoft.com/office/word/2010/wordprocessingDrawing" xmlns:wp="http://schemas.openxmlformats.org/drawingml/2006/wordprocessingDrawing" xmlns:w10="urn:schemas-microsoft-com:office:word" xmlns:w="http://schemas.openxmlformats.org/wordprocessingml/2006/main" xmlns:w14="http://schemas.microsoft.com/office/word/2010/wordml" xmlns:w15="http://schemas.microsoft.com/office/word/2012/wordml" xmlns:w16se="http://schemas.microsoft.com/office/word/2015/wordml/symex" xmlns:wpg="http://schemas.microsoft.com/office/word/2010/wordprocessingGroup" xmlns:wpi="http://schemas.microsoft.com/office/word/2010/wordprocessingInk" xmlns:wne="http://schemas.microsoft.com/office/word/2006/wordml" xmlns:wps="http://schemas.microsoft.com/office/word/2010/wordprocessingShape" mc:Ignorable="w14 w15 w16se wp14">
   <w:p>
     <w:pPr>
       <w:pStyle w:val="Header"/>
@@ -3000,7 +3872,7 @@
             <w:rStyle w:val="PageNumber"/>
             <w:noProof/>
           </w:rPr>
-          <w:t>1</w:t>
+          <w:t>3</w:t>
         </w:r>
         <w:r>
           <w:rPr>
@@ -3016,7 +3888,7 @@
 </file>
 
 <file path=word/numbering.xml><?xml version="1.0" encoding="utf-8"?>
-<w:numbering xmlns:wpc="http://schemas.microsoft.com/office/word/2010/wordprocessingCanvas" xmlns:cx="http://schemas.microsoft.com/office/drawing/2014/chartex" xmlns:cx1="http://schemas.microsoft.com/office/drawing/2015/9/8/chartex" xmlns:cx2="http://schemas.microsoft.com/office/drawing/2015/10/21/chartex" xmlns:cx3="http://schemas.microsoft.com/office/drawing/2016/5/9/chartex" xmlns:cx4="http://schemas.microsoft.com/office/drawing/2016/5/10/chartex" xmlns:cx5="http://schemas.microsoft.com/office/drawing/2016/5/11/chartex" xmlns:cx6="http://schemas.microsoft.com/office/drawing/2016/5/12/chartex" xmlns:cx7="http://schemas.microsoft.com/office/drawing/2016/5/13/chartex" xmlns:cx8="http://schemas.microsoft.com/office/drawing/2016/5/14/chartex" xmlns:mc="http://schemas.openxmlformats.org/markup-compatibility/2006" xmlns:aink="http://schemas.microsoft.com/office/drawing/2016/ink" xmlns:am3d="http://schemas.microsoft.com/office/drawing/2017/model3d" xmlns:o="urn:schemas-microsoft-com:office:office" xmlns:r="http://schemas.openxmlformats.org/officeDocument/2006/relationships" xmlns:m="http://schemas.openxmlformats.org/officeDocument/2006/math" xmlns:v="urn:schemas-microsoft-com:vml" xmlns:wp14="http://schemas.microsoft.com/office/word/2010/wordprocessingDrawing" xmlns:wp="http://schemas.openxmlformats.org/drawingml/2006/wordprocessingDrawing" xmlns:w10="urn:schemas-microsoft-com:office:word" xmlns:w="http://schemas.openxmlformats.org/wordprocessingml/2006/main" xmlns:w14="http://schemas.microsoft.com/office/word/2010/wordml" xmlns:w15="http://schemas.microsoft.com/office/word/2012/wordml" xmlns:w16cex="http://schemas.microsoft.com/office/word/2018/wordml/cex" xmlns:w16cid="http://schemas.microsoft.com/office/word/2016/wordml/cid" xmlns:w16="http://schemas.microsoft.com/office/word/2018/wordml" xmlns:w16se="http://schemas.microsoft.com/office/word/2015/wordml/symex" xmlns:wpg="http://schemas.microsoft.com/office/word/2010/wordprocessingGroup" xmlns:wpi="http://schemas.microsoft.com/office/word/2010/wordprocessingInk" xmlns:wne="http://schemas.microsoft.com/office/word/2006/wordml" xmlns:wps="http://schemas.microsoft.com/office/word/2010/wordprocessingShape" mc:Ignorable="w14 w15 w16se w16cid w16 w16cex wp14">
+<w:numbering xmlns:wpc="http://schemas.microsoft.com/office/word/2010/wordprocessingCanvas" xmlns:cx="http://schemas.microsoft.com/office/drawing/2014/chartex" xmlns:cx1="http://schemas.microsoft.com/office/drawing/2015/9/8/chartex" xmlns:mc="http://schemas.openxmlformats.org/markup-compatibility/2006" xmlns:o="urn:schemas-microsoft-com:office:office" xmlns:r="http://schemas.openxmlformats.org/officeDocument/2006/relationships" xmlns:m="http://schemas.openxmlformats.org/officeDocument/2006/math" xmlns:v="urn:schemas-microsoft-com:vml" xmlns:wp14="http://schemas.microsoft.com/office/word/2010/wordprocessingDrawing" xmlns:wp="http://schemas.openxmlformats.org/drawingml/2006/wordprocessingDrawing" xmlns:w10="urn:schemas-microsoft-com:office:word" xmlns:w="http://schemas.openxmlformats.org/wordprocessingml/2006/main" xmlns:w14="http://schemas.microsoft.com/office/word/2010/wordml" xmlns:w15="http://schemas.microsoft.com/office/word/2012/wordml" xmlns:w16se="http://schemas.microsoft.com/office/word/2015/wordml/symex" xmlns:wpg="http://schemas.microsoft.com/office/word/2010/wordprocessingGroup" xmlns:wpi="http://schemas.microsoft.com/office/word/2010/wordprocessingInk" xmlns:wne="http://schemas.microsoft.com/office/word/2006/wordml" xmlns:wps="http://schemas.microsoft.com/office/word/2010/wordprocessingShape" mc:Ignorable="w14 w15 w16se wp14">
   <w:abstractNum w:abstractNumId="0" w15:restartNumberingAfterBreak="0">
     <w:nsid w:val="FFFFFF7C"/>
     <w:multiLevelType w:val="singleLevel"/>
@@ -5465,7 +6337,10 @@
 </file>
 
 <file path=word/people.xml><?xml version="1.0" encoding="utf-8"?>
-<w15:people xmlns:wpc="http://schemas.microsoft.com/office/word/2010/wordprocessingCanvas" xmlns:cx="http://schemas.microsoft.com/office/drawing/2014/chartex" xmlns:cx1="http://schemas.microsoft.com/office/drawing/2015/9/8/chartex" xmlns:cx2="http://schemas.microsoft.com/office/drawing/2015/10/21/chartex" xmlns:cx3="http://schemas.microsoft.com/office/drawing/2016/5/9/chartex" xmlns:cx4="http://schemas.microsoft.com/office/drawing/2016/5/10/chartex" xmlns:cx5="http://schemas.microsoft.com/office/drawing/2016/5/11/chartex" xmlns:cx6="http://schemas.microsoft.com/office/drawing/2016/5/12/chartex" xmlns:cx7="http://schemas.microsoft.com/office/drawing/2016/5/13/chartex" xmlns:cx8="http://schemas.microsoft.com/office/drawing/2016/5/14/chartex" xmlns:mc="http://schemas.openxmlformats.org/markup-compatibility/2006" xmlns:aink="http://schemas.microsoft.com/office/drawing/2016/ink" xmlns:am3d="http://schemas.microsoft.com/office/drawing/2017/model3d" xmlns:o="urn:schemas-microsoft-com:office:office" xmlns:r="http://schemas.openxmlformats.org/officeDocument/2006/relationships" xmlns:m="http://schemas.openxmlformats.org/officeDocument/2006/math" xmlns:v="urn:schemas-microsoft-com:vml" xmlns:wp14="http://schemas.microsoft.com/office/word/2010/wordprocessingDrawing" xmlns:wp="http://schemas.openxmlformats.org/drawingml/2006/wordprocessingDrawing" xmlns:w10="urn:schemas-microsoft-com:office:word" xmlns:w="http://schemas.openxmlformats.org/wordprocessingml/2006/main" xmlns:w14="http://schemas.microsoft.com/office/word/2010/wordml" xmlns:w15="http://schemas.microsoft.com/office/word/2012/wordml" xmlns:w16cex="http://schemas.microsoft.com/office/word/2018/wordml/cex" xmlns:w16cid="http://schemas.microsoft.com/office/word/2016/wordml/cid" xmlns:w16="http://schemas.microsoft.com/office/word/2018/wordml" xmlns:w16se="http://schemas.microsoft.com/office/word/2015/wordml/symex" xmlns:wpg="http://schemas.microsoft.com/office/word/2010/wordprocessingGroup" xmlns:wpi="http://schemas.microsoft.com/office/word/2010/wordprocessingInk" xmlns:wne="http://schemas.microsoft.com/office/word/2006/wordml" xmlns:wps="http://schemas.microsoft.com/office/word/2010/wordprocessingShape" mc:Ignorable="w14 w15 w16se w16cid w16 w16cex wp14">
+<w15:people xmlns:wpc="http://schemas.microsoft.com/office/word/2010/wordprocessingCanvas" xmlns:cx="http://schemas.microsoft.com/office/drawing/2014/chartex" xmlns:cx1="http://schemas.microsoft.com/office/drawing/2015/9/8/chartex" xmlns:mc="http://schemas.openxmlformats.org/markup-compatibility/2006" xmlns:o="urn:schemas-microsoft-com:office:office" xmlns:r="http://schemas.openxmlformats.org/officeDocument/2006/relationships" xmlns:m="http://schemas.openxmlformats.org/officeDocument/2006/math" xmlns:v="urn:schemas-microsoft-com:vml" xmlns:wp14="http://schemas.microsoft.com/office/word/2010/wordprocessingDrawing" xmlns:wp="http://schemas.openxmlformats.org/drawingml/2006/wordprocessingDrawing" xmlns:w10="urn:schemas-microsoft-com:office:word" xmlns:w="http://schemas.openxmlformats.org/wordprocessingml/2006/main" xmlns:w14="http://schemas.microsoft.com/office/word/2010/wordml" xmlns:w15="http://schemas.microsoft.com/office/word/2012/wordml" xmlns:w16se="http://schemas.microsoft.com/office/word/2015/wordml/symex" xmlns:wpg="http://schemas.microsoft.com/office/word/2010/wordprocessingGroup" xmlns:wpi="http://schemas.microsoft.com/office/word/2010/wordprocessingInk" xmlns:wne="http://schemas.microsoft.com/office/word/2006/wordml" xmlns:wps="http://schemas.microsoft.com/office/word/2010/wordprocessingShape" mc:Ignorable="w14 w15 w16se wp14">
+  <w15:person w15:author="Fabre  Adrien">
+    <w15:presenceInfo w15:providerId="AD" w15:userId="S-1-5-21-2025429265-764733703-1417001333-566182"/>
+  </w15:person>
   <w15:person w15:author="Bluebery PLANTEROSE">
     <w15:presenceInfo w15:providerId="AD" w15:userId="S::bluebery.planterose@sciencespo.fr::b495b69d-f3c3-4357-9166-ef5b6b692f55"/>
   </w15:person>
@@ -5473,7 +6348,7 @@
 </file>
 
 <file path=word/styles.xml><?xml version="1.0" encoding="utf-8"?>
-<w:styles xmlns:mc="http://schemas.openxmlformats.org/markup-compatibility/2006" xmlns:r="http://schemas.openxmlformats.org/officeDocument/2006/relationships" xmlns:w="http://schemas.openxmlformats.org/wordprocessingml/2006/main" xmlns:w14="http://schemas.microsoft.com/office/word/2010/wordml" xmlns:w15="http://schemas.microsoft.com/office/word/2012/wordml" xmlns:w16cex="http://schemas.microsoft.com/office/word/2018/wordml/cex" xmlns:w16cid="http://schemas.microsoft.com/office/word/2016/wordml/cid" xmlns:w16="http://schemas.microsoft.com/office/word/2018/wordml" xmlns:w16se="http://schemas.microsoft.com/office/word/2015/wordml/symex" mc:Ignorable="w14 w15 w16se w16cid w16 w16cex">
+<w:styles xmlns:mc="http://schemas.openxmlformats.org/markup-compatibility/2006" xmlns:r="http://schemas.openxmlformats.org/officeDocument/2006/relationships" xmlns:w="http://schemas.openxmlformats.org/wordprocessingml/2006/main" xmlns:w14="http://schemas.microsoft.com/office/word/2010/wordml" xmlns:w15="http://schemas.microsoft.com/office/word/2012/wordml" xmlns:w16se="http://schemas.microsoft.com/office/word/2015/wordml/symex" mc:Ignorable="w14 w15 w16se">
   <w:docDefaults>
     <w:rPrDefault>
       <w:rPr>
@@ -5485,7 +6360,7 @@
     </w:rPrDefault>
     <w:pPrDefault/>
   </w:docDefaults>
-  <w:latentStyles w:defLockedState="0" w:defUIPriority="99" w:defSemiHidden="0" w:defUnhideWhenUsed="0" w:defQFormat="0" w:count="376">
+  <w:latentStyles w:defLockedState="0" w:defUIPriority="99" w:defSemiHidden="0" w:defUnhideWhenUsed="0" w:defQFormat="0" w:count="371">
     <w:lsdException w:name="Normal" w:uiPriority="0"/>
     <w:lsdException w:name="heading 1" w:uiPriority="1" w:qFormat="1"/>
     <w:lsdException w:name="heading 2" w:semiHidden="1" w:uiPriority="1" w:unhideWhenUsed="1" w:qFormat="1"/>
@@ -5591,6 +6466,7 @@
     <w:lsdException w:name="HTML Sample" w:semiHidden="1" w:unhideWhenUsed="1"/>
     <w:lsdException w:name="HTML Typewriter" w:semiHidden="1" w:unhideWhenUsed="1"/>
     <w:lsdException w:name="HTML Variable" w:semiHidden="1" w:unhideWhenUsed="1"/>
+    <w:lsdException w:name="Normal Table" w:semiHidden="1" w:unhideWhenUsed="1"/>
     <w:lsdException w:name="annotation subject" w:semiHidden="1" w:unhideWhenUsed="1"/>
     <w:lsdException w:name="No List" w:semiHidden="1" w:unhideWhenUsed="1"/>
     <w:lsdException w:name="Outline List 1" w:semiHidden="1" w:unhideWhenUsed="1"/>
@@ -5633,8 +6509,11 @@
     <w:lsdException w:name="Table Contemporary" w:semiHidden="1" w:unhideWhenUsed="1"/>
     <w:lsdException w:name="Table Elegant" w:semiHidden="1" w:unhideWhenUsed="1"/>
     <w:lsdException w:name="Table Professional" w:semiHidden="1" w:unhideWhenUsed="1"/>
+    <w:lsdException w:name="Table Subtle 1" w:semiHidden="1" w:unhideWhenUsed="1"/>
     <w:lsdException w:name="Table Subtle 2" w:semiHidden="1" w:unhideWhenUsed="1"/>
     <w:lsdException w:name="Table Web 1" w:semiHidden="1" w:unhideWhenUsed="1"/>
+    <w:lsdException w:name="Table Web 2" w:semiHidden="1" w:unhideWhenUsed="1"/>
+    <w:lsdException w:name="Table Web 3" w:semiHidden="1" w:unhideWhenUsed="1"/>
     <w:lsdException w:name="Balloon Text" w:semiHidden="1" w:unhideWhenUsed="1"/>
     <w:lsdException w:name="Table Grid" w:uiPriority="59"/>
     <w:lsdException w:name="Table Theme" w:semiHidden="1" w:unhideWhenUsed="1"/>
@@ -5853,11 +6732,6 @@
     <w:lsdException w:name="List Table 5 Dark Accent 6" w:uiPriority="50"/>
     <w:lsdException w:name="List Table 6 Colorful Accent 6" w:uiPriority="51"/>
     <w:lsdException w:name="List Table 7 Colorful Accent 6" w:uiPriority="52"/>
-    <w:lsdException w:name="Mention" w:semiHidden="1" w:unhideWhenUsed="1"/>
-    <w:lsdException w:name="Smart Hyperlink" w:semiHidden="1" w:unhideWhenUsed="1"/>
-    <w:lsdException w:name="Hashtag" w:semiHidden="1" w:unhideWhenUsed="1"/>
-    <w:lsdException w:name="Unresolved Mention" w:semiHidden="1" w:unhideWhenUsed="1"/>
-    <w:lsdException w:name="Smart Link" w:semiHidden="1" w:unhideWhenUsed="1"/>
   </w:latentStyles>
   <w:style w:type="paragraph" w:default="1" w:styleId="Normal">
     <w:name w:val="Normal"/>
@@ -7967,7 +8841,7 @@
       <w:rFonts w:ascii="Arial Narrow" w:hAnsi="Arial Narrow"/>
       <w:sz w:val="17"/>
       <w:szCs w:val="20"/>
-      <w:lang w:val="en-FR" w:eastAsia="en-GB"/>
+      <w:lang w:eastAsia="en-GB"/>
     </w:rPr>
     <w:tblPr>
       <w:tblBorders>
@@ -8194,11 +9068,38 @@
       <w:szCs w:val="20"/>
     </w:rPr>
   </w:style>
+  <w:style w:type="paragraph" w:styleId="BalloonText">
+    <w:name w:val="Balloon Text"/>
+    <w:basedOn w:val="Normal"/>
+    <w:link w:val="BalloonTextChar"/>
+    <w:uiPriority w:val="99"/>
+    <w:semiHidden/>
+    <w:unhideWhenUsed/>
+    <w:rsid w:val="00B50031"/>
+    <w:rPr>
+      <w:rFonts w:ascii="Segoe UI" w:hAnsi="Segoe UI" w:cs="Segoe UI"/>
+      <w:sz w:val="18"/>
+      <w:szCs w:val="18"/>
+    </w:rPr>
+  </w:style>
+  <w:style w:type="character" w:customStyle="1" w:styleId="BalloonTextChar">
+    <w:name w:val="Balloon Text Char"/>
+    <w:basedOn w:val="DefaultParagraphFont"/>
+    <w:link w:val="BalloonText"/>
+    <w:uiPriority w:val="99"/>
+    <w:semiHidden/>
+    <w:rsid w:val="00B50031"/>
+    <w:rPr>
+      <w:rFonts w:ascii="Segoe UI" w:hAnsi="Segoe UI" w:cs="Segoe UI"/>
+      <w:sz w:val="18"/>
+      <w:szCs w:val="18"/>
+    </w:rPr>
+  </w:style>
 </w:styles>
 </file>
 
 <file path=word/glossary/document.xml><?xml version="1.0" encoding="utf-8"?>
-<w:glossaryDocument xmlns:wpc="http://schemas.microsoft.com/office/word/2010/wordprocessingCanvas" xmlns:cx="http://schemas.microsoft.com/office/drawing/2014/chartex" xmlns:cx1="http://schemas.microsoft.com/office/drawing/2015/9/8/chartex" xmlns:cx2="http://schemas.microsoft.com/office/drawing/2015/10/21/chartex" xmlns:cx3="http://schemas.microsoft.com/office/drawing/2016/5/9/chartex" xmlns:cx4="http://schemas.microsoft.com/office/drawing/2016/5/10/chartex" xmlns:cx5="http://schemas.microsoft.com/office/drawing/2016/5/11/chartex" xmlns:cx6="http://schemas.microsoft.com/office/drawing/2016/5/12/chartex" xmlns:cx7="http://schemas.microsoft.com/office/drawing/2016/5/13/chartex" xmlns:cx8="http://schemas.microsoft.com/office/drawing/2016/5/14/chartex" xmlns:mc="http://schemas.openxmlformats.org/markup-compatibility/2006" xmlns:aink="http://schemas.microsoft.com/office/drawing/2016/ink" xmlns:am3d="http://schemas.microsoft.com/office/drawing/2017/model3d" xmlns:o="urn:schemas-microsoft-com:office:office" xmlns:r="http://schemas.openxmlformats.org/officeDocument/2006/relationships" xmlns:m="http://schemas.openxmlformats.org/officeDocument/2006/math" xmlns:v="urn:schemas-microsoft-com:vml" xmlns:wp14="http://schemas.microsoft.com/office/word/2010/wordprocessingDrawing" xmlns:wp="http://schemas.openxmlformats.org/drawingml/2006/wordprocessingDrawing" xmlns:w10="urn:schemas-microsoft-com:office:word" xmlns:w="http://schemas.openxmlformats.org/wordprocessingml/2006/main" xmlns:w14="http://schemas.microsoft.com/office/word/2010/wordml" xmlns:w15="http://schemas.microsoft.com/office/word/2012/wordml" xmlns:w16cex="http://schemas.microsoft.com/office/word/2018/wordml/cex" xmlns:w16cid="http://schemas.microsoft.com/office/word/2016/wordml/cid" xmlns:w16="http://schemas.microsoft.com/office/word/2018/wordml" xmlns:w16se="http://schemas.microsoft.com/office/word/2015/wordml/symex" xmlns:wpg="http://schemas.microsoft.com/office/word/2010/wordprocessingGroup" xmlns:wpi="http://schemas.microsoft.com/office/word/2010/wordprocessingInk" xmlns:wne="http://schemas.microsoft.com/office/word/2006/wordml" xmlns:wps="http://schemas.microsoft.com/office/word/2010/wordprocessingShape" mc:Ignorable="w14 w15 w16se w16cid w16 w16cex wp14">
+<w:glossaryDocument xmlns:wpc="http://schemas.microsoft.com/office/word/2010/wordprocessingCanvas" xmlns:cx="http://schemas.microsoft.com/office/drawing/2014/chartex" xmlns:cx1="http://schemas.microsoft.com/office/drawing/2015/9/8/chartex" xmlns:mc="http://schemas.openxmlformats.org/markup-compatibility/2006" xmlns:o="urn:schemas-microsoft-com:office:office" xmlns:r="http://schemas.openxmlformats.org/officeDocument/2006/relationships" xmlns:m="http://schemas.openxmlformats.org/officeDocument/2006/math" xmlns:v="urn:schemas-microsoft-com:vml" xmlns:wp14="http://schemas.microsoft.com/office/word/2010/wordprocessingDrawing" xmlns:wp="http://schemas.openxmlformats.org/drawingml/2006/wordprocessingDrawing" xmlns:w10="urn:schemas-microsoft-com:office:word" xmlns:w="http://schemas.openxmlformats.org/wordprocessingml/2006/main" xmlns:w14="http://schemas.microsoft.com/office/word/2010/wordml" xmlns:w15="http://schemas.microsoft.com/office/word/2012/wordml" xmlns:w16se="http://schemas.microsoft.com/office/word/2015/wordml/symex" xmlns:wpg="http://schemas.microsoft.com/office/word/2010/wordprocessingGroup" xmlns:wpi="http://schemas.microsoft.com/office/word/2010/wordprocessingInk" xmlns:wne="http://schemas.microsoft.com/office/word/2006/wordml" xmlns:wps="http://schemas.microsoft.com/office/word/2010/wordprocessingShape" mc:Ignorable="w14 w15 w16se wp14">
   <w:docParts>
     <w:docPart>
       <w:docPartPr>
@@ -8379,11 +9280,11 @@
 </file>
 
 <file path=word/glossary/fontTable.xml><?xml version="1.0" encoding="utf-8"?>
-<w:fonts xmlns:mc="http://schemas.openxmlformats.org/markup-compatibility/2006" xmlns:r="http://schemas.openxmlformats.org/officeDocument/2006/relationships" xmlns:w="http://schemas.openxmlformats.org/wordprocessingml/2006/main" xmlns:w14="http://schemas.microsoft.com/office/word/2010/wordml" xmlns:w15="http://schemas.microsoft.com/office/word/2012/wordml" xmlns:w16cex="http://schemas.microsoft.com/office/word/2018/wordml/cex" xmlns:w16cid="http://schemas.microsoft.com/office/word/2016/wordml/cid" xmlns:w16="http://schemas.microsoft.com/office/word/2018/wordml" xmlns:w16se="http://schemas.microsoft.com/office/word/2015/wordml/symex" mc:Ignorable="w14 w15 w16se w16cid w16 w16cex">
+<w:fonts xmlns:mc="http://schemas.openxmlformats.org/markup-compatibility/2006" xmlns:r="http://schemas.openxmlformats.org/officeDocument/2006/relationships" xmlns:w="http://schemas.openxmlformats.org/wordprocessingml/2006/main" xmlns:w14="http://schemas.microsoft.com/office/word/2010/wordml" xmlns:w15="http://schemas.microsoft.com/office/word/2012/wordml" xmlns:w16se="http://schemas.microsoft.com/office/word/2015/wordml/symex" mc:Ignorable="w14 w15 w16se">
   <w:font w:name="Symbol">
     <w:panose1 w:val="05050102010706020507"/>
     <w:charset w:val="02"/>
-    <w:family w:val="decorative"/>
+    <w:family w:val="roman"/>
     <w:pitch w:val="variable"/>
     <w:sig w:usb0="00000000" w:usb1="10000000" w:usb2="00000000" w:usb3="00000000" w:csb0="80000000" w:csb1="00000000"/>
   </w:font>
@@ -8399,14 +9300,14 @@
     <w:charset w:val="00"/>
     <w:family w:val="modern"/>
     <w:pitch w:val="fixed"/>
-    <w:sig w:usb0="E0002AFF" w:usb1="C0007843" w:usb2="00000009" w:usb3="00000000" w:csb0="000001FF" w:csb1="00000000"/>
+    <w:sig w:usb0="E0002EFF" w:usb1="C0007843" w:usb2="00000009" w:usb3="00000000" w:csb0="000001FF" w:csb1="00000000"/>
   </w:font>
   <w:font w:name="Wingdings">
     <w:panose1 w:val="05000000000000000000"/>
-    <w:charset w:val="4D"/>
-    <w:family w:val="decorative"/>
+    <w:charset w:val="02"/>
+    <w:family w:val="auto"/>
     <w:pitch w:val="variable"/>
-    <w:sig w:usb0="00000003" w:usb1="00000000" w:usb2="00010000" w:usb3="00000000" w:csb0="80000001" w:csb1="00000000"/>
+    <w:sig w:usb0="00000000" w:usb1="10000000" w:usb2="00000000" w:usb3="00000000" w:csb0="80000000" w:csb1="00000000"/>
   </w:font>
   <w:font w:name="Impact">
     <w:altName w:val="Impact"/>
@@ -8429,14 +9330,14 @@
     <w:charset w:val="00"/>
     <w:family w:val="swiss"/>
     <w:pitch w:val="variable"/>
-    <w:sig w:usb0="E0002AFF" w:usb1="C000ACFF" w:usb2="00000009" w:usb3="00000000" w:csb0="000001FF" w:csb1="00000000"/>
+    <w:sig w:usb0="E4002EFF" w:usb1="C000247B" w:usb2="00000009" w:usb3="00000000" w:csb0="000001FF" w:csb1="00000000"/>
   </w:font>
   <w:font w:name="Arial">
     <w:panose1 w:val="020B0604020202020204"/>
     <w:charset w:val="00"/>
     <w:family w:val="swiss"/>
     <w:pitch w:val="variable"/>
-    <w:sig w:usb0="E0002AFF" w:usb1="C0007843" w:usb2="00000009" w:usb3="00000000" w:csb0="000001FF" w:csb1="00000000"/>
+    <w:sig w:usb0="E0002EFF" w:usb1="C000785B" w:usb2="00000009" w:usb3="00000000" w:csb0="000001FF" w:csb1="00000000"/>
   </w:font>
   <w:font w:name="Dotum">
     <w:altName w:val="돋움"/>
@@ -8455,7 +9356,7 @@
     <w:sig w:usb0="00000003" w:usb1="288F0000" w:usb2="00000016" w:usb3="00000000" w:csb0="00040001" w:csb1="00000000"/>
   </w:font>
   <w:font w:name="Caecilia LT Std Roman">
-    <w:panose1 w:val="020B0604020202020204"/>
+    <w:panose1 w:val="00000000000000000000"/>
     <w:charset w:val="00"/>
     <w:family w:val="roman"/>
     <w:notTrueType/>
@@ -8463,7 +9364,6 @@
     <w:sig w:usb0="00000003" w:usb1="00000000" w:usb2="00000000" w:usb3="00000000" w:csb0="00000001" w:csb1="00000000"/>
   </w:font>
   <w:font w:name="StatLink">
-    <w:panose1 w:val="020B0604020202020204"/>
     <w:charset w:val="00"/>
     <w:family w:val="auto"/>
     <w:pitch w:val="variable"/>
@@ -8471,7 +9371,7 @@
   </w:font>
   <w:font w:name="SimHei">
     <w:altName w:val="黑体"/>
-    <w:panose1 w:val="02010609060101010101"/>
+    <w:panose1 w:val="02010600030101010101"/>
     <w:charset w:val="86"/>
     <w:family w:val="modern"/>
     <w:pitch w:val="fixed"/>
@@ -8493,12 +9393,12 @@
     <w:pitch w:val="variable"/>
     <w:sig w:usb0="00000287" w:usb1="00000000" w:usb2="00000000" w:usb3="00000000" w:csb0="0000009F" w:csb1="00000000"/>
   </w:font>
-  <w:font w:name="Cambria Math">
-    <w:panose1 w:val="02040503050406030204"/>
+  <w:font w:name="Segoe UI">
+    <w:panose1 w:val="020B0502040204020203"/>
     <w:charset w:val="00"/>
-    <w:family w:val="roman"/>
+    <w:family w:val="swiss"/>
     <w:pitch w:val="variable"/>
-    <w:sig w:usb0="E00002FF" w:usb1="420024FF" w:usb2="00000000" w:usb3="00000000" w:csb0="0000019F" w:csb1="00000000"/>
+    <w:sig w:usb0="E4002EFF" w:usb1="C000E47F" w:usb2="00000009" w:usb3="00000000" w:csb0="000001FF" w:csb1="00000000"/>
   </w:font>
   <w:font w:name="Calibri Light">
     <w:panose1 w:val="020F0302020204030204"/>
@@ -8511,7 +9411,7 @@
 </file>
 
 <file path=word/glossary/settings.xml><?xml version="1.0" encoding="utf-8"?>
-<w:settings xmlns:mc="http://schemas.openxmlformats.org/markup-compatibility/2006" xmlns:o="urn:schemas-microsoft-com:office:office" xmlns:r="http://schemas.openxmlformats.org/officeDocument/2006/relationships" xmlns:m="http://schemas.openxmlformats.org/officeDocument/2006/math" xmlns:v="urn:schemas-microsoft-com:vml" xmlns:w10="urn:schemas-microsoft-com:office:word" xmlns:w="http://schemas.openxmlformats.org/wordprocessingml/2006/main" xmlns:w14="http://schemas.microsoft.com/office/word/2010/wordml" xmlns:w15="http://schemas.microsoft.com/office/word/2012/wordml" xmlns:w16cex="http://schemas.microsoft.com/office/word/2018/wordml/cex" xmlns:w16cid="http://schemas.microsoft.com/office/word/2016/wordml/cid" xmlns:w16="http://schemas.microsoft.com/office/word/2018/wordml" xmlns:w16se="http://schemas.microsoft.com/office/word/2015/wordml/symex" xmlns:sl="http://schemas.openxmlformats.org/schemaLibrary/2006/main" mc:Ignorable="w14 w15 w16se w16cid w16 w16cex">
+<w:settings xmlns:mc="http://schemas.openxmlformats.org/markup-compatibility/2006" xmlns:o="urn:schemas-microsoft-com:office:office" xmlns:r="http://schemas.openxmlformats.org/officeDocument/2006/relationships" xmlns:m="http://schemas.openxmlformats.org/officeDocument/2006/math" xmlns:v="urn:schemas-microsoft-com:vml" xmlns:w10="urn:schemas-microsoft-com:office:word" xmlns:w="http://schemas.openxmlformats.org/wordprocessingml/2006/main" xmlns:w14="http://schemas.microsoft.com/office/word/2010/wordml" xmlns:w15="http://schemas.microsoft.com/office/word/2012/wordml" xmlns:w16se="http://schemas.microsoft.com/office/word/2015/wordml/symex" xmlns:sl="http://schemas.openxmlformats.org/schemaLibrary/2006/main" mc:Ignorable="w14 w15 w16se">
   <w:view w:val="normal"/>
   <w:defaultTabStop w:val="720"/>
   <w:characterSpacingControl w:val="doNotCompress"/>
@@ -8522,12 +9422,12 @@
     <w:compatSetting w:name="enableOpenTypeFeatures" w:uri="http://schemas.microsoft.com/office/word" w:val="1"/>
     <w:compatSetting w:name="doNotFlipMirrorIndents" w:uri="http://schemas.microsoft.com/office/word" w:val="1"/>
     <w:compatSetting w:name="differentiateMultirowTableHeaders" w:uri="http://schemas.microsoft.com/office/word" w:val="1"/>
-    <w:compatSetting w:name="useWord2013TrackBottomHyphenation" w:uri="http://schemas.microsoft.com/office/word" w:val="1"/>
   </w:compat>
   <w:rsids>
     <w:rsidRoot w:val="009857D5"/>
     <w:rsid w:val="006A2FCE"/>
     <w:rsid w:val="009857D5"/>
+    <w:rsid w:val="00A8470F"/>
   </w:rsids>
   <m:mathPr>
     <m:mathFont m:val="Cambria Math"/>
@@ -8545,13 +9445,13 @@
   <w:themeFontLang w:val="en-GB"/>
   <w:clrSchemeMapping w:bg1="light1" w:t1="dark1" w:bg2="light2" w:t2="dark2" w:accent1="accent1" w:accent2="accent2" w:accent3="accent3" w:accent4="accent4" w:accent5="accent5" w:accent6="accent6" w:hyperlink="hyperlink" w:followedHyperlink="followedHyperlink"/>
   <w:decimalSymbol w:val=","/>
-  <w:listSeparator w:val=","/>
+  <w:listSeparator w:val=";"/>
   <w15:chartTrackingRefBased/>
 </w:settings>
 </file>
 
 <file path=word/glossary/styles.xml><?xml version="1.0" encoding="utf-8"?>
-<w:styles xmlns:mc="http://schemas.openxmlformats.org/markup-compatibility/2006" xmlns:r="http://schemas.openxmlformats.org/officeDocument/2006/relationships" xmlns:w="http://schemas.openxmlformats.org/wordprocessingml/2006/main" xmlns:w14="http://schemas.microsoft.com/office/word/2010/wordml" xmlns:w15="http://schemas.microsoft.com/office/word/2012/wordml" xmlns:w16cex="http://schemas.microsoft.com/office/word/2018/wordml/cex" xmlns:w16cid="http://schemas.microsoft.com/office/word/2016/wordml/cid" xmlns:w16="http://schemas.microsoft.com/office/word/2018/wordml" xmlns:w16se="http://schemas.microsoft.com/office/word/2015/wordml/symex" mc:Ignorable="w14 w15 w16se w16cid w16 w16cex">
+<w:styles xmlns:mc="http://schemas.openxmlformats.org/markup-compatibility/2006" xmlns:r="http://schemas.openxmlformats.org/officeDocument/2006/relationships" xmlns:w="http://schemas.openxmlformats.org/wordprocessingml/2006/main" xmlns:w14="http://schemas.microsoft.com/office/word/2010/wordml" xmlns:w15="http://schemas.microsoft.com/office/word/2012/wordml" xmlns:w16se="http://schemas.microsoft.com/office/word/2015/wordml/symex" mc:Ignorable="w14 w15 w16se">
   <w:docDefaults>
     <w:rPrDefault>
       <w:rPr>
@@ -8567,7 +9467,7 @@
       </w:pPr>
     </w:pPrDefault>
   </w:docDefaults>
-  <w:latentStyles w:defLockedState="0" w:defUIPriority="99" w:defSemiHidden="0" w:defUnhideWhenUsed="0" w:defQFormat="0" w:count="376">
+  <w:latentStyles w:defLockedState="0" w:defUIPriority="99" w:defSemiHidden="0" w:defUnhideWhenUsed="0" w:defQFormat="0" w:count="371">
     <w:lsdException w:name="Normal" w:uiPriority="0" w:qFormat="1"/>
     <w:lsdException w:name="heading 1" w:uiPriority="9" w:qFormat="1"/>
     <w:lsdException w:name="heading 2" w:semiHidden="1" w:uiPriority="9" w:unhideWhenUsed="1" w:qFormat="1"/>
@@ -8673,6 +9573,7 @@
     <w:lsdException w:name="HTML Sample" w:semiHidden="1" w:unhideWhenUsed="1"/>
     <w:lsdException w:name="HTML Typewriter" w:semiHidden="1" w:unhideWhenUsed="1"/>
     <w:lsdException w:name="HTML Variable" w:semiHidden="1" w:unhideWhenUsed="1"/>
+    <w:lsdException w:name="Normal Table" w:semiHidden="1" w:unhideWhenUsed="1"/>
     <w:lsdException w:name="annotation subject" w:semiHidden="1" w:unhideWhenUsed="1"/>
     <w:lsdException w:name="No List" w:semiHidden="1" w:unhideWhenUsed="1"/>
     <w:lsdException w:name="Outline List 1" w:semiHidden="1" w:unhideWhenUsed="1"/>
@@ -8715,8 +9616,11 @@
     <w:lsdException w:name="Table Contemporary" w:semiHidden="1" w:unhideWhenUsed="1"/>
     <w:lsdException w:name="Table Elegant" w:semiHidden="1" w:unhideWhenUsed="1"/>
     <w:lsdException w:name="Table Professional" w:semiHidden="1" w:unhideWhenUsed="1"/>
+    <w:lsdException w:name="Table Subtle 1" w:semiHidden="1" w:unhideWhenUsed="1"/>
     <w:lsdException w:name="Table Subtle 2" w:semiHidden="1" w:unhideWhenUsed="1"/>
     <w:lsdException w:name="Table Web 1" w:semiHidden="1" w:unhideWhenUsed="1"/>
+    <w:lsdException w:name="Table Web 2" w:semiHidden="1" w:unhideWhenUsed="1"/>
+    <w:lsdException w:name="Table Web 3" w:semiHidden="1" w:unhideWhenUsed="1"/>
     <w:lsdException w:name="Balloon Text" w:semiHidden="1" w:unhideWhenUsed="1"/>
     <w:lsdException w:name="Table Grid" w:uiPriority="39"/>
     <w:lsdException w:name="Table Theme" w:semiHidden="1" w:unhideWhenUsed="1"/>
@@ -8935,11 +9839,6 @@
     <w:lsdException w:name="List Table 5 Dark Accent 6" w:uiPriority="50"/>
     <w:lsdException w:name="List Table 6 Colorful Accent 6" w:uiPriority="51"/>
     <w:lsdException w:name="List Table 7 Colorful Accent 6" w:uiPriority="52"/>
-    <w:lsdException w:name="Mention" w:semiHidden="1" w:unhideWhenUsed="1"/>
-    <w:lsdException w:name="Smart Hyperlink" w:semiHidden="1" w:unhideWhenUsed="1"/>
-    <w:lsdException w:name="Hashtag" w:semiHidden="1" w:unhideWhenUsed="1"/>
-    <w:lsdException w:name="Unresolved Mention" w:semiHidden="1" w:unhideWhenUsed="1"/>
-    <w:lsdException w:name="Smart Link" w:semiHidden="1" w:unhideWhenUsed="1"/>
   </w:latentStyles>
   <w:style w:type="paragraph" w:default="1" w:styleId="Normal">
     <w:name w:val="Normal"/>
@@ -9004,7 +9903,7 @@
 </file>
 
 <file path=word/glossary/webSettings.xml><?xml version="1.0" encoding="utf-8"?>
-<w:webSettings xmlns:mc="http://schemas.openxmlformats.org/markup-compatibility/2006" xmlns:r="http://schemas.openxmlformats.org/officeDocument/2006/relationships" xmlns:w="http://schemas.openxmlformats.org/wordprocessingml/2006/main" xmlns:w14="http://schemas.microsoft.com/office/word/2010/wordml" xmlns:w15="http://schemas.microsoft.com/office/word/2012/wordml" xmlns:w16cex="http://schemas.microsoft.com/office/word/2018/wordml/cex" xmlns:w16cid="http://schemas.microsoft.com/office/word/2016/wordml/cid" xmlns:w16="http://schemas.microsoft.com/office/word/2018/wordml" xmlns:w16se="http://schemas.microsoft.com/office/word/2015/wordml/symex" mc:Ignorable="w14 w15 w16se w16cid w16 w16cex">
+<w:webSettings xmlns:mc="http://schemas.openxmlformats.org/markup-compatibility/2006" xmlns:r="http://schemas.openxmlformats.org/officeDocument/2006/relationships" xmlns:w="http://schemas.openxmlformats.org/wordprocessingml/2006/main" xmlns:w14="http://schemas.microsoft.com/office/word/2010/wordml" xmlns:w15="http://schemas.microsoft.com/office/word/2012/wordml" xmlns:w16se="http://schemas.microsoft.com/office/word/2015/wordml/symex" mc:Ignorable="w14 w15 w16se">
   <w:optimizeForBrowser/>
   <w:allowPNG/>
 </w:webSettings>
@@ -9240,7 +10139,7 @@
 </file>
 
 <file path=customXml/itemProps1.xml><?xml version="1.0" encoding="utf-8"?>
-<ds:datastoreItem xmlns:ds="http://schemas.openxmlformats.org/officeDocument/2006/customXml" ds:itemID="{C4EB6F72-5A37-4B23-ACDE-7B1231C34F6A}">
+<ds:datastoreItem xmlns:ds="http://schemas.openxmlformats.org/officeDocument/2006/customXml" ds:itemID="{E85D802E-7851-4C6C-80B3-4A478A17B32E}">
   <ds:schemaRefs>
     <ds:schemaRef ds:uri="http://schemas.openxmlformats.org/officeDocument/2006/bibliography"/>
   </ds:schemaRefs>

--- a/Draft/Draft_OECD_2109_Methodology.docx
+++ b/Draft/Draft_OECD_2109_Methodology.docx
@@ -1,6 +1,6 @@
 
 <file path=word/document.xml><?xml version="1.0" encoding="utf-8"?>
-<w:document xmlns:wpc="http://schemas.microsoft.com/office/word/2010/wordprocessingCanvas" xmlns:cx="http://schemas.microsoft.com/office/drawing/2014/chartex" xmlns:cx1="http://schemas.microsoft.com/office/drawing/2015/9/8/chartex" xmlns:mc="http://schemas.openxmlformats.org/markup-compatibility/2006" xmlns:o="urn:schemas-microsoft-com:office:office" xmlns:r="http://schemas.openxmlformats.org/officeDocument/2006/relationships" xmlns:m="http://schemas.openxmlformats.org/officeDocument/2006/math" xmlns:v="urn:schemas-microsoft-com:vml" xmlns:wp14="http://schemas.microsoft.com/office/word/2010/wordprocessingDrawing" xmlns:wp="http://schemas.openxmlformats.org/drawingml/2006/wordprocessingDrawing" xmlns:w10="urn:schemas-microsoft-com:office:word" xmlns:w="http://schemas.openxmlformats.org/wordprocessingml/2006/main" xmlns:w14="http://schemas.microsoft.com/office/word/2010/wordml" xmlns:w15="http://schemas.microsoft.com/office/word/2012/wordml" xmlns:w16se="http://schemas.microsoft.com/office/word/2015/wordml/symex" xmlns:wpg="http://schemas.microsoft.com/office/word/2010/wordprocessingGroup" xmlns:wpi="http://schemas.microsoft.com/office/word/2010/wordprocessingInk" xmlns:wne="http://schemas.microsoft.com/office/word/2006/wordml" xmlns:wps="http://schemas.microsoft.com/office/word/2010/wordprocessingShape" mc:Ignorable="w14 w15 w16se wp14">
+<w:document xmlns:wpc="http://schemas.microsoft.com/office/word/2010/wordprocessingCanvas" xmlns:cx="http://schemas.microsoft.com/office/drawing/2014/chartex" xmlns:cx1="http://schemas.microsoft.com/office/drawing/2015/9/8/chartex" xmlns:cx2="http://schemas.microsoft.com/office/drawing/2015/10/21/chartex" xmlns:cx3="http://schemas.microsoft.com/office/drawing/2016/5/9/chartex" xmlns:cx4="http://schemas.microsoft.com/office/drawing/2016/5/10/chartex" xmlns:cx5="http://schemas.microsoft.com/office/drawing/2016/5/11/chartex" xmlns:cx6="http://schemas.microsoft.com/office/drawing/2016/5/12/chartex" xmlns:cx7="http://schemas.microsoft.com/office/drawing/2016/5/13/chartex" xmlns:cx8="http://schemas.microsoft.com/office/drawing/2016/5/14/chartex" xmlns:mc="http://schemas.openxmlformats.org/markup-compatibility/2006" xmlns:aink="http://schemas.microsoft.com/office/drawing/2016/ink" xmlns:am3d="http://schemas.microsoft.com/office/drawing/2017/model3d" xmlns:o="urn:schemas-microsoft-com:office:office" xmlns:r="http://schemas.openxmlformats.org/officeDocument/2006/relationships" xmlns:m="http://schemas.openxmlformats.org/officeDocument/2006/math" xmlns:v="urn:schemas-microsoft-com:vml" xmlns:wp14="http://schemas.microsoft.com/office/word/2010/wordprocessingDrawing" xmlns:wp="http://schemas.openxmlformats.org/drawingml/2006/wordprocessingDrawing" xmlns:w10="urn:schemas-microsoft-com:office:word" xmlns:w="http://schemas.openxmlformats.org/wordprocessingml/2006/main" xmlns:w14="http://schemas.microsoft.com/office/word/2010/wordml" xmlns:w15="http://schemas.microsoft.com/office/word/2012/wordml" xmlns:w16cex="http://schemas.microsoft.com/office/word/2018/wordml/cex" xmlns:w16cid="http://schemas.microsoft.com/office/word/2016/wordml/cid" xmlns:w16="http://schemas.microsoft.com/office/word/2018/wordml" xmlns:w16se="http://schemas.microsoft.com/office/word/2015/wordml/symex" xmlns:wpg="http://schemas.microsoft.com/office/word/2010/wordprocessingGroup" xmlns:wpi="http://schemas.microsoft.com/office/word/2010/wordprocessingInk" xmlns:wne="http://schemas.microsoft.com/office/word/2006/wordml" xmlns:wps="http://schemas.microsoft.com/office/word/2010/wordprocessingShape" mc:Ignorable="w14 w15 w16se w16cid w16 w16cex wp14">
   <w:body>
     <w:sdt>
       <w:sdtPr>
@@ -237,8 +237,8 @@
                                   <w:tblLook w:val="04A0" w:firstRow="1" w:lastRow="0" w:firstColumn="1" w:lastColumn="0" w:noHBand="0" w:noVBand="1"/>
                                 </w:tblPr>
                                 <w:tblGrid>
-                                  <w:gridCol w:w="4148"/>
-                                  <w:gridCol w:w="4148"/>
+                                  <w:gridCol w:w="4155"/>
+                                  <w:gridCol w:w="4156"/>
                                 </w:tblGrid>
                                 <w:tr>
                                   <w:sdt>
@@ -541,7 +541,7 @@
                                   <w:tblLook w:val="04A0" w:firstRow="1" w:lastRow="0" w:firstColumn="1" w:lastColumn="0" w:noHBand="0" w:noVBand="1"/>
                                 </w:tblPr>
                                 <w:tblGrid>
-                                  <w:gridCol w:w="8435"/>
+                                  <w:gridCol w:w="8450"/>
                                 </w:tblGrid>
                                 <w:sdt>
                                   <w:sdtPr>
@@ -569,15 +569,7 @@
                                             <w:pStyle w:val="CoverInformation"/>
                                           </w:pPr>
                                           <w:r>
-                                            <w:t xml:space="preserve">Information Note: Use this area to provide a brief summary of the document or highlight any important information. This text </w:t>
-                                          </w:r>
-                                          <w:proofErr w:type="gramStart"/>
-                                          <w:r>
-                                            <w:t>will be displayed</w:t>
-                                          </w:r>
-                                          <w:proofErr w:type="gramEnd"/>
-                                          <w:r>
-                                            <w:t xml:space="preserve"> on the document page in O.N.E for Members and Partners.</w:t>
+                                            <w:t>Information Note: Use this area to provide a brief summary of the document or highlight any important information. This text will be displayed on the document page in O.N.E for Members and Partners.</w:t>
                                           </w:r>
                                         </w:p>
                                       </w:tc>
@@ -716,7 +708,7 @@
                     <v:stroke joinstyle="miter"/>
                     <v:path gradientshapeok="t" o:connecttype="rect"/>
                   </v:shapetype>
-                  <v:shape id="Text Box 6" o:spid="_x0000_s1026" type="#_x0000_t202" style="position:absolute;left:0;text-align:left;margin-left:0;margin-top:20.55pt;width:429.7pt;height:763.9pt;z-index:251659264;visibility:visible;mso-wrap-style:square;mso-width-percent:0;mso-height-percent:0;mso-wrap-distance-left:9pt;mso-wrap-distance-top:0;mso-wrap-distance-right:9pt;mso-wrap-distance-bottom:0;mso-position-horizontal:center;mso-position-horizontal-relative:margin;mso-position-vertical:absolute;mso-position-vertical-relative:page;mso-width-percent:0;mso-height-percent:0;mso-width-relative:margin;mso-height-relative:margin;v-text-anchor:top" o:gfxdata="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" fillcolor="white [3212]" stroked="f" strokeweight=".5pt">
+                  <v:shape id="Text Box 6" o:spid="_x0000_s1026" type="#_x0000_t202" style="position:absolute;left:0;text-align:left;margin-left:0;margin-top:20.55pt;width:429.7pt;height:763.9pt;z-index:251659264;visibility:visible;mso-wrap-style:square;mso-width-percent:0;mso-height-percent:0;mso-wrap-distance-left:9pt;mso-wrap-distance-top:0;mso-wrap-distance-right:9pt;mso-wrap-distance-bottom:0;mso-position-horizontal:center;mso-position-horizontal-relative:margin;mso-position-vertical:absolute;mso-position-vertical-relative:page;mso-width-percent:0;mso-height-percent:0;mso-width-relative:margin;mso-height-relative:margin;v-text-anchor:top" o:gfxdata="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" fillcolor="white [3212]" stroked="f" strokeweight=".5pt">
                     <v:textbox>
                       <w:txbxContent>
                         <w:sdt>
@@ -882,8 +874,8 @@
                             <w:tblLook w:val="04A0" w:firstRow="1" w:lastRow="0" w:firstColumn="1" w:lastColumn="0" w:noHBand="0" w:noVBand="1"/>
                           </w:tblPr>
                           <w:tblGrid>
-                            <w:gridCol w:w="4148"/>
-                            <w:gridCol w:w="4148"/>
+                            <w:gridCol w:w="4155"/>
+                            <w:gridCol w:w="4156"/>
                           </w:tblGrid>
                           <w:tr>
                             <w:sdt>
@@ -1186,7 +1178,7 @@
                             <w:tblLook w:val="04A0" w:firstRow="1" w:lastRow="0" w:firstColumn="1" w:lastColumn="0" w:noHBand="0" w:noVBand="1"/>
                           </w:tblPr>
                           <w:tblGrid>
-                            <w:gridCol w:w="8435"/>
+                            <w:gridCol w:w="8450"/>
                           </w:tblGrid>
                           <w:sdt>
                             <w:sdtPr>
@@ -1214,15 +1206,7 @@
                                       <w:pStyle w:val="CoverInformation"/>
                                     </w:pPr>
                                     <w:r>
-                                      <w:t xml:space="preserve">Information Note: Use this area to provide a brief summary of the document or highlight any important information. This text </w:t>
-                                    </w:r>
-                                    <w:proofErr w:type="gramStart"/>
-                                    <w:r>
-                                      <w:t>will be displayed</w:t>
-                                    </w:r>
-                                    <w:proofErr w:type="gramEnd"/>
-                                    <w:r>
-                                      <w:t xml:space="preserve"> on the document page in O.N.E for Members and Partners.</w:t>
+                                      <w:t>Information Note: Use this area to provide a brief summary of the document or highlight any important information. This text will be displayed on the document page in O.N.E for Members and Partners.</w:t>
                                     </w:r>
                                   </w:p>
                                 </w:tc>
@@ -1426,9 +1410,9 @@
                   </wp:anchor>
                 </w:drawing>
               </mc:Choice>
-              <mc:Fallback xmlns:w16="http://schemas.microsoft.com/office/word/2018/wordml" xmlns:w16cid="http://schemas.microsoft.com/office/word/2016/wordml/cid" xmlns:w16cex="http://schemas.microsoft.com/office/word/2018/wordml/cex" xmlns:am3d="http://schemas.microsoft.com/office/drawing/2017/model3d" xmlns:aink="http://schemas.microsoft.com/office/drawing/2016/ink" xmlns:cx8="http://schemas.microsoft.com/office/drawing/2016/5/14/chartex" xmlns:cx7="http://schemas.microsoft.com/office/drawing/2016/5/13/chartex" xmlns:cx6="http://schemas.microsoft.com/office/drawing/2016/5/12/chartex" xmlns:cx5="http://schemas.microsoft.com/office/drawing/2016/5/11/chartex" xmlns:cx4="http://schemas.microsoft.com/office/drawing/2016/5/10/chartex" xmlns:cx3="http://schemas.microsoft.com/office/drawing/2016/5/9/chartex" xmlns:cx2="http://schemas.microsoft.com/office/drawing/2015/10/21/chartex">
+              <mc:Fallback>
                 <w:pict>
-                  <v:shape w14:anchorId="2C07A581" id="Text Box 7" o:spid="_x0000_s1027" type="#_x0000_t202" style="position:absolute;left:0;text-align:left;margin-left:-33.75pt;margin-top:784.45pt;width:442.2pt;height:33.75pt;z-index:251660288;visibility:visible;mso-wrap-style:square;mso-width-percent:0;mso-height-percent:0;mso-wrap-distance-left:9pt;mso-wrap-distance-top:0;mso-wrap-distance-right:9pt;mso-wrap-distance-bottom:0;mso-position-horizontal:absolute;mso-position-horizontal-relative:margin;mso-position-vertical:absolute;mso-position-vertical-relative:page;mso-width-percent:0;mso-height-percent:0;mso-width-relative:margin;mso-height-relative:margin;v-text-anchor:top" o:gfxdata="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" fillcolor="white [3212]" stroked="f" strokeweight=".5pt">
+                  <v:shape w14:anchorId="275BF034" id="Text Box 7" o:spid="_x0000_s1027" type="#_x0000_t202" style="position:absolute;left:0;text-align:left;margin-left:-33.75pt;margin-top:784.45pt;width:442.2pt;height:33.75pt;z-index:251660288;visibility:visible;mso-wrap-style:square;mso-width-percent:0;mso-height-percent:0;mso-wrap-distance-left:9pt;mso-wrap-distance-top:0;mso-wrap-distance-right:9pt;mso-wrap-distance-bottom:0;mso-position-horizontal:absolute;mso-position-horizontal-relative:margin;mso-position-vertical:absolute;mso-position-vertical-relative:page;mso-width-percent:0;mso-height-percent:0;mso-width-relative:margin;mso-height-relative:margin;v-text-anchor:top" o:gfxdata="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" fillcolor="white [3212]" stroked="f" strokeweight=".5pt">
                     <v:textbox>
                       <w:txbxContent>
                         <w:sdt>
@@ -1498,15 +1482,7 @@
         <w:pStyle w:val="Para1"/>
       </w:pPr>
       <w:r>
-        <w:t xml:space="preserve">Our data come from surveys we administered in </w:t>
-      </w:r>
-      <w:proofErr w:type="gramStart"/>
-      <w:r>
-        <w:t>3</w:t>
-      </w:r>
-      <w:proofErr w:type="gramEnd"/>
-      <w:r>
-        <w:t xml:space="preserve"> countries since February 2020 and that</w:t>
+        <w:t>Our data come from surveys we administered in 3 countries since February 2020 and that</w:t>
       </w:r>
       <w:r>
         <w:t xml:space="preserve"> collectively cover more than 6</w:t>
@@ -1515,15 +1491,11 @@
         <w:t>,000 respondents. The countries already covered are the United States, France, and Denmark.</w:t>
       </w:r>
       <w:r>
-        <w:t xml:space="preserve"> </w:t>
-      </w:r>
-      <w:proofErr w:type="gramStart"/>
-      <w:r>
-        <w:t>Surveys are still ongoing and will cover 17 more countries for a final sample of more than 400,000 respondents (</w:t>
+        <w:t xml:space="preserve"> Surveys are still ongoing and will cover 17 more countries for a final sample of more than 40,000 respondents (</w:t>
       </w:r>
       <w:commentRangeStart w:id="0"/>
       <w:r>
-        <w:t>20,000</w:t>
+        <w:t>2,000</w:t>
       </w:r>
       <w:commentRangeEnd w:id="0"/>
       <w:r>
@@ -1534,11 +1506,7 @@
         <w:commentReference w:id="0"/>
       </w:r>
       <w:r>
-        <w:t xml:space="preserve"> respondents per country).</w:t>
-      </w:r>
-      <w:proofErr w:type="gramEnd"/>
-      <w:r>
-        <w:t xml:space="preserve"> </w:t>
+        <w:t xml:space="preserve"> respondents per country). </w:t>
       </w:r>
       <w:commentRangeStart w:id="1"/>
       <w:r>
@@ -1553,15 +1521,27 @@
         <w:commentReference w:id="1"/>
       </w:r>
       <w:r>
-        <w:t>that we will cover are Australia, Brazil, Canada, China, Germany, India, Indonesia, Italy, Japan, Mexico, Poland, Spain, South Africa, South Korea, Turkey, Ukraine, and the United Kingdom.</w:t>
-      </w:r>
-      <w:r>
-        <w:t xml:space="preserve"> Those 20 countries cover more than </w:t>
+        <w:t>that we will cover are Australia, Brazil, Canada, China, Germany, India, Indonesia, Italy, Japan, Mexico, Poland, Spain, South Africa, South Korea, Turkey, Ukraine, and the United Kingdom</w:t>
+      </w:r>
+      <w:r>
+        <w:t xml:space="preserve"> (see Figure XXX)</w:t>
+      </w:r>
+      <w:r>
+        <w:t>.</w:t>
+      </w:r>
+      <w:r>
+        <w:t xml:space="preserve"> Those 20 countries cover </w:t>
+      </w:r>
+      <w:r>
+        <w:t>around</w:t>
+      </w:r>
+      <w:r>
+        <w:t xml:space="preserve"> </w:t>
+      </w:r>
+      <w:r>
+        <w:t>three quarters</w:t>
       </w:r>
       <w:commentRangeStart w:id="2"/>
-      <w:r>
-        <w:t>70%</w:t>
-      </w:r>
       <w:commentRangeEnd w:id="2"/>
       <w:r>
         <w:rPr>
@@ -1608,9 +1588,12 @@
       <w:r>
         <w:t xml:space="preserve">. We </w:t>
       </w:r>
+      <w:r>
+        <w:t>contracted</w:t>
+      </w:r>
       <w:commentRangeStart w:id="4"/>
       <w:r>
-        <w:t>collaborated with</w:t>
+        <w:t xml:space="preserve"> with</w:t>
       </w:r>
       <w:commentRangeEnd w:id="4"/>
       <w:r>
@@ -1647,37 +1630,13 @@
         <w:t>respondents and typically work with consulting firms for “consumer surveys”. Each respondent who com</w:t>
       </w:r>
       <w:r>
-        <w:t xml:space="preserve">pletes the </w:t>
-      </w:r>
-      <w:proofErr w:type="gramStart"/>
-      <w:r>
-        <w:t>survey  is</w:t>
-      </w:r>
-      <w:proofErr w:type="gramEnd"/>
-      <w:r>
-        <w:t xml:space="preserve"> rewarded </w:t>
-      </w:r>
-      <w:r>
-        <w:t xml:space="preserve">. Compensations can </w:t>
-      </w:r>
-      <w:proofErr w:type="gramStart"/>
-      <w:r>
-        <w:t>either be</w:t>
-      </w:r>
-      <w:proofErr w:type="gramEnd"/>
-      <w:r>
-        <w:t xml:space="preserve"> cash or </w:t>
-      </w:r>
-      <w:r>
-        <w:t xml:space="preserve">discount, which allow to cover respondents in the higher percentiles. To avoid selection bias, when the link to the survey </w:t>
-      </w:r>
-      <w:proofErr w:type="gramStart"/>
-      <w:r>
-        <w:t>is sent</w:t>
-      </w:r>
-      <w:proofErr w:type="gramEnd"/>
-      <w:r>
-        <w:t xml:space="preserve"> to participant, neither the topic nor the organization that has sent it are mentioned. On the first page of the survey, we then inform the respondents that this is an academic research survey, </w:t>
+        <w:t xml:space="preserve">pletes the survey  is rewarded </w:t>
+      </w:r>
+      <w:r>
+        <w:t xml:space="preserve">. Compensations can either be cash or </w:t>
+      </w:r>
+      <w:r>
+        <w:t xml:space="preserve">discount, which allow to cover respondents in the higher percentiles. To avoid selection bias, when the link to the survey is sent to participant, neither the topic nor the organization that has sent it are mentioned. On the first page of the survey, we then inform the respondents that this is an academic research survey, </w:t>
       </w:r>
       <w:r>
         <w:t>destined solely for research purposes</w:t>
@@ -1709,42 +1668,16 @@
         <w:t>urban categories.</w:t>
       </w:r>
       <w:r>
-        <w:t xml:space="preserve"> The national samples </w:t>
-      </w:r>
-      <w:proofErr w:type="gramStart"/>
-      <w:r>
-        <w:t>are finally reweighted</w:t>
-      </w:r>
-      <w:proofErr w:type="gramEnd"/>
-      <w:r>
-        <w:t xml:space="preserve"> in order to correct for small differences between the sample and national population characteristics.</w:t>
+        <w:t xml:space="preserve"> The national samples are finally reweighted in order to correct for small differences between the sample and national population characteristics.</w:t>
       </w:r>
       <w:r>
         <w:t xml:space="preserve"> Table XX shows the characteristics of our samples, weighted samples, and national population statistics. </w:t>
       </w:r>
-      <w:commentRangeStart w:id="5"/>
-      <w:commentRangeStart w:id="6"/>
-      <w:r>
-        <w:t>XXX</w:t>
-      </w:r>
-      <w:commentRangeEnd w:id="5"/>
-      <w:r>
-        <w:rPr>
-          <w:rStyle w:val="CommentReference"/>
-          <w:rFonts w:eastAsiaTheme="minorHAnsi"/>
-        </w:rPr>
-        <w:commentReference w:id="5"/>
-      </w:r>
-      <w:commentRangeEnd w:id="6"/>
-      <w:r>
-        <w:rPr>
-          <w:rStyle w:val="CommentReference"/>
-          <w:rFonts w:eastAsiaTheme="minorHAnsi"/>
-        </w:rPr>
-        <w:commentReference w:id="6"/>
-      </w:r>
-      <w:r>
-        <w:t xml:space="preserve"> We also exclude inattentive and quickest respondents. The median time for completion of the survey was </w:t>
+      <w:r>
+        <w:t>W</w:t>
+      </w:r>
+      <w:r>
+        <w:t xml:space="preserve">e also exclude inattentive and quickest respondents. The median time for completion of the survey was </w:t>
       </w:r>
       <w:r>
         <w:t>28</w:t>
@@ -1760,11 +1693,11 @@
       <w:r>
         <w:t xml:space="preserve">Survey design </w:t>
       </w:r>
-      <w:commentRangeStart w:id="7"/>
+      <w:commentRangeStart w:id="5"/>
       <w:r>
         <w:t>- Survey overview</w:t>
       </w:r>
-      <w:commentRangeEnd w:id="7"/>
+      <w:commentRangeEnd w:id="5"/>
       <w:r>
         <w:rPr>
           <w:rStyle w:val="CommentReference"/>
@@ -1772,7 +1705,7 @@
           <w:b w:val="0"/>
           <w:bCs w:val="0"/>
         </w:rPr>
-        <w:commentReference w:id="7"/>
+        <w:commentReference w:id="5"/>
       </w:r>
     </w:p>
     <w:p>
@@ -1782,27 +1715,14 @@
       <w:r>
         <w:t xml:space="preserve">The full questionnaires are available in Appendix XX, with link to web interfaces of each of them. </w:t>
       </w:r>
-      <w:proofErr w:type="gramStart"/>
-      <w:r>
-        <w:t>The survey was translated into the different official languages of each country by native speakers</w:t>
-      </w:r>
-      <w:proofErr w:type="gramEnd"/>
-      <w:r>
-        <w:t>.</w:t>
+      <w:r>
+        <w:t>The survey was translated into the different official languages of each country by native speakers.</w:t>
       </w:r>
       <w:r>
         <w:t xml:space="preserve"> It contains several random informational </w:t>
       </w:r>
       <w:r>
-        <w:t xml:space="preserve">branches and </w:t>
-      </w:r>
-      <w:proofErr w:type="gramStart"/>
-      <w:r>
-        <w:t>is split</w:t>
-      </w:r>
-      <w:proofErr w:type="gramEnd"/>
-      <w:r>
-        <w:t xml:space="preserve"> in blocks.</w:t>
+        <w:t>branches and is split in blocks.</w:t>
       </w:r>
       <w:r>
         <w:t xml:space="preserve"> </w:t>
@@ -1834,36 +1754,20 @@
       <w:r>
         <w:t xml:space="preserve"> information on respondents' gender, age, income, wealth, place of residence, highest level of education achieved, ethnicity, marital status, number of children, employment status, sector of occupation, and political orientation among others. For the latter, we explore several dimensions. First, we </w:t>
       </w:r>
-      <w:commentRangeStart w:id="9"/>
-      <w:r>
-        <w:t xml:space="preserve">asked </w:t>
-      </w:r>
-      <w:commentRangeEnd w:id="9"/>
+      <w:commentRangeStart w:id="6"/>
+      <w:r>
+        <w:t xml:space="preserve">ask </w:t>
+      </w:r>
+      <w:commentRangeEnd w:id="6"/>
       <w:r>
         <w:rPr>
           <w:rStyle w:val="CommentReference"/>
           <w:rFonts w:eastAsiaTheme="minorHAnsi"/>
         </w:rPr>
-        <w:commentReference w:id="9"/>
-      </w:r>
-      <w:r>
-        <w:t xml:space="preserve">respondents if </w:t>
-      </w:r>
-      <w:proofErr w:type="gramStart"/>
-      <w:r>
-        <w:t>themselves</w:t>
-      </w:r>
-      <w:proofErr w:type="gramEnd"/>
-      <w:r>
-        <w:t xml:space="preserve"> or relatives are environmentalists. Then, we asked them for whom they voted in the last main national election. Finally, respondents </w:t>
-      </w:r>
-      <w:proofErr w:type="gramStart"/>
-      <w:r>
-        <w:t>are asked</w:t>
-      </w:r>
-      <w:proofErr w:type="gramEnd"/>
-      <w:r>
-        <w:t xml:space="preserve"> to classify themselves in terms of their views on economic policy, along a spectrum ranging either from “very liberal” or “very left”, to “very conservative” or “very right.”</w:t>
+        <w:commentReference w:id="6"/>
+      </w:r>
+      <w:r>
+        <w:t>respondents if themselves or relatives are environmentalists. Then, we ask them for whom they voted in the last main national election. Finally, respondents are asked to classify themselves in terms of their views on economic policy, along a spectrum ranging either from “very liberal” or “very left”, to “very conservative” or “very right.”</w:t>
       </w:r>
     </w:p>
     <w:p>
@@ -1901,35 +1805,7 @@
         <w:rPr>
           <w:lang w:val="en-US"/>
         </w:rPr>
-        <w:t xml:space="preserve"> In addition to the primary socio-economics characteristics, we also collect information on energy characteristics. This </w:t>
-      </w:r>
-      <w:proofErr w:type="gramStart"/>
-      <w:r>
-        <w:rPr>
-          <w:lang w:val="en-US"/>
-        </w:rPr>
-        <w:t>blocks</w:t>
-      </w:r>
-      <w:proofErr w:type="gramEnd"/>
-      <w:r>
-        <w:rPr>
-          <w:lang w:val="en-US"/>
-        </w:rPr>
-        <w:t xml:space="preserve"> allows us to estimate carbon emissions and consuming behaviors of the households, and therefore the effects of different climate policies on the households' consumption and behaviors. Questions relate to gas and heating expenditures, transportation and heating habits, as well as accommodation insulation and public transport availability. This block </w:t>
-      </w:r>
-      <w:proofErr w:type="gramStart"/>
-      <w:r>
-        <w:rPr>
-          <w:lang w:val="en-US"/>
-        </w:rPr>
-        <w:t>is followed</w:t>
-      </w:r>
-      <w:proofErr w:type="gramEnd"/>
-      <w:r>
-        <w:rPr>
-          <w:lang w:val="en-US"/>
-        </w:rPr>
-        <w:t xml:space="preserve"> by an open-ended question on the respondents' main considerations regarding climate change.</w:t>
+        <w:t xml:space="preserve"> In addition to the primary socio-economics characteristics, we also collect information on energy characteristics. This blocks allows us to estimate carbon emissions and consuming behaviors of the households, and therefore the effects of different climate policies on the households' consumption and behaviors. Questions relate to gas and heating expenditures, transportation and heating habits, as well as accommodation insulation and public transport availability. This block is followed by an open-ended question on the respondents' main considerations regarding climate change.</w:t>
       </w:r>
     </w:p>
     <w:p>
@@ -1966,51 +1842,37 @@
         <w:rPr>
           <w:lang w:val="en-US"/>
         </w:rPr>
-        <w:t xml:space="preserve">Respondents </w:t>
-      </w:r>
-      <w:proofErr w:type="gramStart"/>
+        <w:t>Respondents are then randomly split into four different groups</w:t>
+      </w:r>
       <w:r>
         <w:rPr>
           <w:lang w:val="en-US"/>
         </w:rPr>
-        <w:t>are then randomly split</w:t>
-      </w:r>
-      <w:proofErr w:type="gramEnd"/>
+        <w:t xml:space="preserve">, who are either shown one of two instructional videos, </w:t>
+      </w:r>
+      <w:commentRangeStart w:id="7"/>
+      <w:commentRangeStart w:id="8"/>
       <w:r>
         <w:rPr>
           <w:lang w:val="en-US"/>
         </w:rPr>
-        <w:t xml:space="preserve"> into four different groups</w:t>
-      </w:r>
-      <w:r>
-        <w:rPr>
-          <w:lang w:val="en-US"/>
-        </w:rPr>
-        <w:t xml:space="preserve">, who are either shown one of two instructional videos, </w:t>
-      </w:r>
-      <w:commentRangeStart w:id="10"/>
-      <w:commentRangeStart w:id="11"/>
-      <w:r>
-        <w:rPr>
-          <w:lang w:val="en-US"/>
-        </w:rPr>
         <w:t xml:space="preserve">both videos, </w:t>
       </w:r>
-      <w:commentRangeEnd w:id="10"/>
+      <w:commentRangeEnd w:id="7"/>
       <w:r>
         <w:rPr>
           <w:rStyle w:val="CommentReference"/>
           <w:rFonts w:eastAsiaTheme="minorHAnsi"/>
         </w:rPr>
-        <w:commentReference w:id="10"/>
-      </w:r>
-      <w:commentRangeEnd w:id="11"/>
+        <w:commentReference w:id="7"/>
+      </w:r>
+      <w:commentRangeEnd w:id="8"/>
       <w:r>
         <w:rPr>
           <w:rStyle w:val="CommentReference"/>
           <w:rFonts w:eastAsiaTheme="minorHAnsi"/>
         </w:rPr>
-        <w:commentReference w:id="11"/>
+        <w:commentReference w:id="8"/>
       </w:r>
       <w:r>
         <w:rPr>
@@ -2114,21 +1976,7 @@
         <w:rPr>
           <w:lang w:val="en-US"/>
         </w:rPr>
-        <w:t xml:space="preserve"> Here, we ask respondents about their views on what </w:t>
-      </w:r>
-      <w:proofErr w:type="gramStart"/>
-      <w:r>
-        <w:rPr>
-          <w:lang w:val="en-US"/>
-        </w:rPr>
-        <w:t>should be done</w:t>
-      </w:r>
-      <w:proofErr w:type="gramEnd"/>
-      <w:r>
-        <w:rPr>
-          <w:lang w:val="en-US"/>
-        </w:rPr>
-        <w:t xml:space="preserve"> to stop climate change, on the perception of climate change and climate policies on themselves and others, and what they are really to do in order to stop climate change as well as the factors that shape this.</w:t>
+        <w:t xml:space="preserve"> Here, we ask respondents about their views on what should be done to stop climate change, on the perception of climate change and climate policies on themselves and others, and what they are really to do in order to stop climate change as well as the factors that shape this.</w:t>
       </w:r>
     </w:p>
     <w:p>
@@ -2174,21 +2022,7 @@
         <w:rPr>
           <w:lang w:val="en-US"/>
         </w:rPr>
-        <w:t xml:space="preserve"> Questions tackle issues such as the effects of the policy, the perceived distributional </w:t>
-      </w:r>
-      <w:proofErr w:type="gramStart"/>
-      <w:r>
-        <w:rPr>
-          <w:lang w:val="en-US"/>
-        </w:rPr>
-        <w:t>impacts</w:t>
-      </w:r>
-      <w:proofErr w:type="gramEnd"/>
-      <w:r>
-        <w:rPr>
-          <w:lang w:val="en-US"/>
-        </w:rPr>
-        <w:t xml:space="preserve"> (“Who will win or lose”), the fairness, as well as the respondent's support for the policy. Respondents are then asked questions about their support for different climate policies (e.g., a tax on flying, subsidies for low-carbon technologies) and their support for a carbon tax depending on the revenue recycling (e.g., equal cash transfers to all households, cash transfers to the poorest households). </w:t>
+        <w:t xml:space="preserve"> Questions tackle issues such as the effects of the policy, the perceived distributional impacts (“Who will win or lose”), the fairness, as well as the respondent's support for the policy. Respondents are then asked questions about their support for different climate policies (e.g., a tax on flying, subsidies for low-carbon technologies) and their support for a carbon tax depending on the revenue recycling (e.g., equal cash transfers to all households, cash transfers to the poorest households). </w:t>
       </w:r>
     </w:p>
     <w:p>
@@ -2204,25 +2038,151 @@
           <w:bCs/>
           <w:lang w:val="en-US"/>
         </w:rPr>
-        <w:t xml:space="preserve">Willingness to </w:t>
-      </w:r>
-      <w:proofErr w:type="gramStart"/>
+        <w:t>Willingness to Pay and real stake questions</w:t>
+      </w:r>
       <w:r>
         <w:rPr>
           <w:b/>
           <w:bCs/>
           <w:lang w:val="en-US"/>
         </w:rPr>
-        <w:t>Pay</w:t>
-      </w:r>
-      <w:proofErr w:type="gramEnd"/>
+        <w:t>:</w:t>
+      </w:r>
+      <w:r>
+        <w:rPr>
+          <w:lang w:val="en-US"/>
+        </w:rPr>
+        <w:t xml:space="preserve"> </w:t>
+      </w:r>
+      <w:r>
+        <w:rPr>
+          <w:lang w:val="en-US"/>
+        </w:rPr>
+        <w:t>In this block we ask respondents how much they are willing to pay annually to limit global warming to safe levels. The question is in the form of a yes or no question and the amount we ask them to pay is randomize (with possible values ranging from</w:t>
+      </w:r>
+      <w:r>
+        <w:rPr>
+          <w:lang w:val="en-US"/>
+        </w:rPr>
+        <w:t xml:space="preserve"> the equivalent of</w:t>
+      </w:r>
+      <w:r>
+        <w:rPr>
+          <w:lang w:val="en-US"/>
+        </w:rPr>
+        <w:t xml:space="preserve"> </w:t>
+      </w:r>
+      <w:commentRangeStart w:id="9"/>
+      <w:commentRangeStart w:id="10"/>
+      <w:r>
+        <w:rPr>
+          <w:lang w:val="en-US"/>
+        </w:rPr>
+        <w:t xml:space="preserve">$10 to </w:t>
+      </w:r>
+      <w:r>
+        <w:rPr>
+          <w:lang w:val="en-US"/>
+        </w:rPr>
+        <w:t xml:space="preserve">the equivalent of </w:t>
+      </w:r>
+      <w:r>
+        <w:rPr>
+          <w:lang w:val="en-US"/>
+        </w:rPr>
+        <w:t>$1,000</w:t>
+      </w:r>
+      <w:commentRangeEnd w:id="9"/>
+      <w:r>
+        <w:rPr>
+          <w:rStyle w:val="CommentReference"/>
+          <w:rFonts w:eastAsiaTheme="minorHAnsi"/>
+        </w:rPr>
+        <w:commentReference w:id="9"/>
+      </w:r>
+      <w:commentRangeEnd w:id="10"/>
+      <w:r>
+        <w:rPr>
+          <w:rStyle w:val="CommentReference"/>
+          <w:rFonts w:eastAsiaTheme="minorHAnsi"/>
+        </w:rPr>
+        <w:commentReference w:id="10"/>
+      </w:r>
+      <w:r>
+        <w:rPr>
+          <w:lang w:val="en-US"/>
+        </w:rPr>
+        <w:t>). Moreover, we also inform respondents that in entering the survey they were automatically enrolled in a lottery to win</w:t>
+      </w:r>
+      <w:r>
+        <w:rPr>
+          <w:lang w:val="en-US"/>
+        </w:rPr>
+        <w:t xml:space="preserve"> the equivalent of</w:t>
+      </w:r>
+      <w:r>
+        <w:rPr>
+          <w:lang w:val="en-US"/>
+        </w:rPr>
+        <w:t xml:space="preserve"> </w:t>
+      </w:r>
+      <w:commentRangeStart w:id="11"/>
+      <w:commentRangeStart w:id="12"/>
+      <w:r>
+        <w:rPr>
+          <w:lang w:val="en-US"/>
+        </w:rPr>
+        <w:t>$1,00</w:t>
+      </w:r>
+      <w:commentRangeEnd w:id="11"/>
+      <w:r>
+        <w:rPr>
+          <w:rStyle w:val="CommentReference"/>
+          <w:rFonts w:eastAsiaTheme="minorHAnsi"/>
+        </w:rPr>
+        <w:commentReference w:id="11"/>
+      </w:r>
+      <w:commentRangeEnd w:id="12"/>
+      <w:r>
+        <w:rPr>
+          <w:rStyle w:val="CommentReference"/>
+          <w:rFonts w:eastAsiaTheme="minorHAnsi"/>
+        </w:rPr>
+        <w:commentReference w:id="12"/>
+      </w:r>
+      <w:r>
+        <w:rPr>
+          <w:lang w:val="en-US"/>
+        </w:rPr>
+        <w:t>. We then ask them how much of this prize they are willing to forfeit and donate to a charity that acts to reduce global greenhouse gases emissions</w:t>
+      </w:r>
+      <w:r>
+        <w:rPr>
+          <w:lang w:val="en-US"/>
+        </w:rPr>
+        <w:t xml:space="preserve"> through reforestation</w:t>
+      </w:r>
+      <w:r>
+        <w:rPr>
+          <w:lang w:val="en-US"/>
+        </w:rPr>
+        <w:t>. This allows us to extract a willingness to pay for limiting climate change.</w:t>
+      </w:r>
+    </w:p>
+    <w:p>
+      <w:pPr>
+        <w:pStyle w:val="Para1"/>
+        <w:rPr>
+          <w:lang w:val="en-US"/>
+        </w:rPr>
+      </w:pPr>
       <w:r>
         <w:rPr>
           <w:b/>
           <w:bCs/>
           <w:lang w:val="en-US"/>
         </w:rPr>
-        <w:t xml:space="preserve"> and real stake questions</w:t>
+        <w:t>International burden-sharing:</w:t>
       </w:r>
       <w:r>
         <w:rPr>
@@ -2230,105 +2190,43 @@
           <w:bCs/>
           <w:lang w:val="en-US"/>
         </w:rPr>
-        <w:t>:</w:t>
+        <w:t xml:space="preserve"> </w:t>
       </w:r>
       <w:r>
         <w:rPr>
           <w:lang w:val="en-US"/>
         </w:rPr>
+        <w:t xml:space="preserve">This block contains questions about international climate policies and how countries should </w:t>
+      </w:r>
+      <w:r>
+        <w:rPr>
+          <w:lang w:val="en-US"/>
+        </w:rPr>
+        <w:t>split the burden</w:t>
+      </w:r>
+      <w:r>
+        <w:rPr>
+          <w:lang w:val="en-US"/>
+        </w:rPr>
         <w:t xml:space="preserve"> </w:t>
       </w:r>
       <w:r>
         <w:rPr>
           <w:lang w:val="en-US"/>
         </w:rPr>
-        <w:t xml:space="preserve">In this block we ask respondents how much they are willing to pay annually to limit global warming to safe levels. The question is in the form of a yes or no question and the amount we ask them to pay is randomize (with possible values ranging from </w:t>
-      </w:r>
-      <w:commentRangeStart w:id="12"/>
-      <w:commentRangeStart w:id="13"/>
+        <w:t xml:space="preserve">of </w:t>
+      </w:r>
       <w:r>
         <w:rPr>
           <w:lang w:val="en-US"/>
         </w:rPr>
-        <w:t>$10 to $1,000</w:t>
-      </w:r>
-      <w:commentRangeEnd w:id="12"/>
-      <w:r>
-        <w:rPr>
-          <w:rStyle w:val="CommentReference"/>
-          <w:rFonts w:eastAsiaTheme="minorHAnsi"/>
-        </w:rPr>
-        <w:commentReference w:id="12"/>
-      </w:r>
-      <w:commentRangeEnd w:id="13"/>
-      <w:r>
-        <w:rPr>
-          <w:rStyle w:val="CommentReference"/>
-          <w:rFonts w:eastAsiaTheme="minorHAnsi"/>
-        </w:rPr>
-        <w:commentReference w:id="13"/>
+        <w:t>limiting climate change.</w:t>
       </w:r>
       <w:r>
         <w:rPr>
           <w:lang w:val="en-US"/>
         </w:rPr>
-        <w:t xml:space="preserve">). Moreover, we also inform respondents that in entering the survey they </w:t>
-      </w:r>
-      <w:proofErr w:type="gramStart"/>
-      <w:r>
-        <w:rPr>
-          <w:lang w:val="en-US"/>
-        </w:rPr>
-        <w:t>were automatically enrolled</w:t>
-      </w:r>
-      <w:proofErr w:type="gramEnd"/>
-      <w:r>
-        <w:rPr>
-          <w:lang w:val="en-US"/>
-        </w:rPr>
-        <w:t xml:space="preserve"> in a lottery to win </w:t>
-      </w:r>
-      <w:commentRangeStart w:id="14"/>
-      <w:commentRangeStart w:id="15"/>
-      <w:r>
-        <w:rPr>
-          <w:lang w:val="en-US"/>
-        </w:rPr>
-        <w:t>$1,000</w:t>
-      </w:r>
-      <w:commentRangeEnd w:id="14"/>
-      <w:r>
-        <w:rPr>
-          <w:rStyle w:val="CommentReference"/>
-          <w:rFonts w:eastAsiaTheme="minorHAnsi"/>
-        </w:rPr>
-        <w:commentReference w:id="14"/>
-      </w:r>
-      <w:commentRangeEnd w:id="15"/>
-      <w:r>
-        <w:rPr>
-          <w:rStyle w:val="CommentReference"/>
-          <w:rFonts w:eastAsiaTheme="minorHAnsi"/>
-        </w:rPr>
-        <w:commentReference w:id="15"/>
-      </w:r>
-      <w:r>
-        <w:rPr>
-          <w:lang w:val="en-US"/>
-        </w:rPr>
-        <w:t>. We then ask them how much of this prize they are willing to forfeit and donate to a charity that acts to reduce global greenhouse gases emissions</w:t>
-      </w:r>
-      <w:r>
-        <w:rPr>
-          <w:lang w:val="en-US"/>
-        </w:rPr>
-        <w:t xml:space="preserve"> through reforestation</w:t>
-      </w:r>
-      <w:r>
-        <w:rPr>
-          <w:lang w:val="en-US"/>
-        </w:rPr>
-        <w:t>. This allows us to extract a willingness to pay for limiting climate change.</w:t>
+        <w:t xml:space="preserve"> Questions relates to the intervention of the respondent's national government depending on what other countries do, as well as how countries should bear the costs of fighting climate change depending on their income or emissions. Finally, we ask respondents if they support several international climate policies.</w:t>
       </w:r>
     </w:p>
     <w:p>
@@ -2344,25 +2242,24 @@
           <w:bCs/>
           <w:lang w:val="en-US"/>
         </w:rPr>
-        <w:t xml:space="preserve">International </w:t>
-      </w:r>
-      <w:proofErr w:type="gramStart"/>
+        <w:t>Ho</w:t>
+      </w:r>
+      <w:commentRangeStart w:id="13"/>
       <w:r>
         <w:rPr>
           <w:b/>
           <w:bCs/>
           <w:lang w:val="en-US"/>
         </w:rPr>
-        <w:t>burden-sharing</w:t>
-      </w:r>
-      <w:proofErr w:type="gramEnd"/>
+        <w:t>using</w:t>
+      </w:r>
       <w:r>
         <w:rPr>
           <w:b/>
           <w:bCs/>
           <w:lang w:val="en-US"/>
         </w:rPr>
-        <w:t>:</w:t>
+        <w:t xml:space="preserve"> and cattle products</w:t>
       </w:r>
       <w:r>
         <w:rPr>
@@ -2370,43 +2267,33 @@
           <w:bCs/>
           <w:lang w:val="en-US"/>
         </w:rPr>
-        <w:t xml:space="preserve"> </w:t>
+        <w:t>:</w:t>
       </w:r>
       <w:r>
         <w:rPr>
           <w:lang w:val="en-US"/>
         </w:rPr>
-        <w:t xml:space="preserve">This block contains questions about international climate policies and how countries should </w:t>
+        <w:t xml:space="preserve"> In this section, we measure preferences for ban policies through the lens of mandatory insulation</w:t>
       </w:r>
       <w:r>
         <w:rPr>
           <w:lang w:val="en-US"/>
         </w:rPr>
-        <w:t>split the burden</w:t>
+        <w:t xml:space="preserve"> and consumption of cattle products</w:t>
       </w:r>
       <w:r>
         <w:rPr>
           <w:lang w:val="en-US"/>
         </w:rPr>
-        <w:t xml:space="preserve"> </w:t>
-      </w:r>
-      <w:r>
-        <w:rPr>
-          <w:lang w:val="en-US"/>
-        </w:rPr>
-        <w:t xml:space="preserve">of </w:t>
-      </w:r>
-      <w:r>
-        <w:rPr>
-          <w:lang w:val="en-US"/>
-        </w:rPr>
-        <w:t>limiting climate change.</w:t>
-      </w:r>
-      <w:r>
-        <w:rPr>
-          <w:lang w:val="en-US"/>
-        </w:rPr>
-        <w:t xml:space="preserve"> Questions relates to the intervention of the respondent's national government depending on what other countries do, as well as how countries should bear the costs of fighting climate change depending on their income or emissions. Finally, we ask respondents if they support several international climate policies.</w:t>
+        <w:t>.</w:t>
+      </w:r>
+      <w:commentRangeEnd w:id="13"/>
+      <w:r>
+        <w:rPr>
+          <w:rStyle w:val="CommentReference"/>
+          <w:rFonts w:eastAsiaTheme="minorHAnsi"/>
+        </w:rPr>
+        <w:commentReference w:id="13"/>
       </w:r>
     </w:p>
     <w:p>
@@ -2422,42 +2309,21 @@
           <w:bCs/>
           <w:lang w:val="en-US"/>
         </w:rPr>
-        <w:t>Ho</w:t>
-      </w:r>
-      <w:commentRangeStart w:id="16"/>
+        <w:t>Final questions</w:t>
+      </w:r>
       <w:r>
         <w:rPr>
           <w:b/>
           <w:bCs/>
           <w:lang w:val="en-US"/>
         </w:rPr>
-        <w:t>using preferences (ban vs. incentives):</w:t>
+        <w:t>:</w:t>
       </w:r>
       <w:r>
         <w:rPr>
           <w:lang w:val="en-US"/>
         </w:rPr>
-        <w:t xml:space="preserve"> In this section, we measure preferences for ban or incentives policies through the lens of mandatory insulation</w:t>
-      </w:r>
-      <w:r>
-        <w:rPr>
-          <w:lang w:val="en-US"/>
-        </w:rPr>
-        <w:t xml:space="preserve"> and consumption of cattle products</w:t>
-      </w:r>
-      <w:r>
-        <w:rPr>
-          <w:lang w:val="en-US"/>
-        </w:rPr>
-        <w:t>.</w:t>
-      </w:r>
-      <w:commentRangeEnd w:id="16"/>
-      <w:r>
-        <w:rPr>
-          <w:rStyle w:val="CommentReference"/>
-          <w:rFonts w:eastAsiaTheme="minorHAnsi"/>
-        </w:rPr>
-        <w:commentReference w:id="16"/>
+        <w:t xml:space="preserve"> Eventually, we ask people about their level of trust in other people and in the government, as well as about their views on inequality.</w:t>
       </w:r>
     </w:p>
     <w:p>
@@ -2473,120 +2339,120 @@
           <w:bCs/>
           <w:lang w:val="en-US"/>
         </w:rPr>
-        <w:t>Final questions</w:t>
-      </w:r>
-      <w:r>
-        <w:rPr>
-          <w:b/>
-          <w:bCs/>
+        <w:t>Petition:</w:t>
+      </w:r>
+      <w:r>
+        <w:rPr>
           <w:lang w:val="en-US"/>
         </w:rPr>
-        <w:t>:</w:t>
+        <w:t xml:space="preserve"> </w:t>
       </w:r>
       <w:r>
         <w:rPr>
           <w:lang w:val="en-US"/>
         </w:rPr>
-        <w:t xml:space="preserve"> Eventually, we ask people about their level of trust in other people and in the government, as well as about their views on inequality.</w:t>
+        <w:t>At the very end of the survey, respondents are asked if they are willing to sign a petition to “stand up for real climate action.”</w:t>
+      </w:r>
+      <w:r>
+        <w:rPr>
+          <w:lang w:val="en-US"/>
+        </w:rPr>
+        <w:t xml:space="preserve"> We inform them that this petition will be sent </w:t>
+      </w:r>
+      <w:r>
+        <w:rPr>
+          <w:lang w:val="en-US"/>
+        </w:rPr>
+        <w:lastRenderedPageBreak/>
+        <w:t xml:space="preserve">to the highest governmental authority (either President or Prime Minister office) </w:t>
+      </w:r>
+      <w:commentRangeStart w:id="14"/>
+      <w:commentRangeStart w:id="15"/>
+      <w:r>
+        <w:rPr>
+          <w:lang w:val="en-US"/>
+        </w:rPr>
+        <w:t>by ourselves.</w:t>
+      </w:r>
+      <w:commentRangeEnd w:id="14"/>
+      <w:r>
+        <w:rPr>
+          <w:rStyle w:val="CommentReference"/>
+          <w:rFonts w:eastAsiaTheme="minorHAnsi"/>
+        </w:rPr>
+        <w:commentReference w:id="14"/>
+      </w:r>
+      <w:commentRangeEnd w:id="15"/>
+      <w:r>
+        <w:rPr>
+          <w:rStyle w:val="CommentReference"/>
+          <w:rFonts w:eastAsiaTheme="minorHAnsi"/>
+        </w:rPr>
+        <w:commentReference w:id="15"/>
       </w:r>
     </w:p>
     <w:p>
       <w:pPr>
         <w:pStyle w:val="Para1"/>
-        <w:rPr>
-          <w:lang w:val="en-US"/>
-        </w:rPr>
-      </w:pPr>
-      <w:r>
-        <w:rPr>
-          <w:b/>
-          <w:bCs/>
-          <w:lang w:val="en-US"/>
-        </w:rPr>
-        <w:t>Petition:</w:t>
-      </w:r>
-      <w:r>
-        <w:rPr>
-          <w:lang w:val="en-US"/>
-        </w:rPr>
-        <w:t xml:space="preserve"> </w:t>
-      </w:r>
-      <w:r>
-        <w:rPr>
-          <w:lang w:val="en-US"/>
-        </w:rPr>
-        <w:t xml:space="preserve">At the very end of the survey, respondents </w:t>
-      </w:r>
-      <w:proofErr w:type="gramStart"/>
-      <w:r>
-        <w:rPr>
-          <w:lang w:val="en-US"/>
-        </w:rPr>
-        <w:t>are asked</w:t>
-      </w:r>
-      <w:proofErr w:type="gramEnd"/>
-      <w:r>
-        <w:rPr>
-          <w:lang w:val="en-US"/>
-        </w:rPr>
-        <w:t xml:space="preserve"> if they are willing to sign a petition to “stand up for real climate action.”</w:t>
-      </w:r>
-      <w:r>
-        <w:rPr>
-          <w:lang w:val="en-US"/>
-        </w:rPr>
-        <w:t xml:space="preserve"> We inform them that this petition will be sent </w:t>
-      </w:r>
-      <w:r>
-        <w:rPr>
-          <w:lang w:val="en-US"/>
-        </w:rPr>
-        <w:lastRenderedPageBreak/>
-        <w:t xml:space="preserve">to the highest governmental authority (either President or Prime Minister </w:t>
-      </w:r>
-      <w:proofErr w:type="gramStart"/>
-      <w:r>
-        <w:rPr>
-          <w:lang w:val="en-US"/>
-        </w:rPr>
-        <w:t>office</w:t>
-      </w:r>
-      <w:proofErr w:type="gramEnd"/>
-      <w:r>
-        <w:rPr>
-          <w:lang w:val="en-US"/>
-        </w:rPr>
-        <w:t xml:space="preserve">) </w:t>
-      </w:r>
-      <w:commentRangeStart w:id="17"/>
-      <w:commentRangeStart w:id="18"/>
-      <w:r>
-        <w:rPr>
-          <w:lang w:val="en-US"/>
-        </w:rPr>
-        <w:t>by ourselves.</w:t>
-      </w:r>
-      <w:commentRangeEnd w:id="17"/>
-      <w:r>
-        <w:rPr>
-          <w:rStyle w:val="CommentReference"/>
-          <w:rFonts w:eastAsiaTheme="minorHAnsi"/>
-        </w:rPr>
-        <w:commentReference w:id="17"/>
-      </w:r>
-      <w:commentRangeEnd w:id="18"/>
-      <w:r>
-        <w:rPr>
-          <w:rStyle w:val="CommentReference"/>
-          <w:rFonts w:eastAsiaTheme="minorHAnsi"/>
-        </w:rPr>
-        <w:commentReference w:id="18"/>
-      </w:r>
+      </w:pPr>
     </w:p>
     <w:p>
       <w:pPr>
         <w:pStyle w:val="Para1"/>
       </w:pPr>
+      <w:r>
+        <w:rPr>
+          <w:noProof/>
+        </w:rPr>
+        <w:drawing>
+          <wp:inline distT="0" distB="0" distL="0" distR="0" wp14:anchorId="2D151526" wp14:editId="5766105F">
+            <wp:extent cx="5904230" cy="2935705"/>
+            <wp:effectExtent l="0" t="0" r="1270" b="0"/>
+            <wp:docPr id="1" name="Picture 1" descr="Map&#10;&#10;Description automatically generated"/>
+            <wp:cNvGraphicFramePr>
+              <a:graphicFrameLocks xmlns:a="http://schemas.openxmlformats.org/drawingml/2006/main" noChangeAspect="1"/>
+            </wp:cNvGraphicFramePr>
+            <a:graphic xmlns:a="http://schemas.openxmlformats.org/drawingml/2006/main">
+              <a:graphicData uri="http://schemas.openxmlformats.org/drawingml/2006/picture">
+                <pic:pic xmlns:pic="http://schemas.openxmlformats.org/drawingml/2006/picture">
+                  <pic:nvPicPr>
+                    <pic:cNvPr id="1" name="Picture 1" descr="Map&#10;&#10;Description automatically generated"/>
+                    <pic:cNvPicPr/>
+                  </pic:nvPicPr>
+                  <pic:blipFill rotWithShape="1">
+                    <a:blip r:embed="rId17" cstate="print">
+                      <a:extLst>
+                        <a:ext uri="{28A0092B-C50C-407E-A947-70E740481C1C}">
+                          <a14:useLocalDpi xmlns:a14="http://schemas.microsoft.com/office/drawing/2010/main" val="0"/>
+                        </a:ext>
+                      </a:extLst>
+                    </a:blip>
+                    <a:srcRect b="16969"/>
+                    <a:stretch/>
+                  </pic:blipFill>
+                  <pic:spPr bwMode="auto">
+                    <a:xfrm>
+                      <a:off x="0" y="0"/>
+                      <a:ext cx="5904230" cy="2935705"/>
+                    </a:xfrm>
+                    <a:prstGeom prst="rect">
+                      <a:avLst/>
+                    </a:prstGeom>
+                    <a:ln>
+                      <a:noFill/>
+                    </a:ln>
+                    <a:extLst>
+                      <a:ext uri="{53640926-AAD7-44D8-BBD7-CCE9431645EC}">
+                        <a14:shadowObscured xmlns:a14="http://schemas.microsoft.com/office/drawing/2010/main"/>
+                      </a:ext>
+                    </a:extLst>
+                  </pic:spPr>
+                </pic:pic>
+              </a:graphicData>
+            </a:graphic>
+          </wp:inline>
+        </w:drawing>
+      </w:r>
     </w:p>
     <w:p>
       <w:pPr>
@@ -2595,77 +2461,185 @@
     </w:p>
     <w:p>
       <w:pPr>
-        <w:pStyle w:val="Heading1"/>
-      </w:pPr>
-      <w:r>
-        <w:t>References</w:t>
-      </w:r>
+        <w:pStyle w:val="Para1"/>
+      </w:pPr>
     </w:p>
     <w:p>
       <w:pPr>
         <w:pStyle w:val="Para1"/>
-        <w:rPr>
-          <w:lang w:eastAsia="en-GB"/>
-        </w:rPr>
-      </w:pPr>
-      <w:r>
-        <w:rPr>
-          <w:lang w:eastAsia="en-GB"/>
-        </w:rPr>
-        <w:t xml:space="preserve">Crippa, M., Guizzardi, D., Muntean, M., Schaaf, E., Solazzo, E., Monforti-Ferrario, F., Olivier, J. and Vignati, E., </w:t>
-      </w:r>
-      <w:r>
-        <w:rPr>
-          <w:lang w:val="en-US" w:eastAsia="en-GB"/>
-        </w:rPr>
-        <w:t>“</w:t>
-      </w:r>
-      <w:r>
-        <w:rPr>
-          <w:lang w:eastAsia="en-GB"/>
-        </w:rPr>
-        <w:t>Fossil CO2 emissions of all world countries - 2020 Report</w:t>
-      </w:r>
-      <w:r>
-        <w:rPr>
-          <w:lang w:val="en-US" w:eastAsia="en-GB"/>
-        </w:rPr>
-        <w:t>”</w:t>
-      </w:r>
-      <w:r>
-        <w:rPr>
-          <w:lang w:eastAsia="en-GB"/>
-        </w:rPr>
-        <w:t>, EUR 30358 EN, Publications Office of the European Union, Luxembourg, 2020, ISBN 978-92-76-21515-8, doi</w:t>
-      </w:r>
-      <w:proofErr w:type="gramStart"/>
-      <w:r>
-        <w:rPr>
-          <w:lang w:eastAsia="en-GB"/>
-        </w:rPr>
-        <w:t>:10.2760</w:t>
-      </w:r>
-      <w:proofErr w:type="gramEnd"/>
-      <w:r>
-        <w:rPr>
-          <w:lang w:eastAsia="en-GB"/>
-        </w:rPr>
-        <w:t>/143674, JRC121460.</w:t>
+      </w:pPr>
+      <w:r>
+        <w:rPr>
+          <w:noProof/>
+        </w:rPr>
+        <w:drawing>
+          <wp:inline distT="0" distB="0" distL="0" distR="0" wp14:anchorId="05EBBDC1" wp14:editId="4AC96DC8">
+            <wp:extent cx="6089424" cy="3015049"/>
+            <wp:effectExtent l="0" t="0" r="0" b="0"/>
+            <wp:docPr id="3" name="Picture 3"/>
+            <wp:cNvGraphicFramePr>
+              <a:graphicFrameLocks xmlns:a="http://schemas.openxmlformats.org/drawingml/2006/main" noChangeAspect="1"/>
+            </wp:cNvGraphicFramePr>
+            <a:graphic xmlns:a="http://schemas.openxmlformats.org/drawingml/2006/main">
+              <a:graphicData uri="http://schemas.openxmlformats.org/drawingml/2006/picture">
+                <pic:pic xmlns:pic="http://schemas.openxmlformats.org/drawingml/2006/picture">
+                  <pic:nvPicPr>
+                    <pic:cNvPr id="3" name="Picture 3"/>
+                    <pic:cNvPicPr/>
+                  </pic:nvPicPr>
+                  <pic:blipFill rotWithShape="1">
+                    <a:blip r:embed="rId18">
+                      <a:extLst>
+                        <a:ext uri="{28A0092B-C50C-407E-A947-70E740481C1C}">
+                          <a14:useLocalDpi xmlns:a14="http://schemas.microsoft.com/office/drawing/2010/main" val="0"/>
+                        </a:ext>
+                      </a:extLst>
+                    </a:blip>
+                    <a:srcRect l="11617" t="9461" r="11453" b="61107"/>
+                    <a:stretch/>
+                  </pic:blipFill>
+                  <pic:spPr bwMode="auto">
+                    <a:xfrm>
+                      <a:off x="0" y="0"/>
+                      <a:ext cx="6134493" cy="3037364"/>
+                    </a:xfrm>
+                    <a:prstGeom prst="rect">
+                      <a:avLst/>
+                    </a:prstGeom>
+                    <a:ln>
+                      <a:noFill/>
+                    </a:ln>
+                    <a:extLst>
+                      <a:ext uri="{53640926-AAD7-44D8-BBD7-CCE9431645EC}">
+                        <a14:shadowObscured xmlns:a14="http://schemas.microsoft.com/office/drawing/2010/main"/>
+                      </a:ext>
+                    </a:extLst>
+                  </pic:spPr>
+                </pic:pic>
+              </a:graphicData>
+            </a:graphic>
+          </wp:inline>
+        </w:drawing>
       </w:r>
     </w:p>
     <w:p>
       <w:pPr>
         <w:pStyle w:val="Para1"/>
-        <w:rPr>
-          <w:lang/>
-        </w:rPr>
+      </w:pPr>
+    </w:p>
+    <w:p>
+      <w:pPr>
+        <w:pStyle w:val="Para1"/>
+      </w:pPr>
+      <w:r>
+        <w:rPr>
+          <w:noProof/>
+        </w:rPr>
+        <w:lastRenderedPageBreak/>
+        <w:drawing>
+          <wp:inline distT="0" distB="0" distL="0" distR="0" wp14:anchorId="3E3F5DA1" wp14:editId="08CEC633">
+            <wp:extent cx="5904230" cy="3321050"/>
+            <wp:effectExtent l="0" t="0" r="1270" b="6350"/>
+            <wp:docPr id="5" name="Picture 5"/>
+            <wp:cNvGraphicFramePr>
+              <a:graphicFrameLocks xmlns:a="http://schemas.openxmlformats.org/drawingml/2006/main" noChangeAspect="1"/>
+            </wp:cNvGraphicFramePr>
+            <a:graphic xmlns:a="http://schemas.openxmlformats.org/drawingml/2006/main">
+              <a:graphicData uri="http://schemas.openxmlformats.org/drawingml/2006/picture">
+                <pic:pic xmlns:pic="http://schemas.openxmlformats.org/drawingml/2006/picture">
+                  <pic:nvPicPr>
+                    <pic:cNvPr id="5" name="Picture 5"/>
+                    <pic:cNvPicPr/>
+                  </pic:nvPicPr>
+                  <pic:blipFill>
+                    <a:blip r:embed="rId19">
+                      <a:extLst>
+                        <a:ext uri="{28A0092B-C50C-407E-A947-70E740481C1C}">
+                          <a14:useLocalDpi xmlns:a14="http://schemas.microsoft.com/office/drawing/2010/main" val="0"/>
+                        </a:ext>
+                      </a:extLst>
+                    </a:blip>
+                    <a:stretch>
+                      <a:fillRect/>
+                    </a:stretch>
+                  </pic:blipFill>
+                  <pic:spPr>
+                    <a:xfrm>
+                      <a:off x="0" y="0"/>
+                      <a:ext cx="5904230" cy="3321050"/>
+                    </a:xfrm>
+                    <a:prstGeom prst="rect">
+                      <a:avLst/>
+                    </a:prstGeom>
+                  </pic:spPr>
+                </pic:pic>
+              </a:graphicData>
+            </a:graphic>
+          </wp:inline>
+        </w:drawing>
+      </w:r>
+    </w:p>
+    <w:p>
+      <w:pPr>
+        <w:pStyle w:val="Para1"/>
+      </w:pPr>
+    </w:p>
+    <w:p>
+      <w:pPr>
+        <w:pStyle w:val="Heading1"/>
+      </w:pPr>
+      <w:r>
+        <w:t>References</w:t>
+      </w:r>
+    </w:p>
+    <w:p>
+      <w:pPr>
+        <w:pStyle w:val="Para1"/>
+        <w:rPr>
+          <w:lang w:eastAsia="en-GB"/>
+        </w:rPr>
+      </w:pPr>
+      <w:r>
+        <w:rPr>
+          <w:lang w:eastAsia="en-GB"/>
+        </w:rPr>
+        <w:t xml:space="preserve">Crippa, M., Guizzardi, D., Muntean, M., Schaaf, E., Solazzo, E., Monforti-Ferrario, F., Olivier, J. and Vignati, E., </w:t>
+      </w:r>
+      <w:r>
+        <w:rPr>
+          <w:lang w:val="en-US" w:eastAsia="en-GB"/>
+        </w:rPr>
+        <w:t>“</w:t>
+      </w:r>
+      <w:r>
+        <w:rPr>
+          <w:lang w:eastAsia="en-GB"/>
+        </w:rPr>
+        <w:t>Fossil CO2 emissions of all world countries - 2020 Report</w:t>
+      </w:r>
+      <w:r>
+        <w:rPr>
+          <w:lang w:val="en-US" w:eastAsia="en-GB"/>
+        </w:rPr>
+        <w:t>”</w:t>
+      </w:r>
+      <w:r>
+        <w:rPr>
+          <w:lang w:eastAsia="en-GB"/>
+        </w:rPr>
+        <w:t>, EUR 30358 EN, Publications Office of the European Union, Luxembourg, 2020, ISBN 978-92-76-21515-8, doi:10.2760/143674, JRC121460.</w:t>
+      </w:r>
+    </w:p>
+    <w:p>
+      <w:pPr>
+        <w:pStyle w:val="Para1"/>
       </w:pPr>
     </w:p>
     <w:sectPr>
-      <w:headerReference w:type="even" r:id="rId15"/>
-      <w:headerReference w:type="default" r:id="rId16"/>
-      <w:footerReference w:type="even" r:id="rId17"/>
-      <w:footerReference w:type="default" r:id="rId18"/>
+      <w:headerReference w:type="even" r:id="rId20"/>
+      <w:headerReference w:type="default" r:id="rId21"/>
+      <w:footerReference w:type="even" r:id="rId22"/>
+      <w:footerReference w:type="default" r:id="rId23"/>
       <w:endnotePr>
         <w:numFmt w:val="decimal"/>
         <w:numRestart w:val="eachSect"/>
@@ -2682,7 +2656,7 @@
 </file>
 
 <file path=word/comments.xml><?xml version="1.0" encoding="utf-8"?>
-<w:comments xmlns:wpc="http://schemas.microsoft.com/office/word/2010/wordprocessingCanvas" xmlns:cx="http://schemas.microsoft.com/office/drawing/2014/chartex" xmlns:cx1="http://schemas.microsoft.com/office/drawing/2015/9/8/chartex" xmlns:mc="http://schemas.openxmlformats.org/markup-compatibility/2006" xmlns:o="urn:schemas-microsoft-com:office:office" xmlns:r="http://schemas.openxmlformats.org/officeDocument/2006/relationships" xmlns:m="http://schemas.openxmlformats.org/officeDocument/2006/math" xmlns:v="urn:schemas-microsoft-com:vml" xmlns:wp14="http://schemas.microsoft.com/office/word/2010/wordprocessingDrawing" xmlns:wp="http://schemas.openxmlformats.org/drawingml/2006/wordprocessingDrawing" xmlns:w10="urn:schemas-microsoft-com:office:word" xmlns:w="http://schemas.openxmlformats.org/wordprocessingml/2006/main" xmlns:w14="http://schemas.microsoft.com/office/word/2010/wordml" xmlns:w15="http://schemas.microsoft.com/office/word/2012/wordml" xmlns:w16se="http://schemas.microsoft.com/office/word/2015/wordml/symex" xmlns:wpg="http://schemas.microsoft.com/office/word/2010/wordprocessingGroup" xmlns:wpi="http://schemas.microsoft.com/office/word/2010/wordprocessingInk" xmlns:wne="http://schemas.microsoft.com/office/word/2006/wordml" xmlns:wps="http://schemas.microsoft.com/office/word/2010/wordprocessingShape" mc:Ignorable="w14 w15 w16se wp14">
+<w:comments xmlns:wpc="http://schemas.microsoft.com/office/word/2010/wordprocessingCanvas" xmlns:cx="http://schemas.microsoft.com/office/drawing/2014/chartex" xmlns:cx1="http://schemas.microsoft.com/office/drawing/2015/9/8/chartex" xmlns:cx2="http://schemas.microsoft.com/office/drawing/2015/10/21/chartex" xmlns:cx3="http://schemas.microsoft.com/office/drawing/2016/5/9/chartex" xmlns:cx4="http://schemas.microsoft.com/office/drawing/2016/5/10/chartex" xmlns:cx5="http://schemas.microsoft.com/office/drawing/2016/5/11/chartex" xmlns:cx6="http://schemas.microsoft.com/office/drawing/2016/5/12/chartex" xmlns:cx7="http://schemas.microsoft.com/office/drawing/2016/5/13/chartex" xmlns:cx8="http://schemas.microsoft.com/office/drawing/2016/5/14/chartex" xmlns:mc="http://schemas.openxmlformats.org/markup-compatibility/2006" xmlns:aink="http://schemas.microsoft.com/office/drawing/2016/ink" xmlns:am3d="http://schemas.microsoft.com/office/drawing/2017/model3d" xmlns:o="urn:schemas-microsoft-com:office:office" xmlns:r="http://schemas.openxmlformats.org/officeDocument/2006/relationships" xmlns:m="http://schemas.openxmlformats.org/officeDocument/2006/math" xmlns:v="urn:schemas-microsoft-com:vml" xmlns:wp14="http://schemas.microsoft.com/office/word/2010/wordprocessingDrawing" xmlns:wp="http://schemas.openxmlformats.org/drawingml/2006/wordprocessingDrawing" xmlns:w10="urn:schemas-microsoft-com:office:word" xmlns:w="http://schemas.openxmlformats.org/wordprocessingml/2006/main" xmlns:w14="http://schemas.microsoft.com/office/word/2010/wordml" xmlns:w15="http://schemas.microsoft.com/office/word/2012/wordml" xmlns:w16cex="http://schemas.microsoft.com/office/word/2018/wordml/cex" xmlns:w16cid="http://schemas.microsoft.com/office/word/2016/wordml/cid" xmlns:w16="http://schemas.microsoft.com/office/word/2018/wordml" xmlns:w16se="http://schemas.microsoft.com/office/word/2015/wordml/symex" xmlns:wpg="http://schemas.microsoft.com/office/word/2010/wordprocessingGroup" xmlns:wpi="http://schemas.microsoft.com/office/word/2010/wordprocessingInk" xmlns:wne="http://schemas.microsoft.com/office/word/2006/wordml" xmlns:wps="http://schemas.microsoft.com/office/word/2010/wordprocessingShape" mc:Ignorable="w14 w15 w16se w16cid w16 w16cex wp14">
   <w:comment w:id="0" w:author="Fabre  Adrien" w:date="2021-07-26T18:48:00Z" w:initials="FA">
     <w:p>
       <w:pPr>
@@ -2901,44 +2875,38 @@
       </w:r>
     </w:p>
   </w:comment>
-  <w:comment w:id="5" w:author="Bluebery PLANTEROSE" w:date="2021-07-26T11:56:00Z" w:initials="BP">
+  <w:comment w:id="5" w:author="Fabre  Adrien" w:date="2021-07-26T18:56:00Z" w:initials="FA">
     <w:p>
       <w:pPr>
         <w:pStyle w:val="CommentText"/>
       </w:pPr>
       <w:r>
-        <w:t xml:space="preserve">@Adrien, </w:t>
-      </w:r>
-      <w:r>
         <w:rPr>
           <w:rStyle w:val="CommentReference"/>
         </w:rPr>
         <w:annotationRef/>
       </w:r>
       <w:r>
-        <w:t>should we add comment on other charact</w:t>
-      </w:r>
-      <w:r>
-        <w:t>er</w:t>
-      </w:r>
-      <w:r>
-        <w:t>istics?</w:t>
-      </w:r>
-      <w:r>
-        <w:br/>
-        <w:t>If so, do you have the info on national stats for race, vote, or other?</w:t>
-      </w:r>
-    </w:p>
-    <w:p>
-      <w:pPr>
-        <w:pStyle w:val="CommentText"/>
-      </w:pPr>
-      <w:r>
-        <w:t>Also, robustness check of doing regressions by re-weighting our samples for other characteristics</w:t>
+        <w:t xml:space="preserve">Add the figure. </w:t>
+      </w:r>
+      <w:r>
+        <w:t>No</w:t>
+      </w:r>
+      <w:r>
+        <w:t xml:space="preserve"> need to be so </w:t>
+      </w:r>
+      <w:r>
+        <w:t>detailed, better to explain the goals of different blocks</w:t>
+      </w:r>
+      <w:r>
+        <w:t>.</w:t>
+      </w:r>
+      <w:r>
+        <w:t xml:space="preserve"> But let it as is for the moment, it’s good enough for the OECD note.</w:t>
       </w:r>
     </w:p>
   </w:comment>
-  <w:comment w:id="6" w:author="Fabre  Adrien" w:date="2021-07-26T18:54:00Z" w:initials="FA">
+  <w:comment w:id="6" w:author="Fabre  Adrien" w:date="2021-07-26T18:55:00Z" w:initials="FA">
     <w:p>
       <w:pPr>
         <w:pStyle w:val="CommentText"/>
@@ -2950,11 +2918,11 @@
         <w:annotationRef/>
       </w:r>
       <w:r>
-        <w:t>No it’s OK.</w:t>
+        <w:t>Use present tense.</w:t>
       </w:r>
     </w:p>
   </w:comment>
-  <w:comment w:id="7" w:author="Fabre  Adrien" w:date="2021-07-26T18:56:00Z" w:initials="FA">
+  <w:comment w:id="7" w:author="Bluebery PLANTEROSE" w:date="2021-07-26T17:10:00Z" w:initials="BP">
     <w:p>
       <w:pPr>
         <w:pStyle w:val="CommentText"/>
@@ -2966,34 +2934,11 @@
         <w:annotationRef/>
       </w:r>
       <w:r>
-        <w:t xml:space="preserve">Add the figure. </w:t>
-      </w:r>
-      <w:r>
-        <w:t>No</w:t>
-      </w:r>
-      <w:r>
-        <w:t xml:space="preserve"> need to be so </w:t>
-      </w:r>
-      <w:r>
-        <w:t>detailed, better to explain the goals of different blocks</w:t>
-      </w:r>
-      <w:r>
-        <w:t>.</w:t>
-      </w:r>
-      <w:r>
-        <w:t xml:space="preserve"> But let it as is for the moment, it’s good enough for the OECD </w:t>
-      </w:r>
-      <w:r>
-        <w:t>note</w:t>
-      </w:r>
-      <w:bookmarkStart w:id="8" w:name="_GoBack"/>
-      <w:bookmarkEnd w:id="8"/>
-      <w:r>
-        <w:t>.</w:t>
+        <w:t>Should I provide more info on the video here or in a dedicated section?</w:t>
       </w:r>
     </w:p>
   </w:comment>
-  <w:comment w:id="9" w:author="Fabre  Adrien" w:date="2021-07-26T18:55:00Z" w:initials="FA">
+  <w:comment w:id="8" w:author="Fabre  Adrien" w:date="2021-07-26T18:57:00Z" w:initials="FA">
     <w:p>
       <w:pPr>
         <w:pStyle w:val="CommentText"/>
@@ -3005,11 +2950,11 @@
         <w:annotationRef/>
       </w:r>
       <w:r>
-        <w:t>Use present tense.</w:t>
+        <w:t xml:space="preserve">No it’s fine. </w:t>
       </w:r>
     </w:p>
   </w:comment>
-  <w:comment w:id="10" w:author="Bluebery PLANTEROSE" w:date="2021-07-26T17:10:00Z" w:initials="BP">
+  <w:comment w:id="9" w:author="Bluebery PLANTEROSE" w:date="2021-07-26T18:13:00Z" w:initials="BP">
     <w:p>
       <w:pPr>
         <w:pStyle w:val="CommentText"/>
@@ -3021,11 +2966,11 @@
         <w:annotationRef/>
       </w:r>
       <w:r>
-        <w:t>Should I provide more info on the video here or in a dedicated section?</w:t>
+        <w:t>Only for US?</w:t>
       </w:r>
     </w:p>
   </w:comment>
-  <w:comment w:id="11" w:author="Fabre  Adrien" w:date="2021-07-26T18:57:00Z" w:initials="FA">
+  <w:comment w:id="10" w:author="Fabre  Adrien" w:date="2021-07-26T18:59:00Z" w:initials="FA">
     <w:p>
       <w:pPr>
         <w:pStyle w:val="CommentText"/>
@@ -3037,11 +2982,11 @@
         <w:annotationRef/>
       </w:r>
       <w:r>
-        <w:t xml:space="preserve">No it’s fine. </w:t>
+        <w:t>From the equivalent of …</w:t>
       </w:r>
     </w:p>
   </w:comment>
-  <w:comment w:id="12" w:author="Bluebery PLANTEROSE" w:date="2021-07-26T18:13:00Z" w:initials="BP">
+  <w:comment w:id="11" w:author="Bluebery PLANTEROSE" w:date="2021-07-26T18:08:00Z" w:initials="BP">
     <w:p>
       <w:pPr>
         <w:pStyle w:val="CommentText"/>
@@ -3053,11 +2998,11 @@
         <w:annotationRef/>
       </w:r>
       <w:r>
-        <w:t>Only for US?</w:t>
+        <w:t>Same amount for every countries?</w:t>
       </w:r>
     </w:p>
   </w:comment>
-  <w:comment w:id="13" w:author="Fabre  Adrien" w:date="2021-07-26T18:59:00Z" w:initials="FA">
+  <w:comment w:id="12" w:author="Fabre  Adrien" w:date="2021-07-26T18:59:00Z" w:initials="FA">
     <w:p>
       <w:pPr>
         <w:pStyle w:val="CommentText"/>
@@ -3069,11 +3014,11 @@
         <w:annotationRef/>
       </w:r>
       <w:r>
-        <w:t>From the equivalent of …</w:t>
+        <w:t>It’s 100$. “(the equivalent of) $100”</w:t>
       </w:r>
     </w:p>
   </w:comment>
-  <w:comment w:id="14" w:author="Bluebery PLANTEROSE" w:date="2021-07-26T18:08:00Z" w:initials="BP">
+  <w:comment w:id="13" w:author="Fabre  Adrien" w:date="2021-07-26T19:01:00Z" w:initials="FA">
     <w:p>
       <w:pPr>
         <w:pStyle w:val="CommentText"/>
@@ -3085,11 +3030,11 @@
         <w:annotationRef/>
       </w:r>
       <w:r>
-        <w:t>Same amount for every countries?</w:t>
+        <w:t>This block’s name is outdated, we don’t really address ban vs. incentives anymore</w:t>
       </w:r>
     </w:p>
   </w:comment>
-  <w:comment w:id="15" w:author="Fabre  Adrien" w:date="2021-07-26T18:59:00Z" w:initials="FA">
+  <w:comment w:id="14" w:author="Bluebery PLANTEROSE" w:date="2021-07-26T18:30:00Z" w:initials="BP">
     <w:p>
       <w:pPr>
         <w:pStyle w:val="CommentText"/>
@@ -3101,47 +3046,15 @@
         <w:annotationRef/>
       </w:r>
       <w:r>
-        <w:t>It’s 100$. “(the equivalent of) $100”</w:t>
+        <w:t>@Adrien, could you provide information as to why we ask this question at the end of the survey?</w:t>
+      </w:r>
+      <w:r>
+        <w:br/>
+        <w:t>I thought that it was to record the visit of an external website, but we don't use one in the end.</w:t>
       </w:r>
     </w:p>
   </w:comment>
-  <w:comment w:id="16" w:author="Fabre  Adrien" w:date="2021-07-26T19:01:00Z" w:initials="FA">
-    <w:p>
-      <w:pPr>
-        <w:pStyle w:val="CommentText"/>
-      </w:pPr>
-      <w:r>
-        <w:rPr>
-          <w:rStyle w:val="CommentReference"/>
-        </w:rPr>
-        <w:annotationRef/>
-      </w:r>
-      <w:r>
-        <w:t>This block’s name is outdated, we don’t really address ban vs. incentives anymore</w:t>
-      </w:r>
-    </w:p>
-  </w:comment>
-  <w:comment w:id="17" w:author="Bluebery PLANTEROSE" w:date="2021-07-26T18:30:00Z" w:initials="BP">
-    <w:p>
-      <w:pPr>
-        <w:pStyle w:val="CommentText"/>
-      </w:pPr>
-      <w:r>
-        <w:rPr>
-          <w:rStyle w:val="CommentReference"/>
-        </w:rPr>
-        <w:annotationRef/>
-      </w:r>
-      <w:r>
-        <w:t>@Adrien, could you provide information as to why we ask this question at the end of the survey?</w:t>
-      </w:r>
-      <w:r>
-        <w:br/>
-        <w:t>I thought that it was to record the visit of an external website, but we don't use one in the end.</w:t>
-      </w:r>
-    </w:p>
-  </w:comment>
-  <w:comment w:id="18" w:author="Fabre  Adrien" w:date="2021-07-26T19:02:00Z" w:initials="FA">
+  <w:comment w:id="15" w:author="Fabre  Adrien" w:date="2021-07-26T19:02:00Z" w:initials="FA">
     <w:p>
       <w:pPr>
         <w:pStyle w:val="CommentText"/>
@@ -3161,31 +3074,28 @@
 </file>
 
 <file path=word/commentsExtended.xml><?xml version="1.0" encoding="utf-8"?>
-<w15:commentsEx xmlns:wpc="http://schemas.microsoft.com/office/word/2010/wordprocessingCanvas" xmlns:cx="http://schemas.microsoft.com/office/drawing/2014/chartex" xmlns:cx1="http://schemas.microsoft.com/office/drawing/2015/9/8/chartex" xmlns:mc="http://schemas.openxmlformats.org/markup-compatibility/2006" xmlns:o="urn:schemas-microsoft-com:office:office" xmlns:r="http://schemas.openxmlformats.org/officeDocument/2006/relationships" xmlns:m="http://schemas.openxmlformats.org/officeDocument/2006/math" xmlns:v="urn:schemas-microsoft-com:vml" xmlns:wp14="http://schemas.microsoft.com/office/word/2010/wordprocessingDrawing" xmlns:wp="http://schemas.openxmlformats.org/drawingml/2006/wordprocessingDrawing" xmlns:w10="urn:schemas-microsoft-com:office:word" xmlns:w="http://schemas.openxmlformats.org/wordprocessingml/2006/main" xmlns:w14="http://schemas.microsoft.com/office/word/2010/wordml" xmlns:w15="http://schemas.microsoft.com/office/word/2012/wordml" xmlns:w16se="http://schemas.microsoft.com/office/word/2015/wordml/symex" xmlns:wpg="http://schemas.microsoft.com/office/word/2010/wordprocessingGroup" xmlns:wpi="http://schemas.microsoft.com/office/word/2010/wordprocessingInk" xmlns:wne="http://schemas.microsoft.com/office/word/2006/wordml" xmlns:wps="http://schemas.microsoft.com/office/word/2010/wordprocessingShape" mc:Ignorable="w14 w15 w16se wp14">
-  <w15:commentEx w15:paraId="3521EFE0" w15:done="0"/>
-  <w15:commentEx w15:paraId="2715BFAE" w15:done="0"/>
-  <w15:commentEx w15:paraId="45771DCA" w15:done="0"/>
-  <w15:commentEx w15:paraId="3DE3CB3A" w15:done="0"/>
-  <w15:commentEx w15:paraId="46B501FD" w15:done="0"/>
-  <w15:commentEx w15:paraId="1A45C3E3" w15:done="0"/>
-  <w15:commentEx w15:paraId="6F8AF922" w15:paraIdParent="1A45C3E3" w15:done="0"/>
+<w15:commentsEx xmlns:wpc="http://schemas.microsoft.com/office/word/2010/wordprocessingCanvas" xmlns:cx="http://schemas.microsoft.com/office/drawing/2014/chartex" xmlns:cx1="http://schemas.microsoft.com/office/drawing/2015/9/8/chartex" xmlns:cx2="http://schemas.microsoft.com/office/drawing/2015/10/21/chartex" xmlns:cx3="http://schemas.microsoft.com/office/drawing/2016/5/9/chartex" xmlns:cx4="http://schemas.microsoft.com/office/drawing/2016/5/10/chartex" xmlns:cx5="http://schemas.microsoft.com/office/drawing/2016/5/11/chartex" xmlns:cx6="http://schemas.microsoft.com/office/drawing/2016/5/12/chartex" xmlns:cx7="http://schemas.microsoft.com/office/drawing/2016/5/13/chartex" xmlns:cx8="http://schemas.microsoft.com/office/drawing/2016/5/14/chartex" xmlns:mc="http://schemas.openxmlformats.org/markup-compatibility/2006" xmlns:aink="http://schemas.microsoft.com/office/drawing/2016/ink" xmlns:am3d="http://schemas.microsoft.com/office/drawing/2017/model3d" xmlns:o="urn:schemas-microsoft-com:office:office" xmlns:r="http://schemas.openxmlformats.org/officeDocument/2006/relationships" xmlns:m="http://schemas.openxmlformats.org/officeDocument/2006/math" xmlns:v="urn:schemas-microsoft-com:vml" xmlns:wp14="http://schemas.microsoft.com/office/word/2010/wordprocessingDrawing" xmlns:wp="http://schemas.openxmlformats.org/drawingml/2006/wordprocessingDrawing" xmlns:w10="urn:schemas-microsoft-com:office:word" xmlns:w="http://schemas.openxmlformats.org/wordprocessingml/2006/main" xmlns:w14="http://schemas.microsoft.com/office/word/2010/wordml" xmlns:w15="http://schemas.microsoft.com/office/word/2012/wordml" xmlns:w16cex="http://schemas.microsoft.com/office/word/2018/wordml/cex" xmlns:w16cid="http://schemas.microsoft.com/office/word/2016/wordml/cid" xmlns:w16="http://schemas.microsoft.com/office/word/2018/wordml" xmlns:w16se="http://schemas.microsoft.com/office/word/2015/wordml/symex" xmlns:wpg="http://schemas.microsoft.com/office/word/2010/wordprocessingGroup" xmlns:wpi="http://schemas.microsoft.com/office/word/2010/wordprocessingInk" xmlns:wne="http://schemas.microsoft.com/office/word/2006/wordml" xmlns:wps="http://schemas.microsoft.com/office/word/2010/wordprocessingShape" mc:Ignorable="w14 w15 w16se w16cid w16 w16cex wp14">
+  <w15:commentEx w15:paraId="3521EFE0" w15:done="1"/>
+  <w15:commentEx w15:paraId="2715BFAE" w15:done="1"/>
+  <w15:commentEx w15:paraId="45771DCA" w15:done="1"/>
+  <w15:commentEx w15:paraId="3DE3CB3A" w15:done="1"/>
+  <w15:commentEx w15:paraId="46B501FD" w15:done="1"/>
   <w15:commentEx w15:paraId="45A6A382" w15:done="0"/>
-  <w15:commentEx w15:paraId="66F68217" w15:done="0"/>
-  <w15:commentEx w15:paraId="78F960B2" w15:done="0"/>
-  <w15:commentEx w15:paraId="6BB92E72" w15:paraIdParent="78F960B2" w15:done="0"/>
-  <w15:commentEx w15:paraId="5E7B2439" w15:done="0"/>
-  <w15:commentEx w15:paraId="1279A66C" w15:paraIdParent="5E7B2439" w15:done="0"/>
-  <w15:commentEx w15:paraId="34C4BD95" w15:done="0"/>
-  <w15:commentEx w15:paraId="3876D060" w15:paraIdParent="34C4BD95" w15:done="0"/>
-  <w15:commentEx w15:paraId="20DB1E61" w15:done="0"/>
-  <w15:commentEx w15:paraId="2E9AE5AD" w15:done="0"/>
-  <w15:commentEx w15:paraId="1AF140EF" w15:paraIdParent="2E9AE5AD" w15:done="0"/>
+  <w15:commentEx w15:paraId="66F68217" w15:done="1"/>
+  <w15:commentEx w15:paraId="78F960B2" w15:done="1"/>
+  <w15:commentEx w15:paraId="6BB92E72" w15:paraIdParent="78F960B2" w15:done="1"/>
+  <w15:commentEx w15:paraId="5E7B2439" w15:done="1"/>
+  <w15:commentEx w15:paraId="1279A66C" w15:paraIdParent="5E7B2439" w15:done="1"/>
+  <w15:commentEx w15:paraId="34C4BD95" w15:done="1"/>
+  <w15:commentEx w15:paraId="3876D060" w15:paraIdParent="34C4BD95" w15:done="1"/>
+  <w15:commentEx w15:paraId="20DB1E61" w15:done="1"/>
+  <w15:commentEx w15:paraId="2E9AE5AD" w15:done="1"/>
+  <w15:commentEx w15:paraId="1AF140EF" w15:paraIdParent="2E9AE5AD" w15:done="1"/>
 </w15:commentsEx>
 </file>
 
 <file path=word/commentsExtensible.xml><?xml version="1.0" encoding="utf-8"?>
 <w16cex:commentsExtensible xmlns:wpc="http://schemas.microsoft.com/office/word/2010/wordprocessingCanvas" xmlns:cx="http://schemas.microsoft.com/office/drawing/2014/chartex" xmlns:cx1="http://schemas.microsoft.com/office/drawing/2015/9/8/chartex" xmlns:cx2="http://schemas.microsoft.com/office/drawing/2015/10/21/chartex" xmlns:cx3="http://schemas.microsoft.com/office/drawing/2016/5/9/chartex" xmlns:cx4="http://schemas.microsoft.com/office/drawing/2016/5/10/chartex" xmlns:cx5="http://schemas.microsoft.com/office/drawing/2016/5/11/chartex" xmlns:cx6="http://schemas.microsoft.com/office/drawing/2016/5/12/chartex" xmlns:cx7="http://schemas.microsoft.com/office/drawing/2016/5/13/chartex" xmlns:cx8="http://schemas.microsoft.com/office/drawing/2016/5/14/chartex" xmlns:mc="http://schemas.openxmlformats.org/markup-compatibility/2006" xmlns:aink="http://schemas.microsoft.com/office/drawing/2016/ink" xmlns:am3d="http://schemas.microsoft.com/office/drawing/2017/model3d" xmlns:o="urn:schemas-microsoft-com:office:office" xmlns:r="http://schemas.openxmlformats.org/officeDocument/2006/relationships" xmlns:m="http://schemas.openxmlformats.org/officeDocument/2006/math" xmlns:v="urn:schemas-microsoft-com:vml" xmlns:wp14="http://schemas.microsoft.com/office/word/2010/wordprocessingDrawing" xmlns:wp="http://schemas.openxmlformats.org/drawingml/2006/wordprocessingDrawing" xmlns:w10="urn:schemas-microsoft-com:office:word" xmlns:w="http://schemas.openxmlformats.org/wordprocessingml/2006/main" xmlns:w14="http://schemas.microsoft.com/office/word/2010/wordml" xmlns:w15="http://schemas.microsoft.com/office/word/2012/wordml" xmlns:w16cex="http://schemas.microsoft.com/office/word/2018/wordml/cex" xmlns:w16cid="http://schemas.microsoft.com/office/word/2016/wordml/cid" xmlns:w16="http://schemas.microsoft.com/office/word/2018/wordml" xmlns:w16se="http://schemas.microsoft.com/office/word/2015/wordml/symex" xmlns:wpg="http://schemas.microsoft.com/office/word/2010/wordprocessingGroup" xmlns:wpi="http://schemas.microsoft.com/office/word/2010/wordprocessingInk" xmlns:wne="http://schemas.microsoft.com/office/word/2006/wordml" xmlns:wps="http://schemas.microsoft.com/office/word/2010/wordprocessingShape" mc:Ignorable="w14 w15 w16se w16cid w16 w16cex wp14">
-  <w16cex:commentExtensible w16cex:durableId="24A92189" w16cex:dateUtc="2021-07-26T09:56:00Z"/>
   <w16cex:commentExtensible w16cex:durableId="24A96AF6" w16cex:dateUtc="2021-07-26T15:10:00Z"/>
   <w16cex:commentExtensible w16cex:durableId="24A979C6" w16cex:dateUtc="2021-07-26T16:13:00Z"/>
   <w16cex:commentExtensible w16cex:durableId="24A9789D" w16cex:dateUtc="2021-07-26T16:08:00Z"/>
@@ -3195,16 +3105,27 @@
 
 <file path=word/commentsIds.xml><?xml version="1.0" encoding="utf-8"?>
 <w16cid:commentsIds xmlns:wpc="http://schemas.microsoft.com/office/word/2010/wordprocessingCanvas" xmlns:cx="http://schemas.microsoft.com/office/drawing/2014/chartex" xmlns:cx1="http://schemas.microsoft.com/office/drawing/2015/9/8/chartex" xmlns:cx2="http://schemas.microsoft.com/office/drawing/2015/10/21/chartex" xmlns:cx3="http://schemas.microsoft.com/office/drawing/2016/5/9/chartex" xmlns:cx4="http://schemas.microsoft.com/office/drawing/2016/5/10/chartex" xmlns:cx5="http://schemas.microsoft.com/office/drawing/2016/5/11/chartex" xmlns:cx6="http://schemas.microsoft.com/office/drawing/2016/5/12/chartex" xmlns:cx7="http://schemas.microsoft.com/office/drawing/2016/5/13/chartex" xmlns:cx8="http://schemas.microsoft.com/office/drawing/2016/5/14/chartex" xmlns:mc="http://schemas.openxmlformats.org/markup-compatibility/2006" xmlns:aink="http://schemas.microsoft.com/office/drawing/2016/ink" xmlns:am3d="http://schemas.microsoft.com/office/drawing/2017/model3d" xmlns:o="urn:schemas-microsoft-com:office:office" xmlns:r="http://schemas.openxmlformats.org/officeDocument/2006/relationships" xmlns:m="http://schemas.openxmlformats.org/officeDocument/2006/math" xmlns:v="urn:schemas-microsoft-com:vml" xmlns:wp14="http://schemas.microsoft.com/office/word/2010/wordprocessingDrawing" xmlns:wp="http://schemas.openxmlformats.org/drawingml/2006/wordprocessingDrawing" xmlns:w10="urn:schemas-microsoft-com:office:word" xmlns:w="http://schemas.openxmlformats.org/wordprocessingml/2006/main" xmlns:w14="http://schemas.microsoft.com/office/word/2010/wordml" xmlns:w15="http://schemas.microsoft.com/office/word/2012/wordml" xmlns:w16cex="http://schemas.microsoft.com/office/word/2018/wordml/cex" xmlns:w16cid="http://schemas.microsoft.com/office/word/2016/wordml/cid" xmlns:w16="http://schemas.microsoft.com/office/word/2018/wordml" xmlns:w16se="http://schemas.microsoft.com/office/word/2015/wordml/symex" xmlns:wpg="http://schemas.microsoft.com/office/word/2010/wordprocessingGroup" xmlns:wpi="http://schemas.microsoft.com/office/word/2010/wordprocessingInk" xmlns:wne="http://schemas.microsoft.com/office/word/2006/wordml" xmlns:wps="http://schemas.microsoft.com/office/word/2010/wordprocessingShape" mc:Ignorable="w14 w15 w16se w16cid w16 w16cex wp14">
-  <w16cid:commentId w16cid:paraId="1A45C3E3" w16cid:durableId="24A92189"/>
+  <w16cid:commentId w16cid:paraId="3521EFE0" w16cid:durableId="24AA64CB"/>
+  <w16cid:commentId w16cid:paraId="2715BFAE" w16cid:durableId="24AA64CC"/>
+  <w16cid:commentId w16cid:paraId="45771DCA" w16cid:durableId="24AA64CD"/>
+  <w16cid:commentId w16cid:paraId="3DE3CB3A" w16cid:durableId="24AA64CE"/>
+  <w16cid:commentId w16cid:paraId="46B501FD" w16cid:durableId="24AA64CF"/>
+  <w16cid:commentId w16cid:paraId="45A6A382" w16cid:durableId="24AA64D2"/>
+  <w16cid:commentId w16cid:paraId="66F68217" w16cid:durableId="24AA64D3"/>
   <w16cid:commentId w16cid:paraId="78F960B2" w16cid:durableId="24A96AF6"/>
+  <w16cid:commentId w16cid:paraId="6BB92E72" w16cid:durableId="24AA64D5"/>
   <w16cid:commentId w16cid:paraId="5E7B2439" w16cid:durableId="24A979C6"/>
+  <w16cid:commentId w16cid:paraId="1279A66C" w16cid:durableId="24AA64D7"/>
   <w16cid:commentId w16cid:paraId="34C4BD95" w16cid:durableId="24A9789D"/>
+  <w16cid:commentId w16cid:paraId="3876D060" w16cid:durableId="24AA64D9"/>
+  <w16cid:commentId w16cid:paraId="20DB1E61" w16cid:durableId="24AA64DA"/>
   <w16cid:commentId w16cid:paraId="2E9AE5AD" w16cid:durableId="24A97DB9"/>
+  <w16cid:commentId w16cid:paraId="1AF140EF" w16cid:durableId="24AA64DC"/>
 </w16cid:commentsIds>
 </file>
 
 <file path=word/endnotes.xml><?xml version="1.0" encoding="utf-8"?>
-<w:endnotes xmlns:wpc="http://schemas.microsoft.com/office/word/2010/wordprocessingCanvas" xmlns:cx="http://schemas.microsoft.com/office/drawing/2014/chartex" xmlns:cx1="http://schemas.microsoft.com/office/drawing/2015/9/8/chartex" xmlns:mc="http://schemas.openxmlformats.org/markup-compatibility/2006" xmlns:o="urn:schemas-microsoft-com:office:office" xmlns:r="http://schemas.openxmlformats.org/officeDocument/2006/relationships" xmlns:m="http://schemas.openxmlformats.org/officeDocument/2006/math" xmlns:v="urn:schemas-microsoft-com:vml" xmlns:wp14="http://schemas.microsoft.com/office/word/2010/wordprocessingDrawing" xmlns:wp="http://schemas.openxmlformats.org/drawingml/2006/wordprocessingDrawing" xmlns:w10="urn:schemas-microsoft-com:office:word" xmlns:w="http://schemas.openxmlformats.org/wordprocessingml/2006/main" xmlns:w14="http://schemas.microsoft.com/office/word/2010/wordml" xmlns:w15="http://schemas.microsoft.com/office/word/2012/wordml" xmlns:w16se="http://schemas.microsoft.com/office/word/2015/wordml/symex" xmlns:wpg="http://schemas.microsoft.com/office/word/2010/wordprocessingGroup" xmlns:wpi="http://schemas.microsoft.com/office/word/2010/wordprocessingInk" xmlns:wne="http://schemas.microsoft.com/office/word/2006/wordml" xmlns:wps="http://schemas.microsoft.com/office/word/2010/wordprocessingShape" mc:Ignorable="w14 w15 w16se wp14">
+<w:endnotes xmlns:wpc="http://schemas.microsoft.com/office/word/2010/wordprocessingCanvas" xmlns:cx="http://schemas.microsoft.com/office/drawing/2014/chartex" xmlns:cx1="http://schemas.microsoft.com/office/drawing/2015/9/8/chartex" xmlns:cx2="http://schemas.microsoft.com/office/drawing/2015/10/21/chartex" xmlns:cx3="http://schemas.microsoft.com/office/drawing/2016/5/9/chartex" xmlns:cx4="http://schemas.microsoft.com/office/drawing/2016/5/10/chartex" xmlns:cx5="http://schemas.microsoft.com/office/drawing/2016/5/11/chartex" xmlns:cx6="http://schemas.microsoft.com/office/drawing/2016/5/12/chartex" xmlns:cx7="http://schemas.microsoft.com/office/drawing/2016/5/13/chartex" xmlns:cx8="http://schemas.microsoft.com/office/drawing/2016/5/14/chartex" xmlns:mc="http://schemas.openxmlformats.org/markup-compatibility/2006" xmlns:aink="http://schemas.microsoft.com/office/drawing/2016/ink" xmlns:am3d="http://schemas.microsoft.com/office/drawing/2017/model3d" xmlns:o="urn:schemas-microsoft-com:office:office" xmlns:r="http://schemas.openxmlformats.org/officeDocument/2006/relationships" xmlns:m="http://schemas.openxmlformats.org/officeDocument/2006/math" xmlns:v="urn:schemas-microsoft-com:vml" xmlns:wp14="http://schemas.microsoft.com/office/word/2010/wordprocessingDrawing" xmlns:wp="http://schemas.openxmlformats.org/drawingml/2006/wordprocessingDrawing" xmlns:w10="urn:schemas-microsoft-com:office:word" xmlns:w="http://schemas.openxmlformats.org/wordprocessingml/2006/main" xmlns:w14="http://schemas.microsoft.com/office/word/2010/wordml" xmlns:w15="http://schemas.microsoft.com/office/word/2012/wordml" xmlns:w16cex="http://schemas.microsoft.com/office/word/2018/wordml/cex" xmlns:w16cid="http://schemas.microsoft.com/office/word/2016/wordml/cid" xmlns:w16="http://schemas.microsoft.com/office/word/2018/wordml" xmlns:w16se="http://schemas.microsoft.com/office/word/2015/wordml/symex" xmlns:wpg="http://schemas.microsoft.com/office/word/2010/wordprocessingGroup" xmlns:wpi="http://schemas.microsoft.com/office/word/2010/wordprocessingInk" xmlns:wne="http://schemas.microsoft.com/office/word/2006/wordml" xmlns:wps="http://schemas.microsoft.com/office/word/2010/wordprocessingShape" mc:Ignorable="w14 w15 w16se w16cid w16 w16cex wp14">
   <w:endnote w:type="separator" w:id="-1">
     <w:p/>
   </w:endnote>
@@ -3223,7 +3144,7 @@
 </file>
 
 <file path=word/footer1.xml><?xml version="1.0" encoding="utf-8"?>
-<w:ftr xmlns:wpc="http://schemas.microsoft.com/office/word/2010/wordprocessingCanvas" xmlns:cx="http://schemas.microsoft.com/office/drawing/2014/chartex" xmlns:cx1="http://schemas.microsoft.com/office/drawing/2015/9/8/chartex" xmlns:mc="http://schemas.openxmlformats.org/markup-compatibility/2006" xmlns:o="urn:schemas-microsoft-com:office:office" xmlns:r="http://schemas.openxmlformats.org/officeDocument/2006/relationships" xmlns:m="http://schemas.openxmlformats.org/officeDocument/2006/math" xmlns:v="urn:schemas-microsoft-com:vml" xmlns:wp14="http://schemas.microsoft.com/office/word/2010/wordprocessingDrawing" xmlns:wp="http://schemas.openxmlformats.org/drawingml/2006/wordprocessingDrawing" xmlns:w10="urn:schemas-microsoft-com:office:word" xmlns:w="http://schemas.openxmlformats.org/wordprocessingml/2006/main" xmlns:w14="http://schemas.microsoft.com/office/word/2010/wordml" xmlns:w15="http://schemas.microsoft.com/office/word/2012/wordml" xmlns:w16se="http://schemas.microsoft.com/office/word/2015/wordml/symex" xmlns:wpg="http://schemas.microsoft.com/office/word/2010/wordprocessingGroup" xmlns:wpi="http://schemas.microsoft.com/office/word/2010/wordprocessingInk" xmlns:wne="http://schemas.microsoft.com/office/word/2006/wordml" xmlns:wps="http://schemas.microsoft.com/office/word/2010/wordprocessingShape" mc:Ignorable="w14 w15 w16se wp14">
+<w:ftr xmlns:wpc="http://schemas.microsoft.com/office/word/2010/wordprocessingCanvas" xmlns:cx="http://schemas.microsoft.com/office/drawing/2014/chartex" xmlns:cx1="http://schemas.microsoft.com/office/drawing/2015/9/8/chartex" xmlns:cx2="http://schemas.microsoft.com/office/drawing/2015/10/21/chartex" xmlns:cx3="http://schemas.microsoft.com/office/drawing/2016/5/9/chartex" xmlns:cx4="http://schemas.microsoft.com/office/drawing/2016/5/10/chartex" xmlns:cx5="http://schemas.microsoft.com/office/drawing/2016/5/11/chartex" xmlns:cx6="http://schemas.microsoft.com/office/drawing/2016/5/12/chartex" xmlns:cx7="http://schemas.microsoft.com/office/drawing/2016/5/13/chartex" xmlns:cx8="http://schemas.microsoft.com/office/drawing/2016/5/14/chartex" xmlns:mc="http://schemas.openxmlformats.org/markup-compatibility/2006" xmlns:aink="http://schemas.microsoft.com/office/drawing/2016/ink" xmlns:am3d="http://schemas.microsoft.com/office/drawing/2017/model3d" xmlns:o="urn:schemas-microsoft-com:office:office" xmlns:r="http://schemas.openxmlformats.org/officeDocument/2006/relationships" xmlns:m="http://schemas.openxmlformats.org/officeDocument/2006/math" xmlns:v="urn:schemas-microsoft-com:vml" xmlns:wp14="http://schemas.microsoft.com/office/word/2010/wordprocessingDrawing" xmlns:wp="http://schemas.openxmlformats.org/drawingml/2006/wordprocessingDrawing" xmlns:w10="urn:schemas-microsoft-com:office:word" xmlns:w="http://schemas.openxmlformats.org/wordprocessingml/2006/main" xmlns:w14="http://schemas.microsoft.com/office/word/2010/wordml" xmlns:w15="http://schemas.microsoft.com/office/word/2012/wordml" xmlns:w16cex="http://schemas.microsoft.com/office/word/2018/wordml/cex" xmlns:w16cid="http://schemas.microsoft.com/office/word/2016/wordml/cid" xmlns:w16="http://schemas.microsoft.com/office/word/2018/wordml" xmlns:w16se="http://schemas.microsoft.com/office/word/2015/wordml/symex" xmlns:wpg="http://schemas.microsoft.com/office/word/2010/wordprocessingGroup" xmlns:wpi="http://schemas.microsoft.com/office/word/2010/wordprocessingInk" xmlns:wne="http://schemas.microsoft.com/office/word/2006/wordml" xmlns:wps="http://schemas.microsoft.com/office/word/2010/wordprocessingShape" mc:Ignorable="w14 w15 w16se w16cid w16 w16cex wp14">
   <w:sdt>
     <w:sdtPr>
       <w:alias w:val="Document Title"/>
@@ -3274,7 +3195,7 @@
 </file>
 
 <file path=word/footer2.xml><?xml version="1.0" encoding="utf-8"?>
-<w:ftr xmlns:wpc="http://schemas.microsoft.com/office/word/2010/wordprocessingCanvas" xmlns:cx="http://schemas.microsoft.com/office/drawing/2014/chartex" xmlns:cx1="http://schemas.microsoft.com/office/drawing/2015/9/8/chartex" xmlns:mc="http://schemas.openxmlformats.org/markup-compatibility/2006" xmlns:o="urn:schemas-microsoft-com:office:office" xmlns:r="http://schemas.openxmlformats.org/officeDocument/2006/relationships" xmlns:m="http://schemas.openxmlformats.org/officeDocument/2006/math" xmlns:v="urn:schemas-microsoft-com:vml" xmlns:wp14="http://schemas.microsoft.com/office/word/2010/wordprocessingDrawing" xmlns:wp="http://schemas.openxmlformats.org/drawingml/2006/wordprocessingDrawing" xmlns:w10="urn:schemas-microsoft-com:office:word" xmlns:w="http://schemas.openxmlformats.org/wordprocessingml/2006/main" xmlns:w14="http://schemas.microsoft.com/office/word/2010/wordml" xmlns:w15="http://schemas.microsoft.com/office/word/2012/wordml" xmlns:w16se="http://schemas.microsoft.com/office/word/2015/wordml/symex" xmlns:wpg="http://schemas.microsoft.com/office/word/2010/wordprocessingGroup" xmlns:wpi="http://schemas.microsoft.com/office/word/2010/wordprocessingInk" xmlns:wne="http://schemas.microsoft.com/office/word/2006/wordml" xmlns:wps="http://schemas.microsoft.com/office/word/2010/wordprocessingShape" mc:Ignorable="w14 w15 w16se wp14">
+<w:ftr xmlns:wpc="http://schemas.microsoft.com/office/word/2010/wordprocessingCanvas" xmlns:cx="http://schemas.microsoft.com/office/drawing/2014/chartex" xmlns:cx1="http://schemas.microsoft.com/office/drawing/2015/9/8/chartex" xmlns:cx2="http://schemas.microsoft.com/office/drawing/2015/10/21/chartex" xmlns:cx3="http://schemas.microsoft.com/office/drawing/2016/5/9/chartex" xmlns:cx4="http://schemas.microsoft.com/office/drawing/2016/5/10/chartex" xmlns:cx5="http://schemas.microsoft.com/office/drawing/2016/5/11/chartex" xmlns:cx6="http://schemas.microsoft.com/office/drawing/2016/5/12/chartex" xmlns:cx7="http://schemas.microsoft.com/office/drawing/2016/5/13/chartex" xmlns:cx8="http://schemas.microsoft.com/office/drawing/2016/5/14/chartex" xmlns:mc="http://schemas.openxmlformats.org/markup-compatibility/2006" xmlns:aink="http://schemas.microsoft.com/office/drawing/2016/ink" xmlns:am3d="http://schemas.microsoft.com/office/drawing/2017/model3d" xmlns:o="urn:schemas-microsoft-com:office:office" xmlns:r="http://schemas.openxmlformats.org/officeDocument/2006/relationships" xmlns:m="http://schemas.openxmlformats.org/officeDocument/2006/math" xmlns:v="urn:schemas-microsoft-com:vml" xmlns:wp14="http://schemas.microsoft.com/office/word/2010/wordprocessingDrawing" xmlns:wp="http://schemas.openxmlformats.org/drawingml/2006/wordprocessingDrawing" xmlns:w10="urn:schemas-microsoft-com:office:word" xmlns:w="http://schemas.openxmlformats.org/wordprocessingml/2006/main" xmlns:w14="http://schemas.microsoft.com/office/word/2010/wordml" xmlns:w15="http://schemas.microsoft.com/office/word/2012/wordml" xmlns:w16cex="http://schemas.microsoft.com/office/word/2018/wordml/cex" xmlns:w16cid="http://schemas.microsoft.com/office/word/2016/wordml/cid" xmlns:w16="http://schemas.microsoft.com/office/word/2018/wordml" xmlns:w16se="http://schemas.microsoft.com/office/word/2015/wordml/symex" xmlns:wpg="http://schemas.microsoft.com/office/word/2010/wordprocessingGroup" xmlns:wpi="http://schemas.microsoft.com/office/word/2010/wordprocessingInk" xmlns:wne="http://schemas.microsoft.com/office/word/2006/wordml" xmlns:wps="http://schemas.microsoft.com/office/word/2010/wordprocessingShape" mc:Ignorable="w14 w15 w16se w16cid w16 w16cex wp14">
   <w:sdt>
     <w:sdtPr>
       <w:alias w:val="Document Title"/>
@@ -3325,7 +3246,7 @@
 </file>
 
 <file path=word/footer3.xml><?xml version="1.0" encoding="utf-8"?>
-<w:ftr xmlns:wpc="http://schemas.microsoft.com/office/word/2010/wordprocessingCanvas" xmlns:cx="http://schemas.microsoft.com/office/drawing/2014/chartex" xmlns:cx1="http://schemas.microsoft.com/office/drawing/2015/9/8/chartex" xmlns:mc="http://schemas.openxmlformats.org/markup-compatibility/2006" xmlns:o="urn:schemas-microsoft-com:office:office" xmlns:r="http://schemas.openxmlformats.org/officeDocument/2006/relationships" xmlns:m="http://schemas.openxmlformats.org/officeDocument/2006/math" xmlns:v="urn:schemas-microsoft-com:vml" xmlns:wp14="http://schemas.microsoft.com/office/word/2010/wordprocessingDrawing" xmlns:wp="http://schemas.openxmlformats.org/drawingml/2006/wordprocessingDrawing" xmlns:w10="urn:schemas-microsoft-com:office:word" xmlns:w="http://schemas.openxmlformats.org/wordprocessingml/2006/main" xmlns:w14="http://schemas.microsoft.com/office/word/2010/wordml" xmlns:w15="http://schemas.microsoft.com/office/word/2012/wordml" xmlns:w16se="http://schemas.microsoft.com/office/word/2015/wordml/symex" xmlns:wpg="http://schemas.microsoft.com/office/word/2010/wordprocessingGroup" xmlns:wpi="http://schemas.microsoft.com/office/word/2010/wordprocessingInk" xmlns:wne="http://schemas.microsoft.com/office/word/2006/wordml" xmlns:wps="http://schemas.microsoft.com/office/word/2010/wordprocessingShape" mc:Ignorable="w14 w15 w16se wp14">
+<w:ftr xmlns:wpc="http://schemas.microsoft.com/office/word/2010/wordprocessingCanvas" xmlns:cx="http://schemas.microsoft.com/office/drawing/2014/chartex" xmlns:cx1="http://schemas.microsoft.com/office/drawing/2015/9/8/chartex" xmlns:cx2="http://schemas.microsoft.com/office/drawing/2015/10/21/chartex" xmlns:cx3="http://schemas.microsoft.com/office/drawing/2016/5/9/chartex" xmlns:cx4="http://schemas.microsoft.com/office/drawing/2016/5/10/chartex" xmlns:cx5="http://schemas.microsoft.com/office/drawing/2016/5/11/chartex" xmlns:cx6="http://schemas.microsoft.com/office/drawing/2016/5/12/chartex" xmlns:cx7="http://schemas.microsoft.com/office/drawing/2016/5/13/chartex" xmlns:cx8="http://schemas.microsoft.com/office/drawing/2016/5/14/chartex" xmlns:mc="http://schemas.openxmlformats.org/markup-compatibility/2006" xmlns:aink="http://schemas.microsoft.com/office/drawing/2016/ink" xmlns:am3d="http://schemas.microsoft.com/office/drawing/2017/model3d" xmlns:o="urn:schemas-microsoft-com:office:office" xmlns:r="http://schemas.openxmlformats.org/officeDocument/2006/relationships" xmlns:m="http://schemas.openxmlformats.org/officeDocument/2006/math" xmlns:v="urn:schemas-microsoft-com:vml" xmlns:wp14="http://schemas.microsoft.com/office/word/2010/wordprocessingDrawing" xmlns:wp="http://schemas.openxmlformats.org/drawingml/2006/wordprocessingDrawing" xmlns:w10="urn:schemas-microsoft-com:office:word" xmlns:w="http://schemas.openxmlformats.org/wordprocessingml/2006/main" xmlns:w14="http://schemas.microsoft.com/office/word/2010/wordml" xmlns:w15="http://schemas.microsoft.com/office/word/2012/wordml" xmlns:w16cex="http://schemas.microsoft.com/office/word/2018/wordml/cex" xmlns:w16cid="http://schemas.microsoft.com/office/word/2016/wordml/cid" xmlns:w16="http://schemas.microsoft.com/office/word/2018/wordml" xmlns:w16se="http://schemas.microsoft.com/office/word/2015/wordml/symex" xmlns:wpg="http://schemas.microsoft.com/office/word/2010/wordprocessingGroup" xmlns:wpi="http://schemas.microsoft.com/office/word/2010/wordprocessingInk" xmlns:wne="http://schemas.microsoft.com/office/word/2006/wordml" xmlns:wps="http://schemas.microsoft.com/office/word/2010/wordprocessingShape" mc:Ignorable="w14 w15 w16se w16cid w16 w16cex wp14">
   <w:sdt>
     <w:sdtPr>
       <w:alias w:val="Document Title"/>
@@ -3376,7 +3297,7 @@
 </file>
 
 <file path=word/footer4.xml><?xml version="1.0" encoding="utf-8"?>
-<w:ftr xmlns:wpc="http://schemas.microsoft.com/office/word/2010/wordprocessingCanvas" xmlns:cx="http://schemas.microsoft.com/office/drawing/2014/chartex" xmlns:cx1="http://schemas.microsoft.com/office/drawing/2015/9/8/chartex" xmlns:mc="http://schemas.openxmlformats.org/markup-compatibility/2006" xmlns:o="urn:schemas-microsoft-com:office:office" xmlns:r="http://schemas.openxmlformats.org/officeDocument/2006/relationships" xmlns:m="http://schemas.openxmlformats.org/officeDocument/2006/math" xmlns:v="urn:schemas-microsoft-com:vml" xmlns:wp14="http://schemas.microsoft.com/office/word/2010/wordprocessingDrawing" xmlns:wp="http://schemas.openxmlformats.org/drawingml/2006/wordprocessingDrawing" xmlns:w10="urn:schemas-microsoft-com:office:word" xmlns:w="http://schemas.openxmlformats.org/wordprocessingml/2006/main" xmlns:w14="http://schemas.microsoft.com/office/word/2010/wordml" xmlns:w15="http://schemas.microsoft.com/office/word/2012/wordml" xmlns:w16se="http://schemas.microsoft.com/office/word/2015/wordml/symex" xmlns:wpg="http://schemas.microsoft.com/office/word/2010/wordprocessingGroup" xmlns:wpi="http://schemas.microsoft.com/office/word/2010/wordprocessingInk" xmlns:wne="http://schemas.microsoft.com/office/word/2006/wordml" xmlns:wps="http://schemas.microsoft.com/office/word/2010/wordprocessingShape" mc:Ignorable="w14 w15 w16se wp14">
+<w:ftr xmlns:wpc="http://schemas.microsoft.com/office/word/2010/wordprocessingCanvas" xmlns:cx="http://schemas.microsoft.com/office/drawing/2014/chartex" xmlns:cx1="http://schemas.microsoft.com/office/drawing/2015/9/8/chartex" xmlns:cx2="http://schemas.microsoft.com/office/drawing/2015/10/21/chartex" xmlns:cx3="http://schemas.microsoft.com/office/drawing/2016/5/9/chartex" xmlns:cx4="http://schemas.microsoft.com/office/drawing/2016/5/10/chartex" xmlns:cx5="http://schemas.microsoft.com/office/drawing/2016/5/11/chartex" xmlns:cx6="http://schemas.microsoft.com/office/drawing/2016/5/12/chartex" xmlns:cx7="http://schemas.microsoft.com/office/drawing/2016/5/13/chartex" xmlns:cx8="http://schemas.microsoft.com/office/drawing/2016/5/14/chartex" xmlns:mc="http://schemas.openxmlformats.org/markup-compatibility/2006" xmlns:aink="http://schemas.microsoft.com/office/drawing/2016/ink" xmlns:am3d="http://schemas.microsoft.com/office/drawing/2017/model3d" xmlns:o="urn:schemas-microsoft-com:office:office" xmlns:r="http://schemas.openxmlformats.org/officeDocument/2006/relationships" xmlns:m="http://schemas.openxmlformats.org/officeDocument/2006/math" xmlns:v="urn:schemas-microsoft-com:vml" xmlns:wp14="http://schemas.microsoft.com/office/word/2010/wordprocessingDrawing" xmlns:wp="http://schemas.openxmlformats.org/drawingml/2006/wordprocessingDrawing" xmlns:w10="urn:schemas-microsoft-com:office:word" xmlns:w="http://schemas.openxmlformats.org/wordprocessingml/2006/main" xmlns:w14="http://schemas.microsoft.com/office/word/2010/wordml" xmlns:w15="http://schemas.microsoft.com/office/word/2012/wordml" xmlns:w16cex="http://schemas.microsoft.com/office/word/2018/wordml/cex" xmlns:w16cid="http://schemas.microsoft.com/office/word/2016/wordml/cid" xmlns:w16="http://schemas.microsoft.com/office/word/2018/wordml" xmlns:w16se="http://schemas.microsoft.com/office/word/2015/wordml/symex" xmlns:wpg="http://schemas.microsoft.com/office/word/2010/wordprocessingGroup" xmlns:wpi="http://schemas.microsoft.com/office/word/2010/wordprocessingInk" xmlns:wne="http://schemas.microsoft.com/office/word/2006/wordml" xmlns:wps="http://schemas.microsoft.com/office/word/2010/wordprocessingShape" mc:Ignorable="w14 w15 w16se w16cid w16 w16cex wp14">
   <w:sdt>
     <w:sdtPr>
       <w:alias w:val="Document Title"/>
@@ -3433,7 +3354,7 @@
 </file>
 
 <file path=word/footnotes.xml><?xml version="1.0" encoding="utf-8"?>
-<w:footnotes xmlns:wpc="http://schemas.microsoft.com/office/word/2010/wordprocessingCanvas" xmlns:cx="http://schemas.microsoft.com/office/drawing/2014/chartex" xmlns:cx1="http://schemas.microsoft.com/office/drawing/2015/9/8/chartex" xmlns:mc="http://schemas.openxmlformats.org/markup-compatibility/2006" xmlns:o="urn:schemas-microsoft-com:office:office" xmlns:r="http://schemas.openxmlformats.org/officeDocument/2006/relationships" xmlns:m="http://schemas.openxmlformats.org/officeDocument/2006/math" xmlns:v="urn:schemas-microsoft-com:vml" xmlns:wp14="http://schemas.microsoft.com/office/word/2010/wordprocessingDrawing" xmlns:wp="http://schemas.openxmlformats.org/drawingml/2006/wordprocessingDrawing" xmlns:w10="urn:schemas-microsoft-com:office:word" xmlns:w="http://schemas.openxmlformats.org/wordprocessingml/2006/main" xmlns:w14="http://schemas.microsoft.com/office/word/2010/wordml" xmlns:w15="http://schemas.microsoft.com/office/word/2012/wordml" xmlns:w16se="http://schemas.microsoft.com/office/word/2015/wordml/symex" xmlns:wpg="http://schemas.microsoft.com/office/word/2010/wordprocessingGroup" xmlns:wpi="http://schemas.microsoft.com/office/word/2010/wordprocessingInk" xmlns:wne="http://schemas.microsoft.com/office/word/2006/wordml" xmlns:wps="http://schemas.microsoft.com/office/word/2010/wordprocessingShape" mc:Ignorable="w14 w15 w16se wp14">
+<w:footnotes xmlns:wpc="http://schemas.microsoft.com/office/word/2010/wordprocessingCanvas" xmlns:cx="http://schemas.microsoft.com/office/drawing/2014/chartex" xmlns:cx1="http://schemas.microsoft.com/office/drawing/2015/9/8/chartex" xmlns:cx2="http://schemas.microsoft.com/office/drawing/2015/10/21/chartex" xmlns:cx3="http://schemas.microsoft.com/office/drawing/2016/5/9/chartex" xmlns:cx4="http://schemas.microsoft.com/office/drawing/2016/5/10/chartex" xmlns:cx5="http://schemas.microsoft.com/office/drawing/2016/5/11/chartex" xmlns:cx6="http://schemas.microsoft.com/office/drawing/2016/5/12/chartex" xmlns:cx7="http://schemas.microsoft.com/office/drawing/2016/5/13/chartex" xmlns:cx8="http://schemas.microsoft.com/office/drawing/2016/5/14/chartex" xmlns:mc="http://schemas.openxmlformats.org/markup-compatibility/2006" xmlns:aink="http://schemas.microsoft.com/office/drawing/2016/ink" xmlns:am3d="http://schemas.microsoft.com/office/drawing/2017/model3d" xmlns:o="urn:schemas-microsoft-com:office:office" xmlns:r="http://schemas.openxmlformats.org/officeDocument/2006/relationships" xmlns:m="http://schemas.openxmlformats.org/officeDocument/2006/math" xmlns:v="urn:schemas-microsoft-com:vml" xmlns:wp14="http://schemas.microsoft.com/office/word/2010/wordprocessingDrawing" xmlns:wp="http://schemas.openxmlformats.org/drawingml/2006/wordprocessingDrawing" xmlns:w10="urn:schemas-microsoft-com:office:word" xmlns:w="http://schemas.openxmlformats.org/wordprocessingml/2006/main" xmlns:w14="http://schemas.microsoft.com/office/word/2010/wordml" xmlns:w15="http://schemas.microsoft.com/office/word/2012/wordml" xmlns:w16cex="http://schemas.microsoft.com/office/word/2018/wordml/cex" xmlns:w16cid="http://schemas.microsoft.com/office/word/2016/wordml/cid" xmlns:w16="http://schemas.microsoft.com/office/word/2018/wordml" xmlns:w16se="http://schemas.microsoft.com/office/word/2015/wordml/symex" xmlns:wpg="http://schemas.microsoft.com/office/word/2010/wordprocessingGroup" xmlns:wpi="http://schemas.microsoft.com/office/word/2010/wordprocessingInk" xmlns:wne="http://schemas.microsoft.com/office/word/2006/wordml" xmlns:wps="http://schemas.microsoft.com/office/word/2010/wordprocessingShape" mc:Ignorable="w14 w15 w16se w16cid w16 w16cex wp14">
   <w:footnote w:type="separator" w:id="-1">
     <w:p>
       <w:r>
@@ -3452,7 +3373,7 @@
 </file>
 
 <file path=word/header1.xml><?xml version="1.0" encoding="utf-8"?>
-<w:hdr xmlns:wpc="http://schemas.microsoft.com/office/word/2010/wordprocessingCanvas" xmlns:cx="http://schemas.microsoft.com/office/drawing/2014/chartex" xmlns:cx1="http://schemas.microsoft.com/office/drawing/2015/9/8/chartex" xmlns:mc="http://schemas.openxmlformats.org/markup-compatibility/2006" xmlns:o="urn:schemas-microsoft-com:office:office" xmlns:r="http://schemas.openxmlformats.org/officeDocument/2006/relationships" xmlns:m="http://schemas.openxmlformats.org/officeDocument/2006/math" xmlns:v="urn:schemas-microsoft-com:vml" xmlns:wp14="http://schemas.microsoft.com/office/word/2010/wordprocessingDrawing" xmlns:wp="http://schemas.openxmlformats.org/drawingml/2006/wordprocessingDrawing" xmlns:w10="urn:schemas-microsoft-com:office:word" xmlns:w="http://schemas.openxmlformats.org/wordprocessingml/2006/main" xmlns:w14="http://schemas.microsoft.com/office/word/2010/wordml" xmlns:w15="http://schemas.microsoft.com/office/word/2012/wordml" xmlns:w16se="http://schemas.microsoft.com/office/word/2015/wordml/symex" xmlns:wpg="http://schemas.microsoft.com/office/word/2010/wordprocessingGroup" xmlns:wpi="http://schemas.microsoft.com/office/word/2010/wordprocessingInk" xmlns:wne="http://schemas.microsoft.com/office/word/2006/wordml" xmlns:wps="http://schemas.microsoft.com/office/word/2010/wordprocessingShape" mc:Ignorable="w14 w15 w16se wp14">
+<w:hdr xmlns:wpc="http://schemas.microsoft.com/office/word/2010/wordprocessingCanvas" xmlns:cx="http://schemas.microsoft.com/office/drawing/2014/chartex" xmlns:cx1="http://schemas.microsoft.com/office/drawing/2015/9/8/chartex" xmlns:cx2="http://schemas.microsoft.com/office/drawing/2015/10/21/chartex" xmlns:cx3="http://schemas.microsoft.com/office/drawing/2016/5/9/chartex" xmlns:cx4="http://schemas.microsoft.com/office/drawing/2016/5/10/chartex" xmlns:cx5="http://schemas.microsoft.com/office/drawing/2016/5/11/chartex" xmlns:cx6="http://schemas.microsoft.com/office/drawing/2016/5/12/chartex" xmlns:cx7="http://schemas.microsoft.com/office/drawing/2016/5/13/chartex" xmlns:cx8="http://schemas.microsoft.com/office/drawing/2016/5/14/chartex" xmlns:mc="http://schemas.openxmlformats.org/markup-compatibility/2006" xmlns:aink="http://schemas.microsoft.com/office/drawing/2016/ink" xmlns:am3d="http://schemas.microsoft.com/office/drawing/2017/model3d" xmlns:o="urn:schemas-microsoft-com:office:office" xmlns:r="http://schemas.openxmlformats.org/officeDocument/2006/relationships" xmlns:m="http://schemas.openxmlformats.org/officeDocument/2006/math" xmlns:v="urn:schemas-microsoft-com:vml" xmlns:wp14="http://schemas.microsoft.com/office/word/2010/wordprocessingDrawing" xmlns:wp="http://schemas.openxmlformats.org/drawingml/2006/wordprocessingDrawing" xmlns:w10="urn:schemas-microsoft-com:office:word" xmlns:w="http://schemas.openxmlformats.org/wordprocessingml/2006/main" xmlns:w14="http://schemas.microsoft.com/office/word/2010/wordml" xmlns:w15="http://schemas.microsoft.com/office/word/2012/wordml" xmlns:w16cex="http://schemas.microsoft.com/office/word/2018/wordml/cex" xmlns:w16cid="http://schemas.microsoft.com/office/word/2016/wordml/cid" xmlns:w16="http://schemas.microsoft.com/office/word/2018/wordml" xmlns:w16se="http://schemas.microsoft.com/office/word/2015/wordml/symex" xmlns:wpg="http://schemas.microsoft.com/office/word/2010/wordprocessingGroup" xmlns:wpi="http://schemas.microsoft.com/office/word/2010/wordprocessingInk" xmlns:wne="http://schemas.microsoft.com/office/word/2006/wordml" xmlns:wps="http://schemas.microsoft.com/office/word/2010/wordprocessingShape" mc:Ignorable="w14 w15 w16se w16cid w16 w16cex wp14">
   <w:p>
     <w:pPr>
       <w:pStyle w:val="Header"/>
@@ -3556,7 +3477,7 @@
 </file>
 
 <file path=word/header2.xml><?xml version="1.0" encoding="utf-8"?>
-<w:hdr xmlns:wpc="http://schemas.microsoft.com/office/word/2010/wordprocessingCanvas" xmlns:cx="http://schemas.microsoft.com/office/drawing/2014/chartex" xmlns:cx1="http://schemas.microsoft.com/office/drawing/2015/9/8/chartex" xmlns:mc="http://schemas.openxmlformats.org/markup-compatibility/2006" xmlns:o="urn:schemas-microsoft-com:office:office" xmlns:r="http://schemas.openxmlformats.org/officeDocument/2006/relationships" xmlns:m="http://schemas.openxmlformats.org/officeDocument/2006/math" xmlns:v="urn:schemas-microsoft-com:vml" xmlns:wp14="http://schemas.microsoft.com/office/word/2010/wordprocessingDrawing" xmlns:wp="http://schemas.openxmlformats.org/drawingml/2006/wordprocessingDrawing" xmlns:w10="urn:schemas-microsoft-com:office:word" xmlns:w="http://schemas.openxmlformats.org/wordprocessingml/2006/main" xmlns:w14="http://schemas.microsoft.com/office/word/2010/wordml" xmlns:w15="http://schemas.microsoft.com/office/word/2012/wordml" xmlns:w16se="http://schemas.microsoft.com/office/word/2015/wordml/symex" xmlns:wpg="http://schemas.microsoft.com/office/word/2010/wordprocessingGroup" xmlns:wpi="http://schemas.microsoft.com/office/word/2010/wordprocessingInk" xmlns:wne="http://schemas.microsoft.com/office/word/2006/wordml" xmlns:wps="http://schemas.microsoft.com/office/word/2010/wordprocessingShape" mc:Ignorable="w14 w15 w16se wp14">
+<w:hdr xmlns:wpc="http://schemas.microsoft.com/office/word/2010/wordprocessingCanvas" xmlns:cx="http://schemas.microsoft.com/office/drawing/2014/chartex" xmlns:cx1="http://schemas.microsoft.com/office/drawing/2015/9/8/chartex" xmlns:cx2="http://schemas.microsoft.com/office/drawing/2015/10/21/chartex" xmlns:cx3="http://schemas.microsoft.com/office/drawing/2016/5/9/chartex" xmlns:cx4="http://schemas.microsoft.com/office/drawing/2016/5/10/chartex" xmlns:cx5="http://schemas.microsoft.com/office/drawing/2016/5/11/chartex" xmlns:cx6="http://schemas.microsoft.com/office/drawing/2016/5/12/chartex" xmlns:cx7="http://schemas.microsoft.com/office/drawing/2016/5/13/chartex" xmlns:cx8="http://schemas.microsoft.com/office/drawing/2016/5/14/chartex" xmlns:mc="http://schemas.openxmlformats.org/markup-compatibility/2006" xmlns:aink="http://schemas.microsoft.com/office/drawing/2016/ink" xmlns:am3d="http://schemas.microsoft.com/office/drawing/2017/model3d" xmlns:o="urn:schemas-microsoft-com:office:office" xmlns:r="http://schemas.openxmlformats.org/officeDocument/2006/relationships" xmlns:m="http://schemas.openxmlformats.org/officeDocument/2006/math" xmlns:v="urn:schemas-microsoft-com:vml" xmlns:wp14="http://schemas.microsoft.com/office/word/2010/wordprocessingDrawing" xmlns:wp="http://schemas.openxmlformats.org/drawingml/2006/wordprocessingDrawing" xmlns:w10="urn:schemas-microsoft-com:office:word" xmlns:w="http://schemas.openxmlformats.org/wordprocessingml/2006/main" xmlns:w14="http://schemas.microsoft.com/office/word/2010/wordml" xmlns:w15="http://schemas.microsoft.com/office/word/2012/wordml" xmlns:w16cex="http://schemas.microsoft.com/office/word/2018/wordml/cex" xmlns:w16cid="http://schemas.microsoft.com/office/word/2016/wordml/cid" xmlns:w16="http://schemas.microsoft.com/office/word/2018/wordml" xmlns:w16se="http://schemas.microsoft.com/office/word/2015/wordml/symex" xmlns:wpg="http://schemas.microsoft.com/office/word/2010/wordprocessingGroup" xmlns:wpi="http://schemas.microsoft.com/office/word/2010/wordprocessingInk" xmlns:wne="http://schemas.microsoft.com/office/word/2006/wordml" xmlns:wps="http://schemas.microsoft.com/office/word/2010/wordprocessingShape" mc:Ignorable="w14 w15 w16se w16cid w16 w16cex wp14">
   <w:p>
     <w:pPr>
       <w:pStyle w:val="Header"/>
@@ -3670,7 +3591,7 @@
 </file>
 
 <file path=word/header3.xml><?xml version="1.0" encoding="utf-8"?>
-<w:hdr xmlns:wpc="http://schemas.microsoft.com/office/word/2010/wordprocessingCanvas" xmlns:cx="http://schemas.microsoft.com/office/drawing/2014/chartex" xmlns:cx1="http://schemas.microsoft.com/office/drawing/2015/9/8/chartex" xmlns:mc="http://schemas.openxmlformats.org/markup-compatibility/2006" xmlns:o="urn:schemas-microsoft-com:office:office" xmlns:r="http://schemas.openxmlformats.org/officeDocument/2006/relationships" xmlns:m="http://schemas.openxmlformats.org/officeDocument/2006/math" xmlns:v="urn:schemas-microsoft-com:vml" xmlns:wp14="http://schemas.microsoft.com/office/word/2010/wordprocessingDrawing" xmlns:wp="http://schemas.openxmlformats.org/drawingml/2006/wordprocessingDrawing" xmlns:w10="urn:schemas-microsoft-com:office:word" xmlns:w="http://schemas.openxmlformats.org/wordprocessingml/2006/main" xmlns:w14="http://schemas.microsoft.com/office/word/2010/wordml" xmlns:w15="http://schemas.microsoft.com/office/word/2012/wordml" xmlns:w16se="http://schemas.microsoft.com/office/word/2015/wordml/symex" xmlns:wpg="http://schemas.microsoft.com/office/word/2010/wordprocessingGroup" xmlns:wpi="http://schemas.microsoft.com/office/word/2010/wordprocessingInk" xmlns:wne="http://schemas.microsoft.com/office/word/2006/wordml" xmlns:wps="http://schemas.microsoft.com/office/word/2010/wordprocessingShape" mc:Ignorable="w14 w15 w16se wp14">
+<w:hdr xmlns:wpc="http://schemas.microsoft.com/office/word/2010/wordprocessingCanvas" xmlns:cx="http://schemas.microsoft.com/office/drawing/2014/chartex" xmlns:cx1="http://schemas.microsoft.com/office/drawing/2015/9/8/chartex" xmlns:cx2="http://schemas.microsoft.com/office/drawing/2015/10/21/chartex" xmlns:cx3="http://schemas.microsoft.com/office/drawing/2016/5/9/chartex" xmlns:cx4="http://schemas.microsoft.com/office/drawing/2016/5/10/chartex" xmlns:cx5="http://schemas.microsoft.com/office/drawing/2016/5/11/chartex" xmlns:cx6="http://schemas.microsoft.com/office/drawing/2016/5/12/chartex" xmlns:cx7="http://schemas.microsoft.com/office/drawing/2016/5/13/chartex" xmlns:cx8="http://schemas.microsoft.com/office/drawing/2016/5/14/chartex" xmlns:mc="http://schemas.openxmlformats.org/markup-compatibility/2006" xmlns:aink="http://schemas.microsoft.com/office/drawing/2016/ink" xmlns:am3d="http://schemas.microsoft.com/office/drawing/2017/model3d" xmlns:o="urn:schemas-microsoft-com:office:office" xmlns:r="http://schemas.openxmlformats.org/officeDocument/2006/relationships" xmlns:m="http://schemas.openxmlformats.org/officeDocument/2006/math" xmlns:v="urn:schemas-microsoft-com:vml" xmlns:wp14="http://schemas.microsoft.com/office/word/2010/wordprocessingDrawing" xmlns:wp="http://schemas.openxmlformats.org/drawingml/2006/wordprocessingDrawing" xmlns:w10="urn:schemas-microsoft-com:office:word" xmlns:w="http://schemas.openxmlformats.org/wordprocessingml/2006/main" xmlns:w14="http://schemas.microsoft.com/office/word/2010/wordml" xmlns:w15="http://schemas.microsoft.com/office/word/2012/wordml" xmlns:w16cex="http://schemas.microsoft.com/office/word/2018/wordml/cex" xmlns:w16cid="http://schemas.microsoft.com/office/word/2016/wordml/cid" xmlns:w16="http://schemas.microsoft.com/office/word/2018/wordml" xmlns:w16se="http://schemas.microsoft.com/office/word/2015/wordml/symex" xmlns:wpg="http://schemas.microsoft.com/office/word/2010/wordprocessingGroup" xmlns:wpi="http://schemas.microsoft.com/office/word/2010/wordprocessingInk" xmlns:wne="http://schemas.microsoft.com/office/word/2006/wordml" xmlns:wps="http://schemas.microsoft.com/office/word/2010/wordprocessingShape" mc:Ignorable="w14 w15 w16se w16cid w16 w16cex wp14">
   <w:p>
     <w:pPr>
       <w:pStyle w:val="Header"/>
@@ -3774,7 +3695,7 @@
 </file>
 
 <file path=word/header4.xml><?xml version="1.0" encoding="utf-8"?>
-<w:hdr xmlns:wpc="http://schemas.microsoft.com/office/word/2010/wordprocessingCanvas" xmlns:cx="http://schemas.microsoft.com/office/drawing/2014/chartex" xmlns:cx1="http://schemas.microsoft.com/office/drawing/2015/9/8/chartex" xmlns:mc="http://schemas.openxmlformats.org/markup-compatibility/2006" xmlns:o="urn:schemas-microsoft-com:office:office" xmlns:r="http://schemas.openxmlformats.org/officeDocument/2006/relationships" xmlns:m="http://schemas.openxmlformats.org/officeDocument/2006/math" xmlns:v="urn:schemas-microsoft-com:vml" xmlns:wp14="http://schemas.microsoft.com/office/word/2010/wordprocessingDrawing" xmlns:wp="http://schemas.openxmlformats.org/drawingml/2006/wordprocessingDrawing" xmlns:w10="urn:schemas-microsoft-com:office:word" xmlns:w="http://schemas.openxmlformats.org/wordprocessingml/2006/main" xmlns:w14="http://schemas.microsoft.com/office/word/2010/wordml" xmlns:w15="http://schemas.microsoft.com/office/word/2012/wordml" xmlns:w16se="http://schemas.microsoft.com/office/word/2015/wordml/symex" xmlns:wpg="http://schemas.microsoft.com/office/word/2010/wordprocessingGroup" xmlns:wpi="http://schemas.microsoft.com/office/word/2010/wordprocessingInk" xmlns:wne="http://schemas.microsoft.com/office/word/2006/wordml" xmlns:wps="http://schemas.microsoft.com/office/word/2010/wordprocessingShape" mc:Ignorable="w14 w15 w16se wp14">
+<w:hdr xmlns:wpc="http://schemas.microsoft.com/office/word/2010/wordprocessingCanvas" xmlns:cx="http://schemas.microsoft.com/office/drawing/2014/chartex" xmlns:cx1="http://schemas.microsoft.com/office/drawing/2015/9/8/chartex" xmlns:cx2="http://schemas.microsoft.com/office/drawing/2015/10/21/chartex" xmlns:cx3="http://schemas.microsoft.com/office/drawing/2016/5/9/chartex" xmlns:cx4="http://schemas.microsoft.com/office/drawing/2016/5/10/chartex" xmlns:cx5="http://schemas.microsoft.com/office/drawing/2016/5/11/chartex" xmlns:cx6="http://schemas.microsoft.com/office/drawing/2016/5/12/chartex" xmlns:cx7="http://schemas.microsoft.com/office/drawing/2016/5/13/chartex" xmlns:cx8="http://schemas.microsoft.com/office/drawing/2016/5/14/chartex" xmlns:mc="http://schemas.openxmlformats.org/markup-compatibility/2006" xmlns:aink="http://schemas.microsoft.com/office/drawing/2016/ink" xmlns:am3d="http://schemas.microsoft.com/office/drawing/2017/model3d" xmlns:o="urn:schemas-microsoft-com:office:office" xmlns:r="http://schemas.openxmlformats.org/officeDocument/2006/relationships" xmlns:m="http://schemas.openxmlformats.org/officeDocument/2006/math" xmlns:v="urn:schemas-microsoft-com:vml" xmlns:wp14="http://schemas.microsoft.com/office/word/2010/wordprocessingDrawing" xmlns:wp="http://schemas.openxmlformats.org/drawingml/2006/wordprocessingDrawing" xmlns:w10="urn:schemas-microsoft-com:office:word" xmlns:w="http://schemas.openxmlformats.org/wordprocessingml/2006/main" xmlns:w14="http://schemas.microsoft.com/office/word/2010/wordml" xmlns:w15="http://schemas.microsoft.com/office/word/2012/wordml" xmlns:w16cex="http://schemas.microsoft.com/office/word/2018/wordml/cex" xmlns:w16cid="http://schemas.microsoft.com/office/word/2016/wordml/cid" xmlns:w16="http://schemas.microsoft.com/office/word/2018/wordml" xmlns:w16se="http://schemas.microsoft.com/office/word/2015/wordml/symex" xmlns:wpg="http://schemas.microsoft.com/office/word/2010/wordprocessingGroup" xmlns:wpi="http://schemas.microsoft.com/office/word/2010/wordprocessingInk" xmlns:wne="http://schemas.microsoft.com/office/word/2006/wordml" xmlns:wps="http://schemas.microsoft.com/office/word/2010/wordprocessingShape" mc:Ignorable="w14 w15 w16se w16cid w16 w16cex wp14">
   <w:p>
     <w:pPr>
       <w:pStyle w:val="Header"/>
@@ -3888,7 +3809,7 @@
 </file>
 
 <file path=word/numbering.xml><?xml version="1.0" encoding="utf-8"?>
-<w:numbering xmlns:wpc="http://schemas.microsoft.com/office/word/2010/wordprocessingCanvas" xmlns:cx="http://schemas.microsoft.com/office/drawing/2014/chartex" xmlns:cx1="http://schemas.microsoft.com/office/drawing/2015/9/8/chartex" xmlns:mc="http://schemas.openxmlformats.org/markup-compatibility/2006" xmlns:o="urn:schemas-microsoft-com:office:office" xmlns:r="http://schemas.openxmlformats.org/officeDocument/2006/relationships" xmlns:m="http://schemas.openxmlformats.org/officeDocument/2006/math" xmlns:v="urn:schemas-microsoft-com:vml" xmlns:wp14="http://schemas.microsoft.com/office/word/2010/wordprocessingDrawing" xmlns:wp="http://schemas.openxmlformats.org/drawingml/2006/wordprocessingDrawing" xmlns:w10="urn:schemas-microsoft-com:office:word" xmlns:w="http://schemas.openxmlformats.org/wordprocessingml/2006/main" xmlns:w14="http://schemas.microsoft.com/office/word/2010/wordml" xmlns:w15="http://schemas.microsoft.com/office/word/2012/wordml" xmlns:w16se="http://schemas.microsoft.com/office/word/2015/wordml/symex" xmlns:wpg="http://schemas.microsoft.com/office/word/2010/wordprocessingGroup" xmlns:wpi="http://schemas.microsoft.com/office/word/2010/wordprocessingInk" xmlns:wne="http://schemas.microsoft.com/office/word/2006/wordml" xmlns:wps="http://schemas.microsoft.com/office/word/2010/wordprocessingShape" mc:Ignorable="w14 w15 w16se wp14">
+<w:numbering xmlns:wpc="http://schemas.microsoft.com/office/word/2010/wordprocessingCanvas" xmlns:cx="http://schemas.microsoft.com/office/drawing/2014/chartex" xmlns:cx1="http://schemas.microsoft.com/office/drawing/2015/9/8/chartex" xmlns:cx2="http://schemas.microsoft.com/office/drawing/2015/10/21/chartex" xmlns:cx3="http://schemas.microsoft.com/office/drawing/2016/5/9/chartex" xmlns:cx4="http://schemas.microsoft.com/office/drawing/2016/5/10/chartex" xmlns:cx5="http://schemas.microsoft.com/office/drawing/2016/5/11/chartex" xmlns:cx6="http://schemas.microsoft.com/office/drawing/2016/5/12/chartex" xmlns:cx7="http://schemas.microsoft.com/office/drawing/2016/5/13/chartex" xmlns:cx8="http://schemas.microsoft.com/office/drawing/2016/5/14/chartex" xmlns:mc="http://schemas.openxmlformats.org/markup-compatibility/2006" xmlns:aink="http://schemas.microsoft.com/office/drawing/2016/ink" xmlns:am3d="http://schemas.microsoft.com/office/drawing/2017/model3d" xmlns:o="urn:schemas-microsoft-com:office:office" xmlns:r="http://schemas.openxmlformats.org/officeDocument/2006/relationships" xmlns:m="http://schemas.openxmlformats.org/officeDocument/2006/math" xmlns:v="urn:schemas-microsoft-com:vml" xmlns:wp14="http://schemas.microsoft.com/office/word/2010/wordprocessingDrawing" xmlns:wp="http://schemas.openxmlformats.org/drawingml/2006/wordprocessingDrawing" xmlns:w10="urn:schemas-microsoft-com:office:word" xmlns:w="http://schemas.openxmlformats.org/wordprocessingml/2006/main" xmlns:w14="http://schemas.microsoft.com/office/word/2010/wordml" xmlns:w15="http://schemas.microsoft.com/office/word/2012/wordml" xmlns:w16cex="http://schemas.microsoft.com/office/word/2018/wordml/cex" xmlns:w16cid="http://schemas.microsoft.com/office/word/2016/wordml/cid" xmlns:w16="http://schemas.microsoft.com/office/word/2018/wordml" xmlns:w16se="http://schemas.microsoft.com/office/word/2015/wordml/symex" xmlns:wpg="http://schemas.microsoft.com/office/word/2010/wordprocessingGroup" xmlns:wpi="http://schemas.microsoft.com/office/word/2010/wordprocessingInk" xmlns:wne="http://schemas.microsoft.com/office/word/2006/wordml" xmlns:wps="http://schemas.microsoft.com/office/word/2010/wordprocessingShape" mc:Ignorable="w14 w15 w16se w16cid w16 w16cex wp14">
   <w:abstractNum w:abstractNumId="0" w15:restartNumberingAfterBreak="0">
     <w:nsid w:val="FFFFFF7C"/>
     <w:multiLevelType w:val="singleLevel"/>
@@ -6337,7 +6258,7 @@
 </file>
 
 <file path=word/people.xml><?xml version="1.0" encoding="utf-8"?>
-<w15:people xmlns:wpc="http://schemas.microsoft.com/office/word/2010/wordprocessingCanvas" xmlns:cx="http://schemas.microsoft.com/office/drawing/2014/chartex" xmlns:cx1="http://schemas.microsoft.com/office/drawing/2015/9/8/chartex" xmlns:mc="http://schemas.openxmlformats.org/markup-compatibility/2006" xmlns:o="urn:schemas-microsoft-com:office:office" xmlns:r="http://schemas.openxmlformats.org/officeDocument/2006/relationships" xmlns:m="http://schemas.openxmlformats.org/officeDocument/2006/math" xmlns:v="urn:schemas-microsoft-com:vml" xmlns:wp14="http://schemas.microsoft.com/office/word/2010/wordprocessingDrawing" xmlns:wp="http://schemas.openxmlformats.org/drawingml/2006/wordprocessingDrawing" xmlns:w10="urn:schemas-microsoft-com:office:word" xmlns:w="http://schemas.openxmlformats.org/wordprocessingml/2006/main" xmlns:w14="http://schemas.microsoft.com/office/word/2010/wordml" xmlns:w15="http://schemas.microsoft.com/office/word/2012/wordml" xmlns:w16se="http://schemas.microsoft.com/office/word/2015/wordml/symex" xmlns:wpg="http://schemas.microsoft.com/office/word/2010/wordprocessingGroup" xmlns:wpi="http://schemas.microsoft.com/office/word/2010/wordprocessingInk" xmlns:wne="http://schemas.microsoft.com/office/word/2006/wordml" xmlns:wps="http://schemas.microsoft.com/office/word/2010/wordprocessingShape" mc:Ignorable="w14 w15 w16se wp14">
+<w15:people xmlns:wpc="http://schemas.microsoft.com/office/word/2010/wordprocessingCanvas" xmlns:cx="http://schemas.microsoft.com/office/drawing/2014/chartex" xmlns:cx1="http://schemas.microsoft.com/office/drawing/2015/9/8/chartex" xmlns:cx2="http://schemas.microsoft.com/office/drawing/2015/10/21/chartex" xmlns:cx3="http://schemas.microsoft.com/office/drawing/2016/5/9/chartex" xmlns:cx4="http://schemas.microsoft.com/office/drawing/2016/5/10/chartex" xmlns:cx5="http://schemas.microsoft.com/office/drawing/2016/5/11/chartex" xmlns:cx6="http://schemas.microsoft.com/office/drawing/2016/5/12/chartex" xmlns:cx7="http://schemas.microsoft.com/office/drawing/2016/5/13/chartex" xmlns:cx8="http://schemas.microsoft.com/office/drawing/2016/5/14/chartex" xmlns:mc="http://schemas.openxmlformats.org/markup-compatibility/2006" xmlns:aink="http://schemas.microsoft.com/office/drawing/2016/ink" xmlns:am3d="http://schemas.microsoft.com/office/drawing/2017/model3d" xmlns:o="urn:schemas-microsoft-com:office:office" xmlns:r="http://schemas.openxmlformats.org/officeDocument/2006/relationships" xmlns:m="http://schemas.openxmlformats.org/officeDocument/2006/math" xmlns:v="urn:schemas-microsoft-com:vml" xmlns:wp14="http://schemas.microsoft.com/office/word/2010/wordprocessingDrawing" xmlns:wp="http://schemas.openxmlformats.org/drawingml/2006/wordprocessingDrawing" xmlns:w10="urn:schemas-microsoft-com:office:word" xmlns:w="http://schemas.openxmlformats.org/wordprocessingml/2006/main" xmlns:w14="http://schemas.microsoft.com/office/word/2010/wordml" xmlns:w15="http://schemas.microsoft.com/office/word/2012/wordml" xmlns:w16cex="http://schemas.microsoft.com/office/word/2018/wordml/cex" xmlns:w16cid="http://schemas.microsoft.com/office/word/2016/wordml/cid" xmlns:w16="http://schemas.microsoft.com/office/word/2018/wordml" xmlns:w16se="http://schemas.microsoft.com/office/word/2015/wordml/symex" xmlns:wpg="http://schemas.microsoft.com/office/word/2010/wordprocessingGroup" xmlns:wpi="http://schemas.microsoft.com/office/word/2010/wordprocessingInk" xmlns:wne="http://schemas.microsoft.com/office/word/2006/wordml" xmlns:wps="http://schemas.microsoft.com/office/word/2010/wordprocessingShape" mc:Ignorable="w14 w15 w16se w16cid w16 w16cex wp14">
   <w15:person w15:author="Fabre  Adrien">
     <w15:presenceInfo w15:providerId="AD" w15:userId="S-1-5-21-2025429265-764733703-1417001333-566182"/>
   </w15:person>
@@ -6348,7 +6269,7 @@
 </file>
 
 <file path=word/styles.xml><?xml version="1.0" encoding="utf-8"?>
-<w:styles xmlns:mc="http://schemas.openxmlformats.org/markup-compatibility/2006" xmlns:r="http://schemas.openxmlformats.org/officeDocument/2006/relationships" xmlns:w="http://schemas.openxmlformats.org/wordprocessingml/2006/main" xmlns:w14="http://schemas.microsoft.com/office/word/2010/wordml" xmlns:w15="http://schemas.microsoft.com/office/word/2012/wordml" xmlns:w16se="http://schemas.microsoft.com/office/word/2015/wordml/symex" mc:Ignorable="w14 w15 w16se">
+<w:styles xmlns:mc="http://schemas.openxmlformats.org/markup-compatibility/2006" xmlns:r="http://schemas.openxmlformats.org/officeDocument/2006/relationships" xmlns:w="http://schemas.openxmlformats.org/wordprocessingml/2006/main" xmlns:w14="http://schemas.microsoft.com/office/word/2010/wordml" xmlns:w15="http://schemas.microsoft.com/office/word/2012/wordml" xmlns:w16cex="http://schemas.microsoft.com/office/word/2018/wordml/cex" xmlns:w16cid="http://schemas.microsoft.com/office/word/2016/wordml/cid" xmlns:w16="http://schemas.microsoft.com/office/word/2018/wordml" xmlns:w16se="http://schemas.microsoft.com/office/word/2015/wordml/symex" mc:Ignorable="w14 w15 w16se w16cid w16 w16cex">
   <w:docDefaults>
     <w:rPrDefault>
       <w:rPr>
@@ -6360,7 +6281,7 @@
     </w:rPrDefault>
     <w:pPrDefault/>
   </w:docDefaults>
-  <w:latentStyles w:defLockedState="0" w:defUIPriority="99" w:defSemiHidden="0" w:defUnhideWhenUsed="0" w:defQFormat="0" w:count="371">
+  <w:latentStyles w:defLockedState="0" w:defUIPriority="99" w:defSemiHidden="0" w:defUnhideWhenUsed="0" w:defQFormat="0" w:count="376">
     <w:lsdException w:name="Normal" w:uiPriority="0"/>
     <w:lsdException w:name="heading 1" w:uiPriority="1" w:qFormat="1"/>
     <w:lsdException w:name="heading 2" w:semiHidden="1" w:uiPriority="1" w:unhideWhenUsed="1" w:qFormat="1"/>
@@ -6466,7 +6387,6 @@
     <w:lsdException w:name="HTML Sample" w:semiHidden="1" w:unhideWhenUsed="1"/>
     <w:lsdException w:name="HTML Typewriter" w:semiHidden="1" w:unhideWhenUsed="1"/>
     <w:lsdException w:name="HTML Variable" w:semiHidden="1" w:unhideWhenUsed="1"/>
-    <w:lsdException w:name="Normal Table" w:semiHidden="1" w:unhideWhenUsed="1"/>
     <w:lsdException w:name="annotation subject" w:semiHidden="1" w:unhideWhenUsed="1"/>
     <w:lsdException w:name="No List" w:semiHidden="1" w:unhideWhenUsed="1"/>
     <w:lsdException w:name="Outline List 1" w:semiHidden="1" w:unhideWhenUsed="1"/>
@@ -6509,11 +6429,8 @@
     <w:lsdException w:name="Table Contemporary" w:semiHidden="1" w:unhideWhenUsed="1"/>
     <w:lsdException w:name="Table Elegant" w:semiHidden="1" w:unhideWhenUsed="1"/>
     <w:lsdException w:name="Table Professional" w:semiHidden="1" w:unhideWhenUsed="1"/>
-    <w:lsdException w:name="Table Subtle 1" w:semiHidden="1" w:unhideWhenUsed="1"/>
     <w:lsdException w:name="Table Subtle 2" w:semiHidden="1" w:unhideWhenUsed="1"/>
     <w:lsdException w:name="Table Web 1" w:semiHidden="1" w:unhideWhenUsed="1"/>
-    <w:lsdException w:name="Table Web 2" w:semiHidden="1" w:unhideWhenUsed="1"/>
-    <w:lsdException w:name="Table Web 3" w:semiHidden="1" w:unhideWhenUsed="1"/>
     <w:lsdException w:name="Balloon Text" w:semiHidden="1" w:unhideWhenUsed="1"/>
     <w:lsdException w:name="Table Grid" w:uiPriority="59"/>
     <w:lsdException w:name="Table Theme" w:semiHidden="1" w:unhideWhenUsed="1"/>
@@ -6732,6 +6649,11 @@
     <w:lsdException w:name="List Table 5 Dark Accent 6" w:uiPriority="50"/>
     <w:lsdException w:name="List Table 6 Colorful Accent 6" w:uiPriority="51"/>
     <w:lsdException w:name="List Table 7 Colorful Accent 6" w:uiPriority="52"/>
+    <w:lsdException w:name="Mention" w:semiHidden="1" w:unhideWhenUsed="1"/>
+    <w:lsdException w:name="Smart Hyperlink" w:semiHidden="1" w:unhideWhenUsed="1"/>
+    <w:lsdException w:name="Hashtag" w:semiHidden="1" w:unhideWhenUsed="1"/>
+    <w:lsdException w:name="Unresolved Mention" w:semiHidden="1" w:unhideWhenUsed="1"/>
+    <w:lsdException w:name="Smart Link" w:semiHidden="1" w:unhideWhenUsed="1"/>
   </w:latentStyles>
   <w:style w:type="paragraph" w:default="1" w:styleId="Normal">
     <w:name w:val="Normal"/>
@@ -8841,7 +8763,7 @@
       <w:rFonts w:ascii="Arial Narrow" w:hAnsi="Arial Narrow"/>
       <w:sz w:val="17"/>
       <w:szCs w:val="20"/>
-      <w:lang w:eastAsia="en-GB"/>
+      <w:lang w:val="en-FR" w:eastAsia="en-GB"/>
     </w:rPr>
     <w:tblPr>
       <w:tblBorders>
@@ -9099,7 +9021,7 @@
 </file>
 
 <file path=word/glossary/document.xml><?xml version="1.0" encoding="utf-8"?>
-<w:glossaryDocument xmlns:wpc="http://schemas.microsoft.com/office/word/2010/wordprocessingCanvas" xmlns:cx="http://schemas.microsoft.com/office/drawing/2014/chartex" xmlns:cx1="http://schemas.microsoft.com/office/drawing/2015/9/8/chartex" xmlns:mc="http://schemas.openxmlformats.org/markup-compatibility/2006" xmlns:o="urn:schemas-microsoft-com:office:office" xmlns:r="http://schemas.openxmlformats.org/officeDocument/2006/relationships" xmlns:m="http://schemas.openxmlformats.org/officeDocument/2006/math" xmlns:v="urn:schemas-microsoft-com:vml" xmlns:wp14="http://schemas.microsoft.com/office/word/2010/wordprocessingDrawing" xmlns:wp="http://schemas.openxmlformats.org/drawingml/2006/wordprocessingDrawing" xmlns:w10="urn:schemas-microsoft-com:office:word" xmlns:w="http://schemas.openxmlformats.org/wordprocessingml/2006/main" xmlns:w14="http://schemas.microsoft.com/office/word/2010/wordml" xmlns:w15="http://schemas.microsoft.com/office/word/2012/wordml" xmlns:w16se="http://schemas.microsoft.com/office/word/2015/wordml/symex" xmlns:wpg="http://schemas.microsoft.com/office/word/2010/wordprocessingGroup" xmlns:wpi="http://schemas.microsoft.com/office/word/2010/wordprocessingInk" xmlns:wne="http://schemas.microsoft.com/office/word/2006/wordml" xmlns:wps="http://schemas.microsoft.com/office/word/2010/wordprocessingShape" mc:Ignorable="w14 w15 w16se wp14">
+<w:glossaryDocument xmlns:wpc="http://schemas.microsoft.com/office/word/2010/wordprocessingCanvas" xmlns:cx="http://schemas.microsoft.com/office/drawing/2014/chartex" xmlns:cx1="http://schemas.microsoft.com/office/drawing/2015/9/8/chartex" xmlns:cx2="http://schemas.microsoft.com/office/drawing/2015/10/21/chartex" xmlns:cx3="http://schemas.microsoft.com/office/drawing/2016/5/9/chartex" xmlns:cx4="http://schemas.microsoft.com/office/drawing/2016/5/10/chartex" xmlns:cx5="http://schemas.microsoft.com/office/drawing/2016/5/11/chartex" xmlns:cx6="http://schemas.microsoft.com/office/drawing/2016/5/12/chartex" xmlns:cx7="http://schemas.microsoft.com/office/drawing/2016/5/13/chartex" xmlns:cx8="http://schemas.microsoft.com/office/drawing/2016/5/14/chartex" xmlns:mc="http://schemas.openxmlformats.org/markup-compatibility/2006" xmlns:aink="http://schemas.microsoft.com/office/drawing/2016/ink" xmlns:am3d="http://schemas.microsoft.com/office/drawing/2017/model3d" xmlns:o="urn:schemas-microsoft-com:office:office" xmlns:r="http://schemas.openxmlformats.org/officeDocument/2006/relationships" xmlns:m="http://schemas.openxmlformats.org/officeDocument/2006/math" xmlns:v="urn:schemas-microsoft-com:vml" xmlns:wp14="http://schemas.microsoft.com/office/word/2010/wordprocessingDrawing" xmlns:wp="http://schemas.openxmlformats.org/drawingml/2006/wordprocessingDrawing" xmlns:w10="urn:schemas-microsoft-com:office:word" xmlns:w="http://schemas.openxmlformats.org/wordprocessingml/2006/main" xmlns:w14="http://schemas.microsoft.com/office/word/2010/wordml" xmlns:w15="http://schemas.microsoft.com/office/word/2012/wordml" xmlns:w16cex="http://schemas.microsoft.com/office/word/2018/wordml/cex" xmlns:w16cid="http://schemas.microsoft.com/office/word/2016/wordml/cid" xmlns:w16="http://schemas.microsoft.com/office/word/2018/wordml" xmlns:w16se="http://schemas.microsoft.com/office/word/2015/wordml/symex" xmlns:wpg="http://schemas.microsoft.com/office/word/2010/wordprocessingGroup" xmlns:wpi="http://schemas.microsoft.com/office/word/2010/wordprocessingInk" xmlns:wne="http://schemas.microsoft.com/office/word/2006/wordml" xmlns:wps="http://schemas.microsoft.com/office/word/2010/wordprocessingShape" mc:Ignorable="w14 w15 w16se w16cid w16 w16cex wp14">
   <w:docParts>
     <w:docPart>
       <w:docPartPr>
@@ -9280,11 +9202,11 @@
 </file>
 
 <file path=word/glossary/fontTable.xml><?xml version="1.0" encoding="utf-8"?>
-<w:fonts xmlns:mc="http://schemas.openxmlformats.org/markup-compatibility/2006" xmlns:r="http://schemas.openxmlformats.org/officeDocument/2006/relationships" xmlns:w="http://schemas.openxmlformats.org/wordprocessingml/2006/main" xmlns:w14="http://schemas.microsoft.com/office/word/2010/wordml" xmlns:w15="http://schemas.microsoft.com/office/word/2012/wordml" xmlns:w16se="http://schemas.microsoft.com/office/word/2015/wordml/symex" mc:Ignorable="w14 w15 w16se">
+<w:fonts xmlns:mc="http://schemas.openxmlformats.org/markup-compatibility/2006" xmlns:r="http://schemas.openxmlformats.org/officeDocument/2006/relationships" xmlns:w="http://schemas.openxmlformats.org/wordprocessingml/2006/main" xmlns:w14="http://schemas.microsoft.com/office/word/2010/wordml" xmlns:w15="http://schemas.microsoft.com/office/word/2012/wordml" xmlns:w16cex="http://schemas.microsoft.com/office/word/2018/wordml/cex" xmlns:w16cid="http://schemas.microsoft.com/office/word/2016/wordml/cid" xmlns:w16="http://schemas.microsoft.com/office/word/2018/wordml" xmlns:w16se="http://schemas.microsoft.com/office/word/2015/wordml/symex" mc:Ignorable="w14 w15 w16se w16cid w16 w16cex">
   <w:font w:name="Symbol">
     <w:panose1 w:val="05050102010706020507"/>
     <w:charset w:val="02"/>
-    <w:family w:val="roman"/>
+    <w:family w:val="decorative"/>
     <w:pitch w:val="variable"/>
     <w:sig w:usb0="00000000" w:usb1="10000000" w:usb2="00000000" w:usb3="00000000" w:csb0="80000000" w:csb1="00000000"/>
   </w:font>
@@ -9293,24 +9215,24 @@
     <w:charset w:val="00"/>
     <w:family w:val="roman"/>
     <w:pitch w:val="variable"/>
-    <w:sig w:usb0="E0002EFF" w:usb1="C000785B" w:usb2="00000009" w:usb3="00000000" w:csb0="000001FF" w:csb1="00000000"/>
+    <w:sig w:usb0="20002A87" w:usb1="80000000" w:usb2="00000008" w:usb3="00000000" w:csb0="000001FF" w:csb1="00000000"/>
   </w:font>
   <w:font w:name="Courier New">
     <w:panose1 w:val="02070309020205020404"/>
     <w:charset w:val="00"/>
     <w:family w:val="modern"/>
     <w:pitch w:val="fixed"/>
-    <w:sig w:usb0="E0002EFF" w:usb1="C0007843" w:usb2="00000009" w:usb3="00000000" w:csb0="000001FF" w:csb1="00000000"/>
+    <w:sig w:usb0="E0002AFF" w:usb1="C0007843" w:usb2="00000009" w:usb3="00000000" w:csb0="000001FF" w:csb1="00000000"/>
   </w:font>
   <w:font w:name="Wingdings">
     <w:panose1 w:val="05000000000000000000"/>
     <w:charset w:val="02"/>
     <w:family w:val="auto"/>
     <w:pitch w:val="variable"/>
-    <w:sig w:usb0="00000000" w:usb1="10000000" w:usb2="00000000" w:usb3="00000000" w:csb0="80000000" w:csb1="00000000"/>
+    <w:sig w:usb0="00000000" w:usb1="00000000" w:usb2="00010000" w:usb3="00000000" w:csb0="80000000" w:csb1="00000000"/>
   </w:font>
   <w:font w:name="Impact">
-    <w:altName w:val="Impact"/>
+    <w:altName w:val="﷽﷽﷽﷽﷽﷽﷽"/>
     <w:panose1 w:val="020B0806030902050204"/>
     <w:charset w:val="00"/>
     <w:family w:val="swiss"/>
@@ -9337,7 +9259,7 @@
     <w:charset w:val="00"/>
     <w:family w:val="swiss"/>
     <w:pitch w:val="variable"/>
-    <w:sig w:usb0="E0002EFF" w:usb1="C000785B" w:usb2="00000009" w:usb3="00000000" w:csb0="000001FF" w:csb1="00000000"/>
+    <w:sig w:usb0="E0002AFF" w:usb1="C0007843" w:usb2="00000009" w:usb3="00000000" w:csb0="000001FF" w:csb1="00000000"/>
   </w:font>
   <w:font w:name="Dotum">
     <w:altName w:val="돋움"/>
@@ -9356,7 +9278,7 @@
     <w:sig w:usb0="00000003" w:usb1="288F0000" w:usb2="00000016" w:usb3="00000000" w:csb0="00040001" w:csb1="00000000"/>
   </w:font>
   <w:font w:name="Caecilia LT Std Roman">
-    <w:panose1 w:val="00000000000000000000"/>
+    <w:panose1 w:val="020B0604020202020204"/>
     <w:charset w:val="00"/>
     <w:family w:val="roman"/>
     <w:notTrueType/>
@@ -9364,6 +9286,7 @@
     <w:sig w:usb0="00000003" w:usb1="00000000" w:usb2="00000000" w:usb3="00000000" w:csb0="00000001" w:csb1="00000000"/>
   </w:font>
   <w:font w:name="StatLink">
+    <w:panose1 w:val="020B0604020202020204"/>
     <w:charset w:val="00"/>
     <w:family w:val="auto"/>
     <w:pitch w:val="variable"/>
@@ -9371,7 +9294,7 @@
   </w:font>
   <w:font w:name="SimHei">
     <w:altName w:val="黑体"/>
-    <w:panose1 w:val="02010600030101010101"/>
+    <w:panose1 w:val="02010609060101010101"/>
     <w:charset w:val="86"/>
     <w:family w:val="modern"/>
     <w:pitch w:val="fixed"/>
@@ -9386,7 +9309,7 @@
     <w:sig w:usb0="B00002AF" w:usb1="69D77CFB" w:usb2="00000030" w:usb3="00000000" w:csb0="0028009F" w:csb1="00000000"/>
   </w:font>
   <w:font w:name="Georgia">
-    <w:altName w:val="Georgia"/>
+    <w:altName w:val="﷽﷽﷽﷽﷽﷽﷽﷽"/>
     <w:panose1 w:val="02040502050405020303"/>
     <w:charset w:val="00"/>
     <w:family w:val="roman"/>
@@ -9394,7 +9317,7 @@
     <w:sig w:usb0="00000287" w:usb1="00000000" w:usb2="00000000" w:usb3="00000000" w:csb0="0000009F" w:csb1="00000000"/>
   </w:font>
   <w:font w:name="Segoe UI">
-    <w:panose1 w:val="020B0502040204020203"/>
+    <w:panose1 w:val="020B0604020202020204"/>
     <w:charset w:val="00"/>
     <w:family w:val="swiss"/>
     <w:pitch w:val="variable"/>
@@ -9411,7 +9334,7 @@
 </file>
 
 <file path=word/glossary/settings.xml><?xml version="1.0" encoding="utf-8"?>
-<w:settings xmlns:mc="http://schemas.openxmlformats.org/markup-compatibility/2006" xmlns:o="urn:schemas-microsoft-com:office:office" xmlns:r="http://schemas.openxmlformats.org/officeDocument/2006/relationships" xmlns:m="http://schemas.openxmlformats.org/officeDocument/2006/math" xmlns:v="urn:schemas-microsoft-com:vml" xmlns:w10="urn:schemas-microsoft-com:office:word" xmlns:w="http://schemas.openxmlformats.org/wordprocessingml/2006/main" xmlns:w14="http://schemas.microsoft.com/office/word/2010/wordml" xmlns:w15="http://schemas.microsoft.com/office/word/2012/wordml" xmlns:w16se="http://schemas.microsoft.com/office/word/2015/wordml/symex" xmlns:sl="http://schemas.openxmlformats.org/schemaLibrary/2006/main" mc:Ignorable="w14 w15 w16se">
+<w:settings xmlns:mc="http://schemas.openxmlformats.org/markup-compatibility/2006" xmlns:o="urn:schemas-microsoft-com:office:office" xmlns:r="http://schemas.openxmlformats.org/officeDocument/2006/relationships" xmlns:m="http://schemas.openxmlformats.org/officeDocument/2006/math" xmlns:v="urn:schemas-microsoft-com:vml" xmlns:w10="urn:schemas-microsoft-com:office:word" xmlns:w="http://schemas.openxmlformats.org/wordprocessingml/2006/main" xmlns:w14="http://schemas.microsoft.com/office/word/2010/wordml" xmlns:w15="http://schemas.microsoft.com/office/word/2012/wordml" xmlns:w16cex="http://schemas.microsoft.com/office/word/2018/wordml/cex" xmlns:w16cid="http://schemas.microsoft.com/office/word/2016/wordml/cid" xmlns:w16="http://schemas.microsoft.com/office/word/2018/wordml" xmlns:w16se="http://schemas.microsoft.com/office/word/2015/wordml/symex" xmlns:sl="http://schemas.openxmlformats.org/schemaLibrary/2006/main" mc:Ignorable="w14 w15 w16se w16cid w16 w16cex">
   <w:view w:val="normal"/>
   <w:defaultTabStop w:val="720"/>
   <w:characterSpacingControl w:val="doNotCompress"/>
@@ -9422,10 +9345,12 @@
     <w:compatSetting w:name="enableOpenTypeFeatures" w:uri="http://schemas.microsoft.com/office/word" w:val="1"/>
     <w:compatSetting w:name="doNotFlipMirrorIndents" w:uri="http://schemas.microsoft.com/office/word" w:val="1"/>
     <w:compatSetting w:name="differentiateMultirowTableHeaders" w:uri="http://schemas.microsoft.com/office/word" w:val="1"/>
+    <w:compatSetting w:name="useWord2013TrackBottomHyphenation" w:uri="http://schemas.microsoft.com/office/word" w:val="1"/>
   </w:compat>
   <w:rsids>
     <w:rsidRoot w:val="009857D5"/>
     <w:rsid w:val="006A2FCE"/>
+    <w:rsid w:val="00885667"/>
     <w:rsid w:val="009857D5"/>
     <w:rsid w:val="00A8470F"/>
   </w:rsids>
@@ -9445,13 +9370,13 @@
   <w:themeFontLang w:val="en-GB"/>
   <w:clrSchemeMapping w:bg1="light1" w:t1="dark1" w:bg2="light2" w:t2="dark2" w:accent1="accent1" w:accent2="accent2" w:accent3="accent3" w:accent4="accent4" w:accent5="accent5" w:accent6="accent6" w:hyperlink="hyperlink" w:followedHyperlink="followedHyperlink"/>
   <w:decimalSymbol w:val=","/>
-  <w:listSeparator w:val=";"/>
+  <w:listSeparator w:val=","/>
   <w15:chartTrackingRefBased/>
 </w:settings>
 </file>
 
 <file path=word/glossary/styles.xml><?xml version="1.0" encoding="utf-8"?>
-<w:styles xmlns:mc="http://schemas.openxmlformats.org/markup-compatibility/2006" xmlns:r="http://schemas.openxmlformats.org/officeDocument/2006/relationships" xmlns:w="http://schemas.openxmlformats.org/wordprocessingml/2006/main" xmlns:w14="http://schemas.microsoft.com/office/word/2010/wordml" xmlns:w15="http://schemas.microsoft.com/office/word/2012/wordml" xmlns:w16se="http://schemas.microsoft.com/office/word/2015/wordml/symex" mc:Ignorable="w14 w15 w16se">
+<w:styles xmlns:mc="http://schemas.openxmlformats.org/markup-compatibility/2006" xmlns:r="http://schemas.openxmlformats.org/officeDocument/2006/relationships" xmlns:w="http://schemas.openxmlformats.org/wordprocessingml/2006/main" xmlns:w14="http://schemas.microsoft.com/office/word/2010/wordml" xmlns:w15="http://schemas.microsoft.com/office/word/2012/wordml" xmlns:w16cex="http://schemas.microsoft.com/office/word/2018/wordml/cex" xmlns:w16cid="http://schemas.microsoft.com/office/word/2016/wordml/cid" xmlns:w16="http://schemas.microsoft.com/office/word/2018/wordml" xmlns:w16se="http://schemas.microsoft.com/office/word/2015/wordml/symex" mc:Ignorable="w14 w15 w16se w16cid w16 w16cex">
   <w:docDefaults>
     <w:rPrDefault>
       <w:rPr>
@@ -9467,7 +9392,7 @@
       </w:pPr>
     </w:pPrDefault>
   </w:docDefaults>
-  <w:latentStyles w:defLockedState="0" w:defUIPriority="99" w:defSemiHidden="0" w:defUnhideWhenUsed="0" w:defQFormat="0" w:count="371">
+  <w:latentStyles w:defLockedState="0" w:defUIPriority="99" w:defSemiHidden="0" w:defUnhideWhenUsed="0" w:defQFormat="0" w:count="376">
     <w:lsdException w:name="Normal" w:uiPriority="0" w:qFormat="1"/>
     <w:lsdException w:name="heading 1" w:uiPriority="9" w:qFormat="1"/>
     <w:lsdException w:name="heading 2" w:semiHidden="1" w:uiPriority="9" w:unhideWhenUsed="1" w:qFormat="1"/>
@@ -9573,7 +9498,6 @@
     <w:lsdException w:name="HTML Sample" w:semiHidden="1" w:unhideWhenUsed="1"/>
     <w:lsdException w:name="HTML Typewriter" w:semiHidden="1" w:unhideWhenUsed="1"/>
     <w:lsdException w:name="HTML Variable" w:semiHidden="1" w:unhideWhenUsed="1"/>
-    <w:lsdException w:name="Normal Table" w:semiHidden="1" w:unhideWhenUsed="1"/>
     <w:lsdException w:name="annotation subject" w:semiHidden="1" w:unhideWhenUsed="1"/>
     <w:lsdException w:name="No List" w:semiHidden="1" w:unhideWhenUsed="1"/>
     <w:lsdException w:name="Outline List 1" w:semiHidden="1" w:unhideWhenUsed="1"/>
@@ -9616,11 +9540,8 @@
     <w:lsdException w:name="Table Contemporary" w:semiHidden="1" w:unhideWhenUsed="1"/>
     <w:lsdException w:name="Table Elegant" w:semiHidden="1" w:unhideWhenUsed="1"/>
     <w:lsdException w:name="Table Professional" w:semiHidden="1" w:unhideWhenUsed="1"/>
-    <w:lsdException w:name="Table Subtle 1" w:semiHidden="1" w:unhideWhenUsed="1"/>
     <w:lsdException w:name="Table Subtle 2" w:semiHidden="1" w:unhideWhenUsed="1"/>
     <w:lsdException w:name="Table Web 1" w:semiHidden="1" w:unhideWhenUsed="1"/>
-    <w:lsdException w:name="Table Web 2" w:semiHidden="1" w:unhideWhenUsed="1"/>
-    <w:lsdException w:name="Table Web 3" w:semiHidden="1" w:unhideWhenUsed="1"/>
     <w:lsdException w:name="Balloon Text" w:semiHidden="1" w:unhideWhenUsed="1"/>
     <w:lsdException w:name="Table Grid" w:uiPriority="39"/>
     <w:lsdException w:name="Table Theme" w:semiHidden="1" w:unhideWhenUsed="1"/>
@@ -9839,6 +9760,11 @@
     <w:lsdException w:name="List Table 5 Dark Accent 6" w:uiPriority="50"/>
     <w:lsdException w:name="List Table 6 Colorful Accent 6" w:uiPriority="51"/>
     <w:lsdException w:name="List Table 7 Colorful Accent 6" w:uiPriority="52"/>
+    <w:lsdException w:name="Mention" w:semiHidden="1" w:unhideWhenUsed="1"/>
+    <w:lsdException w:name="Smart Hyperlink" w:semiHidden="1" w:unhideWhenUsed="1"/>
+    <w:lsdException w:name="Hashtag" w:semiHidden="1" w:unhideWhenUsed="1"/>
+    <w:lsdException w:name="Unresolved Mention" w:semiHidden="1" w:unhideWhenUsed="1"/>
+    <w:lsdException w:name="Smart Link" w:semiHidden="1" w:unhideWhenUsed="1"/>
   </w:latentStyles>
   <w:style w:type="paragraph" w:default="1" w:styleId="Normal">
     <w:name w:val="Normal"/>
@@ -9903,7 +9829,7 @@
 </file>
 
 <file path=word/glossary/webSettings.xml><?xml version="1.0" encoding="utf-8"?>
-<w:webSettings xmlns:mc="http://schemas.openxmlformats.org/markup-compatibility/2006" xmlns:r="http://schemas.openxmlformats.org/officeDocument/2006/relationships" xmlns:w="http://schemas.openxmlformats.org/wordprocessingml/2006/main" xmlns:w14="http://schemas.microsoft.com/office/word/2010/wordml" xmlns:w15="http://schemas.microsoft.com/office/word/2012/wordml" xmlns:w16se="http://schemas.microsoft.com/office/word/2015/wordml/symex" mc:Ignorable="w14 w15 w16se">
+<w:webSettings xmlns:mc="http://schemas.openxmlformats.org/markup-compatibility/2006" xmlns:r="http://schemas.openxmlformats.org/officeDocument/2006/relationships" xmlns:w="http://schemas.openxmlformats.org/wordprocessingml/2006/main" xmlns:w14="http://schemas.microsoft.com/office/word/2010/wordml" xmlns:w15="http://schemas.microsoft.com/office/word/2012/wordml" xmlns:w16cex="http://schemas.microsoft.com/office/word/2018/wordml/cex" xmlns:w16cid="http://schemas.microsoft.com/office/word/2016/wordml/cid" xmlns:w16="http://schemas.microsoft.com/office/word/2018/wordml" xmlns:w16se="http://schemas.microsoft.com/office/word/2015/wordml/symex" mc:Ignorable="w14 w15 w16se w16cid w16 w16cex">
   <w:optimizeForBrowser/>
   <w:allowPNG/>
 </w:webSettings>

--- a/Draft/Draft_OECD_2109_Methodology.docx
+++ b/Draft/Draft_OECD_2109_Methodology.docx
@@ -1463,39 +1463,126 @@
       </w:pPr>
       <w:r>
         <w:lastRenderedPageBreak/>
-        <w:t>Methodology</w:t>
+        <w:t>Introduction</w:t>
       </w:r>
     </w:p>
     <w:p>
       <w:pPr>
-        <w:pStyle w:val="Heading2"/>
-      </w:pPr>
-      <w:r>
-        <w:t>Survey design</w:t>
-      </w:r>
-      <w:r>
-        <w:t xml:space="preserve"> - Data collection</w:t>
+        <w:pStyle w:val="Para1"/>
+        <w:rPr>
+          <w:lang w:val="en-US"/>
+        </w:rPr>
+      </w:pPr>
+      <w:r>
+        <w:rPr>
+          <w:lang w:val="en-US"/>
+        </w:rPr>
+        <w:t>Climate policies have often encountered many obstacles that made them difficult to pass. Indeed, those policies often imply a profound redefin</w:t>
+      </w:r>
+      <w:r>
+        <w:rPr>
+          <w:lang w:val="en-US"/>
+        </w:rPr>
+        <w:t xml:space="preserve">ition of our current ways of life. Moreover, the differentiated distributional impacts – both at the national and international levels – can lead different groups of citizens or countries to support or oppose the policy at the same time and consequently prevent the implementation of such policy. Therefore, the design of climate policies needs to account for the political economy and public acceptability of the policy. Those resistances to climate policies arise largely from </w:t>
+      </w:r>
+      <w:r>
+        <w:rPr>
+          <w:lang w:val="en-US"/>
+        </w:rPr>
+        <w:t>legitimate concerns about distributional and lifestyle impacts</w:t>
+      </w:r>
+      <w:r>
+        <w:rPr>
+          <w:lang w:val="en-US"/>
+        </w:rPr>
+        <w:t xml:space="preserve">, as well as </w:t>
+      </w:r>
+      <w:r>
+        <w:rPr>
+          <w:lang w:val="en-US"/>
+        </w:rPr>
+        <w:t>misconceptions about the impacts of climate change and the effects of climate policies on the economy and the environment</w:t>
+      </w:r>
+      <w:r>
+        <w:rPr>
+          <w:lang w:val="en-US"/>
+        </w:rPr>
+        <w:t>.</w:t>
       </w:r>
     </w:p>
     <w:p>
       <w:pPr>
         <w:pStyle w:val="Para1"/>
-      </w:pPr>
-      <w:r>
-        <w:t>Our data come from surveys we administered in 3 countries since February 2020 and that</w:t>
-      </w:r>
-      <w:r>
-        <w:t xml:space="preserve"> collectively cover more than 6</w:t>
-      </w:r>
-      <w:r>
-        <w:t>,000 respondents. The countries already covered are the United States, France, and Denmark.</w:t>
-      </w:r>
-      <w:r>
-        <w:t xml:space="preserve"> Surveys are still ongoing and will cover 17 more countries for a final sample of more than 40,000 respondents (</w:t>
+        <w:rPr>
+          <w:lang w:val="en-US"/>
+        </w:rPr>
+      </w:pPr>
+      <w:r>
+        <w:rPr>
+          <w:lang w:val="en-US"/>
+        </w:rPr>
+        <w:t xml:space="preserve">With this project, we aim to </w:t>
+      </w:r>
+      <w:r>
+        <w:rPr>
+          <w:lang w:val="en-US"/>
+        </w:rPr>
+        <w:t>contribute to construct country-specific advice on policies to deal with the transition to a low-carbon economy</w:t>
+      </w:r>
+      <w:r>
+        <w:rPr>
+          <w:lang w:val="en-US"/>
+        </w:rPr>
+        <w:t>. Our goal is to</w:t>
+      </w:r>
+      <w:r>
+        <w:rPr>
+          <w:lang w:val="en-US"/>
+        </w:rPr>
+        <w:t xml:space="preserve"> understand people’s perceptions about climate change and preferences over available climate policies</w:t>
+      </w:r>
+      <w:r>
+        <w:rPr>
+          <w:lang w:val="en-US"/>
+        </w:rPr>
+        <w:t xml:space="preserve">, through the use of large-scale surveys to answer several questions. </w:t>
+      </w:r>
+      <w:r>
+        <w:rPr>
+          <w:lang w:val="en-US"/>
+        </w:rPr>
+        <w:t>How social attitudes, values, and perceptions drive support or opposition for climate policies across socio-economic groups?</w:t>
+      </w:r>
+      <w:r>
+        <w:rPr>
+          <w:lang w:val="en-US"/>
+        </w:rPr>
+        <w:t xml:space="preserve"> </w:t>
+      </w:r>
+      <w:r>
+        <w:rPr>
+          <w:lang w:val="en-US"/>
+        </w:rPr>
+        <w:t>How social preferences on climate change mitigation policies differ between countries?</w:t>
+      </w:r>
+      <w:r>
+        <w:rPr>
+          <w:lang w:val="en-US"/>
+        </w:rPr>
+        <w:t xml:space="preserve"> </w:t>
+      </w:r>
+      <w:r>
+        <w:rPr>
+          <w:lang w:val="en-US"/>
+        </w:rPr>
+        <w:t xml:space="preserve">How perceptions may change after receiving new information on the effects of policies/climate change (in a video format) and how it translates into beliefs and </w:t>
       </w:r>
       <w:commentRangeStart w:id="0"/>
       <w:r>
-        <w:t>2,000</w:t>
+        <w:rPr>
+          <w:lang w:val="en-US"/>
+        </w:rPr>
+        <w:t>support?</w:t>
       </w:r>
       <w:commentRangeEnd w:id="0"/>
       <w:r>
@@ -1505,103 +1592,376 @@
         </w:rPr>
         <w:commentReference w:id="0"/>
       </w:r>
-      <w:r>
-        <w:t xml:space="preserve"> respondents per country). </w:t>
-      </w:r>
+    </w:p>
+    <w:p>
+      <w:pPr>
+        <w:pStyle w:val="Heading2"/>
+      </w:pPr>
+      <w:r>
+        <w:t>Related Literature</w:t>
+      </w:r>
+    </w:p>
+    <w:p>
+      <w:pPr>
+        <w:pStyle w:val="Para1"/>
+      </w:pPr>
       <w:commentRangeStart w:id="1"/>
       <w:r>
-        <w:t xml:space="preserve">The additional countries </w:t>
+        <w:t xml:space="preserve">Our work adds </w:t>
       </w:r>
       <w:commentRangeEnd w:id="1"/>
+      <w:r>
+        <w:rPr>
+          <w:rStyle w:val="CommentReference"/>
+          <w:sz w:val="22"/>
+          <w:szCs w:val="22"/>
+        </w:rPr>
+        <w:commentReference w:id="1"/>
+      </w:r>
+      <w:r>
+        <w:t xml:space="preserve">to a literature that has studied people's preferences for climate policies and policy characteristics. The literature usually distinguishes “pull” measures, that are noncoercive and reward pro-environmental </w:t>
+      </w:r>
+      <w:proofErr w:type="spellStart"/>
+      <w:r>
+        <w:t>behaviors</w:t>
+      </w:r>
+      <w:proofErr w:type="spellEnd"/>
+      <w:r>
+        <w:t xml:space="preserve"> (e.g., subsidies), from “push” measures, that are coercive and </w:t>
+      </w:r>
+      <w:r>
+        <w:rPr>
+          <w:lang w:val="en-US"/>
+        </w:rPr>
+        <w:t>punish</w:t>
+      </w:r>
+      <w:r>
+        <w:t xml:space="preserve"> environmentally unfriendly </w:t>
+      </w:r>
+      <w:proofErr w:type="spellStart"/>
+      <w:r>
+        <w:t>behaviors</w:t>
+      </w:r>
+      <w:proofErr w:type="spellEnd"/>
+      <w:r>
+        <w:t xml:space="preserve"> (e.g., taxes). For instance, when asked directly people usually support subsidies over taxes (Cherry et al. (2012); de Groot and </w:t>
+      </w:r>
+      <w:proofErr w:type="spellStart"/>
+      <w:r>
+        <w:t>Schuitema</w:t>
+      </w:r>
+      <w:proofErr w:type="spellEnd"/>
+      <w:r>
+        <w:t xml:space="preserve"> (2012); </w:t>
+      </w:r>
+      <w:proofErr w:type="spellStart"/>
+      <w:r>
+        <w:t>Kallbekken</w:t>
+      </w:r>
+      <w:proofErr w:type="spellEnd"/>
+      <w:r>
+        <w:t xml:space="preserve"> and Aasen (2010); Steg et al. (2006)). Steg et al. (2006) find push measures to be more acceptable if revenues are allocated to energy-related measures, while the funding of pull measures does not affect their acceptability. However, Fischer et al. (2011) find that if people think other people are selfish and consumption-oriented, only strict regulations can achieve widespread </w:t>
+      </w:r>
+      <w:proofErr w:type="spellStart"/>
+      <w:r>
+        <w:t>behavioral</w:t>
+      </w:r>
+      <w:proofErr w:type="spellEnd"/>
+      <w:r>
+        <w:t xml:space="preserve"> change and that voluntary </w:t>
+      </w:r>
+      <w:proofErr w:type="spellStart"/>
+      <w:r>
+        <w:t>behavioral</w:t>
+      </w:r>
+      <w:proofErr w:type="spellEnd"/>
+      <w:r>
+        <w:t xml:space="preserve"> changes are insufficient. </w:t>
+      </w:r>
+      <w:proofErr w:type="spellStart"/>
+      <w:r>
+        <w:t>Jagers</w:t>
+      </w:r>
+      <w:proofErr w:type="spellEnd"/>
+      <w:r>
+        <w:t xml:space="preserve"> and </w:t>
+      </w:r>
+      <w:proofErr w:type="spellStart"/>
+      <w:r>
+        <w:t>Hammar</w:t>
+      </w:r>
+      <w:proofErr w:type="spellEnd"/>
+      <w:r>
+        <w:t xml:space="preserve"> (2009) study the Swedish carbon tax study and insist on the role of perceived costs, they show that people tend to overestimate the costs of taxes, while underestimating the costs of subsidies or investments in public transport. More importantly, people often reject a policy because they perceive it as ineffective. This is particularly the case for carbon tax as noted by Hsu et al. (2008) in North America or </w:t>
+      </w:r>
+      <w:proofErr w:type="spellStart"/>
+      <w:r>
+        <w:t>Baranzini</w:t>
+      </w:r>
+      <w:proofErr w:type="spellEnd"/>
+      <w:r>
+        <w:t xml:space="preserve"> and </w:t>
+      </w:r>
+      <w:proofErr w:type="spellStart"/>
+      <w:r>
+        <w:t>Carattini</w:t>
+      </w:r>
+      <w:proofErr w:type="spellEnd"/>
+      <w:r>
+        <w:t xml:space="preserve"> (2017) in Switzerland. Fairness concerns are also at play when it comes to climate policies, </w:t>
+      </w:r>
+      <w:proofErr w:type="spellStart"/>
+      <w:r>
+        <w:t>Brannlund</w:t>
+      </w:r>
+      <w:proofErr w:type="spellEnd"/>
+      <w:r>
+        <w:t xml:space="preserve"> and Persson (2012) show that in Sweden, people preferred an instrument with progressive cost distribution rather than a regressive one. Regarding international burden-sharing, </w:t>
+      </w:r>
+      <w:proofErr w:type="spellStart"/>
+      <w:r>
+        <w:t>Gampfer</w:t>
+      </w:r>
+      <w:proofErr w:type="spellEnd"/>
+      <w:r>
+        <w:t xml:space="preserve"> (2014) insists on aspects such as vulnerability, historical responsibility or ability to pay.</w:t>
+      </w:r>
+      <w:r>
+        <w:t xml:space="preserve"> A</w:t>
+      </w:r>
+      <w:r>
+        <w:t xml:space="preserve"> lot of attention has been drawn on carbon pricing, while few studies focus on other climate policies</w:t>
+      </w:r>
+      <w:r>
+        <w:t>, this work looks to fill those gaps.</w:t>
+      </w:r>
+    </w:p>
+    <w:p>
+      <w:pPr>
+        <w:pStyle w:val="Para1"/>
+      </w:pPr>
+      <w:r>
+        <w:t xml:space="preserve">Apart from the policy's characteristics, people's own views are also a main factor regarding the support of climate mitigation policies. Drews and van den Bergh (2016) underline the role of socioeconomic and psychological factors on the support or not of climate policies. In the U.S. context Leiserowitz et al. (2013) uses a large-scale survey (conducted from November 2002 to February 2003) and finds that an identification to the Democrat and a liberal political ideology lead to stronger support for climate policies. However, Drews and </w:t>
+      </w:r>
+      <w:r>
+        <w:lastRenderedPageBreak/>
+        <w:t xml:space="preserve">van den Bergh (2016) underline that the driving factor might not be political orientation but rather the personal views of people. Dietz et al. (2007) with a survey on people from Michigan and Virginia find that the strong effect of political orientation is only indirect as it relates to people's values and worldviews. Clearly, the perception of the negative consequences of climate change is an important factor as well. </w:t>
+      </w:r>
+      <w:proofErr w:type="spellStart"/>
+      <w:r>
+        <w:t>DeBono</w:t>
+      </w:r>
+      <w:proofErr w:type="spellEnd"/>
+      <w:r>
+        <w:t xml:space="preserve"> et al. (2012) using data from a telephone survey in Malta show that perceptions about the negative effects of climate change on health and well-being (e.g., disease, standard of living, water shortages) are a very strong driver for supporting climate change mitigation policy. However, Krosnick et al. (2006) point out that increasing knowledge about climate change will not necessarily translates into a broader support for policies, and that it will do so only if the required beliefs and attitudes about climate change are in place. According to </w:t>
+      </w:r>
+      <w:proofErr w:type="spellStart"/>
+      <w:r>
+        <w:t>Stoutenborough</w:t>
+      </w:r>
+      <w:proofErr w:type="spellEnd"/>
+      <w:r>
+        <w:t xml:space="preserve"> and </w:t>
+      </w:r>
+      <w:proofErr w:type="spellStart"/>
+      <w:r>
+        <w:t>Vedlitz</w:t>
+      </w:r>
+      <w:proofErr w:type="spellEnd"/>
+      <w:r>
+        <w:t xml:space="preserve"> (2014), it is also important to distinguish between the subjective perception of knowledge and objectively assessed knowledge. </w:t>
+      </w:r>
+      <w:proofErr w:type="spellStart"/>
+      <w:r>
+        <w:t>McCright</w:t>
+      </w:r>
+      <w:proofErr w:type="spellEnd"/>
+      <w:r>
+        <w:t xml:space="preserve"> (2008) finds that self-reported knowledge of global warming has no robust effect on support for climate policies. Finally, government motives are often questioned as people perceive carbon taxes as just another way for the government to raise more revenue. This concern must be linked to the previous one about the belief that carbon taxes are not effective at reducing emissions.</w:t>
+      </w:r>
+    </w:p>
+    <w:p>
+      <w:pPr>
+        <w:pStyle w:val="Para1"/>
+      </w:pPr>
+      <w:r>
+        <w:t>Few studies have focused on cross-country comparisons, yet it is worth mentioning some of them. Ipsos (2020) has created a barometer of the public opinion on climate change in 30 countries, with a sample size around 24,000 respondents (500 or 1,000 per country) with people age 16+. The study also took place in 2019 (Ipsos (2019)). They show that most concerned countries about climate change are some European countries, Canada, Australia, China and India. A recent survey from the UNDP (UNDP (2021)) with 1.2 million respondents from 50 countries aims to provide reliable information to policymakers on people's considerations about climate change and how they would like their countries to respond. The survey identifies the most popular policies (e.g., conservation of forests and land, investing more in green business and jobs) and socio-demographic drivers of belief in climate emergency (e.g., educational background, age). Leiserowitz et al. (2021) using Facebook data study climate change beliefs, attitudes and policy differences in 31 countries and territories.</w:t>
+      </w:r>
+    </w:p>
+    <w:p>
+      <w:pPr>
+        <w:pStyle w:val="Para1"/>
+      </w:pPr>
+      <w:r>
+        <w:t xml:space="preserve">The literature seems inconclusive regarding the impact of psychological distance (i.e. the extent to which an object is distant from someone, either geographically, socially, or in time) on support for climate change mitigation policies. Owen et al. (2012) show that experiencing extreme weather events immediately affect supports for environmental policies. However, Park and </w:t>
+      </w:r>
+      <w:proofErr w:type="spellStart"/>
+      <w:r>
+        <w:t>Vedlitz</w:t>
+      </w:r>
+      <w:proofErr w:type="spellEnd"/>
+      <w:r>
+        <w:t xml:space="preserve"> (2013) find no evidence for this hypothesis in the U.S. for people who live in areas that suffered from Hurricanes Katrina and Rita, and that it is rather the information about risks that contributes to fostering proactive climate responses.</w:t>
+      </w:r>
+    </w:p>
+    <w:p>
+      <w:pPr>
+        <w:pStyle w:val="Para1"/>
+      </w:pPr>
+      <w:r>
+        <w:t>The key contributions of our study to this literature will be to offer comparable cross-country evidence covering at the same time OECD and non-OECD countries. Previous work has mostly focused on single countries, making it less clear how generalizable the evidence is for other countries. This study aims to identify country-specific preferences for matters such as policy design, compensation mechanisms or level of ambition, as well as the effect of information treatments on them. Moreover, the study will also include an incentive compatible payment element (in the form of a lottery). Most previous studies do not have such item, therefore our study will be more credible in expressing people's willingness to support climate change mitigation policies.</w:t>
+      </w:r>
+    </w:p>
+    <w:p>
+      <w:pPr>
+        <w:pStyle w:val="Para1"/>
+      </w:pPr>
+    </w:p>
+    <w:p>
+      <w:pPr>
+        <w:pStyle w:val="Heading1"/>
+      </w:pPr>
+      <w:r>
+        <w:lastRenderedPageBreak/>
+        <w:t>Methodology</w:t>
+      </w:r>
+    </w:p>
+    <w:p>
+      <w:pPr>
+        <w:pStyle w:val="Heading2"/>
+      </w:pPr>
+      <w:r>
+        <w:t>Survey design</w:t>
+      </w:r>
+      <w:r>
+        <w:t xml:space="preserve"> - Data collection</w:t>
+      </w:r>
+    </w:p>
+    <w:p>
+      <w:pPr>
+        <w:pStyle w:val="Para1"/>
+      </w:pPr>
+      <w:r>
+        <w:t>Our data come from surveys we administered in 3 countries since February 2020 and that</w:t>
+      </w:r>
+      <w:r>
+        <w:t xml:space="preserve"> collectively cover more than 6</w:t>
+      </w:r>
+      <w:r>
+        <w:t>,000 respondents. The countries already covered are the United States, France, and Denmark.</w:t>
+      </w:r>
+      <w:r>
+        <w:t xml:space="preserve"> Surveys are still ongoing and will cover 17 more countries for a final sample of more than 40,000 respondents (</w:t>
+      </w:r>
+      <w:commentRangeStart w:id="2"/>
+      <w:r>
+        <w:t>2,000</w:t>
+      </w:r>
+      <w:commentRangeEnd w:id="2"/>
       <w:r>
         <w:rPr>
           <w:rStyle w:val="CommentReference"/>
           <w:rFonts w:eastAsiaTheme="minorHAnsi"/>
         </w:rPr>
-        <w:commentReference w:id="1"/>
-      </w:r>
-      <w:r>
-        <w:t>that we will cover are Australia, Brazil, Canada, China, Germany, India, Indonesia, Italy, Japan, Mexico, Poland, Spain, South Africa, South Korea, Turkey, Ukraine, and the United Kingdom</w:t>
-      </w:r>
-      <w:r>
-        <w:t xml:space="preserve"> (see Figure XXX)</w:t>
-      </w:r>
-      <w:r>
-        <w:t>.</w:t>
-      </w:r>
-      <w:r>
-        <w:t xml:space="preserve"> Those 20 countries cover </w:t>
-      </w:r>
-      <w:r>
-        <w:t>around</w:t>
-      </w:r>
-      <w:r>
-        <w:t xml:space="preserve"> </w:t>
-      </w:r>
-      <w:r>
-        <w:t>three quarters</w:t>
-      </w:r>
-      <w:commentRangeStart w:id="2"/>
-      <w:commentRangeEnd w:id="2"/>
+        <w:commentReference w:id="2"/>
+      </w:r>
+      <w:r>
+        <w:t xml:space="preserve"> respondents per country). </w:t>
+      </w:r>
+      <w:commentRangeStart w:id="3"/>
+      <w:r>
+        <w:t xml:space="preserve">The additional countries </w:t>
+      </w:r>
+      <w:commentRangeEnd w:id="3"/>
       <w:r>
         <w:rPr>
           <w:rStyle w:val="CommentReference"/>
           <w:rFonts w:eastAsiaTheme="minorHAnsi"/>
         </w:rPr>
-        <w:commentReference w:id="2"/>
-      </w:r>
-      <w:r>
-        <w:t xml:space="preserve"> of global </w:t>
-      </w:r>
-      <w:commentRangeStart w:id="3"/>
-      <w:r>
-        <w:t>CO</w:t>
-      </w:r>
-      <w:r>
-        <w:rPr>
-          <w:vertAlign w:val="subscript"/>
-        </w:rPr>
-        <w:t>2</w:t>
-      </w:r>
-      <w:commentRangeEnd w:id="3"/>
+        <w:commentReference w:id="3"/>
+      </w:r>
+      <w:r>
+        <w:t>that we will cover are Australia, Brazil, Canada, China, Germany, India, Indonesia, Italy, Japan, Mexico, Poland, Spain, South Africa, South Korea, Turkey, Ukraine, and the United Kingdom</w:t>
+      </w:r>
+      <w:r>
+        <w:t xml:space="preserve"> (see Figure XXX)</w:t>
+      </w:r>
+      <w:r>
+        <w:t>.</w:t>
+      </w:r>
+      <w:r>
+        <w:t xml:space="preserve"> Those 20 countries cover </w:t>
+      </w:r>
+      <w:r>
+        <w:t>around</w:t>
+      </w:r>
+      <w:r>
+        <w:t xml:space="preserve"> </w:t>
+      </w:r>
+      <w:r>
+        <w:t>three quarters</w:t>
+      </w:r>
+      <w:commentRangeStart w:id="4"/>
+      <w:commentRangeEnd w:id="4"/>
       <w:r>
         <w:rPr>
           <w:rStyle w:val="CommentReference"/>
           <w:rFonts w:eastAsiaTheme="minorHAnsi"/>
         </w:rPr>
-        <w:commentReference w:id="3"/>
-      </w:r>
-      <w:r>
-        <w:t xml:space="preserve"> </w:t>
-      </w:r>
-      <w:r>
-        <w:t>emissions (</w:t>
-      </w:r>
-      <w:proofErr w:type="spellStart"/>
-      <w:r>
-        <w:t>Crippa</w:t>
-      </w:r>
-      <w:proofErr w:type="spellEnd"/>
-      <w:r>
-        <w:t xml:space="preserve"> et al., 2020)</w:t>
-      </w:r>
-      <w:r>
-        <w:t xml:space="preserve">. We </w:t>
-      </w:r>
-      <w:r>
-        <w:t>contracted</w:t>
-      </w:r>
-      <w:commentRangeStart w:id="4"/>
-      <w:r>
-        <w:t xml:space="preserve"> with</w:t>
-      </w:r>
-      <w:commentRangeEnd w:id="4"/>
+        <w:commentReference w:id="4"/>
+      </w:r>
+      <w:r>
+        <w:t xml:space="preserve"> of global </w:t>
+      </w:r>
+      <w:commentRangeStart w:id="5"/>
+      <w:r>
+        <w:t>CO</w:t>
+      </w:r>
+      <w:r>
+        <w:rPr>
+          <w:vertAlign w:val="subscript"/>
+        </w:rPr>
+        <w:t>2</w:t>
+      </w:r>
+      <w:commentRangeEnd w:id="5"/>
       <w:r>
         <w:rPr>
           <w:rStyle w:val="CommentReference"/>
           <w:rFonts w:eastAsiaTheme="minorHAnsi"/>
         </w:rPr>
-        <w:commentReference w:id="4"/>
+        <w:commentReference w:id="5"/>
+      </w:r>
+      <w:r>
+        <w:t xml:space="preserve"> </w:t>
+      </w:r>
+      <w:r>
+        <w:t>emissions (</w:t>
+      </w:r>
+      <w:proofErr w:type="spellStart"/>
+      <w:r>
+        <w:t>Crippa</w:t>
+      </w:r>
+      <w:proofErr w:type="spellEnd"/>
+      <w:r>
+        <w:t xml:space="preserve"> et al., 2020)</w:t>
+      </w:r>
+      <w:r>
+        <w:t xml:space="preserve">. We </w:t>
+      </w:r>
+      <w:r>
+        <w:t>contracted</w:t>
+      </w:r>
+      <w:commentRangeStart w:id="6"/>
+      <w:r>
+        <w:t xml:space="preserve"> with</w:t>
+      </w:r>
+      <w:commentRangeEnd w:id="6"/>
+      <w:r>
+        <w:rPr>
+          <w:rStyle w:val="CommentReference"/>
+          <w:rFonts w:eastAsiaTheme="minorHAnsi"/>
+        </w:rPr>
+        <w:commentReference w:id="6"/>
       </w:r>
       <w:r>
         <w:t xml:space="preserve"> the commercial company </w:t>
@@ -1693,11 +2053,11 @@
       <w:r>
         <w:t xml:space="preserve">Survey design </w:t>
       </w:r>
-      <w:commentRangeStart w:id="5"/>
+      <w:commentRangeStart w:id="7"/>
       <w:r>
         <w:t>- Survey overview</w:t>
       </w:r>
-      <w:commentRangeEnd w:id="5"/>
+      <w:commentRangeEnd w:id="7"/>
       <w:r>
         <w:rPr>
           <w:rStyle w:val="CommentReference"/>
@@ -1705,7 +2065,7 @@
           <w:b w:val="0"/>
           <w:bCs w:val="0"/>
         </w:rPr>
-        <w:commentReference w:id="5"/>
+        <w:commentReference w:id="7"/>
       </w:r>
     </w:p>
     <w:p>
@@ -1754,17 +2114,17 @@
       <w:r>
         <w:t xml:space="preserve"> information on respondents' gender, age, income, wealth, place of residence, highest level of education achieved, ethnicity, marital status, number of children, employment status, sector of occupation, and political orientation among others. For the latter, we explore several dimensions. First, we </w:t>
       </w:r>
-      <w:commentRangeStart w:id="6"/>
+      <w:commentRangeStart w:id="8"/>
       <w:r>
         <w:t xml:space="preserve">ask </w:t>
       </w:r>
-      <w:commentRangeEnd w:id="6"/>
+      <w:commentRangeEnd w:id="8"/>
       <w:r>
         <w:rPr>
           <w:rStyle w:val="CommentReference"/>
           <w:rFonts w:eastAsiaTheme="minorHAnsi"/>
         </w:rPr>
-        <w:commentReference w:id="6"/>
+        <w:commentReference w:id="8"/>
       </w:r>
       <w:r>
         <w:t>respondents if themselves or relatives are environmentalists. Then, we ask them for whom they voted in the last main national election. Finally, respondents are asked to classify themselves in terms of their views on economic policy, along a spectrum ranging either from “very liberal” or “very left”, to “very conservative” or “very right.”</w:t>
@@ -1850,29 +2210,29 @@
         </w:rPr>
         <w:t xml:space="preserve">, who are either shown one of two instructional videos, </w:t>
       </w:r>
-      <w:commentRangeStart w:id="7"/>
-      <w:commentRangeStart w:id="8"/>
+      <w:commentRangeStart w:id="9"/>
+      <w:commentRangeStart w:id="10"/>
       <w:r>
         <w:rPr>
           <w:lang w:val="en-US"/>
         </w:rPr>
         <w:t xml:space="preserve">both videos, </w:t>
       </w:r>
-      <w:commentRangeEnd w:id="7"/>
+      <w:commentRangeEnd w:id="9"/>
       <w:r>
         <w:rPr>
           <w:rStyle w:val="CommentReference"/>
           <w:rFonts w:eastAsiaTheme="minorHAnsi"/>
         </w:rPr>
-        <w:commentReference w:id="7"/>
-      </w:r>
-      <w:commentRangeEnd w:id="8"/>
+        <w:commentReference w:id="9"/>
+      </w:r>
+      <w:commentRangeEnd w:id="10"/>
       <w:r>
         <w:rPr>
           <w:rStyle w:val="CommentReference"/>
           <w:rFonts w:eastAsiaTheme="minorHAnsi"/>
         </w:rPr>
-        <w:commentReference w:id="8"/>
+        <w:commentReference w:id="10"/>
       </w:r>
       <w:r>
         <w:rPr>
@@ -2072,8 +2432,8 @@
         </w:rPr>
         <w:t xml:space="preserve"> </w:t>
       </w:r>
-      <w:commentRangeStart w:id="9"/>
-      <w:commentRangeStart w:id="10"/>
+      <w:commentRangeStart w:id="11"/>
+      <w:commentRangeStart w:id="12"/>
       <w:r>
         <w:rPr>
           <w:lang w:val="en-US"/>
@@ -2092,21 +2452,21 @@
         </w:rPr>
         <w:t>$1,000</w:t>
       </w:r>
-      <w:commentRangeEnd w:id="9"/>
+      <w:commentRangeEnd w:id="11"/>
       <w:r>
         <w:rPr>
           <w:rStyle w:val="CommentReference"/>
           <w:rFonts w:eastAsiaTheme="minorHAnsi"/>
         </w:rPr>
-        <w:commentReference w:id="9"/>
-      </w:r>
-      <w:commentRangeEnd w:id="10"/>
+        <w:commentReference w:id="11"/>
+      </w:r>
+      <w:commentRangeEnd w:id="12"/>
       <w:r>
         <w:rPr>
           <w:rStyle w:val="CommentReference"/>
           <w:rFonts w:eastAsiaTheme="minorHAnsi"/>
         </w:rPr>
-        <w:commentReference w:id="10"/>
+        <w:commentReference w:id="12"/>
       </w:r>
       <w:r>
         <w:rPr>
@@ -2126,29 +2486,29 @@
         </w:rPr>
         <w:t xml:space="preserve"> </w:t>
       </w:r>
-      <w:commentRangeStart w:id="11"/>
-      <w:commentRangeStart w:id="12"/>
+      <w:commentRangeStart w:id="13"/>
+      <w:commentRangeStart w:id="14"/>
       <w:r>
         <w:rPr>
           <w:lang w:val="en-US"/>
         </w:rPr>
         <w:t>$1,00</w:t>
       </w:r>
-      <w:commentRangeEnd w:id="11"/>
+      <w:commentRangeEnd w:id="13"/>
       <w:r>
         <w:rPr>
           <w:rStyle w:val="CommentReference"/>
           <w:rFonts w:eastAsiaTheme="minorHAnsi"/>
         </w:rPr>
-        <w:commentReference w:id="11"/>
-      </w:r>
-      <w:commentRangeEnd w:id="12"/>
+        <w:commentReference w:id="13"/>
+      </w:r>
+      <w:commentRangeEnd w:id="14"/>
       <w:r>
         <w:rPr>
           <w:rStyle w:val="CommentReference"/>
           <w:rFonts w:eastAsiaTheme="minorHAnsi"/>
         </w:rPr>
-        <w:commentReference w:id="12"/>
+        <w:commentReference w:id="14"/>
       </w:r>
       <w:r>
         <w:rPr>
@@ -2244,7 +2604,7 @@
         </w:rPr>
         <w:t>Ho</w:t>
       </w:r>
-      <w:commentRangeStart w:id="13"/>
+      <w:commentRangeStart w:id="15"/>
       <w:r>
         <w:rPr>
           <w:b/>
@@ -2287,13 +2647,13 @@
         </w:rPr>
         <w:t>.</w:t>
       </w:r>
-      <w:commentRangeEnd w:id="13"/>
+      <w:commentRangeEnd w:id="15"/>
       <w:r>
         <w:rPr>
           <w:rStyle w:val="CommentReference"/>
           <w:rFonts w:eastAsiaTheme="minorHAnsi"/>
         </w:rPr>
-        <w:commentReference w:id="13"/>
+        <w:commentReference w:id="15"/>
       </w:r>
     </w:p>
     <w:p>
@@ -2366,29 +2726,29 @@
         <w:lastRenderedPageBreak/>
         <w:t xml:space="preserve">to the highest governmental authority (either President or Prime Minister office) </w:t>
       </w:r>
-      <w:commentRangeStart w:id="14"/>
-      <w:commentRangeStart w:id="15"/>
+      <w:commentRangeStart w:id="16"/>
+      <w:commentRangeStart w:id="17"/>
       <w:r>
         <w:rPr>
           <w:lang w:val="en-US"/>
         </w:rPr>
         <w:t>by ourselves.</w:t>
       </w:r>
-      <w:commentRangeEnd w:id="14"/>
+      <w:commentRangeEnd w:id="16"/>
       <w:r>
         <w:rPr>
           <w:rStyle w:val="CommentReference"/>
           <w:rFonts w:eastAsiaTheme="minorHAnsi"/>
         </w:rPr>
-        <w:commentReference w:id="14"/>
-      </w:r>
-      <w:commentRangeEnd w:id="15"/>
+        <w:commentReference w:id="16"/>
+      </w:r>
+      <w:commentRangeEnd w:id="17"/>
       <w:r>
         <w:rPr>
           <w:rStyle w:val="CommentReference"/>
           <w:rFonts w:eastAsiaTheme="minorHAnsi"/>
         </w:rPr>
-        <w:commentReference w:id="15"/>
+        <w:commentReference w:id="17"/>
       </w:r>
     </w:p>
     <w:p>
@@ -2657,13 +3017,10 @@
 
 <file path=word/comments.xml><?xml version="1.0" encoding="utf-8"?>
 <w:comments xmlns:wpc="http://schemas.microsoft.com/office/word/2010/wordprocessingCanvas" xmlns:cx="http://schemas.microsoft.com/office/drawing/2014/chartex" xmlns:cx1="http://schemas.microsoft.com/office/drawing/2015/9/8/chartex" xmlns:cx2="http://schemas.microsoft.com/office/drawing/2015/10/21/chartex" xmlns:cx3="http://schemas.microsoft.com/office/drawing/2016/5/9/chartex" xmlns:cx4="http://schemas.microsoft.com/office/drawing/2016/5/10/chartex" xmlns:cx5="http://schemas.microsoft.com/office/drawing/2016/5/11/chartex" xmlns:cx6="http://schemas.microsoft.com/office/drawing/2016/5/12/chartex" xmlns:cx7="http://schemas.microsoft.com/office/drawing/2016/5/13/chartex" xmlns:cx8="http://schemas.microsoft.com/office/drawing/2016/5/14/chartex" xmlns:mc="http://schemas.openxmlformats.org/markup-compatibility/2006" xmlns:aink="http://schemas.microsoft.com/office/drawing/2016/ink" xmlns:am3d="http://schemas.microsoft.com/office/drawing/2017/model3d" xmlns:o="urn:schemas-microsoft-com:office:office" xmlns:r="http://schemas.openxmlformats.org/officeDocument/2006/relationships" xmlns:m="http://schemas.openxmlformats.org/officeDocument/2006/math" xmlns:v="urn:schemas-microsoft-com:vml" xmlns:wp14="http://schemas.microsoft.com/office/word/2010/wordprocessingDrawing" xmlns:wp="http://schemas.openxmlformats.org/drawingml/2006/wordprocessingDrawing" xmlns:w10="urn:schemas-microsoft-com:office:word" xmlns:w="http://schemas.openxmlformats.org/wordprocessingml/2006/main" xmlns:w14="http://schemas.microsoft.com/office/word/2010/wordml" xmlns:w15="http://schemas.microsoft.com/office/word/2012/wordml" xmlns:w16cex="http://schemas.microsoft.com/office/word/2018/wordml/cex" xmlns:w16cid="http://schemas.microsoft.com/office/word/2016/wordml/cid" xmlns:w16="http://schemas.microsoft.com/office/word/2018/wordml" xmlns:w16se="http://schemas.microsoft.com/office/word/2015/wordml/symex" xmlns:wpg="http://schemas.microsoft.com/office/word/2010/wordprocessingGroup" xmlns:wpi="http://schemas.microsoft.com/office/word/2010/wordprocessingInk" xmlns:wne="http://schemas.microsoft.com/office/word/2006/wordml" xmlns:wps="http://schemas.microsoft.com/office/word/2010/wordprocessingShape" mc:Ignorable="w14 w15 w16se w16cid w16 w16cex wp14">
-  <w:comment w:id="0" w:author="Fabre  Adrien" w:date="2021-07-26T18:48:00Z" w:initials="FA">
+  <w:comment w:id="0" w:author="Bluebery PLANTEROSE" w:date="2021-07-27T15:16:00Z" w:initials="BP">
     <w:p>
       <w:pPr>
         <w:pStyle w:val="CommentText"/>
-        <w:rPr>
-          <w:lang w:val="fr-CH"/>
-        </w:rPr>
       </w:pPr>
       <w:r>
         <w:rPr>
@@ -2672,20 +3029,14 @@
         <w:annotationRef/>
       </w:r>
       <w:r>
-        <w:rPr>
-          <w:lang w:val="fr-CH"/>
-        </w:rPr>
-        <w:t>C’est 2k pas 20k</w:t>
+        <w:t>Should we add more info on treatment, main policies? Or just the methodology section is enough?</w:t>
       </w:r>
     </w:p>
   </w:comment>
-  <w:comment w:id="1" w:author="Fabre  Adrien" w:date="2021-07-26T18:48:00Z" w:initials="FA">
+  <w:comment w:id="1" w:author="Bluebery PLANTEROSE" w:date="2021-07-27T16:01:00Z" w:initials="BP">
     <w:p>
       <w:pPr>
         <w:pStyle w:val="CommentText"/>
-        <w:rPr>
-          <w:lang w:val="fr-CH"/>
-        </w:rPr>
       </w:pPr>
       <w:r>
         <w:rPr>
@@ -2694,32 +3045,11 @@
         <w:annotationRef/>
       </w:r>
       <w:r>
-        <w:rPr>
-          <w:lang w:val="fr-CH"/>
-        </w:rPr>
-        <w:t>Ajouter la carte figures</w:t>
-      </w:r>
-      <w:r>
-        <w:rPr>
-          <w:lang w:val="fr-CH"/>
-        </w:rPr>
-        <w:t>/</w:t>
-      </w:r>
-      <w:r>
-        <w:rPr>
-          <w:lang w:val="fr-CH"/>
-        </w:rPr>
-        <w:t>Country_coverage</w:t>
-      </w:r>
-      <w:r>
-        <w:rPr>
-          <w:lang w:val="fr-CH"/>
-        </w:rPr>
-        <w:t>.png</w:t>
+        <w:t>I'll add the references at the end after, as it might be too long and you could want to remove some parts.</w:t>
       </w:r>
     </w:p>
   </w:comment>
-  <w:comment w:id="2" w:author="Fabre  Adrien" w:date="2021-07-26T18:51:00Z" w:initials="FA">
+  <w:comment w:id="2" w:author="Fabre  Adrien" w:date="2021-07-26T18:48:00Z" w:initials="FA">
     <w:p>
       <w:pPr>
         <w:pStyle w:val="CommentText"/>
@@ -2737,101 +3067,11 @@
         <w:rPr>
           <w:lang w:val="fr-CH"/>
         </w:rPr>
-        <w:t xml:space="preserve">Je trouve 74% moi (en </w:t>
-      </w:r>
-      <w:proofErr w:type="spellStart"/>
-      <w:r>
-        <w:rPr>
-          <w:lang w:val="fr-CH"/>
-        </w:rPr>
-        <w:t>consumption-based</w:t>
-      </w:r>
-      <w:proofErr w:type="spellEnd"/>
-      <w:r>
-        <w:rPr>
-          <w:lang w:val="fr-CH"/>
-        </w:rPr>
-        <w:t>)</w:t>
-      </w:r>
-      <w:r>
-        <w:rPr>
-          <w:lang w:val="fr-CH"/>
-        </w:rPr>
-        <w:t>. Mieux vaut dire « </w:t>
-      </w:r>
-      <w:proofErr w:type="spellStart"/>
-      <w:r>
-        <w:rPr>
-          <w:lang w:val="fr-CH"/>
-        </w:rPr>
-        <w:t>three</w:t>
-      </w:r>
-      <w:proofErr w:type="spellEnd"/>
-      <w:r>
-        <w:rPr>
-          <w:lang w:val="fr-CH"/>
-        </w:rPr>
-        <w:t xml:space="preserve"> </w:t>
-      </w:r>
-      <w:proofErr w:type="spellStart"/>
-      <w:r>
-        <w:rPr>
-          <w:lang w:val="fr-CH"/>
-        </w:rPr>
-        <w:t>quarters</w:t>
-      </w:r>
-      <w:proofErr w:type="spellEnd"/>
-      <w:r>
-        <w:rPr>
-          <w:lang w:val="fr-CH"/>
-        </w:rPr>
-        <w:t xml:space="preserve"> » ou « close to 75% » du coup. On peut aussi dire 18 </w:t>
-      </w:r>
-      <w:proofErr w:type="spellStart"/>
-      <w:r>
-        <w:rPr>
-          <w:lang w:val="fr-CH"/>
-        </w:rPr>
-        <w:t>among</w:t>
-      </w:r>
-      <w:proofErr w:type="spellEnd"/>
-      <w:r>
-        <w:rPr>
-          <w:lang w:val="fr-CH"/>
-        </w:rPr>
-        <w:t xml:space="preserve"> the 21 </w:t>
-      </w:r>
-      <w:proofErr w:type="spellStart"/>
-      <w:r>
-        <w:rPr>
-          <w:lang w:val="fr-CH"/>
-        </w:rPr>
-        <w:t>largest</w:t>
-      </w:r>
-      <w:proofErr w:type="spellEnd"/>
-      <w:r>
-        <w:rPr>
-          <w:lang w:val="fr-CH"/>
-        </w:rPr>
-        <w:t xml:space="preserve"> </w:t>
-      </w:r>
-      <w:proofErr w:type="spellStart"/>
-      <w:r>
-        <w:rPr>
-          <w:lang w:val="fr-CH"/>
-        </w:rPr>
-        <w:t>polluters</w:t>
-      </w:r>
-      <w:proofErr w:type="spellEnd"/>
-      <w:r>
-        <w:rPr>
-          <w:lang w:val="fr-CH"/>
-        </w:rPr>
-        <w:t>.</w:t>
+        <w:t>C’est 2k pas 20k</w:t>
       </w:r>
     </w:p>
   </w:comment>
-  <w:comment w:id="3" w:author="Fabre  Adrien" w:date="2021-07-26T18:49:00Z" w:initials="FA">
+  <w:comment w:id="3" w:author="Fabre  Adrien" w:date="2021-07-26T18:48:00Z" w:initials="FA">
     <w:p>
       <w:pPr>
         <w:pStyle w:val="CommentText"/>
@@ -2849,20 +3089,35 @@
         <w:rPr>
           <w:lang w:val="fr-CH"/>
         </w:rPr>
-        <w:t xml:space="preserve">Écrire </w:t>
+        <w:t>Ajouter la carte figures</w:t>
       </w:r>
       <w:r>
         <w:rPr>
           <w:lang w:val="fr-CH"/>
         </w:rPr>
-        <w:t>CO2 comme ça plutôt qu’avec une formule</w:t>
+        <w:t>/</w:t>
+      </w:r>
+      <w:r>
+        <w:rPr>
+          <w:lang w:val="fr-CH"/>
+        </w:rPr>
+        <w:t>Country_coverage</w:t>
+      </w:r>
+      <w:r>
+        <w:rPr>
+          <w:lang w:val="fr-CH"/>
+        </w:rPr>
+        <w:t>.png</w:t>
       </w:r>
     </w:p>
   </w:comment>
-  <w:comment w:id="4" w:author="Fabre  Adrien" w:date="2021-07-26T18:52:00Z" w:initials="FA">
+  <w:comment w:id="4" w:author="Fabre  Adrien" w:date="2021-07-26T18:51:00Z" w:initials="FA">
     <w:p>
       <w:pPr>
         <w:pStyle w:val="CommentText"/>
+        <w:rPr>
+          <w:lang w:val="fr-CH"/>
+        </w:rPr>
       </w:pPr>
       <w:r>
         <w:rPr>
@@ -2871,14 +3126,110 @@
         <w:annotationRef/>
       </w:r>
       <w:r>
-        <w:t>Contracted with?</w:t>
+        <w:rPr>
+          <w:lang w:val="fr-CH"/>
+        </w:rPr>
+        <w:t xml:space="preserve">Je trouve 74% moi (en </w:t>
+      </w:r>
+      <w:proofErr w:type="spellStart"/>
+      <w:r>
+        <w:rPr>
+          <w:lang w:val="fr-CH"/>
+        </w:rPr>
+        <w:t>consumption-based</w:t>
+      </w:r>
+      <w:proofErr w:type="spellEnd"/>
+      <w:r>
+        <w:rPr>
+          <w:lang w:val="fr-CH"/>
+        </w:rPr>
+        <w:t>)</w:t>
+      </w:r>
+      <w:r>
+        <w:rPr>
+          <w:lang w:val="fr-CH"/>
+        </w:rPr>
+        <w:t>. Mieux vaut dire « </w:t>
+      </w:r>
+      <w:proofErr w:type="spellStart"/>
+      <w:r>
+        <w:rPr>
+          <w:lang w:val="fr-CH"/>
+        </w:rPr>
+        <w:t>three</w:t>
+      </w:r>
+      <w:proofErr w:type="spellEnd"/>
+      <w:r>
+        <w:rPr>
+          <w:lang w:val="fr-CH"/>
+        </w:rPr>
+        <w:t xml:space="preserve"> </w:t>
+      </w:r>
+      <w:proofErr w:type="spellStart"/>
+      <w:r>
+        <w:rPr>
+          <w:lang w:val="fr-CH"/>
+        </w:rPr>
+        <w:t>quarters</w:t>
+      </w:r>
+      <w:proofErr w:type="spellEnd"/>
+      <w:r>
+        <w:rPr>
+          <w:lang w:val="fr-CH"/>
+        </w:rPr>
+        <w:t xml:space="preserve"> » ou « close to 75% » du coup. On peut aussi dire 18 </w:t>
+      </w:r>
+      <w:proofErr w:type="spellStart"/>
+      <w:r>
+        <w:rPr>
+          <w:lang w:val="fr-CH"/>
+        </w:rPr>
+        <w:t>among</w:t>
+      </w:r>
+      <w:proofErr w:type="spellEnd"/>
+      <w:r>
+        <w:rPr>
+          <w:lang w:val="fr-CH"/>
+        </w:rPr>
+        <w:t xml:space="preserve"> the 21 </w:t>
+      </w:r>
+      <w:proofErr w:type="spellStart"/>
+      <w:r>
+        <w:rPr>
+          <w:lang w:val="fr-CH"/>
+        </w:rPr>
+        <w:t>largest</w:t>
+      </w:r>
+      <w:proofErr w:type="spellEnd"/>
+      <w:r>
+        <w:rPr>
+          <w:lang w:val="fr-CH"/>
+        </w:rPr>
+        <w:t xml:space="preserve"> </w:t>
+      </w:r>
+      <w:proofErr w:type="spellStart"/>
+      <w:r>
+        <w:rPr>
+          <w:lang w:val="fr-CH"/>
+        </w:rPr>
+        <w:t>polluters</w:t>
+      </w:r>
+      <w:proofErr w:type="spellEnd"/>
+      <w:r>
+        <w:rPr>
+          <w:lang w:val="fr-CH"/>
+        </w:rPr>
+        <w:t>.</w:t>
       </w:r>
     </w:p>
   </w:comment>
-  <w:comment w:id="5" w:author="Fabre  Adrien" w:date="2021-07-26T18:56:00Z" w:initials="FA">
+  <w:comment w:id="5" w:author="Fabre  Adrien" w:date="2021-07-26T18:49:00Z" w:initials="FA">
     <w:p>
       <w:pPr>
         <w:pStyle w:val="CommentText"/>
+        <w:rPr>
+          <w:lang w:val="fr-CH"/>
+        </w:rPr>
       </w:pPr>
       <w:r>
         <w:rPr>
@@ -2887,26 +3238,20 @@
         <w:annotationRef/>
       </w:r>
       <w:r>
-        <w:t xml:space="preserve">Add the figure. </w:t>
-      </w:r>
-      <w:r>
-        <w:t>No</w:t>
-      </w:r>
-      <w:r>
-        <w:t xml:space="preserve"> need to be so </w:t>
-      </w:r>
-      <w:r>
-        <w:t>detailed, better to explain the goals of different blocks</w:t>
-      </w:r>
-      <w:r>
-        <w:t>.</w:t>
-      </w:r>
-      <w:r>
-        <w:t xml:space="preserve"> But let it as is for the moment, it’s good enough for the OECD note.</w:t>
+        <w:rPr>
+          <w:lang w:val="fr-CH"/>
+        </w:rPr>
+        <w:t xml:space="preserve">Écrire </w:t>
+      </w:r>
+      <w:r>
+        <w:rPr>
+          <w:lang w:val="fr-CH"/>
+        </w:rPr>
+        <w:t>CO2 comme ça plutôt qu’avec une formule</w:t>
       </w:r>
     </w:p>
   </w:comment>
-  <w:comment w:id="6" w:author="Fabre  Adrien" w:date="2021-07-26T18:55:00Z" w:initials="FA">
+  <w:comment w:id="6" w:author="Fabre  Adrien" w:date="2021-07-26T18:52:00Z" w:initials="FA">
     <w:p>
       <w:pPr>
         <w:pStyle w:val="CommentText"/>
@@ -2918,11 +3263,11 @@
         <w:annotationRef/>
       </w:r>
       <w:r>
-        <w:t>Use present tense.</w:t>
+        <w:t>Contracted with?</w:t>
       </w:r>
     </w:p>
   </w:comment>
-  <w:comment w:id="7" w:author="Bluebery PLANTEROSE" w:date="2021-07-26T17:10:00Z" w:initials="BP">
+  <w:comment w:id="7" w:author="Fabre  Adrien" w:date="2021-07-26T18:56:00Z" w:initials="FA">
     <w:p>
       <w:pPr>
         <w:pStyle w:val="CommentText"/>
@@ -2934,11 +3279,26 @@
         <w:annotationRef/>
       </w:r>
       <w:r>
-        <w:t>Should I provide more info on the video here or in a dedicated section?</w:t>
+        <w:t xml:space="preserve">Add the figure. </w:t>
+      </w:r>
+      <w:r>
+        <w:t>No</w:t>
+      </w:r>
+      <w:r>
+        <w:t xml:space="preserve"> need to be so </w:t>
+      </w:r>
+      <w:r>
+        <w:t>detailed, better to explain the goals of different blocks</w:t>
+      </w:r>
+      <w:r>
+        <w:t>.</w:t>
+      </w:r>
+      <w:r>
+        <w:t xml:space="preserve"> But let it as is for the moment, it’s good enough for the OECD note.</w:t>
       </w:r>
     </w:p>
   </w:comment>
-  <w:comment w:id="8" w:author="Fabre  Adrien" w:date="2021-07-26T18:57:00Z" w:initials="FA">
+  <w:comment w:id="8" w:author="Fabre  Adrien" w:date="2021-07-26T18:55:00Z" w:initials="FA">
     <w:p>
       <w:pPr>
         <w:pStyle w:val="CommentText"/>
@@ -2950,11 +3310,11 @@
         <w:annotationRef/>
       </w:r>
       <w:r>
-        <w:t xml:space="preserve">No it’s fine. </w:t>
+        <w:t>Use present tense.</w:t>
       </w:r>
     </w:p>
   </w:comment>
-  <w:comment w:id="9" w:author="Bluebery PLANTEROSE" w:date="2021-07-26T18:13:00Z" w:initials="BP">
+  <w:comment w:id="9" w:author="Bluebery PLANTEROSE" w:date="2021-07-26T17:10:00Z" w:initials="BP">
     <w:p>
       <w:pPr>
         <w:pStyle w:val="CommentText"/>
@@ -2966,11 +3326,11 @@
         <w:annotationRef/>
       </w:r>
       <w:r>
-        <w:t>Only for US?</w:t>
+        <w:t>Should I provide more info on the video here or in a dedicated section?</w:t>
       </w:r>
     </w:p>
   </w:comment>
-  <w:comment w:id="10" w:author="Fabre  Adrien" w:date="2021-07-26T18:59:00Z" w:initials="FA">
+  <w:comment w:id="10" w:author="Fabre  Adrien" w:date="2021-07-26T18:57:00Z" w:initials="FA">
     <w:p>
       <w:pPr>
         <w:pStyle w:val="CommentText"/>
@@ -2982,11 +3342,11 @@
         <w:annotationRef/>
       </w:r>
       <w:r>
-        <w:t>From the equivalent of …</w:t>
+        <w:t xml:space="preserve">No it’s fine. </w:t>
       </w:r>
     </w:p>
   </w:comment>
-  <w:comment w:id="11" w:author="Bluebery PLANTEROSE" w:date="2021-07-26T18:08:00Z" w:initials="BP">
+  <w:comment w:id="11" w:author="Bluebery PLANTEROSE" w:date="2021-07-26T18:13:00Z" w:initials="BP">
     <w:p>
       <w:pPr>
         <w:pStyle w:val="CommentText"/>
@@ -2998,7 +3358,7 @@
         <w:annotationRef/>
       </w:r>
       <w:r>
-        <w:t>Same amount for every countries?</w:t>
+        <w:t>Only for US?</w:t>
       </w:r>
     </w:p>
   </w:comment>
@@ -3014,11 +3374,11 @@
         <w:annotationRef/>
       </w:r>
       <w:r>
-        <w:t>It’s 100$. “(the equivalent of) $100”</w:t>
+        <w:t>From the equivalent of …</w:t>
       </w:r>
     </w:p>
   </w:comment>
-  <w:comment w:id="13" w:author="Fabre  Adrien" w:date="2021-07-26T19:01:00Z" w:initials="FA">
+  <w:comment w:id="13" w:author="Bluebery PLANTEROSE" w:date="2021-07-26T18:08:00Z" w:initials="BP">
     <w:p>
       <w:pPr>
         <w:pStyle w:val="CommentText"/>
@@ -3030,11 +3390,43 @@
         <w:annotationRef/>
       </w:r>
       <w:r>
-        <w:t>This block’s name is outdated, we don’t really address ban vs. incentives anymore</w:t>
+        <w:t>Same amount for every countries?</w:t>
       </w:r>
     </w:p>
   </w:comment>
-  <w:comment w:id="14" w:author="Bluebery PLANTEROSE" w:date="2021-07-26T18:30:00Z" w:initials="BP">
+  <w:comment w:id="14" w:author="Fabre  Adrien" w:date="2021-07-26T18:59:00Z" w:initials="FA">
+    <w:p>
+      <w:pPr>
+        <w:pStyle w:val="CommentText"/>
+      </w:pPr>
+      <w:r>
+        <w:rPr>
+          <w:rStyle w:val="CommentReference"/>
+        </w:rPr>
+        <w:annotationRef/>
+      </w:r>
+      <w:r>
+        <w:t>It’s 100$. “(the equivalent of) $100”</w:t>
+      </w:r>
+    </w:p>
+  </w:comment>
+  <w:comment w:id="15" w:author="Fabre  Adrien" w:date="2021-07-26T19:01:00Z" w:initials="FA">
+    <w:p>
+      <w:pPr>
+        <w:pStyle w:val="CommentText"/>
+      </w:pPr>
+      <w:r>
+        <w:rPr>
+          <w:rStyle w:val="CommentReference"/>
+        </w:rPr>
+        <w:annotationRef/>
+      </w:r>
+      <w:r>
+        <w:t>This block’s name is outdated, we don’t really address ban vs. incentives anymore</w:t>
+      </w:r>
+    </w:p>
+  </w:comment>
+  <w:comment w:id="16" w:author="Bluebery PLANTEROSE" w:date="2021-07-26T18:30:00Z" w:initials="BP">
     <w:p>
       <w:pPr>
         <w:pStyle w:val="CommentText"/>
@@ -3054,7 +3446,7 @@
       </w:r>
     </w:p>
   </w:comment>
-  <w:comment w:id="15" w:author="Fabre  Adrien" w:date="2021-07-26T19:02:00Z" w:initials="FA">
+  <w:comment w:id="17" w:author="Fabre  Adrien" w:date="2021-07-26T19:02:00Z" w:initials="FA">
     <w:p>
       <w:pPr>
         <w:pStyle w:val="CommentText"/>
@@ -3075,6 +3467,8 @@
 
 <file path=word/commentsExtended.xml><?xml version="1.0" encoding="utf-8"?>
 <w15:commentsEx xmlns:wpc="http://schemas.microsoft.com/office/word/2010/wordprocessingCanvas" xmlns:cx="http://schemas.microsoft.com/office/drawing/2014/chartex" xmlns:cx1="http://schemas.microsoft.com/office/drawing/2015/9/8/chartex" xmlns:cx2="http://schemas.microsoft.com/office/drawing/2015/10/21/chartex" xmlns:cx3="http://schemas.microsoft.com/office/drawing/2016/5/9/chartex" xmlns:cx4="http://schemas.microsoft.com/office/drawing/2016/5/10/chartex" xmlns:cx5="http://schemas.microsoft.com/office/drawing/2016/5/11/chartex" xmlns:cx6="http://schemas.microsoft.com/office/drawing/2016/5/12/chartex" xmlns:cx7="http://schemas.microsoft.com/office/drawing/2016/5/13/chartex" xmlns:cx8="http://schemas.microsoft.com/office/drawing/2016/5/14/chartex" xmlns:mc="http://schemas.openxmlformats.org/markup-compatibility/2006" xmlns:aink="http://schemas.microsoft.com/office/drawing/2016/ink" xmlns:am3d="http://schemas.microsoft.com/office/drawing/2017/model3d" xmlns:o="urn:schemas-microsoft-com:office:office" xmlns:r="http://schemas.openxmlformats.org/officeDocument/2006/relationships" xmlns:m="http://schemas.openxmlformats.org/officeDocument/2006/math" xmlns:v="urn:schemas-microsoft-com:vml" xmlns:wp14="http://schemas.microsoft.com/office/word/2010/wordprocessingDrawing" xmlns:wp="http://schemas.openxmlformats.org/drawingml/2006/wordprocessingDrawing" xmlns:w10="urn:schemas-microsoft-com:office:word" xmlns:w="http://schemas.openxmlformats.org/wordprocessingml/2006/main" xmlns:w14="http://schemas.microsoft.com/office/word/2010/wordml" xmlns:w15="http://schemas.microsoft.com/office/word/2012/wordml" xmlns:w16cex="http://schemas.microsoft.com/office/word/2018/wordml/cex" xmlns:w16cid="http://schemas.microsoft.com/office/word/2016/wordml/cid" xmlns:w16="http://schemas.microsoft.com/office/word/2018/wordml" xmlns:w16se="http://schemas.microsoft.com/office/word/2015/wordml/symex" xmlns:wpg="http://schemas.microsoft.com/office/word/2010/wordprocessingGroup" xmlns:wpi="http://schemas.microsoft.com/office/word/2010/wordprocessingInk" xmlns:wne="http://schemas.microsoft.com/office/word/2006/wordml" xmlns:wps="http://schemas.microsoft.com/office/word/2010/wordprocessingShape" mc:Ignorable="w14 w15 w16se w16cid w16 w16cex wp14">
+  <w15:commentEx w15:paraId="45AC87A4" w15:done="0"/>
+  <w15:commentEx w15:paraId="06DC6803" w15:done="0"/>
   <w15:commentEx w15:paraId="3521EFE0" w15:done="1"/>
   <w15:commentEx w15:paraId="2715BFAE" w15:done="1"/>
   <w15:commentEx w15:paraId="45771DCA" w15:done="1"/>
@@ -3096,6 +3490,8 @@
 
 <file path=word/commentsExtensible.xml><?xml version="1.0" encoding="utf-8"?>
 <w16cex:commentsExtensible xmlns:wpc="http://schemas.microsoft.com/office/word/2010/wordprocessingCanvas" xmlns:cx="http://schemas.microsoft.com/office/drawing/2014/chartex" xmlns:cx1="http://schemas.microsoft.com/office/drawing/2015/9/8/chartex" xmlns:cx2="http://schemas.microsoft.com/office/drawing/2015/10/21/chartex" xmlns:cx3="http://schemas.microsoft.com/office/drawing/2016/5/9/chartex" xmlns:cx4="http://schemas.microsoft.com/office/drawing/2016/5/10/chartex" xmlns:cx5="http://schemas.microsoft.com/office/drawing/2016/5/11/chartex" xmlns:cx6="http://schemas.microsoft.com/office/drawing/2016/5/12/chartex" xmlns:cx7="http://schemas.microsoft.com/office/drawing/2016/5/13/chartex" xmlns:cx8="http://schemas.microsoft.com/office/drawing/2016/5/14/chartex" xmlns:mc="http://schemas.openxmlformats.org/markup-compatibility/2006" xmlns:aink="http://schemas.microsoft.com/office/drawing/2016/ink" xmlns:am3d="http://schemas.microsoft.com/office/drawing/2017/model3d" xmlns:o="urn:schemas-microsoft-com:office:office" xmlns:r="http://schemas.openxmlformats.org/officeDocument/2006/relationships" xmlns:m="http://schemas.openxmlformats.org/officeDocument/2006/math" xmlns:v="urn:schemas-microsoft-com:vml" xmlns:wp14="http://schemas.microsoft.com/office/word/2010/wordprocessingDrawing" xmlns:wp="http://schemas.openxmlformats.org/drawingml/2006/wordprocessingDrawing" xmlns:w10="urn:schemas-microsoft-com:office:word" xmlns:w="http://schemas.openxmlformats.org/wordprocessingml/2006/main" xmlns:w14="http://schemas.microsoft.com/office/word/2010/wordml" xmlns:w15="http://schemas.microsoft.com/office/word/2012/wordml" xmlns:w16cex="http://schemas.microsoft.com/office/word/2018/wordml/cex" xmlns:w16cid="http://schemas.microsoft.com/office/word/2016/wordml/cid" xmlns:w16="http://schemas.microsoft.com/office/word/2018/wordml" xmlns:w16se="http://schemas.microsoft.com/office/word/2015/wordml/symex" xmlns:wpg="http://schemas.microsoft.com/office/word/2010/wordprocessingGroup" xmlns:wpi="http://schemas.microsoft.com/office/word/2010/wordprocessingInk" xmlns:wne="http://schemas.microsoft.com/office/word/2006/wordml" xmlns:wps="http://schemas.microsoft.com/office/word/2010/wordprocessingShape" mc:Ignorable="w14 w15 w16se w16cid w16 w16cex wp14">
+  <w16cex:commentExtensible w16cex:durableId="24AAA1DF" w16cex:dateUtc="2021-07-27T13:16:00Z"/>
+  <w16cex:commentExtensible w16cex:durableId="24AAAC5F" w16cex:dateUtc="2021-07-27T14:01:00Z"/>
   <w16cex:commentExtensible w16cex:durableId="24A96AF6" w16cex:dateUtc="2021-07-26T15:10:00Z"/>
   <w16cex:commentExtensible w16cex:durableId="24A979C6" w16cex:dateUtc="2021-07-26T16:13:00Z"/>
   <w16cex:commentExtensible w16cex:durableId="24A9789D" w16cex:dateUtc="2021-07-26T16:08:00Z"/>
@@ -3105,6 +3501,8 @@
 
 <file path=word/commentsIds.xml><?xml version="1.0" encoding="utf-8"?>
 <w16cid:commentsIds xmlns:wpc="http://schemas.microsoft.com/office/word/2010/wordprocessingCanvas" xmlns:cx="http://schemas.microsoft.com/office/drawing/2014/chartex" xmlns:cx1="http://schemas.microsoft.com/office/drawing/2015/9/8/chartex" xmlns:cx2="http://schemas.microsoft.com/office/drawing/2015/10/21/chartex" xmlns:cx3="http://schemas.microsoft.com/office/drawing/2016/5/9/chartex" xmlns:cx4="http://schemas.microsoft.com/office/drawing/2016/5/10/chartex" xmlns:cx5="http://schemas.microsoft.com/office/drawing/2016/5/11/chartex" xmlns:cx6="http://schemas.microsoft.com/office/drawing/2016/5/12/chartex" xmlns:cx7="http://schemas.microsoft.com/office/drawing/2016/5/13/chartex" xmlns:cx8="http://schemas.microsoft.com/office/drawing/2016/5/14/chartex" xmlns:mc="http://schemas.openxmlformats.org/markup-compatibility/2006" xmlns:aink="http://schemas.microsoft.com/office/drawing/2016/ink" xmlns:am3d="http://schemas.microsoft.com/office/drawing/2017/model3d" xmlns:o="urn:schemas-microsoft-com:office:office" xmlns:r="http://schemas.openxmlformats.org/officeDocument/2006/relationships" xmlns:m="http://schemas.openxmlformats.org/officeDocument/2006/math" xmlns:v="urn:schemas-microsoft-com:vml" xmlns:wp14="http://schemas.microsoft.com/office/word/2010/wordprocessingDrawing" xmlns:wp="http://schemas.openxmlformats.org/drawingml/2006/wordprocessingDrawing" xmlns:w10="urn:schemas-microsoft-com:office:word" xmlns:w="http://schemas.openxmlformats.org/wordprocessingml/2006/main" xmlns:w14="http://schemas.microsoft.com/office/word/2010/wordml" xmlns:w15="http://schemas.microsoft.com/office/word/2012/wordml" xmlns:w16cex="http://schemas.microsoft.com/office/word/2018/wordml/cex" xmlns:w16cid="http://schemas.microsoft.com/office/word/2016/wordml/cid" xmlns:w16="http://schemas.microsoft.com/office/word/2018/wordml" xmlns:w16se="http://schemas.microsoft.com/office/word/2015/wordml/symex" xmlns:wpg="http://schemas.microsoft.com/office/word/2010/wordprocessingGroup" xmlns:wpi="http://schemas.microsoft.com/office/word/2010/wordprocessingInk" xmlns:wne="http://schemas.microsoft.com/office/word/2006/wordml" xmlns:wps="http://schemas.microsoft.com/office/word/2010/wordprocessingShape" mc:Ignorable="w14 w15 w16se w16cid w16 w16cex wp14">
+  <w16cid:commentId w16cid:paraId="45AC87A4" w16cid:durableId="24AAA1DF"/>
+  <w16cid:commentId w16cid:paraId="06DC6803" w16cid:durableId="24AAAC5F"/>
   <w16cid:commentId w16cid:paraId="3521EFE0" w16cid:durableId="24AA64CB"/>
   <w16cid:commentId w16cid:paraId="2715BFAE" w16cid:durableId="24AA64CC"/>
   <w16cid:commentId w16cid:paraId="45771DCA" w16cid:durableId="24AA64CD"/>
@@ -6259,11 +6657,11 @@
 
 <file path=word/people.xml><?xml version="1.0" encoding="utf-8"?>
 <w15:people xmlns:wpc="http://schemas.microsoft.com/office/word/2010/wordprocessingCanvas" xmlns:cx="http://schemas.microsoft.com/office/drawing/2014/chartex" xmlns:cx1="http://schemas.microsoft.com/office/drawing/2015/9/8/chartex" xmlns:cx2="http://schemas.microsoft.com/office/drawing/2015/10/21/chartex" xmlns:cx3="http://schemas.microsoft.com/office/drawing/2016/5/9/chartex" xmlns:cx4="http://schemas.microsoft.com/office/drawing/2016/5/10/chartex" xmlns:cx5="http://schemas.microsoft.com/office/drawing/2016/5/11/chartex" xmlns:cx6="http://schemas.microsoft.com/office/drawing/2016/5/12/chartex" xmlns:cx7="http://schemas.microsoft.com/office/drawing/2016/5/13/chartex" xmlns:cx8="http://schemas.microsoft.com/office/drawing/2016/5/14/chartex" xmlns:mc="http://schemas.openxmlformats.org/markup-compatibility/2006" xmlns:aink="http://schemas.microsoft.com/office/drawing/2016/ink" xmlns:am3d="http://schemas.microsoft.com/office/drawing/2017/model3d" xmlns:o="urn:schemas-microsoft-com:office:office" xmlns:r="http://schemas.openxmlformats.org/officeDocument/2006/relationships" xmlns:m="http://schemas.openxmlformats.org/officeDocument/2006/math" xmlns:v="urn:schemas-microsoft-com:vml" xmlns:wp14="http://schemas.microsoft.com/office/word/2010/wordprocessingDrawing" xmlns:wp="http://schemas.openxmlformats.org/drawingml/2006/wordprocessingDrawing" xmlns:w10="urn:schemas-microsoft-com:office:word" xmlns:w="http://schemas.openxmlformats.org/wordprocessingml/2006/main" xmlns:w14="http://schemas.microsoft.com/office/word/2010/wordml" xmlns:w15="http://schemas.microsoft.com/office/word/2012/wordml" xmlns:w16cex="http://schemas.microsoft.com/office/word/2018/wordml/cex" xmlns:w16cid="http://schemas.microsoft.com/office/word/2016/wordml/cid" xmlns:w16="http://schemas.microsoft.com/office/word/2018/wordml" xmlns:w16se="http://schemas.microsoft.com/office/word/2015/wordml/symex" xmlns:wpg="http://schemas.microsoft.com/office/word/2010/wordprocessingGroup" xmlns:wpi="http://schemas.microsoft.com/office/word/2010/wordprocessingInk" xmlns:wne="http://schemas.microsoft.com/office/word/2006/wordml" xmlns:wps="http://schemas.microsoft.com/office/word/2010/wordprocessingShape" mc:Ignorable="w14 w15 w16se w16cid w16 w16cex wp14">
+  <w15:person w15:author="Bluebery PLANTEROSE">
+    <w15:presenceInfo w15:providerId="AD" w15:userId="S::bluebery.planterose@sciencespo.fr::b495b69d-f3c3-4357-9166-ef5b6b692f55"/>
+  </w15:person>
   <w15:person w15:author="Fabre  Adrien">
     <w15:presenceInfo w15:providerId="AD" w15:userId="S-1-5-21-2025429265-764733703-1417001333-566182"/>
-  </w15:person>
-  <w15:person w15:author="Bluebery PLANTEROSE">
-    <w15:presenceInfo w15:providerId="AD" w15:userId="S::bluebery.planterose@sciencespo.fr::b495b69d-f3c3-4357-9166-ef5b6b692f55"/>
   </w15:person>
 </w15:people>
 </file>
@@ -6387,6 +6785,7 @@
     <w:lsdException w:name="HTML Sample" w:semiHidden="1" w:unhideWhenUsed="1"/>
     <w:lsdException w:name="HTML Typewriter" w:semiHidden="1" w:unhideWhenUsed="1"/>
     <w:lsdException w:name="HTML Variable" w:semiHidden="1" w:unhideWhenUsed="1"/>
+    <w:lsdException w:name="Normal Table" w:semiHidden="1" w:unhideWhenUsed="1"/>
     <w:lsdException w:name="annotation subject" w:semiHidden="1" w:unhideWhenUsed="1"/>
     <w:lsdException w:name="No List" w:semiHidden="1" w:unhideWhenUsed="1"/>
     <w:lsdException w:name="Outline List 1" w:semiHidden="1" w:unhideWhenUsed="1"/>
@@ -6429,8 +6828,11 @@
     <w:lsdException w:name="Table Contemporary" w:semiHidden="1" w:unhideWhenUsed="1"/>
     <w:lsdException w:name="Table Elegant" w:semiHidden="1" w:unhideWhenUsed="1"/>
     <w:lsdException w:name="Table Professional" w:semiHidden="1" w:unhideWhenUsed="1"/>
+    <w:lsdException w:name="Table Subtle 1" w:semiHidden="1" w:unhideWhenUsed="1"/>
     <w:lsdException w:name="Table Subtle 2" w:semiHidden="1" w:unhideWhenUsed="1"/>
     <w:lsdException w:name="Table Web 1" w:semiHidden="1" w:unhideWhenUsed="1"/>
+    <w:lsdException w:name="Table Web 2" w:semiHidden="1" w:unhideWhenUsed="1"/>
+    <w:lsdException w:name="Table Web 3" w:semiHidden="1" w:unhideWhenUsed="1"/>
     <w:lsdException w:name="Balloon Text" w:semiHidden="1" w:unhideWhenUsed="1"/>
     <w:lsdException w:name="Table Grid" w:uiPriority="59"/>
     <w:lsdException w:name="Table Theme" w:semiHidden="1" w:unhideWhenUsed="1"/>
@@ -9211,6 +9613,7 @@
     <w:sig w:usb0="00000000" w:usb1="10000000" w:usb2="00000000" w:usb3="00000000" w:csb0="80000000" w:csb1="00000000"/>
   </w:font>
   <w:font w:name="Times New Roman">
+    <w:altName w:val="Times New Roman PSMT"/>
     <w:panose1 w:val="02020603050405020304"/>
     <w:charset w:val="00"/>
     <w:family w:val="roman"/>
@@ -9226,10 +9629,10 @@
   </w:font>
   <w:font w:name="Wingdings">
     <w:panose1 w:val="05000000000000000000"/>
-    <w:charset w:val="02"/>
-    <w:family w:val="auto"/>
+    <w:charset w:val="4D"/>
+    <w:family w:val="decorative"/>
     <w:pitch w:val="variable"/>
-    <w:sig w:usb0="00000000" w:usb1="00000000" w:usb2="00010000" w:usb3="00000000" w:csb0="80000000" w:csb1="00000000"/>
+    <w:sig w:usb0="00000003" w:usb1="00000000" w:usb2="00010000" w:usb3="00000000" w:csb0="80000001" w:csb1="00000000"/>
   </w:font>
   <w:font w:name="Impact">
     <w:altName w:val="﷽﷽﷽﷽﷽﷽﷽"/>
@@ -9350,6 +9753,7 @@
   <w:rsids>
     <w:rsidRoot w:val="009857D5"/>
     <w:rsid w:val="006A2FCE"/>
+    <w:rsid w:val="007419A8"/>
     <w:rsid w:val="00885667"/>
     <w:rsid w:val="009857D5"/>
     <w:rsid w:val="00A8470F"/>
@@ -9498,6 +9902,7 @@
     <w:lsdException w:name="HTML Sample" w:semiHidden="1" w:unhideWhenUsed="1"/>
     <w:lsdException w:name="HTML Typewriter" w:semiHidden="1" w:unhideWhenUsed="1"/>
     <w:lsdException w:name="HTML Variable" w:semiHidden="1" w:unhideWhenUsed="1"/>
+    <w:lsdException w:name="Normal Table" w:semiHidden="1" w:unhideWhenUsed="1"/>
     <w:lsdException w:name="annotation subject" w:semiHidden="1" w:unhideWhenUsed="1"/>
     <w:lsdException w:name="No List" w:semiHidden="1" w:unhideWhenUsed="1"/>
     <w:lsdException w:name="Outline List 1" w:semiHidden="1" w:unhideWhenUsed="1"/>
@@ -9540,8 +9945,11 @@
     <w:lsdException w:name="Table Contemporary" w:semiHidden="1" w:unhideWhenUsed="1"/>
     <w:lsdException w:name="Table Elegant" w:semiHidden="1" w:unhideWhenUsed="1"/>
     <w:lsdException w:name="Table Professional" w:semiHidden="1" w:unhideWhenUsed="1"/>
+    <w:lsdException w:name="Table Subtle 1" w:semiHidden="1" w:unhideWhenUsed="1"/>
     <w:lsdException w:name="Table Subtle 2" w:semiHidden="1" w:unhideWhenUsed="1"/>
     <w:lsdException w:name="Table Web 1" w:semiHidden="1" w:unhideWhenUsed="1"/>
+    <w:lsdException w:name="Table Web 2" w:semiHidden="1" w:unhideWhenUsed="1"/>
+    <w:lsdException w:name="Table Web 3" w:semiHidden="1" w:unhideWhenUsed="1"/>
     <w:lsdException w:name="Balloon Text" w:semiHidden="1" w:unhideWhenUsed="1"/>
     <w:lsdException w:name="Table Grid" w:uiPriority="39"/>
     <w:lsdException w:name="Table Theme" w:semiHidden="1" w:unhideWhenUsed="1"/>

--- a/Draft/Draft_OECD_2109_Methodology.docx
+++ b/Draft/Draft_OECD_2109_Methodology.docx
@@ -1,6 +1,6 @@
 
 <file path=word/document.xml><?xml version="1.0" encoding="utf-8"?>
-<w:document xmlns:wpc="http://schemas.microsoft.com/office/word/2010/wordprocessingCanvas" xmlns:cx="http://schemas.microsoft.com/office/drawing/2014/chartex" xmlns:cx1="http://schemas.microsoft.com/office/drawing/2015/9/8/chartex" xmlns:cx2="http://schemas.microsoft.com/office/drawing/2015/10/21/chartex" xmlns:cx3="http://schemas.microsoft.com/office/drawing/2016/5/9/chartex" xmlns:cx4="http://schemas.microsoft.com/office/drawing/2016/5/10/chartex" xmlns:cx5="http://schemas.microsoft.com/office/drawing/2016/5/11/chartex" xmlns:cx6="http://schemas.microsoft.com/office/drawing/2016/5/12/chartex" xmlns:cx7="http://schemas.microsoft.com/office/drawing/2016/5/13/chartex" xmlns:cx8="http://schemas.microsoft.com/office/drawing/2016/5/14/chartex" xmlns:mc="http://schemas.openxmlformats.org/markup-compatibility/2006" xmlns:aink="http://schemas.microsoft.com/office/drawing/2016/ink" xmlns:am3d="http://schemas.microsoft.com/office/drawing/2017/model3d" xmlns:o="urn:schemas-microsoft-com:office:office" xmlns:r="http://schemas.openxmlformats.org/officeDocument/2006/relationships" xmlns:m="http://schemas.openxmlformats.org/officeDocument/2006/math" xmlns:v="urn:schemas-microsoft-com:vml" xmlns:wp14="http://schemas.microsoft.com/office/word/2010/wordprocessingDrawing" xmlns:wp="http://schemas.openxmlformats.org/drawingml/2006/wordprocessingDrawing" xmlns:w10="urn:schemas-microsoft-com:office:word" xmlns:w="http://schemas.openxmlformats.org/wordprocessingml/2006/main" xmlns:w14="http://schemas.microsoft.com/office/word/2010/wordml" xmlns:w15="http://schemas.microsoft.com/office/word/2012/wordml" xmlns:w16cex="http://schemas.microsoft.com/office/word/2018/wordml/cex" xmlns:w16cid="http://schemas.microsoft.com/office/word/2016/wordml/cid" xmlns:w16="http://schemas.microsoft.com/office/word/2018/wordml" xmlns:w16se="http://schemas.microsoft.com/office/word/2015/wordml/symex" xmlns:wpg="http://schemas.microsoft.com/office/word/2010/wordprocessingGroup" xmlns:wpi="http://schemas.microsoft.com/office/word/2010/wordprocessingInk" xmlns:wne="http://schemas.microsoft.com/office/word/2006/wordml" xmlns:wps="http://schemas.microsoft.com/office/word/2010/wordprocessingShape" mc:Ignorable="w14 w15 w16se w16cid w16 w16cex wp14">
+<w:document xmlns:wpc="http://schemas.microsoft.com/office/word/2010/wordprocessingCanvas" xmlns:cx="http://schemas.microsoft.com/office/drawing/2014/chartex" xmlns:cx1="http://schemas.microsoft.com/office/drawing/2015/9/8/chartex" xmlns:mc="http://schemas.openxmlformats.org/markup-compatibility/2006" xmlns:o="urn:schemas-microsoft-com:office:office" xmlns:r="http://schemas.openxmlformats.org/officeDocument/2006/relationships" xmlns:m="http://schemas.openxmlformats.org/officeDocument/2006/math" xmlns:v="urn:schemas-microsoft-com:vml" xmlns:wp14="http://schemas.microsoft.com/office/word/2010/wordprocessingDrawing" xmlns:wp="http://schemas.openxmlformats.org/drawingml/2006/wordprocessingDrawing" xmlns:w10="urn:schemas-microsoft-com:office:word" xmlns:w="http://schemas.openxmlformats.org/wordprocessingml/2006/main" xmlns:w14="http://schemas.microsoft.com/office/word/2010/wordml" xmlns:w15="http://schemas.microsoft.com/office/word/2012/wordml" xmlns:w16se="http://schemas.microsoft.com/office/word/2015/wordml/symex" xmlns:wpg="http://schemas.microsoft.com/office/word/2010/wordprocessingGroup" xmlns:wpi="http://schemas.microsoft.com/office/word/2010/wordprocessingInk" xmlns:wne="http://schemas.microsoft.com/office/word/2006/wordml" xmlns:wps="http://schemas.microsoft.com/office/word/2010/wordprocessingShape" mc:Ignorable="w14 w15 w16se wp14">
   <w:body>
     <w:sdt>
       <w:sdtPr>
@@ -237,8 +237,8 @@
                                   <w:tblLook w:val="04A0" w:firstRow="1" w:lastRow="0" w:firstColumn="1" w:lastColumn="0" w:noHBand="0" w:noVBand="1"/>
                                 </w:tblPr>
                                 <w:tblGrid>
-                                  <w:gridCol w:w="4155"/>
-                                  <w:gridCol w:w="4156"/>
+                                  <w:gridCol w:w="4148"/>
+                                  <w:gridCol w:w="4148"/>
                                 </w:tblGrid>
                                 <w:tr>
                                   <w:sdt>
@@ -541,7 +541,7 @@
                                   <w:tblLook w:val="04A0" w:firstRow="1" w:lastRow="0" w:firstColumn="1" w:lastColumn="0" w:noHBand="0" w:noVBand="1"/>
                                 </w:tblPr>
                                 <w:tblGrid>
-                                  <w:gridCol w:w="8450"/>
+                                  <w:gridCol w:w="8435"/>
                                 </w:tblGrid>
                                 <w:sdt>
                                   <w:sdtPr>
@@ -569,7 +569,15 @@
                                             <w:pStyle w:val="CoverInformation"/>
                                           </w:pPr>
                                           <w:r>
-                                            <w:t>Information Note: Use this area to provide a brief summary of the document or highlight any important information. This text will be displayed on the document page in O.N.E for Members and Partners.</w:t>
+                                            <w:t xml:space="preserve">Information Note: Use this area to provide a brief summary of the document or highlight any important information. This text </w:t>
+                                          </w:r>
+                                          <w:proofErr w:type="gramStart"/>
+                                          <w:r>
+                                            <w:t>will be displayed</w:t>
+                                          </w:r>
+                                          <w:proofErr w:type="gramEnd"/>
+                                          <w:r>
+                                            <w:t xml:space="preserve"> on the document page in O.N.E for Members and Partners.</w:t>
                                           </w:r>
                                         </w:p>
                                       </w:tc>
@@ -708,7 +716,7 @@
                     <v:stroke joinstyle="miter"/>
                     <v:path gradientshapeok="t" o:connecttype="rect"/>
                   </v:shapetype>
-                  <v:shape id="Text Box 6" o:spid="_x0000_s1026" type="#_x0000_t202" style="position:absolute;left:0;text-align:left;margin-left:0;margin-top:20.55pt;width:429.7pt;height:763.9pt;z-index:251659264;visibility:visible;mso-wrap-style:square;mso-width-percent:0;mso-height-percent:0;mso-wrap-distance-left:9pt;mso-wrap-distance-top:0;mso-wrap-distance-right:9pt;mso-wrap-distance-bottom:0;mso-position-horizontal:center;mso-position-horizontal-relative:margin;mso-position-vertical:absolute;mso-position-vertical-relative:page;mso-width-percent:0;mso-height-percent:0;mso-width-relative:margin;mso-height-relative:margin;v-text-anchor:top" o:gfxdata="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" fillcolor="white [3212]" stroked="f" strokeweight=".5pt">
+                  <v:shape id="Text Box 6" o:spid="_x0000_s1026" type="#_x0000_t202" style="position:absolute;left:0;text-align:left;margin-left:0;margin-top:20.55pt;width:429.7pt;height:763.9pt;z-index:251659264;visibility:visible;mso-wrap-style:square;mso-width-percent:0;mso-height-percent:0;mso-wrap-distance-left:9pt;mso-wrap-distance-top:0;mso-wrap-distance-right:9pt;mso-wrap-distance-bottom:0;mso-position-horizontal:center;mso-position-horizontal-relative:margin;mso-position-vertical:absolute;mso-position-vertical-relative:page;mso-width-percent:0;mso-height-percent:0;mso-width-relative:margin;mso-height-relative:margin;v-text-anchor:top" o:gfxdata="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" fillcolor="white [3212]" stroked="f" strokeweight=".5pt">
                     <v:textbox>
                       <w:txbxContent>
                         <w:sdt>
@@ -874,8 +882,8 @@
                             <w:tblLook w:val="04A0" w:firstRow="1" w:lastRow="0" w:firstColumn="1" w:lastColumn="0" w:noHBand="0" w:noVBand="1"/>
                           </w:tblPr>
                           <w:tblGrid>
-                            <w:gridCol w:w="4155"/>
-                            <w:gridCol w:w="4156"/>
+                            <w:gridCol w:w="4148"/>
+                            <w:gridCol w:w="4148"/>
                           </w:tblGrid>
                           <w:tr>
                             <w:sdt>
@@ -1178,7 +1186,7 @@
                             <w:tblLook w:val="04A0" w:firstRow="1" w:lastRow="0" w:firstColumn="1" w:lastColumn="0" w:noHBand="0" w:noVBand="1"/>
                           </w:tblPr>
                           <w:tblGrid>
-                            <w:gridCol w:w="8450"/>
+                            <w:gridCol w:w="8435"/>
                           </w:tblGrid>
                           <w:sdt>
                             <w:sdtPr>
@@ -1206,7 +1214,15 @@
                                       <w:pStyle w:val="CoverInformation"/>
                                     </w:pPr>
                                     <w:r>
-                                      <w:t>Information Note: Use this area to provide a brief summary of the document or highlight any important information. This text will be displayed on the document page in O.N.E for Members and Partners.</w:t>
+                                      <w:t xml:space="preserve">Information Note: Use this area to provide a brief summary of the document or highlight any important information. This text </w:t>
+                                    </w:r>
+                                    <w:proofErr w:type="gramStart"/>
+                                    <w:r>
+                                      <w:t>will be displayed</w:t>
+                                    </w:r>
+                                    <w:proofErr w:type="gramEnd"/>
+                                    <w:r>
+                                      <w:t xml:space="preserve"> on the document page in O.N.E for Members and Partners.</w:t>
                                     </w:r>
                                   </w:p>
                                 </w:tc>
@@ -1410,9 +1426,9 @@
                   </wp:anchor>
                 </w:drawing>
               </mc:Choice>
-              <mc:Fallback>
+              <mc:Fallback xmlns:w16="http://schemas.microsoft.com/office/word/2018/wordml" xmlns:w16cid="http://schemas.microsoft.com/office/word/2016/wordml/cid" xmlns:w16cex="http://schemas.microsoft.com/office/word/2018/wordml/cex" xmlns:am3d="http://schemas.microsoft.com/office/drawing/2017/model3d" xmlns:aink="http://schemas.microsoft.com/office/drawing/2016/ink" xmlns:cx8="http://schemas.microsoft.com/office/drawing/2016/5/14/chartex" xmlns:cx7="http://schemas.microsoft.com/office/drawing/2016/5/13/chartex" xmlns:cx6="http://schemas.microsoft.com/office/drawing/2016/5/12/chartex" xmlns:cx5="http://schemas.microsoft.com/office/drawing/2016/5/11/chartex" xmlns:cx4="http://schemas.microsoft.com/office/drawing/2016/5/10/chartex" xmlns:cx3="http://schemas.microsoft.com/office/drawing/2016/5/9/chartex" xmlns:cx2="http://schemas.microsoft.com/office/drawing/2015/10/21/chartex">
                 <w:pict>
-                  <v:shape w14:anchorId="275BF034" id="Text Box 7" o:spid="_x0000_s1027" type="#_x0000_t202" style="position:absolute;left:0;text-align:left;margin-left:-33.75pt;margin-top:784.45pt;width:442.2pt;height:33.75pt;z-index:251660288;visibility:visible;mso-wrap-style:square;mso-width-percent:0;mso-height-percent:0;mso-wrap-distance-left:9pt;mso-wrap-distance-top:0;mso-wrap-distance-right:9pt;mso-wrap-distance-bottom:0;mso-position-horizontal:absolute;mso-position-horizontal-relative:margin;mso-position-vertical:absolute;mso-position-vertical-relative:page;mso-width-percent:0;mso-height-percent:0;mso-width-relative:margin;mso-height-relative:margin;v-text-anchor:top" o:gfxdata="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" fillcolor="white [3212]" stroked="f" strokeweight=".5pt">
+                  <v:shape w14:anchorId="275BF034" id="Text Box 7" o:spid="_x0000_s1027" type="#_x0000_t202" style="position:absolute;left:0;text-align:left;margin-left:-33.75pt;margin-top:784.45pt;width:442.2pt;height:33.75pt;z-index:251660288;visibility:visible;mso-wrap-style:square;mso-width-percent:0;mso-height-percent:0;mso-wrap-distance-left:9pt;mso-wrap-distance-top:0;mso-wrap-distance-right:9pt;mso-wrap-distance-bottom:0;mso-position-horizontal:absolute;mso-position-horizontal-relative:margin;mso-position-vertical:absolute;mso-position-vertical-relative:page;mso-width-percent:0;mso-height-percent:0;mso-width-relative:margin;mso-height-relative:margin;v-text-anchor:top" o:gfxdata="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" fillcolor="white [3212]" stroked="f" strokeweight=".5pt">
                     <v:textbox>
                       <w:txbxContent>
                         <w:sdt>
@@ -1477,13 +1493,349 @@
         <w:rPr>
           <w:lang w:val="en-US"/>
         </w:rPr>
-        <w:t>Climate policies have often encountered many obstacles that made them difficult to pass. Indeed, those policies often imply a profound redefin</w:t>
-      </w:r>
-      <w:r>
-        <w:rPr>
-          <w:lang w:val="en-US"/>
-        </w:rPr>
-        <w:t xml:space="preserve">ition of our current ways of life. Moreover, the differentiated distributional impacts – both at the national and international levels – can lead different groups of citizens or countries to support or oppose the policy at the same time and consequently prevent the implementation of such policy. Therefore, the design of climate policies needs to account for the political economy and public acceptability of the policy. Those resistances to climate policies arise largely from </w:t>
+        <w:t xml:space="preserve">Climate policies </w:t>
+      </w:r>
+      <w:del w:id="0" w:author="Fabre  Adrien" w:date="2021-07-29T01:35:00Z">
+        <w:r>
+          <w:rPr>
+            <w:lang w:val="en-US"/>
+          </w:rPr>
+          <w:delText xml:space="preserve">have </w:delText>
+        </w:r>
+      </w:del>
+      <w:del w:id="1" w:author="Fabre  Adrien" w:date="2021-07-29T01:37:00Z">
+        <w:r>
+          <w:rPr>
+            <w:lang w:val="en-US"/>
+          </w:rPr>
+          <w:delText xml:space="preserve">often </w:delText>
+        </w:r>
+      </w:del>
+      <w:r>
+        <w:rPr>
+          <w:lang w:val="en-US"/>
+        </w:rPr>
+        <w:t>encounter</w:t>
+      </w:r>
+      <w:del w:id="2" w:author="Fabre  Adrien" w:date="2021-07-29T01:35:00Z">
+        <w:r>
+          <w:rPr>
+            <w:lang w:val="en-US"/>
+          </w:rPr>
+          <w:delText>e</w:delText>
+        </w:r>
+      </w:del>
+      <w:del w:id="3" w:author="Fabre  Adrien" w:date="2021-07-29T01:36:00Z">
+        <w:r>
+          <w:rPr>
+            <w:lang w:val="en-US"/>
+          </w:rPr>
+          <w:delText>d</w:delText>
+        </w:r>
+      </w:del>
+      <w:r>
+        <w:rPr>
+          <w:lang w:val="en-US"/>
+        </w:rPr>
+        <w:t xml:space="preserve"> </w:t>
+      </w:r>
+      <w:del w:id="4" w:author="Fabre  Adrien" w:date="2021-07-29T01:35:00Z">
+        <w:r>
+          <w:rPr>
+            <w:lang w:val="en-US"/>
+          </w:rPr>
+          <w:delText xml:space="preserve">many </w:delText>
+        </w:r>
+      </w:del>
+      <w:ins w:id="5" w:author="Fabre  Adrien" w:date="2021-07-29T01:37:00Z">
+        <w:r>
+          <w:rPr>
+            <w:lang w:val="en-US"/>
+          </w:rPr>
+          <w:t xml:space="preserve">various </w:t>
+        </w:r>
+      </w:ins>
+      <w:ins w:id="6" w:author="Fabre  Adrien" w:date="2021-07-29T01:35:00Z">
+        <w:r>
+          <w:rPr>
+            <w:lang w:val="en-US"/>
+          </w:rPr>
+          <w:t>political</w:t>
+        </w:r>
+        <w:r>
+          <w:rPr>
+            <w:lang w:val="en-US"/>
+          </w:rPr>
+          <w:t xml:space="preserve"> </w:t>
+        </w:r>
+      </w:ins>
+      <w:r>
+        <w:rPr>
+          <w:lang w:val="en-US"/>
+        </w:rPr>
+        <w:t>obstacles that ma</w:t>
+      </w:r>
+      <w:ins w:id="7" w:author="Fabre  Adrien" w:date="2021-07-29T01:36:00Z">
+        <w:r>
+          <w:rPr>
+            <w:lang w:val="en-US"/>
+          </w:rPr>
+          <w:t>k</w:t>
+        </w:r>
+      </w:ins>
+      <w:del w:id="8" w:author="Fabre  Adrien" w:date="2021-07-29T01:36:00Z">
+        <w:r>
+          <w:rPr>
+            <w:lang w:val="en-US"/>
+          </w:rPr>
+          <w:delText>d</w:delText>
+        </w:r>
+      </w:del>
+      <w:r>
+        <w:rPr>
+          <w:lang w:val="en-US"/>
+        </w:rPr>
+        <w:t xml:space="preserve">e them difficult to pass. Indeed, those policies </w:t>
+      </w:r>
+      <w:del w:id="9" w:author="Fabre  Adrien" w:date="2021-07-29T01:36:00Z">
+        <w:r>
+          <w:rPr>
+            <w:lang w:val="en-US"/>
+          </w:rPr>
+          <w:delText>often</w:delText>
+        </w:r>
+      </w:del>
+      <w:ins w:id="10" w:author="Fabre  Adrien" w:date="2021-07-29T01:36:00Z">
+        <w:r>
+          <w:rPr>
+            <w:lang w:val="en-US"/>
+          </w:rPr>
+          <w:t>generally</w:t>
+        </w:r>
+      </w:ins>
+      <w:del w:id="11" w:author="Fabre  Adrien" w:date="2021-07-29T01:36:00Z">
+        <w:r>
+          <w:rPr>
+            <w:lang w:val="en-US"/>
+          </w:rPr>
+          <w:delText xml:space="preserve"> </w:delText>
+        </w:r>
+      </w:del>
+      <w:ins w:id="12" w:author="Fabre  Adrien" w:date="2021-07-29T01:36:00Z">
+        <w:r>
+          <w:rPr>
+            <w:lang w:val="en-US"/>
+          </w:rPr>
+          <w:t xml:space="preserve"> </w:t>
+        </w:r>
+      </w:ins>
+      <w:r>
+        <w:rPr>
+          <w:lang w:val="en-US"/>
+        </w:rPr>
+        <w:t xml:space="preserve">imply a profound </w:t>
+      </w:r>
+      <w:del w:id="13" w:author="Fabre  Adrien" w:date="2021-07-29T01:36:00Z">
+        <w:r>
+          <w:rPr>
+            <w:lang w:val="en-US"/>
+          </w:rPr>
+          <w:delText>redefin</w:delText>
+        </w:r>
+        <w:r>
+          <w:rPr>
+            <w:lang w:val="en-US"/>
+          </w:rPr>
+          <w:delText>ition of our current ways of life</w:delText>
+        </w:r>
+      </w:del>
+      <w:ins w:id="14" w:author="Fabre  Adrien" w:date="2021-07-29T01:36:00Z">
+        <w:r>
+          <w:rPr>
+            <w:lang w:val="en-US"/>
+          </w:rPr>
+          <w:t>change in our habits or standard of living</w:t>
+        </w:r>
+      </w:ins>
+      <w:r>
+        <w:rPr>
+          <w:lang w:val="en-US"/>
+        </w:rPr>
+        <w:t>. Moreover, the</w:t>
+      </w:r>
+      <w:ins w:id="15" w:author="Fabre  Adrien" w:date="2021-07-29T01:37:00Z">
+        <w:r>
+          <w:rPr>
+            <w:lang w:val="en-US"/>
+          </w:rPr>
+          <w:t>y</w:t>
+        </w:r>
+      </w:ins>
+      <w:ins w:id="16" w:author="Fabre  Adrien" w:date="2021-07-29T01:38:00Z">
+        <w:r>
+          <w:rPr>
+            <w:lang w:val="en-US"/>
+          </w:rPr>
+          <w:t xml:space="preserve"> often face a strong opposition due to their</w:t>
+        </w:r>
+      </w:ins>
+      <w:r>
+        <w:rPr>
+          <w:lang w:val="en-US"/>
+        </w:rPr>
+        <w:t xml:space="preserve"> </w:t>
+      </w:r>
+      <w:del w:id="17" w:author="Fabre  Adrien" w:date="2021-07-29T01:35:00Z">
+        <w:r>
+          <w:rPr>
+            <w:lang w:val="en-US"/>
+          </w:rPr>
+          <w:delText xml:space="preserve">differentiated </w:delText>
+        </w:r>
+      </w:del>
+      <w:ins w:id="18" w:author="Fabre  Adrien" w:date="2021-07-29T01:35:00Z">
+        <w:r>
+          <w:rPr>
+            <w:lang w:val="en-US"/>
+          </w:rPr>
+          <w:t xml:space="preserve"> </w:t>
+        </w:r>
+      </w:ins>
+      <w:r>
+        <w:rPr>
+          <w:lang w:val="en-US"/>
+        </w:rPr>
+        <w:t xml:space="preserve">distributional impacts – both </w:t>
+      </w:r>
+      <w:ins w:id="19" w:author="Fabre  Adrien" w:date="2021-07-29T01:39:00Z">
+        <w:r>
+          <w:rPr>
+            <w:lang w:val="en-US"/>
+          </w:rPr>
+          <w:t xml:space="preserve">real and perceived, </w:t>
+        </w:r>
+      </w:ins>
+      <w:r>
+        <w:rPr>
+          <w:lang w:val="en-US"/>
+        </w:rPr>
+        <w:t>at the national and international levels</w:t>
+      </w:r>
+      <w:ins w:id="20" w:author="Fabre  Adrien" w:date="2021-07-29T01:38:00Z">
+        <w:r>
+          <w:rPr>
+            <w:lang w:val="en-US"/>
+          </w:rPr>
+          <w:t>, between and within income groups</w:t>
+        </w:r>
+      </w:ins>
+      <w:ins w:id="21" w:author="Fabre  Adrien" w:date="2021-07-29T01:39:00Z">
+        <w:r>
+          <w:rPr>
+            <w:lang w:val="en-US"/>
+          </w:rPr>
+          <w:t>.</w:t>
+        </w:r>
+      </w:ins>
+      <w:del w:id="22" w:author="Fabre  Adrien" w:date="2021-07-29T01:35:00Z">
+        <w:r>
+          <w:rPr>
+            <w:lang w:val="en-US"/>
+          </w:rPr>
+          <w:delText xml:space="preserve"> – can lead different groups of citizens or countries to support or oppose the policy at the same time and consequently prevent the implementation of such policy</w:delText>
+        </w:r>
+      </w:del>
+      <w:r>
+        <w:rPr>
+          <w:lang w:val="en-US"/>
+        </w:rPr>
+        <w:t xml:space="preserve">. Therefore, </w:t>
+      </w:r>
+      <w:del w:id="23" w:author="Fabre  Adrien" w:date="2021-07-29T01:39:00Z">
+        <w:r>
+          <w:rPr>
+            <w:lang w:val="en-US"/>
+          </w:rPr>
+          <w:delText xml:space="preserve">the design of </w:delText>
+        </w:r>
+      </w:del>
+      <w:r>
+        <w:rPr>
+          <w:lang w:val="en-US"/>
+        </w:rPr>
+        <w:t xml:space="preserve">climate policies </w:t>
+      </w:r>
+      <w:del w:id="24" w:author="Fabre  Adrien" w:date="2021-07-29T01:40:00Z">
+        <w:r>
+          <w:rPr>
+            <w:lang w:val="en-US"/>
+          </w:rPr>
+          <w:delText xml:space="preserve">needs </w:delText>
+        </w:r>
+      </w:del>
+      <w:ins w:id="25" w:author="Fabre  Adrien" w:date="2021-07-29T01:40:00Z">
+        <w:r>
+          <w:rPr>
+            <w:lang w:val="en-US"/>
+          </w:rPr>
+          <w:t>can only succeed if they meet</w:t>
+        </w:r>
+        <w:r>
+          <w:rPr>
+            <w:lang w:val="en-US"/>
+          </w:rPr>
+          <w:t xml:space="preserve"> </w:t>
+        </w:r>
+      </w:ins>
+      <w:del w:id="26" w:author="Fabre  Adrien" w:date="2021-07-29T01:41:00Z">
+        <w:r>
+          <w:rPr>
+            <w:lang w:val="en-US"/>
+          </w:rPr>
+          <w:delText xml:space="preserve">to account for the political economy and </w:delText>
+        </w:r>
+      </w:del>
+      <w:r>
+        <w:rPr>
+          <w:lang w:val="en-US"/>
+        </w:rPr>
+        <w:t>public acceptability</w:t>
+      </w:r>
+      <w:del w:id="27" w:author="Fabre  Adrien" w:date="2021-07-29T01:41:00Z">
+        <w:r>
+          <w:rPr>
+            <w:lang w:val="en-US"/>
+          </w:rPr>
+          <w:delText xml:space="preserve"> of the policy</w:delText>
+        </w:r>
+      </w:del>
+      <w:r>
+        <w:rPr>
+          <w:lang w:val="en-US"/>
+        </w:rPr>
+        <w:t xml:space="preserve">. </w:t>
+      </w:r>
+      <w:del w:id="28" w:author="Fabre  Adrien" w:date="2021-07-29T01:42:00Z">
+        <w:r>
+          <w:rPr>
+            <w:lang w:val="en-US"/>
+          </w:rPr>
+          <w:delText>Those resistances to climate policies arise largely from</w:delText>
+        </w:r>
+      </w:del>
+      <w:ins w:id="29" w:author="Fabre  Adrien" w:date="2021-07-29T01:42:00Z">
+        <w:r>
+          <w:rPr>
+            <w:lang w:val="en-US"/>
+          </w:rPr>
+          <w:t>Not only should they address</w:t>
+        </w:r>
+      </w:ins>
+      <w:r>
+        <w:rPr>
+          <w:lang w:val="en-US"/>
+        </w:rPr>
+        <w:t xml:space="preserve"> </w:t>
       </w:r>
       <w:r>
         <w:rPr>
@@ -1495,14 +1847,60 @@
         <w:rPr>
           <w:lang w:val="en-US"/>
         </w:rPr>
-        <w:t xml:space="preserve">, as well as </w:t>
-      </w:r>
-      <w:r>
-        <w:rPr>
-          <w:lang w:val="en-US"/>
-        </w:rPr>
-        <w:t>misconceptions about the impacts of climate change and the effects of climate policies on the economy and the environment</w:t>
-      </w:r>
+        <w:t xml:space="preserve">, </w:t>
+      </w:r>
+      <w:del w:id="30" w:author="Fabre  Adrien" w:date="2021-07-29T01:42:00Z">
+        <w:r>
+          <w:rPr>
+            <w:lang w:val="en-US"/>
+          </w:rPr>
+          <w:delText>as well as</w:delText>
+        </w:r>
+      </w:del>
+      <w:ins w:id="31" w:author="Fabre  Adrien" w:date="2021-07-29T01:42:00Z">
+        <w:r>
+          <w:rPr>
+            <w:lang w:val="en-US"/>
+          </w:rPr>
+          <w:t>their design should also deal with people</w:t>
+        </w:r>
+      </w:ins>
+      <w:ins w:id="32" w:author="Fabre  Adrien" w:date="2021-07-29T01:43:00Z">
+        <w:r>
+          <w:rPr>
+            <w:lang w:val="en-US"/>
+          </w:rPr>
+          <w:t>’s perceptions</w:t>
+        </w:r>
+      </w:ins>
+      <w:r>
+        <w:rPr>
+          <w:lang w:val="en-US"/>
+        </w:rPr>
+        <w:t xml:space="preserve"> </w:t>
+      </w:r>
+      <w:del w:id="33" w:author="Fabre  Adrien" w:date="2021-07-29T01:43:00Z">
+        <w:r>
+          <w:rPr>
+            <w:lang w:val="en-US"/>
+          </w:rPr>
+          <w:delText xml:space="preserve">misconceptions about the impacts </w:delText>
+        </w:r>
+      </w:del>
+      <w:r>
+        <w:rPr>
+          <w:lang w:val="en-US"/>
+        </w:rPr>
+        <w:t>of climate change and the effects of climate policies on the economy and the environment</w:t>
+      </w:r>
+      <w:ins w:id="34" w:author="Fabre  Adrien" w:date="2021-07-29T01:43:00Z">
+        <w:r>
+          <w:rPr>
+            <w:lang w:val="en-US"/>
+          </w:rPr>
+          <w:t>, including potential misperceptions</w:t>
+        </w:r>
+      </w:ins>
       <w:r>
         <w:rPr>
           <w:lang w:val="en-US"/>
@@ -1521,13 +1919,57 @@
         <w:rPr>
           <w:lang w:val="en-US"/>
         </w:rPr>
-        <w:t xml:space="preserve">With this project, we aim to </w:t>
-      </w:r>
-      <w:r>
-        <w:rPr>
-          <w:lang w:val="en-US"/>
-        </w:rPr>
-        <w:t>contribute to construct country-specific advice on policies to deal with the transition to a low-carbon economy</w:t>
+        <w:t xml:space="preserve">With this project, </w:t>
+      </w:r>
+      <w:del w:id="35" w:author="Fabre  Adrien" w:date="2021-07-29T01:44:00Z">
+        <w:r>
+          <w:rPr>
+            <w:lang w:val="en-US"/>
+          </w:rPr>
+          <w:delText xml:space="preserve">we aim to </w:delText>
+        </w:r>
+        <w:r>
+          <w:rPr>
+            <w:lang w:val="en-US"/>
+          </w:rPr>
+          <w:delText xml:space="preserve">contribute to construct </w:delText>
+        </w:r>
+      </w:del>
+      <w:ins w:id="36" w:author="Fabre  Adrien" w:date="2021-07-29T01:45:00Z">
+        <w:r>
+          <w:rPr>
+            <w:lang w:val="en-US"/>
+          </w:rPr>
+          <w:t xml:space="preserve">our goal is to provide </w:t>
+        </w:r>
+      </w:ins>
+      <w:r>
+        <w:rPr>
+          <w:lang w:val="en-US"/>
+        </w:rPr>
+        <w:t xml:space="preserve">country-specific advice on policies </w:t>
+      </w:r>
+      <w:del w:id="37" w:author="Fabre  Adrien" w:date="2021-07-29T01:45:00Z">
+        <w:r>
+          <w:rPr>
+            <w:lang w:val="en-US"/>
+          </w:rPr>
+          <w:delText>to deal with the transition to a low-carbon</w:delText>
+        </w:r>
+      </w:del>
+      <w:ins w:id="38" w:author="Fabre  Adrien" w:date="2021-07-29T01:45:00Z">
+        <w:r>
+          <w:rPr>
+            <w:lang w:val="en-US"/>
+          </w:rPr>
+          <w:t>that aim to decarbonize the</w:t>
+        </w:r>
+      </w:ins>
+      <w:r>
+        <w:rPr>
+          <w:lang w:val="en-US"/>
+        </w:rPr>
+        <w:t xml:space="preserve"> economy</w:t>
       </w:r>
       <w:r>
         <w:rPr>
@@ -1539,31 +1981,105 @@
         <w:rPr>
           <w:lang w:val="en-US"/>
         </w:rPr>
-        <w:t xml:space="preserve"> understand people’s perceptions about climate change and preferences over available climate policies</w:t>
-      </w:r>
-      <w:r>
-        <w:rPr>
-          <w:lang w:val="en-US"/>
-        </w:rPr>
-        <w:t xml:space="preserve">, through the use of large-scale surveys to answer several questions. </w:t>
-      </w:r>
-      <w:r>
-        <w:rPr>
-          <w:lang w:val="en-US"/>
-        </w:rPr>
-        <w:t>How social attitudes, values, and perceptions drive support or opposition for climate policies across socio-economic groups?</w:t>
-      </w:r>
+        <w:t xml:space="preserve"> understand people’s perceptions about climate change and preferences over </w:t>
+      </w:r>
+      <w:del w:id="39" w:author="Fabre  Adrien" w:date="2021-07-29T01:45:00Z">
+        <w:r>
+          <w:rPr>
+            <w:lang w:val="en-US"/>
+          </w:rPr>
+          <w:delText xml:space="preserve">available </w:delText>
+        </w:r>
+      </w:del>
+      <w:r>
+        <w:rPr>
+          <w:lang w:val="en-US"/>
+        </w:rPr>
+        <w:t>climate policies</w:t>
+      </w:r>
+      <w:del w:id="40" w:author="Fabre  Adrien" w:date="2021-07-29T01:46:00Z">
+        <w:r>
+          <w:rPr>
+            <w:lang w:val="en-US"/>
+          </w:rPr>
+          <w:delText>, through the use of</w:delText>
+        </w:r>
+      </w:del>
+      <w:ins w:id="41" w:author="Fabre  Adrien" w:date="2021-07-29T01:46:00Z">
+        <w:r>
+          <w:rPr>
+            <w:lang w:val="en-US"/>
+          </w:rPr>
+          <w:t>. Using</w:t>
+        </w:r>
+      </w:ins>
+      <w:r>
+        <w:rPr>
+          <w:lang w:val="en-US"/>
+        </w:rPr>
+        <w:t xml:space="preserve"> large-scale surveys</w:t>
+      </w:r>
+      <w:ins w:id="42" w:author="Fabre  Adrien" w:date="2021-07-29T01:46:00Z">
+        <w:r>
+          <w:rPr>
+            <w:lang w:val="en-US"/>
+          </w:rPr>
+          <w:t>,</w:t>
+        </w:r>
+      </w:ins>
       <w:r>
         <w:rPr>
           <w:lang w:val="en-US"/>
         </w:rPr>
         <w:t xml:space="preserve"> </w:t>
       </w:r>
-      <w:r>
-        <w:rPr>
-          <w:lang w:val="en-US"/>
-        </w:rPr>
-        <w:t>How social preferences on climate change mitigation policies differ between countries?</w:t>
+      <w:ins w:id="43" w:author="Fabre  Adrien" w:date="2021-07-29T01:46:00Z">
+        <w:r>
+          <w:rPr>
+            <w:lang w:val="en-US"/>
+          </w:rPr>
+          <w:t xml:space="preserve">we are able </w:t>
+        </w:r>
+      </w:ins>
+      <w:r>
+        <w:rPr>
+          <w:lang w:val="en-US"/>
+        </w:rPr>
+        <w:t xml:space="preserve">to answer several questions. </w:t>
+      </w:r>
+      <w:r>
+        <w:rPr>
+          <w:lang w:val="en-US"/>
+        </w:rPr>
+        <w:t xml:space="preserve">How </w:t>
+      </w:r>
+      <w:del w:id="44" w:author="Fabre  Adrien" w:date="2021-07-29T01:47:00Z">
+        <w:r>
+          <w:rPr>
+            <w:lang w:val="en-US"/>
+          </w:rPr>
+          <w:delText xml:space="preserve">social attitudes, </w:delText>
+        </w:r>
+      </w:del>
+      <w:r>
+        <w:rPr>
+          <w:lang w:val="en-US"/>
+        </w:rPr>
+        <w:t>values</w:t>
+      </w:r>
+      <w:del w:id="45" w:author="Fabre  Adrien" w:date="2021-07-29T01:47:00Z">
+        <w:r>
+          <w:rPr>
+            <w:lang w:val="en-US"/>
+          </w:rPr>
+          <w:delText>,</w:delText>
+        </w:r>
+      </w:del>
+      <w:r>
+        <w:rPr>
+          <w:lang w:val="en-US"/>
+        </w:rPr>
+        <w:t xml:space="preserve"> and perceptions drive support or opposition for climate policies across socio-economic groups?</w:t>
       </w:r>
       <w:r>
         <w:rPr>
@@ -1575,22 +2091,175 @@
         <w:rPr>
           <w:lang w:val="en-US"/>
         </w:rPr>
-        <w:t xml:space="preserve">How perceptions may change after receiving new information on the effects of policies/climate change (in a video format) and how it translates into beliefs and </w:t>
-      </w:r>
-      <w:commentRangeStart w:id="0"/>
+        <w:t xml:space="preserve">How </w:t>
+      </w:r>
+      <w:del w:id="46" w:author="Fabre  Adrien" w:date="2021-07-29T01:47:00Z">
+        <w:r>
+          <w:rPr>
+            <w:lang w:val="en-US"/>
+          </w:rPr>
+          <w:delText>social preferences</w:delText>
+        </w:r>
+      </w:del>
+      <w:ins w:id="47" w:author="Fabre  Adrien" w:date="2021-07-29T01:47:00Z">
+        <w:r>
+          <w:rPr>
+            <w:lang w:val="en-US"/>
+          </w:rPr>
+          <w:t>attitudes</w:t>
+        </w:r>
+      </w:ins>
+      <w:r>
+        <w:rPr>
+          <w:lang w:val="en-US"/>
+        </w:rPr>
+        <w:t xml:space="preserve"> on climate change </w:t>
+      </w:r>
+      <w:del w:id="48" w:author="Fabre  Adrien" w:date="2021-07-29T01:48:00Z">
+        <w:r>
+          <w:rPr>
+            <w:lang w:val="en-US"/>
+          </w:rPr>
+          <w:delText xml:space="preserve">mitigation </w:delText>
+        </w:r>
+      </w:del>
+      <w:ins w:id="49" w:author="Fabre  Adrien" w:date="2021-07-29T01:48:00Z">
+        <w:r>
+          <w:rPr>
+            <w:lang w:val="en-US"/>
+          </w:rPr>
+          <w:t>and climate</w:t>
+        </w:r>
+        <w:r>
+          <w:rPr>
+            <w:lang w:val="en-US"/>
+          </w:rPr>
+          <w:t xml:space="preserve"> </w:t>
+        </w:r>
+      </w:ins>
+      <w:r>
+        <w:rPr>
+          <w:lang w:val="en-US"/>
+        </w:rPr>
+        <w:t>policies differ between countries?</w:t>
+      </w:r>
+      <w:r>
+        <w:rPr>
+          <w:lang w:val="en-US"/>
+        </w:rPr>
+        <w:t xml:space="preserve"> </w:t>
+      </w:r>
+      <w:r>
+        <w:rPr>
+          <w:lang w:val="en-US"/>
+        </w:rPr>
+        <w:t xml:space="preserve">How perceptions </w:t>
+      </w:r>
+      <w:del w:id="50" w:author="Fabre  Adrien" w:date="2021-07-29T01:48:00Z">
+        <w:r>
+          <w:rPr>
+            <w:lang w:val="en-US"/>
+          </w:rPr>
+          <w:delText>may change after receiving</w:delText>
+        </w:r>
+      </w:del>
+      <w:proofErr w:type="gramStart"/>
+      <w:ins w:id="51" w:author="Fabre  Adrien" w:date="2021-07-29T01:48:00Z">
+        <w:r>
+          <w:rPr>
+            <w:lang w:val="en-US"/>
+          </w:rPr>
+          <w:t>are affected</w:t>
+        </w:r>
+        <w:proofErr w:type="gramEnd"/>
+        <w:r>
+          <w:rPr>
+            <w:lang w:val="en-US"/>
+          </w:rPr>
+          <w:t xml:space="preserve"> by</w:t>
+        </w:r>
+      </w:ins>
+      <w:r>
+        <w:rPr>
+          <w:lang w:val="en-US"/>
+        </w:rPr>
+        <w:t xml:space="preserve"> new information on the effects of policies</w:t>
+      </w:r>
+      <w:del w:id="52" w:author="Fabre  Adrien" w:date="2021-07-29T01:48:00Z">
+        <w:r>
+          <w:rPr>
+            <w:lang w:val="en-US"/>
+          </w:rPr>
+          <w:delText>/</w:delText>
+        </w:r>
+      </w:del>
+      <w:ins w:id="53" w:author="Fabre  Adrien" w:date="2021-07-29T01:48:00Z">
+        <w:r>
+          <w:rPr>
+            <w:lang w:val="en-US"/>
+          </w:rPr>
+          <w:t xml:space="preserve"> or </w:t>
+        </w:r>
+      </w:ins>
+      <w:r>
+        <w:rPr>
+          <w:lang w:val="en-US"/>
+        </w:rPr>
+        <w:t xml:space="preserve">climate change </w:t>
+      </w:r>
+      <w:del w:id="54" w:author="Fabre  Adrien" w:date="2021-07-29T01:48:00Z">
+        <w:r>
+          <w:rPr>
+            <w:lang w:val="en-US"/>
+          </w:rPr>
+          <w:delText xml:space="preserve">(in a video format) </w:delText>
+        </w:r>
+      </w:del>
+      <w:r>
+        <w:rPr>
+          <w:lang w:val="en-US"/>
+        </w:rPr>
+        <w:t xml:space="preserve">and how it translates into </w:t>
+      </w:r>
+      <w:del w:id="55" w:author="Fabre  Adrien" w:date="2021-07-29T01:49:00Z">
+        <w:r>
+          <w:rPr>
+            <w:lang w:val="en-US"/>
+          </w:rPr>
+          <w:delText xml:space="preserve">beliefs and </w:delText>
+        </w:r>
+      </w:del>
+      <w:ins w:id="56" w:author="Fabre  Adrien" w:date="2021-07-29T01:49:00Z">
+        <w:r>
+          <w:rPr>
+            <w:lang w:val="en-US"/>
+          </w:rPr>
+          <w:t xml:space="preserve">policy </w:t>
+        </w:r>
+      </w:ins>
+      <w:commentRangeStart w:id="57"/>
+      <w:commentRangeStart w:id="58"/>
       <w:r>
         <w:rPr>
           <w:lang w:val="en-US"/>
         </w:rPr>
         <w:t>support?</w:t>
       </w:r>
-      <w:commentRangeEnd w:id="0"/>
+      <w:commentRangeEnd w:id="57"/>
       <w:r>
         <w:rPr>
           <w:rStyle w:val="CommentReference"/>
           <w:rFonts w:eastAsiaTheme="minorHAnsi"/>
         </w:rPr>
-        <w:commentReference w:id="0"/>
+        <w:commentReference w:id="57"/>
+      </w:r>
+      <w:commentRangeEnd w:id="58"/>
+      <w:r>
+        <w:rPr>
+          <w:rStyle w:val="CommentReference"/>
+          <w:rFonts w:eastAsiaTheme="minorHAnsi"/>
+        </w:rPr>
+        <w:commentReference w:id="58"/>
       </w:r>
     </w:p>
     <w:p>
@@ -1605,70 +2274,186 @@
       <w:pPr>
         <w:pStyle w:val="Para1"/>
       </w:pPr>
-      <w:commentRangeStart w:id="1"/>
+      <w:commentRangeStart w:id="59"/>
       <w:r>
         <w:t xml:space="preserve">Our work adds </w:t>
       </w:r>
-      <w:commentRangeEnd w:id="1"/>
+      <w:commentRangeEnd w:id="59"/>
       <w:r>
         <w:rPr>
           <w:rStyle w:val="CommentReference"/>
           <w:sz w:val="22"/>
           <w:szCs w:val="22"/>
         </w:rPr>
-        <w:commentReference w:id="1"/>
-      </w:r>
-      <w:r>
-        <w:t xml:space="preserve">to a literature that has studied people's preferences for climate policies and policy characteristics. The literature usually distinguishes “pull” measures, that are noncoercive and reward pro-environmental </w:t>
+        <w:commentReference w:id="59"/>
+      </w:r>
+      <w:r>
+        <w:t>to a</w:t>
+      </w:r>
+      <w:ins w:id="60" w:author="Fabre  Adrien" w:date="2021-07-29T01:49:00Z">
+        <w:r>
+          <w:t xml:space="preserve"> growing</w:t>
+        </w:r>
+      </w:ins>
+      <w:r>
+        <w:t xml:space="preserve"> literature </w:t>
+      </w:r>
+      <w:del w:id="61" w:author="Fabre  Adrien" w:date="2021-07-29T01:49:00Z">
+        <w:r>
+          <w:delText xml:space="preserve">that has studied </w:delText>
+        </w:r>
+      </w:del>
+      <w:ins w:id="62" w:author="Fabre  Adrien" w:date="2021-07-29T01:49:00Z">
+        <w:r>
+          <w:t>on</w:t>
+        </w:r>
+        <w:r>
+          <w:t xml:space="preserve"> </w:t>
+        </w:r>
+      </w:ins>
+      <w:r>
+        <w:t>people's preferences for climate policies</w:t>
+      </w:r>
+      <w:del w:id="63" w:author="Fabre  Adrien" w:date="2021-07-29T01:50:00Z">
+        <w:r>
+          <w:delText xml:space="preserve"> and policy characteristics</w:delText>
+        </w:r>
+      </w:del>
+      <w:r>
+        <w:t xml:space="preserve">. The literature usually distinguishes “pull” measures, that are noncoercive and reward pro-environmental behaviors (e.g., subsidies), from “push” </w:t>
+      </w:r>
+      <w:proofErr w:type="gramStart"/>
+      <w:r>
+        <w:t>measures, that</w:t>
+      </w:r>
+      <w:proofErr w:type="gramEnd"/>
+      <w:r>
+        <w:t xml:space="preserve"> are coercive and </w:t>
+      </w:r>
+      <w:r>
+        <w:rPr>
+          <w:lang w:val="en-US"/>
+        </w:rPr>
+        <w:t>punish</w:t>
+      </w:r>
+      <w:r>
+        <w:t xml:space="preserve"> environmentally unfriendly behaviors (e.g., taxes). For instance, when asked directly people usually support subsidies over taxes </w:t>
+      </w:r>
+      <w:del w:id="64" w:author="Fabre  Adrien" w:date="2021-07-29T01:50:00Z">
+        <w:r>
+          <w:delText>(</w:delText>
+        </w:r>
+      </w:del>
+      <w:r>
+        <w:t xml:space="preserve">Cherry et al. </w:t>
+      </w:r>
+      <w:r>
+        <w:rPr>
+          <w:lang w:val="de-DE"/>
+        </w:rPr>
+        <w:t xml:space="preserve">(2012); de </w:t>
       </w:r>
       <w:proofErr w:type="spellStart"/>
       <w:r>
-        <w:t>behaviors</w:t>
+        <w:rPr>
+          <w:lang w:val="de-DE"/>
+        </w:rPr>
+        <w:t>Groot</w:t>
       </w:r>
       <w:proofErr w:type="spellEnd"/>
       <w:r>
-        <w:t xml:space="preserve"> (e.g., subsidies), from “push” measures, that are coercive and </w:t>
-      </w:r>
-      <w:r>
-        <w:rPr>
-          <w:lang w:val="en-US"/>
-        </w:rPr>
-        <w:t>punish</w:t>
-      </w:r>
-      <w:r>
-        <w:t xml:space="preserve"> environmentally unfriendly </w:t>
+        <w:rPr>
+          <w:lang w:val="de-DE"/>
+        </w:rPr>
+        <w:t xml:space="preserve"> </w:t>
       </w:r>
       <w:proofErr w:type="spellStart"/>
       <w:r>
-        <w:t>behaviors</w:t>
+        <w:rPr>
+          <w:lang w:val="de-DE"/>
+        </w:rPr>
+        <w:t>and</w:t>
       </w:r>
       <w:proofErr w:type="spellEnd"/>
       <w:r>
-        <w:t xml:space="preserve"> (e.g., taxes). For instance, when asked directly people usually support subsidies over taxes (Cherry et al. (2012); de Groot and </w:t>
+        <w:rPr>
+          <w:lang w:val="de-DE"/>
+        </w:rPr>
+        <w:t xml:space="preserve"> </w:t>
       </w:r>
       <w:proofErr w:type="spellStart"/>
       <w:r>
+        <w:rPr>
+          <w:lang w:val="de-DE"/>
+        </w:rPr>
         <w:t>Schuitema</w:t>
       </w:r>
       <w:proofErr w:type="spellEnd"/>
       <w:r>
+        <w:rPr>
+          <w:lang w:val="de-DE"/>
+        </w:rPr>
         <w:t xml:space="preserve"> (2012); </w:t>
       </w:r>
       <w:proofErr w:type="spellStart"/>
       <w:r>
+        <w:rPr>
+          <w:lang w:val="de-DE"/>
+        </w:rPr>
         <w:t>Kallbekken</w:t>
       </w:r>
       <w:proofErr w:type="spellEnd"/>
       <w:r>
-        <w:t xml:space="preserve"> and Aasen (2010); Steg et al. (2006)). Steg et al. (2006) find push measures to be more acceptable if revenues are allocated to energy-related measures, while the funding of pull measures does not affect their acceptability. However, Fischer et al. (2011) find that if people think other people are selfish and consumption-oriented, only strict regulations can achieve widespread </w:t>
+        <w:rPr>
+          <w:lang w:val="de-DE"/>
+        </w:rPr>
+        <w:t xml:space="preserve"> </w:t>
       </w:r>
       <w:proofErr w:type="spellStart"/>
       <w:r>
+        <w:rPr>
+          <w:lang w:val="de-DE"/>
+        </w:rPr>
+        <w:t>and</w:t>
+      </w:r>
+      <w:proofErr w:type="spellEnd"/>
+      <w:r>
+        <w:rPr>
+          <w:lang w:val="de-DE"/>
+        </w:rPr>
+        <w:t xml:space="preserve"> Aasen (2010); Steg et al. </w:t>
+      </w:r>
+      <w:r>
+        <w:t>(2006)</w:t>
+      </w:r>
+      <w:del w:id="65" w:author="Fabre  Adrien" w:date="2021-07-29T01:50:00Z">
+        <w:r>
+          <w:delText>). Steg et al. (2006)</w:delText>
+        </w:r>
+      </w:del>
+      <w:r>
+        <w:t xml:space="preserve"> find push measures to be more acceptable if revenues are allocated to energy-related measures, while the funding of pull measures does not affect their acceptability. However, Fischer et al. (2011) find that if people think other people are selfish and consumption-oriented, only strict regulations can achieve widespread </w:t>
+      </w:r>
+      <w:proofErr w:type="spellStart"/>
+      <w:r>
         <w:t>behavioral</w:t>
       </w:r>
       <w:proofErr w:type="spellEnd"/>
       <w:r>
-        <w:t xml:space="preserve"> change and that voluntary </w:t>
+        <w:t xml:space="preserve"> change </w:t>
+      </w:r>
+      <w:del w:id="66" w:author="Fabre  Adrien" w:date="2021-07-29T01:51:00Z">
+        <w:r>
+          <w:delText>and that</w:delText>
+        </w:r>
+      </w:del>
+      <w:ins w:id="67" w:author="Fabre  Adrien" w:date="2021-07-29T01:51:00Z">
+        <w:r>
+          <w:t>while</w:t>
+        </w:r>
+      </w:ins>
+      <w:r>
+        <w:t xml:space="preserve"> voluntary </w:t>
       </w:r>
       <w:proofErr w:type="spellStart"/>
       <w:r>
@@ -1692,7 +2477,28 @@
       </w:r>
       <w:proofErr w:type="spellEnd"/>
       <w:r>
-        <w:t xml:space="preserve"> (2009) study the Swedish carbon tax study and insist on the role of perceived costs, they show that people tend to overestimate the costs of taxes, while underestimating the costs of subsidies or investments in public transport. More importantly, people often reject a policy because they perceive it as ineffective. This is particularly the case for carbon tax as noted by Hsu et al. (2008) in North America or </w:t>
+        <w:t xml:space="preserve"> (2009) study the Swedish carbon tax study and insist on the role of perceived costs</w:t>
+      </w:r>
+      <w:ins w:id="68" w:author="Fabre  Adrien" w:date="2021-07-29T01:51:00Z">
+        <w:r>
+          <w:t>. T</w:t>
+        </w:r>
+      </w:ins>
+      <w:del w:id="69" w:author="Fabre  Adrien" w:date="2021-07-29T01:51:00Z">
+        <w:r>
+          <w:delText>, t</w:delText>
+        </w:r>
+      </w:del>
+      <w:r>
+        <w:t>hey show that people tend to overestimate the costs of taxes</w:t>
+      </w:r>
+      <w:del w:id="70" w:author="Fabre  Adrien" w:date="2021-07-29T01:51:00Z">
+        <w:r>
+          <w:delText>,</w:delText>
+        </w:r>
+      </w:del>
+      <w:r>
+        <w:t xml:space="preserve"> while underestimating the costs of subsidies or investments in public transport. More importantly, people often reject a policy because they perceive it as ineffective. This is particularly the case for carbon tax as noted by Hsu et al. (2008) in North America or </w:t>
       </w:r>
       <w:proofErr w:type="spellStart"/>
       <w:r>
@@ -1708,7 +2514,20 @@
       </w:r>
       <w:proofErr w:type="spellEnd"/>
       <w:r>
-        <w:t xml:space="preserve"> (2017) in Switzerland. Fairness concerns are also at play when it comes to climate policies, </w:t>
+        <w:t xml:space="preserve"> (2017) in Switzerland. Fairness concerns are also at play</w:t>
+      </w:r>
+      <w:del w:id="71" w:author="Fabre  Adrien" w:date="2021-07-29T01:52:00Z">
+        <w:r>
+          <w:delText xml:space="preserve"> when it comes to climate policies,</w:delText>
+        </w:r>
+      </w:del>
+      <w:ins w:id="72" w:author="Fabre  Adrien" w:date="2021-07-29T01:52:00Z">
+        <w:r>
+          <w:t>:</w:t>
+        </w:r>
+      </w:ins>
+      <w:r>
+        <w:t xml:space="preserve"> </w:t>
       </w:r>
       <w:proofErr w:type="spellStart"/>
       <w:r>
@@ -1716,21 +2535,119 @@
       </w:r>
       <w:proofErr w:type="spellEnd"/>
       <w:r>
-        <w:t xml:space="preserve"> and Persson (2012) show that in Sweden, people preferred an instrument with progressive cost distribution rather than a regressive one. Regarding international burden-sharing, </w:t>
+        <w:t xml:space="preserve"> and </w:t>
       </w:r>
       <w:proofErr w:type="spellStart"/>
       <w:r>
+        <w:t>Persson</w:t>
+      </w:r>
+      <w:proofErr w:type="spellEnd"/>
+      <w:r>
+        <w:t xml:space="preserve"> (2012) show that </w:t>
+      </w:r>
+      <w:del w:id="73" w:author="Fabre  Adrien" w:date="2021-07-29T01:52:00Z">
+        <w:r>
+          <w:delText>in Sweden,</w:delText>
+        </w:r>
+      </w:del>
+      <w:ins w:id="74" w:author="Fabre  Adrien" w:date="2021-07-29T01:52:00Z">
+        <w:r>
+          <w:t>Swedish</w:t>
+        </w:r>
+      </w:ins>
+      <w:r>
+        <w:t xml:space="preserve"> people </w:t>
+      </w:r>
+      <w:proofErr w:type="spellStart"/>
+      <w:r>
+        <w:t>preferr</w:t>
+      </w:r>
+      <w:proofErr w:type="spellEnd"/>
+      <w:del w:id="75" w:author="Fabre  Adrien" w:date="2021-07-29T01:52:00Z">
+        <w:r>
+          <w:delText>ed</w:delText>
+        </w:r>
+      </w:del>
+      <w:r>
+        <w:t xml:space="preserve"> a</w:t>
+      </w:r>
+      <w:ins w:id="76" w:author="Fabre  Adrien" w:date="2021-07-29T01:52:00Z">
+        <w:r>
+          <w:t xml:space="preserve"> progressive</w:t>
+        </w:r>
+      </w:ins>
+      <w:del w:id="77" w:author="Fabre  Adrien" w:date="2021-07-29T01:52:00Z">
+        <w:r>
+          <w:delText>n</w:delText>
+        </w:r>
+      </w:del>
+      <w:r>
+        <w:t xml:space="preserve"> instrument </w:t>
+      </w:r>
+      <w:del w:id="78" w:author="Fabre  Adrien" w:date="2021-07-29T01:52:00Z">
+        <w:r>
+          <w:delText xml:space="preserve">with progressive cost distribution </w:delText>
+        </w:r>
+      </w:del>
+      <w:r>
+        <w:t xml:space="preserve">rather than a regressive one. Regarding international </w:t>
+      </w:r>
+      <w:proofErr w:type="gramStart"/>
+      <w:r>
+        <w:t>burden-sharing</w:t>
+      </w:r>
+      <w:proofErr w:type="gramEnd"/>
+      <w:r>
+        <w:t xml:space="preserve">, </w:t>
+      </w:r>
+      <w:proofErr w:type="spellStart"/>
+      <w:r>
         <w:t>Gampfer</w:t>
       </w:r>
       <w:proofErr w:type="spellEnd"/>
       <w:r>
-        <w:t xml:space="preserve"> (2014) insists on aspects such as vulnerability, historical responsibility or ability to pay.</w:t>
-      </w:r>
-      <w:r>
-        <w:t xml:space="preserve"> A</w:t>
-      </w:r>
-      <w:r>
-        <w:t xml:space="preserve"> lot of attention has been drawn on carbon pricing, while few studies focus on other climate policies</w:t>
+        <w:t xml:space="preserve"> (2014) </w:t>
+      </w:r>
+      <w:commentRangeStart w:id="79"/>
+      <w:r>
+        <w:t xml:space="preserve">insists on aspects such as </w:t>
+      </w:r>
+      <w:commentRangeEnd w:id="79"/>
+      <w:r>
+        <w:rPr>
+          <w:rStyle w:val="CommentReference"/>
+          <w:rFonts w:eastAsiaTheme="minorHAnsi"/>
+        </w:rPr>
+        <w:commentReference w:id="79"/>
+      </w:r>
+      <w:r>
+        <w:t>vulnerability, historical responsibility or ability to pay.</w:t>
+      </w:r>
+      <w:r>
+        <w:t xml:space="preserve"> </w:t>
+      </w:r>
+      <w:commentRangeStart w:id="80"/>
+      <w:r>
+        <w:t>A</w:t>
+      </w:r>
+      <w:r>
+        <w:t xml:space="preserve"> lot of attention </w:t>
+      </w:r>
+      <w:commentRangeEnd w:id="80"/>
+      <w:r>
+        <w:rPr>
+          <w:rStyle w:val="CommentReference"/>
+          <w:rFonts w:eastAsiaTheme="minorHAnsi"/>
+        </w:rPr>
+        <w:commentReference w:id="80"/>
+      </w:r>
+      <w:proofErr w:type="gramStart"/>
+      <w:r>
+        <w:t>has been drawn</w:t>
+      </w:r>
+      <w:proofErr w:type="gramEnd"/>
+      <w:r>
+        <w:t xml:space="preserve"> on carbon pricing, while few studies focus on other climate policies</w:t>
       </w:r>
       <w:r>
         <w:t>, this work looks to fill those gaps.</w:t>
@@ -1741,22 +2658,242 @@
         <w:pStyle w:val="Para1"/>
       </w:pPr>
       <w:r>
-        <w:t xml:space="preserve">Apart from the policy's characteristics, people's own views are also a main factor regarding the support of climate mitigation policies. Drews and van den Bergh (2016) underline the role of socioeconomic and psychological factors on the support or not of climate policies. In the U.S. context Leiserowitz et al. (2013) uses a large-scale survey (conducted from November 2002 to February 2003) and finds that an identification to the Democrat and a liberal political ideology lead to stronger support for climate policies. However, Drews and </w:t>
-      </w:r>
-      <w:r>
         <w:lastRenderedPageBreak/>
-        <w:t xml:space="preserve">van den Bergh (2016) underline that the driving factor might not be political orientation but rather the personal views of people. Dietz et al. (2007) with a survey on people from Michigan and Virginia find that the strong effect of political orientation is only indirect as it relates to people's values and worldviews. Clearly, the perception of the negative consequences of climate change is an important factor as well. </w:t>
-      </w:r>
+        <w:t xml:space="preserve">Apart from the policy's characteristics, </w:t>
+      </w:r>
+      <w:proofErr w:type="gramStart"/>
+      <w:r>
+        <w:t>people's</w:t>
+      </w:r>
+      <w:proofErr w:type="gramEnd"/>
+      <w:r>
+        <w:t xml:space="preserve"> own views are also a main </w:t>
+      </w:r>
+      <w:del w:id="81" w:author="Fabre  Adrien" w:date="2021-07-29T01:57:00Z">
+        <w:r>
+          <w:delText>factor regarding the support of climate mitigation policies</w:delText>
+        </w:r>
+      </w:del>
+      <w:ins w:id="82" w:author="Fabre  Adrien" w:date="2021-07-29T01:57:00Z">
+        <w:r>
+          <w:t>driver of the support</w:t>
+        </w:r>
+      </w:ins>
+      <w:ins w:id="83" w:author="Fabre  Adrien" w:date="2021-07-29T01:59:00Z">
+        <w:r>
+          <w:t xml:space="preserve">: in particular, left-wing </w:t>
+        </w:r>
+      </w:ins>
+      <w:ins w:id="84" w:author="Fabre  Adrien" w:date="2021-07-29T02:00:00Z">
+        <w:r>
+          <w:t xml:space="preserve">or trustful </w:t>
+        </w:r>
+      </w:ins>
+      <w:ins w:id="85" w:author="Fabre  Adrien" w:date="2021-07-29T01:59:00Z">
+        <w:r>
+          <w:t xml:space="preserve">people are consistently found to </w:t>
+        </w:r>
+      </w:ins>
+      <w:ins w:id="86" w:author="Fabre  Adrien" w:date="2021-07-29T02:00:00Z">
+        <w:r>
+          <w:t>be more climate friendly (</w:t>
+        </w:r>
+        <w:proofErr w:type="spellStart"/>
+        <w:r>
+          <w:t>Leiserowitz</w:t>
+        </w:r>
+        <w:proofErr w:type="spellEnd"/>
+        <w:r>
+          <w:t xml:space="preserve"> et al.</w:t>
+        </w:r>
+      </w:ins>
+      <w:ins w:id="87" w:author="Fabre  Adrien" w:date="2021-07-29T02:01:00Z">
+        <w:r>
+          <w:t xml:space="preserve">, 2013; </w:t>
+        </w:r>
+        <w:proofErr w:type="spellStart"/>
+        <w:r>
+          <w:t>Fairbrother</w:t>
+        </w:r>
+        <w:proofErr w:type="spellEnd"/>
+        <w:r>
+          <w:t xml:space="preserve"> et al., 2021)</w:t>
+        </w:r>
+      </w:ins>
+      <w:r>
+        <w:t xml:space="preserve">. </w:t>
+      </w:r>
+      <w:moveToRangeStart w:id="88" w:author="Fabre  Adrien" w:date="2021-07-29T02:02:00Z" w:name="move78416554"/>
+      <w:moveTo w:id="89" w:author="Fabre  Adrien" w:date="2021-07-29T02:02:00Z">
+        <w:r>
+          <w:t xml:space="preserve">Dietz et al. (2007) </w:t>
+        </w:r>
+        <w:del w:id="90" w:author="Fabre  Adrien" w:date="2021-07-29T02:02:00Z">
+          <w:r>
+            <w:delText>with a survey on people from Michigan and Virginia find that the strong effect of</w:delText>
+          </w:r>
+        </w:del>
+      </w:moveTo>
+      <w:ins w:id="91" w:author="Fabre  Adrien" w:date="2021-07-29T02:02:00Z">
+        <w:r>
+          <w:t>explains</w:t>
+        </w:r>
+      </w:ins>
+      <w:moveTo w:id="92" w:author="Fabre  Adrien" w:date="2021-07-29T02:02:00Z">
+        <w:r>
+          <w:t xml:space="preserve"> political orientation </w:t>
+        </w:r>
+        <w:del w:id="93" w:author="Fabre  Adrien" w:date="2021-07-29T02:02:00Z">
+          <w:r>
+            <w:delText>is only indirect as it relates to people's values and</w:delText>
+          </w:r>
+        </w:del>
+      </w:moveTo>
+      <w:ins w:id="94" w:author="Fabre  Adrien" w:date="2021-07-29T02:02:00Z">
+        <w:r>
+          <w:t>by underlying</w:t>
+        </w:r>
+      </w:ins>
+      <w:moveTo w:id="95" w:author="Fabre  Adrien" w:date="2021-07-29T02:02:00Z">
+        <w:r>
+          <w:t xml:space="preserve"> worldviews. </w:t>
+        </w:r>
+      </w:moveTo>
+      <w:moveToRangeEnd w:id="88"/>
       <w:proofErr w:type="spellStart"/>
       <w:r>
+        <w:t>Drews</w:t>
+      </w:r>
+      <w:proofErr w:type="spellEnd"/>
+      <w:r>
+        <w:t xml:space="preserve"> and van den Bergh (2016) underline the role of socioeconomic and psychological factors</w:t>
+      </w:r>
+      <w:ins w:id="96" w:author="Fabre  Adrien" w:date="2021-07-29T01:58:00Z">
+        <w:r>
+          <w:t xml:space="preserve"> as shaping those views</w:t>
+        </w:r>
+      </w:ins>
+      <w:del w:id="97" w:author="Fabre  Adrien" w:date="2021-07-29T01:57:00Z">
+        <w:r>
+          <w:delText xml:space="preserve"> on the support or not of climate policies</w:delText>
+        </w:r>
+      </w:del>
+      <w:r>
+        <w:t xml:space="preserve">. </w:t>
+      </w:r>
+      <w:del w:id="98" w:author="Fabre  Adrien" w:date="2021-07-29T01:59:00Z">
+        <w:r>
+          <w:delText xml:space="preserve">In the U.S. context Leiserowitz et al. (2013) uses a large-scale survey (conducted from November 2002 to February 2003) and finds that an identification to the Democrat and a liberal political ideology lead to stronger support for climate policies. </w:delText>
+        </w:r>
+      </w:del>
+      <w:del w:id="99" w:author="Fabre  Adrien" w:date="2021-07-29T02:02:00Z">
+        <w:r>
+          <w:delText xml:space="preserve">However, Drews and van den Bergh (2016) underline that the driving factor might not be political orientation but rather the personal views of people. </w:delText>
+        </w:r>
+      </w:del>
+      <w:moveFromRangeStart w:id="100" w:author="Fabre  Adrien" w:date="2021-07-29T02:02:00Z" w:name="move78416554"/>
+      <w:moveFrom w:id="101" w:author="Fabre  Adrien" w:date="2021-07-29T02:02:00Z">
+        <w:r>
+          <w:t xml:space="preserve">Dietz et al. (2007) with a survey on people from Michigan and Virginia find that the strong effect of political orientation is only indirect as it relates to people's values and worldviews. </w:t>
+        </w:r>
+      </w:moveFrom>
+      <w:moveFromRangeEnd w:id="100"/>
+      <w:r>
+        <w:t>Clearly, the perception of the negative consequences of climate change is an important factor as well</w:t>
+      </w:r>
+      <w:ins w:id="102" w:author="Fabre  Adrien" w:date="2021-07-29T02:03:00Z">
+        <w:r>
+          <w:t xml:space="preserve">, and informing people about them is effective to increase </w:t>
+        </w:r>
+        <w:proofErr w:type="gramStart"/>
+        <w:r>
+          <w:t>support</w:t>
+        </w:r>
+      </w:ins>
+      <w:proofErr w:type="gramEnd"/>
+      <w:del w:id="103" w:author="Fabre  Adrien" w:date="2021-07-29T02:03:00Z">
+        <w:r>
+          <w:delText xml:space="preserve">. </w:delText>
+        </w:r>
+      </w:del>
+      <w:ins w:id="104" w:author="Fabre  Adrien" w:date="2021-07-29T02:03:00Z">
+        <w:r>
+          <w:t>(</w:t>
+        </w:r>
+      </w:ins>
+      <w:proofErr w:type="spellStart"/>
+      <w:r>
         <w:t>DeBono</w:t>
       </w:r>
       <w:proofErr w:type="spellEnd"/>
       <w:r>
-        <w:t xml:space="preserve"> et al. (2012) using data from a telephone survey in Malta show that perceptions about the negative effects of climate change on health and well-being (e.g., disease, standard of living, water shortages) are a very strong driver for supporting climate change mitigation policy. However, Krosnick et al. (2006) point out that increasing knowledge about climate change will not necessarily translates into a broader support for policies, and that it will do so only if the required beliefs and attitudes about climate change are in place. According to </w:t>
+        <w:t xml:space="preserve"> et al. </w:t>
+      </w:r>
+      <w:del w:id="105" w:author="Fabre  Adrien" w:date="2021-07-29T02:03:00Z">
+        <w:r>
+          <w:delText>(</w:delText>
+        </w:r>
+      </w:del>
+      <w:r>
+        <w:t>2012)</w:t>
+      </w:r>
+      <w:del w:id="106" w:author="Fabre  Adrien" w:date="2021-07-29T02:03:00Z">
+        <w:r>
+          <w:delText xml:space="preserve"> using data from a telephone survey in Malta show that perceptions about the negative effects of climate change on health and well-being (e.g., disease, standard of living, water shortages) are a very strong driver for supporting climate change mitigation policy</w:delText>
+        </w:r>
+      </w:del>
+      <w:r>
+        <w:t xml:space="preserve">. However, Krosnick et al. (2006) point out that increasing knowledge about climate change will </w:t>
+      </w:r>
+      <w:del w:id="107" w:author="Fabre  Adrien" w:date="2021-07-29T02:04:00Z">
+        <w:r>
+          <w:delText xml:space="preserve">not necessarily </w:delText>
+        </w:r>
+      </w:del>
+      <w:r>
+        <w:t>translate</w:t>
+      </w:r>
+      <w:del w:id="108" w:author="Fabre  Adrien" w:date="2021-07-29T02:04:00Z">
+        <w:r>
+          <w:delText>s</w:delText>
+        </w:r>
+      </w:del>
+      <w:r>
+        <w:t xml:space="preserve"> into a broader support for </w:t>
       </w:r>
       <w:proofErr w:type="spellStart"/>
       <w:r>
+        <w:t>policies</w:t>
+      </w:r>
+      <w:del w:id="109" w:author="Fabre  Adrien" w:date="2021-07-29T02:04:00Z">
+        <w:r>
+          <w:delText xml:space="preserve">, and that it will do so </w:delText>
+        </w:r>
+      </w:del>
+      <w:r>
+        <w:t>only</w:t>
+      </w:r>
+      <w:proofErr w:type="spellEnd"/>
+      <w:r>
+        <w:t xml:space="preserve"> if the required </w:t>
+      </w:r>
+      <w:commentRangeStart w:id="110"/>
+      <w:r>
+        <w:t xml:space="preserve">beliefs and attitudes about climate change </w:t>
+      </w:r>
+      <w:commentRangeEnd w:id="110"/>
+      <w:r>
+        <w:rPr>
+          <w:rStyle w:val="CommentReference"/>
+          <w:rFonts w:eastAsiaTheme="minorHAnsi"/>
+        </w:rPr>
+        <w:commentReference w:id="110"/>
+      </w:r>
+      <w:r>
+        <w:t xml:space="preserve">are in place. According to </w:t>
+      </w:r>
+      <w:proofErr w:type="spellStart"/>
+      <w:r>
         <w:t>Stoutenborough</w:t>
       </w:r>
       <w:proofErr w:type="spellEnd"/>
@@ -1769,48 +2906,265 @@
       </w:r>
       <w:proofErr w:type="spellEnd"/>
       <w:r>
-        <w:t xml:space="preserve"> (2014), it is also important to distinguish between the subjective perception of knowledge and objectively assessed knowledge. </w:t>
-      </w:r>
-      <w:proofErr w:type="spellStart"/>
-      <w:r>
-        <w:t>McCright</w:t>
-      </w:r>
-      <w:proofErr w:type="spellEnd"/>
-      <w:r>
-        <w:t xml:space="preserve"> (2008) finds that self-reported knowledge of global warming has no robust effect on support for climate policies. Finally, government motives are often questioned as people perceive carbon taxes as just another way for the government to raise more revenue. This concern must be linked to the previous one about the belief that carbon taxes are not effective at reducing emissions.</w:t>
-      </w:r>
+        <w:t xml:space="preserve"> (2014), </w:t>
+      </w:r>
+      <w:commentRangeStart w:id="111"/>
+      <w:r>
+        <w:t>it is also important to distinguish between the subjective perception of knowledge and objectively assessed knowledge</w:t>
+      </w:r>
+      <w:commentRangeEnd w:id="111"/>
+      <w:r>
+        <w:rPr>
+          <w:rStyle w:val="CommentReference"/>
+          <w:rFonts w:eastAsiaTheme="minorHAnsi"/>
+        </w:rPr>
+        <w:commentReference w:id="111"/>
+      </w:r>
+      <w:r>
+        <w:t xml:space="preserve">. </w:t>
+      </w:r>
+      <w:del w:id="112" w:author="Fabre  Adrien" w:date="2021-07-29T02:04:00Z">
+        <w:r>
+          <w:delText xml:space="preserve">McCright (2008) finds that self-reported knowledge of global warming has no robust effect on support for climate policies. </w:delText>
+        </w:r>
+      </w:del>
+      <w:del w:id="113" w:author="Fabre  Adrien" w:date="2021-07-29T02:05:00Z">
+        <w:r>
+          <w:delText>Finally, government motives are often questioned as people perceive carbon taxes as just another way for the government to raise more revenue. This concern must be linked to the previous one about the belief that carbon taxes are not effective at reducing emissions.</w:delText>
+        </w:r>
+      </w:del>
     </w:p>
     <w:p>
       <w:pPr>
         <w:pStyle w:val="Para1"/>
       </w:pPr>
       <w:r>
-        <w:t>Few studies have focused on cross-country comparisons, yet it is worth mentioning some of them. Ipsos (2020) has created a barometer of the public opinion on climate change in 30 countries, with a sample size around 24,000 respondents (500 or 1,000 per country) with people age 16+. The study also took place in 2019 (Ipsos (2019)). They show that most concerned countries about climate change are some European countries, Canada, Australia, China and India. A recent survey from the UNDP (UNDP (2021)) with 1.2 million respondents from 50 countries aims to provide reliable information to policymakers on people's considerations about climate change and how they would like their countries to respond. The survey identifies the most popular policies (e.g., conservation of forests and land, investing more in green business and jobs) and socio-demographic drivers of belief in climate emergency (e.g., educational background, age). Leiserowitz et al. (2021) using Facebook data study climate change beliefs, attitudes and policy differences in 31 countries and territories.</w:t>
+        <w:t>Few studies have focused on cross-country comparisons, yet it is worth mentioning some of them. Ipsos (2020) has created a barometer of the public opinion on climate change in 30 countries</w:t>
+      </w:r>
+      <w:ins w:id="114" w:author="Fabre  Adrien" w:date="2021-07-29T02:05:00Z">
+        <w:r>
+          <w:t xml:space="preserve"> using representative samples</w:t>
+        </w:r>
+      </w:ins>
+      <w:del w:id="115" w:author="Fabre  Adrien" w:date="2021-07-29T02:05:00Z">
+        <w:r>
+          <w:delText>, with a sample size around 24,000 respondents (500 or 1,000 per country) with people age 16+</w:delText>
+        </w:r>
+      </w:del>
+      <w:r>
+        <w:t xml:space="preserve">. </w:t>
+      </w:r>
+      <w:del w:id="116" w:author="Fabre  Adrien" w:date="2021-07-29T02:05:00Z">
+        <w:r>
+          <w:delText xml:space="preserve">The study also took place in 2019 (Ipsos (2019)). </w:delText>
+        </w:r>
+      </w:del>
+      <w:r>
+        <w:t xml:space="preserve">They show that most concerned countries about climate change are some European countries, Canada, Australia, China and India. A </w:t>
+      </w:r>
+      <w:del w:id="117" w:author="Fabre  Adrien" w:date="2021-07-29T02:06:00Z">
+        <w:r>
+          <w:delText xml:space="preserve">recent </w:delText>
+        </w:r>
+      </w:del>
+      <w:ins w:id="118" w:author="Fabre  Adrien" w:date="2021-07-29T02:06:00Z">
+        <w:r>
+          <w:t>non-representative</w:t>
+        </w:r>
+        <w:r>
+          <w:t xml:space="preserve"> </w:t>
+        </w:r>
+      </w:ins>
+      <w:r>
+        <w:t>survey from the UNDP (UNDP (2021)) with 1.2 million</w:t>
+      </w:r>
+      <w:ins w:id="119" w:author="Fabre  Adrien" w:date="2021-07-29T02:06:00Z">
+        <w:r>
+          <w:t xml:space="preserve"> voluntary</w:t>
+        </w:r>
+      </w:ins>
+      <w:r>
+        <w:t xml:space="preserve"> respondents from 50 countries </w:t>
+      </w:r>
+      <w:del w:id="120" w:author="Fabre  Adrien" w:date="2021-07-29T02:06:00Z">
+        <w:r>
+          <w:delText>aims to provide reliable information to policymakers on</w:delText>
+        </w:r>
+      </w:del>
+      <w:ins w:id="121" w:author="Fabre  Adrien" w:date="2021-07-29T02:06:00Z">
+        <w:r>
+          <w:t>asks broad questions on</w:t>
+        </w:r>
+      </w:ins>
+      <w:r>
+        <w:t xml:space="preserve"> people's considerations about </w:t>
+      </w:r>
+      <w:proofErr w:type="gramStart"/>
+      <w:r>
+        <w:t>climate change and how they would like their countries to respond</w:t>
+      </w:r>
+      <w:proofErr w:type="gramEnd"/>
+      <w:r>
+        <w:t xml:space="preserve">. The survey identifies the most popular policies (e.g., conservation of forests and land, investing more in green business and jobs) and socio-demographic drivers of belief in climate emergency (e.g., educational background, age). </w:t>
+      </w:r>
+      <w:ins w:id="122" w:author="Fabre  Adrien" w:date="2021-07-29T02:07:00Z">
+        <w:r>
+          <w:t>U</w:t>
+        </w:r>
+      </w:ins>
+      <w:ins w:id="123" w:author="Fabre  Adrien" w:date="2021-07-29T02:06:00Z">
+        <w:r>
+          <w:t xml:space="preserve">sing Facebook </w:t>
+        </w:r>
+      </w:ins>
+      <w:ins w:id="124" w:author="Fabre  Adrien" w:date="2021-07-29T02:07:00Z">
+        <w:r>
+          <w:t>to administer the surveys,</w:t>
+        </w:r>
+      </w:ins>
+      <w:ins w:id="125" w:author="Fabre  Adrien" w:date="2021-07-29T02:06:00Z">
+        <w:r>
+          <w:t xml:space="preserve"> </w:t>
+        </w:r>
+      </w:ins>
+      <w:proofErr w:type="spellStart"/>
+      <w:r>
+        <w:t>Leiserowitz</w:t>
+      </w:r>
+      <w:proofErr w:type="spellEnd"/>
+      <w:r>
+        <w:t xml:space="preserve"> et al. (2021) </w:t>
+      </w:r>
+      <w:del w:id="126" w:author="Fabre  Adrien" w:date="2021-07-29T02:06:00Z">
+        <w:r>
+          <w:delText xml:space="preserve">using Facebook data </w:delText>
+        </w:r>
+      </w:del>
+      <w:commentRangeStart w:id="127"/>
+      <w:r>
+        <w:t>study climate change beliefs, attitudes and policy differences in 31 countries and territories</w:t>
+      </w:r>
+      <w:commentRangeEnd w:id="127"/>
+      <w:r>
+        <w:rPr>
+          <w:rStyle w:val="CommentReference"/>
+          <w:rFonts w:eastAsiaTheme="minorHAnsi"/>
+        </w:rPr>
+        <w:commentReference w:id="127"/>
+      </w:r>
+      <w:r>
+        <w:t>.</w:t>
       </w:r>
     </w:p>
     <w:p>
       <w:pPr>
         <w:pStyle w:val="Para1"/>
-      </w:pPr>
-      <w:r>
-        <w:t xml:space="preserve">The literature seems inconclusive regarding the impact of psychological distance (i.e. the extent to which an object is distant from someone, either geographically, socially, or in time) on support for climate change mitigation policies. Owen et al. (2012) show that experiencing extreme weather events immediately affect supports for environmental policies. However, Park and </w:t>
-      </w:r>
-      <w:proofErr w:type="spellStart"/>
-      <w:r>
-        <w:t>Vedlitz</w:t>
-      </w:r>
-      <w:proofErr w:type="spellEnd"/>
-      <w:r>
-        <w:t xml:space="preserve"> (2013) find no evidence for this hypothesis in the U.S. for people who live in areas that suffered from Hurricanes Katrina and Rita, and that it is rather the information about risks that contributes to fostering proactive climate responses.</w:t>
-      </w:r>
+        <w:rPr>
+          <w:del w:id="128" w:author="Fabre  Adrien" w:date="2021-07-29T02:12:00Z"/>
+        </w:rPr>
+      </w:pPr>
+      <w:del w:id="129" w:author="Fabre  Adrien" w:date="2021-07-29T02:12:00Z">
+        <w:r>
+          <w:delText>The literature seems inconclusive regarding the impact of psychological distance (i.e. the extent to which an object is distant from someone, either geographically, socially, or in time) on support for climate change mitigation policies. Owen et al. (2012) show that experiencing extreme weather events immediately affect supports for environmental policies. However, Park and Vedlitz (2013) find no evidence for this hypothesis in the U.S. for people who live in areas that suffered from Hurricanes Katrina and Rita, and that it is rather the information about risks that contributes to fostering proactive climate responses.</w:delText>
+        </w:r>
+      </w:del>
     </w:p>
     <w:p>
       <w:pPr>
         <w:pStyle w:val="Para1"/>
       </w:pPr>
       <w:r>
-        <w:t>The key contributions of our study to this literature will be to offer comparable cross-country evidence covering at the same time OECD and non-OECD countries. Previous work has mostly focused on single countries, making it less clear how generalizable the evidence is for other countries. This study aims to identify country-specific preferences for matters such as policy design, compensation mechanisms or level of ambition, as well as the effect of information treatments on them. Moreover, the study will also include an incentive compatible payment element (in the form of a lottery). Most previous studies do not have such item, therefore our study will be more credible in expressing people's willingness to support climate change mitigation policies.</w:t>
-      </w:r>
+        <w:lastRenderedPageBreak/>
+        <w:t xml:space="preserve">The key contributions of our study to this literature will be to offer comparable cross-country evidence covering at the same time OECD and non-OECD countries. </w:t>
+      </w:r>
+      <w:commentRangeStart w:id="130"/>
+      <w:r>
+        <w:t>Previous work has mostly focused on single countries, making it less clear how generalizable the evidence is for other countries.</w:t>
+      </w:r>
+      <w:commentRangeEnd w:id="130"/>
+      <w:r>
+        <w:rPr>
+          <w:rStyle w:val="CommentReference"/>
+          <w:rFonts w:eastAsiaTheme="minorHAnsi"/>
+        </w:rPr>
+        <w:commentReference w:id="130"/>
+      </w:r>
+      <w:r>
+        <w:t xml:space="preserve"> This study aims to identify country-specific preferences for matters such as policy design, compensation mechanisms or level of ambition, as well as the effect of information treatments on them. </w:t>
+      </w:r>
+      <w:del w:id="131" w:author="Fabre  Adrien" w:date="2021-07-29T02:13:00Z">
+        <w:r>
+          <w:delText>Moreover</w:delText>
+        </w:r>
+      </w:del>
+      <w:ins w:id="132" w:author="Fabre  Adrien" w:date="2021-07-29T02:13:00Z">
+        <w:r>
+          <w:t>Contrary to most studies</w:t>
+        </w:r>
+      </w:ins>
+      <w:r>
+        <w:t xml:space="preserve">, </w:t>
+      </w:r>
+      <w:del w:id="133" w:author="Fabre  Adrien" w:date="2021-07-29T02:13:00Z">
+        <w:r>
+          <w:delText>the study will</w:delText>
+        </w:r>
+      </w:del>
+      <w:ins w:id="134" w:author="Fabre  Adrien" w:date="2021-07-29T02:13:00Z">
+        <w:r>
+          <w:t>our survey</w:t>
+        </w:r>
+      </w:ins>
+      <w:r>
+        <w:t xml:space="preserve"> also </w:t>
+      </w:r>
+      <w:del w:id="135" w:author="Fabre  Adrien" w:date="2021-07-29T02:14:00Z">
+        <w:r>
+          <w:delText xml:space="preserve">include </w:delText>
+        </w:r>
+      </w:del>
+      <w:ins w:id="136" w:author="Fabre  Adrien" w:date="2021-07-29T02:14:00Z">
+        <w:r>
+          <w:t>measures the effect of information on willingness to pay or take action through</w:t>
+        </w:r>
+        <w:r>
+          <w:t xml:space="preserve"> </w:t>
+        </w:r>
+      </w:ins>
+      <w:ins w:id="137" w:author="Fabre  Adrien" w:date="2021-07-29T02:13:00Z">
+        <w:r>
+          <w:t xml:space="preserve">real stakes question, including </w:t>
+        </w:r>
+      </w:ins>
+      <w:r>
+        <w:t>an incentive</w:t>
+      </w:r>
+      <w:ins w:id="138" w:author="Fabre  Adrien" w:date="2021-07-29T02:14:00Z">
+        <w:r>
+          <w:t>-</w:t>
+        </w:r>
+      </w:ins>
+      <w:del w:id="139" w:author="Fabre  Adrien" w:date="2021-07-29T02:14:00Z">
+        <w:r>
+          <w:delText xml:space="preserve"> </w:delText>
+        </w:r>
+      </w:del>
+      <w:r>
+        <w:t xml:space="preserve">compatible payment </w:t>
+      </w:r>
+      <w:del w:id="140" w:author="Fabre  Adrien" w:date="2021-07-29T02:14:00Z">
+        <w:r>
+          <w:delText xml:space="preserve">element </w:delText>
+        </w:r>
+      </w:del>
+      <w:r>
+        <w:t xml:space="preserve">(in the form of a lottery). </w:t>
+      </w:r>
+      <w:del w:id="141" w:author="Fabre  Adrien" w:date="2021-07-29T02:15:00Z">
+        <w:r>
+          <w:delText>Most previous studies do not have such item, therefore our study will be more credible in expressing people's willingness to support climate change mitigation policies.</w:delText>
+        </w:r>
+      </w:del>
     </w:p>
     <w:p>
       <w:pPr>
@@ -1822,7 +3176,6 @@
         <w:pStyle w:val="Heading1"/>
       </w:pPr>
       <w:r>
-        <w:lastRenderedPageBreak/>
         <w:t>Methodology</w:t>
       </w:r>
     </w:p>
@@ -1842,7 +3195,15 @@
         <w:pStyle w:val="Para1"/>
       </w:pPr>
       <w:r>
-        <w:t>Our data come from surveys we administered in 3 countries since February 2020 and that</w:t>
+        <w:t xml:space="preserve">Our data come from surveys we administered in </w:t>
+      </w:r>
+      <w:proofErr w:type="gramStart"/>
+      <w:r>
+        <w:t>3</w:t>
+      </w:r>
+      <w:proofErr w:type="gramEnd"/>
+      <w:r>
+        <w:t xml:space="preserve"> countries since February 2020 and that</w:t>
       </w:r>
       <w:r>
         <w:t xml:space="preserve"> collectively cover more than 6</w:t>
@@ -1851,34 +3212,42 @@
         <w:t>,000 respondents. The countries already covered are the United States, France, and Denmark.</w:t>
       </w:r>
       <w:r>
-        <w:t xml:space="preserve"> Surveys are still ongoing and will cover 17 more countries for a final sample of more than 40,000 respondents (</w:t>
-      </w:r>
-      <w:commentRangeStart w:id="2"/>
+        <w:t xml:space="preserve"> </w:t>
+      </w:r>
+      <w:proofErr w:type="gramStart"/>
+      <w:r>
+        <w:t>Surveys are still ongoing and will cover 17 more countries for a final sample of more than 40,000 respondents (</w:t>
+      </w:r>
+      <w:commentRangeStart w:id="142"/>
       <w:r>
         <w:t>2,000</w:t>
       </w:r>
-      <w:commentRangeEnd w:id="2"/>
+      <w:commentRangeEnd w:id="142"/>
       <w:r>
         <w:rPr>
           <w:rStyle w:val="CommentReference"/>
           <w:rFonts w:eastAsiaTheme="minorHAnsi"/>
         </w:rPr>
-        <w:commentReference w:id="2"/>
-      </w:r>
-      <w:r>
-        <w:t xml:space="preserve"> respondents per country). </w:t>
-      </w:r>
-      <w:commentRangeStart w:id="3"/>
+        <w:commentReference w:id="142"/>
+      </w:r>
+      <w:r>
+        <w:t xml:space="preserve"> respondents per country).</w:t>
+      </w:r>
+      <w:proofErr w:type="gramEnd"/>
+      <w:r>
+        <w:t xml:space="preserve"> </w:t>
+      </w:r>
+      <w:commentRangeStart w:id="143"/>
       <w:r>
         <w:t xml:space="preserve">The additional countries </w:t>
       </w:r>
-      <w:commentRangeEnd w:id="3"/>
+      <w:commentRangeEnd w:id="143"/>
       <w:r>
         <w:rPr>
           <w:rStyle w:val="CommentReference"/>
           <w:rFonts w:eastAsiaTheme="minorHAnsi"/>
         </w:rPr>
-        <w:commentReference w:id="3"/>
+        <w:commentReference w:id="143"/>
       </w:r>
       <w:r>
         <w:t>that we will cover are Australia, Brazil, Canada, China, Germany, India, Indonesia, Italy, Japan, Mexico, Poland, Spain, South Africa, South Korea, Turkey, Ukraine, and the United Kingdom</w:t>
@@ -1901,19 +3270,19 @@
       <w:r>
         <w:t>three quarters</w:t>
       </w:r>
-      <w:commentRangeStart w:id="4"/>
-      <w:commentRangeEnd w:id="4"/>
+      <w:commentRangeStart w:id="144"/>
+      <w:commentRangeEnd w:id="144"/>
       <w:r>
         <w:rPr>
           <w:rStyle w:val="CommentReference"/>
           <w:rFonts w:eastAsiaTheme="minorHAnsi"/>
         </w:rPr>
-        <w:commentReference w:id="4"/>
+        <w:commentReference w:id="144"/>
       </w:r>
       <w:r>
         <w:t xml:space="preserve"> of global </w:t>
       </w:r>
-      <w:commentRangeStart w:id="5"/>
+      <w:commentRangeStart w:id="145"/>
       <w:r>
         <w:t>CO</w:t>
       </w:r>
@@ -1923,13 +3292,13 @@
         </w:rPr>
         <w:t>2</w:t>
       </w:r>
-      <w:commentRangeEnd w:id="5"/>
+      <w:commentRangeEnd w:id="145"/>
       <w:r>
         <w:rPr>
           <w:rStyle w:val="CommentReference"/>
           <w:rFonts w:eastAsiaTheme="minorHAnsi"/>
         </w:rPr>
-        <w:commentReference w:id="5"/>
+        <w:commentReference w:id="145"/>
       </w:r>
       <w:r>
         <w:t xml:space="preserve"> </w:t>
@@ -1946,22 +3315,26 @@
         <w:t xml:space="preserve"> et al., 2020)</w:t>
       </w:r>
       <w:r>
-        <w:t xml:space="preserve">. We </w:t>
+        <w:t xml:space="preserve">. </w:t>
+      </w:r>
+      <w:commentRangeStart w:id="146"/>
+      <w:r>
+        <w:t xml:space="preserve">We </w:t>
       </w:r>
       <w:r>
         <w:t>contracted</w:t>
       </w:r>
-      <w:commentRangeStart w:id="6"/>
+      <w:commentRangeStart w:id="147"/>
       <w:r>
         <w:t xml:space="preserve"> with</w:t>
       </w:r>
-      <w:commentRangeEnd w:id="6"/>
+      <w:commentRangeEnd w:id="147"/>
       <w:r>
         <w:rPr>
           <w:rStyle w:val="CommentReference"/>
           <w:rFonts w:eastAsiaTheme="minorHAnsi"/>
         </w:rPr>
-        <w:commentReference w:id="6"/>
+        <w:commentReference w:id="147"/>
       </w:r>
       <w:r>
         <w:t xml:space="preserve"> the commercial company </w:t>
@@ -1976,7 +3349,18 @@
       </w:r>
       <w:proofErr w:type="spellEnd"/>
       <w:r>
-        <w:t xml:space="preserve"> to distribute the surveys across the different countries.</w:t>
+        <w:t xml:space="preserve"> to distribute the surveys across the different countries</w:t>
+      </w:r>
+      <w:commentRangeEnd w:id="146"/>
+      <w:r>
+        <w:rPr>
+          <w:rStyle w:val="CommentReference"/>
+          <w:rFonts w:eastAsiaTheme="minorHAnsi"/>
+        </w:rPr>
+        <w:commentReference w:id="146"/>
+      </w:r>
+      <w:r>
+        <w:t>.</w:t>
       </w:r>
     </w:p>
     <w:p>
@@ -1990,13 +3374,37 @@
         <w:t>respondents and typically work with consulting firms for “consumer surveys”. Each respondent who com</w:t>
       </w:r>
       <w:r>
-        <w:t xml:space="preserve">pletes the survey  is rewarded </w:t>
-      </w:r>
-      <w:r>
-        <w:t xml:space="preserve">. Compensations can either be cash or </w:t>
-      </w:r>
-      <w:r>
-        <w:t xml:space="preserve">discount, which allow to cover respondents in the higher percentiles. To avoid selection bias, when the link to the survey is sent to participant, neither the topic nor the organization that has sent it are mentioned. On the first page of the survey, we then inform the respondents that this is an academic research survey, </w:t>
+        <w:t xml:space="preserve">pletes the </w:t>
+      </w:r>
+      <w:proofErr w:type="gramStart"/>
+      <w:r>
+        <w:t>survey  is</w:t>
+      </w:r>
+      <w:proofErr w:type="gramEnd"/>
+      <w:r>
+        <w:t xml:space="preserve"> rewarded </w:t>
+      </w:r>
+      <w:r>
+        <w:t xml:space="preserve">. Compensations can </w:t>
+      </w:r>
+      <w:proofErr w:type="gramStart"/>
+      <w:r>
+        <w:t>either be</w:t>
+      </w:r>
+      <w:proofErr w:type="gramEnd"/>
+      <w:r>
+        <w:t xml:space="preserve"> cash or </w:t>
+      </w:r>
+      <w:r>
+        <w:t xml:space="preserve">discount, which allow to cover respondents in the higher percentiles. To avoid selection bias, when the link to the survey </w:t>
+      </w:r>
+      <w:proofErr w:type="gramStart"/>
+      <w:r>
+        <w:t>is sent</w:t>
+      </w:r>
+      <w:proofErr w:type="gramEnd"/>
+      <w:r>
+        <w:t xml:space="preserve"> to participant, neither the topic nor the organization that has sent it are mentioned. On the first page of the survey, we then inform the respondents that this is an academic research survey, </w:t>
       </w:r>
       <w:r>
         <w:t>destined solely for research purposes</w:t>
@@ -2028,7 +3436,15 @@
         <w:t>urban categories.</w:t>
       </w:r>
       <w:r>
-        <w:t xml:space="preserve"> The national samples are finally reweighted in order to correct for small differences between the sample and national population characteristics.</w:t>
+        <w:t xml:space="preserve"> The national samples </w:t>
+      </w:r>
+      <w:proofErr w:type="gramStart"/>
+      <w:r>
+        <w:t>are finally reweighted</w:t>
+      </w:r>
+      <w:proofErr w:type="gramEnd"/>
+      <w:r>
+        <w:t xml:space="preserve"> in order to correct for small differences between the sample and national population characteristics.</w:t>
       </w:r>
       <w:r>
         <w:t xml:space="preserve"> Table XX shows the characteristics of our samples, weighted samples, and national population statistics. </w:t>
@@ -2053,11 +3469,11 @@
       <w:r>
         <w:t xml:space="preserve">Survey design </w:t>
       </w:r>
-      <w:commentRangeStart w:id="7"/>
+      <w:commentRangeStart w:id="148"/>
       <w:r>
         <w:t>- Survey overview</w:t>
       </w:r>
-      <w:commentRangeEnd w:id="7"/>
+      <w:commentRangeEnd w:id="148"/>
       <w:r>
         <w:rPr>
           <w:rStyle w:val="CommentReference"/>
@@ -2065,7 +3481,7 @@
           <w:b w:val="0"/>
           <w:bCs w:val="0"/>
         </w:rPr>
-        <w:commentReference w:id="7"/>
+        <w:commentReference w:id="148"/>
       </w:r>
     </w:p>
     <w:p>
@@ -2075,14 +3491,27 @@
       <w:r>
         <w:t xml:space="preserve">The full questionnaires are available in Appendix XX, with link to web interfaces of each of them. </w:t>
       </w:r>
-      <w:r>
-        <w:t>The survey was translated into the different official languages of each country by native speakers.</w:t>
+      <w:proofErr w:type="gramStart"/>
+      <w:r>
+        <w:t>The survey was translated into the different official languages of each country by native speakers</w:t>
+      </w:r>
+      <w:proofErr w:type="gramEnd"/>
+      <w:r>
+        <w:t>.</w:t>
       </w:r>
       <w:r>
         <w:t xml:space="preserve"> It contains several random informational </w:t>
       </w:r>
       <w:r>
-        <w:t>branches and is split in blocks.</w:t>
+        <w:t xml:space="preserve">branches and </w:t>
+      </w:r>
+      <w:proofErr w:type="gramStart"/>
+      <w:r>
+        <w:t>is split</w:t>
+      </w:r>
+      <w:proofErr w:type="gramEnd"/>
+      <w:r>
+        <w:t xml:space="preserve"> in blocks.</w:t>
       </w:r>
       <w:r>
         <w:t xml:space="preserve"> </w:t>
@@ -2103,6 +3532,7 @@
           <w:b/>
           <w:bCs/>
         </w:rPr>
+        <w:lastRenderedPageBreak/>
         <w:t>Background socio-economic questions:</w:t>
       </w:r>
       <w:r>
@@ -2114,20 +3544,36 @@
       <w:r>
         <w:t xml:space="preserve"> information on respondents' gender, age, income, wealth, place of residence, highest level of education achieved, ethnicity, marital status, number of children, employment status, sector of occupation, and political orientation among others. For the latter, we explore several dimensions. First, we </w:t>
       </w:r>
-      <w:commentRangeStart w:id="8"/>
+      <w:commentRangeStart w:id="149"/>
       <w:r>
         <w:t xml:space="preserve">ask </w:t>
       </w:r>
-      <w:commentRangeEnd w:id="8"/>
+      <w:commentRangeEnd w:id="149"/>
       <w:r>
         <w:rPr>
           <w:rStyle w:val="CommentReference"/>
           <w:rFonts w:eastAsiaTheme="minorHAnsi"/>
         </w:rPr>
-        <w:commentReference w:id="8"/>
-      </w:r>
-      <w:r>
-        <w:t>respondents if themselves or relatives are environmentalists. Then, we ask them for whom they voted in the last main national election. Finally, respondents are asked to classify themselves in terms of their views on economic policy, along a spectrum ranging either from “very liberal” or “very left”, to “very conservative” or “very right.”</w:t>
+        <w:commentReference w:id="149"/>
+      </w:r>
+      <w:r>
+        <w:t xml:space="preserve">respondents if </w:t>
+      </w:r>
+      <w:proofErr w:type="gramStart"/>
+      <w:r>
+        <w:t>themselves</w:t>
+      </w:r>
+      <w:proofErr w:type="gramEnd"/>
+      <w:r>
+        <w:t xml:space="preserve"> or relatives are environmentalists. Then, we ask them for whom they voted in the last main national election. Finally, respondents </w:t>
+      </w:r>
+      <w:proofErr w:type="gramStart"/>
+      <w:r>
+        <w:t>are asked</w:t>
+      </w:r>
+      <w:proofErr w:type="gramEnd"/>
+      <w:r>
+        <w:t xml:space="preserve"> to classify themselves in terms of their views on economic policy, along a spectrum ranging either from “very liberal” or “very left”, to “very conservative” or “very right.”</w:t>
       </w:r>
     </w:p>
     <w:p>
@@ -2165,7 +3611,35 @@
         <w:rPr>
           <w:lang w:val="en-US"/>
         </w:rPr>
-        <w:t xml:space="preserve"> In addition to the primary socio-economics characteristics, we also collect information on energy characteristics. This blocks allows us to estimate carbon emissions and consuming behaviors of the households, and therefore the effects of different climate policies on the households' consumption and behaviors. Questions relate to gas and heating expenditures, transportation and heating habits, as well as accommodation insulation and public transport availability. This block is followed by an open-ended question on the respondents' main considerations regarding climate change.</w:t>
+        <w:t xml:space="preserve"> In addition to the primary socio-economics characteristics, we also collect information on energy characteristics. This </w:t>
+      </w:r>
+      <w:proofErr w:type="gramStart"/>
+      <w:r>
+        <w:rPr>
+          <w:lang w:val="en-US"/>
+        </w:rPr>
+        <w:t>blocks</w:t>
+      </w:r>
+      <w:proofErr w:type="gramEnd"/>
+      <w:r>
+        <w:rPr>
+          <w:lang w:val="en-US"/>
+        </w:rPr>
+        <w:t xml:space="preserve"> allows us to estimate carbon emissions and consuming behaviors of the households, and therefore the effects of different climate policies on the households' consumption and behaviors. Questions relate to gas and heating expenditures, transportation and heating habits, as well as accommodation insulation and public transport availability. This block </w:t>
+      </w:r>
+      <w:proofErr w:type="gramStart"/>
+      <w:r>
+        <w:rPr>
+          <w:lang w:val="en-US"/>
+        </w:rPr>
+        <w:t>is followed</w:t>
+      </w:r>
+      <w:proofErr w:type="gramEnd"/>
+      <w:r>
+        <w:rPr>
+          <w:lang w:val="en-US"/>
+        </w:rPr>
+        <w:t xml:space="preserve"> by an open-ended question on the respondents' main considerations regarding climate change.</w:t>
       </w:r>
     </w:p>
     <w:p>
@@ -2181,7 +3655,6 @@
           <w:bCs/>
           <w:lang w:val="en-US"/>
         </w:rPr>
-        <w:lastRenderedPageBreak/>
         <w:t xml:space="preserve">Informational </w:t>
       </w:r>
       <w:r>
@@ -2202,7 +3675,21 @@
         <w:rPr>
           <w:lang w:val="en-US"/>
         </w:rPr>
-        <w:t>Respondents are then randomly split into four different groups</w:t>
+        <w:t xml:space="preserve">Respondents </w:t>
+      </w:r>
+      <w:proofErr w:type="gramStart"/>
+      <w:r>
+        <w:rPr>
+          <w:lang w:val="en-US"/>
+        </w:rPr>
+        <w:t>are then randomly split</w:t>
+      </w:r>
+      <w:proofErr w:type="gramEnd"/>
+      <w:r>
+        <w:rPr>
+          <w:lang w:val="en-US"/>
+        </w:rPr>
+        <w:t xml:space="preserve"> into four different groups</w:t>
       </w:r>
       <w:r>
         <w:rPr>
@@ -2210,29 +3697,29 @@
         </w:rPr>
         <w:t xml:space="preserve">, who are either shown one of two instructional videos, </w:t>
       </w:r>
-      <w:commentRangeStart w:id="9"/>
-      <w:commentRangeStart w:id="10"/>
+      <w:commentRangeStart w:id="150"/>
+      <w:commentRangeStart w:id="151"/>
       <w:r>
         <w:rPr>
           <w:lang w:val="en-US"/>
         </w:rPr>
         <w:t xml:space="preserve">both videos, </w:t>
       </w:r>
-      <w:commentRangeEnd w:id="9"/>
+      <w:commentRangeEnd w:id="150"/>
       <w:r>
         <w:rPr>
           <w:rStyle w:val="CommentReference"/>
           <w:rFonts w:eastAsiaTheme="minorHAnsi"/>
         </w:rPr>
-        <w:commentReference w:id="9"/>
-      </w:r>
-      <w:commentRangeEnd w:id="10"/>
+        <w:commentReference w:id="150"/>
+      </w:r>
+      <w:commentRangeEnd w:id="151"/>
       <w:r>
         <w:rPr>
           <w:rStyle w:val="CommentReference"/>
           <w:rFonts w:eastAsiaTheme="minorHAnsi"/>
         </w:rPr>
-        <w:commentReference w:id="10"/>
+        <w:commentReference w:id="151"/>
       </w:r>
       <w:r>
         <w:rPr>
@@ -2336,7 +3823,21 @@
         <w:rPr>
           <w:lang w:val="en-US"/>
         </w:rPr>
-        <w:t xml:space="preserve"> Here, we ask respondents about their views on what should be done to stop climate change, on the perception of climate change and climate policies on themselves and others, and what they are really to do in order to stop climate change as well as the factors that shape this.</w:t>
+        <w:t xml:space="preserve"> Here, we ask respondents about their views on what </w:t>
+      </w:r>
+      <w:proofErr w:type="gramStart"/>
+      <w:r>
+        <w:rPr>
+          <w:lang w:val="en-US"/>
+        </w:rPr>
+        <w:t>should be done</w:t>
+      </w:r>
+      <w:proofErr w:type="gramEnd"/>
+      <w:r>
+        <w:rPr>
+          <w:lang w:val="en-US"/>
+        </w:rPr>
+        <w:t xml:space="preserve"> to stop climate change, on the perception of climate change and climate policies on themselves and others, and what they are really to do in order to stop climate change as well as the factors that shape this.</w:t>
       </w:r>
     </w:p>
     <w:p>
@@ -2382,7 +3883,21 @@
         <w:rPr>
           <w:lang w:val="en-US"/>
         </w:rPr>
-        <w:t xml:space="preserve"> Questions tackle issues such as the effects of the policy, the perceived distributional impacts (“Who will win or lose”), the fairness, as well as the respondent's support for the policy. Respondents are then asked questions about their support for different climate policies (e.g., a tax on flying, subsidies for low-carbon technologies) and their support for a carbon tax depending on the revenue recycling (e.g., equal cash transfers to all households, cash transfers to the poorest households). </w:t>
+        <w:t xml:space="preserve"> Questions tackle issues such as the effects of the policy, the perceived distributional </w:t>
+      </w:r>
+      <w:proofErr w:type="gramStart"/>
+      <w:r>
+        <w:rPr>
+          <w:lang w:val="en-US"/>
+        </w:rPr>
+        <w:t>impacts</w:t>
+      </w:r>
+      <w:proofErr w:type="gramEnd"/>
+      <w:r>
+        <w:rPr>
+          <w:lang w:val="en-US"/>
+        </w:rPr>
+        <w:t xml:space="preserve"> (“Who will win or lose”), the fairness, as well as the respondent's support for the policy. Respondents are then asked questions about their support for different climate policies (e.g., a tax on flying, subsidies for low-carbon technologies) and their support for a carbon tax depending on the revenue recycling (e.g., equal cash transfers to all households, cash transfers to the poorest households). </w:t>
       </w:r>
     </w:p>
     <w:p>
@@ -2398,14 +3913,32 @@
           <w:bCs/>
           <w:lang w:val="en-US"/>
         </w:rPr>
-        <w:t>Willingness to Pay and real stake questions</w:t>
-      </w:r>
+        <w:t xml:space="preserve">Willingness to </w:t>
+      </w:r>
+      <w:proofErr w:type="gramStart"/>
       <w:r>
         <w:rPr>
           <w:b/>
           <w:bCs/>
           <w:lang w:val="en-US"/>
         </w:rPr>
+        <w:t>Pay</w:t>
+      </w:r>
+      <w:proofErr w:type="gramEnd"/>
+      <w:r>
+        <w:rPr>
+          <w:b/>
+          <w:bCs/>
+          <w:lang w:val="en-US"/>
+        </w:rPr>
+        <w:t xml:space="preserve"> and real stake questions</w:t>
+      </w:r>
+      <w:r>
+        <w:rPr>
+          <w:b/>
+          <w:bCs/>
+          <w:lang w:val="en-US"/>
+        </w:rPr>
         <w:t>:</w:t>
       </w:r>
       <w:r>
@@ -2432,8 +3965,8 @@
         </w:rPr>
         <w:t xml:space="preserve"> </w:t>
       </w:r>
-      <w:commentRangeStart w:id="11"/>
-      <w:commentRangeStart w:id="12"/>
+      <w:commentRangeStart w:id="152"/>
+      <w:commentRangeStart w:id="153"/>
       <w:r>
         <w:rPr>
           <w:lang w:val="en-US"/>
@@ -2452,27 +3985,41 @@
         </w:rPr>
         <w:t>$1,000</w:t>
       </w:r>
-      <w:commentRangeEnd w:id="11"/>
+      <w:commentRangeEnd w:id="152"/>
       <w:r>
         <w:rPr>
           <w:rStyle w:val="CommentReference"/>
           <w:rFonts w:eastAsiaTheme="minorHAnsi"/>
         </w:rPr>
-        <w:commentReference w:id="11"/>
-      </w:r>
-      <w:commentRangeEnd w:id="12"/>
+        <w:commentReference w:id="152"/>
+      </w:r>
+      <w:commentRangeEnd w:id="153"/>
       <w:r>
         <w:rPr>
           <w:rStyle w:val="CommentReference"/>
           <w:rFonts w:eastAsiaTheme="minorHAnsi"/>
         </w:rPr>
-        <w:commentReference w:id="12"/>
-      </w:r>
-      <w:r>
-        <w:rPr>
-          <w:lang w:val="en-US"/>
-        </w:rPr>
-        <w:t>). Moreover, we also inform respondents that in entering the survey they were automatically enrolled in a lottery to win</w:t>
+        <w:commentReference w:id="153"/>
+      </w:r>
+      <w:r>
+        <w:rPr>
+          <w:lang w:val="en-US"/>
+        </w:rPr>
+        <w:t xml:space="preserve">). Moreover, we also inform respondents that in entering the survey they </w:t>
+      </w:r>
+      <w:proofErr w:type="gramStart"/>
+      <w:r>
+        <w:rPr>
+          <w:lang w:val="en-US"/>
+        </w:rPr>
+        <w:t>were automatically enrolled</w:t>
+      </w:r>
+      <w:proofErr w:type="gramEnd"/>
+      <w:r>
+        <w:rPr>
+          <w:lang w:val="en-US"/>
+        </w:rPr>
+        <w:t xml:space="preserve"> in a lottery to win</w:t>
       </w:r>
       <w:r>
         <w:rPr>
@@ -2486,35 +4033,54 @@
         </w:rPr>
         <w:t xml:space="preserve"> </w:t>
       </w:r>
-      <w:commentRangeStart w:id="13"/>
-      <w:commentRangeStart w:id="14"/>
-      <w:r>
-        <w:rPr>
-          <w:lang w:val="en-US"/>
-        </w:rPr>
-        <w:t>$1,00</w:t>
-      </w:r>
-      <w:commentRangeEnd w:id="13"/>
+      <w:commentRangeStart w:id="154"/>
+      <w:commentRangeStart w:id="155"/>
+      <w:r>
+        <w:rPr>
+          <w:lang w:val="en-US"/>
+        </w:rPr>
+        <w:t>$</w:t>
+      </w:r>
+      <w:r>
+        <w:rPr>
+          <w:lang w:val="en-US"/>
+        </w:rPr>
+        <w:t>1</w:t>
+      </w:r>
+      <w:r>
+        <w:rPr>
+          <w:lang w:val="en-US"/>
+        </w:rPr>
+        <w:t>00</w:t>
+      </w:r>
+      <w:commentRangeEnd w:id="154"/>
       <w:r>
         <w:rPr>
           <w:rStyle w:val="CommentReference"/>
           <w:rFonts w:eastAsiaTheme="minorHAnsi"/>
         </w:rPr>
-        <w:commentReference w:id="13"/>
-      </w:r>
-      <w:commentRangeEnd w:id="14"/>
+        <w:commentReference w:id="154"/>
+      </w:r>
+      <w:commentRangeEnd w:id="155"/>
       <w:r>
         <w:rPr>
           <w:rStyle w:val="CommentReference"/>
           <w:rFonts w:eastAsiaTheme="minorHAnsi"/>
         </w:rPr>
-        <w:commentReference w:id="14"/>
-      </w:r>
-      <w:r>
-        <w:rPr>
-          <w:lang w:val="en-US"/>
-        </w:rPr>
-        <w:t>. We then ask them how much of this prize they are willing to forfeit and donate to a charity that acts to reduce global greenhouse gases emissions</w:t>
+        <w:commentReference w:id="155"/>
+      </w:r>
+      <w:r>
+        <w:rPr>
+          <w:lang w:val="en-US"/>
+        </w:rPr>
+        <w:t xml:space="preserve">. We then ask them how much of this prize they are willing to forfeit and donate to a charity that acts to reduce global greenhouse gases </w:t>
+      </w:r>
+      <w:r>
+        <w:rPr>
+          <w:lang w:val="en-US"/>
+        </w:rPr>
+        <w:lastRenderedPageBreak/>
+        <w:t>emissions</w:t>
       </w:r>
       <w:r>
         <w:rPr>
@@ -2542,14 +4108,32 @@
           <w:bCs/>
           <w:lang w:val="en-US"/>
         </w:rPr>
-        <w:t>International burden-sharing:</w:t>
-      </w:r>
+        <w:t xml:space="preserve">International </w:t>
+      </w:r>
+      <w:proofErr w:type="gramStart"/>
       <w:r>
         <w:rPr>
           <w:b/>
           <w:bCs/>
           <w:lang w:val="en-US"/>
         </w:rPr>
+        <w:t>burden-sharing</w:t>
+      </w:r>
+      <w:proofErr w:type="gramEnd"/>
+      <w:r>
+        <w:rPr>
+          <w:b/>
+          <w:bCs/>
+          <w:lang w:val="en-US"/>
+        </w:rPr>
+        <w:t>:</w:t>
+      </w:r>
+      <w:r>
+        <w:rPr>
+          <w:b/>
+          <w:bCs/>
+          <w:lang w:val="en-US"/>
+        </w:rPr>
         <w:t xml:space="preserve"> </w:t>
       </w:r>
       <w:r>
@@ -2604,7 +4188,7 @@
         </w:rPr>
         <w:t>Ho</w:t>
       </w:r>
-      <w:commentRangeStart w:id="15"/>
+      <w:commentRangeStart w:id="156"/>
       <w:r>
         <w:rPr>
           <w:b/>
@@ -2633,7 +4217,21 @@
         <w:rPr>
           <w:lang w:val="en-US"/>
         </w:rPr>
-        <w:t xml:space="preserve"> In this section, we measure preferences for ban policies through the lens of mandatory insulation</w:t>
+        <w:t xml:space="preserve"> In this section, </w:t>
+      </w:r>
+      <w:ins w:id="157" w:author="Fabre  Adrien" w:date="2021-07-29T02:18:00Z">
+        <w:r>
+          <w:rPr>
+            <w:lang w:val="en-US"/>
+          </w:rPr>
+          <w:t xml:space="preserve">which appears only in relevant countries, </w:t>
+        </w:r>
+      </w:ins>
+      <w:r>
+        <w:rPr>
+          <w:lang w:val="en-US"/>
+        </w:rPr>
+        <w:t>we measure preferences for ban policies through the lens of mandatory insulation</w:t>
       </w:r>
       <w:r>
         <w:rPr>
@@ -2647,13 +4245,13 @@
         </w:rPr>
         <w:t>.</w:t>
       </w:r>
-      <w:commentRangeEnd w:id="15"/>
+      <w:commentRangeEnd w:id="156"/>
       <w:r>
         <w:rPr>
           <w:rStyle w:val="CommentReference"/>
           <w:rFonts w:eastAsiaTheme="minorHAnsi"/>
         </w:rPr>
-        <w:commentReference w:id="15"/>
+        <w:commentReference w:id="156"/>
       </w:r>
     </w:p>
     <w:p>
@@ -2693,6 +4291,7 @@
           <w:lang w:val="en-US"/>
         </w:rPr>
       </w:pPr>
+      <w:commentRangeStart w:id="158"/>
       <w:r>
         <w:rPr>
           <w:b/>
@@ -2701,54 +4300,125 @@
         </w:rPr>
         <w:t>Petition:</w:t>
       </w:r>
-      <w:r>
-        <w:rPr>
-          <w:lang w:val="en-US"/>
-        </w:rPr>
-        <w:t xml:space="preserve"> </w:t>
-      </w:r>
-      <w:r>
-        <w:rPr>
-          <w:lang w:val="en-US"/>
-        </w:rPr>
-        <w:t>At the very end of the survey, respondents are asked if they are willing to sign a petition to “stand up for real climate action.”</w:t>
-      </w:r>
-      <w:r>
-        <w:rPr>
-          <w:lang w:val="en-US"/>
-        </w:rPr>
-        <w:t xml:space="preserve"> We inform them that this petition will be sent </w:t>
-      </w:r>
-      <w:r>
-        <w:rPr>
-          <w:lang w:val="en-US"/>
-        </w:rPr>
-        <w:lastRenderedPageBreak/>
-        <w:t xml:space="preserve">to the highest governmental authority (either President or Prime Minister office) </w:t>
-      </w:r>
-      <w:commentRangeStart w:id="16"/>
-      <w:commentRangeStart w:id="17"/>
-      <w:r>
-        <w:rPr>
-          <w:lang w:val="en-US"/>
-        </w:rPr>
-        <w:t>by ourselves.</w:t>
-      </w:r>
-      <w:commentRangeEnd w:id="16"/>
+      <w:commentRangeEnd w:id="158"/>
       <w:r>
         <w:rPr>
           <w:rStyle w:val="CommentReference"/>
           <w:rFonts w:eastAsiaTheme="minorHAnsi"/>
         </w:rPr>
-        <w:commentReference w:id="16"/>
-      </w:r>
-      <w:commentRangeEnd w:id="17"/>
+        <w:commentReference w:id="158"/>
+      </w:r>
+      <w:r>
+        <w:rPr>
+          <w:lang w:val="en-US"/>
+        </w:rPr>
+        <w:t xml:space="preserve"> </w:t>
+      </w:r>
+      <w:r>
+        <w:rPr>
+          <w:lang w:val="en-US"/>
+        </w:rPr>
+        <w:t xml:space="preserve">At the very end of the survey, respondents </w:t>
+      </w:r>
+      <w:proofErr w:type="gramStart"/>
+      <w:r>
+        <w:rPr>
+          <w:lang w:val="en-US"/>
+        </w:rPr>
+        <w:t>are asked</w:t>
+      </w:r>
+      <w:proofErr w:type="gramEnd"/>
+      <w:r>
+        <w:rPr>
+          <w:lang w:val="en-US"/>
+        </w:rPr>
+        <w:t xml:space="preserve"> if they are willing to sign a petition to “stand up for real climate action.”</w:t>
+      </w:r>
+      <w:r>
+        <w:rPr>
+          <w:lang w:val="en-US"/>
+        </w:rPr>
+        <w:t xml:space="preserve"> We inform them that</w:t>
+      </w:r>
+      <w:ins w:id="160" w:author="Fabre  Adrien" w:date="2021-07-29T02:18:00Z">
+        <w:r>
+          <w:rPr>
+            <w:lang w:val="en-US"/>
+          </w:rPr>
+          <w:t xml:space="preserve"> we will send</w:t>
+        </w:r>
+      </w:ins>
+      <w:r>
+        <w:rPr>
+          <w:lang w:val="en-US"/>
+        </w:rPr>
+        <w:t xml:space="preserve"> this petition </w:t>
+      </w:r>
+      <w:del w:id="161" w:author="Fabre  Adrien" w:date="2021-07-29T02:18:00Z">
+        <w:r>
+          <w:rPr>
+            <w:lang w:val="en-US"/>
+          </w:rPr>
+          <w:delText xml:space="preserve">will be sent </w:delText>
+        </w:r>
+      </w:del>
+      <w:r>
+        <w:rPr>
+          <w:lang w:val="en-US"/>
+        </w:rPr>
+        <w:t xml:space="preserve">to the highest governmental authority (either President or Prime Minister </w:t>
+      </w:r>
+      <w:proofErr w:type="gramStart"/>
+      <w:r>
+        <w:rPr>
+          <w:lang w:val="en-US"/>
+        </w:rPr>
+        <w:t>office</w:t>
+      </w:r>
+      <w:proofErr w:type="gramEnd"/>
+      <w:r>
+        <w:rPr>
+          <w:lang w:val="en-US"/>
+        </w:rPr>
+        <w:t>)</w:t>
+      </w:r>
+      <w:del w:id="162" w:author="Fabre  Adrien" w:date="2021-07-29T02:18:00Z">
+        <w:r>
+          <w:rPr>
+            <w:lang w:val="en-US"/>
+          </w:rPr>
+          <w:delText xml:space="preserve"> </w:delText>
+        </w:r>
+        <w:commentRangeStart w:id="163"/>
+        <w:commentRangeStart w:id="164"/>
+        <w:r>
+          <w:rPr>
+            <w:lang w:val="en-US"/>
+          </w:rPr>
+          <w:delText>by ourselves</w:delText>
+        </w:r>
+      </w:del>
+      <w:r>
+        <w:rPr>
+          <w:lang w:val="en-US"/>
+        </w:rPr>
+        <w:t>.</w:t>
+      </w:r>
+      <w:commentRangeEnd w:id="163"/>
       <w:r>
         <w:rPr>
           <w:rStyle w:val="CommentReference"/>
           <w:rFonts w:eastAsiaTheme="minorHAnsi"/>
         </w:rPr>
-        <w:commentReference w:id="17"/>
+        <w:commentReference w:id="163"/>
+      </w:r>
+      <w:commentRangeEnd w:id="164"/>
+      <w:r>
+        <w:rPr>
+          <w:rStyle w:val="CommentReference"/>
+          <w:rFonts w:eastAsiaTheme="minorHAnsi"/>
+        </w:rPr>
+        <w:commentReference w:id="164"/>
       </w:r>
     </w:p>
     <w:p>
@@ -2763,6 +4433,7 @@
       <w:r>
         <w:rPr>
           <w:noProof/>
+          <w:lang w:val="en-US"/>
         </w:rPr>
         <w:drawing>
           <wp:inline distT="0" distB="0" distL="0" distR="0" wp14:anchorId="2D151526" wp14:editId="5766105F">
@@ -2780,7 +4451,7 @@
                     <pic:cNvPicPr/>
                   </pic:nvPicPr>
                   <pic:blipFill rotWithShape="1">
-                    <a:blip r:embed="rId17" cstate="print">
+                    <a:blip r:embed="rId15" cstate="print">
                       <a:extLst>
                         <a:ext uri="{28A0092B-C50C-407E-A947-70E740481C1C}">
                           <a14:useLocalDpi xmlns:a14="http://schemas.microsoft.com/office/drawing/2010/main" val="0"/>
@@ -2831,7 +4502,9 @@
       <w:r>
         <w:rPr>
           <w:noProof/>
-        </w:rPr>
+          <w:lang w:val="en-US"/>
+        </w:rPr>
+        <w:lastRenderedPageBreak/>
         <w:drawing>
           <wp:inline distT="0" distB="0" distL="0" distR="0" wp14:anchorId="05EBBDC1" wp14:editId="4AC96DC8">
             <wp:extent cx="6089424" cy="3015049"/>
@@ -2848,7 +4521,7 @@
                     <pic:cNvPicPr/>
                   </pic:nvPicPr>
                   <pic:blipFill rotWithShape="1">
-                    <a:blip r:embed="rId18">
+                    <a:blip r:embed="rId16">
                       <a:extLst>
                         <a:ext uri="{28A0092B-C50C-407E-A947-70E740481C1C}">
                           <a14:useLocalDpi xmlns:a14="http://schemas.microsoft.com/office/drawing/2010/main" val="0"/>
@@ -2894,8 +4567,8 @@
       <w:r>
         <w:rPr>
           <w:noProof/>
-        </w:rPr>
-        <w:lastRenderedPageBreak/>
+          <w:lang w:val="en-US"/>
+        </w:rPr>
         <w:drawing>
           <wp:inline distT="0" distB="0" distL="0" distR="0" wp14:anchorId="3E3F5DA1" wp14:editId="08CEC633">
             <wp:extent cx="5904230" cy="3321050"/>
@@ -2912,7 +4585,7 @@
                     <pic:cNvPicPr/>
                   </pic:nvPicPr>
                   <pic:blipFill>
-                    <a:blip r:embed="rId19">
+                    <a:blip r:embed="rId17">
                       <a:extLst>
                         <a:ext uri="{28A0092B-C50C-407E-A947-70E740481C1C}">
                           <a14:useLocalDpi xmlns:a14="http://schemas.microsoft.com/office/drawing/2010/main" val="0"/>
@@ -2996,10 +4669,10 @@
       </w:pPr>
     </w:p>
     <w:sectPr>
-      <w:headerReference w:type="even" r:id="rId20"/>
-      <w:headerReference w:type="default" r:id="rId21"/>
-      <w:footerReference w:type="even" r:id="rId22"/>
-      <w:footerReference w:type="default" r:id="rId23"/>
+      <w:headerReference w:type="even" r:id="rId18"/>
+      <w:headerReference w:type="default" r:id="rId19"/>
+      <w:footerReference w:type="even" r:id="rId20"/>
+      <w:footerReference w:type="default" r:id="rId21"/>
       <w:endnotePr>
         <w:numFmt w:val="decimal"/>
         <w:numRestart w:val="eachSect"/>
@@ -3016,8 +4689,8 @@
 </file>
 
 <file path=word/comments.xml><?xml version="1.0" encoding="utf-8"?>
-<w:comments xmlns:wpc="http://schemas.microsoft.com/office/word/2010/wordprocessingCanvas" xmlns:cx="http://schemas.microsoft.com/office/drawing/2014/chartex" xmlns:cx1="http://schemas.microsoft.com/office/drawing/2015/9/8/chartex" xmlns:cx2="http://schemas.microsoft.com/office/drawing/2015/10/21/chartex" xmlns:cx3="http://schemas.microsoft.com/office/drawing/2016/5/9/chartex" xmlns:cx4="http://schemas.microsoft.com/office/drawing/2016/5/10/chartex" xmlns:cx5="http://schemas.microsoft.com/office/drawing/2016/5/11/chartex" xmlns:cx6="http://schemas.microsoft.com/office/drawing/2016/5/12/chartex" xmlns:cx7="http://schemas.microsoft.com/office/drawing/2016/5/13/chartex" xmlns:cx8="http://schemas.microsoft.com/office/drawing/2016/5/14/chartex" xmlns:mc="http://schemas.openxmlformats.org/markup-compatibility/2006" xmlns:aink="http://schemas.microsoft.com/office/drawing/2016/ink" xmlns:am3d="http://schemas.microsoft.com/office/drawing/2017/model3d" xmlns:o="urn:schemas-microsoft-com:office:office" xmlns:r="http://schemas.openxmlformats.org/officeDocument/2006/relationships" xmlns:m="http://schemas.openxmlformats.org/officeDocument/2006/math" xmlns:v="urn:schemas-microsoft-com:vml" xmlns:wp14="http://schemas.microsoft.com/office/word/2010/wordprocessingDrawing" xmlns:wp="http://schemas.openxmlformats.org/drawingml/2006/wordprocessingDrawing" xmlns:w10="urn:schemas-microsoft-com:office:word" xmlns:w="http://schemas.openxmlformats.org/wordprocessingml/2006/main" xmlns:w14="http://schemas.microsoft.com/office/word/2010/wordml" xmlns:w15="http://schemas.microsoft.com/office/word/2012/wordml" xmlns:w16cex="http://schemas.microsoft.com/office/word/2018/wordml/cex" xmlns:w16cid="http://schemas.microsoft.com/office/word/2016/wordml/cid" xmlns:w16="http://schemas.microsoft.com/office/word/2018/wordml" xmlns:w16se="http://schemas.microsoft.com/office/word/2015/wordml/symex" xmlns:wpg="http://schemas.microsoft.com/office/word/2010/wordprocessingGroup" xmlns:wpi="http://schemas.microsoft.com/office/word/2010/wordprocessingInk" xmlns:wne="http://schemas.microsoft.com/office/word/2006/wordml" xmlns:wps="http://schemas.microsoft.com/office/word/2010/wordprocessingShape" mc:Ignorable="w14 w15 w16se w16cid w16 w16cex wp14">
-  <w:comment w:id="0" w:author="Bluebery PLANTEROSE" w:date="2021-07-27T15:16:00Z" w:initials="BP">
+<w:comments xmlns:wpc="http://schemas.microsoft.com/office/word/2010/wordprocessingCanvas" xmlns:cx="http://schemas.microsoft.com/office/drawing/2014/chartex" xmlns:cx1="http://schemas.microsoft.com/office/drawing/2015/9/8/chartex" xmlns:mc="http://schemas.openxmlformats.org/markup-compatibility/2006" xmlns:o="urn:schemas-microsoft-com:office:office" xmlns:r="http://schemas.openxmlformats.org/officeDocument/2006/relationships" xmlns:m="http://schemas.openxmlformats.org/officeDocument/2006/math" xmlns:v="urn:schemas-microsoft-com:vml" xmlns:wp14="http://schemas.microsoft.com/office/word/2010/wordprocessingDrawing" xmlns:wp="http://schemas.openxmlformats.org/drawingml/2006/wordprocessingDrawing" xmlns:w10="urn:schemas-microsoft-com:office:word" xmlns:w="http://schemas.openxmlformats.org/wordprocessingml/2006/main" xmlns:w14="http://schemas.microsoft.com/office/word/2010/wordml" xmlns:w15="http://schemas.microsoft.com/office/word/2012/wordml" xmlns:w16se="http://schemas.microsoft.com/office/word/2015/wordml/symex" xmlns:wpg="http://schemas.microsoft.com/office/word/2010/wordprocessingGroup" xmlns:wpi="http://schemas.microsoft.com/office/word/2010/wordprocessingInk" xmlns:wne="http://schemas.microsoft.com/office/word/2006/wordml" xmlns:wps="http://schemas.microsoft.com/office/word/2010/wordprocessingShape" mc:Ignorable="w14 w15 w16se wp14">
+  <w:comment w:id="57" w:author="Bluebery PLANTEROSE" w:date="2021-07-27T15:16:00Z" w:initials="BP">
     <w:p>
       <w:pPr>
         <w:pStyle w:val="CommentText"/>
@@ -3033,7 +4706,7 @@
       </w:r>
     </w:p>
   </w:comment>
-  <w:comment w:id="1" w:author="Bluebery PLANTEROSE" w:date="2021-07-27T16:01:00Z" w:initials="BP">
+  <w:comment w:id="58" w:author="Fabre  Adrien" w:date="2021-07-29T01:49:00Z" w:initials="FA">
     <w:p>
       <w:pPr>
         <w:pStyle w:val="CommentText"/>
@@ -3045,17 +4718,14 @@
         <w:annotationRef/>
       </w:r>
       <w:r>
-        <w:t>I'll add the references at the end after, as it might be too long and you could want to remove some parts.</w:t>
+        <w:t>It’s fine I think.</w:t>
       </w:r>
     </w:p>
   </w:comment>
-  <w:comment w:id="2" w:author="Fabre  Adrien" w:date="2021-07-26T18:48:00Z" w:initials="FA">
+  <w:comment w:id="59" w:author="Bluebery PLANTEROSE" w:date="2021-07-27T16:01:00Z" w:initials="BP">
     <w:p>
       <w:pPr>
         <w:pStyle w:val="CommentText"/>
-        <w:rPr>
-          <w:lang w:val="fr-CH"/>
-        </w:rPr>
       </w:pPr>
       <w:r>
         <w:rPr>
@@ -3064,14 +4734,11 @@
         <w:annotationRef/>
       </w:r>
       <w:r>
-        <w:rPr>
-          <w:lang w:val="fr-CH"/>
-        </w:rPr>
-        <w:t>C’est 2k pas 20k</w:t>
+        <w:t>I'll add the references at the end after, as it might be too long and you could want to remove some parts.</w:t>
       </w:r>
     </w:p>
   </w:comment>
-  <w:comment w:id="3" w:author="Fabre  Adrien" w:date="2021-07-26T18:48:00Z" w:initials="FA">
+  <w:comment w:id="79" w:author="Fabre  Adrien" w:date="2021-07-29T01:53:00Z" w:initials="FA">
     <w:p>
       <w:pPr>
         <w:pStyle w:val="CommentText"/>
@@ -3085,33 +4752,65 @@
         </w:rPr>
         <w:annotationRef/>
       </w:r>
+      <w:proofErr w:type="spellStart"/>
       <w:r>
         <w:rPr>
           <w:lang w:val="fr-CH"/>
         </w:rPr>
-        <w:t>Ajouter la carte figures</w:t>
-      </w:r>
+        <w:t>What</w:t>
+      </w:r>
+      <w:proofErr w:type="spellEnd"/>
       <w:r>
         <w:rPr>
           <w:lang w:val="fr-CH"/>
         </w:rPr>
-        <w:t>/</w:t>
-      </w:r>
+        <w:t xml:space="preserve"> </w:t>
+      </w:r>
+      <w:proofErr w:type="spellStart"/>
       <w:r>
         <w:rPr>
           <w:lang w:val="fr-CH"/>
         </w:rPr>
-        <w:t>Country_coverage</w:t>
-      </w:r>
+        <w:t>does</w:t>
+      </w:r>
+      <w:proofErr w:type="spellEnd"/>
       <w:r>
         <w:rPr>
           <w:lang w:val="fr-CH"/>
         </w:rPr>
-        <w:t>.png</w:t>
+        <w:t xml:space="preserve"> </w:t>
+      </w:r>
+      <w:proofErr w:type="spellStart"/>
+      <w:r>
+        <w:rPr>
+          <w:lang w:val="fr-CH"/>
+        </w:rPr>
+        <w:t>he</w:t>
+      </w:r>
+      <w:proofErr w:type="spellEnd"/>
+      <w:r>
+        <w:rPr>
+          <w:lang w:val="fr-CH"/>
+        </w:rPr>
+        <w:t xml:space="preserve"> </w:t>
+      </w:r>
+      <w:proofErr w:type="spellStart"/>
+      <w:r>
+        <w:rPr>
+          <w:lang w:val="fr-CH"/>
+        </w:rPr>
+        <w:t>find</w:t>
+      </w:r>
+      <w:proofErr w:type="spellEnd"/>
+      <w:r>
+        <w:rPr>
+          <w:lang w:val="fr-CH"/>
+        </w:rPr>
+        <w:t>?</w:t>
       </w:r>
     </w:p>
   </w:comment>
-  <w:comment w:id="4" w:author="Fabre  Adrien" w:date="2021-07-26T18:51:00Z" w:initials="FA">
+  <w:comment w:id="80" w:author="Fabre  Adrien" w:date="2021-07-29T01:54:00Z" w:initials="FA">
     <w:p>
       <w:pPr>
         <w:pStyle w:val="CommentText"/>
@@ -3129,34 +4828,62 @@
         <w:rPr>
           <w:lang w:val="fr-CH"/>
         </w:rPr>
-        <w:t xml:space="preserve">Je trouve 74% moi (en </w:t>
+        <w:t xml:space="preserve">Un peu maladroit. </w:t>
+      </w:r>
+      <w:r>
+        <w:rPr>
+          <w:lang w:val="fr-CH"/>
+        </w:rPr>
+        <w:t>Faudrait citer des études sur la taxe carbone et sur les autres politiques à cet endroit. Et pourquoi « </w:t>
       </w:r>
       <w:proofErr w:type="spellStart"/>
       <w:r>
         <w:rPr>
           <w:lang w:val="fr-CH"/>
         </w:rPr>
-        <w:t>consumption-based</w:t>
+        <w:t>those</w:t>
       </w:r>
       <w:proofErr w:type="spellEnd"/>
       <w:r>
         <w:rPr>
           <w:lang w:val="fr-CH"/>
         </w:rPr>
-        <w:t>)</w:t>
-      </w:r>
+        <w:t> » et pas « </w:t>
+      </w:r>
+      <w:proofErr w:type="spellStart"/>
       <w:r>
         <w:rPr>
           <w:lang w:val="fr-CH"/>
         </w:rPr>
-        <w:t>. Mieux vaut dire « </w:t>
+        <w:t>this</w:t>
+      </w:r>
+      <w:proofErr w:type="spellEnd"/>
+      <w:r>
+        <w:rPr>
+          <w:lang w:val="fr-CH"/>
+        </w:rPr>
+        <w:t xml:space="preserve"> » ? </w:t>
+      </w:r>
+      <w:proofErr w:type="gramStart"/>
+      <w:r>
+        <w:rPr>
+          <w:lang w:val="fr-CH"/>
+        </w:rPr>
+        <w:t>Je sais pas</w:t>
+      </w:r>
+      <w:proofErr w:type="gramEnd"/>
+      <w:r>
+        <w:rPr>
+          <w:lang w:val="fr-CH"/>
+        </w:rPr>
+        <w:t xml:space="preserve"> si faut mettre </w:t>
       </w:r>
       <w:proofErr w:type="spellStart"/>
       <w:r>
         <w:rPr>
           <w:lang w:val="fr-CH"/>
         </w:rPr>
-        <w:t>three</w:t>
+        <w:t>we</w:t>
       </w:r>
       <w:proofErr w:type="spellEnd"/>
       <w:r>
@@ -3170,35 +4897,35 @@
         <w:rPr>
           <w:lang w:val="fr-CH"/>
         </w:rPr>
-        <w:t>quarters</w:t>
+        <w:t>fill</w:t>
       </w:r>
       <w:proofErr w:type="spellEnd"/>
       <w:r>
         <w:rPr>
           <w:lang w:val="fr-CH"/>
         </w:rPr>
-        <w:t xml:space="preserve"> » ou « close to 75% » du coup. On peut aussi dire 18 </w:t>
+        <w:t xml:space="preserve"> the gap à cet endroit-là, c’est pas ici qu’on parle de nos contributions. Aussi, on comprend trop tard la structure de ta revue de </w:t>
       </w:r>
       <w:proofErr w:type="spellStart"/>
       <w:r>
         <w:rPr>
           <w:lang w:val="fr-CH"/>
         </w:rPr>
-        <w:t>among</w:t>
+        <w:t>litté</w:t>
       </w:r>
       <w:proofErr w:type="spellEnd"/>
       <w:r>
         <w:rPr>
           <w:lang w:val="fr-CH"/>
         </w:rPr>
-        <w:t xml:space="preserve"> the 21 </w:t>
+        <w:t xml:space="preserve">, il faudrait la clarifier plus tôt. Par ex en commençant le paragraphe par : Support for </w:t>
       </w:r>
       <w:proofErr w:type="spellStart"/>
       <w:r>
         <w:rPr>
           <w:lang w:val="fr-CH"/>
         </w:rPr>
-        <w:t>largest</w:t>
+        <w:t>different</w:t>
       </w:r>
       <w:proofErr w:type="spellEnd"/>
       <w:r>
@@ -3212,7 +4939,63 @@
         <w:rPr>
           <w:lang w:val="fr-CH"/>
         </w:rPr>
-        <w:t>polluters</w:t>
+        <w:t>climate</w:t>
+      </w:r>
+      <w:proofErr w:type="spellEnd"/>
+      <w:r>
+        <w:rPr>
+          <w:lang w:val="fr-CH"/>
+        </w:rPr>
+        <w:t xml:space="preserve"> </w:t>
+      </w:r>
+      <w:proofErr w:type="spellStart"/>
+      <w:r>
+        <w:rPr>
+          <w:lang w:val="fr-CH"/>
+        </w:rPr>
+        <w:t>policies</w:t>
+      </w:r>
+      <w:proofErr w:type="spellEnd"/>
+      <w:r>
+        <w:rPr>
+          <w:lang w:val="fr-CH"/>
+        </w:rPr>
+        <w:t xml:space="preserve"> </w:t>
+      </w:r>
+      <w:proofErr w:type="spellStart"/>
+      <w:r>
+        <w:rPr>
+          <w:lang w:val="fr-CH"/>
+        </w:rPr>
+        <w:t>depends</w:t>
+      </w:r>
+      <w:proofErr w:type="spellEnd"/>
+      <w:r>
+        <w:rPr>
+          <w:lang w:val="fr-CH"/>
+        </w:rPr>
+        <w:t xml:space="preserve"> on </w:t>
+      </w:r>
+      <w:proofErr w:type="spellStart"/>
+      <w:r>
+        <w:rPr>
+          <w:lang w:val="fr-CH"/>
+        </w:rPr>
+        <w:t>their</w:t>
+      </w:r>
+      <w:proofErr w:type="spellEnd"/>
+      <w:r>
+        <w:rPr>
+          <w:lang w:val="fr-CH"/>
+        </w:rPr>
+        <w:t xml:space="preserve"> respective </w:t>
+      </w:r>
+      <w:proofErr w:type="spellStart"/>
+      <w:r>
+        <w:rPr>
+          <w:lang w:val="fr-CH"/>
+        </w:rPr>
+        <w:t>features</w:t>
       </w:r>
       <w:proofErr w:type="spellEnd"/>
       <w:r>
@@ -3223,13 +5006,10 @@
       </w:r>
     </w:p>
   </w:comment>
-  <w:comment w:id="5" w:author="Fabre  Adrien" w:date="2021-07-26T18:49:00Z" w:initials="FA">
+  <w:comment w:id="110" w:author="Fabre  Adrien" w:date="2021-07-29T02:04:00Z" w:initials="FA">
     <w:p>
       <w:pPr>
         <w:pStyle w:val="CommentText"/>
-        <w:rPr>
-          <w:lang w:val="fr-CH"/>
-        </w:rPr>
       </w:pPr>
       <w:r>
         <w:rPr>
@@ -3238,23 +5018,17 @@
         <w:annotationRef/>
       </w:r>
       <w:r>
-        <w:rPr>
-          <w:lang w:val="fr-CH"/>
-        </w:rPr>
-        <w:t xml:space="preserve">Écrire </w:t>
-      </w:r>
-      <w:r>
-        <w:rPr>
-          <w:lang w:val="fr-CH"/>
-        </w:rPr>
-        <w:t>CO2 comme ça plutôt qu’avec une formule</w:t>
+        <w:t>Which ones? Not clear</w:t>
       </w:r>
     </w:p>
   </w:comment>
-  <w:comment w:id="6" w:author="Fabre  Adrien" w:date="2021-07-26T18:52:00Z" w:initials="FA">
+  <w:comment w:id="111" w:author="Fabre  Adrien" w:date="2021-07-29T02:04:00Z" w:initials="FA">
     <w:p>
       <w:pPr>
         <w:pStyle w:val="CommentText"/>
+        <w:rPr>
+          <w:lang w:val="fr-CH"/>
+        </w:rPr>
       </w:pPr>
       <w:r>
         <w:rPr>
@@ -3263,14 +5037,48 @@
         <w:annotationRef/>
       </w:r>
       <w:r>
-        <w:t>Contracted with?</w:t>
+        <w:rPr>
+          <w:lang w:val="fr-CH"/>
+        </w:rPr>
+        <w:t xml:space="preserve">In </w:t>
+      </w:r>
+      <w:proofErr w:type="spellStart"/>
+      <w:r>
+        <w:rPr>
+          <w:lang w:val="fr-CH"/>
+        </w:rPr>
+        <w:t>what</w:t>
+      </w:r>
+      <w:proofErr w:type="spellEnd"/>
+      <w:r>
+        <w:rPr>
+          <w:lang w:val="fr-CH"/>
+        </w:rPr>
+        <w:t xml:space="preserve"> </w:t>
+      </w:r>
+      <w:proofErr w:type="spellStart"/>
+      <w:r>
+        <w:rPr>
+          <w:lang w:val="fr-CH"/>
+        </w:rPr>
+        <w:t>sense</w:t>
+      </w:r>
+      <w:proofErr w:type="spellEnd"/>
+      <w:r>
+        <w:rPr>
+          <w:lang w:val="fr-CH"/>
+        </w:rPr>
+        <w:t>?</w:t>
       </w:r>
     </w:p>
   </w:comment>
-  <w:comment w:id="7" w:author="Fabre  Adrien" w:date="2021-07-26T18:56:00Z" w:initials="FA">
+  <w:comment w:id="127" w:author="Fabre  Adrien" w:date="2021-07-29T02:07:00Z" w:initials="FA">
     <w:p>
       <w:pPr>
         <w:pStyle w:val="CommentText"/>
+        <w:rPr>
+          <w:lang w:val="fr-CH"/>
+        </w:rPr>
       </w:pPr>
       <w:r>
         <w:rPr>
@@ -3278,30 +5086,35 @@
         </w:rPr>
         <w:annotationRef/>
       </w:r>
-      <w:r>
-        <w:t xml:space="preserve">Add the figure. </w:t>
-      </w:r>
-      <w:r>
-        <w:t>No</w:t>
-      </w:r>
-      <w:r>
-        <w:t xml:space="preserve"> need to be so </w:t>
-      </w:r>
-      <w:r>
-        <w:t>detailed, better to explain the goals of different blocks</w:t>
-      </w:r>
-      <w:r>
-        <w:t>.</w:t>
-      </w:r>
-      <w:r>
-        <w:t xml:space="preserve"> But let it as is for the moment, it’s good enough for the OECD note.</w:t>
+      <w:proofErr w:type="gramStart"/>
+      <w:r>
+        <w:rPr>
+          <w:lang w:val="fr-CH"/>
+        </w:rPr>
+        <w:t>Ça va pas</w:t>
+      </w:r>
+      <w:proofErr w:type="gramEnd"/>
+      <w:r>
+        <w:rPr>
+          <w:lang w:val="fr-CH"/>
+        </w:rPr>
+        <w:t>. T</w:t>
+      </w:r>
+      <w:r>
+        <w:rPr>
+          <w:lang w:val="fr-CH"/>
+        </w:rPr>
+        <w:t>u ne cites pas toutes les études internationales (Gallup est une omission notable). Et en une phrase par enquête tu peux pas dire grand-chose. Vaut mieux dire : plusieurs enquêtes existent avec des méthodologies variables : ça va de l’enquête représentative (Ipsos, Gallup…) à la collecte de réponses volontaires (UNDP) en passant par des enquêtes semi-représentatives sur des utilisateurs de Facebook. Les questions sont le plus souvent très générales et ne permettent pas de saisir les soutiens aux différentes politiques climatiques. Elles dégagent quand même des résultats généraux : forte préoccupation pour le climat un peu partout malgré de grosses variations entre pays, connaissances qui s’améliorent au fil du temps…</w:t>
       </w:r>
     </w:p>
   </w:comment>
-  <w:comment w:id="8" w:author="Fabre  Adrien" w:date="2021-07-26T18:55:00Z" w:initials="FA">
+  <w:comment w:id="130" w:author="Fabre  Adrien" w:date="2021-07-29T02:12:00Z" w:initials="FA">
     <w:p>
       <w:pPr>
         <w:pStyle w:val="CommentText"/>
+        <w:rPr>
+          <w:lang w:val="fr-CH"/>
+        </w:rPr>
       </w:pPr>
       <w:r>
         <w:rPr>
@@ -3310,14 +5123,70 @@
         <w:annotationRef/>
       </w:r>
       <w:r>
-        <w:t>Use present tense.</w:t>
+        <w:rPr>
+          <w:lang w:val="fr-CH"/>
+        </w:rPr>
+        <w:t>Commentaire sur ce paragraphe : m</w:t>
+      </w:r>
+      <w:r>
+        <w:rPr>
+          <w:lang w:val="fr-CH"/>
+        </w:rPr>
+        <w:t>et</w:t>
+      </w:r>
+      <w:r>
+        <w:rPr>
+          <w:lang w:val="fr-CH"/>
+        </w:rPr>
+        <w:t>t</w:t>
+      </w:r>
+      <w:r>
+        <w:rPr>
+          <w:lang w:val="fr-CH"/>
+        </w:rPr>
+        <w:t>re ailleurs</w:t>
+      </w:r>
+      <w:r>
+        <w:rPr>
+          <w:lang w:val="fr-CH"/>
+        </w:rPr>
+        <w:t xml:space="preserve"> ou enlever</w:t>
+      </w:r>
+      <w:r>
+        <w:rPr>
+          <w:lang w:val="fr-CH"/>
+        </w:rPr>
+        <w:t xml:space="preserve">. Ça fait </w:t>
+      </w:r>
+      <w:proofErr w:type="spellStart"/>
+      <w:r>
+        <w:rPr>
+          <w:lang w:val="fr-CH"/>
+        </w:rPr>
+        <w:t>repetition</w:t>
+      </w:r>
+      <w:proofErr w:type="spellEnd"/>
+      <w:r>
+        <w:rPr>
+          <w:lang w:val="fr-CH"/>
+        </w:rPr>
+        <w:t xml:space="preserve"> ici</w:t>
+      </w:r>
+      <w:r>
+        <w:rPr>
+          <w:lang w:val="fr-CH"/>
+        </w:rPr>
+        <w:t>.</w:t>
       </w:r>
     </w:p>
   </w:comment>
-  <w:comment w:id="9" w:author="Bluebery PLANTEROSE" w:date="2021-07-26T17:10:00Z" w:initials="BP">
+  <w:comment w:id="142" w:author="Fabre  Adrien" w:date="2021-07-26T18:48:00Z" w:initials="FA">
     <w:p>
       <w:pPr>
         <w:pStyle w:val="CommentText"/>
+        <w:rPr>
+          <w:lang w:val="fr-CH"/>
+        </w:rPr>
       </w:pPr>
       <w:r>
         <w:rPr>
@@ -3326,14 +5195,20 @@
         <w:annotationRef/>
       </w:r>
       <w:r>
-        <w:t>Should I provide more info on the video here or in a dedicated section?</w:t>
+        <w:rPr>
+          <w:lang w:val="fr-CH"/>
+        </w:rPr>
+        <w:t>C’est 2k pas 20k</w:t>
       </w:r>
     </w:p>
   </w:comment>
-  <w:comment w:id="10" w:author="Fabre  Adrien" w:date="2021-07-26T18:57:00Z" w:initials="FA">
+  <w:comment w:id="143" w:author="Fabre  Adrien" w:date="2021-07-26T18:48:00Z" w:initials="FA">
     <w:p>
       <w:pPr>
         <w:pStyle w:val="CommentText"/>
+        <w:rPr>
+          <w:lang w:val="fr-CH"/>
+        </w:rPr>
       </w:pPr>
       <w:r>
         <w:rPr>
@@ -3342,14 +5217,38 @@
         <w:annotationRef/>
       </w:r>
       <w:r>
-        <w:t xml:space="preserve">No it’s fine. </w:t>
+        <w:rPr>
+          <w:lang w:val="fr-CH"/>
+        </w:rPr>
+        <w:t>Ajouter la carte figures</w:t>
+      </w:r>
+      <w:r>
+        <w:rPr>
+          <w:lang w:val="fr-CH"/>
+        </w:rPr>
+        <w:t>/</w:t>
+      </w:r>
+      <w:r>
+        <w:rPr>
+          <w:lang w:val="fr-CH"/>
+        </w:rPr>
+        <w:t>Country_coverage</w:t>
+      </w:r>
+      <w:r>
+        <w:rPr>
+          <w:lang w:val="fr-CH"/>
+        </w:rPr>
+        <w:t>.png</w:t>
       </w:r>
     </w:p>
   </w:comment>
-  <w:comment w:id="11" w:author="Bluebery PLANTEROSE" w:date="2021-07-26T18:13:00Z" w:initials="BP">
+  <w:comment w:id="144" w:author="Fabre  Adrien" w:date="2021-07-26T18:51:00Z" w:initials="FA">
     <w:p>
       <w:pPr>
         <w:pStyle w:val="CommentText"/>
+        <w:rPr>
+          <w:lang w:val="fr-CH"/>
+        </w:rPr>
       </w:pPr>
       <w:r>
         <w:rPr>
@@ -3358,14 +5257,110 @@
         <w:annotationRef/>
       </w:r>
       <w:r>
-        <w:t>Only for US?</w:t>
+        <w:rPr>
+          <w:lang w:val="fr-CH"/>
+        </w:rPr>
+        <w:t xml:space="preserve">Je trouve 74% moi (en </w:t>
+      </w:r>
+      <w:proofErr w:type="spellStart"/>
+      <w:r>
+        <w:rPr>
+          <w:lang w:val="fr-CH"/>
+        </w:rPr>
+        <w:t>consumption-based</w:t>
+      </w:r>
+      <w:proofErr w:type="spellEnd"/>
+      <w:r>
+        <w:rPr>
+          <w:lang w:val="fr-CH"/>
+        </w:rPr>
+        <w:t>)</w:t>
+      </w:r>
+      <w:r>
+        <w:rPr>
+          <w:lang w:val="fr-CH"/>
+        </w:rPr>
+        <w:t>. Mieux vaut dire « </w:t>
+      </w:r>
+      <w:proofErr w:type="spellStart"/>
+      <w:r>
+        <w:rPr>
+          <w:lang w:val="fr-CH"/>
+        </w:rPr>
+        <w:t>three</w:t>
+      </w:r>
+      <w:proofErr w:type="spellEnd"/>
+      <w:r>
+        <w:rPr>
+          <w:lang w:val="fr-CH"/>
+        </w:rPr>
+        <w:t xml:space="preserve"> </w:t>
+      </w:r>
+      <w:proofErr w:type="spellStart"/>
+      <w:r>
+        <w:rPr>
+          <w:lang w:val="fr-CH"/>
+        </w:rPr>
+        <w:t>quarters</w:t>
+      </w:r>
+      <w:proofErr w:type="spellEnd"/>
+      <w:r>
+        <w:rPr>
+          <w:lang w:val="fr-CH"/>
+        </w:rPr>
+        <w:t xml:space="preserve"> » ou « close to 75% » du coup. On peut aussi dire 18 </w:t>
+      </w:r>
+      <w:proofErr w:type="spellStart"/>
+      <w:r>
+        <w:rPr>
+          <w:lang w:val="fr-CH"/>
+        </w:rPr>
+        <w:t>among</w:t>
+      </w:r>
+      <w:proofErr w:type="spellEnd"/>
+      <w:r>
+        <w:rPr>
+          <w:lang w:val="fr-CH"/>
+        </w:rPr>
+        <w:t xml:space="preserve"> the 21 </w:t>
+      </w:r>
+      <w:proofErr w:type="spellStart"/>
+      <w:r>
+        <w:rPr>
+          <w:lang w:val="fr-CH"/>
+        </w:rPr>
+        <w:t>largest</w:t>
+      </w:r>
+      <w:proofErr w:type="spellEnd"/>
+      <w:r>
+        <w:rPr>
+          <w:lang w:val="fr-CH"/>
+        </w:rPr>
+        <w:t xml:space="preserve"> </w:t>
+      </w:r>
+      <w:proofErr w:type="spellStart"/>
+      <w:r>
+        <w:rPr>
+          <w:lang w:val="fr-CH"/>
+        </w:rPr>
+        <w:t>polluters</w:t>
+      </w:r>
+      <w:proofErr w:type="spellEnd"/>
+      <w:r>
+        <w:rPr>
+          <w:lang w:val="fr-CH"/>
+        </w:rPr>
+        <w:t>.</w:t>
       </w:r>
     </w:p>
   </w:comment>
-  <w:comment w:id="12" w:author="Fabre  Adrien" w:date="2021-07-26T18:59:00Z" w:initials="FA">
+  <w:comment w:id="145" w:author="Fabre  Adrien" w:date="2021-07-26T18:49:00Z" w:initials="FA">
     <w:p>
       <w:pPr>
         <w:pStyle w:val="CommentText"/>
+        <w:rPr>
+          <w:lang w:val="fr-CH"/>
+        </w:rPr>
       </w:pPr>
       <w:r>
         <w:rPr>
@@ -3374,11 +5369,20 @@
         <w:annotationRef/>
       </w:r>
       <w:r>
-        <w:t>From the equivalent of …</w:t>
+        <w:rPr>
+          <w:lang w:val="fr-CH"/>
+        </w:rPr>
+        <w:t xml:space="preserve">Écrire </w:t>
+      </w:r>
+      <w:r>
+        <w:rPr>
+          <w:lang w:val="fr-CH"/>
+        </w:rPr>
+        <w:t>CO2 comme ça plutôt qu’avec une formule</w:t>
       </w:r>
     </w:p>
   </w:comment>
-  <w:comment w:id="13" w:author="Bluebery PLANTEROSE" w:date="2021-07-26T18:08:00Z" w:initials="BP">
+  <w:comment w:id="147" w:author="Fabre  Adrien" w:date="2021-07-26T18:52:00Z" w:initials="FA">
     <w:p>
       <w:pPr>
         <w:pStyle w:val="CommentText"/>
@@ -3390,14 +5394,17 @@
         <w:annotationRef/>
       </w:r>
       <w:r>
-        <w:t>Same amount for every countries?</w:t>
+        <w:t>Contracted with?</w:t>
       </w:r>
     </w:p>
   </w:comment>
-  <w:comment w:id="14" w:author="Fabre  Adrien" w:date="2021-07-26T18:59:00Z" w:initials="FA">
+  <w:comment w:id="146" w:author="Fabre  Adrien" w:date="2021-07-29T02:15:00Z" w:initials="FA">
     <w:p>
       <w:pPr>
         <w:pStyle w:val="CommentText"/>
+        <w:rPr>
+          <w:lang w:val="fr-CH"/>
+        </w:rPr>
       </w:pPr>
       <w:r>
         <w:rPr>
@@ -3406,11 +5413,48 @@
         <w:annotationRef/>
       </w:r>
       <w:r>
-        <w:t>It’s 100$. “(the equivalent of) $100”</w:t>
+        <w:rPr>
+          <w:lang w:val="fr-CH"/>
+        </w:rPr>
+        <w:t xml:space="preserve">Changer l’ordre. D’abord, enquête </w:t>
+      </w:r>
+      <w:proofErr w:type="spellStart"/>
+      <w:r>
+        <w:rPr>
+          <w:lang w:val="fr-CH"/>
+        </w:rPr>
+        <w:t>representative</w:t>
+      </w:r>
+      <w:proofErr w:type="spellEnd"/>
+      <w:r>
+        <w:rPr>
+          <w:lang w:val="fr-CH"/>
+        </w:rPr>
+        <w:t xml:space="preserve"> de </w:t>
+      </w:r>
+      <w:r>
+        <w:rPr>
+          <w:lang w:val="fr-CH"/>
+        </w:rPr>
+        <w:t xml:space="preserve">2000 personnes dans 20 pays. Donner les pays. Parler de la représentativité. Parler de la méthode / </w:t>
+      </w:r>
+      <w:proofErr w:type="spellStart"/>
+      <w:r>
+        <w:rPr>
+          <w:lang w:val="fr-CH"/>
+        </w:rPr>
+        <w:t>companies</w:t>
+      </w:r>
+      <w:proofErr w:type="spellEnd"/>
+      <w:r>
+        <w:rPr>
+          <w:lang w:val="fr-CH"/>
+        </w:rPr>
+        <w:t>.</w:t>
       </w:r>
     </w:p>
   </w:comment>
-  <w:comment w:id="15" w:author="Fabre  Adrien" w:date="2021-07-26T19:01:00Z" w:initials="FA">
+  <w:comment w:id="148" w:author="Fabre  Adrien" w:date="2021-07-26T18:56:00Z" w:initials="FA">
     <w:p>
       <w:pPr>
         <w:pStyle w:val="CommentText"/>
@@ -3422,11 +5466,204 @@
         <w:annotationRef/>
       </w:r>
       <w:r>
-        <w:t>This block’s name is outdated, we don’t really address ban vs. incentives anymore</w:t>
+        <w:t xml:space="preserve">Add the figure. </w:t>
+      </w:r>
+      <w:r>
+        <w:t>No</w:t>
+      </w:r>
+      <w:r>
+        <w:t xml:space="preserve"> need to be so </w:t>
+      </w:r>
+      <w:r>
+        <w:t>detailed, better to explain the goals of different blocks</w:t>
+      </w:r>
+      <w:r>
+        <w:t>.</w:t>
+      </w:r>
+      <w:r>
+        <w:t xml:space="preserve"> But let it as is for the moment, it’s good enough for the OECD note.</w:t>
       </w:r>
     </w:p>
   </w:comment>
-  <w:comment w:id="16" w:author="Bluebery PLANTEROSE" w:date="2021-07-26T18:30:00Z" w:initials="BP">
+  <w:comment w:id="149" w:author="Fabre  Adrien" w:date="2021-07-26T18:55:00Z" w:initials="FA">
+    <w:p>
+      <w:pPr>
+        <w:pStyle w:val="CommentText"/>
+      </w:pPr>
+      <w:r>
+        <w:rPr>
+          <w:rStyle w:val="CommentReference"/>
+        </w:rPr>
+        <w:annotationRef/>
+      </w:r>
+      <w:r>
+        <w:t>Use present tense.</w:t>
+      </w:r>
+    </w:p>
+  </w:comment>
+  <w:comment w:id="150" w:author="Bluebery PLANTEROSE" w:date="2021-07-26T17:10:00Z" w:initials="BP">
+    <w:p>
+      <w:pPr>
+        <w:pStyle w:val="CommentText"/>
+      </w:pPr>
+      <w:r>
+        <w:rPr>
+          <w:rStyle w:val="CommentReference"/>
+        </w:rPr>
+        <w:annotationRef/>
+      </w:r>
+      <w:r>
+        <w:t>Should I provide more info on the video here or in a dedicated section?</w:t>
+      </w:r>
+    </w:p>
+  </w:comment>
+  <w:comment w:id="151" w:author="Fabre  Adrien" w:date="2021-07-26T18:57:00Z" w:initials="FA">
+    <w:p>
+      <w:pPr>
+        <w:pStyle w:val="CommentText"/>
+      </w:pPr>
+      <w:r>
+        <w:rPr>
+          <w:rStyle w:val="CommentReference"/>
+        </w:rPr>
+        <w:annotationRef/>
+      </w:r>
+      <w:r>
+        <w:t xml:space="preserve">No it’s fine. </w:t>
+      </w:r>
+    </w:p>
+  </w:comment>
+  <w:comment w:id="152" w:author="Bluebery PLANTEROSE" w:date="2021-07-26T18:13:00Z" w:initials="BP">
+    <w:p>
+      <w:pPr>
+        <w:pStyle w:val="CommentText"/>
+      </w:pPr>
+      <w:r>
+        <w:rPr>
+          <w:rStyle w:val="CommentReference"/>
+        </w:rPr>
+        <w:annotationRef/>
+      </w:r>
+      <w:r>
+        <w:t>Only for US?</w:t>
+      </w:r>
+    </w:p>
+  </w:comment>
+  <w:comment w:id="153" w:author="Fabre  Adrien" w:date="2021-07-26T18:59:00Z" w:initials="FA">
+    <w:p>
+      <w:pPr>
+        <w:pStyle w:val="CommentText"/>
+      </w:pPr>
+      <w:r>
+        <w:rPr>
+          <w:rStyle w:val="CommentReference"/>
+        </w:rPr>
+        <w:annotationRef/>
+      </w:r>
+      <w:r>
+        <w:t>From the equivalent of …</w:t>
+      </w:r>
+    </w:p>
+  </w:comment>
+  <w:comment w:id="154" w:author="Bluebery PLANTEROSE" w:date="2021-07-26T18:08:00Z" w:initials="BP">
+    <w:p>
+      <w:pPr>
+        <w:pStyle w:val="CommentText"/>
+      </w:pPr>
+      <w:r>
+        <w:rPr>
+          <w:rStyle w:val="CommentReference"/>
+        </w:rPr>
+        <w:annotationRef/>
+      </w:r>
+      <w:r>
+        <w:t>Same amount for every countries?</w:t>
+      </w:r>
+    </w:p>
+  </w:comment>
+  <w:comment w:id="155" w:author="Fabre  Adrien" w:date="2021-07-26T18:59:00Z" w:initials="FA">
+    <w:p>
+      <w:pPr>
+        <w:pStyle w:val="CommentText"/>
+      </w:pPr>
+      <w:r>
+        <w:rPr>
+          <w:rStyle w:val="CommentReference"/>
+        </w:rPr>
+        <w:annotationRef/>
+      </w:r>
+      <w:r>
+        <w:t>It’s 100$. “(the equivalent of) $100”</w:t>
+      </w:r>
+    </w:p>
+  </w:comment>
+  <w:comment w:id="156" w:author="Fabre  Adrien" w:date="2021-07-26T19:01:00Z" w:initials="FA">
+    <w:p>
+      <w:pPr>
+        <w:pStyle w:val="CommentText"/>
+      </w:pPr>
+      <w:r>
+        <w:rPr>
+          <w:rStyle w:val="CommentReference"/>
+        </w:rPr>
+        <w:annotationRef/>
+      </w:r>
+      <w:r>
+        <w:t>This block’s name is outdated, we don’t really address ban vs. incentives anymore</w:t>
+      </w:r>
+    </w:p>
+  </w:comment>
+  <w:comment w:id="158" w:author="Fabre  Adrien" w:date="2021-07-29T02:18:00Z" w:initials="FA">
+    <w:p>
+      <w:pPr>
+        <w:pStyle w:val="CommentText"/>
+        <w:rPr>
+          <w:lang w:val="fr-CH"/>
+        </w:rPr>
+      </w:pPr>
+      <w:r>
+        <w:rPr>
+          <w:rStyle w:val="CommentReference"/>
+        </w:rPr>
+        <w:annotationRef/>
+      </w:r>
+      <w:r>
+        <w:rPr>
+          <w:lang w:val="fr-CH"/>
+        </w:rPr>
+        <w:t xml:space="preserve">Rajoute des </w:t>
+      </w:r>
+      <w:proofErr w:type="spellStart"/>
+      <w:r>
+        <w:rPr>
+          <w:lang w:val="fr-CH"/>
+        </w:rPr>
+        <w:t>legendes</w:t>
+      </w:r>
+      <w:proofErr w:type="spellEnd"/>
+      <w:r>
+        <w:rPr>
+          <w:lang w:val="fr-CH"/>
+        </w:rPr>
+        <w:t xml:space="preserve"> sous les graphiques et table</w:t>
+      </w:r>
+      <w:r>
+        <w:rPr>
+          <w:lang w:val="fr-CH"/>
+        </w:rPr>
+        <w:t>, et des références à ces graphiques/table dans le texte</w:t>
+      </w:r>
+      <w:bookmarkStart w:id="159" w:name="_GoBack"/>
+      <w:bookmarkEnd w:id="159"/>
+      <w:r>
+        <w:rPr>
+          <w:lang w:val="fr-CH"/>
+        </w:rPr>
+        <w:t>.</w:t>
+      </w:r>
+    </w:p>
+  </w:comment>
+  <w:comment w:id="163" w:author="Bluebery PLANTEROSE" w:date="2021-07-26T18:30:00Z" w:initials="BP">
     <w:p>
       <w:pPr>
         <w:pStyle w:val="CommentText"/>
@@ -3446,7 +5683,7 @@
       </w:r>
     </w:p>
   </w:comment>
-  <w:comment w:id="17" w:author="Fabre  Adrien" w:date="2021-07-26T19:02:00Z" w:initials="FA">
+  <w:comment w:id="164" w:author="Fabre  Adrien" w:date="2021-07-26T19:02:00Z" w:initials="FA">
     <w:p>
       <w:pPr>
         <w:pStyle w:val="CommentText"/>
@@ -3466,14 +5703,22 @@
 </file>
 
 <file path=word/commentsExtended.xml><?xml version="1.0" encoding="utf-8"?>
-<w15:commentsEx xmlns:wpc="http://schemas.microsoft.com/office/word/2010/wordprocessingCanvas" xmlns:cx="http://schemas.microsoft.com/office/drawing/2014/chartex" xmlns:cx1="http://schemas.microsoft.com/office/drawing/2015/9/8/chartex" xmlns:cx2="http://schemas.microsoft.com/office/drawing/2015/10/21/chartex" xmlns:cx3="http://schemas.microsoft.com/office/drawing/2016/5/9/chartex" xmlns:cx4="http://schemas.microsoft.com/office/drawing/2016/5/10/chartex" xmlns:cx5="http://schemas.microsoft.com/office/drawing/2016/5/11/chartex" xmlns:cx6="http://schemas.microsoft.com/office/drawing/2016/5/12/chartex" xmlns:cx7="http://schemas.microsoft.com/office/drawing/2016/5/13/chartex" xmlns:cx8="http://schemas.microsoft.com/office/drawing/2016/5/14/chartex" xmlns:mc="http://schemas.openxmlformats.org/markup-compatibility/2006" xmlns:aink="http://schemas.microsoft.com/office/drawing/2016/ink" xmlns:am3d="http://schemas.microsoft.com/office/drawing/2017/model3d" xmlns:o="urn:schemas-microsoft-com:office:office" xmlns:r="http://schemas.openxmlformats.org/officeDocument/2006/relationships" xmlns:m="http://schemas.openxmlformats.org/officeDocument/2006/math" xmlns:v="urn:schemas-microsoft-com:vml" xmlns:wp14="http://schemas.microsoft.com/office/word/2010/wordprocessingDrawing" xmlns:wp="http://schemas.openxmlformats.org/drawingml/2006/wordprocessingDrawing" xmlns:w10="urn:schemas-microsoft-com:office:word" xmlns:w="http://schemas.openxmlformats.org/wordprocessingml/2006/main" xmlns:w14="http://schemas.microsoft.com/office/word/2010/wordml" xmlns:w15="http://schemas.microsoft.com/office/word/2012/wordml" xmlns:w16cex="http://schemas.microsoft.com/office/word/2018/wordml/cex" xmlns:w16cid="http://schemas.microsoft.com/office/word/2016/wordml/cid" xmlns:w16="http://schemas.microsoft.com/office/word/2018/wordml" xmlns:w16se="http://schemas.microsoft.com/office/word/2015/wordml/symex" xmlns:wpg="http://schemas.microsoft.com/office/word/2010/wordprocessingGroup" xmlns:wpi="http://schemas.microsoft.com/office/word/2010/wordprocessingInk" xmlns:wne="http://schemas.microsoft.com/office/word/2006/wordml" xmlns:wps="http://schemas.microsoft.com/office/word/2010/wordprocessingShape" mc:Ignorable="w14 w15 w16se w16cid w16 w16cex wp14">
+<w15:commentsEx xmlns:wpc="http://schemas.microsoft.com/office/word/2010/wordprocessingCanvas" xmlns:cx="http://schemas.microsoft.com/office/drawing/2014/chartex" xmlns:cx1="http://schemas.microsoft.com/office/drawing/2015/9/8/chartex" xmlns:mc="http://schemas.openxmlformats.org/markup-compatibility/2006" xmlns:o="urn:schemas-microsoft-com:office:office" xmlns:r="http://schemas.openxmlformats.org/officeDocument/2006/relationships" xmlns:m="http://schemas.openxmlformats.org/officeDocument/2006/math" xmlns:v="urn:schemas-microsoft-com:vml" xmlns:wp14="http://schemas.microsoft.com/office/word/2010/wordprocessingDrawing" xmlns:wp="http://schemas.openxmlformats.org/drawingml/2006/wordprocessingDrawing" xmlns:w10="urn:schemas-microsoft-com:office:word" xmlns:w="http://schemas.openxmlformats.org/wordprocessingml/2006/main" xmlns:w14="http://schemas.microsoft.com/office/word/2010/wordml" xmlns:w15="http://schemas.microsoft.com/office/word/2012/wordml" xmlns:w16se="http://schemas.microsoft.com/office/word/2015/wordml/symex" xmlns:wpg="http://schemas.microsoft.com/office/word/2010/wordprocessingGroup" xmlns:wpi="http://schemas.microsoft.com/office/word/2010/wordprocessingInk" xmlns:wne="http://schemas.microsoft.com/office/word/2006/wordml" xmlns:wps="http://schemas.microsoft.com/office/word/2010/wordprocessingShape" mc:Ignorable="w14 w15 w16se wp14">
   <w15:commentEx w15:paraId="45AC87A4" w15:done="0"/>
+  <w15:commentEx w15:paraId="6E85485E" w15:paraIdParent="45AC87A4" w15:done="0"/>
   <w15:commentEx w15:paraId="06DC6803" w15:done="0"/>
+  <w15:commentEx w15:paraId="1E036DAD" w15:done="0"/>
+  <w15:commentEx w15:paraId="468D2C36" w15:done="0"/>
+  <w15:commentEx w15:paraId="234C4BCE" w15:done="0"/>
+  <w15:commentEx w15:paraId="52C302F7" w15:done="0"/>
+  <w15:commentEx w15:paraId="197D2567" w15:done="0"/>
+  <w15:commentEx w15:paraId="02FFB964" w15:done="0"/>
   <w15:commentEx w15:paraId="3521EFE0" w15:done="1"/>
   <w15:commentEx w15:paraId="2715BFAE" w15:done="1"/>
   <w15:commentEx w15:paraId="45771DCA" w15:done="1"/>
   <w15:commentEx w15:paraId="3DE3CB3A" w15:done="1"/>
   <w15:commentEx w15:paraId="46B501FD" w15:done="1"/>
+  <w15:commentEx w15:paraId="77D8EC77" w15:done="0"/>
   <w15:commentEx w15:paraId="45A6A382" w15:done="0"/>
   <w15:commentEx w15:paraId="66F68217" w15:done="1"/>
   <w15:commentEx w15:paraId="78F960B2" w15:done="1"/>
@@ -3483,6 +5728,7 @@
   <w15:commentEx w15:paraId="34C4BD95" w15:done="1"/>
   <w15:commentEx w15:paraId="3876D060" w15:paraIdParent="34C4BD95" w15:done="1"/>
   <w15:commentEx w15:paraId="20DB1E61" w15:done="1"/>
+  <w15:commentEx w15:paraId="29ACE270" w15:done="0"/>
   <w15:commentEx w15:paraId="2E9AE5AD" w15:done="1"/>
   <w15:commentEx w15:paraId="1AF140EF" w15:paraIdParent="2E9AE5AD" w15:done="1"/>
 </w15:commentsEx>
@@ -3523,7 +5769,7 @@
 </file>
 
 <file path=word/endnotes.xml><?xml version="1.0" encoding="utf-8"?>
-<w:endnotes xmlns:wpc="http://schemas.microsoft.com/office/word/2010/wordprocessingCanvas" xmlns:cx="http://schemas.microsoft.com/office/drawing/2014/chartex" xmlns:cx1="http://schemas.microsoft.com/office/drawing/2015/9/8/chartex" xmlns:cx2="http://schemas.microsoft.com/office/drawing/2015/10/21/chartex" xmlns:cx3="http://schemas.microsoft.com/office/drawing/2016/5/9/chartex" xmlns:cx4="http://schemas.microsoft.com/office/drawing/2016/5/10/chartex" xmlns:cx5="http://schemas.microsoft.com/office/drawing/2016/5/11/chartex" xmlns:cx6="http://schemas.microsoft.com/office/drawing/2016/5/12/chartex" xmlns:cx7="http://schemas.microsoft.com/office/drawing/2016/5/13/chartex" xmlns:cx8="http://schemas.microsoft.com/office/drawing/2016/5/14/chartex" xmlns:mc="http://schemas.openxmlformats.org/markup-compatibility/2006" xmlns:aink="http://schemas.microsoft.com/office/drawing/2016/ink" xmlns:am3d="http://schemas.microsoft.com/office/drawing/2017/model3d" xmlns:o="urn:schemas-microsoft-com:office:office" xmlns:r="http://schemas.openxmlformats.org/officeDocument/2006/relationships" xmlns:m="http://schemas.openxmlformats.org/officeDocument/2006/math" xmlns:v="urn:schemas-microsoft-com:vml" xmlns:wp14="http://schemas.microsoft.com/office/word/2010/wordprocessingDrawing" xmlns:wp="http://schemas.openxmlformats.org/drawingml/2006/wordprocessingDrawing" xmlns:w10="urn:schemas-microsoft-com:office:word" xmlns:w="http://schemas.openxmlformats.org/wordprocessingml/2006/main" xmlns:w14="http://schemas.microsoft.com/office/word/2010/wordml" xmlns:w15="http://schemas.microsoft.com/office/word/2012/wordml" xmlns:w16cex="http://schemas.microsoft.com/office/word/2018/wordml/cex" xmlns:w16cid="http://schemas.microsoft.com/office/word/2016/wordml/cid" xmlns:w16="http://schemas.microsoft.com/office/word/2018/wordml" xmlns:w16se="http://schemas.microsoft.com/office/word/2015/wordml/symex" xmlns:wpg="http://schemas.microsoft.com/office/word/2010/wordprocessingGroup" xmlns:wpi="http://schemas.microsoft.com/office/word/2010/wordprocessingInk" xmlns:wne="http://schemas.microsoft.com/office/word/2006/wordml" xmlns:wps="http://schemas.microsoft.com/office/word/2010/wordprocessingShape" mc:Ignorable="w14 w15 w16se w16cid w16 w16cex wp14">
+<w:endnotes xmlns:wpc="http://schemas.microsoft.com/office/word/2010/wordprocessingCanvas" xmlns:cx="http://schemas.microsoft.com/office/drawing/2014/chartex" xmlns:cx1="http://schemas.microsoft.com/office/drawing/2015/9/8/chartex" xmlns:mc="http://schemas.openxmlformats.org/markup-compatibility/2006" xmlns:o="urn:schemas-microsoft-com:office:office" xmlns:r="http://schemas.openxmlformats.org/officeDocument/2006/relationships" xmlns:m="http://schemas.openxmlformats.org/officeDocument/2006/math" xmlns:v="urn:schemas-microsoft-com:vml" xmlns:wp14="http://schemas.microsoft.com/office/word/2010/wordprocessingDrawing" xmlns:wp="http://schemas.openxmlformats.org/drawingml/2006/wordprocessingDrawing" xmlns:w10="urn:schemas-microsoft-com:office:word" xmlns:w="http://schemas.openxmlformats.org/wordprocessingml/2006/main" xmlns:w14="http://schemas.microsoft.com/office/word/2010/wordml" xmlns:w15="http://schemas.microsoft.com/office/word/2012/wordml" xmlns:w16se="http://schemas.microsoft.com/office/word/2015/wordml/symex" xmlns:wpg="http://schemas.microsoft.com/office/word/2010/wordprocessingGroup" xmlns:wpi="http://schemas.microsoft.com/office/word/2010/wordprocessingInk" xmlns:wne="http://schemas.microsoft.com/office/word/2006/wordml" xmlns:wps="http://schemas.microsoft.com/office/word/2010/wordprocessingShape" mc:Ignorable="w14 w15 w16se wp14">
   <w:endnote w:type="separator" w:id="-1">
     <w:p/>
   </w:endnote>
@@ -3542,7 +5788,7 @@
 </file>
 
 <file path=word/footer1.xml><?xml version="1.0" encoding="utf-8"?>
-<w:ftr xmlns:wpc="http://schemas.microsoft.com/office/word/2010/wordprocessingCanvas" xmlns:cx="http://schemas.microsoft.com/office/drawing/2014/chartex" xmlns:cx1="http://schemas.microsoft.com/office/drawing/2015/9/8/chartex" xmlns:cx2="http://schemas.microsoft.com/office/drawing/2015/10/21/chartex" xmlns:cx3="http://schemas.microsoft.com/office/drawing/2016/5/9/chartex" xmlns:cx4="http://schemas.microsoft.com/office/drawing/2016/5/10/chartex" xmlns:cx5="http://schemas.microsoft.com/office/drawing/2016/5/11/chartex" xmlns:cx6="http://schemas.microsoft.com/office/drawing/2016/5/12/chartex" xmlns:cx7="http://schemas.microsoft.com/office/drawing/2016/5/13/chartex" xmlns:cx8="http://schemas.microsoft.com/office/drawing/2016/5/14/chartex" xmlns:mc="http://schemas.openxmlformats.org/markup-compatibility/2006" xmlns:aink="http://schemas.microsoft.com/office/drawing/2016/ink" xmlns:am3d="http://schemas.microsoft.com/office/drawing/2017/model3d" xmlns:o="urn:schemas-microsoft-com:office:office" xmlns:r="http://schemas.openxmlformats.org/officeDocument/2006/relationships" xmlns:m="http://schemas.openxmlformats.org/officeDocument/2006/math" xmlns:v="urn:schemas-microsoft-com:vml" xmlns:wp14="http://schemas.microsoft.com/office/word/2010/wordprocessingDrawing" xmlns:wp="http://schemas.openxmlformats.org/drawingml/2006/wordprocessingDrawing" xmlns:w10="urn:schemas-microsoft-com:office:word" xmlns:w="http://schemas.openxmlformats.org/wordprocessingml/2006/main" xmlns:w14="http://schemas.microsoft.com/office/word/2010/wordml" xmlns:w15="http://schemas.microsoft.com/office/word/2012/wordml" xmlns:w16cex="http://schemas.microsoft.com/office/word/2018/wordml/cex" xmlns:w16cid="http://schemas.microsoft.com/office/word/2016/wordml/cid" xmlns:w16="http://schemas.microsoft.com/office/word/2018/wordml" xmlns:w16se="http://schemas.microsoft.com/office/word/2015/wordml/symex" xmlns:wpg="http://schemas.microsoft.com/office/word/2010/wordprocessingGroup" xmlns:wpi="http://schemas.microsoft.com/office/word/2010/wordprocessingInk" xmlns:wne="http://schemas.microsoft.com/office/word/2006/wordml" xmlns:wps="http://schemas.microsoft.com/office/word/2010/wordprocessingShape" mc:Ignorable="w14 w15 w16se w16cid w16 w16cex wp14">
+<w:ftr xmlns:wpc="http://schemas.microsoft.com/office/word/2010/wordprocessingCanvas" xmlns:cx="http://schemas.microsoft.com/office/drawing/2014/chartex" xmlns:cx1="http://schemas.microsoft.com/office/drawing/2015/9/8/chartex" xmlns:mc="http://schemas.openxmlformats.org/markup-compatibility/2006" xmlns:o="urn:schemas-microsoft-com:office:office" xmlns:r="http://schemas.openxmlformats.org/officeDocument/2006/relationships" xmlns:m="http://schemas.openxmlformats.org/officeDocument/2006/math" xmlns:v="urn:schemas-microsoft-com:vml" xmlns:wp14="http://schemas.microsoft.com/office/word/2010/wordprocessingDrawing" xmlns:wp="http://schemas.openxmlformats.org/drawingml/2006/wordprocessingDrawing" xmlns:w10="urn:schemas-microsoft-com:office:word" xmlns:w="http://schemas.openxmlformats.org/wordprocessingml/2006/main" xmlns:w14="http://schemas.microsoft.com/office/word/2010/wordml" xmlns:w15="http://schemas.microsoft.com/office/word/2012/wordml" xmlns:w16se="http://schemas.microsoft.com/office/word/2015/wordml/symex" xmlns:wpg="http://schemas.microsoft.com/office/word/2010/wordprocessingGroup" xmlns:wpi="http://schemas.microsoft.com/office/word/2010/wordprocessingInk" xmlns:wne="http://schemas.microsoft.com/office/word/2006/wordml" xmlns:wps="http://schemas.microsoft.com/office/word/2010/wordprocessingShape" mc:Ignorable="w14 w15 w16se wp14">
   <w:sdt>
     <w:sdtPr>
       <w:alias w:val="Document Title"/>
@@ -3593,7 +5839,7 @@
 </file>
 
 <file path=word/footer2.xml><?xml version="1.0" encoding="utf-8"?>
-<w:ftr xmlns:wpc="http://schemas.microsoft.com/office/word/2010/wordprocessingCanvas" xmlns:cx="http://schemas.microsoft.com/office/drawing/2014/chartex" xmlns:cx1="http://schemas.microsoft.com/office/drawing/2015/9/8/chartex" xmlns:cx2="http://schemas.microsoft.com/office/drawing/2015/10/21/chartex" xmlns:cx3="http://schemas.microsoft.com/office/drawing/2016/5/9/chartex" xmlns:cx4="http://schemas.microsoft.com/office/drawing/2016/5/10/chartex" xmlns:cx5="http://schemas.microsoft.com/office/drawing/2016/5/11/chartex" xmlns:cx6="http://schemas.microsoft.com/office/drawing/2016/5/12/chartex" xmlns:cx7="http://schemas.microsoft.com/office/drawing/2016/5/13/chartex" xmlns:cx8="http://schemas.microsoft.com/office/drawing/2016/5/14/chartex" xmlns:mc="http://schemas.openxmlformats.org/markup-compatibility/2006" xmlns:aink="http://schemas.microsoft.com/office/drawing/2016/ink" xmlns:am3d="http://schemas.microsoft.com/office/drawing/2017/model3d" xmlns:o="urn:schemas-microsoft-com:office:office" xmlns:r="http://schemas.openxmlformats.org/officeDocument/2006/relationships" xmlns:m="http://schemas.openxmlformats.org/officeDocument/2006/math" xmlns:v="urn:schemas-microsoft-com:vml" xmlns:wp14="http://schemas.microsoft.com/office/word/2010/wordprocessingDrawing" xmlns:wp="http://schemas.openxmlformats.org/drawingml/2006/wordprocessingDrawing" xmlns:w10="urn:schemas-microsoft-com:office:word" xmlns:w="http://schemas.openxmlformats.org/wordprocessingml/2006/main" xmlns:w14="http://schemas.microsoft.com/office/word/2010/wordml" xmlns:w15="http://schemas.microsoft.com/office/word/2012/wordml" xmlns:w16cex="http://schemas.microsoft.com/office/word/2018/wordml/cex" xmlns:w16cid="http://schemas.microsoft.com/office/word/2016/wordml/cid" xmlns:w16="http://schemas.microsoft.com/office/word/2018/wordml" xmlns:w16se="http://schemas.microsoft.com/office/word/2015/wordml/symex" xmlns:wpg="http://schemas.microsoft.com/office/word/2010/wordprocessingGroup" xmlns:wpi="http://schemas.microsoft.com/office/word/2010/wordprocessingInk" xmlns:wne="http://schemas.microsoft.com/office/word/2006/wordml" xmlns:wps="http://schemas.microsoft.com/office/word/2010/wordprocessingShape" mc:Ignorable="w14 w15 w16se w16cid w16 w16cex wp14">
+<w:ftr xmlns:wpc="http://schemas.microsoft.com/office/word/2010/wordprocessingCanvas" xmlns:cx="http://schemas.microsoft.com/office/drawing/2014/chartex" xmlns:cx1="http://schemas.microsoft.com/office/drawing/2015/9/8/chartex" xmlns:mc="http://schemas.openxmlformats.org/markup-compatibility/2006" xmlns:o="urn:schemas-microsoft-com:office:office" xmlns:r="http://schemas.openxmlformats.org/officeDocument/2006/relationships" xmlns:m="http://schemas.openxmlformats.org/officeDocument/2006/math" xmlns:v="urn:schemas-microsoft-com:vml" xmlns:wp14="http://schemas.microsoft.com/office/word/2010/wordprocessingDrawing" xmlns:wp="http://schemas.openxmlformats.org/drawingml/2006/wordprocessingDrawing" xmlns:w10="urn:schemas-microsoft-com:office:word" xmlns:w="http://schemas.openxmlformats.org/wordprocessingml/2006/main" xmlns:w14="http://schemas.microsoft.com/office/word/2010/wordml" xmlns:w15="http://schemas.microsoft.com/office/word/2012/wordml" xmlns:w16se="http://schemas.microsoft.com/office/word/2015/wordml/symex" xmlns:wpg="http://schemas.microsoft.com/office/word/2010/wordprocessingGroup" xmlns:wpi="http://schemas.microsoft.com/office/word/2010/wordprocessingInk" xmlns:wne="http://schemas.microsoft.com/office/word/2006/wordml" xmlns:wps="http://schemas.microsoft.com/office/word/2010/wordprocessingShape" mc:Ignorable="w14 w15 w16se wp14">
   <w:sdt>
     <w:sdtPr>
       <w:alias w:val="Document Title"/>
@@ -3644,7 +5890,7 @@
 </file>
 
 <file path=word/footer3.xml><?xml version="1.0" encoding="utf-8"?>
-<w:ftr xmlns:wpc="http://schemas.microsoft.com/office/word/2010/wordprocessingCanvas" xmlns:cx="http://schemas.microsoft.com/office/drawing/2014/chartex" xmlns:cx1="http://schemas.microsoft.com/office/drawing/2015/9/8/chartex" xmlns:cx2="http://schemas.microsoft.com/office/drawing/2015/10/21/chartex" xmlns:cx3="http://schemas.microsoft.com/office/drawing/2016/5/9/chartex" xmlns:cx4="http://schemas.microsoft.com/office/drawing/2016/5/10/chartex" xmlns:cx5="http://schemas.microsoft.com/office/drawing/2016/5/11/chartex" xmlns:cx6="http://schemas.microsoft.com/office/drawing/2016/5/12/chartex" xmlns:cx7="http://schemas.microsoft.com/office/drawing/2016/5/13/chartex" xmlns:cx8="http://schemas.microsoft.com/office/drawing/2016/5/14/chartex" xmlns:mc="http://schemas.openxmlformats.org/markup-compatibility/2006" xmlns:aink="http://schemas.microsoft.com/office/drawing/2016/ink" xmlns:am3d="http://schemas.microsoft.com/office/drawing/2017/model3d" xmlns:o="urn:schemas-microsoft-com:office:office" xmlns:r="http://schemas.openxmlformats.org/officeDocument/2006/relationships" xmlns:m="http://schemas.openxmlformats.org/officeDocument/2006/math" xmlns:v="urn:schemas-microsoft-com:vml" xmlns:wp14="http://schemas.microsoft.com/office/word/2010/wordprocessingDrawing" xmlns:wp="http://schemas.openxmlformats.org/drawingml/2006/wordprocessingDrawing" xmlns:w10="urn:schemas-microsoft-com:office:word" xmlns:w="http://schemas.openxmlformats.org/wordprocessingml/2006/main" xmlns:w14="http://schemas.microsoft.com/office/word/2010/wordml" xmlns:w15="http://schemas.microsoft.com/office/word/2012/wordml" xmlns:w16cex="http://schemas.microsoft.com/office/word/2018/wordml/cex" xmlns:w16cid="http://schemas.microsoft.com/office/word/2016/wordml/cid" xmlns:w16="http://schemas.microsoft.com/office/word/2018/wordml" xmlns:w16se="http://schemas.microsoft.com/office/word/2015/wordml/symex" xmlns:wpg="http://schemas.microsoft.com/office/word/2010/wordprocessingGroup" xmlns:wpi="http://schemas.microsoft.com/office/word/2010/wordprocessingInk" xmlns:wne="http://schemas.microsoft.com/office/word/2006/wordml" xmlns:wps="http://schemas.microsoft.com/office/word/2010/wordprocessingShape" mc:Ignorable="w14 w15 w16se w16cid w16 w16cex wp14">
+<w:ftr xmlns:wpc="http://schemas.microsoft.com/office/word/2010/wordprocessingCanvas" xmlns:cx="http://schemas.microsoft.com/office/drawing/2014/chartex" xmlns:cx1="http://schemas.microsoft.com/office/drawing/2015/9/8/chartex" xmlns:mc="http://schemas.openxmlformats.org/markup-compatibility/2006" xmlns:o="urn:schemas-microsoft-com:office:office" xmlns:r="http://schemas.openxmlformats.org/officeDocument/2006/relationships" xmlns:m="http://schemas.openxmlformats.org/officeDocument/2006/math" xmlns:v="urn:schemas-microsoft-com:vml" xmlns:wp14="http://schemas.microsoft.com/office/word/2010/wordprocessingDrawing" xmlns:wp="http://schemas.openxmlformats.org/drawingml/2006/wordprocessingDrawing" xmlns:w10="urn:schemas-microsoft-com:office:word" xmlns:w="http://schemas.openxmlformats.org/wordprocessingml/2006/main" xmlns:w14="http://schemas.microsoft.com/office/word/2010/wordml" xmlns:w15="http://schemas.microsoft.com/office/word/2012/wordml" xmlns:w16se="http://schemas.microsoft.com/office/word/2015/wordml/symex" xmlns:wpg="http://schemas.microsoft.com/office/word/2010/wordprocessingGroup" xmlns:wpi="http://schemas.microsoft.com/office/word/2010/wordprocessingInk" xmlns:wne="http://schemas.microsoft.com/office/word/2006/wordml" xmlns:wps="http://schemas.microsoft.com/office/word/2010/wordprocessingShape" mc:Ignorable="w14 w15 w16se wp14">
   <w:sdt>
     <w:sdtPr>
       <w:alias w:val="Document Title"/>
@@ -3695,7 +5941,7 @@
 </file>
 
 <file path=word/footer4.xml><?xml version="1.0" encoding="utf-8"?>
-<w:ftr xmlns:wpc="http://schemas.microsoft.com/office/word/2010/wordprocessingCanvas" xmlns:cx="http://schemas.microsoft.com/office/drawing/2014/chartex" xmlns:cx1="http://schemas.microsoft.com/office/drawing/2015/9/8/chartex" xmlns:cx2="http://schemas.microsoft.com/office/drawing/2015/10/21/chartex" xmlns:cx3="http://schemas.microsoft.com/office/drawing/2016/5/9/chartex" xmlns:cx4="http://schemas.microsoft.com/office/drawing/2016/5/10/chartex" xmlns:cx5="http://schemas.microsoft.com/office/drawing/2016/5/11/chartex" xmlns:cx6="http://schemas.microsoft.com/office/drawing/2016/5/12/chartex" xmlns:cx7="http://schemas.microsoft.com/office/drawing/2016/5/13/chartex" xmlns:cx8="http://schemas.microsoft.com/office/drawing/2016/5/14/chartex" xmlns:mc="http://schemas.openxmlformats.org/markup-compatibility/2006" xmlns:aink="http://schemas.microsoft.com/office/drawing/2016/ink" xmlns:am3d="http://schemas.microsoft.com/office/drawing/2017/model3d" xmlns:o="urn:schemas-microsoft-com:office:office" xmlns:r="http://schemas.openxmlformats.org/officeDocument/2006/relationships" xmlns:m="http://schemas.openxmlformats.org/officeDocument/2006/math" xmlns:v="urn:schemas-microsoft-com:vml" xmlns:wp14="http://schemas.microsoft.com/office/word/2010/wordprocessingDrawing" xmlns:wp="http://schemas.openxmlformats.org/drawingml/2006/wordprocessingDrawing" xmlns:w10="urn:schemas-microsoft-com:office:word" xmlns:w="http://schemas.openxmlformats.org/wordprocessingml/2006/main" xmlns:w14="http://schemas.microsoft.com/office/word/2010/wordml" xmlns:w15="http://schemas.microsoft.com/office/word/2012/wordml" xmlns:w16cex="http://schemas.microsoft.com/office/word/2018/wordml/cex" xmlns:w16cid="http://schemas.microsoft.com/office/word/2016/wordml/cid" xmlns:w16="http://schemas.microsoft.com/office/word/2018/wordml" xmlns:w16se="http://schemas.microsoft.com/office/word/2015/wordml/symex" xmlns:wpg="http://schemas.microsoft.com/office/word/2010/wordprocessingGroup" xmlns:wpi="http://schemas.microsoft.com/office/word/2010/wordprocessingInk" xmlns:wne="http://schemas.microsoft.com/office/word/2006/wordml" xmlns:wps="http://schemas.microsoft.com/office/word/2010/wordprocessingShape" mc:Ignorable="w14 w15 w16se w16cid w16 w16cex wp14">
+<w:ftr xmlns:wpc="http://schemas.microsoft.com/office/word/2010/wordprocessingCanvas" xmlns:cx="http://schemas.microsoft.com/office/drawing/2014/chartex" xmlns:cx1="http://schemas.microsoft.com/office/drawing/2015/9/8/chartex" xmlns:mc="http://schemas.openxmlformats.org/markup-compatibility/2006" xmlns:o="urn:schemas-microsoft-com:office:office" xmlns:r="http://schemas.openxmlformats.org/officeDocument/2006/relationships" xmlns:m="http://schemas.openxmlformats.org/officeDocument/2006/math" xmlns:v="urn:schemas-microsoft-com:vml" xmlns:wp14="http://schemas.microsoft.com/office/word/2010/wordprocessingDrawing" xmlns:wp="http://schemas.openxmlformats.org/drawingml/2006/wordprocessingDrawing" xmlns:w10="urn:schemas-microsoft-com:office:word" xmlns:w="http://schemas.openxmlformats.org/wordprocessingml/2006/main" xmlns:w14="http://schemas.microsoft.com/office/word/2010/wordml" xmlns:w15="http://schemas.microsoft.com/office/word/2012/wordml" xmlns:w16se="http://schemas.microsoft.com/office/word/2015/wordml/symex" xmlns:wpg="http://schemas.microsoft.com/office/word/2010/wordprocessingGroup" xmlns:wpi="http://schemas.microsoft.com/office/word/2010/wordprocessingInk" xmlns:wne="http://schemas.microsoft.com/office/word/2006/wordml" xmlns:wps="http://schemas.microsoft.com/office/word/2010/wordprocessingShape" mc:Ignorable="w14 w15 w16se wp14">
   <w:sdt>
     <w:sdtPr>
       <w:alias w:val="Document Title"/>
@@ -3752,7 +5998,7 @@
 </file>
 
 <file path=word/footnotes.xml><?xml version="1.0" encoding="utf-8"?>
-<w:footnotes xmlns:wpc="http://schemas.microsoft.com/office/word/2010/wordprocessingCanvas" xmlns:cx="http://schemas.microsoft.com/office/drawing/2014/chartex" xmlns:cx1="http://schemas.microsoft.com/office/drawing/2015/9/8/chartex" xmlns:cx2="http://schemas.microsoft.com/office/drawing/2015/10/21/chartex" xmlns:cx3="http://schemas.microsoft.com/office/drawing/2016/5/9/chartex" xmlns:cx4="http://schemas.microsoft.com/office/drawing/2016/5/10/chartex" xmlns:cx5="http://schemas.microsoft.com/office/drawing/2016/5/11/chartex" xmlns:cx6="http://schemas.microsoft.com/office/drawing/2016/5/12/chartex" xmlns:cx7="http://schemas.microsoft.com/office/drawing/2016/5/13/chartex" xmlns:cx8="http://schemas.microsoft.com/office/drawing/2016/5/14/chartex" xmlns:mc="http://schemas.openxmlformats.org/markup-compatibility/2006" xmlns:aink="http://schemas.microsoft.com/office/drawing/2016/ink" xmlns:am3d="http://schemas.microsoft.com/office/drawing/2017/model3d" xmlns:o="urn:schemas-microsoft-com:office:office" xmlns:r="http://schemas.openxmlformats.org/officeDocument/2006/relationships" xmlns:m="http://schemas.openxmlformats.org/officeDocument/2006/math" xmlns:v="urn:schemas-microsoft-com:vml" xmlns:wp14="http://schemas.microsoft.com/office/word/2010/wordprocessingDrawing" xmlns:wp="http://schemas.openxmlformats.org/drawingml/2006/wordprocessingDrawing" xmlns:w10="urn:schemas-microsoft-com:office:word" xmlns:w="http://schemas.openxmlformats.org/wordprocessingml/2006/main" xmlns:w14="http://schemas.microsoft.com/office/word/2010/wordml" xmlns:w15="http://schemas.microsoft.com/office/word/2012/wordml" xmlns:w16cex="http://schemas.microsoft.com/office/word/2018/wordml/cex" xmlns:w16cid="http://schemas.microsoft.com/office/word/2016/wordml/cid" xmlns:w16="http://schemas.microsoft.com/office/word/2018/wordml" xmlns:w16se="http://schemas.microsoft.com/office/word/2015/wordml/symex" xmlns:wpg="http://schemas.microsoft.com/office/word/2010/wordprocessingGroup" xmlns:wpi="http://schemas.microsoft.com/office/word/2010/wordprocessingInk" xmlns:wne="http://schemas.microsoft.com/office/word/2006/wordml" xmlns:wps="http://schemas.microsoft.com/office/word/2010/wordprocessingShape" mc:Ignorable="w14 w15 w16se w16cid w16 w16cex wp14">
+<w:footnotes xmlns:wpc="http://schemas.microsoft.com/office/word/2010/wordprocessingCanvas" xmlns:cx="http://schemas.microsoft.com/office/drawing/2014/chartex" xmlns:cx1="http://schemas.microsoft.com/office/drawing/2015/9/8/chartex" xmlns:mc="http://schemas.openxmlformats.org/markup-compatibility/2006" xmlns:o="urn:schemas-microsoft-com:office:office" xmlns:r="http://schemas.openxmlformats.org/officeDocument/2006/relationships" xmlns:m="http://schemas.openxmlformats.org/officeDocument/2006/math" xmlns:v="urn:schemas-microsoft-com:vml" xmlns:wp14="http://schemas.microsoft.com/office/word/2010/wordprocessingDrawing" xmlns:wp="http://schemas.openxmlformats.org/drawingml/2006/wordprocessingDrawing" xmlns:w10="urn:schemas-microsoft-com:office:word" xmlns:w="http://schemas.openxmlformats.org/wordprocessingml/2006/main" xmlns:w14="http://schemas.microsoft.com/office/word/2010/wordml" xmlns:w15="http://schemas.microsoft.com/office/word/2012/wordml" xmlns:w16se="http://schemas.microsoft.com/office/word/2015/wordml/symex" xmlns:wpg="http://schemas.microsoft.com/office/word/2010/wordprocessingGroup" xmlns:wpi="http://schemas.microsoft.com/office/word/2010/wordprocessingInk" xmlns:wne="http://schemas.microsoft.com/office/word/2006/wordml" xmlns:wps="http://schemas.microsoft.com/office/word/2010/wordprocessingShape" mc:Ignorable="w14 w15 w16se wp14">
   <w:footnote w:type="separator" w:id="-1">
     <w:p>
       <w:r>
@@ -3771,7 +6017,7 @@
 </file>
 
 <file path=word/header1.xml><?xml version="1.0" encoding="utf-8"?>
-<w:hdr xmlns:wpc="http://schemas.microsoft.com/office/word/2010/wordprocessingCanvas" xmlns:cx="http://schemas.microsoft.com/office/drawing/2014/chartex" xmlns:cx1="http://schemas.microsoft.com/office/drawing/2015/9/8/chartex" xmlns:cx2="http://schemas.microsoft.com/office/drawing/2015/10/21/chartex" xmlns:cx3="http://schemas.microsoft.com/office/drawing/2016/5/9/chartex" xmlns:cx4="http://schemas.microsoft.com/office/drawing/2016/5/10/chartex" xmlns:cx5="http://schemas.microsoft.com/office/drawing/2016/5/11/chartex" xmlns:cx6="http://schemas.microsoft.com/office/drawing/2016/5/12/chartex" xmlns:cx7="http://schemas.microsoft.com/office/drawing/2016/5/13/chartex" xmlns:cx8="http://schemas.microsoft.com/office/drawing/2016/5/14/chartex" xmlns:mc="http://schemas.openxmlformats.org/markup-compatibility/2006" xmlns:aink="http://schemas.microsoft.com/office/drawing/2016/ink" xmlns:am3d="http://schemas.microsoft.com/office/drawing/2017/model3d" xmlns:o="urn:schemas-microsoft-com:office:office" xmlns:r="http://schemas.openxmlformats.org/officeDocument/2006/relationships" xmlns:m="http://schemas.openxmlformats.org/officeDocument/2006/math" xmlns:v="urn:schemas-microsoft-com:vml" xmlns:wp14="http://schemas.microsoft.com/office/word/2010/wordprocessingDrawing" xmlns:wp="http://schemas.openxmlformats.org/drawingml/2006/wordprocessingDrawing" xmlns:w10="urn:schemas-microsoft-com:office:word" xmlns:w="http://schemas.openxmlformats.org/wordprocessingml/2006/main" xmlns:w14="http://schemas.microsoft.com/office/word/2010/wordml" xmlns:w15="http://schemas.microsoft.com/office/word/2012/wordml" xmlns:w16cex="http://schemas.microsoft.com/office/word/2018/wordml/cex" xmlns:w16cid="http://schemas.microsoft.com/office/word/2016/wordml/cid" xmlns:w16="http://schemas.microsoft.com/office/word/2018/wordml" xmlns:w16se="http://schemas.microsoft.com/office/word/2015/wordml/symex" xmlns:wpg="http://schemas.microsoft.com/office/word/2010/wordprocessingGroup" xmlns:wpi="http://schemas.microsoft.com/office/word/2010/wordprocessingInk" xmlns:wne="http://schemas.microsoft.com/office/word/2006/wordml" xmlns:wps="http://schemas.microsoft.com/office/word/2010/wordprocessingShape" mc:Ignorable="w14 w15 w16se w16cid w16 w16cex wp14">
+<w:hdr xmlns:wpc="http://schemas.microsoft.com/office/word/2010/wordprocessingCanvas" xmlns:cx="http://schemas.microsoft.com/office/drawing/2014/chartex" xmlns:cx1="http://schemas.microsoft.com/office/drawing/2015/9/8/chartex" xmlns:mc="http://schemas.openxmlformats.org/markup-compatibility/2006" xmlns:o="urn:schemas-microsoft-com:office:office" xmlns:r="http://schemas.openxmlformats.org/officeDocument/2006/relationships" xmlns:m="http://schemas.openxmlformats.org/officeDocument/2006/math" xmlns:v="urn:schemas-microsoft-com:vml" xmlns:wp14="http://schemas.microsoft.com/office/word/2010/wordprocessingDrawing" xmlns:wp="http://schemas.openxmlformats.org/drawingml/2006/wordprocessingDrawing" xmlns:w10="urn:schemas-microsoft-com:office:word" xmlns:w="http://schemas.openxmlformats.org/wordprocessingml/2006/main" xmlns:w14="http://schemas.microsoft.com/office/word/2010/wordml" xmlns:w15="http://schemas.microsoft.com/office/word/2012/wordml" xmlns:w16se="http://schemas.microsoft.com/office/word/2015/wordml/symex" xmlns:wpg="http://schemas.microsoft.com/office/word/2010/wordprocessingGroup" xmlns:wpi="http://schemas.microsoft.com/office/word/2010/wordprocessingInk" xmlns:wne="http://schemas.microsoft.com/office/word/2006/wordml" xmlns:wps="http://schemas.microsoft.com/office/word/2010/wordprocessingShape" mc:Ignorable="w14 w15 w16se wp14">
   <w:p>
     <w:pPr>
       <w:pStyle w:val="Header"/>
@@ -3875,7 +6121,7 @@
 </file>
 
 <file path=word/header2.xml><?xml version="1.0" encoding="utf-8"?>
-<w:hdr xmlns:wpc="http://schemas.microsoft.com/office/word/2010/wordprocessingCanvas" xmlns:cx="http://schemas.microsoft.com/office/drawing/2014/chartex" xmlns:cx1="http://schemas.microsoft.com/office/drawing/2015/9/8/chartex" xmlns:cx2="http://schemas.microsoft.com/office/drawing/2015/10/21/chartex" xmlns:cx3="http://schemas.microsoft.com/office/drawing/2016/5/9/chartex" xmlns:cx4="http://schemas.microsoft.com/office/drawing/2016/5/10/chartex" xmlns:cx5="http://schemas.microsoft.com/office/drawing/2016/5/11/chartex" xmlns:cx6="http://schemas.microsoft.com/office/drawing/2016/5/12/chartex" xmlns:cx7="http://schemas.microsoft.com/office/drawing/2016/5/13/chartex" xmlns:cx8="http://schemas.microsoft.com/office/drawing/2016/5/14/chartex" xmlns:mc="http://schemas.openxmlformats.org/markup-compatibility/2006" xmlns:aink="http://schemas.microsoft.com/office/drawing/2016/ink" xmlns:am3d="http://schemas.microsoft.com/office/drawing/2017/model3d" xmlns:o="urn:schemas-microsoft-com:office:office" xmlns:r="http://schemas.openxmlformats.org/officeDocument/2006/relationships" xmlns:m="http://schemas.openxmlformats.org/officeDocument/2006/math" xmlns:v="urn:schemas-microsoft-com:vml" xmlns:wp14="http://schemas.microsoft.com/office/word/2010/wordprocessingDrawing" xmlns:wp="http://schemas.openxmlformats.org/drawingml/2006/wordprocessingDrawing" xmlns:w10="urn:schemas-microsoft-com:office:word" xmlns:w="http://schemas.openxmlformats.org/wordprocessingml/2006/main" xmlns:w14="http://schemas.microsoft.com/office/word/2010/wordml" xmlns:w15="http://schemas.microsoft.com/office/word/2012/wordml" xmlns:w16cex="http://schemas.microsoft.com/office/word/2018/wordml/cex" xmlns:w16cid="http://schemas.microsoft.com/office/word/2016/wordml/cid" xmlns:w16="http://schemas.microsoft.com/office/word/2018/wordml" xmlns:w16se="http://schemas.microsoft.com/office/word/2015/wordml/symex" xmlns:wpg="http://schemas.microsoft.com/office/word/2010/wordprocessingGroup" xmlns:wpi="http://schemas.microsoft.com/office/word/2010/wordprocessingInk" xmlns:wne="http://schemas.microsoft.com/office/word/2006/wordml" xmlns:wps="http://schemas.microsoft.com/office/word/2010/wordprocessingShape" mc:Ignorable="w14 w15 w16se w16cid w16 w16cex wp14">
+<w:hdr xmlns:wpc="http://schemas.microsoft.com/office/word/2010/wordprocessingCanvas" xmlns:cx="http://schemas.microsoft.com/office/drawing/2014/chartex" xmlns:cx1="http://schemas.microsoft.com/office/drawing/2015/9/8/chartex" xmlns:mc="http://schemas.openxmlformats.org/markup-compatibility/2006" xmlns:o="urn:schemas-microsoft-com:office:office" xmlns:r="http://schemas.openxmlformats.org/officeDocument/2006/relationships" xmlns:m="http://schemas.openxmlformats.org/officeDocument/2006/math" xmlns:v="urn:schemas-microsoft-com:vml" xmlns:wp14="http://schemas.microsoft.com/office/word/2010/wordprocessingDrawing" xmlns:wp="http://schemas.openxmlformats.org/drawingml/2006/wordprocessingDrawing" xmlns:w10="urn:schemas-microsoft-com:office:word" xmlns:w="http://schemas.openxmlformats.org/wordprocessingml/2006/main" xmlns:w14="http://schemas.microsoft.com/office/word/2010/wordml" xmlns:w15="http://schemas.microsoft.com/office/word/2012/wordml" xmlns:w16se="http://schemas.microsoft.com/office/word/2015/wordml/symex" xmlns:wpg="http://schemas.microsoft.com/office/word/2010/wordprocessingGroup" xmlns:wpi="http://schemas.microsoft.com/office/word/2010/wordprocessingInk" xmlns:wne="http://schemas.microsoft.com/office/word/2006/wordml" xmlns:wps="http://schemas.microsoft.com/office/word/2010/wordprocessingShape" mc:Ignorable="w14 w15 w16se wp14">
   <w:p>
     <w:pPr>
       <w:pStyle w:val="Header"/>
@@ -3989,7 +6235,7 @@
 </file>
 
 <file path=word/header3.xml><?xml version="1.0" encoding="utf-8"?>
-<w:hdr xmlns:wpc="http://schemas.microsoft.com/office/word/2010/wordprocessingCanvas" xmlns:cx="http://schemas.microsoft.com/office/drawing/2014/chartex" xmlns:cx1="http://schemas.microsoft.com/office/drawing/2015/9/8/chartex" xmlns:cx2="http://schemas.microsoft.com/office/drawing/2015/10/21/chartex" xmlns:cx3="http://schemas.microsoft.com/office/drawing/2016/5/9/chartex" xmlns:cx4="http://schemas.microsoft.com/office/drawing/2016/5/10/chartex" xmlns:cx5="http://schemas.microsoft.com/office/drawing/2016/5/11/chartex" xmlns:cx6="http://schemas.microsoft.com/office/drawing/2016/5/12/chartex" xmlns:cx7="http://schemas.microsoft.com/office/drawing/2016/5/13/chartex" xmlns:cx8="http://schemas.microsoft.com/office/drawing/2016/5/14/chartex" xmlns:mc="http://schemas.openxmlformats.org/markup-compatibility/2006" xmlns:aink="http://schemas.microsoft.com/office/drawing/2016/ink" xmlns:am3d="http://schemas.microsoft.com/office/drawing/2017/model3d" xmlns:o="urn:schemas-microsoft-com:office:office" xmlns:r="http://schemas.openxmlformats.org/officeDocument/2006/relationships" xmlns:m="http://schemas.openxmlformats.org/officeDocument/2006/math" xmlns:v="urn:schemas-microsoft-com:vml" xmlns:wp14="http://schemas.microsoft.com/office/word/2010/wordprocessingDrawing" xmlns:wp="http://schemas.openxmlformats.org/drawingml/2006/wordprocessingDrawing" xmlns:w10="urn:schemas-microsoft-com:office:word" xmlns:w="http://schemas.openxmlformats.org/wordprocessingml/2006/main" xmlns:w14="http://schemas.microsoft.com/office/word/2010/wordml" xmlns:w15="http://schemas.microsoft.com/office/word/2012/wordml" xmlns:w16cex="http://schemas.microsoft.com/office/word/2018/wordml/cex" xmlns:w16cid="http://schemas.microsoft.com/office/word/2016/wordml/cid" xmlns:w16="http://schemas.microsoft.com/office/word/2018/wordml" xmlns:w16se="http://schemas.microsoft.com/office/word/2015/wordml/symex" xmlns:wpg="http://schemas.microsoft.com/office/word/2010/wordprocessingGroup" xmlns:wpi="http://schemas.microsoft.com/office/word/2010/wordprocessingInk" xmlns:wne="http://schemas.microsoft.com/office/word/2006/wordml" xmlns:wps="http://schemas.microsoft.com/office/word/2010/wordprocessingShape" mc:Ignorable="w14 w15 w16se w16cid w16 w16cex wp14">
+<w:hdr xmlns:wpc="http://schemas.microsoft.com/office/word/2010/wordprocessingCanvas" xmlns:cx="http://schemas.microsoft.com/office/drawing/2014/chartex" xmlns:cx1="http://schemas.microsoft.com/office/drawing/2015/9/8/chartex" xmlns:mc="http://schemas.openxmlformats.org/markup-compatibility/2006" xmlns:o="urn:schemas-microsoft-com:office:office" xmlns:r="http://schemas.openxmlformats.org/officeDocument/2006/relationships" xmlns:m="http://schemas.openxmlformats.org/officeDocument/2006/math" xmlns:v="urn:schemas-microsoft-com:vml" xmlns:wp14="http://schemas.microsoft.com/office/word/2010/wordprocessingDrawing" xmlns:wp="http://schemas.openxmlformats.org/drawingml/2006/wordprocessingDrawing" xmlns:w10="urn:schemas-microsoft-com:office:word" xmlns:w="http://schemas.openxmlformats.org/wordprocessingml/2006/main" xmlns:w14="http://schemas.microsoft.com/office/word/2010/wordml" xmlns:w15="http://schemas.microsoft.com/office/word/2012/wordml" xmlns:w16se="http://schemas.microsoft.com/office/word/2015/wordml/symex" xmlns:wpg="http://schemas.microsoft.com/office/word/2010/wordprocessingGroup" xmlns:wpi="http://schemas.microsoft.com/office/word/2010/wordprocessingInk" xmlns:wne="http://schemas.microsoft.com/office/word/2006/wordml" xmlns:wps="http://schemas.microsoft.com/office/word/2010/wordprocessingShape" mc:Ignorable="w14 w15 w16se wp14">
   <w:p>
     <w:pPr>
       <w:pStyle w:val="Header"/>
@@ -4038,7 +6284,7 @@
             <w:rStyle w:val="PageNumber"/>
             <w:noProof/>
           </w:rPr>
-          <w:t>4</w:t>
+          <w:t>6</w:t>
         </w:r>
         <w:r>
           <w:rPr>
@@ -4093,7 +6339,7 @@
 </file>
 
 <file path=word/header4.xml><?xml version="1.0" encoding="utf-8"?>
-<w:hdr xmlns:wpc="http://schemas.microsoft.com/office/word/2010/wordprocessingCanvas" xmlns:cx="http://schemas.microsoft.com/office/drawing/2014/chartex" xmlns:cx1="http://schemas.microsoft.com/office/drawing/2015/9/8/chartex" xmlns:cx2="http://schemas.microsoft.com/office/drawing/2015/10/21/chartex" xmlns:cx3="http://schemas.microsoft.com/office/drawing/2016/5/9/chartex" xmlns:cx4="http://schemas.microsoft.com/office/drawing/2016/5/10/chartex" xmlns:cx5="http://schemas.microsoft.com/office/drawing/2016/5/11/chartex" xmlns:cx6="http://schemas.microsoft.com/office/drawing/2016/5/12/chartex" xmlns:cx7="http://schemas.microsoft.com/office/drawing/2016/5/13/chartex" xmlns:cx8="http://schemas.microsoft.com/office/drawing/2016/5/14/chartex" xmlns:mc="http://schemas.openxmlformats.org/markup-compatibility/2006" xmlns:aink="http://schemas.microsoft.com/office/drawing/2016/ink" xmlns:am3d="http://schemas.microsoft.com/office/drawing/2017/model3d" xmlns:o="urn:schemas-microsoft-com:office:office" xmlns:r="http://schemas.openxmlformats.org/officeDocument/2006/relationships" xmlns:m="http://schemas.openxmlformats.org/officeDocument/2006/math" xmlns:v="urn:schemas-microsoft-com:vml" xmlns:wp14="http://schemas.microsoft.com/office/word/2010/wordprocessingDrawing" xmlns:wp="http://schemas.openxmlformats.org/drawingml/2006/wordprocessingDrawing" xmlns:w10="urn:schemas-microsoft-com:office:word" xmlns:w="http://schemas.openxmlformats.org/wordprocessingml/2006/main" xmlns:w14="http://schemas.microsoft.com/office/word/2010/wordml" xmlns:w15="http://schemas.microsoft.com/office/word/2012/wordml" xmlns:w16cex="http://schemas.microsoft.com/office/word/2018/wordml/cex" xmlns:w16cid="http://schemas.microsoft.com/office/word/2016/wordml/cid" xmlns:w16="http://schemas.microsoft.com/office/word/2018/wordml" xmlns:w16se="http://schemas.microsoft.com/office/word/2015/wordml/symex" xmlns:wpg="http://schemas.microsoft.com/office/word/2010/wordprocessingGroup" xmlns:wpi="http://schemas.microsoft.com/office/word/2010/wordprocessingInk" xmlns:wne="http://schemas.microsoft.com/office/word/2006/wordml" xmlns:wps="http://schemas.microsoft.com/office/word/2010/wordprocessingShape" mc:Ignorable="w14 w15 w16se w16cid w16 w16cex wp14">
+<w:hdr xmlns:wpc="http://schemas.microsoft.com/office/word/2010/wordprocessingCanvas" xmlns:cx="http://schemas.microsoft.com/office/drawing/2014/chartex" xmlns:cx1="http://schemas.microsoft.com/office/drawing/2015/9/8/chartex" xmlns:mc="http://schemas.openxmlformats.org/markup-compatibility/2006" xmlns:o="urn:schemas-microsoft-com:office:office" xmlns:r="http://schemas.openxmlformats.org/officeDocument/2006/relationships" xmlns:m="http://schemas.openxmlformats.org/officeDocument/2006/math" xmlns:v="urn:schemas-microsoft-com:vml" xmlns:wp14="http://schemas.microsoft.com/office/word/2010/wordprocessingDrawing" xmlns:wp="http://schemas.openxmlformats.org/drawingml/2006/wordprocessingDrawing" xmlns:w10="urn:schemas-microsoft-com:office:word" xmlns:w="http://schemas.openxmlformats.org/wordprocessingml/2006/main" xmlns:w14="http://schemas.microsoft.com/office/word/2010/wordml" xmlns:w15="http://schemas.microsoft.com/office/word/2012/wordml" xmlns:w16se="http://schemas.microsoft.com/office/word/2015/wordml/symex" xmlns:wpg="http://schemas.microsoft.com/office/word/2010/wordprocessingGroup" xmlns:wpi="http://schemas.microsoft.com/office/word/2010/wordprocessingInk" xmlns:wne="http://schemas.microsoft.com/office/word/2006/wordml" xmlns:wps="http://schemas.microsoft.com/office/word/2010/wordprocessingShape" mc:Ignorable="w14 w15 w16se wp14">
   <w:p>
     <w:pPr>
       <w:pStyle w:val="Header"/>
@@ -4191,7 +6437,7 @@
             <w:rStyle w:val="PageNumber"/>
             <w:noProof/>
           </w:rPr>
-          <w:t>3</w:t>
+          <w:t>7</w:t>
         </w:r>
         <w:r>
           <w:rPr>
@@ -4207,7 +6453,7 @@
 </file>
 
 <file path=word/numbering.xml><?xml version="1.0" encoding="utf-8"?>
-<w:numbering xmlns:wpc="http://schemas.microsoft.com/office/word/2010/wordprocessingCanvas" xmlns:cx="http://schemas.microsoft.com/office/drawing/2014/chartex" xmlns:cx1="http://schemas.microsoft.com/office/drawing/2015/9/8/chartex" xmlns:cx2="http://schemas.microsoft.com/office/drawing/2015/10/21/chartex" xmlns:cx3="http://schemas.microsoft.com/office/drawing/2016/5/9/chartex" xmlns:cx4="http://schemas.microsoft.com/office/drawing/2016/5/10/chartex" xmlns:cx5="http://schemas.microsoft.com/office/drawing/2016/5/11/chartex" xmlns:cx6="http://schemas.microsoft.com/office/drawing/2016/5/12/chartex" xmlns:cx7="http://schemas.microsoft.com/office/drawing/2016/5/13/chartex" xmlns:cx8="http://schemas.microsoft.com/office/drawing/2016/5/14/chartex" xmlns:mc="http://schemas.openxmlformats.org/markup-compatibility/2006" xmlns:aink="http://schemas.microsoft.com/office/drawing/2016/ink" xmlns:am3d="http://schemas.microsoft.com/office/drawing/2017/model3d" xmlns:o="urn:schemas-microsoft-com:office:office" xmlns:r="http://schemas.openxmlformats.org/officeDocument/2006/relationships" xmlns:m="http://schemas.openxmlformats.org/officeDocument/2006/math" xmlns:v="urn:schemas-microsoft-com:vml" xmlns:wp14="http://schemas.microsoft.com/office/word/2010/wordprocessingDrawing" xmlns:wp="http://schemas.openxmlformats.org/drawingml/2006/wordprocessingDrawing" xmlns:w10="urn:schemas-microsoft-com:office:word" xmlns:w="http://schemas.openxmlformats.org/wordprocessingml/2006/main" xmlns:w14="http://schemas.microsoft.com/office/word/2010/wordml" xmlns:w15="http://schemas.microsoft.com/office/word/2012/wordml" xmlns:w16cex="http://schemas.microsoft.com/office/word/2018/wordml/cex" xmlns:w16cid="http://schemas.microsoft.com/office/word/2016/wordml/cid" xmlns:w16="http://schemas.microsoft.com/office/word/2018/wordml" xmlns:w16se="http://schemas.microsoft.com/office/word/2015/wordml/symex" xmlns:wpg="http://schemas.microsoft.com/office/word/2010/wordprocessingGroup" xmlns:wpi="http://schemas.microsoft.com/office/word/2010/wordprocessingInk" xmlns:wne="http://schemas.microsoft.com/office/word/2006/wordml" xmlns:wps="http://schemas.microsoft.com/office/word/2010/wordprocessingShape" mc:Ignorable="w14 w15 w16se w16cid w16 w16cex wp14">
+<w:numbering xmlns:wpc="http://schemas.microsoft.com/office/word/2010/wordprocessingCanvas" xmlns:cx="http://schemas.microsoft.com/office/drawing/2014/chartex" xmlns:cx1="http://schemas.microsoft.com/office/drawing/2015/9/8/chartex" xmlns:mc="http://schemas.openxmlformats.org/markup-compatibility/2006" xmlns:o="urn:schemas-microsoft-com:office:office" xmlns:r="http://schemas.openxmlformats.org/officeDocument/2006/relationships" xmlns:m="http://schemas.openxmlformats.org/officeDocument/2006/math" xmlns:v="urn:schemas-microsoft-com:vml" xmlns:wp14="http://schemas.microsoft.com/office/word/2010/wordprocessingDrawing" xmlns:wp="http://schemas.openxmlformats.org/drawingml/2006/wordprocessingDrawing" xmlns:w10="urn:schemas-microsoft-com:office:word" xmlns:w="http://schemas.openxmlformats.org/wordprocessingml/2006/main" xmlns:w14="http://schemas.microsoft.com/office/word/2010/wordml" xmlns:w15="http://schemas.microsoft.com/office/word/2012/wordml" xmlns:w16se="http://schemas.microsoft.com/office/word/2015/wordml/symex" xmlns:wpg="http://schemas.microsoft.com/office/word/2010/wordprocessingGroup" xmlns:wpi="http://schemas.microsoft.com/office/word/2010/wordprocessingInk" xmlns:wne="http://schemas.microsoft.com/office/word/2006/wordml" xmlns:wps="http://schemas.microsoft.com/office/word/2010/wordprocessingShape" mc:Ignorable="w14 w15 w16se wp14">
   <w:abstractNum w:abstractNumId="0" w15:restartNumberingAfterBreak="0">
     <w:nsid w:val="FFFFFF7C"/>
     <w:multiLevelType w:val="singleLevel"/>
@@ -6656,18 +8902,18 @@
 </file>
 
 <file path=word/people.xml><?xml version="1.0" encoding="utf-8"?>
-<w15:people xmlns:wpc="http://schemas.microsoft.com/office/word/2010/wordprocessingCanvas" xmlns:cx="http://schemas.microsoft.com/office/drawing/2014/chartex" xmlns:cx1="http://schemas.microsoft.com/office/drawing/2015/9/8/chartex" xmlns:cx2="http://schemas.microsoft.com/office/drawing/2015/10/21/chartex" xmlns:cx3="http://schemas.microsoft.com/office/drawing/2016/5/9/chartex" xmlns:cx4="http://schemas.microsoft.com/office/drawing/2016/5/10/chartex" xmlns:cx5="http://schemas.microsoft.com/office/drawing/2016/5/11/chartex" xmlns:cx6="http://schemas.microsoft.com/office/drawing/2016/5/12/chartex" xmlns:cx7="http://schemas.microsoft.com/office/drawing/2016/5/13/chartex" xmlns:cx8="http://schemas.microsoft.com/office/drawing/2016/5/14/chartex" xmlns:mc="http://schemas.openxmlformats.org/markup-compatibility/2006" xmlns:aink="http://schemas.microsoft.com/office/drawing/2016/ink" xmlns:am3d="http://schemas.microsoft.com/office/drawing/2017/model3d" xmlns:o="urn:schemas-microsoft-com:office:office" xmlns:r="http://schemas.openxmlformats.org/officeDocument/2006/relationships" xmlns:m="http://schemas.openxmlformats.org/officeDocument/2006/math" xmlns:v="urn:schemas-microsoft-com:vml" xmlns:wp14="http://schemas.microsoft.com/office/word/2010/wordprocessingDrawing" xmlns:wp="http://schemas.openxmlformats.org/drawingml/2006/wordprocessingDrawing" xmlns:w10="urn:schemas-microsoft-com:office:word" xmlns:w="http://schemas.openxmlformats.org/wordprocessingml/2006/main" xmlns:w14="http://schemas.microsoft.com/office/word/2010/wordml" xmlns:w15="http://schemas.microsoft.com/office/word/2012/wordml" xmlns:w16cex="http://schemas.microsoft.com/office/word/2018/wordml/cex" xmlns:w16cid="http://schemas.microsoft.com/office/word/2016/wordml/cid" xmlns:w16="http://schemas.microsoft.com/office/word/2018/wordml" xmlns:w16se="http://schemas.microsoft.com/office/word/2015/wordml/symex" xmlns:wpg="http://schemas.microsoft.com/office/word/2010/wordprocessingGroup" xmlns:wpi="http://schemas.microsoft.com/office/word/2010/wordprocessingInk" xmlns:wne="http://schemas.microsoft.com/office/word/2006/wordml" xmlns:wps="http://schemas.microsoft.com/office/word/2010/wordprocessingShape" mc:Ignorable="w14 w15 w16se w16cid w16 w16cex wp14">
+<w15:people xmlns:wpc="http://schemas.microsoft.com/office/word/2010/wordprocessingCanvas" xmlns:cx="http://schemas.microsoft.com/office/drawing/2014/chartex" xmlns:cx1="http://schemas.microsoft.com/office/drawing/2015/9/8/chartex" xmlns:mc="http://schemas.openxmlformats.org/markup-compatibility/2006" xmlns:o="urn:schemas-microsoft-com:office:office" xmlns:r="http://schemas.openxmlformats.org/officeDocument/2006/relationships" xmlns:m="http://schemas.openxmlformats.org/officeDocument/2006/math" xmlns:v="urn:schemas-microsoft-com:vml" xmlns:wp14="http://schemas.microsoft.com/office/word/2010/wordprocessingDrawing" xmlns:wp="http://schemas.openxmlformats.org/drawingml/2006/wordprocessingDrawing" xmlns:w10="urn:schemas-microsoft-com:office:word" xmlns:w="http://schemas.openxmlformats.org/wordprocessingml/2006/main" xmlns:w14="http://schemas.microsoft.com/office/word/2010/wordml" xmlns:w15="http://schemas.microsoft.com/office/word/2012/wordml" xmlns:w16se="http://schemas.microsoft.com/office/word/2015/wordml/symex" xmlns:wpg="http://schemas.microsoft.com/office/word/2010/wordprocessingGroup" xmlns:wpi="http://schemas.microsoft.com/office/word/2010/wordprocessingInk" xmlns:wne="http://schemas.microsoft.com/office/word/2006/wordml" xmlns:wps="http://schemas.microsoft.com/office/word/2010/wordprocessingShape" mc:Ignorable="w14 w15 w16se wp14">
+  <w15:person w15:author="Fabre  Adrien">
+    <w15:presenceInfo w15:providerId="AD" w15:userId="S-1-5-21-2025429265-764733703-1417001333-566182"/>
+  </w15:person>
   <w15:person w15:author="Bluebery PLANTEROSE">
     <w15:presenceInfo w15:providerId="AD" w15:userId="S::bluebery.planterose@sciencespo.fr::b495b69d-f3c3-4357-9166-ef5b6b692f55"/>
-  </w15:person>
-  <w15:person w15:author="Fabre  Adrien">
-    <w15:presenceInfo w15:providerId="AD" w15:userId="S-1-5-21-2025429265-764733703-1417001333-566182"/>
   </w15:person>
 </w15:people>
 </file>
 
 <file path=word/styles.xml><?xml version="1.0" encoding="utf-8"?>
-<w:styles xmlns:mc="http://schemas.openxmlformats.org/markup-compatibility/2006" xmlns:r="http://schemas.openxmlformats.org/officeDocument/2006/relationships" xmlns:w="http://schemas.openxmlformats.org/wordprocessingml/2006/main" xmlns:w14="http://schemas.microsoft.com/office/word/2010/wordml" xmlns:w15="http://schemas.microsoft.com/office/word/2012/wordml" xmlns:w16cex="http://schemas.microsoft.com/office/word/2018/wordml/cex" xmlns:w16cid="http://schemas.microsoft.com/office/word/2016/wordml/cid" xmlns:w16="http://schemas.microsoft.com/office/word/2018/wordml" xmlns:w16se="http://schemas.microsoft.com/office/word/2015/wordml/symex" mc:Ignorable="w14 w15 w16se w16cid w16 w16cex">
+<w:styles xmlns:mc="http://schemas.openxmlformats.org/markup-compatibility/2006" xmlns:r="http://schemas.openxmlformats.org/officeDocument/2006/relationships" xmlns:w="http://schemas.openxmlformats.org/wordprocessingml/2006/main" xmlns:w14="http://schemas.microsoft.com/office/word/2010/wordml" xmlns:w15="http://schemas.microsoft.com/office/word/2012/wordml" xmlns:w16se="http://schemas.microsoft.com/office/word/2015/wordml/symex" mc:Ignorable="w14 w15 w16se">
   <w:docDefaults>
     <w:rPrDefault>
       <w:rPr>
@@ -6679,7 +8925,7 @@
     </w:rPrDefault>
     <w:pPrDefault/>
   </w:docDefaults>
-  <w:latentStyles w:defLockedState="0" w:defUIPriority="99" w:defSemiHidden="0" w:defUnhideWhenUsed="0" w:defQFormat="0" w:count="376">
+  <w:latentStyles w:defLockedState="0" w:defUIPriority="99" w:defSemiHidden="0" w:defUnhideWhenUsed="0" w:defQFormat="0" w:count="371">
     <w:lsdException w:name="Normal" w:uiPriority="0"/>
     <w:lsdException w:name="heading 1" w:uiPriority="1" w:qFormat="1"/>
     <w:lsdException w:name="heading 2" w:semiHidden="1" w:uiPriority="1" w:unhideWhenUsed="1" w:qFormat="1"/>
@@ -7051,11 +9297,6 @@
     <w:lsdException w:name="List Table 5 Dark Accent 6" w:uiPriority="50"/>
     <w:lsdException w:name="List Table 6 Colorful Accent 6" w:uiPriority="51"/>
     <w:lsdException w:name="List Table 7 Colorful Accent 6" w:uiPriority="52"/>
-    <w:lsdException w:name="Mention" w:semiHidden="1" w:unhideWhenUsed="1"/>
-    <w:lsdException w:name="Smart Hyperlink" w:semiHidden="1" w:unhideWhenUsed="1"/>
-    <w:lsdException w:name="Hashtag" w:semiHidden="1" w:unhideWhenUsed="1"/>
-    <w:lsdException w:name="Unresolved Mention" w:semiHidden="1" w:unhideWhenUsed="1"/>
-    <w:lsdException w:name="Smart Link" w:semiHidden="1" w:unhideWhenUsed="1"/>
   </w:latentStyles>
   <w:style w:type="paragraph" w:default="1" w:styleId="Normal">
     <w:name w:val="Normal"/>
@@ -9165,7 +11406,7 @@
       <w:rFonts w:ascii="Arial Narrow" w:hAnsi="Arial Narrow"/>
       <w:sz w:val="17"/>
       <w:szCs w:val="20"/>
-      <w:lang w:val="en-FR" w:eastAsia="en-GB"/>
+      <w:lang w:eastAsia="en-GB"/>
     </w:rPr>
     <w:tblPr>
       <w:tblBorders>
@@ -9423,7 +11664,7 @@
 </file>
 
 <file path=word/glossary/document.xml><?xml version="1.0" encoding="utf-8"?>
-<w:glossaryDocument xmlns:wpc="http://schemas.microsoft.com/office/word/2010/wordprocessingCanvas" xmlns:cx="http://schemas.microsoft.com/office/drawing/2014/chartex" xmlns:cx1="http://schemas.microsoft.com/office/drawing/2015/9/8/chartex" xmlns:cx2="http://schemas.microsoft.com/office/drawing/2015/10/21/chartex" xmlns:cx3="http://schemas.microsoft.com/office/drawing/2016/5/9/chartex" xmlns:cx4="http://schemas.microsoft.com/office/drawing/2016/5/10/chartex" xmlns:cx5="http://schemas.microsoft.com/office/drawing/2016/5/11/chartex" xmlns:cx6="http://schemas.microsoft.com/office/drawing/2016/5/12/chartex" xmlns:cx7="http://schemas.microsoft.com/office/drawing/2016/5/13/chartex" xmlns:cx8="http://schemas.microsoft.com/office/drawing/2016/5/14/chartex" xmlns:mc="http://schemas.openxmlformats.org/markup-compatibility/2006" xmlns:aink="http://schemas.microsoft.com/office/drawing/2016/ink" xmlns:am3d="http://schemas.microsoft.com/office/drawing/2017/model3d" xmlns:o="urn:schemas-microsoft-com:office:office" xmlns:r="http://schemas.openxmlformats.org/officeDocument/2006/relationships" xmlns:m="http://schemas.openxmlformats.org/officeDocument/2006/math" xmlns:v="urn:schemas-microsoft-com:vml" xmlns:wp14="http://schemas.microsoft.com/office/word/2010/wordprocessingDrawing" xmlns:wp="http://schemas.openxmlformats.org/drawingml/2006/wordprocessingDrawing" xmlns:w10="urn:schemas-microsoft-com:office:word" xmlns:w="http://schemas.openxmlformats.org/wordprocessingml/2006/main" xmlns:w14="http://schemas.microsoft.com/office/word/2010/wordml" xmlns:w15="http://schemas.microsoft.com/office/word/2012/wordml" xmlns:w16cex="http://schemas.microsoft.com/office/word/2018/wordml/cex" xmlns:w16cid="http://schemas.microsoft.com/office/word/2016/wordml/cid" xmlns:w16="http://schemas.microsoft.com/office/word/2018/wordml" xmlns:w16se="http://schemas.microsoft.com/office/word/2015/wordml/symex" xmlns:wpg="http://schemas.microsoft.com/office/word/2010/wordprocessingGroup" xmlns:wpi="http://schemas.microsoft.com/office/word/2010/wordprocessingInk" xmlns:wne="http://schemas.microsoft.com/office/word/2006/wordml" xmlns:wps="http://schemas.microsoft.com/office/word/2010/wordprocessingShape" mc:Ignorable="w14 w15 w16se w16cid w16 w16cex wp14">
+<w:glossaryDocument xmlns:wpc="http://schemas.microsoft.com/office/word/2010/wordprocessingCanvas" xmlns:cx="http://schemas.microsoft.com/office/drawing/2014/chartex" xmlns:cx1="http://schemas.microsoft.com/office/drawing/2015/9/8/chartex" xmlns:mc="http://schemas.openxmlformats.org/markup-compatibility/2006" xmlns:o="urn:schemas-microsoft-com:office:office" xmlns:r="http://schemas.openxmlformats.org/officeDocument/2006/relationships" xmlns:m="http://schemas.openxmlformats.org/officeDocument/2006/math" xmlns:v="urn:schemas-microsoft-com:vml" xmlns:wp14="http://schemas.microsoft.com/office/word/2010/wordprocessingDrawing" xmlns:wp="http://schemas.openxmlformats.org/drawingml/2006/wordprocessingDrawing" xmlns:w10="urn:schemas-microsoft-com:office:word" xmlns:w="http://schemas.openxmlformats.org/wordprocessingml/2006/main" xmlns:w14="http://schemas.microsoft.com/office/word/2010/wordml" xmlns:w15="http://schemas.microsoft.com/office/word/2012/wordml" xmlns:w16se="http://schemas.microsoft.com/office/word/2015/wordml/symex" xmlns:wpg="http://schemas.microsoft.com/office/word/2010/wordprocessingGroup" xmlns:wpi="http://schemas.microsoft.com/office/word/2010/wordprocessingInk" xmlns:wne="http://schemas.microsoft.com/office/word/2006/wordml" xmlns:wps="http://schemas.microsoft.com/office/word/2010/wordprocessingShape" mc:Ignorable="w14 w15 w16se wp14">
   <w:docParts>
     <w:docPart>
       <w:docPartPr>
@@ -9604,35 +11845,34 @@
 </file>
 
 <file path=word/glossary/fontTable.xml><?xml version="1.0" encoding="utf-8"?>
-<w:fonts xmlns:mc="http://schemas.openxmlformats.org/markup-compatibility/2006" xmlns:r="http://schemas.openxmlformats.org/officeDocument/2006/relationships" xmlns:w="http://schemas.openxmlformats.org/wordprocessingml/2006/main" xmlns:w14="http://schemas.microsoft.com/office/word/2010/wordml" xmlns:w15="http://schemas.microsoft.com/office/word/2012/wordml" xmlns:w16cex="http://schemas.microsoft.com/office/word/2018/wordml/cex" xmlns:w16cid="http://schemas.microsoft.com/office/word/2016/wordml/cid" xmlns:w16="http://schemas.microsoft.com/office/word/2018/wordml" xmlns:w16se="http://schemas.microsoft.com/office/word/2015/wordml/symex" mc:Ignorable="w14 w15 w16se w16cid w16 w16cex">
+<w:fonts xmlns:mc="http://schemas.openxmlformats.org/markup-compatibility/2006" xmlns:r="http://schemas.openxmlformats.org/officeDocument/2006/relationships" xmlns:w="http://schemas.openxmlformats.org/wordprocessingml/2006/main" xmlns:w14="http://schemas.microsoft.com/office/word/2010/wordml" xmlns:w15="http://schemas.microsoft.com/office/word/2012/wordml" xmlns:w16se="http://schemas.microsoft.com/office/word/2015/wordml/symex" mc:Ignorable="w14 w15 w16se">
   <w:font w:name="Symbol">
     <w:panose1 w:val="05050102010706020507"/>
     <w:charset w:val="02"/>
-    <w:family w:val="decorative"/>
+    <w:family w:val="roman"/>
     <w:pitch w:val="variable"/>
     <w:sig w:usb0="00000000" w:usb1="10000000" w:usb2="00000000" w:usb3="00000000" w:csb0="80000000" w:csb1="00000000"/>
   </w:font>
   <w:font w:name="Times New Roman">
-    <w:altName w:val="Times New Roman PSMT"/>
     <w:panose1 w:val="02020603050405020304"/>
     <w:charset w:val="00"/>
     <w:family w:val="roman"/>
     <w:pitch w:val="variable"/>
-    <w:sig w:usb0="20002A87" w:usb1="80000000" w:usb2="00000008" w:usb3="00000000" w:csb0="000001FF" w:csb1="00000000"/>
+    <w:sig w:usb0="E0002EFF" w:usb1="C000785B" w:usb2="00000009" w:usb3="00000000" w:csb0="000001FF" w:csb1="00000000"/>
   </w:font>
   <w:font w:name="Courier New">
     <w:panose1 w:val="02070309020205020404"/>
     <w:charset w:val="00"/>
     <w:family w:val="modern"/>
     <w:pitch w:val="fixed"/>
-    <w:sig w:usb0="E0002AFF" w:usb1="C0007843" w:usb2="00000009" w:usb3="00000000" w:csb0="000001FF" w:csb1="00000000"/>
+    <w:sig w:usb0="E0002EFF" w:usb1="C0007843" w:usb2="00000009" w:usb3="00000000" w:csb0="000001FF" w:csb1="00000000"/>
   </w:font>
   <w:font w:name="Wingdings">
     <w:panose1 w:val="05000000000000000000"/>
-    <w:charset w:val="4D"/>
-    <w:family w:val="decorative"/>
+    <w:charset w:val="02"/>
+    <w:family w:val="auto"/>
     <w:pitch w:val="variable"/>
-    <w:sig w:usb0="00000003" w:usb1="00000000" w:usb2="00010000" w:usb3="00000000" w:csb0="80000001" w:csb1="00000000"/>
+    <w:sig w:usb0="00000000" w:usb1="10000000" w:usb2="00000000" w:usb3="00000000" w:csb0="80000000" w:csb1="00000000"/>
   </w:font>
   <w:font w:name="Impact">
     <w:altName w:val="﷽﷽﷽﷽﷽﷽﷽"/>
@@ -9662,7 +11902,7 @@
     <w:charset w:val="00"/>
     <w:family w:val="swiss"/>
     <w:pitch w:val="variable"/>
-    <w:sig w:usb0="E0002AFF" w:usb1="C0007843" w:usb2="00000009" w:usb3="00000000" w:csb0="000001FF" w:csb1="00000000"/>
+    <w:sig w:usb0="E0002EFF" w:usb1="C000785B" w:usb2="00000009" w:usb3="00000000" w:csb0="000001FF" w:csb1="00000000"/>
   </w:font>
   <w:font w:name="Dotum">
     <w:altName w:val="돋움"/>
@@ -9681,7 +11921,7 @@
     <w:sig w:usb0="00000003" w:usb1="288F0000" w:usb2="00000016" w:usb3="00000000" w:csb0="00040001" w:csb1="00000000"/>
   </w:font>
   <w:font w:name="Caecilia LT Std Roman">
-    <w:panose1 w:val="020B0604020202020204"/>
+    <w:panose1 w:val="00000000000000000000"/>
     <w:charset w:val="00"/>
     <w:family w:val="roman"/>
     <w:notTrueType/>
@@ -9689,7 +11929,6 @@
     <w:sig w:usb0="00000003" w:usb1="00000000" w:usb2="00000000" w:usb3="00000000" w:csb0="00000001" w:csb1="00000000"/>
   </w:font>
   <w:font w:name="StatLink">
-    <w:panose1 w:val="020B0604020202020204"/>
     <w:charset w:val="00"/>
     <w:family w:val="auto"/>
     <w:pitch w:val="variable"/>
@@ -9697,7 +11936,7 @@
   </w:font>
   <w:font w:name="SimHei">
     <w:altName w:val="黑体"/>
-    <w:panose1 w:val="02010609060101010101"/>
+    <w:panose1 w:val="02010600030101010101"/>
     <w:charset w:val="86"/>
     <w:family w:val="modern"/>
     <w:pitch w:val="fixed"/>
@@ -9720,7 +11959,7 @@
     <w:sig w:usb0="00000287" w:usb1="00000000" w:usb2="00000000" w:usb3="00000000" w:csb0="0000009F" w:csb1="00000000"/>
   </w:font>
   <w:font w:name="Segoe UI">
-    <w:panose1 w:val="020B0604020202020204"/>
+    <w:panose1 w:val="020B0502040204020203"/>
     <w:charset w:val="00"/>
     <w:family w:val="swiss"/>
     <w:pitch w:val="variable"/>
@@ -9737,7 +11976,7 @@
 </file>
 
 <file path=word/glossary/settings.xml><?xml version="1.0" encoding="utf-8"?>
-<w:settings xmlns:mc="http://schemas.openxmlformats.org/markup-compatibility/2006" xmlns:o="urn:schemas-microsoft-com:office:office" xmlns:r="http://schemas.openxmlformats.org/officeDocument/2006/relationships" xmlns:m="http://schemas.openxmlformats.org/officeDocument/2006/math" xmlns:v="urn:schemas-microsoft-com:vml" xmlns:w10="urn:schemas-microsoft-com:office:word" xmlns:w="http://schemas.openxmlformats.org/wordprocessingml/2006/main" xmlns:w14="http://schemas.microsoft.com/office/word/2010/wordml" xmlns:w15="http://schemas.microsoft.com/office/word/2012/wordml" xmlns:w16cex="http://schemas.microsoft.com/office/word/2018/wordml/cex" xmlns:w16cid="http://schemas.microsoft.com/office/word/2016/wordml/cid" xmlns:w16="http://schemas.microsoft.com/office/word/2018/wordml" xmlns:w16se="http://schemas.microsoft.com/office/word/2015/wordml/symex" xmlns:sl="http://schemas.openxmlformats.org/schemaLibrary/2006/main" mc:Ignorable="w14 w15 w16se w16cid w16 w16cex">
+<w:settings xmlns:mc="http://schemas.openxmlformats.org/markup-compatibility/2006" xmlns:o="urn:schemas-microsoft-com:office:office" xmlns:r="http://schemas.openxmlformats.org/officeDocument/2006/relationships" xmlns:m="http://schemas.openxmlformats.org/officeDocument/2006/math" xmlns:v="urn:schemas-microsoft-com:vml" xmlns:w10="urn:schemas-microsoft-com:office:word" xmlns:w="http://schemas.openxmlformats.org/wordprocessingml/2006/main" xmlns:w14="http://schemas.microsoft.com/office/word/2010/wordml" xmlns:w15="http://schemas.microsoft.com/office/word/2012/wordml" xmlns:w16se="http://schemas.microsoft.com/office/word/2015/wordml/symex" xmlns:sl="http://schemas.openxmlformats.org/schemaLibrary/2006/main" mc:Ignorable="w14 w15 w16se">
   <w:view w:val="normal"/>
   <w:defaultTabStop w:val="720"/>
   <w:characterSpacingControl w:val="doNotCompress"/>
@@ -9748,11 +11987,11 @@
     <w:compatSetting w:name="enableOpenTypeFeatures" w:uri="http://schemas.microsoft.com/office/word" w:val="1"/>
     <w:compatSetting w:name="doNotFlipMirrorIndents" w:uri="http://schemas.microsoft.com/office/word" w:val="1"/>
     <w:compatSetting w:name="differentiateMultirowTableHeaders" w:uri="http://schemas.microsoft.com/office/word" w:val="1"/>
-    <w:compatSetting w:name="useWord2013TrackBottomHyphenation" w:uri="http://schemas.microsoft.com/office/word" w:val="1"/>
   </w:compat>
   <w:rsids>
     <w:rsidRoot w:val="009857D5"/>
     <w:rsid w:val="006A2FCE"/>
+    <w:rsid w:val="006D0C96"/>
     <w:rsid w:val="007419A8"/>
     <w:rsid w:val="00885667"/>
     <w:rsid w:val="009857D5"/>
@@ -9774,13 +12013,13 @@
   <w:themeFontLang w:val="en-GB"/>
   <w:clrSchemeMapping w:bg1="light1" w:t1="dark1" w:bg2="light2" w:t2="dark2" w:accent1="accent1" w:accent2="accent2" w:accent3="accent3" w:accent4="accent4" w:accent5="accent5" w:accent6="accent6" w:hyperlink="hyperlink" w:followedHyperlink="followedHyperlink"/>
   <w:decimalSymbol w:val=","/>
-  <w:listSeparator w:val=","/>
+  <w:listSeparator w:val=";"/>
   <w15:chartTrackingRefBased/>
 </w:settings>
 </file>
 
 <file path=word/glossary/styles.xml><?xml version="1.0" encoding="utf-8"?>
-<w:styles xmlns:mc="http://schemas.openxmlformats.org/markup-compatibility/2006" xmlns:r="http://schemas.openxmlformats.org/officeDocument/2006/relationships" xmlns:w="http://schemas.openxmlformats.org/wordprocessingml/2006/main" xmlns:w14="http://schemas.microsoft.com/office/word/2010/wordml" xmlns:w15="http://schemas.microsoft.com/office/word/2012/wordml" xmlns:w16cex="http://schemas.microsoft.com/office/word/2018/wordml/cex" xmlns:w16cid="http://schemas.microsoft.com/office/word/2016/wordml/cid" xmlns:w16="http://schemas.microsoft.com/office/word/2018/wordml" xmlns:w16se="http://schemas.microsoft.com/office/word/2015/wordml/symex" mc:Ignorable="w14 w15 w16se w16cid w16 w16cex">
+<w:styles xmlns:mc="http://schemas.openxmlformats.org/markup-compatibility/2006" xmlns:r="http://schemas.openxmlformats.org/officeDocument/2006/relationships" xmlns:w="http://schemas.openxmlformats.org/wordprocessingml/2006/main" xmlns:w14="http://schemas.microsoft.com/office/word/2010/wordml" xmlns:w15="http://schemas.microsoft.com/office/word/2012/wordml" xmlns:w16se="http://schemas.microsoft.com/office/word/2015/wordml/symex" mc:Ignorable="w14 w15 w16se">
   <w:docDefaults>
     <w:rPrDefault>
       <w:rPr>
@@ -9796,7 +12035,7 @@
       </w:pPr>
     </w:pPrDefault>
   </w:docDefaults>
-  <w:latentStyles w:defLockedState="0" w:defUIPriority="99" w:defSemiHidden="0" w:defUnhideWhenUsed="0" w:defQFormat="0" w:count="376">
+  <w:latentStyles w:defLockedState="0" w:defUIPriority="99" w:defSemiHidden="0" w:defUnhideWhenUsed="0" w:defQFormat="0" w:count="371">
     <w:lsdException w:name="Normal" w:uiPriority="0" w:qFormat="1"/>
     <w:lsdException w:name="heading 1" w:uiPriority="9" w:qFormat="1"/>
     <w:lsdException w:name="heading 2" w:semiHidden="1" w:uiPriority="9" w:unhideWhenUsed="1" w:qFormat="1"/>
@@ -10168,11 +12407,6 @@
     <w:lsdException w:name="List Table 5 Dark Accent 6" w:uiPriority="50"/>
     <w:lsdException w:name="List Table 6 Colorful Accent 6" w:uiPriority="51"/>
     <w:lsdException w:name="List Table 7 Colorful Accent 6" w:uiPriority="52"/>
-    <w:lsdException w:name="Mention" w:semiHidden="1" w:unhideWhenUsed="1"/>
-    <w:lsdException w:name="Smart Hyperlink" w:semiHidden="1" w:unhideWhenUsed="1"/>
-    <w:lsdException w:name="Hashtag" w:semiHidden="1" w:unhideWhenUsed="1"/>
-    <w:lsdException w:name="Unresolved Mention" w:semiHidden="1" w:unhideWhenUsed="1"/>
-    <w:lsdException w:name="Smart Link" w:semiHidden="1" w:unhideWhenUsed="1"/>
   </w:latentStyles>
   <w:style w:type="paragraph" w:default="1" w:styleId="Normal">
     <w:name w:val="Normal"/>
@@ -10237,7 +12471,7 @@
 </file>
 
 <file path=word/glossary/webSettings.xml><?xml version="1.0" encoding="utf-8"?>
-<w:webSettings xmlns:mc="http://schemas.openxmlformats.org/markup-compatibility/2006" xmlns:r="http://schemas.openxmlformats.org/officeDocument/2006/relationships" xmlns:w="http://schemas.openxmlformats.org/wordprocessingml/2006/main" xmlns:w14="http://schemas.microsoft.com/office/word/2010/wordml" xmlns:w15="http://schemas.microsoft.com/office/word/2012/wordml" xmlns:w16cex="http://schemas.microsoft.com/office/word/2018/wordml/cex" xmlns:w16cid="http://schemas.microsoft.com/office/word/2016/wordml/cid" xmlns:w16="http://schemas.microsoft.com/office/word/2018/wordml" xmlns:w16se="http://schemas.microsoft.com/office/word/2015/wordml/symex" mc:Ignorable="w14 w15 w16se w16cid w16 w16cex">
+<w:webSettings xmlns:mc="http://schemas.openxmlformats.org/markup-compatibility/2006" xmlns:r="http://schemas.openxmlformats.org/officeDocument/2006/relationships" xmlns:w="http://schemas.openxmlformats.org/wordprocessingml/2006/main" xmlns:w14="http://schemas.microsoft.com/office/word/2010/wordml" xmlns:w15="http://schemas.microsoft.com/office/word/2012/wordml" xmlns:w16se="http://schemas.microsoft.com/office/word/2015/wordml/symex" mc:Ignorable="w14 w15 w16se">
   <w:optimizeForBrowser/>
   <w:allowPNG/>
 </w:webSettings>
@@ -10473,7 +12707,7 @@
 </file>
 
 <file path=customXml/itemProps1.xml><?xml version="1.0" encoding="utf-8"?>
-<ds:datastoreItem xmlns:ds="http://schemas.openxmlformats.org/officeDocument/2006/customXml" ds:itemID="{E85D802E-7851-4C6C-80B3-4A478A17B32E}">
+<ds:datastoreItem xmlns:ds="http://schemas.openxmlformats.org/officeDocument/2006/customXml" ds:itemID="{908369A0-397F-48DC-8302-7302B82D220A}">
   <ds:schemaRefs>
     <ds:schemaRef ds:uri="http://schemas.openxmlformats.org/officeDocument/2006/bibliography"/>
   </ds:schemaRefs>

--- a/Draft/Draft_OECD_2109_Methodology.docx
+++ b/Draft/Draft_OECD_2109_Methodology.docx
@@ -1,6 +1,6 @@
 
 <file path=word/document.xml><?xml version="1.0" encoding="utf-8"?>
-<w:document xmlns:wpc="http://schemas.microsoft.com/office/word/2010/wordprocessingCanvas" xmlns:cx="http://schemas.microsoft.com/office/drawing/2014/chartex" xmlns:cx1="http://schemas.microsoft.com/office/drawing/2015/9/8/chartex" xmlns:mc="http://schemas.openxmlformats.org/markup-compatibility/2006" xmlns:o="urn:schemas-microsoft-com:office:office" xmlns:r="http://schemas.openxmlformats.org/officeDocument/2006/relationships" xmlns:m="http://schemas.openxmlformats.org/officeDocument/2006/math" xmlns:v="urn:schemas-microsoft-com:vml" xmlns:wp14="http://schemas.microsoft.com/office/word/2010/wordprocessingDrawing" xmlns:wp="http://schemas.openxmlformats.org/drawingml/2006/wordprocessingDrawing" xmlns:w10="urn:schemas-microsoft-com:office:word" xmlns:w="http://schemas.openxmlformats.org/wordprocessingml/2006/main" xmlns:w14="http://schemas.microsoft.com/office/word/2010/wordml" xmlns:w15="http://schemas.microsoft.com/office/word/2012/wordml" xmlns:w16se="http://schemas.microsoft.com/office/word/2015/wordml/symex" xmlns:wpg="http://schemas.microsoft.com/office/word/2010/wordprocessingGroup" xmlns:wpi="http://schemas.microsoft.com/office/word/2010/wordprocessingInk" xmlns:wne="http://schemas.microsoft.com/office/word/2006/wordml" xmlns:wps="http://schemas.microsoft.com/office/word/2010/wordprocessingShape" mc:Ignorable="w14 w15 w16se wp14">
+<w:document xmlns:wpc="http://schemas.microsoft.com/office/word/2010/wordprocessingCanvas" xmlns:cx="http://schemas.microsoft.com/office/drawing/2014/chartex" xmlns:cx1="http://schemas.microsoft.com/office/drawing/2015/9/8/chartex" xmlns:cx2="http://schemas.microsoft.com/office/drawing/2015/10/21/chartex" xmlns:cx3="http://schemas.microsoft.com/office/drawing/2016/5/9/chartex" xmlns:cx4="http://schemas.microsoft.com/office/drawing/2016/5/10/chartex" xmlns:cx5="http://schemas.microsoft.com/office/drawing/2016/5/11/chartex" xmlns:cx6="http://schemas.microsoft.com/office/drawing/2016/5/12/chartex" xmlns:cx7="http://schemas.microsoft.com/office/drawing/2016/5/13/chartex" xmlns:cx8="http://schemas.microsoft.com/office/drawing/2016/5/14/chartex" xmlns:mc="http://schemas.openxmlformats.org/markup-compatibility/2006" xmlns:aink="http://schemas.microsoft.com/office/drawing/2016/ink" xmlns:am3d="http://schemas.microsoft.com/office/drawing/2017/model3d" xmlns:o="urn:schemas-microsoft-com:office:office" xmlns:r="http://schemas.openxmlformats.org/officeDocument/2006/relationships" xmlns:m="http://schemas.openxmlformats.org/officeDocument/2006/math" xmlns:v="urn:schemas-microsoft-com:vml" xmlns:wp14="http://schemas.microsoft.com/office/word/2010/wordprocessingDrawing" xmlns:wp="http://schemas.openxmlformats.org/drawingml/2006/wordprocessingDrawing" xmlns:w10="urn:schemas-microsoft-com:office:word" xmlns:w="http://schemas.openxmlformats.org/wordprocessingml/2006/main" xmlns:w14="http://schemas.microsoft.com/office/word/2010/wordml" xmlns:w15="http://schemas.microsoft.com/office/word/2012/wordml" xmlns:w16cex="http://schemas.microsoft.com/office/word/2018/wordml/cex" xmlns:w16cid="http://schemas.microsoft.com/office/word/2016/wordml/cid" xmlns:w16="http://schemas.microsoft.com/office/word/2018/wordml" xmlns:w16se="http://schemas.microsoft.com/office/word/2015/wordml/symex" xmlns:wpg="http://schemas.microsoft.com/office/word/2010/wordprocessingGroup" xmlns:wpi="http://schemas.microsoft.com/office/word/2010/wordprocessingInk" xmlns:wne="http://schemas.microsoft.com/office/word/2006/wordml" xmlns:wps="http://schemas.microsoft.com/office/word/2010/wordprocessingShape" mc:Ignorable="w14 w15 w16se w16cid w16 w16cex wp14">
   <w:body>
     <w:sdt>
       <w:sdtPr>
@@ -237,8 +237,8 @@
                                   <w:tblLook w:val="04A0" w:firstRow="1" w:lastRow="0" w:firstColumn="1" w:lastColumn="0" w:noHBand="0" w:noVBand="1"/>
                                 </w:tblPr>
                                 <w:tblGrid>
-                                  <w:gridCol w:w="4148"/>
-                                  <w:gridCol w:w="4148"/>
+                                  <w:gridCol w:w="4155"/>
+                                  <w:gridCol w:w="4156"/>
                                 </w:tblGrid>
                                 <w:tr>
                                   <w:sdt>
@@ -541,7 +541,7 @@
                                   <w:tblLook w:val="04A0" w:firstRow="1" w:lastRow="0" w:firstColumn="1" w:lastColumn="0" w:noHBand="0" w:noVBand="1"/>
                                 </w:tblPr>
                                 <w:tblGrid>
-                                  <w:gridCol w:w="8435"/>
+                                  <w:gridCol w:w="8450"/>
                                 </w:tblGrid>
                                 <w:sdt>
                                   <w:sdtPr>
@@ -569,15 +569,7 @@
                                             <w:pStyle w:val="CoverInformation"/>
                                           </w:pPr>
                                           <w:r>
-                                            <w:t xml:space="preserve">Information Note: Use this area to provide a brief summary of the document or highlight any important information. This text </w:t>
-                                          </w:r>
-                                          <w:proofErr w:type="gramStart"/>
-                                          <w:r>
-                                            <w:t>will be displayed</w:t>
-                                          </w:r>
-                                          <w:proofErr w:type="gramEnd"/>
-                                          <w:r>
-                                            <w:t xml:space="preserve"> on the document page in O.N.E for Members and Partners.</w:t>
+                                            <w:t>Information Note: Use this area to provide a brief summary of the document or highlight any important information. This text will be displayed on the document page in O.N.E for Members and Partners.</w:t>
                                           </w:r>
                                         </w:p>
                                       </w:tc>
@@ -716,7 +708,7 @@
                     <v:stroke joinstyle="miter"/>
                     <v:path gradientshapeok="t" o:connecttype="rect"/>
                   </v:shapetype>
-                  <v:shape id="Text Box 6" o:spid="_x0000_s1026" type="#_x0000_t202" style="position:absolute;left:0;text-align:left;margin-left:0;margin-top:20.55pt;width:429.7pt;height:763.9pt;z-index:251659264;visibility:visible;mso-wrap-style:square;mso-width-percent:0;mso-height-percent:0;mso-wrap-distance-left:9pt;mso-wrap-distance-top:0;mso-wrap-distance-right:9pt;mso-wrap-distance-bottom:0;mso-position-horizontal:center;mso-position-horizontal-relative:margin;mso-position-vertical:absolute;mso-position-vertical-relative:page;mso-width-percent:0;mso-height-percent:0;mso-width-relative:margin;mso-height-relative:margin;v-text-anchor:top" o:gfxdata="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" fillcolor="white [3212]" stroked="f" strokeweight=".5pt">
+                  <v:shape id="Text Box 6" o:spid="_x0000_s1026" type="#_x0000_t202" style="position:absolute;left:0;text-align:left;margin-left:0;margin-top:20.55pt;width:429.7pt;height:763.9pt;z-index:251659264;visibility:visible;mso-wrap-style:square;mso-width-percent:0;mso-height-percent:0;mso-wrap-distance-left:9pt;mso-wrap-distance-top:0;mso-wrap-distance-right:9pt;mso-wrap-distance-bottom:0;mso-position-horizontal:center;mso-position-horizontal-relative:margin;mso-position-vertical:absolute;mso-position-vertical-relative:page;mso-width-percent:0;mso-height-percent:0;mso-width-relative:margin;mso-height-relative:margin;v-text-anchor:top" o:gfxdata="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" fillcolor="white [3212]" stroked="f" strokeweight=".5pt">
                     <v:textbox>
                       <w:txbxContent>
                         <w:sdt>
@@ -882,8 +874,8 @@
                             <w:tblLook w:val="04A0" w:firstRow="1" w:lastRow="0" w:firstColumn="1" w:lastColumn="0" w:noHBand="0" w:noVBand="1"/>
                           </w:tblPr>
                           <w:tblGrid>
-                            <w:gridCol w:w="4148"/>
-                            <w:gridCol w:w="4148"/>
+                            <w:gridCol w:w="4155"/>
+                            <w:gridCol w:w="4156"/>
                           </w:tblGrid>
                           <w:tr>
                             <w:sdt>
@@ -1186,7 +1178,7 @@
                             <w:tblLook w:val="04A0" w:firstRow="1" w:lastRow="0" w:firstColumn="1" w:lastColumn="0" w:noHBand="0" w:noVBand="1"/>
                           </w:tblPr>
                           <w:tblGrid>
-                            <w:gridCol w:w="8435"/>
+                            <w:gridCol w:w="8450"/>
                           </w:tblGrid>
                           <w:sdt>
                             <w:sdtPr>
@@ -1214,15 +1206,7 @@
                                       <w:pStyle w:val="CoverInformation"/>
                                     </w:pPr>
                                     <w:r>
-                                      <w:t xml:space="preserve">Information Note: Use this area to provide a brief summary of the document or highlight any important information. This text </w:t>
-                                    </w:r>
-                                    <w:proofErr w:type="gramStart"/>
-                                    <w:r>
-                                      <w:t>will be displayed</w:t>
-                                    </w:r>
-                                    <w:proofErr w:type="gramEnd"/>
-                                    <w:r>
-                                      <w:t xml:space="preserve"> on the document page in O.N.E for Members and Partners.</w:t>
+                                      <w:t>Information Note: Use this area to provide a brief summary of the document or highlight any important information. This text will be displayed on the document page in O.N.E for Members and Partners.</w:t>
                                     </w:r>
                                   </w:p>
                                 </w:tc>
@@ -1426,7 +1410,7 @@
                   </wp:anchor>
                 </w:drawing>
               </mc:Choice>
-              <mc:Fallback xmlns:w16="http://schemas.microsoft.com/office/word/2018/wordml" xmlns:w16cid="http://schemas.microsoft.com/office/word/2016/wordml/cid" xmlns:w16cex="http://schemas.microsoft.com/office/word/2018/wordml/cex" xmlns:am3d="http://schemas.microsoft.com/office/drawing/2017/model3d" xmlns:aink="http://schemas.microsoft.com/office/drawing/2016/ink" xmlns:cx8="http://schemas.microsoft.com/office/drawing/2016/5/14/chartex" xmlns:cx7="http://schemas.microsoft.com/office/drawing/2016/5/13/chartex" xmlns:cx6="http://schemas.microsoft.com/office/drawing/2016/5/12/chartex" xmlns:cx5="http://schemas.microsoft.com/office/drawing/2016/5/11/chartex" xmlns:cx4="http://schemas.microsoft.com/office/drawing/2016/5/10/chartex" xmlns:cx3="http://schemas.microsoft.com/office/drawing/2016/5/9/chartex" xmlns:cx2="http://schemas.microsoft.com/office/drawing/2015/10/21/chartex">
+              <mc:Fallback>
                 <w:pict>
                   <v:shape w14:anchorId="275BF034" id="Text Box 7" o:spid="_x0000_s1027" type="#_x0000_t202" style="position:absolute;left:0;text-align:left;margin-left:-33.75pt;margin-top:784.45pt;width:442.2pt;height:33.75pt;z-index:251660288;visibility:visible;mso-wrap-style:square;mso-width-percent:0;mso-height-percent:0;mso-wrap-distance-left:9pt;mso-wrap-distance-top:0;mso-wrap-distance-right:9pt;mso-wrap-distance-bottom:0;mso-position-horizontal:absolute;mso-position-horizontal-relative:margin;mso-position-vertical:absolute;mso-position-vertical-relative:page;mso-width-percent:0;mso-height-percent:0;mso-width-relative:margin;mso-height-relative:margin;v-text-anchor:top" o:gfxdata="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" fillcolor="white [3212]" stroked="f" strokeweight=".5pt">
                     <v:textbox>
@@ -1493,135 +1477,299 @@
         <w:rPr>
           <w:lang w:val="en-US"/>
         </w:rPr>
-        <w:t xml:space="preserve">Climate policies </w:t>
-      </w:r>
-      <w:del w:id="0" w:author="Fabre  Adrien" w:date="2021-07-29T01:35:00Z">
+        <w:t xml:space="preserve">Climate policies encounter </w:t>
+      </w:r>
+      <w:r>
+        <w:rPr>
+          <w:lang w:val="en-US"/>
+        </w:rPr>
+        <w:t>various political</w:t>
+      </w:r>
+      <w:r>
+        <w:rPr>
+          <w:lang w:val="en-US"/>
+        </w:rPr>
+        <w:t xml:space="preserve"> </w:t>
+      </w:r>
+      <w:r>
+        <w:rPr>
+          <w:lang w:val="en-US"/>
+        </w:rPr>
+        <w:t>obstacles that ma</w:t>
+      </w:r>
+      <w:r>
+        <w:rPr>
+          <w:lang w:val="en-US"/>
+        </w:rPr>
+        <w:t>k</w:t>
+      </w:r>
+      <w:r>
+        <w:rPr>
+          <w:lang w:val="en-US"/>
+        </w:rPr>
+        <w:t xml:space="preserve">e them difficult to pass. Indeed, those policies </w:t>
+      </w:r>
+      <w:r>
+        <w:rPr>
+          <w:lang w:val="en-US"/>
+        </w:rPr>
+        <w:t>generally</w:t>
+      </w:r>
+      <w:r>
+        <w:rPr>
+          <w:lang w:val="en-US"/>
+        </w:rPr>
+        <w:t xml:space="preserve"> </w:t>
+      </w:r>
+      <w:r>
+        <w:rPr>
+          <w:lang w:val="en-US"/>
+        </w:rPr>
+        <w:t xml:space="preserve">imply a profound </w:t>
+      </w:r>
+      <w:r>
+        <w:rPr>
+          <w:lang w:val="en-US"/>
+        </w:rPr>
+        <w:t>change in our habits or standard of living</w:t>
+      </w:r>
+      <w:r>
+        <w:rPr>
+          <w:lang w:val="en-US"/>
+        </w:rPr>
+        <w:t>. Moreover, the</w:t>
+      </w:r>
+      <w:r>
+        <w:rPr>
+          <w:lang w:val="en-US"/>
+        </w:rPr>
+        <w:t>y often face a strong opposition due to their</w:t>
+      </w:r>
+      <w:r>
+        <w:rPr>
+          <w:lang w:val="en-US"/>
+        </w:rPr>
+        <w:t xml:space="preserve"> </w:t>
+      </w:r>
+      <w:r>
+        <w:rPr>
+          <w:lang w:val="en-US"/>
+        </w:rPr>
+        <w:t xml:space="preserve"> </w:t>
+      </w:r>
+      <w:r>
+        <w:rPr>
+          <w:lang w:val="en-US"/>
+        </w:rPr>
+        <w:t xml:space="preserve">distributional impacts – both </w:t>
+      </w:r>
+      <w:r>
+        <w:rPr>
+          <w:lang w:val="en-US"/>
+        </w:rPr>
+        <w:t>real and perceived</w:t>
+      </w:r>
+      <w:ins w:id="0" w:author="Bluebery PLANTEROSE" w:date="2021-07-29T10:11:00Z">
         <w:r>
           <w:rPr>
             <w:lang w:val="en-US"/>
           </w:rPr>
-          <w:delText xml:space="preserve">have </w:delText>
-        </w:r>
-      </w:del>
-      <w:del w:id="1" w:author="Fabre  Adrien" w:date="2021-07-29T01:37:00Z">
+          <w:t xml:space="preserve"> –</w:t>
+        </w:r>
+      </w:ins>
+      <w:del w:id="1" w:author="Bluebery PLANTEROSE" w:date="2021-07-29T10:11:00Z">
         <w:r>
           <w:rPr>
             <w:lang w:val="en-US"/>
           </w:rPr>
-          <w:delText xml:space="preserve">often </w:delText>
+          <w:delText>,</w:delText>
         </w:r>
       </w:del>
       <w:r>
         <w:rPr>
           <w:lang w:val="en-US"/>
         </w:rPr>
-        <w:t>encounter</w:t>
-      </w:r>
-      <w:del w:id="2" w:author="Fabre  Adrien" w:date="2021-07-29T01:35:00Z">
+        <w:t xml:space="preserve"> </w:t>
+      </w:r>
+      <w:r>
+        <w:rPr>
+          <w:lang w:val="en-US"/>
+        </w:rPr>
+        <w:t>at the national and international levels</w:t>
+      </w:r>
+      <w:r>
+        <w:rPr>
+          <w:lang w:val="en-US"/>
+        </w:rPr>
+        <w:t xml:space="preserve">, between and within </w:t>
+      </w:r>
+      <w:ins w:id="2" w:author="Fabre  Adrien" w:date="2021-07-29T01:38:00Z">
+        <w:del w:id="3" w:author="Bluebery PLANTEROSE" w:date="2021-07-29T09:59:00Z">
+          <w:r>
+            <w:rPr>
+              <w:lang w:val="en-US"/>
+            </w:rPr>
+            <w:delText>income</w:delText>
+          </w:r>
+        </w:del>
+      </w:ins>
+      <w:ins w:id="4" w:author="Bluebery PLANTEROSE" w:date="2021-07-29T09:59:00Z">
         <w:r>
           <w:rPr>
             <w:lang w:val="en-US"/>
           </w:rPr>
-          <w:delText>e</w:delText>
-        </w:r>
-      </w:del>
-      <w:del w:id="3" w:author="Fabre  Adrien" w:date="2021-07-29T01:36:00Z">
+          <w:t>socio-economic</w:t>
+        </w:r>
+      </w:ins>
+      <w:ins w:id="5" w:author="Fabre  Adrien" w:date="2021-07-29T01:38:00Z">
         <w:r>
           <w:rPr>
             <w:lang w:val="en-US"/>
           </w:rPr>
-          <w:delText>d</w:delText>
-        </w:r>
-      </w:del>
-      <w:r>
-        <w:rPr>
-          <w:lang w:val="en-US"/>
-        </w:rPr>
-        <w:t xml:space="preserve"> </w:t>
-      </w:r>
-      <w:del w:id="4" w:author="Fabre  Adrien" w:date="2021-07-29T01:35:00Z">
+          <w:t xml:space="preserve"> groups</w:t>
+        </w:r>
+      </w:ins>
+      <w:ins w:id="6" w:author="Fabre  Adrien" w:date="2021-07-29T01:39:00Z">
         <w:r>
           <w:rPr>
             <w:lang w:val="en-US"/>
           </w:rPr>
-          <w:delText xml:space="preserve">many </w:delText>
-        </w:r>
-      </w:del>
-      <w:ins w:id="5" w:author="Fabre  Adrien" w:date="2021-07-29T01:37:00Z">
+          <w:t>.</w:t>
+        </w:r>
+      </w:ins>
+      <w:del w:id="7" w:author="Fabre  Adrien" w:date="2021-07-29T01:35:00Z">
         <w:r>
           <w:rPr>
             <w:lang w:val="en-US"/>
           </w:rPr>
-          <w:t xml:space="preserve">various </w:t>
-        </w:r>
-      </w:ins>
-      <w:ins w:id="6" w:author="Fabre  Adrien" w:date="2021-07-29T01:35:00Z">
+          <w:delText xml:space="preserve"> – </w:delText>
+        </w:r>
+      </w:del>
+      <w:r>
+        <w:rPr>
+          <w:lang w:val="en-US"/>
+        </w:rPr>
+        <w:t xml:space="preserve">. Therefore, climate policies </w:t>
+      </w:r>
+      <w:r>
+        <w:rPr>
+          <w:lang w:val="en-US"/>
+        </w:rPr>
+        <w:t xml:space="preserve">can only succeed if they meet </w:t>
+      </w:r>
+      <w:r>
+        <w:rPr>
+          <w:lang w:val="en-US"/>
+        </w:rPr>
+        <w:t xml:space="preserve">public acceptability. </w:t>
+      </w:r>
+      <w:ins w:id="8" w:author="Bluebery PLANTEROSE" w:date="2021-07-29T10:13:00Z">
         <w:r>
           <w:rPr>
             <w:lang w:val="en-US"/>
           </w:rPr>
-          <w:t>political</w:t>
-        </w:r>
+          <w:t xml:space="preserve">Therefore, </w:t>
+        </w:r>
+      </w:ins>
+      <w:ins w:id="9" w:author="Fabre  Adrien" w:date="2021-07-29T01:42:00Z">
+        <w:del w:id="10" w:author="Bluebery PLANTEROSE" w:date="2021-07-29T10:13:00Z">
+          <w:r>
+            <w:rPr>
+              <w:lang w:val="en-US"/>
+            </w:rPr>
+            <w:delText xml:space="preserve">Not only should they </w:delText>
+          </w:r>
+        </w:del>
+      </w:ins>
+      <w:ins w:id="11" w:author="Bluebery PLANTEROSE" w:date="2021-07-29T10:13:00Z">
+        <w:r>
+          <w:rPr>
+            <w:lang w:val="en-US"/>
+          </w:rPr>
+          <w:t xml:space="preserve">have to </w:t>
+        </w:r>
+      </w:ins>
+      <w:ins w:id="12" w:author="Fabre  Adrien" w:date="2021-07-29T01:42:00Z">
+        <w:r>
+          <w:rPr>
+            <w:lang w:val="en-US"/>
+          </w:rPr>
+          <w:t>address</w:t>
+        </w:r>
+      </w:ins>
+      <w:r>
+        <w:rPr>
+          <w:lang w:val="en-US"/>
+        </w:rPr>
+        <w:t xml:space="preserve"> </w:t>
+      </w:r>
+      <w:ins w:id="13" w:author="Bluebery PLANTEROSE" w:date="2021-07-29T10:13:00Z">
+        <w:r>
+          <w:rPr>
+            <w:lang w:val="en-US"/>
+          </w:rPr>
+          <w:t xml:space="preserve">not only </w:t>
+        </w:r>
+      </w:ins>
+      <w:r>
+        <w:rPr>
+          <w:lang w:val="en-US"/>
+        </w:rPr>
+        <w:t>legitimate concerns about distributional and lifestyle impacts</w:t>
+      </w:r>
+      <w:r>
+        <w:rPr>
+          <w:lang w:val="en-US"/>
+        </w:rPr>
+        <w:t xml:space="preserve">, </w:t>
+      </w:r>
+      <w:ins w:id="14" w:author="Bluebery PLANTEROSE" w:date="2021-07-29T10:11:00Z">
+        <w:r>
+          <w:rPr>
+            <w:lang w:val="en-US"/>
+          </w:rPr>
+          <w:t xml:space="preserve">but </w:t>
+        </w:r>
+      </w:ins>
+      <w:del w:id="15" w:author="Fabre  Adrien" w:date="2021-07-29T01:42:00Z">
+        <w:r>
+          <w:rPr>
+            <w:lang w:val="en-US"/>
+          </w:rPr>
+          <w:delText xml:space="preserve">as well </w:delText>
+        </w:r>
+      </w:del>
+      <w:r>
+        <w:rPr>
+          <w:lang w:val="en-US"/>
+        </w:rPr>
+        <w:t>their design should also</w:t>
+      </w:r>
+      <w:ins w:id="16" w:author="Fabre  Adrien" w:date="2021-07-29T01:42:00Z">
         <w:r>
           <w:rPr>
             <w:lang w:val="en-US"/>
           </w:rPr>
           <w:t xml:space="preserve"> </w:t>
         </w:r>
+        <w:del w:id="17" w:author="Bluebery PLANTEROSE" w:date="2021-07-29T10:12:00Z">
+          <w:r>
+            <w:rPr>
+              <w:lang w:val="en-US"/>
+            </w:rPr>
+            <w:delText>deal with</w:delText>
+          </w:r>
+        </w:del>
       </w:ins>
-      <w:r>
-        <w:rPr>
-          <w:lang w:val="en-US"/>
-        </w:rPr>
-        <w:t>obstacles that ma</w:t>
-      </w:r>
-      <w:ins w:id="7" w:author="Fabre  Adrien" w:date="2021-07-29T01:36:00Z">
+      <w:ins w:id="18" w:author="Bluebery PLANTEROSE" w:date="2021-07-29T10:12:00Z">
         <w:r>
           <w:rPr>
             <w:lang w:val="en-US"/>
           </w:rPr>
-          <w:t>k</w:t>
+          <w:t>account for</w:t>
         </w:r>
       </w:ins>
-      <w:del w:id="8" w:author="Fabre  Adrien" w:date="2021-07-29T01:36:00Z">
-        <w:r>
-          <w:rPr>
-            <w:lang w:val="en-US"/>
-          </w:rPr>
-          <w:delText>d</w:delText>
-        </w:r>
-      </w:del>
-      <w:r>
-        <w:rPr>
-          <w:lang w:val="en-US"/>
-        </w:rPr>
-        <w:t xml:space="preserve">e them difficult to pass. Indeed, those policies </w:t>
-      </w:r>
-      <w:del w:id="9" w:author="Fabre  Adrien" w:date="2021-07-29T01:36:00Z">
-        <w:r>
-          <w:rPr>
-            <w:lang w:val="en-US"/>
-          </w:rPr>
-          <w:delText>often</w:delText>
-        </w:r>
-      </w:del>
-      <w:ins w:id="10" w:author="Fabre  Adrien" w:date="2021-07-29T01:36:00Z">
-        <w:r>
-          <w:rPr>
-            <w:lang w:val="en-US"/>
-          </w:rPr>
-          <w:t>generally</w:t>
-        </w:r>
-      </w:ins>
-      <w:del w:id="11" w:author="Fabre  Adrien" w:date="2021-07-29T01:36:00Z">
-        <w:r>
-          <w:rPr>
-            <w:lang w:val="en-US"/>
-          </w:rPr>
-          <w:delText xml:space="preserve"> </w:delText>
-        </w:r>
-      </w:del>
-      <w:ins w:id="12" w:author="Fabre  Adrien" w:date="2021-07-29T01:36:00Z">
+      <w:ins w:id="19" w:author="Fabre  Adrien" w:date="2021-07-29T01:42:00Z">
         <w:r>
           <w:rPr>
             <w:lang w:val="en-US"/>
@@ -1633,67 +1781,71 @@
         <w:rPr>
           <w:lang w:val="en-US"/>
         </w:rPr>
-        <w:t xml:space="preserve">imply a profound </w:t>
-      </w:r>
-      <w:del w:id="13" w:author="Fabre  Adrien" w:date="2021-07-29T01:36:00Z">
+        <w:t>people’s perceptions</w:t>
+      </w:r>
+      <w:r>
+        <w:rPr>
+          <w:lang w:val="en-US"/>
+        </w:rPr>
+        <w:t xml:space="preserve"> </w:t>
+      </w:r>
+      <w:r>
+        <w:rPr>
+          <w:lang w:val="en-US"/>
+        </w:rPr>
+        <w:t>of climate change and the effects of climate policies on the economy and the environment</w:t>
+      </w:r>
+      <w:r>
+        <w:rPr>
+          <w:lang w:val="en-US"/>
+        </w:rPr>
+        <w:t>, including potential misperceptions</w:t>
+      </w:r>
+      <w:r>
+        <w:rPr>
+          <w:lang w:val="en-US"/>
+        </w:rPr>
+        <w:t>.</w:t>
+      </w:r>
+    </w:p>
+    <w:p>
+      <w:pPr>
+        <w:pStyle w:val="Para1"/>
+        <w:rPr>
+          <w:lang w:val="en-US"/>
+        </w:rPr>
+      </w:pPr>
+      <w:r>
+        <w:rPr>
+          <w:lang w:val="en-US"/>
+        </w:rPr>
+        <w:t xml:space="preserve">With this project, </w:t>
+      </w:r>
+      <w:r>
+        <w:rPr>
+          <w:lang w:val="en-US"/>
+        </w:rPr>
+        <w:t xml:space="preserve">our </w:t>
+      </w:r>
+      <w:ins w:id="20" w:author="Fabre  Adrien" w:date="2021-07-29T01:45:00Z">
+        <w:del w:id="21" w:author="Bluebery PLANTEROSE" w:date="2021-07-29T10:14:00Z">
+          <w:r>
+            <w:rPr>
+              <w:lang w:val="en-US"/>
+            </w:rPr>
+            <w:delText>goal</w:delText>
+          </w:r>
+        </w:del>
+      </w:ins>
+      <w:ins w:id="22" w:author="Bluebery PLANTEROSE" w:date="2021-07-29T10:14:00Z">
         <w:r>
           <w:rPr>
             <w:lang w:val="en-US"/>
           </w:rPr>
-          <w:delText>redefin</w:delText>
-        </w:r>
-        <w:r>
-          <w:rPr>
-            <w:lang w:val="en-US"/>
-          </w:rPr>
-          <w:delText>ition of our current ways of life</w:delText>
-        </w:r>
-      </w:del>
-      <w:ins w:id="14" w:author="Fabre  Adrien" w:date="2021-07-29T01:36:00Z">
-        <w:r>
-          <w:rPr>
-            <w:lang w:val="en-US"/>
-          </w:rPr>
-          <w:t>change in our habits or standard of living</w:t>
+          <w:t>purpose</w:t>
         </w:r>
       </w:ins>
-      <w:r>
-        <w:rPr>
-          <w:lang w:val="en-US"/>
-        </w:rPr>
-        <w:t>. Moreover, the</w:t>
-      </w:r>
-      <w:ins w:id="15" w:author="Fabre  Adrien" w:date="2021-07-29T01:37:00Z">
-        <w:r>
-          <w:rPr>
-            <w:lang w:val="en-US"/>
-          </w:rPr>
-          <w:t>y</w:t>
-        </w:r>
-      </w:ins>
-      <w:ins w:id="16" w:author="Fabre  Adrien" w:date="2021-07-29T01:38:00Z">
-        <w:r>
-          <w:rPr>
-            <w:lang w:val="en-US"/>
-          </w:rPr>
-          <w:t xml:space="preserve"> often face a strong opposition due to their</w:t>
-        </w:r>
-      </w:ins>
-      <w:r>
-        <w:rPr>
-          <w:lang w:val="en-US"/>
-        </w:rPr>
-        <w:t xml:space="preserve"> </w:t>
-      </w:r>
-      <w:del w:id="17" w:author="Fabre  Adrien" w:date="2021-07-29T01:35:00Z">
-        <w:r>
-          <w:rPr>
-            <w:lang w:val="en-US"/>
-          </w:rPr>
-          <w:delText xml:space="preserve">differentiated </w:delText>
-        </w:r>
-      </w:del>
-      <w:ins w:id="18" w:author="Fabre  Adrien" w:date="2021-07-29T01:35:00Z">
+      <w:ins w:id="23" w:author="Fabre  Adrien" w:date="2021-07-29T01:45:00Z">
         <w:r>
           <w:rPr>
             <w:lang w:val="en-US"/>
@@ -1705,1075 +1857,856 @@
         <w:rPr>
           <w:lang w:val="en-US"/>
         </w:rPr>
-        <w:t xml:space="preserve">distributional impacts – both </w:t>
-      </w:r>
-      <w:ins w:id="19" w:author="Fabre  Adrien" w:date="2021-07-29T01:39:00Z">
+        <w:t xml:space="preserve">is to provide </w:t>
+      </w:r>
+      <w:r>
+        <w:rPr>
+          <w:lang w:val="en-US"/>
+        </w:rPr>
+        <w:t xml:space="preserve">country-specific advice on policies </w:t>
+      </w:r>
+      <w:r>
+        <w:rPr>
+          <w:lang w:val="en-US"/>
+        </w:rPr>
+        <w:t>that aim to decarbonize the</w:t>
+      </w:r>
+      <w:r>
+        <w:rPr>
+          <w:lang w:val="en-US"/>
+        </w:rPr>
+        <w:t xml:space="preserve"> economy</w:t>
+      </w:r>
+      <w:r>
+        <w:rPr>
+          <w:lang w:val="en-US"/>
+        </w:rPr>
+        <w:t>. Our goal is to</w:t>
+      </w:r>
+      <w:r>
+        <w:rPr>
+          <w:lang w:val="en-US"/>
+        </w:rPr>
+        <w:t xml:space="preserve"> understand people’s perceptions about climate change and preferences over climate policies</w:t>
+      </w:r>
+      <w:r>
+        <w:rPr>
+          <w:lang w:val="en-US"/>
+        </w:rPr>
+        <w:t>. Using</w:t>
+      </w:r>
+      <w:r>
+        <w:rPr>
+          <w:lang w:val="en-US"/>
+        </w:rPr>
+        <w:t xml:space="preserve"> large-scale surveys</w:t>
+      </w:r>
+      <w:r>
+        <w:rPr>
+          <w:lang w:val="en-US"/>
+        </w:rPr>
+        <w:t>,</w:t>
+      </w:r>
+      <w:r>
+        <w:rPr>
+          <w:lang w:val="en-US"/>
+        </w:rPr>
+        <w:t xml:space="preserve"> </w:t>
+      </w:r>
+      <w:r>
+        <w:rPr>
+          <w:lang w:val="en-US"/>
+        </w:rPr>
+        <w:t xml:space="preserve">we are able </w:t>
+      </w:r>
+      <w:r>
+        <w:rPr>
+          <w:lang w:val="en-US"/>
+        </w:rPr>
+        <w:t xml:space="preserve">to answer several questions. </w:t>
+      </w:r>
+      <w:r>
+        <w:rPr>
+          <w:lang w:val="en-US"/>
+        </w:rPr>
+        <w:t>How values and perceptions drive support or opposition for climate policies across socio-economic groups?</w:t>
+      </w:r>
+      <w:r>
+        <w:rPr>
+          <w:lang w:val="en-US"/>
+        </w:rPr>
+        <w:t xml:space="preserve"> </w:t>
+      </w:r>
+      <w:r>
+        <w:rPr>
+          <w:lang w:val="en-US"/>
+        </w:rPr>
+        <w:t xml:space="preserve">How </w:t>
+      </w:r>
+      <w:r>
+        <w:rPr>
+          <w:lang w:val="en-US"/>
+        </w:rPr>
+        <w:t>attitudes</w:t>
+      </w:r>
+      <w:r>
+        <w:rPr>
+          <w:lang w:val="en-US"/>
+        </w:rPr>
+        <w:t xml:space="preserve"> on climate change </w:t>
+      </w:r>
+      <w:r>
+        <w:rPr>
+          <w:lang w:val="en-US"/>
+        </w:rPr>
+        <w:t>and climate</w:t>
+      </w:r>
+      <w:r>
+        <w:rPr>
+          <w:lang w:val="en-US"/>
+        </w:rPr>
+        <w:t xml:space="preserve"> </w:t>
+      </w:r>
+      <w:r>
+        <w:rPr>
+          <w:lang w:val="en-US"/>
+        </w:rPr>
+        <w:t>policies differ between countries?</w:t>
+      </w:r>
+      <w:r>
+        <w:rPr>
+          <w:lang w:val="en-US"/>
+        </w:rPr>
+        <w:t xml:space="preserve"> </w:t>
+      </w:r>
+      <w:r>
+        <w:rPr>
+          <w:lang w:val="en-US"/>
+        </w:rPr>
+        <w:t xml:space="preserve">How perceptions </w:t>
+      </w:r>
+      <w:r>
+        <w:rPr>
+          <w:lang w:val="en-US"/>
+        </w:rPr>
+        <w:t>are affected by</w:t>
+      </w:r>
+      <w:r>
+        <w:rPr>
+          <w:lang w:val="en-US"/>
+        </w:rPr>
+        <w:t xml:space="preserve"> new information on the effects of policies</w:t>
+      </w:r>
+      <w:r>
+        <w:rPr>
+          <w:lang w:val="en-US"/>
+        </w:rPr>
+        <w:t xml:space="preserve"> or </w:t>
+      </w:r>
+      <w:r>
+        <w:rPr>
+          <w:lang w:val="en-US"/>
+        </w:rPr>
+        <w:t xml:space="preserve">climate change and how it translates into </w:t>
+      </w:r>
+      <w:r>
+        <w:rPr>
+          <w:lang w:val="en-US"/>
+        </w:rPr>
+        <w:t xml:space="preserve">policy </w:t>
+      </w:r>
+      <w:commentRangeStart w:id="24"/>
+      <w:commentRangeStart w:id="25"/>
+      <w:r>
+        <w:rPr>
+          <w:lang w:val="en-US"/>
+        </w:rPr>
+        <w:t>support?</w:t>
+      </w:r>
+      <w:commentRangeEnd w:id="24"/>
+      <w:r>
+        <w:rPr>
+          <w:rStyle w:val="CommentReference"/>
+          <w:rFonts w:eastAsiaTheme="minorHAnsi"/>
+        </w:rPr>
+        <w:commentReference w:id="24"/>
+      </w:r>
+      <w:commentRangeEnd w:id="25"/>
+      <w:r>
+        <w:rPr>
+          <w:rStyle w:val="CommentReference"/>
+          <w:rFonts w:eastAsiaTheme="minorHAnsi"/>
+        </w:rPr>
+        <w:commentReference w:id="25"/>
+      </w:r>
+    </w:p>
+    <w:p>
+      <w:pPr>
+        <w:pStyle w:val="Heading2"/>
+      </w:pPr>
+      <w:r>
+        <w:t>Related Literature</w:t>
+      </w:r>
+    </w:p>
+    <w:p>
+      <w:pPr>
+        <w:pStyle w:val="Para1"/>
+        <w:rPr>
+          <w:ins w:id="26" w:author="Bluebery PLANTEROSE" w:date="2021-07-29T11:13:00Z"/>
+        </w:rPr>
+      </w:pPr>
+      <w:commentRangeStart w:id="27"/>
+      <w:r>
+        <w:t xml:space="preserve">Our work adds </w:t>
+      </w:r>
+      <w:commentRangeEnd w:id="27"/>
+      <w:r>
+        <w:rPr>
+          <w:rStyle w:val="CommentReference"/>
+          <w:sz w:val="22"/>
+          <w:szCs w:val="22"/>
+        </w:rPr>
+        <w:commentReference w:id="27"/>
+      </w:r>
+      <w:r>
+        <w:t>to a</w:t>
+      </w:r>
+      <w:ins w:id="28" w:author="Fabre  Adrien" w:date="2021-07-29T01:49:00Z">
+        <w:r>
+          <w:t xml:space="preserve"> growing</w:t>
+        </w:r>
+      </w:ins>
+      <w:r>
+        <w:t xml:space="preserve"> literature </w:t>
+      </w:r>
+      <w:ins w:id="29" w:author="Bluebery PLANTEROSE" w:date="2021-07-29T10:34:00Z">
+        <w:r>
+          <w:t xml:space="preserve">that has studied how </w:t>
+        </w:r>
         <w:r>
           <w:rPr>
             <w:lang w:val="en-US"/>
           </w:rPr>
-          <w:t xml:space="preserve">real and perceived, </w:t>
-        </w:r>
-      </w:ins>
-      <w:r>
-        <w:rPr>
-          <w:lang w:val="en-US"/>
-        </w:rPr>
-        <w:t>at the national and international levels</w:t>
-      </w:r>
-      <w:ins w:id="20" w:author="Fabre  Adrien" w:date="2021-07-29T01:38:00Z">
+          <w:t>s</w:t>
+        </w:r>
         <w:r>
           <w:rPr>
             <w:lang w:val="en-US"/>
+            <w:rPrChange w:id="30" w:author="Bluebery PLANTEROSE" w:date="2021-07-29T10:34:00Z">
+              <w:rPr>
+                <w:lang w:val="fr-CH"/>
+              </w:rPr>
+            </w:rPrChange>
           </w:rPr>
-          <w:t>, between and within income groups</w:t>
+          <w:t>upport for different climate policies depends on their respective features.</w:t>
         </w:r>
       </w:ins>
-      <w:ins w:id="21" w:author="Fabre  Adrien" w:date="2021-07-29T01:39:00Z">
-        <w:r>
-          <w:rPr>
-            <w:lang w:val="en-US"/>
-          </w:rPr>
-          <w:t>.</w:t>
-        </w:r>
-      </w:ins>
-      <w:del w:id="22" w:author="Fabre  Adrien" w:date="2021-07-29T01:35:00Z">
-        <w:r>
-          <w:rPr>
-            <w:lang w:val="en-US"/>
-          </w:rPr>
-          <w:delText xml:space="preserve"> – can lead different groups of citizens or countries to support or oppose the policy at the same time and consequently prevent the implementation of such policy</w:delText>
-        </w:r>
-      </w:del>
-      <w:r>
-        <w:rPr>
-          <w:lang w:val="en-US"/>
-        </w:rPr>
-        <w:t xml:space="preserve">. Therefore, </w:t>
-      </w:r>
-      <w:del w:id="23" w:author="Fabre  Adrien" w:date="2021-07-29T01:39:00Z">
-        <w:r>
-          <w:rPr>
-            <w:lang w:val="en-US"/>
-          </w:rPr>
-          <w:delText xml:space="preserve">the design of </w:delText>
-        </w:r>
-      </w:del>
-      <w:r>
-        <w:rPr>
-          <w:lang w:val="en-US"/>
-        </w:rPr>
-        <w:t xml:space="preserve">climate policies </w:t>
-      </w:r>
-      <w:del w:id="24" w:author="Fabre  Adrien" w:date="2021-07-29T01:40:00Z">
-        <w:r>
-          <w:rPr>
-            <w:lang w:val="en-US"/>
-          </w:rPr>
-          <w:delText xml:space="preserve">needs </w:delText>
-        </w:r>
-      </w:del>
-      <w:ins w:id="25" w:author="Fabre  Adrien" w:date="2021-07-29T01:40:00Z">
-        <w:r>
-          <w:rPr>
-            <w:lang w:val="en-US"/>
-          </w:rPr>
-          <w:t>can only succeed if they meet</w:t>
-        </w:r>
+      <w:ins w:id="31" w:author="Bluebery PLANTEROSE" w:date="2021-07-29T11:13:00Z">
         <w:r>
           <w:rPr>
             <w:lang w:val="en-US"/>
           </w:rPr>
           <w:t xml:space="preserve"> </w:t>
         </w:r>
+        <w:r>
+          <w:t xml:space="preserve">The key contributions of our study to this literature </w:t>
+        </w:r>
+        <w:r>
+          <w:t>is</w:t>
+        </w:r>
+        <w:r>
+          <w:t xml:space="preserve"> to offer comparable cross-country evidence covering at the same time OECD and non-OECD countries. </w:t>
+        </w:r>
+        <w:commentRangeStart w:id="32"/>
+        <w:r>
+          <w:t>Previous work has mostly focused on single countries, making it less clear how generalizable the evidence is for other countries.</w:t>
+        </w:r>
+        <w:commentRangeEnd w:id="32"/>
+        <w:r>
+          <w:rPr>
+            <w:rStyle w:val="CommentReference"/>
+            <w:rFonts w:eastAsiaTheme="minorHAnsi"/>
+          </w:rPr>
+          <w:commentReference w:id="32"/>
+        </w:r>
+        <w:r>
+          <w:t xml:space="preserve"> This study aims to identify country-specific preferences for matters such as policy design, compensation mechanisms or level of ambition, as well as the effect of information treatments on them. </w:t>
+        </w:r>
+        <w:r>
+          <w:t>Contrary to most studies</w:t>
+        </w:r>
+        <w:r>
+          <w:t xml:space="preserve">, </w:t>
+        </w:r>
+        <w:r>
+          <w:t>our survey</w:t>
+        </w:r>
+        <w:r>
+          <w:t xml:space="preserve"> also </w:t>
+        </w:r>
+        <w:r>
+          <w:t>measures the effect of information on willingness to pay or take action through</w:t>
+        </w:r>
+        <w:r>
+          <w:t xml:space="preserve"> </w:t>
+        </w:r>
+        <w:r>
+          <w:t xml:space="preserve">real stakes question, including </w:t>
+        </w:r>
+        <w:r>
+          <w:t>an incentive</w:t>
+        </w:r>
+        <w:r>
+          <w:t>-</w:t>
+        </w:r>
+        <w:r>
+          <w:t xml:space="preserve">compatible payment (in the form of a lottery). </w:t>
+        </w:r>
+        <w:r>
+          <w:t xml:space="preserve"> </w:t>
+        </w:r>
+        <w:commentRangeStart w:id="33"/>
+        <w:r>
+          <w:t>A</w:t>
+        </w:r>
+        <w:r>
+          <w:t xml:space="preserve"> lot of attention </w:t>
+        </w:r>
+        <w:commentRangeEnd w:id="33"/>
+        <w:r>
+          <w:rPr>
+            <w:rStyle w:val="CommentReference"/>
+            <w:rFonts w:eastAsiaTheme="minorHAnsi"/>
+          </w:rPr>
+          <w:commentReference w:id="33"/>
+        </w:r>
+        <w:r>
+          <w:t>has been drawn on carbon pricing, while few studies focus on other climate policies</w:t>
+        </w:r>
+        <w:r>
+          <w:t>, this work looks to fill this</w:t>
+        </w:r>
+        <w:r>
+          <w:t xml:space="preserve"> </w:t>
+        </w:r>
+        <w:r>
+          <w:t>gap.</w:t>
+        </w:r>
       </w:ins>
-      <w:del w:id="26" w:author="Fabre  Adrien" w:date="2021-07-29T01:41:00Z">
-        <w:r>
-          <w:rPr>
-            <w:lang w:val="en-US"/>
-          </w:rPr>
-          <w:delText xml:space="preserve">to account for the political economy and </w:delText>
-        </w:r>
-      </w:del>
-      <w:r>
-        <w:rPr>
-          <w:lang w:val="en-US"/>
-        </w:rPr>
-        <w:t>public acceptability</w:t>
-      </w:r>
-      <w:del w:id="27" w:author="Fabre  Adrien" w:date="2021-07-29T01:41:00Z">
-        <w:r>
-          <w:rPr>
-            <w:lang w:val="en-US"/>
-          </w:rPr>
-          <w:delText xml:space="preserve"> of the policy</w:delText>
-        </w:r>
-      </w:del>
-      <w:r>
-        <w:rPr>
-          <w:lang w:val="en-US"/>
-        </w:rPr>
-        <w:t xml:space="preserve">. </w:t>
-      </w:r>
-      <w:del w:id="28" w:author="Fabre  Adrien" w:date="2021-07-29T01:42:00Z">
-        <w:r>
-          <w:rPr>
-            <w:lang w:val="en-US"/>
-          </w:rPr>
-          <w:delText>Those resistances to climate policies arise largely from</w:delText>
-        </w:r>
-      </w:del>
-      <w:ins w:id="29" w:author="Fabre  Adrien" w:date="2021-07-29T01:42:00Z">
-        <w:r>
-          <w:rPr>
-            <w:lang w:val="en-US"/>
-          </w:rPr>
-          <w:t>Not only should they address</w:t>
-        </w:r>
-      </w:ins>
-      <w:r>
-        <w:rPr>
-          <w:lang w:val="en-US"/>
-        </w:rPr>
-        <w:t xml:space="preserve"> </w:t>
-      </w:r>
-      <w:r>
-        <w:rPr>
-          <w:lang w:val="en-US"/>
-        </w:rPr>
-        <w:t>legitimate concerns about distributional and lifestyle impacts</w:t>
-      </w:r>
-      <w:r>
-        <w:rPr>
-          <w:lang w:val="en-US"/>
-        </w:rPr>
-        <w:t xml:space="preserve">, </w:t>
-      </w:r>
-      <w:del w:id="30" w:author="Fabre  Adrien" w:date="2021-07-29T01:42:00Z">
-        <w:r>
-          <w:rPr>
-            <w:lang w:val="en-US"/>
-          </w:rPr>
-          <w:delText>as well as</w:delText>
-        </w:r>
-      </w:del>
-      <w:ins w:id="31" w:author="Fabre  Adrien" w:date="2021-07-29T01:42:00Z">
-        <w:r>
-          <w:rPr>
-            <w:lang w:val="en-US"/>
-          </w:rPr>
-          <w:t>their design should also deal with people</w:t>
-        </w:r>
-      </w:ins>
-      <w:ins w:id="32" w:author="Fabre  Adrien" w:date="2021-07-29T01:43:00Z">
-        <w:r>
-          <w:rPr>
-            <w:lang w:val="en-US"/>
-          </w:rPr>
-          <w:t>’s perceptions</w:t>
-        </w:r>
-      </w:ins>
-      <w:r>
-        <w:rPr>
-          <w:lang w:val="en-US"/>
-        </w:rPr>
-        <w:t xml:space="preserve"> </w:t>
-      </w:r>
-      <w:del w:id="33" w:author="Fabre  Adrien" w:date="2021-07-29T01:43:00Z">
-        <w:r>
-          <w:rPr>
-            <w:lang w:val="en-US"/>
-          </w:rPr>
-          <w:delText xml:space="preserve">misconceptions about the impacts </w:delText>
-        </w:r>
-      </w:del>
-      <w:r>
-        <w:rPr>
-          <w:lang w:val="en-US"/>
-        </w:rPr>
-        <w:t>of climate change and the effects of climate policies on the economy and the environment</w:t>
-      </w:r>
-      <w:ins w:id="34" w:author="Fabre  Adrien" w:date="2021-07-29T01:43:00Z">
-        <w:r>
-          <w:rPr>
-            <w:lang w:val="en-US"/>
-          </w:rPr>
-          <w:t>, including potential misperceptions</w:t>
-        </w:r>
-      </w:ins>
-      <w:r>
-        <w:rPr>
-          <w:lang w:val="en-US"/>
-        </w:rPr>
-        <w:t>.</w:t>
-      </w:r>
     </w:p>
     <w:p>
       <w:pPr>
         <w:pStyle w:val="Para1"/>
         <w:rPr>
-          <w:lang w:val="en-US"/>
-        </w:rPr>
-      </w:pPr>
-      <w:r>
-        <w:rPr>
-          <w:lang w:val="en-US"/>
-        </w:rPr>
-        <w:t xml:space="preserve">With this project, </w:t>
-      </w:r>
-      <w:del w:id="35" w:author="Fabre  Adrien" w:date="2021-07-29T01:44:00Z">
-        <w:r>
-          <w:rPr>
-            <w:lang w:val="en-US"/>
-          </w:rPr>
-          <w:delText xml:space="preserve">we aim to </w:delText>
-        </w:r>
-        <w:r>
-          <w:rPr>
-            <w:lang w:val="en-US"/>
-          </w:rPr>
-          <w:delText xml:space="preserve">contribute to construct </w:delText>
+          <w:ins w:id="34" w:author="Bluebery PLANTEROSE" w:date="2021-07-29T11:12:00Z"/>
+          <w:rPrChange w:id="35" w:author="Bluebery PLANTEROSE" w:date="2021-07-29T11:13:00Z">
+            <w:rPr>
+              <w:ins w:id="36" w:author="Bluebery PLANTEROSE" w:date="2021-07-29T11:12:00Z"/>
+              <w:lang w:val="en-US"/>
+            </w:rPr>
+          </w:rPrChange>
+        </w:rPr>
+      </w:pPr>
+    </w:p>
+    <w:p>
+      <w:pPr>
+        <w:pStyle w:val="Para1"/>
+      </w:pPr>
+      <w:del w:id="37" w:author="Fabre  Adrien" w:date="2021-07-29T01:49:00Z">
+        <w:r>
+          <w:delText>that has studied</w:delText>
         </w:r>
       </w:del>
-      <w:ins w:id="36" w:author="Fabre  Adrien" w:date="2021-07-29T01:45:00Z">
-        <w:r>
-          <w:rPr>
-            <w:lang w:val="en-US"/>
-          </w:rPr>
-          <w:t xml:space="preserve">our goal is to provide </w:t>
-        </w:r>
+      <w:del w:id="38" w:author="Bluebery PLANTEROSE" w:date="2021-07-29T10:34:00Z">
+        <w:r>
+          <w:delText xml:space="preserve"> </w:delText>
+        </w:r>
+      </w:del>
+      <w:ins w:id="39" w:author="Fabre  Adrien" w:date="2021-07-29T01:49:00Z">
+        <w:del w:id="40" w:author="Bluebery PLANTEROSE" w:date="2021-07-29T10:34:00Z">
+          <w:r>
+            <w:delText>on</w:delText>
+          </w:r>
+          <w:r>
+            <w:delText xml:space="preserve"> </w:delText>
+          </w:r>
+        </w:del>
       </w:ins>
-      <w:r>
-        <w:rPr>
-          <w:lang w:val="en-US"/>
-        </w:rPr>
-        <w:t xml:space="preserve">country-specific advice on policies </w:t>
-      </w:r>
-      <w:del w:id="37" w:author="Fabre  Adrien" w:date="2021-07-29T01:45:00Z">
-        <w:r>
-          <w:rPr>
-            <w:lang w:val="en-US"/>
-          </w:rPr>
-          <w:delText>to deal with the transition to a low-carbon</w:delText>
+      <w:del w:id="41" w:author="Bluebery PLANTEROSE" w:date="2021-07-29T10:34:00Z">
+        <w:r>
+          <w:delText>people's preferences for climate policies and policy characteristics</w:delText>
         </w:r>
       </w:del>
-      <w:ins w:id="38" w:author="Fabre  Adrien" w:date="2021-07-29T01:45:00Z">
-        <w:r>
-          <w:rPr>
-            <w:lang w:val="en-US"/>
-          </w:rPr>
-          <w:t>that aim to decarbonize the</w:t>
+      <w:r>
+        <w:t xml:space="preserve">. The literature usually distinguishes “pull” measures, that are noncoercive and reward pro-environmental behaviors (e.g., subsidies), from “push” measures, that are coercive and </w:t>
+      </w:r>
+      <w:r>
+        <w:rPr>
+          <w:lang w:val="en-US"/>
+        </w:rPr>
+        <w:t>punish</w:t>
+      </w:r>
+      <w:r>
+        <w:t xml:space="preserve"> environmentally unfriendly behaviors (e.g., taxes). For instance, when asked directly people usually support subsidies over taxes </w:t>
+      </w:r>
+      <w:del w:id="42" w:author="Fabre  Adrien" w:date="2021-07-29T01:50:00Z">
+        <w:r>
+          <w:delText>(</w:delText>
+        </w:r>
+      </w:del>
+      <w:r>
+        <w:t xml:space="preserve">Cherry et al. </w:t>
+      </w:r>
+      <w:r>
+        <w:rPr>
+          <w:lang w:val="de-DE"/>
+        </w:rPr>
+        <w:t xml:space="preserve">(2012); de </w:t>
+      </w:r>
+      <w:proofErr w:type="spellStart"/>
+      <w:r>
+        <w:rPr>
+          <w:lang w:val="de-DE"/>
+        </w:rPr>
+        <w:t>Groot</w:t>
+      </w:r>
+      <w:proofErr w:type="spellEnd"/>
+      <w:r>
+        <w:rPr>
+          <w:lang w:val="de-DE"/>
+        </w:rPr>
+        <w:t xml:space="preserve"> </w:t>
+      </w:r>
+      <w:proofErr w:type="spellStart"/>
+      <w:r>
+        <w:rPr>
+          <w:lang w:val="de-DE"/>
+        </w:rPr>
+        <w:t>and</w:t>
+      </w:r>
+      <w:proofErr w:type="spellEnd"/>
+      <w:r>
+        <w:rPr>
+          <w:lang w:val="de-DE"/>
+        </w:rPr>
+        <w:t xml:space="preserve"> </w:t>
+      </w:r>
+      <w:proofErr w:type="spellStart"/>
+      <w:r>
+        <w:rPr>
+          <w:lang w:val="de-DE"/>
+        </w:rPr>
+        <w:t>Schuitema</w:t>
+      </w:r>
+      <w:proofErr w:type="spellEnd"/>
+      <w:r>
+        <w:rPr>
+          <w:lang w:val="de-DE"/>
+        </w:rPr>
+        <w:t xml:space="preserve"> (2012); </w:t>
+      </w:r>
+      <w:proofErr w:type="spellStart"/>
+      <w:r>
+        <w:rPr>
+          <w:lang w:val="de-DE"/>
+        </w:rPr>
+        <w:t>Kallbekken</w:t>
+      </w:r>
+      <w:proofErr w:type="spellEnd"/>
+      <w:r>
+        <w:rPr>
+          <w:lang w:val="de-DE"/>
+        </w:rPr>
+        <w:t xml:space="preserve"> </w:t>
+      </w:r>
+      <w:proofErr w:type="spellStart"/>
+      <w:r>
+        <w:rPr>
+          <w:lang w:val="de-DE"/>
+        </w:rPr>
+        <w:t>and</w:t>
+      </w:r>
+      <w:proofErr w:type="spellEnd"/>
+      <w:r>
+        <w:rPr>
+          <w:lang w:val="de-DE"/>
+        </w:rPr>
+        <w:t xml:space="preserve"> Aasen (2010); Steg et al. </w:t>
+      </w:r>
+      <w:r>
+        <w:t>(2006)</w:t>
+      </w:r>
+      <w:del w:id="43" w:author="Fabre  Adrien" w:date="2021-07-29T01:50:00Z">
+        <w:r>
+          <w:delText>). Steg et al. (2006)</w:delText>
+        </w:r>
+      </w:del>
+      <w:r>
+        <w:t xml:space="preserve"> find push measures to be more acceptable if revenues are allocated to energy-related measures, while the funding of pull measures does not affect their acceptability. However, Fischer et al. (2011) find that if people think other people are selfish and consumption-oriented, only strict regulations can achieve widespread </w:t>
+      </w:r>
+      <w:proofErr w:type="spellStart"/>
+      <w:r>
+        <w:t>behavioral</w:t>
+      </w:r>
+      <w:proofErr w:type="spellEnd"/>
+      <w:r>
+        <w:t xml:space="preserve"> change </w:t>
+      </w:r>
+      <w:del w:id="44" w:author="Fabre  Adrien" w:date="2021-07-29T01:51:00Z">
+        <w:r>
+          <w:delText>and that</w:delText>
+        </w:r>
+      </w:del>
+      <w:ins w:id="45" w:author="Fabre  Adrien" w:date="2021-07-29T01:51:00Z">
+        <w:r>
+          <w:t>while</w:t>
         </w:r>
       </w:ins>
       <w:r>
-        <w:rPr>
-          <w:lang w:val="en-US"/>
-        </w:rPr>
-        <w:t xml:space="preserve"> economy</w:t>
-      </w:r>
-      <w:r>
-        <w:rPr>
-          <w:lang w:val="en-US"/>
-        </w:rPr>
-        <w:t>. Our goal is to</w:t>
-      </w:r>
-      <w:r>
-        <w:rPr>
-          <w:lang w:val="en-US"/>
-        </w:rPr>
-        <w:t xml:space="preserve"> understand people’s perceptions about climate change and preferences over </w:t>
-      </w:r>
-      <w:del w:id="39" w:author="Fabre  Adrien" w:date="2021-07-29T01:45:00Z">
-        <w:r>
-          <w:rPr>
-            <w:lang w:val="en-US"/>
-          </w:rPr>
-          <w:delText xml:space="preserve">available </w:delText>
+        <w:t xml:space="preserve"> voluntary </w:t>
+      </w:r>
+      <w:proofErr w:type="spellStart"/>
+      <w:r>
+        <w:t>behavioral</w:t>
+      </w:r>
+      <w:proofErr w:type="spellEnd"/>
+      <w:r>
+        <w:t xml:space="preserve"> changes are insufficient. </w:t>
+      </w:r>
+      <w:proofErr w:type="spellStart"/>
+      <w:r>
+        <w:t>Jagers</w:t>
+      </w:r>
+      <w:proofErr w:type="spellEnd"/>
+      <w:r>
+        <w:t xml:space="preserve"> and </w:t>
+      </w:r>
+      <w:proofErr w:type="spellStart"/>
+      <w:r>
+        <w:t>Hammar</w:t>
+      </w:r>
+      <w:proofErr w:type="spellEnd"/>
+      <w:r>
+        <w:t xml:space="preserve"> (2009) study the Swedish carbon tax study and insist on the role of perceived costs</w:t>
+      </w:r>
+      <w:ins w:id="46" w:author="Fabre  Adrien" w:date="2021-07-29T01:51:00Z">
+        <w:r>
+          <w:t>. T</w:t>
+        </w:r>
+      </w:ins>
+      <w:del w:id="47" w:author="Fabre  Adrien" w:date="2021-07-29T01:51:00Z">
+        <w:r>
+          <w:delText>, t</w:delText>
         </w:r>
       </w:del>
       <w:r>
-        <w:rPr>
-          <w:lang w:val="en-US"/>
-        </w:rPr>
-        <w:t>climate policies</w:t>
-      </w:r>
-      <w:del w:id="40" w:author="Fabre  Adrien" w:date="2021-07-29T01:46:00Z">
-        <w:r>
-          <w:rPr>
-            <w:lang w:val="en-US"/>
-          </w:rPr>
-          <w:delText>, through the use of</w:delText>
+        <w:t>hey show that people tend to overestimate the costs of taxes</w:t>
+      </w:r>
+      <w:del w:id="48" w:author="Fabre  Adrien" w:date="2021-07-29T01:51:00Z">
+        <w:r>
+          <w:delText>,</w:delText>
         </w:r>
       </w:del>
-      <w:ins w:id="41" w:author="Fabre  Adrien" w:date="2021-07-29T01:46:00Z">
-        <w:r>
-          <w:rPr>
-            <w:lang w:val="en-US"/>
-          </w:rPr>
-          <w:t>. Using</w:t>
+      <w:r>
+        <w:t xml:space="preserve"> while underestimating the costs of subsidies or investments in public transport. More importantly, people often reject a policy because they perceive it as ineffective. This is particularly the case for carbon tax as noted by Hsu et al. (2008) in North America or </w:t>
+      </w:r>
+      <w:proofErr w:type="spellStart"/>
+      <w:r>
+        <w:t>Baranzini</w:t>
+      </w:r>
+      <w:proofErr w:type="spellEnd"/>
+      <w:r>
+        <w:t xml:space="preserve"> and </w:t>
+      </w:r>
+      <w:proofErr w:type="spellStart"/>
+      <w:r>
+        <w:t>Carattini</w:t>
+      </w:r>
+      <w:proofErr w:type="spellEnd"/>
+      <w:r>
+        <w:t xml:space="preserve"> (2017) in Switzerland. Fairness concerns are also </w:t>
+      </w:r>
+      <w:r>
+        <w:lastRenderedPageBreak/>
+        <w:t>at play</w:t>
+      </w:r>
+      <w:del w:id="49" w:author="Fabre  Adrien" w:date="2021-07-29T01:52:00Z">
+        <w:r>
+          <w:delText xml:space="preserve"> when it comes to climate policies,</w:delText>
+        </w:r>
+      </w:del>
+      <w:ins w:id="50" w:author="Fabre  Adrien" w:date="2021-07-29T01:52:00Z">
+        <w:r>
+          <w:t>:</w:t>
         </w:r>
       </w:ins>
       <w:r>
-        <w:rPr>
-          <w:lang w:val="en-US"/>
-        </w:rPr>
-        <w:t xml:space="preserve"> large-scale surveys</w:t>
-      </w:r>
-      <w:ins w:id="42" w:author="Fabre  Adrien" w:date="2021-07-29T01:46:00Z">
-        <w:r>
-          <w:rPr>
-            <w:lang w:val="en-US"/>
-          </w:rPr>
-          <w:t>,</w:t>
+        <w:t xml:space="preserve"> </w:t>
+      </w:r>
+      <w:proofErr w:type="spellStart"/>
+      <w:r>
+        <w:t>Brannlund</w:t>
+      </w:r>
+      <w:proofErr w:type="spellEnd"/>
+      <w:r>
+        <w:t xml:space="preserve"> and Persson (2012) show that </w:t>
+      </w:r>
+      <w:del w:id="51" w:author="Fabre  Adrien" w:date="2021-07-29T01:52:00Z">
+        <w:r>
+          <w:delText>in Sweden,</w:delText>
+        </w:r>
+      </w:del>
+      <w:ins w:id="52" w:author="Fabre  Adrien" w:date="2021-07-29T01:52:00Z">
+        <w:r>
+          <w:t>Swedish</w:t>
         </w:r>
       </w:ins>
       <w:r>
-        <w:rPr>
-          <w:lang w:val="en-US"/>
-        </w:rPr>
-        <w:t xml:space="preserve"> </w:t>
-      </w:r>
-      <w:ins w:id="43" w:author="Fabre  Adrien" w:date="2021-07-29T01:46:00Z">
-        <w:r>
-          <w:rPr>
-            <w:lang w:val="en-US"/>
-          </w:rPr>
-          <w:t xml:space="preserve">we are able </w:t>
+        <w:t xml:space="preserve"> people </w:t>
+      </w:r>
+      <w:proofErr w:type="spellStart"/>
+      <w:r>
+        <w:t>preferr</w:t>
+      </w:r>
+      <w:proofErr w:type="spellEnd"/>
+      <w:del w:id="53" w:author="Fabre  Adrien" w:date="2021-07-29T01:52:00Z">
+        <w:r>
+          <w:delText>ed</w:delText>
+        </w:r>
+      </w:del>
+      <w:r>
+        <w:t xml:space="preserve"> a</w:t>
+      </w:r>
+      <w:ins w:id="54" w:author="Fabre  Adrien" w:date="2021-07-29T01:52:00Z">
+        <w:r>
+          <w:t xml:space="preserve"> progressive</w:t>
         </w:r>
       </w:ins>
-      <w:r>
-        <w:rPr>
-          <w:lang w:val="en-US"/>
-        </w:rPr>
-        <w:t xml:space="preserve">to answer several questions. </w:t>
-      </w:r>
-      <w:r>
-        <w:rPr>
-          <w:lang w:val="en-US"/>
-        </w:rPr>
-        <w:t xml:space="preserve">How </w:t>
-      </w:r>
-      <w:del w:id="44" w:author="Fabre  Adrien" w:date="2021-07-29T01:47:00Z">
-        <w:r>
-          <w:rPr>
-            <w:lang w:val="en-US"/>
-          </w:rPr>
-          <w:delText xml:space="preserve">social attitudes, </w:delText>
+      <w:del w:id="55" w:author="Fabre  Adrien" w:date="2021-07-29T01:52:00Z">
+        <w:r>
+          <w:delText>n</w:delText>
         </w:r>
       </w:del>
       <w:r>
-        <w:rPr>
-          <w:lang w:val="en-US"/>
-        </w:rPr>
-        <w:t>values</w:t>
-      </w:r>
-      <w:del w:id="45" w:author="Fabre  Adrien" w:date="2021-07-29T01:47:00Z">
-        <w:r>
-          <w:rPr>
-            <w:lang w:val="en-US"/>
-          </w:rPr>
-          <w:delText>,</w:delText>
+        <w:t xml:space="preserve"> instrument </w:t>
+      </w:r>
+      <w:del w:id="56" w:author="Fabre  Adrien" w:date="2021-07-29T01:52:00Z">
+        <w:r>
+          <w:delText xml:space="preserve">with progressive cost distribution </w:delText>
         </w:r>
       </w:del>
       <w:r>
-        <w:rPr>
-          <w:lang w:val="en-US"/>
-        </w:rPr>
-        <w:t xml:space="preserve"> and perceptions drive support or opposition for climate policies across socio-economic groups?</w:t>
-      </w:r>
-      <w:r>
-        <w:rPr>
-          <w:lang w:val="en-US"/>
-        </w:rPr>
-        <w:t xml:space="preserve"> </w:t>
-      </w:r>
-      <w:r>
-        <w:rPr>
-          <w:lang w:val="en-US"/>
-        </w:rPr>
-        <w:t xml:space="preserve">How </w:t>
-      </w:r>
-      <w:del w:id="46" w:author="Fabre  Adrien" w:date="2021-07-29T01:47:00Z">
-        <w:r>
-          <w:rPr>
-            <w:lang w:val="en-US"/>
-          </w:rPr>
-          <w:delText>social preferences</w:delText>
+        <w:t xml:space="preserve">rather than a regressive one. Regarding </w:t>
+      </w:r>
+      <w:ins w:id="57" w:author="Bluebery PLANTEROSE" w:date="2021-07-29T10:28:00Z">
+        <w:r>
+          <w:t xml:space="preserve">preferences for </w:t>
+        </w:r>
+      </w:ins>
+      <w:r>
+        <w:t xml:space="preserve">international burden-sharing, </w:t>
+      </w:r>
+      <w:proofErr w:type="spellStart"/>
+      <w:r>
+        <w:t>Gampfer</w:t>
+      </w:r>
+      <w:proofErr w:type="spellEnd"/>
+      <w:r>
+        <w:t xml:space="preserve"> (2014) </w:t>
+      </w:r>
+      <w:commentRangeStart w:id="58"/>
+      <w:commentRangeStart w:id="59"/>
+      <w:r>
+        <w:t xml:space="preserve">insists on </w:t>
+      </w:r>
+      <w:ins w:id="60" w:author="Bluebery PLANTEROSE" w:date="2021-07-29T10:27:00Z">
+        <w:r>
+          <w:t xml:space="preserve">the role of </w:t>
+        </w:r>
+      </w:ins>
+      <w:del w:id="61" w:author="Bluebery PLANTEROSE" w:date="2021-07-29T10:27:00Z">
+        <w:r>
+          <w:delText xml:space="preserve">aspects </w:delText>
         </w:r>
       </w:del>
-      <w:ins w:id="47" w:author="Fabre  Adrien" w:date="2021-07-29T01:47:00Z">
-        <w:r>
-          <w:rPr>
-            <w:lang w:val="en-US"/>
-          </w:rPr>
-          <w:t>attitudes</w:t>
+      <w:ins w:id="62" w:author="Bluebery PLANTEROSE" w:date="2021-07-29T10:27:00Z">
+        <w:r>
+          <w:t>fairness criteria</w:t>
+        </w:r>
+        <w:r>
+          <w:t xml:space="preserve"> </w:t>
         </w:r>
       </w:ins>
       <w:r>
-        <w:rPr>
-          <w:lang w:val="en-US"/>
-        </w:rPr>
-        <w:t xml:space="preserve"> on climate change </w:t>
-      </w:r>
-      <w:del w:id="48" w:author="Fabre  Adrien" w:date="2021-07-29T01:48:00Z">
-        <w:r>
-          <w:rPr>
-            <w:lang w:val="en-US"/>
-          </w:rPr>
-          <w:delText xml:space="preserve">mitigation </w:delText>
-        </w:r>
-      </w:del>
-      <w:ins w:id="49" w:author="Fabre  Adrien" w:date="2021-07-29T01:48:00Z">
-        <w:r>
-          <w:rPr>
-            <w:lang w:val="en-US"/>
-          </w:rPr>
-          <w:t>and climate</w:t>
-        </w:r>
-        <w:r>
-          <w:rPr>
-            <w:lang w:val="en-US"/>
-          </w:rPr>
-          <w:t xml:space="preserve"> </w:t>
-        </w:r>
-      </w:ins>
-      <w:r>
-        <w:rPr>
-          <w:lang w:val="en-US"/>
-        </w:rPr>
-        <w:t>policies differ between countries?</w:t>
-      </w:r>
-      <w:r>
-        <w:rPr>
-          <w:lang w:val="en-US"/>
-        </w:rPr>
-        <w:t xml:space="preserve"> </w:t>
-      </w:r>
-      <w:r>
-        <w:rPr>
-          <w:lang w:val="en-US"/>
-        </w:rPr>
-        <w:t xml:space="preserve">How perceptions </w:t>
-      </w:r>
-      <w:del w:id="50" w:author="Fabre  Adrien" w:date="2021-07-29T01:48:00Z">
-        <w:r>
-          <w:rPr>
-            <w:lang w:val="en-US"/>
-          </w:rPr>
-          <w:delText>may change after receiving</w:delText>
-        </w:r>
-      </w:del>
-      <w:proofErr w:type="gramStart"/>
-      <w:ins w:id="51" w:author="Fabre  Adrien" w:date="2021-07-29T01:48:00Z">
-        <w:r>
-          <w:rPr>
-            <w:lang w:val="en-US"/>
-          </w:rPr>
-          <w:t>are affected</w:t>
-        </w:r>
-        <w:proofErr w:type="gramEnd"/>
-        <w:r>
-          <w:rPr>
-            <w:lang w:val="en-US"/>
-          </w:rPr>
-          <w:t xml:space="preserve"> by</w:t>
-        </w:r>
-      </w:ins>
-      <w:r>
-        <w:rPr>
-          <w:lang w:val="en-US"/>
-        </w:rPr>
-        <w:t xml:space="preserve"> new information on the effects of policies</w:t>
-      </w:r>
-      <w:del w:id="52" w:author="Fabre  Adrien" w:date="2021-07-29T01:48:00Z">
-        <w:r>
-          <w:rPr>
-            <w:lang w:val="en-US"/>
-          </w:rPr>
-          <w:delText>/</w:delText>
-        </w:r>
-      </w:del>
-      <w:ins w:id="53" w:author="Fabre  Adrien" w:date="2021-07-29T01:48:00Z">
-        <w:r>
-          <w:rPr>
-            <w:lang w:val="en-US"/>
-          </w:rPr>
-          <w:t xml:space="preserve"> or </w:t>
-        </w:r>
-      </w:ins>
-      <w:r>
-        <w:rPr>
-          <w:lang w:val="en-US"/>
-        </w:rPr>
-        <w:t xml:space="preserve">climate change </w:t>
-      </w:r>
-      <w:del w:id="54" w:author="Fabre  Adrien" w:date="2021-07-29T01:48:00Z">
-        <w:r>
-          <w:rPr>
-            <w:lang w:val="en-US"/>
-          </w:rPr>
-          <w:delText xml:space="preserve">(in a video format) </w:delText>
-        </w:r>
-      </w:del>
-      <w:r>
-        <w:rPr>
-          <w:lang w:val="en-US"/>
-        </w:rPr>
-        <w:t xml:space="preserve">and how it translates into </w:t>
-      </w:r>
-      <w:del w:id="55" w:author="Fabre  Adrien" w:date="2021-07-29T01:49:00Z">
-        <w:r>
-          <w:rPr>
-            <w:lang w:val="en-US"/>
-          </w:rPr>
-          <w:delText xml:space="preserve">beliefs and </w:delText>
-        </w:r>
-      </w:del>
-      <w:ins w:id="56" w:author="Fabre  Adrien" w:date="2021-07-29T01:49:00Z">
-        <w:r>
-          <w:rPr>
-            <w:lang w:val="en-US"/>
-          </w:rPr>
-          <w:t xml:space="preserve">policy </w:t>
-        </w:r>
-      </w:ins>
-      <w:commentRangeStart w:id="57"/>
-      <w:commentRangeStart w:id="58"/>
-      <w:r>
-        <w:rPr>
-          <w:lang w:val="en-US"/>
-        </w:rPr>
-        <w:t>support?</w:t>
-      </w:r>
-      <w:commentRangeEnd w:id="57"/>
+        <w:t xml:space="preserve">such as </w:t>
+      </w:r>
+      <w:commentRangeEnd w:id="58"/>
       <w:r>
         <w:rPr>
           <w:rStyle w:val="CommentReference"/>
           <w:rFonts w:eastAsiaTheme="minorHAnsi"/>
         </w:rPr>
-        <w:commentReference w:id="57"/>
-      </w:r>
-      <w:commentRangeEnd w:id="58"/>
+        <w:commentReference w:id="58"/>
+      </w:r>
+      <w:commentRangeEnd w:id="59"/>
       <w:r>
         <w:rPr>
           <w:rStyle w:val="CommentReference"/>
           <w:rFonts w:eastAsiaTheme="minorHAnsi"/>
         </w:rPr>
-        <w:commentReference w:id="58"/>
-      </w:r>
+        <w:commentReference w:id="59"/>
+      </w:r>
+      <w:r>
+        <w:t>vulnerability, historical responsibility or ability to pay</w:t>
+      </w:r>
+      <w:ins w:id="63" w:author="Bluebery PLANTEROSE" w:date="2021-07-29T10:28:00Z">
+        <w:r>
+          <w:t>.</w:t>
+        </w:r>
+      </w:ins>
+      <w:del w:id="64" w:author="Bluebery PLANTEROSE" w:date="2021-07-29T10:28:00Z">
+        <w:r>
+          <w:delText>.</w:delText>
+        </w:r>
+        <w:r>
+          <w:delText xml:space="preserve"> </w:delText>
+        </w:r>
+      </w:del>
+      <w:commentRangeStart w:id="65"/>
+      <w:del w:id="66" w:author="Bluebery PLANTEROSE" w:date="2021-07-29T10:35:00Z">
+        <w:r>
+          <w:delText>A</w:delText>
+        </w:r>
+        <w:r>
+          <w:delText xml:space="preserve"> lot of attention </w:delText>
+        </w:r>
+        <w:commentRangeEnd w:id="65"/>
+        <w:r>
+          <w:rPr>
+            <w:rStyle w:val="CommentReference"/>
+            <w:rFonts w:eastAsiaTheme="minorHAnsi"/>
+          </w:rPr>
+          <w:commentReference w:id="65"/>
+        </w:r>
+        <w:r>
+          <w:delText>has been drawn on carbon pricing, while few studies focus on other climate policies</w:delText>
+        </w:r>
+        <w:r>
+          <w:delText xml:space="preserve">, this work looks to fill </w:delText>
+        </w:r>
+      </w:del>
+      <w:del w:id="67" w:author="Bluebery PLANTEROSE" w:date="2021-07-29T10:34:00Z">
+        <w:r>
+          <w:delText xml:space="preserve">those </w:delText>
+        </w:r>
+      </w:del>
+      <w:del w:id="68" w:author="Bluebery PLANTEROSE" w:date="2021-07-29T10:35:00Z">
+        <w:r>
+          <w:delText>gap</w:delText>
+        </w:r>
+      </w:del>
+      <w:del w:id="69" w:author="Bluebery PLANTEROSE" w:date="2021-07-29T10:34:00Z">
+        <w:r>
+          <w:delText>s</w:delText>
+        </w:r>
+      </w:del>
+      <w:del w:id="70" w:author="Bluebery PLANTEROSE" w:date="2021-07-29T10:35:00Z">
+        <w:r>
+          <w:delText>.</w:delText>
+        </w:r>
+      </w:del>
     </w:p>
     <w:p>
       <w:pPr>
-        <w:pStyle w:val="Heading2"/>
-      </w:pPr>
-      <w:r>
-        <w:t>Related Literature</w:t>
-      </w:r>
-    </w:p>
-    <w:p>
-      <w:pPr>
         <w:pStyle w:val="Para1"/>
       </w:pPr>
-      <w:commentRangeStart w:id="59"/>
-      <w:r>
-        <w:t xml:space="preserve">Our work adds </w:t>
-      </w:r>
-      <w:commentRangeEnd w:id="59"/>
-      <w:r>
-        <w:rPr>
-          <w:rStyle w:val="CommentReference"/>
-          <w:sz w:val="22"/>
-          <w:szCs w:val="22"/>
-        </w:rPr>
-        <w:commentReference w:id="59"/>
-      </w:r>
-      <w:r>
-        <w:t>to a</w:t>
-      </w:r>
-      <w:ins w:id="60" w:author="Fabre  Adrien" w:date="2021-07-29T01:49:00Z">
-        <w:r>
-          <w:t xml:space="preserve"> growing</w:t>
+      <w:r>
+        <w:t xml:space="preserve">Apart from the policy's characteristics, people's own views are also a main </w:t>
+      </w:r>
+      <w:del w:id="71" w:author="Fabre  Adrien" w:date="2021-07-29T01:57:00Z">
+        <w:r>
+          <w:delText>factor regarding the support of climate mitigation policies</w:delText>
+        </w:r>
+      </w:del>
+      <w:ins w:id="72" w:author="Fabre  Adrien" w:date="2021-07-29T01:57:00Z">
+        <w:r>
+          <w:t>driver of the support</w:t>
         </w:r>
       </w:ins>
-      <w:r>
-        <w:t xml:space="preserve"> literature </w:t>
-      </w:r>
-      <w:del w:id="61" w:author="Fabre  Adrien" w:date="2021-07-29T01:49:00Z">
-        <w:r>
-          <w:delText xml:space="preserve">that has studied </w:delText>
-        </w:r>
-      </w:del>
-      <w:ins w:id="62" w:author="Fabre  Adrien" w:date="2021-07-29T01:49:00Z">
-        <w:r>
-          <w:t>on</w:t>
-        </w:r>
-        <w:r>
-          <w:t xml:space="preserve"> </w:t>
+      <w:ins w:id="73" w:author="Fabre  Adrien" w:date="2021-07-29T01:59:00Z">
+        <w:r>
+          <w:t xml:space="preserve">: in particular, left-wing </w:t>
         </w:r>
       </w:ins>
-      <w:r>
-        <w:t>people's preferences for climate policies</w:t>
-      </w:r>
-      <w:del w:id="63" w:author="Fabre  Adrien" w:date="2021-07-29T01:50:00Z">
-        <w:r>
-          <w:delText xml:space="preserve"> and policy characteristics</w:delText>
-        </w:r>
-      </w:del>
-      <w:r>
-        <w:t xml:space="preserve">. The literature usually distinguishes “pull” measures, that are noncoercive and reward pro-environmental behaviors (e.g., subsidies), from “push” </w:t>
-      </w:r>
-      <w:proofErr w:type="gramStart"/>
-      <w:r>
-        <w:t>measures, that</w:t>
-      </w:r>
-      <w:proofErr w:type="gramEnd"/>
-      <w:r>
-        <w:t xml:space="preserve"> are coercive and </w:t>
-      </w:r>
-      <w:r>
-        <w:rPr>
-          <w:lang w:val="en-US"/>
-        </w:rPr>
-        <w:t>punish</w:t>
-      </w:r>
-      <w:r>
-        <w:t xml:space="preserve"> environmentally unfriendly behaviors (e.g., taxes). For instance, when asked directly people usually support subsidies over taxes </w:t>
-      </w:r>
-      <w:del w:id="64" w:author="Fabre  Adrien" w:date="2021-07-29T01:50:00Z">
-        <w:r>
-          <w:delText>(</w:delText>
-        </w:r>
-      </w:del>
-      <w:r>
-        <w:t xml:space="preserve">Cherry et al. </w:t>
-      </w:r>
-      <w:r>
-        <w:rPr>
-          <w:lang w:val="de-DE"/>
-        </w:rPr>
-        <w:t xml:space="preserve">(2012); de </w:t>
-      </w:r>
-      <w:proofErr w:type="spellStart"/>
-      <w:r>
-        <w:rPr>
-          <w:lang w:val="de-DE"/>
-        </w:rPr>
-        <w:t>Groot</w:t>
-      </w:r>
-      <w:proofErr w:type="spellEnd"/>
-      <w:r>
-        <w:rPr>
-          <w:lang w:val="de-DE"/>
-        </w:rPr>
-        <w:t xml:space="preserve"> </w:t>
-      </w:r>
-      <w:proofErr w:type="spellStart"/>
-      <w:r>
-        <w:rPr>
-          <w:lang w:val="de-DE"/>
-        </w:rPr>
-        <w:t>and</w:t>
-      </w:r>
-      <w:proofErr w:type="spellEnd"/>
-      <w:r>
-        <w:rPr>
-          <w:lang w:val="de-DE"/>
-        </w:rPr>
-        <w:t xml:space="preserve"> </w:t>
-      </w:r>
-      <w:proofErr w:type="spellStart"/>
-      <w:r>
-        <w:rPr>
-          <w:lang w:val="de-DE"/>
-        </w:rPr>
-        <w:t>Schuitema</w:t>
-      </w:r>
-      <w:proofErr w:type="spellEnd"/>
-      <w:r>
-        <w:rPr>
-          <w:lang w:val="de-DE"/>
-        </w:rPr>
-        <w:t xml:space="preserve"> (2012); </w:t>
-      </w:r>
-      <w:proofErr w:type="spellStart"/>
-      <w:r>
-        <w:rPr>
-          <w:lang w:val="de-DE"/>
-        </w:rPr>
-        <w:t>Kallbekken</w:t>
-      </w:r>
-      <w:proofErr w:type="spellEnd"/>
-      <w:r>
-        <w:rPr>
-          <w:lang w:val="de-DE"/>
-        </w:rPr>
-        <w:t xml:space="preserve"> </w:t>
-      </w:r>
-      <w:proofErr w:type="spellStart"/>
-      <w:r>
-        <w:rPr>
-          <w:lang w:val="de-DE"/>
-        </w:rPr>
-        <w:t>and</w:t>
-      </w:r>
-      <w:proofErr w:type="spellEnd"/>
-      <w:r>
-        <w:rPr>
-          <w:lang w:val="de-DE"/>
-        </w:rPr>
-        <w:t xml:space="preserve"> Aasen (2010); Steg et al. </w:t>
-      </w:r>
-      <w:r>
-        <w:t>(2006)</w:t>
-      </w:r>
-      <w:del w:id="65" w:author="Fabre  Adrien" w:date="2021-07-29T01:50:00Z">
-        <w:r>
-          <w:delText>). Steg et al. (2006)</w:delText>
-        </w:r>
-      </w:del>
-      <w:r>
-        <w:t xml:space="preserve"> find push measures to be more acceptable if revenues are allocated to energy-related measures, while the funding of pull measures does not affect their acceptability. However, Fischer et al. (2011) find that if people think other people are selfish and consumption-oriented, only strict regulations can achieve widespread </w:t>
-      </w:r>
-      <w:proofErr w:type="spellStart"/>
-      <w:r>
-        <w:t>behavioral</w:t>
-      </w:r>
-      <w:proofErr w:type="spellEnd"/>
-      <w:r>
-        <w:t xml:space="preserve"> change </w:t>
-      </w:r>
-      <w:del w:id="66" w:author="Fabre  Adrien" w:date="2021-07-29T01:51:00Z">
-        <w:r>
-          <w:delText>and that</w:delText>
-        </w:r>
-      </w:del>
-      <w:ins w:id="67" w:author="Fabre  Adrien" w:date="2021-07-29T01:51:00Z">
-        <w:r>
-          <w:t>while</w:t>
+      <w:ins w:id="74" w:author="Fabre  Adrien" w:date="2021-07-29T02:00:00Z">
+        <w:r>
+          <w:t xml:space="preserve">or trustful </w:t>
         </w:r>
       </w:ins>
-      <w:r>
-        <w:t xml:space="preserve"> voluntary </w:t>
-      </w:r>
-      <w:proofErr w:type="spellStart"/>
-      <w:r>
-        <w:t>behavioral</w:t>
-      </w:r>
-      <w:proofErr w:type="spellEnd"/>
-      <w:r>
-        <w:t xml:space="preserve"> changes are insufficient. </w:t>
-      </w:r>
-      <w:proofErr w:type="spellStart"/>
-      <w:r>
-        <w:t>Jagers</w:t>
-      </w:r>
-      <w:proofErr w:type="spellEnd"/>
-      <w:r>
-        <w:t xml:space="preserve"> and </w:t>
-      </w:r>
-      <w:proofErr w:type="spellStart"/>
-      <w:r>
-        <w:t>Hammar</w:t>
-      </w:r>
-      <w:proofErr w:type="spellEnd"/>
-      <w:r>
-        <w:t xml:space="preserve"> (2009) study the Swedish carbon tax study and insist on the role of perceived costs</w:t>
-      </w:r>
-      <w:ins w:id="68" w:author="Fabre  Adrien" w:date="2021-07-29T01:51:00Z">
-        <w:r>
-          <w:t>. T</w:t>
+      <w:ins w:id="75" w:author="Fabre  Adrien" w:date="2021-07-29T01:59:00Z">
+        <w:r>
+          <w:t xml:space="preserve">people are consistently found to </w:t>
         </w:r>
       </w:ins>
-      <w:del w:id="69" w:author="Fabre  Adrien" w:date="2021-07-29T01:51:00Z">
-        <w:r>
-          <w:delText>, t</w:delText>
-        </w:r>
-      </w:del>
-      <w:r>
-        <w:t>hey show that people tend to overestimate the costs of taxes</w:t>
-      </w:r>
-      <w:del w:id="70" w:author="Fabre  Adrien" w:date="2021-07-29T01:51:00Z">
-        <w:r>
-          <w:delText>,</w:delText>
-        </w:r>
-      </w:del>
-      <w:r>
-        <w:t xml:space="preserve"> while underestimating the costs of subsidies or investments in public transport. More importantly, people often reject a policy because they perceive it as ineffective. This is particularly the case for carbon tax as noted by Hsu et al. (2008) in North America or </w:t>
-      </w:r>
-      <w:proofErr w:type="spellStart"/>
-      <w:r>
-        <w:t>Baranzini</w:t>
-      </w:r>
-      <w:proofErr w:type="spellEnd"/>
-      <w:r>
-        <w:t xml:space="preserve"> and </w:t>
-      </w:r>
-      <w:proofErr w:type="spellStart"/>
-      <w:r>
-        <w:t>Carattini</w:t>
-      </w:r>
-      <w:proofErr w:type="spellEnd"/>
-      <w:r>
-        <w:t xml:space="preserve"> (2017) in Switzerland. Fairness concerns are also at play</w:t>
-      </w:r>
-      <w:del w:id="71" w:author="Fabre  Adrien" w:date="2021-07-29T01:52:00Z">
-        <w:r>
-          <w:delText xml:space="preserve"> when it comes to climate policies,</w:delText>
-        </w:r>
-      </w:del>
-      <w:ins w:id="72" w:author="Fabre  Adrien" w:date="2021-07-29T01:52:00Z">
-        <w:r>
-          <w:t>:</w:t>
+      <w:ins w:id="76" w:author="Fabre  Adrien" w:date="2021-07-29T02:00:00Z">
+        <w:r>
+          <w:t>be more climate friendly (Leiserowitz et al.</w:t>
         </w:r>
       </w:ins>
-      <w:r>
-        <w:t xml:space="preserve"> </w:t>
-      </w:r>
-      <w:proofErr w:type="spellStart"/>
-      <w:r>
-        <w:t>Brannlund</w:t>
-      </w:r>
-      <w:proofErr w:type="spellEnd"/>
-      <w:r>
-        <w:t xml:space="preserve"> and </w:t>
-      </w:r>
-      <w:proofErr w:type="spellStart"/>
-      <w:r>
-        <w:t>Persson</w:t>
-      </w:r>
-      <w:proofErr w:type="spellEnd"/>
-      <w:r>
-        <w:t xml:space="preserve"> (2012) show that </w:t>
-      </w:r>
-      <w:del w:id="73" w:author="Fabre  Adrien" w:date="2021-07-29T01:52:00Z">
-        <w:r>
-          <w:delText>in Sweden,</w:delText>
-        </w:r>
-      </w:del>
-      <w:ins w:id="74" w:author="Fabre  Adrien" w:date="2021-07-29T01:52:00Z">
-        <w:r>
-          <w:t>Swedish</w:t>
+      <w:ins w:id="77" w:author="Fabre  Adrien" w:date="2021-07-29T02:01:00Z">
+        <w:r>
+          <w:t>, 2013; Fairbrother et al., 2021)</w:t>
         </w:r>
       </w:ins>
       <w:r>
-        <w:t xml:space="preserve"> people </w:t>
-      </w:r>
-      <w:proofErr w:type="spellStart"/>
-      <w:r>
-        <w:t>preferr</w:t>
-      </w:r>
-      <w:proofErr w:type="spellEnd"/>
-      <w:del w:id="75" w:author="Fabre  Adrien" w:date="2021-07-29T01:52:00Z">
-        <w:r>
-          <w:delText>ed</w:delText>
-        </w:r>
-      </w:del>
-      <w:r>
-        <w:t xml:space="preserve"> a</w:t>
-      </w:r>
-      <w:ins w:id="76" w:author="Fabre  Adrien" w:date="2021-07-29T01:52:00Z">
-        <w:r>
-          <w:t xml:space="preserve"> progressive</w:t>
-        </w:r>
-      </w:ins>
-      <w:del w:id="77" w:author="Fabre  Adrien" w:date="2021-07-29T01:52:00Z">
-        <w:r>
-          <w:delText>n</w:delText>
-        </w:r>
-      </w:del>
-      <w:r>
-        <w:t xml:space="preserve"> instrument </w:t>
-      </w:r>
-      <w:del w:id="78" w:author="Fabre  Adrien" w:date="2021-07-29T01:52:00Z">
-        <w:r>
-          <w:delText xml:space="preserve">with progressive cost distribution </w:delText>
-        </w:r>
-      </w:del>
-      <w:r>
-        <w:t xml:space="preserve">rather than a regressive one. Regarding international </w:t>
-      </w:r>
-      <w:proofErr w:type="gramStart"/>
-      <w:r>
-        <w:t>burden-sharing</w:t>
-      </w:r>
-      <w:proofErr w:type="gramEnd"/>
-      <w:r>
-        <w:t xml:space="preserve">, </w:t>
-      </w:r>
-      <w:proofErr w:type="spellStart"/>
-      <w:r>
-        <w:t>Gampfer</w:t>
-      </w:r>
-      <w:proofErr w:type="spellEnd"/>
-      <w:r>
-        <w:t xml:space="preserve"> (2014) </w:t>
-      </w:r>
-      <w:commentRangeStart w:id="79"/>
-      <w:r>
-        <w:t xml:space="preserve">insists on aspects such as </w:t>
-      </w:r>
-      <w:commentRangeEnd w:id="79"/>
-      <w:r>
-        <w:rPr>
-          <w:rStyle w:val="CommentReference"/>
-          <w:rFonts w:eastAsiaTheme="minorHAnsi"/>
-        </w:rPr>
-        <w:commentReference w:id="79"/>
-      </w:r>
-      <w:r>
-        <w:t>vulnerability, historical responsibility or ability to pay.</w:t>
-      </w:r>
-      <w:r>
-        <w:t xml:space="preserve"> </w:t>
-      </w:r>
-      <w:commentRangeStart w:id="80"/>
-      <w:r>
-        <w:t>A</w:t>
-      </w:r>
-      <w:r>
-        <w:t xml:space="preserve"> lot of attention </w:t>
-      </w:r>
-      <w:commentRangeEnd w:id="80"/>
-      <w:r>
-        <w:rPr>
-          <w:rStyle w:val="CommentReference"/>
-          <w:rFonts w:eastAsiaTheme="minorHAnsi"/>
-        </w:rPr>
-        <w:commentReference w:id="80"/>
-      </w:r>
-      <w:proofErr w:type="gramStart"/>
-      <w:r>
-        <w:t>has been drawn</w:t>
-      </w:r>
-      <w:proofErr w:type="gramEnd"/>
-      <w:r>
-        <w:t xml:space="preserve"> on carbon pricing, while few studies focus on other climate policies</w:t>
-      </w:r>
-      <w:r>
-        <w:t>, this work looks to fill those gaps.</w:t>
-      </w:r>
-    </w:p>
-    <w:p>
-      <w:pPr>
-        <w:pStyle w:val="Para1"/>
-      </w:pPr>
-      <w:r>
-        <w:lastRenderedPageBreak/>
-        <w:t xml:space="preserve">Apart from the policy's characteristics, </w:t>
-      </w:r>
-      <w:proofErr w:type="gramStart"/>
-      <w:r>
-        <w:t>people's</w:t>
-      </w:r>
-      <w:proofErr w:type="gramEnd"/>
-      <w:r>
-        <w:t xml:space="preserve"> own views are also a main </w:t>
-      </w:r>
-      <w:del w:id="81" w:author="Fabre  Adrien" w:date="2021-07-29T01:57:00Z">
-        <w:r>
-          <w:delText>factor regarding the support of climate mitigation policies</w:delText>
-        </w:r>
-      </w:del>
-      <w:ins w:id="82" w:author="Fabre  Adrien" w:date="2021-07-29T01:57:00Z">
-        <w:r>
-          <w:t>driver of the support</w:t>
-        </w:r>
-      </w:ins>
-      <w:ins w:id="83" w:author="Fabre  Adrien" w:date="2021-07-29T01:59:00Z">
-        <w:r>
-          <w:t xml:space="preserve">: in particular, left-wing </w:t>
-        </w:r>
-      </w:ins>
-      <w:ins w:id="84" w:author="Fabre  Adrien" w:date="2021-07-29T02:00:00Z">
-        <w:r>
-          <w:t xml:space="preserve">or trustful </w:t>
-        </w:r>
-      </w:ins>
-      <w:ins w:id="85" w:author="Fabre  Adrien" w:date="2021-07-29T01:59:00Z">
-        <w:r>
-          <w:t xml:space="preserve">people are consistently found to </w:t>
-        </w:r>
-      </w:ins>
-      <w:ins w:id="86" w:author="Fabre  Adrien" w:date="2021-07-29T02:00:00Z">
-        <w:r>
-          <w:t>be more climate friendly (</w:t>
-        </w:r>
-        <w:proofErr w:type="spellStart"/>
-        <w:r>
-          <w:t>Leiserowitz</w:t>
-        </w:r>
-        <w:proofErr w:type="spellEnd"/>
-        <w:r>
-          <w:t xml:space="preserve"> et al.</w:t>
-        </w:r>
-      </w:ins>
-      <w:ins w:id="87" w:author="Fabre  Adrien" w:date="2021-07-29T02:01:00Z">
-        <w:r>
-          <w:t xml:space="preserve">, 2013; </w:t>
-        </w:r>
-        <w:proofErr w:type="spellStart"/>
-        <w:r>
-          <w:t>Fairbrother</w:t>
-        </w:r>
-        <w:proofErr w:type="spellEnd"/>
-        <w:r>
-          <w:t xml:space="preserve"> et al., 2021)</w:t>
-        </w:r>
-      </w:ins>
-      <w:r>
         <w:t xml:space="preserve">. </w:t>
       </w:r>
-      <w:moveToRangeStart w:id="88" w:author="Fabre  Adrien" w:date="2021-07-29T02:02:00Z" w:name="move78416554"/>
-      <w:moveTo w:id="89" w:author="Fabre  Adrien" w:date="2021-07-29T02:02:00Z">
+      <w:moveToRangeStart w:id="78" w:author="Fabre  Adrien" w:date="2021-07-29T02:02:00Z" w:name="move78416554"/>
+      <w:moveTo w:id="79" w:author="Fabre  Adrien" w:date="2021-07-29T02:02:00Z">
         <w:r>
           <w:t xml:space="preserve">Dietz et al. (2007) </w:t>
         </w:r>
-        <w:del w:id="90" w:author="Fabre  Adrien" w:date="2021-07-29T02:02:00Z">
+        <w:del w:id="80" w:author="Fabre  Adrien" w:date="2021-07-29T02:02:00Z">
           <w:r>
             <w:delText>with a survey on people from Michigan and Virginia find that the strong effect of</w:delText>
           </w:r>
         </w:del>
       </w:moveTo>
-      <w:ins w:id="91" w:author="Fabre  Adrien" w:date="2021-07-29T02:02:00Z">
+      <w:ins w:id="81" w:author="Fabre  Adrien" w:date="2021-07-29T02:02:00Z">
         <w:r>
           <w:t>explains</w:t>
         </w:r>
       </w:ins>
-      <w:moveTo w:id="92" w:author="Fabre  Adrien" w:date="2021-07-29T02:02:00Z">
+      <w:moveTo w:id="82" w:author="Fabre  Adrien" w:date="2021-07-29T02:02:00Z">
         <w:r>
           <w:t xml:space="preserve"> political orientation </w:t>
         </w:r>
-        <w:del w:id="93" w:author="Fabre  Adrien" w:date="2021-07-29T02:02:00Z">
+        <w:del w:id="83" w:author="Fabre  Adrien" w:date="2021-07-29T02:02:00Z">
           <w:r>
             <w:delText>is only indirect as it relates to people's values and</w:delText>
           </w:r>
         </w:del>
       </w:moveTo>
-      <w:ins w:id="94" w:author="Fabre  Adrien" w:date="2021-07-29T02:02:00Z">
+      <w:ins w:id="84" w:author="Fabre  Adrien" w:date="2021-07-29T02:02:00Z">
         <w:r>
           <w:t>by underlying</w:t>
         </w:r>
       </w:ins>
-      <w:moveTo w:id="95" w:author="Fabre  Adrien" w:date="2021-07-29T02:02:00Z">
+      <w:moveTo w:id="85" w:author="Fabre  Adrien" w:date="2021-07-29T02:02:00Z">
         <w:r>
           <w:t xml:space="preserve"> worldviews. </w:t>
         </w:r>
       </w:moveTo>
-      <w:moveToRangeEnd w:id="88"/>
-      <w:proofErr w:type="spellStart"/>
-      <w:r>
-        <w:t>Drews</w:t>
-      </w:r>
-      <w:proofErr w:type="spellEnd"/>
-      <w:r>
-        <w:t xml:space="preserve"> and van den Bergh (2016) underline the role of socioeconomic and psychological factors</w:t>
-      </w:r>
-      <w:ins w:id="96" w:author="Fabre  Adrien" w:date="2021-07-29T01:58:00Z">
+      <w:moveToRangeEnd w:id="78"/>
+      <w:r>
+        <w:t>Drews and van den Bergh (2016) underline the role of socioeconomic and psychological factors</w:t>
+      </w:r>
+      <w:ins w:id="86" w:author="Fabre  Adrien" w:date="2021-07-29T01:58:00Z">
         <w:r>
           <w:t xml:space="preserve"> as shaping those views</w:t>
         </w:r>
       </w:ins>
-      <w:del w:id="97" w:author="Fabre  Adrien" w:date="2021-07-29T01:57:00Z">
+      <w:del w:id="87" w:author="Fabre  Adrien" w:date="2021-07-29T01:57:00Z">
         <w:r>
           <w:delText xml:space="preserve"> on the support or not of climate policies</w:delText>
         </w:r>
@@ -2781,42 +2714,37 @@
       <w:r>
         <w:t xml:space="preserve">. </w:t>
       </w:r>
-      <w:del w:id="98" w:author="Fabre  Adrien" w:date="2021-07-29T01:59:00Z">
+      <w:del w:id="88" w:author="Fabre  Adrien" w:date="2021-07-29T01:59:00Z">
         <w:r>
           <w:delText xml:space="preserve">In the U.S. context Leiserowitz et al. (2013) uses a large-scale survey (conducted from November 2002 to February 2003) and finds that an identification to the Democrat and a liberal political ideology lead to stronger support for climate policies. </w:delText>
         </w:r>
       </w:del>
-      <w:del w:id="99" w:author="Fabre  Adrien" w:date="2021-07-29T02:02:00Z">
+      <w:del w:id="89" w:author="Fabre  Adrien" w:date="2021-07-29T02:02:00Z">
         <w:r>
           <w:delText xml:space="preserve">However, Drews and van den Bergh (2016) underline that the driving factor might not be political orientation but rather the personal views of people. </w:delText>
         </w:r>
       </w:del>
-      <w:moveFromRangeStart w:id="100" w:author="Fabre  Adrien" w:date="2021-07-29T02:02:00Z" w:name="move78416554"/>
-      <w:moveFrom w:id="101" w:author="Fabre  Adrien" w:date="2021-07-29T02:02:00Z">
+      <w:moveFromRangeStart w:id="90" w:author="Fabre  Adrien" w:date="2021-07-29T02:02:00Z" w:name="move78416554"/>
+      <w:moveFrom w:id="91" w:author="Fabre  Adrien" w:date="2021-07-29T02:02:00Z">
         <w:r>
           <w:t xml:space="preserve">Dietz et al. (2007) with a survey on people from Michigan and Virginia find that the strong effect of political orientation is only indirect as it relates to people's values and worldviews. </w:t>
         </w:r>
       </w:moveFrom>
-      <w:moveFromRangeEnd w:id="100"/>
+      <w:moveFromRangeEnd w:id="90"/>
       <w:r>
         <w:t>Clearly, the perception of the negative consequences of climate change is an important factor as well</w:t>
       </w:r>
-      <w:ins w:id="102" w:author="Fabre  Adrien" w:date="2021-07-29T02:03:00Z">
-        <w:r>
-          <w:t xml:space="preserve">, and informing people about them is effective to increase </w:t>
-        </w:r>
-        <w:proofErr w:type="gramStart"/>
-        <w:r>
-          <w:t>support</w:t>
+      <w:ins w:id="92" w:author="Fabre  Adrien" w:date="2021-07-29T02:03:00Z">
+        <w:r>
+          <w:t>, and informing people about them is effective to increase support</w:t>
         </w:r>
       </w:ins>
-      <w:proofErr w:type="gramEnd"/>
-      <w:del w:id="103" w:author="Fabre  Adrien" w:date="2021-07-29T02:03:00Z">
+      <w:del w:id="93" w:author="Fabre  Adrien" w:date="2021-07-29T02:03:00Z">
         <w:r>
           <w:delText xml:space="preserve">. </w:delText>
         </w:r>
       </w:del>
-      <w:ins w:id="104" w:author="Fabre  Adrien" w:date="2021-07-29T02:03:00Z">
+      <w:ins w:id="94" w:author="Fabre  Adrien" w:date="2021-07-29T02:03:00Z">
         <w:r>
           <w:t>(</w:t>
         </w:r>
@@ -2829,7 +2757,7 @@
       <w:r>
         <w:t xml:space="preserve"> et al. </w:t>
       </w:r>
-      <w:del w:id="105" w:author="Fabre  Adrien" w:date="2021-07-29T02:03:00Z">
+      <w:del w:id="95" w:author="Fabre  Adrien" w:date="2021-07-29T02:03:00Z">
         <w:r>
           <w:delText>(</w:delText>
         </w:r>
@@ -2837,7 +2765,7 @@
       <w:r>
         <w:t>2012)</w:t>
       </w:r>
-      <w:del w:id="106" w:author="Fabre  Adrien" w:date="2021-07-29T02:03:00Z">
+      <w:del w:id="96" w:author="Fabre  Adrien" w:date="2021-07-29T02:03:00Z">
         <w:r>
           <w:delText xml:space="preserve"> using data from a telephone survey in Malta show that perceptions about the negative effects of climate change on health and well-being (e.g., disease, standard of living, water shortages) are a very strong driver for supporting climate change mitigation policy</w:delText>
         </w:r>
@@ -2845,7 +2773,7 @@
       <w:r>
         <w:t xml:space="preserve">. However, Krosnick et al. (2006) point out that increasing knowledge about climate change will </w:t>
       </w:r>
-      <w:del w:id="107" w:author="Fabre  Adrien" w:date="2021-07-29T02:04:00Z">
+      <w:del w:id="97" w:author="Fabre  Adrien" w:date="2021-07-29T02:04:00Z">
         <w:r>
           <w:delText xml:space="preserve">not necessarily </w:delText>
         </w:r>
@@ -2853,7 +2781,7 @@
       <w:r>
         <w:t>translate</w:t>
       </w:r>
-      <w:del w:id="108" w:author="Fabre  Adrien" w:date="2021-07-29T02:04:00Z">
+      <w:del w:id="98" w:author="Fabre  Adrien" w:date="2021-07-29T02:04:00Z">
         <w:r>
           <w:delText>s</w:delText>
         </w:r>
@@ -2865,7 +2793,7 @@
       <w:r>
         <w:t>policies</w:t>
       </w:r>
-      <w:del w:id="109" w:author="Fabre  Adrien" w:date="2021-07-29T02:04:00Z">
+      <w:del w:id="99" w:author="Fabre  Adrien" w:date="2021-07-29T02:04:00Z">
         <w:r>
           <w:delText xml:space="preserve">, and that it will do so </w:delText>
         </w:r>
@@ -2875,19 +2803,58 @@
       </w:r>
       <w:proofErr w:type="spellEnd"/>
       <w:r>
-        <w:t xml:space="preserve"> if the required </w:t>
-      </w:r>
-      <w:commentRangeStart w:id="110"/>
-      <w:r>
-        <w:t xml:space="preserve">beliefs and attitudes about climate change </w:t>
-      </w:r>
-      <w:commentRangeEnd w:id="110"/>
+        <w:t xml:space="preserve"> if </w:t>
+      </w:r>
+      <w:del w:id="100" w:author="Bluebery PLANTEROSE" w:date="2021-07-29T10:40:00Z">
+        <w:r>
+          <w:delText xml:space="preserve">the required </w:delText>
+        </w:r>
+      </w:del>
+      <w:commentRangeStart w:id="101"/>
+      <w:r>
+        <w:t>beliefs</w:t>
+      </w:r>
+      <w:ins w:id="102" w:author="Bluebery PLANTEROSE" w:date="2021-07-29T10:40:00Z">
+        <w:r>
+          <w:t xml:space="preserve"> about the existence of climate change and human responsibility</w:t>
+        </w:r>
+      </w:ins>
+      <w:r>
+        <w:t xml:space="preserve"> and </w:t>
+      </w:r>
+      <w:ins w:id="103" w:author="Bluebery PLANTEROSE" w:date="2021-07-29T10:42:00Z">
+        <w:r>
+          <w:t xml:space="preserve">positive </w:t>
+        </w:r>
+      </w:ins>
+      <w:r>
+        <w:t xml:space="preserve">attitudes </w:t>
+      </w:r>
+      <w:del w:id="104" w:author="Bluebery PLANTEROSE" w:date="2021-07-29T10:42:00Z">
+        <w:r>
+          <w:delText xml:space="preserve">about </w:delText>
+        </w:r>
+      </w:del>
+      <w:ins w:id="105" w:author="Bluebery PLANTEROSE" w:date="2021-07-29T10:42:00Z">
+        <w:r>
+          <w:t>towards global warming</w:t>
+        </w:r>
+      </w:ins>
+      <w:del w:id="106" w:author="Bluebery PLANTEROSE" w:date="2021-07-29T10:42:00Z">
+        <w:r>
+          <w:delText>climate change</w:delText>
+        </w:r>
+      </w:del>
+      <w:r>
+        <w:t xml:space="preserve"> </w:t>
+      </w:r>
+      <w:commentRangeEnd w:id="101"/>
       <w:r>
         <w:rPr>
           <w:rStyle w:val="CommentReference"/>
           <w:rFonts w:eastAsiaTheme="minorHAnsi"/>
         </w:rPr>
-        <w:commentReference w:id="110"/>
+        <w:commentReference w:id="101"/>
       </w:r>
       <w:r>
         <w:t xml:space="preserve">are in place. According to </w:t>
@@ -2908,27 +2875,45 @@
       <w:r>
         <w:t xml:space="preserve"> (2014), </w:t>
       </w:r>
-      <w:commentRangeStart w:id="111"/>
-      <w:r>
-        <w:t>it is also important to distinguish between the subjective perception of knowledge and objectively assessed knowledge</w:t>
-      </w:r>
-      <w:commentRangeEnd w:id="111"/>
+      <w:commentRangeStart w:id="107"/>
+      <w:r>
+        <w:t>it is also important to distinguish between the subjective perception of knowledge and objectively assessed</w:t>
+      </w:r>
+      <w:ins w:id="108" w:author="Bluebery PLANTEROSE" w:date="2021-07-29T10:44:00Z">
+        <w:r>
+          <w:t xml:space="preserve"> scientific</w:t>
+        </w:r>
+      </w:ins>
+      <w:r>
+        <w:t xml:space="preserve"> knowledge</w:t>
+      </w:r>
+      <w:commentRangeEnd w:id="107"/>
       <w:r>
         <w:rPr>
           <w:rStyle w:val="CommentReference"/>
           <w:rFonts w:eastAsiaTheme="minorHAnsi"/>
         </w:rPr>
-        <w:commentReference w:id="111"/>
-      </w:r>
+        <w:commentReference w:id="107"/>
+      </w:r>
+      <w:ins w:id="109" w:author="Bluebery PLANTEROSE" w:date="2021-07-29T10:44:00Z">
+        <w:r>
+          <w:t xml:space="preserve"> of climate change, as they are often unrelated</w:t>
+        </w:r>
+      </w:ins>
+      <w:ins w:id="110" w:author="Bluebery PLANTEROSE" w:date="2021-07-29T10:47:00Z">
+        <w:r>
+          <w:t xml:space="preserve"> and therefore their levels have different implications for policy support</w:t>
+        </w:r>
+      </w:ins>
       <w:r>
         <w:t xml:space="preserve">. </w:t>
       </w:r>
-      <w:del w:id="112" w:author="Fabre  Adrien" w:date="2021-07-29T02:04:00Z">
+      <w:del w:id="111" w:author="Fabre  Adrien" w:date="2021-07-29T02:04:00Z">
         <w:r>
           <w:delText xml:space="preserve">McCright (2008) finds that self-reported knowledge of global warming has no robust effect on support for climate policies. </w:delText>
         </w:r>
       </w:del>
-      <w:del w:id="113" w:author="Fabre  Adrien" w:date="2021-07-29T02:05:00Z">
+      <w:del w:id="112" w:author="Fabre  Adrien" w:date="2021-07-29T02:05:00Z">
         <w:r>
           <w:delText>Finally, government motives are often questioned as people perceive carbon taxes as just another way for the government to raise more revenue. This concern must be linked to the previous one about the belief that carbon taxes are not effective at reducing emissions.</w:delText>
         </w:r>
@@ -2937,273 +2922,402 @@
     <w:p>
       <w:pPr>
         <w:pStyle w:val="Para1"/>
-      </w:pPr>
-      <w:r>
-        <w:t>Few studies have focused on cross-country comparisons, yet it is worth mentioning some of them. Ipsos (2020) has created a barometer of the public opinion on climate change in 30 countries</w:t>
-      </w:r>
-      <w:ins w:id="114" w:author="Fabre  Adrien" w:date="2021-07-29T02:05:00Z">
-        <w:r>
-          <w:t xml:space="preserve"> using representative samples</w:t>
+        <w:rPr>
+          <w:ins w:id="113" w:author="Bluebery PLANTEROSE" w:date="2021-07-29T11:01:00Z"/>
+        </w:rPr>
+      </w:pPr>
+      <w:r>
+        <w:t xml:space="preserve">Few studies have focused on cross-country comparisons, yet it is worth mentioning some of them. </w:t>
+      </w:r>
+      <w:ins w:id="114" w:author="Bluebery PLANTEROSE" w:date="2021-07-29T10:54:00Z">
+        <w:r>
+          <w:t>Moreover</w:t>
         </w:r>
       </w:ins>
-      <w:del w:id="115" w:author="Fabre  Adrien" w:date="2021-07-29T02:05:00Z">
-        <w:r>
-          <w:delText>, with a sample size around 24,000 respondents (500 or 1,000 per country) with people age 16+</w:delText>
+      <w:ins w:id="115" w:author="Bluebery PLANTEROSE" w:date="2021-07-29T10:53:00Z">
+        <w:r>
+          <w:t>,</w:t>
+        </w:r>
+      </w:ins>
+      <w:ins w:id="116" w:author="Bluebery PLANTEROSE" w:date="2021-07-29T10:52:00Z">
+        <w:r>
+          <w:t xml:space="preserve"> various methodologies have been employed</w:t>
+        </w:r>
+      </w:ins>
+      <w:ins w:id="117" w:author="Bluebery PLANTEROSE" w:date="2021-07-29T10:54:00Z">
+        <w:r>
+          <w:t xml:space="preserve">, </w:t>
+        </w:r>
+      </w:ins>
+      <w:ins w:id="118" w:author="Bluebery PLANTEROSE" w:date="2021-07-29T11:03:00Z">
+        <w:r>
+          <w:t>ranging from</w:t>
+        </w:r>
+      </w:ins>
+      <w:ins w:id="119" w:author="Bluebery PLANTEROSE" w:date="2021-07-29T10:55:00Z">
+        <w:r>
+          <w:t xml:space="preserve"> representative survey (</w:t>
+        </w:r>
+      </w:ins>
+      <w:r>
+        <w:t>Ipsos</w:t>
+      </w:r>
+      <w:ins w:id="120" w:author="Bluebery PLANTEROSE" w:date="2021-07-29T10:55:00Z">
+        <w:r>
+          <w:t>,</w:t>
+        </w:r>
+      </w:ins>
+      <w:r>
+        <w:t xml:space="preserve"> </w:t>
+      </w:r>
+      <w:del w:id="121" w:author="Bluebery PLANTEROSE" w:date="2021-07-29T10:55:00Z">
+        <w:r>
+          <w:delText>(</w:delText>
         </w:r>
       </w:del>
       <w:r>
-        <w:t xml:space="preserve">. </w:t>
-      </w:r>
-      <w:del w:id="116" w:author="Fabre  Adrien" w:date="2021-07-29T02:05:00Z">
-        <w:r>
-          <w:delText xml:space="preserve">The study also took place in 2019 (Ipsos (2019)). </w:delText>
-        </w:r>
-      </w:del>
-      <w:r>
-        <w:t xml:space="preserve">They show that most concerned countries about climate change are some European countries, Canada, Australia, China and India. A </w:t>
-      </w:r>
-      <w:del w:id="117" w:author="Fabre  Adrien" w:date="2021-07-29T02:06:00Z">
-        <w:r>
-          <w:delText xml:space="preserve">recent </w:delText>
-        </w:r>
-      </w:del>
-      <w:ins w:id="118" w:author="Fabre  Adrien" w:date="2021-07-29T02:06:00Z">
-        <w:r>
-          <w:t>non-representative</w:t>
-        </w:r>
-        <w:r>
-          <w:t xml:space="preserve"> </w:t>
+        <w:t>2020</w:t>
+      </w:r>
+      <w:ins w:id="122" w:author="Bluebery PLANTEROSE" w:date="2021-07-29T11:00:00Z">
+        <w:r>
+          <w:t xml:space="preserve">; </w:t>
         </w:r>
       </w:ins>
-      <w:r>
-        <w:t>survey from the UNDP (UNDP (2021)) with 1.2 million</w:t>
-      </w:r>
-      <w:ins w:id="119" w:author="Fabre  Adrien" w:date="2021-07-29T02:06:00Z">
-        <w:r>
-          <w:t xml:space="preserve"> voluntary</w:t>
-        </w:r>
-      </w:ins>
-      <w:r>
-        <w:t xml:space="preserve"> respondents from 50 countries </w:t>
-      </w:r>
-      <w:del w:id="120" w:author="Fabre  Adrien" w:date="2021-07-29T02:06:00Z">
-        <w:r>
-          <w:delText>aims to provide reliable information to policymakers on</w:delText>
-        </w:r>
-      </w:del>
-      <w:ins w:id="121" w:author="Fabre  Adrien" w:date="2021-07-29T02:06:00Z">
-        <w:r>
-          <w:t>asks broad questions on</w:t>
-        </w:r>
-      </w:ins>
-      <w:r>
-        <w:t xml:space="preserve"> people's considerations about </w:t>
-      </w:r>
-      <w:proofErr w:type="gramStart"/>
-      <w:r>
-        <w:t>climate change and how they would like their countries to respond</w:t>
-      </w:r>
-      <w:proofErr w:type="gramEnd"/>
-      <w:r>
-        <w:t xml:space="preserve">. The survey identifies the most popular policies (e.g., conservation of forests and land, investing more in green business and jobs) and socio-demographic drivers of belief in climate emergency (e.g., educational background, age). </w:t>
-      </w:r>
-      <w:ins w:id="122" w:author="Fabre  Adrien" w:date="2021-07-29T02:07:00Z">
-        <w:r>
-          <w:t>U</w:t>
-        </w:r>
-      </w:ins>
-      <w:ins w:id="123" w:author="Fabre  Adrien" w:date="2021-07-29T02:06:00Z">
-        <w:r>
-          <w:t xml:space="preserve">sing Facebook </w:t>
-        </w:r>
-      </w:ins>
-      <w:ins w:id="124" w:author="Fabre  Adrien" w:date="2021-07-29T02:07:00Z">
-        <w:r>
-          <w:t>to administer the surveys,</w:t>
-        </w:r>
-      </w:ins>
-      <w:ins w:id="125" w:author="Fabre  Adrien" w:date="2021-07-29T02:06:00Z">
+      <w:ins w:id="123" w:author="Bluebery PLANTEROSE" w:date="2021-07-29T11:02:00Z">
+        <w:r>
+          <w:t>Stokes et al. 2015;</w:t>
+        </w:r>
         <w:r>
           <w:t xml:space="preserve"> </w:t>
         </w:r>
       </w:ins>
       <w:proofErr w:type="spellStart"/>
-      <w:r>
-        <w:t>Leiserowitz</w:t>
-      </w:r>
-      <w:proofErr w:type="spellEnd"/>
-      <w:r>
-        <w:t xml:space="preserve"> et al. (2021) </w:t>
-      </w:r>
-      <w:del w:id="126" w:author="Fabre  Adrien" w:date="2021-07-29T02:06:00Z">
-        <w:r>
-          <w:delText xml:space="preserve">using Facebook data </w:delText>
-        </w:r>
-      </w:del>
-      <w:commentRangeStart w:id="127"/>
-      <w:r>
-        <w:t>study climate change beliefs, attitudes and policy differences in 31 countries and territories</w:t>
-      </w:r>
-      <w:commentRangeEnd w:id="127"/>
-      <w:r>
-        <w:rPr>
-          <w:rStyle w:val="CommentReference"/>
-          <w:rFonts w:eastAsiaTheme="minorHAnsi"/>
-        </w:rPr>
-        <w:commentReference w:id="127"/>
-      </w:r>
-      <w:r>
-        <w:t>.</w:t>
-      </w:r>
+      <w:ins w:id="124" w:author="Bluebery PLANTEROSE" w:date="2021-07-29T11:00:00Z">
+        <w:r>
+          <w:t>Umit</w:t>
+        </w:r>
+        <w:proofErr w:type="spellEnd"/>
+        <w:r>
+          <w:t xml:space="preserve"> and</w:t>
+        </w:r>
+      </w:ins>
+      <w:ins w:id="125" w:author="Bluebery PLANTEROSE" w:date="2021-07-29T11:01:00Z">
+        <w:r>
+          <w:t xml:space="preserve"> Schaffer, 2020</w:t>
+        </w:r>
+      </w:ins>
+      <w:r>
+        <w:t>)</w:t>
+      </w:r>
+      <w:ins w:id="126" w:author="Bluebery PLANTEROSE" w:date="2021-07-29T11:01:00Z">
+        <w:r>
+          <w:t xml:space="preserve">, </w:t>
+        </w:r>
+      </w:ins>
+      <w:ins w:id="127" w:author="Bluebery PLANTEROSE" w:date="2021-07-29T11:04:00Z">
+        <w:r>
+          <w:t>to</w:t>
+        </w:r>
+      </w:ins>
+      <w:ins w:id="128" w:author="Bluebery PLANTEROSE" w:date="2021-07-29T11:01:00Z">
+        <w:r>
+          <w:t xml:space="preserve"> collected voluntary responses (UNDP, 2021)</w:t>
+        </w:r>
+      </w:ins>
+      <w:ins w:id="129" w:author="Bluebery PLANTEROSE" w:date="2021-07-29T11:04:00Z">
+        <w:r>
+          <w:t>, and including semi-representative surveys using Facebook data (Leiserowitz et al., 2021).</w:t>
+        </w:r>
+      </w:ins>
+      <w:ins w:id="130" w:author="Bluebery PLANTEROSE" w:date="2021-07-29T11:05:00Z">
+        <w:r>
+          <w:t xml:space="preserve"> Questions are generally of general order and do not allow to specifically understand support for specific policies.</w:t>
+        </w:r>
+      </w:ins>
+      <w:ins w:id="131" w:author="Bluebery PLANTEROSE" w:date="2021-07-29T11:06:00Z">
+        <w:r>
+          <w:t xml:space="preserve"> However, some </w:t>
+        </w:r>
+      </w:ins>
+      <w:ins w:id="132" w:author="Bluebery PLANTEROSE" w:date="2021-07-29T11:07:00Z">
+        <w:r>
+          <w:t>common</w:t>
+        </w:r>
+      </w:ins>
+      <w:ins w:id="133" w:author="Bluebery PLANTEROSE" w:date="2021-07-29T11:06:00Z">
+        <w:r>
+          <w:t xml:space="preserve"> trends </w:t>
+        </w:r>
+      </w:ins>
+      <w:ins w:id="134" w:author="Bluebery PLANTEROSE" w:date="2021-07-29T11:07:00Z">
+        <w:r>
+          <w:t>show that there is a high concern for climate change acro</w:t>
+        </w:r>
+      </w:ins>
+      <w:ins w:id="135" w:author="Bluebery PLANTEROSE" w:date="2021-07-29T11:08:00Z">
+        <w:r>
+          <w:t>ss the world, despite major variations between countries, and that knowledge about climate change improves over time.</w:t>
+        </w:r>
+      </w:ins>
     </w:p>
     <w:p>
       <w:pPr>
         <w:pStyle w:val="Para1"/>
         <w:rPr>
-          <w:del w:id="128" w:author="Fabre  Adrien" w:date="2021-07-29T02:12:00Z"/>
-        </w:rPr>
-      </w:pPr>
-      <w:del w:id="129" w:author="Fabre  Adrien" w:date="2021-07-29T02:12:00Z">
-        <w:r>
-          <w:delText>The literature seems inconclusive regarding the impact of psychological distance (i.e. the extent to which an object is distant from someone, either geographically, socially, or in time) on support for climate change mitigation policies. Owen et al. (2012) show that experiencing extreme weather events immediately affect supports for environmental policies. However, Park and Vedlitz (2013) find no evidence for this hypothesis in the U.S. for people who live in areas that suffered from Hurricanes Katrina and Rita, and that it is rather the information about risks that contributes to fostering proactive climate responses.</w:delText>
+          <w:del w:id="136" w:author="Bluebery PLANTEROSE" w:date="2021-07-29T11:08:00Z"/>
+        </w:rPr>
+      </w:pPr>
+      <w:del w:id="137" w:author="Bluebery PLANTEROSE" w:date="2021-07-29T11:08:00Z">
+        <w:r>
+          <w:delText xml:space="preserve"> has created a barometer of the public opinion on climate change in 30 countries</w:delText>
+        </w:r>
+      </w:del>
+      <w:ins w:id="138" w:author="Fabre  Adrien" w:date="2021-07-29T02:05:00Z">
+        <w:del w:id="139" w:author="Bluebery PLANTEROSE" w:date="2021-07-29T11:08:00Z">
+          <w:r>
+            <w:delText xml:space="preserve"> using representative samples</w:delText>
+          </w:r>
+        </w:del>
+      </w:ins>
+      <w:del w:id="140" w:author="Bluebery PLANTEROSE" w:date="2021-07-29T11:08:00Z">
+        <w:r>
+          <w:delText xml:space="preserve">, with a sample size around 24,000 respondents (500 or 1,000 per country) with people age 16+. The study also took place in 2019 (Ipsos (2019)). They show that most concerned countries about climate change are some European countries, Canada, Australia, China and India. A recent </w:delText>
+        </w:r>
+      </w:del>
+      <w:ins w:id="141" w:author="Fabre  Adrien" w:date="2021-07-29T02:06:00Z">
+        <w:del w:id="142" w:author="Bluebery PLANTEROSE" w:date="2021-07-29T11:08:00Z">
+          <w:r>
+            <w:delText>non-representative</w:delText>
+          </w:r>
+          <w:r>
+            <w:delText xml:space="preserve"> </w:delText>
+          </w:r>
+        </w:del>
+      </w:ins>
+      <w:del w:id="143" w:author="Bluebery PLANTEROSE" w:date="2021-07-29T11:08:00Z">
+        <w:r>
+          <w:delText xml:space="preserve">survey from the UNDP (UNDP </w:delText>
+        </w:r>
+        <w:r>
+          <w:lastRenderedPageBreak/>
+          <w:delText>(2021)) with 1.2 million</w:delText>
+        </w:r>
+      </w:del>
+      <w:ins w:id="144" w:author="Fabre  Adrien" w:date="2021-07-29T02:06:00Z">
+        <w:del w:id="145" w:author="Bluebery PLANTEROSE" w:date="2021-07-29T11:08:00Z">
+          <w:r>
+            <w:delText xml:space="preserve"> voluntary</w:delText>
+          </w:r>
+        </w:del>
+      </w:ins>
+      <w:del w:id="146" w:author="Bluebery PLANTEROSE" w:date="2021-07-29T11:08:00Z">
+        <w:r>
+          <w:delText xml:space="preserve"> respondents from 50 countries aims to provide reliable information to policymakers on</w:delText>
+        </w:r>
+      </w:del>
+      <w:ins w:id="147" w:author="Fabre  Adrien" w:date="2021-07-29T02:06:00Z">
+        <w:del w:id="148" w:author="Bluebery PLANTEROSE" w:date="2021-07-29T11:08:00Z">
+          <w:r>
+            <w:delText>asks broad questions on</w:delText>
+          </w:r>
+        </w:del>
+      </w:ins>
+      <w:del w:id="149" w:author="Bluebery PLANTEROSE" w:date="2021-07-29T11:08:00Z">
+        <w:r>
+          <w:delText xml:space="preserve"> people's considerations about climate change and how they would like their countries to respond. The survey identifies the most popular policies (e.g., conservation of forests and land, investing more in green business and jobs) and socio-demographic drivers of belief in climate emergency (e.g., educational background, age). </w:delText>
+        </w:r>
+      </w:del>
+      <w:ins w:id="150" w:author="Fabre  Adrien" w:date="2021-07-29T02:07:00Z">
+        <w:del w:id="151" w:author="Bluebery PLANTEROSE" w:date="2021-07-29T11:08:00Z">
+          <w:r>
+            <w:delText>U</w:delText>
+          </w:r>
+        </w:del>
+      </w:ins>
+      <w:ins w:id="152" w:author="Fabre  Adrien" w:date="2021-07-29T02:06:00Z">
+        <w:del w:id="153" w:author="Bluebery PLANTEROSE" w:date="2021-07-29T11:08:00Z">
+          <w:r>
+            <w:delText xml:space="preserve">sing Facebook </w:delText>
+          </w:r>
+        </w:del>
+      </w:ins>
+      <w:ins w:id="154" w:author="Fabre  Adrien" w:date="2021-07-29T02:07:00Z">
+        <w:del w:id="155" w:author="Bluebery PLANTEROSE" w:date="2021-07-29T11:08:00Z">
+          <w:r>
+            <w:delText>to administer the surveys,</w:delText>
+          </w:r>
+        </w:del>
+      </w:ins>
+      <w:ins w:id="156" w:author="Fabre  Adrien" w:date="2021-07-29T02:06:00Z">
+        <w:del w:id="157" w:author="Bluebery PLANTEROSE" w:date="2021-07-29T11:08:00Z">
+          <w:r>
+            <w:delText xml:space="preserve"> </w:delText>
+          </w:r>
+        </w:del>
+      </w:ins>
+      <w:del w:id="158" w:author="Bluebery PLANTEROSE" w:date="2021-07-29T11:08:00Z">
+        <w:r>
+          <w:delText xml:space="preserve">Leiserowitz et al. (2021) using Facebook data </w:delText>
+        </w:r>
+        <w:commentRangeStart w:id="159"/>
+        <w:r>
+          <w:delText>study climate change beliefs, attitudes and policy differences in 31 countries and territories</w:delText>
+        </w:r>
+        <w:commentRangeEnd w:id="159"/>
+        <w:r>
+          <w:rPr>
+            <w:rStyle w:val="CommentReference"/>
+            <w:rFonts w:eastAsiaTheme="minorHAnsi"/>
+          </w:rPr>
+          <w:commentReference w:id="159"/>
+        </w:r>
+        <w:r>
+          <w:delText>.</w:delText>
         </w:r>
       </w:del>
     </w:p>
     <w:p>
       <w:pPr>
         <w:pStyle w:val="Para1"/>
-      </w:pPr>
-      <w:r>
-        <w:lastRenderedPageBreak/>
-        <w:t xml:space="preserve">The key contributions of our study to this literature will be to offer comparable cross-country evidence covering at the same time OECD and non-OECD countries. </w:t>
-      </w:r>
-      <w:commentRangeStart w:id="130"/>
-      <w:r>
-        <w:t>Previous work has mostly focused on single countries, making it less clear how generalizable the evidence is for other countries.</w:t>
-      </w:r>
-      <w:commentRangeEnd w:id="130"/>
-      <w:r>
-        <w:rPr>
-          <w:rStyle w:val="CommentReference"/>
-          <w:rFonts w:eastAsiaTheme="minorHAnsi"/>
-        </w:rPr>
-        <w:commentReference w:id="130"/>
-      </w:r>
-      <w:r>
-        <w:t xml:space="preserve"> This study aims to identify country-specific preferences for matters such as policy design, compensation mechanisms or level of ambition, as well as the effect of information treatments on them. </w:t>
-      </w:r>
-      <w:del w:id="131" w:author="Fabre  Adrien" w:date="2021-07-29T02:13:00Z">
-        <w:r>
-          <w:delText>Moreover</w:delText>
-        </w:r>
-      </w:del>
-      <w:ins w:id="132" w:author="Fabre  Adrien" w:date="2021-07-29T02:13:00Z">
-        <w:r>
-          <w:t>Contrary to most studies</w:t>
-        </w:r>
-      </w:ins>
-      <w:r>
-        <w:t xml:space="preserve">, </w:t>
-      </w:r>
-      <w:del w:id="133" w:author="Fabre  Adrien" w:date="2021-07-29T02:13:00Z">
-        <w:r>
-          <w:delText>the study will</w:delText>
-        </w:r>
-      </w:del>
-      <w:ins w:id="134" w:author="Fabre  Adrien" w:date="2021-07-29T02:13:00Z">
-        <w:r>
-          <w:t>our survey</w:t>
-        </w:r>
-      </w:ins>
-      <w:r>
-        <w:t xml:space="preserve"> also </w:t>
-      </w:r>
-      <w:del w:id="135" w:author="Fabre  Adrien" w:date="2021-07-29T02:14:00Z">
-        <w:r>
-          <w:delText xml:space="preserve">include </w:delText>
-        </w:r>
-      </w:del>
-      <w:ins w:id="136" w:author="Fabre  Adrien" w:date="2021-07-29T02:14:00Z">
-        <w:r>
-          <w:t>measures the effect of information on willingness to pay or take action through</w:t>
-        </w:r>
-        <w:r>
-          <w:t xml:space="preserve"> </w:t>
-        </w:r>
-      </w:ins>
-      <w:ins w:id="137" w:author="Fabre  Adrien" w:date="2021-07-29T02:13:00Z">
-        <w:r>
-          <w:t xml:space="preserve">real stakes question, including </w:t>
-        </w:r>
-      </w:ins>
-      <w:r>
-        <w:t>an incentive</w:t>
-      </w:r>
-      <w:ins w:id="138" w:author="Fabre  Adrien" w:date="2021-07-29T02:14:00Z">
-        <w:r>
-          <w:t>-</w:t>
-        </w:r>
-      </w:ins>
-      <w:del w:id="139" w:author="Fabre  Adrien" w:date="2021-07-29T02:14:00Z">
-        <w:r>
-          <w:delText xml:space="preserve"> </w:delText>
-        </w:r>
-      </w:del>
-      <w:r>
-        <w:t xml:space="preserve">compatible payment </w:t>
-      </w:r>
-      <w:del w:id="140" w:author="Fabre  Adrien" w:date="2021-07-29T02:14:00Z">
-        <w:r>
-          <w:delText xml:space="preserve">element </w:delText>
-        </w:r>
-      </w:del>
-      <w:r>
-        <w:t xml:space="preserve">(in the form of a lottery). </w:t>
-      </w:r>
-      <w:del w:id="141" w:author="Fabre  Adrien" w:date="2021-07-29T02:15:00Z">
-        <w:r>
-          <w:delText>Most previous studies do not have such item, therefore our study will be more credible in expressing people's willingness to support climate change mitigation policies.</w:delText>
+        <w:rPr>
+          <w:del w:id="160" w:author="Fabre  Adrien" w:date="2021-07-29T02:12:00Z"/>
+        </w:rPr>
+      </w:pPr>
+      <w:del w:id="161" w:author="Fabre  Adrien" w:date="2021-07-29T02:12:00Z">
+        <w:r>
+          <w:delText>The literature seems inconclusive regarding the impact of psychological distance (i.e. the extent to which an object is distant from someone, either geographically, socially, or in time) on support for climate change mitigation policies. Owen et al. (2012) show that experiencing extreme weather events immediately affect supports for environmental policies. However, Park and Vedlitz (2013) find no evidence for this hypothesis in the U.S. for people who live in areas that suffered from Hurricanes Katrina and Rita, and that it is rather the information about risks that contributes to fostering proactive climate responses.</w:delText>
         </w:r>
       </w:del>
     </w:p>
     <w:p>
       <w:pPr>
         <w:pStyle w:val="Para1"/>
-      </w:pPr>
+        <w:rPr>
+          <w:del w:id="162" w:author="Bluebery PLANTEROSE" w:date="2021-07-29T11:12:00Z"/>
+        </w:rPr>
+      </w:pPr>
+      <w:del w:id="163" w:author="Bluebery PLANTEROSE" w:date="2021-07-29T11:12:00Z">
+        <w:r>
+          <w:delText xml:space="preserve">The key contributions of our study to this literature </w:delText>
+        </w:r>
+      </w:del>
+      <w:del w:id="164" w:author="Bluebery PLANTEROSE" w:date="2021-07-29T11:09:00Z">
+        <w:r>
+          <w:delText>will be</w:delText>
+        </w:r>
+      </w:del>
+      <w:del w:id="165" w:author="Bluebery PLANTEROSE" w:date="2021-07-29T11:12:00Z">
+        <w:r>
+          <w:delText xml:space="preserve"> to offer comparable cross-country evidence covering at the same time OECD and non-OECD countries. </w:delText>
+        </w:r>
+        <w:commentRangeStart w:id="166"/>
+        <w:r>
+          <w:delText>Previous work has mostly focused on single countries, making it less clear how generalizable the evidence is for other countries.</w:delText>
+        </w:r>
+        <w:commentRangeEnd w:id="166"/>
+        <w:r>
+          <w:rPr>
+            <w:rStyle w:val="CommentReference"/>
+            <w:rFonts w:eastAsiaTheme="minorHAnsi"/>
+          </w:rPr>
+          <w:commentReference w:id="166"/>
+        </w:r>
+        <w:r>
+          <w:delText xml:space="preserve"> This study aims to identify country-specific preferences for matters such as policy design, compensation mechanisms or level of ambition, as well as the effect of information treatments on them. Moreover</w:delText>
+        </w:r>
+      </w:del>
+      <w:ins w:id="167" w:author="Fabre  Adrien" w:date="2021-07-29T02:13:00Z">
+        <w:del w:id="168" w:author="Bluebery PLANTEROSE" w:date="2021-07-29T11:12:00Z">
+          <w:r>
+            <w:delText>Contrary to most studies</w:delText>
+          </w:r>
+        </w:del>
+      </w:ins>
+      <w:del w:id="169" w:author="Bluebery PLANTEROSE" w:date="2021-07-29T11:12:00Z">
+        <w:r>
+          <w:delText>, the study will</w:delText>
+        </w:r>
+      </w:del>
+      <w:ins w:id="170" w:author="Fabre  Adrien" w:date="2021-07-29T02:13:00Z">
+        <w:del w:id="171" w:author="Bluebery PLANTEROSE" w:date="2021-07-29T11:12:00Z">
+          <w:r>
+            <w:delText>our survey</w:delText>
+          </w:r>
+        </w:del>
+      </w:ins>
+      <w:del w:id="172" w:author="Bluebery PLANTEROSE" w:date="2021-07-29T11:12:00Z">
+        <w:r>
+          <w:delText xml:space="preserve"> also include </w:delText>
+        </w:r>
+      </w:del>
+      <w:ins w:id="173" w:author="Fabre  Adrien" w:date="2021-07-29T02:14:00Z">
+        <w:del w:id="174" w:author="Bluebery PLANTEROSE" w:date="2021-07-29T11:12:00Z">
+          <w:r>
+            <w:delText>measures the effect of information on willingness to pay or take action through</w:delText>
+          </w:r>
+          <w:r>
+            <w:delText xml:space="preserve"> </w:delText>
+          </w:r>
+        </w:del>
+      </w:ins>
+      <w:ins w:id="175" w:author="Fabre  Adrien" w:date="2021-07-29T02:13:00Z">
+        <w:del w:id="176" w:author="Bluebery PLANTEROSE" w:date="2021-07-29T11:12:00Z">
+          <w:r>
+            <w:delText xml:space="preserve">real stakes question, including </w:delText>
+          </w:r>
+        </w:del>
+      </w:ins>
+      <w:del w:id="177" w:author="Bluebery PLANTEROSE" w:date="2021-07-29T11:12:00Z">
+        <w:r>
+          <w:delText>an incentive</w:delText>
+        </w:r>
+      </w:del>
+      <w:ins w:id="178" w:author="Fabre  Adrien" w:date="2021-07-29T02:14:00Z">
+        <w:del w:id="179" w:author="Bluebery PLANTEROSE" w:date="2021-07-29T11:12:00Z">
+          <w:r>
+            <w:delText>-</w:delText>
+          </w:r>
+        </w:del>
+      </w:ins>
+      <w:del w:id="180" w:author="Bluebery PLANTEROSE" w:date="2021-07-29T11:12:00Z">
+        <w:r>
+          <w:delText xml:space="preserve"> compatible payment element (in the form of a lottery). Most previous studies do not have such item, therefore our study will be more credible in expressing people's willingness to support climate change mitigation policies.</w:delText>
+        </w:r>
+      </w:del>
     </w:p>
     <w:p>
       <w:pPr>
-        <w:pStyle w:val="Heading1"/>
-      </w:pPr>
-      <w:r>
-        <w:t>Methodology</w:t>
-      </w:r>
+        <w:pStyle w:val="Para1"/>
+      </w:pPr>
     </w:p>
     <w:p>
       <w:pPr>
-        <w:pStyle w:val="Heading2"/>
-      </w:pPr>
-      <w:r>
-        <w:t>Survey design</w:t>
-      </w:r>
-      <w:r>
-        <w:t xml:space="preserve"> - Data collection</w:t>
+        <w:pStyle w:val="Heading1"/>
+      </w:pPr>
+      <w:r>
+        <w:t>Methodology</w:t>
       </w:r>
     </w:p>
     <w:p>
       <w:pPr>
+        <w:pStyle w:val="Heading2"/>
+      </w:pPr>
+      <w:r>
+        <w:t>Survey design</w:t>
+      </w:r>
+      <w:r>
+        <w:t xml:space="preserve"> - Data collection</w:t>
+      </w:r>
+    </w:p>
+    <w:p>
+      <w:pPr>
         <w:pStyle w:val="Para1"/>
-      </w:pPr>
-      <w:r>
-        <w:t xml:space="preserve">Our data come from surveys we administered in </w:t>
-      </w:r>
-      <w:proofErr w:type="gramStart"/>
-      <w:r>
-        <w:t>3</w:t>
-      </w:r>
-      <w:proofErr w:type="gramEnd"/>
-      <w:r>
-        <w:t xml:space="preserve"> countries since February 2020 and that</w:t>
+        <w:rPr>
+          <w:ins w:id="181" w:author="Bluebery PLANTEROSE" w:date="2021-07-29T10:18:00Z"/>
+        </w:rPr>
+      </w:pPr>
+      <w:r>
+        <w:t>Our data come from surveys we administered in 3 countries since February 2020 and that</w:t>
       </w:r>
       <w:r>
         <w:t xml:space="preserve"> collectively cover more than 6</w:t>
@@ -3212,42 +3326,34 @@
         <w:t>,000 respondents. The countries already covered are the United States, France, and Denmark.</w:t>
       </w:r>
       <w:r>
-        <w:t xml:space="preserve"> </w:t>
-      </w:r>
-      <w:proofErr w:type="gramStart"/>
-      <w:r>
-        <w:t>Surveys are still ongoing and will cover 17 more countries for a final sample of more than 40,000 respondents (</w:t>
-      </w:r>
-      <w:commentRangeStart w:id="142"/>
+        <w:t xml:space="preserve"> Surveys are still ongoing and will cover 17 more countries for a final sample of more than 40,000 respondents (</w:t>
+      </w:r>
+      <w:commentRangeStart w:id="182"/>
       <w:r>
         <w:t>2,000</w:t>
       </w:r>
-      <w:commentRangeEnd w:id="142"/>
+      <w:commentRangeEnd w:id="182"/>
       <w:r>
         <w:rPr>
           <w:rStyle w:val="CommentReference"/>
           <w:rFonts w:eastAsiaTheme="minorHAnsi"/>
         </w:rPr>
-        <w:commentReference w:id="142"/>
-      </w:r>
-      <w:r>
-        <w:t xml:space="preserve"> respondents per country).</w:t>
-      </w:r>
-      <w:proofErr w:type="gramEnd"/>
-      <w:r>
-        <w:t xml:space="preserve"> </w:t>
-      </w:r>
-      <w:commentRangeStart w:id="143"/>
+        <w:commentReference w:id="182"/>
+      </w:r>
+      <w:r>
+        <w:t xml:space="preserve"> respondents per country). </w:t>
+      </w:r>
+      <w:commentRangeStart w:id="183"/>
       <w:r>
         <w:t xml:space="preserve">The additional countries </w:t>
       </w:r>
-      <w:commentRangeEnd w:id="143"/>
+      <w:commentRangeEnd w:id="183"/>
       <w:r>
         <w:rPr>
           <w:rStyle w:val="CommentReference"/>
           <w:rFonts w:eastAsiaTheme="minorHAnsi"/>
         </w:rPr>
-        <w:commentReference w:id="143"/>
+        <w:commentReference w:id="183"/>
       </w:r>
       <w:r>
         <w:t>that we will cover are Australia, Brazil, Canada, China, Germany, India, Indonesia, Italy, Japan, Mexico, Poland, Spain, South Africa, South Korea, Turkey, Ukraine, and the United Kingdom</w:t>
@@ -3270,19 +3376,19 @@
       <w:r>
         <w:t>three quarters</w:t>
       </w:r>
-      <w:commentRangeStart w:id="144"/>
-      <w:commentRangeEnd w:id="144"/>
+      <w:commentRangeStart w:id="184"/>
+      <w:commentRangeEnd w:id="184"/>
       <w:r>
         <w:rPr>
           <w:rStyle w:val="CommentReference"/>
           <w:rFonts w:eastAsiaTheme="minorHAnsi"/>
         </w:rPr>
-        <w:commentReference w:id="144"/>
+        <w:commentReference w:id="184"/>
       </w:r>
       <w:r>
         <w:t xml:space="preserve"> of global </w:t>
       </w:r>
-      <w:commentRangeStart w:id="145"/>
+      <w:commentRangeStart w:id="185"/>
       <w:r>
         <w:t>CO</w:t>
       </w:r>
@@ -3292,13 +3398,13 @@
         </w:rPr>
         <w:t>2</w:t>
       </w:r>
-      <w:commentRangeEnd w:id="145"/>
+      <w:commentRangeEnd w:id="185"/>
       <w:r>
         <w:rPr>
           <w:rStyle w:val="CommentReference"/>
           <w:rFonts w:eastAsiaTheme="minorHAnsi"/>
         </w:rPr>
-        <w:commentReference w:id="145"/>
+        <w:commentReference w:id="185"/>
       </w:r>
       <w:r>
         <w:t xml:space="preserve"> </w:t>
@@ -3317,163 +3423,199 @@
       <w:r>
         <w:t xml:space="preserve">. </w:t>
       </w:r>
-      <w:commentRangeStart w:id="146"/>
-      <w:r>
-        <w:t xml:space="preserve">We </w:t>
-      </w:r>
-      <w:r>
-        <w:t>contracted</w:t>
-      </w:r>
-      <w:commentRangeStart w:id="147"/>
-      <w:r>
-        <w:t xml:space="preserve"> with</w:t>
-      </w:r>
-      <w:commentRangeEnd w:id="147"/>
-      <w:r>
-        <w:rPr>
-          <w:rStyle w:val="CommentReference"/>
-          <w:rFonts w:eastAsiaTheme="minorHAnsi"/>
-        </w:rPr>
-        <w:commentReference w:id="147"/>
-      </w:r>
-      <w:r>
-        <w:t xml:space="preserve"> the commercial company </w:t>
-      </w:r>
-      <w:proofErr w:type="spellStart"/>
-      <w:r>
-        <w:rPr>
-          <w:i/>
-          <w:iCs/>
-        </w:rPr>
-        <w:t>Dynata</w:t>
-      </w:r>
-      <w:proofErr w:type="spellEnd"/>
-      <w:r>
-        <w:t xml:space="preserve"> to distribute the surveys across the different countries</w:t>
-      </w:r>
-      <w:commentRangeEnd w:id="146"/>
-      <w:r>
-        <w:rPr>
-          <w:rStyle w:val="CommentReference"/>
-          <w:rFonts w:eastAsiaTheme="minorHAnsi"/>
-        </w:rPr>
-        <w:commentReference w:id="146"/>
-      </w:r>
-      <w:r>
-        <w:t>.</w:t>
-      </w:r>
+      <w:moveFromRangeStart w:id="186" w:author="Bluebery PLANTEROSE" w:date="2021-07-29T10:18:00Z" w:name="move78446345"/>
+      <w:moveFrom w:id="187" w:author="Bluebery PLANTEROSE" w:date="2021-07-29T10:18:00Z">
+        <w:r>
+          <w:t xml:space="preserve">We </w:t>
+        </w:r>
+        <w:r>
+          <w:t>contracted</w:t>
+        </w:r>
+        <w:commentRangeStart w:id="188"/>
+        <w:r>
+          <w:t xml:space="preserve"> with</w:t>
+        </w:r>
+        <w:commentRangeEnd w:id="188"/>
+        <w:r>
+          <w:rPr>
+            <w:rStyle w:val="CommentReference"/>
+            <w:rFonts w:eastAsiaTheme="minorHAnsi"/>
+          </w:rPr>
+          <w:commentReference w:id="188"/>
+        </w:r>
+        <w:r>
+          <w:t xml:space="preserve"> the commercial company </w:t>
+        </w:r>
+        <w:r>
+          <w:rPr>
+            <w:i/>
+            <w:iCs/>
+          </w:rPr>
+          <w:t>Dynata</w:t>
+        </w:r>
+        <w:r>
+          <w:t xml:space="preserve"> to distribute the surveys across the different countries.</w:t>
+        </w:r>
+      </w:moveFrom>
+      <w:moveFromRangeEnd w:id="186"/>
     </w:p>
     <w:p>
       <w:pPr>
         <w:pStyle w:val="Para1"/>
-      </w:pPr>
-      <w:r>
-        <w:t xml:space="preserve">Those kind of companies have a large pool of survey </w:t>
-      </w:r>
-      <w:r>
-        <w:t>respondents and typically work with consulting firms for “consumer surveys”. Each respondent who com</w:t>
-      </w:r>
-      <w:r>
-        <w:t xml:space="preserve">pletes the </w:t>
-      </w:r>
-      <w:proofErr w:type="gramStart"/>
-      <w:r>
-        <w:t>survey  is</w:t>
-      </w:r>
-      <w:proofErr w:type="gramEnd"/>
-      <w:r>
-        <w:t xml:space="preserve"> rewarded </w:t>
-      </w:r>
-      <w:r>
-        <w:t xml:space="preserve">. Compensations can </w:t>
-      </w:r>
-      <w:proofErr w:type="gramStart"/>
-      <w:r>
-        <w:t>either be</w:t>
-      </w:r>
-      <w:proofErr w:type="gramEnd"/>
-      <w:r>
-        <w:t xml:space="preserve"> cash or </w:t>
-      </w:r>
-      <w:r>
-        <w:t xml:space="preserve">discount, which allow to cover respondents in the higher percentiles. To avoid selection bias, when the link to the survey </w:t>
-      </w:r>
-      <w:proofErr w:type="gramStart"/>
-      <w:r>
-        <w:t>is sent</w:t>
-      </w:r>
-      <w:proofErr w:type="gramEnd"/>
-      <w:r>
-        <w:t xml:space="preserve"> to participant, neither the topic nor the organization that has sent it are mentioned. On the first page of the survey, we then inform the respondents that this is an academic research survey, </w:t>
-      </w:r>
-      <w:r>
-        <w:t>destined solely for research purposes</w:t>
-      </w:r>
-      <w:r>
-        <w:t>, and</w:t>
-      </w:r>
-      <w:r>
-        <w:t xml:space="preserve"> run by non-partisan researchers</w:t>
-      </w:r>
-      <w:r>
-        <w:t>.</w:t>
-      </w:r>
+        <w:rPr>
+          <w:moveTo w:id="189" w:author="Bluebery PLANTEROSE" w:date="2021-07-29T10:18:00Z"/>
+        </w:rPr>
+      </w:pPr>
+      <w:moveToRangeStart w:id="190" w:author="Bluebery PLANTEROSE" w:date="2021-07-29T10:18:00Z" w:name="move78446339"/>
+      <w:moveTo w:id="191" w:author="Bluebery PLANTEROSE" w:date="2021-07-29T10:18:00Z">
+        <w:r>
+          <w:t>To ensure the quality and representativeness of our samples, respondents are channelled through screening questions that ensure that the final sample are nationally representative along gender, age, income, region, and education or rural/urban categories. The national samples are finally reweighted in order to correct for small differences between the sample and national population characteristics. Table XX shows the characteristics of our samples, weighted samples, and national population statistics. We also exclude inattentive and quickest respondents. The median time for completion of the survey was 28 minutes.</w:t>
+        </w:r>
+      </w:moveTo>
+    </w:p>
+    <w:moveToRangeEnd w:id="190"/>
+    <w:p>
+      <w:pPr>
+        <w:pStyle w:val="Para1"/>
+      </w:pPr>
     </w:p>
     <w:p>
       <w:pPr>
         <w:pStyle w:val="Para1"/>
       </w:pPr>
-      <w:r>
-        <w:t>To ensure the quality and representativeness of our samples</w:t>
-      </w:r>
-      <w:r>
-        <w:t>, respondents are channelled through screening questions that ensure that the final sample are nationally representative along gender, age, income,</w:t>
-      </w:r>
-      <w:r>
-        <w:t xml:space="preserve"> region, and education or rural/</w:t>
-      </w:r>
-      <w:r>
-        <w:t>urban categories.</w:t>
-      </w:r>
-      <w:r>
-        <w:t xml:space="preserve"> The national samples </w:t>
-      </w:r>
-      <w:proofErr w:type="gramStart"/>
-      <w:r>
-        <w:t>are finally reweighted</w:t>
-      </w:r>
-      <w:proofErr w:type="gramEnd"/>
-      <w:r>
-        <w:t xml:space="preserve"> in order to correct for small differences between the sample and national population characteristics.</w:t>
-      </w:r>
-      <w:r>
-        <w:t xml:space="preserve"> Table XX shows the characteristics of our samples, weighted samples, and national population statistics. </w:t>
-      </w:r>
-      <w:r>
-        <w:t>W</w:t>
-      </w:r>
-      <w:r>
-        <w:t xml:space="preserve">e also exclude inattentive and quickest respondents. The median time for completion of the survey was </w:t>
-      </w:r>
-      <w:r>
-        <w:t>28</w:t>
-      </w:r>
-      <w:r>
-        <w:t xml:space="preserve"> minutes.</w:t>
+      <w:moveToRangeStart w:id="192" w:author="Bluebery PLANTEROSE" w:date="2021-07-29T10:18:00Z" w:name="move78446345"/>
+      <w:commentRangeStart w:id="193"/>
+      <w:moveTo w:id="194" w:author="Bluebery PLANTEROSE" w:date="2021-07-29T10:18:00Z">
+        <w:r>
+          <w:t>We contracted</w:t>
+        </w:r>
+        <w:commentRangeStart w:id="195"/>
+        <w:r>
+          <w:t xml:space="preserve"> with</w:t>
+        </w:r>
+        <w:commentRangeEnd w:id="195"/>
+        <w:r>
+          <w:rPr>
+            <w:rStyle w:val="CommentReference"/>
+            <w:rFonts w:eastAsiaTheme="minorHAnsi"/>
+          </w:rPr>
+          <w:commentReference w:id="195"/>
+        </w:r>
+        <w:r>
+          <w:t xml:space="preserve"> the commercial company </w:t>
+        </w:r>
+        <w:proofErr w:type="spellStart"/>
+        <w:r>
+          <w:rPr>
+            <w:i/>
+            <w:iCs/>
+          </w:rPr>
+          <w:t>Dynata</w:t>
+        </w:r>
+        <w:proofErr w:type="spellEnd"/>
+        <w:r>
+          <w:t xml:space="preserve"> to distribute the surveys across the different countries</w:t>
+        </w:r>
+        <w:commentRangeEnd w:id="193"/>
+        <w:r>
+          <w:rPr>
+            <w:rStyle w:val="CommentReference"/>
+            <w:rFonts w:eastAsiaTheme="minorHAnsi"/>
+          </w:rPr>
+          <w:commentReference w:id="193"/>
+        </w:r>
+        <w:r>
+          <w:t>.</w:t>
+        </w:r>
+      </w:moveTo>
+      <w:moveToRangeEnd w:id="192"/>
+      <w:ins w:id="196" w:author="Bluebery PLANTEROSE" w:date="2021-07-29T10:18:00Z">
+        <w:r>
+          <w:t xml:space="preserve"> </w:t>
+        </w:r>
+      </w:ins>
+      <w:r>
+        <w:t xml:space="preserve">Those kind of companies have a large pool of survey </w:t>
+      </w:r>
+      <w:r>
+        <w:t>respondents and typically work with consulting firms for “consumer surveys”. Each respondent who com</w:t>
+      </w:r>
+      <w:r>
+        <w:t xml:space="preserve">pletes the survey  is rewarded </w:t>
+      </w:r>
+      <w:r>
+        <w:t xml:space="preserve">. Compensations can either be cash or </w:t>
+      </w:r>
+      <w:r>
+        <w:t xml:space="preserve">discount, which allow to cover respondents in the higher percentiles. To avoid selection bias, when the link to the survey is sent to participant, neither the topic nor the organization that has sent it are mentioned. On the first page of the survey, we then inform the respondents that this is an academic research survey, </w:t>
+      </w:r>
+      <w:r>
+        <w:t>destined solely for research purposes</w:t>
+      </w:r>
+      <w:r>
+        <w:t>, and</w:t>
+      </w:r>
+      <w:r>
+        <w:t xml:space="preserve"> run by non-partisan researchers</w:t>
+      </w:r>
+      <w:r>
+        <w:t>.</w:t>
       </w:r>
     </w:p>
     <w:p>
       <w:pPr>
+        <w:pStyle w:val="Para1"/>
+        <w:rPr>
+          <w:moveFrom w:id="197" w:author="Bluebery PLANTEROSE" w:date="2021-07-29T10:18:00Z"/>
+        </w:rPr>
+      </w:pPr>
+      <w:moveFromRangeStart w:id="198" w:author="Bluebery PLANTEROSE" w:date="2021-07-29T10:18:00Z" w:name="move78446339"/>
+      <w:moveFrom w:id="199" w:author="Bluebery PLANTEROSE" w:date="2021-07-29T10:18:00Z">
+        <w:r>
+          <w:t>To ensure the quality and representativeness of our samples</w:t>
+        </w:r>
+        <w:r>
+          <w:t>, respondents are channelled through screening questions that ensure that the final sample are nationally representative along gender, age, income,</w:t>
+        </w:r>
+        <w:r>
+          <w:t xml:space="preserve"> region, and education or rural/</w:t>
+        </w:r>
+        <w:r>
+          <w:t>urban categories.</w:t>
+        </w:r>
+        <w:r>
+          <w:t xml:space="preserve"> The national samples are finally reweighted in order to correct for small differences between the sample and national population characteristics.</w:t>
+        </w:r>
+        <w:r>
+          <w:t xml:space="preserve"> Table XX shows the characteristics of our samples, weighted samples, and national population statistics. </w:t>
+        </w:r>
+        <w:r>
+          <w:t>W</w:t>
+        </w:r>
+        <w:r>
+          <w:t xml:space="preserve">e also exclude inattentive and quickest respondents. The median time for completion of the survey was </w:t>
+        </w:r>
+        <w:r>
+          <w:t>28</w:t>
+        </w:r>
+        <w:r>
+          <w:t xml:space="preserve"> minutes.</w:t>
+        </w:r>
+      </w:moveFrom>
+    </w:p>
+    <w:moveFromRangeEnd w:id="198"/>
+    <w:p>
+      <w:pPr>
         <w:pStyle w:val="Heading2"/>
       </w:pPr>
       <w:r>
         <w:t xml:space="preserve">Survey design </w:t>
       </w:r>
-      <w:commentRangeStart w:id="148"/>
+      <w:commentRangeStart w:id="200"/>
       <w:r>
         <w:t>- Survey overview</w:t>
       </w:r>
-      <w:commentRangeEnd w:id="148"/>
+      <w:commentRangeEnd w:id="200"/>
       <w:r>
         <w:rPr>
           <w:rStyle w:val="CommentReference"/>
@@ -3481,7 +3623,7 @@
           <w:b w:val="0"/>
           <w:bCs w:val="0"/>
         </w:rPr>
-        <w:commentReference w:id="148"/>
+        <w:commentReference w:id="200"/>
       </w:r>
     </w:p>
     <w:p>
@@ -3491,27 +3633,14 @@
       <w:r>
         <w:t xml:space="preserve">The full questionnaires are available in Appendix XX, with link to web interfaces of each of them. </w:t>
       </w:r>
-      <w:proofErr w:type="gramStart"/>
-      <w:r>
-        <w:t>The survey was translated into the different official languages of each country by native speakers</w:t>
-      </w:r>
-      <w:proofErr w:type="gramEnd"/>
-      <w:r>
-        <w:t>.</w:t>
+      <w:r>
+        <w:t>The survey was translated into the different official languages of each country by native speakers.</w:t>
       </w:r>
       <w:r>
         <w:t xml:space="preserve"> It contains several random informational </w:t>
       </w:r>
       <w:r>
-        <w:t xml:space="preserve">branches and </w:t>
-      </w:r>
-      <w:proofErr w:type="gramStart"/>
-      <w:r>
-        <w:t>is split</w:t>
-      </w:r>
-      <w:proofErr w:type="gramEnd"/>
-      <w:r>
-        <w:t xml:space="preserve"> in blocks.</w:t>
+        <w:t>branches and is split in blocks.</w:t>
       </w:r>
       <w:r>
         <w:t xml:space="preserve"> </w:t>
@@ -3532,7 +3661,6 @@
           <w:b/>
           <w:bCs/>
         </w:rPr>
-        <w:lastRenderedPageBreak/>
         <w:t>Background socio-economic questions:</w:t>
       </w:r>
       <w:r>
@@ -3544,36 +3672,20 @@
       <w:r>
         <w:t xml:space="preserve"> information on respondents' gender, age, income, wealth, place of residence, highest level of education achieved, ethnicity, marital status, number of children, employment status, sector of occupation, and political orientation among others. For the latter, we explore several dimensions. First, we </w:t>
       </w:r>
-      <w:commentRangeStart w:id="149"/>
+      <w:commentRangeStart w:id="201"/>
       <w:r>
         <w:t xml:space="preserve">ask </w:t>
       </w:r>
-      <w:commentRangeEnd w:id="149"/>
+      <w:commentRangeEnd w:id="201"/>
       <w:r>
         <w:rPr>
           <w:rStyle w:val="CommentReference"/>
           <w:rFonts w:eastAsiaTheme="minorHAnsi"/>
         </w:rPr>
-        <w:commentReference w:id="149"/>
-      </w:r>
-      <w:r>
-        <w:t xml:space="preserve">respondents if </w:t>
-      </w:r>
-      <w:proofErr w:type="gramStart"/>
-      <w:r>
-        <w:t>themselves</w:t>
-      </w:r>
-      <w:proofErr w:type="gramEnd"/>
-      <w:r>
-        <w:t xml:space="preserve"> or relatives are environmentalists. Then, we ask them for whom they voted in the last main national election. Finally, respondents </w:t>
-      </w:r>
-      <w:proofErr w:type="gramStart"/>
-      <w:r>
-        <w:t>are asked</w:t>
-      </w:r>
-      <w:proofErr w:type="gramEnd"/>
-      <w:r>
-        <w:t xml:space="preserve"> to classify themselves in terms of their views on economic policy, along a spectrum ranging either from “very liberal” or “very left”, to “very conservative” or “very right.”</w:t>
+        <w:commentReference w:id="201"/>
+      </w:r>
+      <w:r>
+        <w:t>respondents if themselves or relatives are environmentalists. Then, we ask them for whom they voted in the last main national election. Finally, respondents are asked to classify themselves in terms of their views on economic policy, along a spectrum ranging either from “very liberal” or “very left”, to “very conservative” or “very right.”</w:t>
       </w:r>
     </w:p>
     <w:p>
@@ -3611,35 +3723,7 @@
         <w:rPr>
           <w:lang w:val="en-US"/>
         </w:rPr>
-        <w:t xml:space="preserve"> In addition to the primary socio-economics characteristics, we also collect information on energy characteristics. This </w:t>
-      </w:r>
-      <w:proofErr w:type="gramStart"/>
-      <w:r>
-        <w:rPr>
-          <w:lang w:val="en-US"/>
-        </w:rPr>
-        <w:t>blocks</w:t>
-      </w:r>
-      <w:proofErr w:type="gramEnd"/>
-      <w:r>
-        <w:rPr>
-          <w:lang w:val="en-US"/>
-        </w:rPr>
-        <w:t xml:space="preserve"> allows us to estimate carbon emissions and consuming behaviors of the households, and therefore the effects of different climate policies on the households' consumption and behaviors. Questions relate to gas and heating expenditures, transportation and heating habits, as well as accommodation insulation and public transport availability. This block </w:t>
-      </w:r>
-      <w:proofErr w:type="gramStart"/>
-      <w:r>
-        <w:rPr>
-          <w:lang w:val="en-US"/>
-        </w:rPr>
-        <w:t>is followed</w:t>
-      </w:r>
-      <w:proofErr w:type="gramEnd"/>
-      <w:r>
-        <w:rPr>
-          <w:lang w:val="en-US"/>
-        </w:rPr>
-        <w:t xml:space="preserve"> by an open-ended question on the respondents' main considerations regarding climate change.</w:t>
+        <w:t xml:space="preserve"> In addition to the primary socio-economics characteristics, we also collect information on energy characteristics. This blocks allows us to estimate carbon emissions and consuming behaviors of the households, and therefore the effects of different climate policies on the households' consumption and behaviors. Questions relate to gas and heating expenditures, transportation and heating habits, as well as accommodation insulation and public transport availability. This block is followed by an open-ended question on the respondents' main considerations regarding climate change.</w:t>
       </w:r>
     </w:p>
     <w:p>
@@ -3675,21 +3759,7 @@
         <w:rPr>
           <w:lang w:val="en-US"/>
         </w:rPr>
-        <w:t xml:space="preserve">Respondents </w:t>
-      </w:r>
-      <w:proofErr w:type="gramStart"/>
-      <w:r>
-        <w:rPr>
-          <w:lang w:val="en-US"/>
-        </w:rPr>
-        <w:t>are then randomly split</w:t>
-      </w:r>
-      <w:proofErr w:type="gramEnd"/>
-      <w:r>
-        <w:rPr>
-          <w:lang w:val="en-US"/>
-        </w:rPr>
-        <w:t xml:space="preserve"> into four different groups</w:t>
+        <w:t>Respondents are then randomly split into four different groups</w:t>
       </w:r>
       <w:r>
         <w:rPr>
@@ -3697,29 +3767,29 @@
         </w:rPr>
         <w:t xml:space="preserve">, who are either shown one of two instructional videos, </w:t>
       </w:r>
-      <w:commentRangeStart w:id="150"/>
-      <w:commentRangeStart w:id="151"/>
+      <w:commentRangeStart w:id="202"/>
+      <w:commentRangeStart w:id="203"/>
       <w:r>
         <w:rPr>
           <w:lang w:val="en-US"/>
         </w:rPr>
         <w:t xml:space="preserve">both videos, </w:t>
       </w:r>
-      <w:commentRangeEnd w:id="150"/>
+      <w:commentRangeEnd w:id="202"/>
       <w:r>
         <w:rPr>
           <w:rStyle w:val="CommentReference"/>
           <w:rFonts w:eastAsiaTheme="minorHAnsi"/>
         </w:rPr>
-        <w:commentReference w:id="150"/>
-      </w:r>
-      <w:commentRangeEnd w:id="151"/>
+        <w:commentReference w:id="202"/>
+      </w:r>
+      <w:commentRangeEnd w:id="203"/>
       <w:r>
         <w:rPr>
           <w:rStyle w:val="CommentReference"/>
           <w:rFonts w:eastAsiaTheme="minorHAnsi"/>
         </w:rPr>
-        <w:commentReference w:id="151"/>
+        <w:commentReference w:id="203"/>
       </w:r>
       <w:r>
         <w:rPr>
@@ -3765,6 +3835,7 @@
           <w:bCs/>
           <w:lang w:val="en-US"/>
         </w:rPr>
+        <w:lastRenderedPageBreak/>
         <w:t>Knowledge:</w:t>
       </w:r>
       <w:r>
@@ -3823,21 +3894,7 @@
         <w:rPr>
           <w:lang w:val="en-US"/>
         </w:rPr>
-        <w:t xml:space="preserve"> Here, we ask respondents about their views on what </w:t>
-      </w:r>
-      <w:proofErr w:type="gramStart"/>
-      <w:r>
-        <w:rPr>
-          <w:lang w:val="en-US"/>
-        </w:rPr>
-        <w:t>should be done</w:t>
-      </w:r>
-      <w:proofErr w:type="gramEnd"/>
-      <w:r>
-        <w:rPr>
-          <w:lang w:val="en-US"/>
-        </w:rPr>
-        <w:t xml:space="preserve"> to stop climate change, on the perception of climate change and climate policies on themselves and others, and what they are really to do in order to stop climate change as well as the factors that shape this.</w:t>
+        <w:t xml:space="preserve"> Here, we ask respondents about their views on what should be done to stop climate change, on the perception of climate change and climate policies on themselves and others, and what they are really to do in order to stop climate change as well as the factors that shape this.</w:t>
       </w:r>
     </w:p>
     <w:p>
@@ -3883,21 +3940,7 @@
         <w:rPr>
           <w:lang w:val="en-US"/>
         </w:rPr>
-        <w:t xml:space="preserve"> Questions tackle issues such as the effects of the policy, the perceived distributional </w:t>
-      </w:r>
-      <w:proofErr w:type="gramStart"/>
-      <w:r>
-        <w:rPr>
-          <w:lang w:val="en-US"/>
-        </w:rPr>
-        <w:t>impacts</w:t>
-      </w:r>
-      <w:proofErr w:type="gramEnd"/>
-      <w:r>
-        <w:rPr>
-          <w:lang w:val="en-US"/>
-        </w:rPr>
-        <w:t xml:space="preserve"> (“Who will win or lose”), the fairness, as well as the respondent's support for the policy. Respondents are then asked questions about their support for different climate policies (e.g., a tax on flying, subsidies for low-carbon technologies) and their support for a carbon tax depending on the revenue recycling (e.g., equal cash transfers to all households, cash transfers to the poorest households). </w:t>
+        <w:t xml:space="preserve"> Questions tackle issues such as the effects of the policy, the perceived distributional impacts (“Who will win or lose”), the fairness, as well as the respondent's support for the policy. Respondents are then asked questions about their support for different climate policies (e.g., a tax on flying, subsidies for low-carbon technologies) and their support for a carbon tax depending on the revenue recycling (e.g., equal cash transfers to all households, cash transfers to the poorest households). </w:t>
       </w:r>
     </w:p>
     <w:p>
@@ -3913,25 +3956,163 @@
           <w:bCs/>
           <w:lang w:val="en-US"/>
         </w:rPr>
-        <w:t xml:space="preserve">Willingness to </w:t>
-      </w:r>
-      <w:proofErr w:type="gramStart"/>
+        <w:t>Willingness to Pay and real stake questions</w:t>
+      </w:r>
       <w:r>
         <w:rPr>
           <w:b/>
           <w:bCs/>
           <w:lang w:val="en-US"/>
         </w:rPr>
-        <w:t>Pay</w:t>
-      </w:r>
-      <w:proofErr w:type="gramEnd"/>
+        <w:t>:</w:t>
+      </w:r>
+      <w:r>
+        <w:rPr>
+          <w:lang w:val="en-US"/>
+        </w:rPr>
+        <w:t xml:space="preserve"> </w:t>
+      </w:r>
+      <w:r>
+        <w:rPr>
+          <w:lang w:val="en-US"/>
+        </w:rPr>
+        <w:t>In this block we ask respondents how much they are willing to pay annually to limit global warming to safe levels. The question is in the form of a yes or no question and the amount we ask them to pay is randomize (with possible values ranging from</w:t>
+      </w:r>
+      <w:r>
+        <w:rPr>
+          <w:lang w:val="en-US"/>
+        </w:rPr>
+        <w:t xml:space="preserve"> the equivalent of</w:t>
+      </w:r>
+      <w:r>
+        <w:rPr>
+          <w:lang w:val="en-US"/>
+        </w:rPr>
+        <w:t xml:space="preserve"> </w:t>
+      </w:r>
+      <w:commentRangeStart w:id="204"/>
+      <w:commentRangeStart w:id="205"/>
+      <w:r>
+        <w:rPr>
+          <w:lang w:val="en-US"/>
+        </w:rPr>
+        <w:t xml:space="preserve">$10 to </w:t>
+      </w:r>
+      <w:r>
+        <w:rPr>
+          <w:lang w:val="en-US"/>
+        </w:rPr>
+        <w:t xml:space="preserve">the equivalent of </w:t>
+      </w:r>
+      <w:r>
+        <w:rPr>
+          <w:lang w:val="en-US"/>
+        </w:rPr>
+        <w:t>$1,000</w:t>
+      </w:r>
+      <w:commentRangeEnd w:id="204"/>
+      <w:r>
+        <w:rPr>
+          <w:rStyle w:val="CommentReference"/>
+          <w:rFonts w:eastAsiaTheme="minorHAnsi"/>
+        </w:rPr>
+        <w:commentReference w:id="204"/>
+      </w:r>
+      <w:commentRangeEnd w:id="205"/>
+      <w:r>
+        <w:rPr>
+          <w:rStyle w:val="CommentReference"/>
+          <w:rFonts w:eastAsiaTheme="minorHAnsi"/>
+        </w:rPr>
+        <w:commentReference w:id="205"/>
+      </w:r>
+      <w:r>
+        <w:rPr>
+          <w:lang w:val="en-US"/>
+        </w:rPr>
+        <w:t>). Moreover, we also inform respondents that in entering the survey they were automatically enrolled in a lottery to win</w:t>
+      </w:r>
+      <w:r>
+        <w:rPr>
+          <w:lang w:val="en-US"/>
+        </w:rPr>
+        <w:t xml:space="preserve"> the equivalent of</w:t>
+      </w:r>
+      <w:r>
+        <w:rPr>
+          <w:lang w:val="en-US"/>
+        </w:rPr>
+        <w:t xml:space="preserve"> </w:t>
+      </w:r>
+      <w:commentRangeStart w:id="206"/>
+      <w:commentRangeStart w:id="207"/>
+      <w:r>
+        <w:rPr>
+          <w:lang w:val="en-US"/>
+        </w:rPr>
+        <w:t>$</w:t>
+      </w:r>
+      <w:r>
+        <w:rPr>
+          <w:lang w:val="en-US"/>
+        </w:rPr>
+        <w:t>1</w:t>
+      </w:r>
+      <w:r>
+        <w:rPr>
+          <w:lang w:val="en-US"/>
+        </w:rPr>
+        <w:t>00</w:t>
+      </w:r>
+      <w:commentRangeEnd w:id="206"/>
+      <w:r>
+        <w:rPr>
+          <w:rStyle w:val="CommentReference"/>
+          <w:rFonts w:eastAsiaTheme="minorHAnsi"/>
+        </w:rPr>
+        <w:commentReference w:id="206"/>
+      </w:r>
+      <w:commentRangeEnd w:id="207"/>
+      <w:r>
+        <w:rPr>
+          <w:rStyle w:val="CommentReference"/>
+          <w:rFonts w:eastAsiaTheme="minorHAnsi"/>
+        </w:rPr>
+        <w:commentReference w:id="207"/>
+      </w:r>
+      <w:r>
+        <w:rPr>
+          <w:lang w:val="en-US"/>
+        </w:rPr>
+        <w:t>. We then ask them how much of this prize they are willing to forfeit and donate to a charity that acts to reduce global greenhouse gases emissions</w:t>
+      </w:r>
+      <w:r>
+        <w:rPr>
+          <w:lang w:val="en-US"/>
+        </w:rPr>
+        <w:t xml:space="preserve"> through reforestation</w:t>
+      </w:r>
+      <w:r>
+        <w:rPr>
+          <w:lang w:val="en-US"/>
+        </w:rPr>
+        <w:t>. This allows us to extract a willingness to pay for limiting climate change.</w:t>
+      </w:r>
+    </w:p>
+    <w:p>
+      <w:pPr>
+        <w:pStyle w:val="Para1"/>
+        <w:rPr>
+          <w:lang w:val="en-US"/>
+        </w:rPr>
+      </w:pPr>
       <w:r>
         <w:rPr>
           <w:b/>
           <w:bCs/>
           <w:lang w:val="en-US"/>
         </w:rPr>
-        <w:t xml:space="preserve"> and real stake questions</w:t>
+        <w:t>International burden-sharing:</w:t>
       </w:r>
       <w:r>
         <w:rPr>
@@ -3939,25 +4120,19 @@
           <w:bCs/>
           <w:lang w:val="en-US"/>
         </w:rPr>
-        <w:t>:</w:t>
-      </w:r>
-      <w:r>
-        <w:rPr>
-          <w:lang w:val="en-US"/>
-        </w:rPr>
         <w:t xml:space="preserve"> </w:t>
       </w:r>
       <w:r>
         <w:rPr>
           <w:lang w:val="en-US"/>
         </w:rPr>
-        <w:t>In this block we ask respondents how much they are willing to pay annually to limit global warming to safe levels. The question is in the form of a yes or no question and the amount we ask them to pay is randomize (with possible values ranging from</w:t>
-      </w:r>
-      <w:r>
-        <w:rPr>
-          <w:lang w:val="en-US"/>
-        </w:rPr>
-        <w:t xml:space="preserve"> the equivalent of</w:t>
+        <w:t xml:space="preserve">This block contains questions about international climate policies and how countries should </w:t>
+      </w:r>
+      <w:r>
+        <w:rPr>
+          <w:lang w:val="en-US"/>
+        </w:rPr>
+        <w:t>split the burden</w:t>
       </w:r>
       <w:r>
         <w:rPr>
@@ -3965,134 +4140,23 @@
         </w:rPr>
         <w:t xml:space="preserve"> </w:t>
       </w:r>
-      <w:commentRangeStart w:id="152"/>
-      <w:commentRangeStart w:id="153"/>
-      <w:r>
-        <w:rPr>
-          <w:lang w:val="en-US"/>
-        </w:rPr>
-        <w:t xml:space="preserve">$10 to </w:t>
-      </w:r>
-      <w:r>
-        <w:rPr>
-          <w:lang w:val="en-US"/>
-        </w:rPr>
-        <w:t xml:space="preserve">the equivalent of </w:t>
-      </w:r>
-      <w:r>
-        <w:rPr>
-          <w:lang w:val="en-US"/>
-        </w:rPr>
-        <w:t>$1,000</w:t>
-      </w:r>
-      <w:commentRangeEnd w:id="152"/>
-      <w:r>
-        <w:rPr>
-          <w:rStyle w:val="CommentReference"/>
-          <w:rFonts w:eastAsiaTheme="minorHAnsi"/>
-        </w:rPr>
-        <w:commentReference w:id="152"/>
-      </w:r>
-      <w:commentRangeEnd w:id="153"/>
-      <w:r>
-        <w:rPr>
-          <w:rStyle w:val="CommentReference"/>
-          <w:rFonts w:eastAsiaTheme="minorHAnsi"/>
-        </w:rPr>
-        <w:commentReference w:id="153"/>
-      </w:r>
-      <w:r>
-        <w:rPr>
-          <w:lang w:val="en-US"/>
-        </w:rPr>
-        <w:t xml:space="preserve">). Moreover, we also inform respondents that in entering the survey they </w:t>
-      </w:r>
-      <w:proofErr w:type="gramStart"/>
-      <w:r>
-        <w:rPr>
-          <w:lang w:val="en-US"/>
-        </w:rPr>
-        <w:t>were automatically enrolled</w:t>
-      </w:r>
-      <w:proofErr w:type="gramEnd"/>
-      <w:r>
-        <w:rPr>
-          <w:lang w:val="en-US"/>
-        </w:rPr>
-        <w:t xml:space="preserve"> in a lottery to win</w:t>
-      </w:r>
-      <w:r>
-        <w:rPr>
-          <w:lang w:val="en-US"/>
-        </w:rPr>
-        <w:t xml:space="preserve"> the equivalent of</w:t>
-      </w:r>
-      <w:r>
-        <w:rPr>
-          <w:lang w:val="en-US"/>
-        </w:rPr>
-        <w:t xml:space="preserve"> </w:t>
-      </w:r>
-      <w:commentRangeStart w:id="154"/>
-      <w:commentRangeStart w:id="155"/>
-      <w:r>
-        <w:rPr>
-          <w:lang w:val="en-US"/>
-        </w:rPr>
-        <w:t>$</w:t>
-      </w:r>
-      <w:r>
-        <w:rPr>
-          <w:lang w:val="en-US"/>
-        </w:rPr>
-        <w:t>1</w:t>
-      </w:r>
-      <w:r>
-        <w:rPr>
-          <w:lang w:val="en-US"/>
-        </w:rPr>
-        <w:t>00</w:t>
-      </w:r>
-      <w:commentRangeEnd w:id="154"/>
-      <w:r>
-        <w:rPr>
-          <w:rStyle w:val="CommentReference"/>
-          <w:rFonts w:eastAsiaTheme="minorHAnsi"/>
-        </w:rPr>
-        <w:commentReference w:id="154"/>
-      </w:r>
-      <w:commentRangeEnd w:id="155"/>
-      <w:r>
-        <w:rPr>
-          <w:rStyle w:val="CommentReference"/>
-          <w:rFonts w:eastAsiaTheme="minorHAnsi"/>
-        </w:rPr>
-        <w:commentReference w:id="155"/>
-      </w:r>
-      <w:r>
-        <w:rPr>
-          <w:lang w:val="en-US"/>
-        </w:rPr>
-        <w:t xml:space="preserve">. We then ask them how much of this prize they are willing to forfeit and donate to a charity that acts to reduce global greenhouse gases </w:t>
-      </w:r>
-      <w:r>
-        <w:rPr>
-          <w:lang w:val="en-US"/>
-        </w:rPr>
-        <w:lastRenderedPageBreak/>
-        <w:t>emissions</w:t>
-      </w:r>
-      <w:r>
-        <w:rPr>
-          <w:lang w:val="en-US"/>
-        </w:rPr>
-        <w:t xml:space="preserve"> through reforestation</w:t>
-      </w:r>
-      <w:r>
-        <w:rPr>
-          <w:lang w:val="en-US"/>
-        </w:rPr>
-        <w:t>. This allows us to extract a willingness to pay for limiting climate change.</w:t>
+      <w:r>
+        <w:rPr>
+          <w:lang w:val="en-US"/>
+        </w:rPr>
+        <w:t xml:space="preserve">of </w:t>
+      </w:r>
+      <w:r>
+        <w:rPr>
+          <w:lang w:val="en-US"/>
+        </w:rPr>
+        <w:t>limiting climate change.</w:t>
+      </w:r>
+      <w:r>
+        <w:rPr>
+          <w:lang w:val="en-US"/>
+        </w:rPr>
+        <w:t xml:space="preserve"> Questions relates to the intervention of the respondent's national government depending on what other countries do, as well as how countries should bear the costs of fighting climate change depending on their income or emissions. Finally, we ask respondents if they support several international climate policies.</w:t>
       </w:r>
     </w:p>
     <w:p>
@@ -4108,25 +4172,24 @@
           <w:bCs/>
           <w:lang w:val="en-US"/>
         </w:rPr>
-        <w:t xml:space="preserve">International </w:t>
-      </w:r>
-      <w:proofErr w:type="gramStart"/>
+        <w:t>Ho</w:t>
+      </w:r>
+      <w:commentRangeStart w:id="208"/>
       <w:r>
         <w:rPr>
           <w:b/>
           <w:bCs/>
           <w:lang w:val="en-US"/>
         </w:rPr>
-        <w:t>burden-sharing</w:t>
-      </w:r>
-      <w:proofErr w:type="gramEnd"/>
+        <w:t>using</w:t>
+      </w:r>
       <w:r>
         <w:rPr>
           <w:b/>
           <w:bCs/>
           <w:lang w:val="en-US"/>
         </w:rPr>
-        <w:t>:</w:t>
+        <w:t xml:space="preserve"> and cattle products</w:t>
       </w:r>
       <w:r>
         <w:rPr>
@@ -4134,83 +4197,6 @@
           <w:bCs/>
           <w:lang w:val="en-US"/>
         </w:rPr>
-        <w:t xml:space="preserve"> </w:t>
-      </w:r>
-      <w:r>
-        <w:rPr>
-          <w:lang w:val="en-US"/>
-        </w:rPr>
-        <w:t xml:space="preserve">This block contains questions about international climate policies and how countries should </w:t>
-      </w:r>
-      <w:r>
-        <w:rPr>
-          <w:lang w:val="en-US"/>
-        </w:rPr>
-        <w:t>split the burden</w:t>
-      </w:r>
-      <w:r>
-        <w:rPr>
-          <w:lang w:val="en-US"/>
-        </w:rPr>
-        <w:t xml:space="preserve"> </w:t>
-      </w:r>
-      <w:r>
-        <w:rPr>
-          <w:lang w:val="en-US"/>
-        </w:rPr>
-        <w:t xml:space="preserve">of </w:t>
-      </w:r>
-      <w:r>
-        <w:rPr>
-          <w:lang w:val="en-US"/>
-        </w:rPr>
-        <w:t>limiting climate change.</w:t>
-      </w:r>
-      <w:r>
-        <w:rPr>
-          <w:lang w:val="en-US"/>
-        </w:rPr>
-        <w:t xml:space="preserve"> Questions relates to the intervention of the respondent's national government depending on what other countries do, as well as how countries should bear the costs of fighting climate change depending on their income or emissions. Finally, we ask respondents if they support several international climate policies.</w:t>
-      </w:r>
-    </w:p>
-    <w:p>
-      <w:pPr>
-        <w:pStyle w:val="Para1"/>
-        <w:rPr>
-          <w:lang w:val="en-US"/>
-        </w:rPr>
-      </w:pPr>
-      <w:r>
-        <w:rPr>
-          <w:b/>
-          <w:bCs/>
-          <w:lang w:val="en-US"/>
-        </w:rPr>
-        <w:t>Ho</w:t>
-      </w:r>
-      <w:commentRangeStart w:id="156"/>
-      <w:r>
-        <w:rPr>
-          <w:b/>
-          <w:bCs/>
-          <w:lang w:val="en-US"/>
-        </w:rPr>
-        <w:t>using</w:t>
-      </w:r>
-      <w:r>
-        <w:rPr>
-          <w:b/>
-          <w:bCs/>
-          <w:lang w:val="en-US"/>
-        </w:rPr>
-        <w:t xml:space="preserve"> and cattle products</w:t>
-      </w:r>
-      <w:r>
-        <w:rPr>
-          <w:b/>
-          <w:bCs/>
-          <w:lang w:val="en-US"/>
-        </w:rPr>
         <w:t>:</w:t>
       </w:r>
       <w:r>
@@ -4219,7 +4205,7 @@
         </w:rPr>
         <w:t xml:space="preserve"> In this section, </w:t>
       </w:r>
-      <w:ins w:id="157" w:author="Fabre  Adrien" w:date="2021-07-29T02:18:00Z">
+      <w:ins w:id="209" w:author="Fabre  Adrien" w:date="2021-07-29T02:18:00Z">
         <w:r>
           <w:rPr>
             <w:lang w:val="en-US"/>
@@ -4245,13 +4231,13 @@
         </w:rPr>
         <w:t>.</w:t>
       </w:r>
-      <w:commentRangeEnd w:id="156"/>
+      <w:commentRangeEnd w:id="208"/>
       <w:r>
         <w:rPr>
           <w:rStyle w:val="CommentReference"/>
           <w:rFonts w:eastAsiaTheme="minorHAnsi"/>
         </w:rPr>
-        <w:commentReference w:id="156"/>
+        <w:commentReference w:id="208"/>
       </w:r>
     </w:p>
     <w:p>
@@ -4291,7 +4277,7 @@
           <w:lang w:val="en-US"/>
         </w:rPr>
       </w:pPr>
-      <w:commentRangeStart w:id="158"/>
+      <w:commentRangeStart w:id="210"/>
       <w:r>
         <w:rPr>
           <w:b/>
@@ -4300,13 +4286,13 @@
         </w:rPr>
         <w:t>Petition:</w:t>
       </w:r>
-      <w:commentRangeEnd w:id="158"/>
+      <w:commentRangeEnd w:id="210"/>
       <w:r>
         <w:rPr>
           <w:rStyle w:val="CommentReference"/>
           <w:rFonts w:eastAsiaTheme="minorHAnsi"/>
         </w:rPr>
-        <w:commentReference w:id="158"/>
+        <w:commentReference w:id="210"/>
       </w:r>
       <w:r>
         <w:rPr>
@@ -4318,21 +4304,7 @@
         <w:rPr>
           <w:lang w:val="en-US"/>
         </w:rPr>
-        <w:t xml:space="preserve">At the very end of the survey, respondents </w:t>
-      </w:r>
-      <w:proofErr w:type="gramStart"/>
-      <w:r>
-        <w:rPr>
-          <w:lang w:val="en-US"/>
-        </w:rPr>
-        <w:t>are asked</w:t>
-      </w:r>
-      <w:proofErr w:type="gramEnd"/>
-      <w:r>
-        <w:rPr>
-          <w:lang w:val="en-US"/>
-        </w:rPr>
-        <w:t xml:space="preserve"> if they are willing to sign a petition to “stand up for real climate action.”</w:t>
+        <w:t>At the very end of the survey, respondents are asked if they are willing to sign a petition to “stand up for real climate action.”</w:t>
       </w:r>
       <w:r>
         <w:rPr>
@@ -4340,7 +4312,7 @@
         </w:rPr>
         <w:t xml:space="preserve"> We inform them that</w:t>
       </w:r>
-      <w:ins w:id="160" w:author="Fabre  Adrien" w:date="2021-07-29T02:18:00Z">
+      <w:ins w:id="211" w:author="Fabre  Adrien" w:date="2021-07-29T02:18:00Z">
         <w:r>
           <w:rPr>
             <w:lang w:val="en-US"/>
@@ -4354,7 +4326,7 @@
         </w:rPr>
         <w:t xml:space="preserve"> this petition </w:t>
       </w:r>
-      <w:del w:id="161" w:author="Fabre  Adrien" w:date="2021-07-29T02:18:00Z">
+      <w:del w:id="212" w:author="Fabre  Adrien" w:date="2021-07-29T02:18:00Z">
         <w:r>
           <w:rPr>
             <w:lang w:val="en-US"/>
@@ -4366,31 +4338,17 @@
         <w:rPr>
           <w:lang w:val="en-US"/>
         </w:rPr>
-        <w:t xml:space="preserve">to the highest governmental authority (either President or Prime Minister </w:t>
-      </w:r>
-      <w:proofErr w:type="gramStart"/>
-      <w:r>
-        <w:rPr>
-          <w:lang w:val="en-US"/>
-        </w:rPr>
-        <w:t>office</w:t>
-      </w:r>
-      <w:proofErr w:type="gramEnd"/>
-      <w:r>
-        <w:rPr>
-          <w:lang w:val="en-US"/>
-        </w:rPr>
-        <w:t>)</w:t>
-      </w:r>
-      <w:del w:id="162" w:author="Fabre  Adrien" w:date="2021-07-29T02:18:00Z">
+        <w:t>to the highest governmental authority (either President or Prime Minister office)</w:t>
+      </w:r>
+      <w:del w:id="213" w:author="Fabre  Adrien" w:date="2021-07-29T02:18:00Z">
         <w:r>
           <w:rPr>
             <w:lang w:val="en-US"/>
           </w:rPr>
           <w:delText xml:space="preserve"> </w:delText>
         </w:r>
-        <w:commentRangeStart w:id="163"/>
-        <w:commentRangeStart w:id="164"/>
+        <w:commentRangeStart w:id="214"/>
+        <w:commentRangeStart w:id="215"/>
         <w:r>
           <w:rPr>
             <w:lang w:val="en-US"/>
@@ -4404,21 +4362,21 @@
         </w:rPr>
         <w:t>.</w:t>
       </w:r>
-      <w:commentRangeEnd w:id="163"/>
+      <w:commentRangeEnd w:id="214"/>
       <w:r>
         <w:rPr>
           <w:rStyle w:val="CommentReference"/>
           <w:rFonts w:eastAsiaTheme="minorHAnsi"/>
         </w:rPr>
-        <w:commentReference w:id="163"/>
-      </w:r>
-      <w:commentRangeEnd w:id="164"/>
+        <w:commentReference w:id="214"/>
+      </w:r>
+      <w:commentRangeEnd w:id="215"/>
       <w:r>
         <w:rPr>
           <w:rStyle w:val="CommentReference"/>
           <w:rFonts w:eastAsiaTheme="minorHAnsi"/>
         </w:rPr>
-        <w:commentReference w:id="164"/>
+        <w:commentReference w:id="215"/>
       </w:r>
     </w:p>
     <w:p>
@@ -4435,6 +4393,7 @@
           <w:noProof/>
           <w:lang w:val="en-US"/>
         </w:rPr>
+        <w:lastRenderedPageBreak/>
         <w:drawing>
           <wp:inline distT="0" distB="0" distL="0" distR="0" wp14:anchorId="2D151526" wp14:editId="5766105F">
             <wp:extent cx="5904230" cy="2935705"/>
@@ -4451,7 +4410,7 @@
                     <pic:cNvPicPr/>
                   </pic:nvPicPr>
                   <pic:blipFill rotWithShape="1">
-                    <a:blip r:embed="rId15" cstate="print">
+                    <a:blip r:embed="rId17" cstate="print">
                       <a:extLst>
                         <a:ext uri="{28A0092B-C50C-407E-A947-70E740481C1C}">
                           <a14:useLocalDpi xmlns:a14="http://schemas.microsoft.com/office/drawing/2010/main" val="0"/>
@@ -4487,8 +4446,30 @@
     </w:p>
     <w:p>
       <w:pPr>
-        <w:pStyle w:val="Para1"/>
-      </w:pPr>
+        <w:pStyle w:val="Caption"/>
+        <w:jc w:val="both"/>
+        <w:rPr>
+          <w:ins w:id="216" w:author="Bluebery PLANTEROSE" w:date="2021-07-29T11:13:00Z"/>
+        </w:rPr>
+      </w:pPr>
+      <w:bookmarkStart w:id="217" w:name="_Ref78317780"/>
+      <w:ins w:id="218" w:author="Bluebery PLANTEROSE" w:date="2021-07-29T11:13:00Z">
+        <w:r>
+          <w:t xml:space="preserve">Figure </w:t>
+        </w:r>
+        <w:bookmarkEnd w:id="217"/>
+        <w:r>
+          <w:t>XXX</w:t>
+        </w:r>
+        <w:r>
+          <w:t xml:space="preserve">. </w:t>
+        </w:r>
+      </w:ins>
+      <w:ins w:id="219" w:author="Bluebery PLANTEROSE" w:date="2021-07-29T11:14:00Z">
+        <w:r>
+          <w:t>Countries coverage of the survey</w:t>
+        </w:r>
+      </w:ins>
     </w:p>
     <w:p>
       <w:pPr>
@@ -4499,12 +4480,16 @@
       <w:pPr>
         <w:pStyle w:val="Para1"/>
       </w:pPr>
+    </w:p>
+    <w:p>
+      <w:pPr>
+        <w:pStyle w:val="Para1"/>
+      </w:pPr>
       <w:r>
         <w:rPr>
           <w:noProof/>
           <w:lang w:val="en-US"/>
         </w:rPr>
-        <w:lastRenderedPageBreak/>
         <w:drawing>
           <wp:inline distT="0" distB="0" distL="0" distR="0" wp14:anchorId="05EBBDC1" wp14:editId="4AC96DC8">
             <wp:extent cx="6089424" cy="3015049"/>
@@ -4521,7 +4506,7 @@
                     <pic:cNvPicPr/>
                   </pic:nvPicPr>
                   <pic:blipFill rotWithShape="1">
-                    <a:blip r:embed="rId16">
+                    <a:blip r:embed="rId18">
                       <a:extLst>
                         <a:ext uri="{28A0092B-C50C-407E-A947-70E740481C1C}">
                           <a14:useLocalDpi xmlns:a14="http://schemas.microsoft.com/office/drawing/2010/main" val="0"/>
@@ -4557,18 +4542,46 @@
     </w:p>
     <w:p>
       <w:pPr>
-        <w:pStyle w:val="Para1"/>
-      </w:pPr>
+        <w:pStyle w:val="Caption"/>
+        <w:jc w:val="both"/>
+        <w:rPr>
+          <w:ins w:id="220" w:author="Bluebery PLANTEROSE" w:date="2021-07-29T11:14:00Z"/>
+        </w:rPr>
+      </w:pPr>
+      <w:ins w:id="221" w:author="Bluebery PLANTEROSE" w:date="2021-07-29T11:14:00Z">
+        <w:r>
+          <w:t xml:space="preserve">Figure </w:t>
+        </w:r>
+        <w:r>
+          <w:t xml:space="preserve">XXX. </w:t>
+        </w:r>
+      </w:ins>
+      <w:ins w:id="222" w:author="Bluebery PLANTEROSE" w:date="2021-07-29T11:17:00Z">
+        <w:r>
+          <w:t>Comparison of pop</w:t>
+        </w:r>
+      </w:ins>
+      <w:ins w:id="223" w:author="Bluebery PLANTEROSE" w:date="2021-07-29T11:18:00Z">
+        <w:r>
+          <w:t>ulation and sample characteristics</w:t>
+        </w:r>
+      </w:ins>
     </w:p>
     <w:p>
       <w:pPr>
         <w:pStyle w:val="Para1"/>
       </w:pPr>
+    </w:p>
+    <w:p>
+      <w:pPr>
+        <w:pStyle w:val="Para1"/>
+      </w:pPr>
       <w:r>
         <w:rPr>
           <w:noProof/>
           <w:lang w:val="en-US"/>
         </w:rPr>
+        <w:lastRenderedPageBreak/>
         <w:drawing>
           <wp:inline distT="0" distB="0" distL="0" distR="0" wp14:anchorId="3E3F5DA1" wp14:editId="08CEC633">
             <wp:extent cx="5904230" cy="3321050"/>
@@ -4585,7 +4598,7 @@
                     <pic:cNvPicPr/>
                   </pic:nvPicPr>
                   <pic:blipFill>
-                    <a:blip r:embed="rId17">
+                    <a:blip r:embed="rId19">
                       <a:extLst>
                         <a:ext uri="{28A0092B-C50C-407E-A947-70E740481C1C}">
                           <a14:useLocalDpi xmlns:a14="http://schemas.microsoft.com/office/drawing/2010/main" val="0"/>
@@ -4614,65 +4627,82 @@
     </w:p>
     <w:p>
       <w:pPr>
-        <w:pStyle w:val="Para1"/>
-      </w:pPr>
+        <w:pStyle w:val="Caption"/>
+        <w:jc w:val="both"/>
+        <w:rPr>
+          <w:ins w:id="224" w:author="Bluebery PLANTEROSE" w:date="2021-07-29T11:18:00Z"/>
+        </w:rPr>
+      </w:pPr>
+      <w:ins w:id="225" w:author="Bluebery PLANTEROSE" w:date="2021-07-29T11:18:00Z">
+        <w:r>
+          <w:t xml:space="preserve">Figure </w:t>
+        </w:r>
+        <w:r>
+          <w:t>XXX. Survey Flow</w:t>
+        </w:r>
+      </w:ins>
     </w:p>
     <w:p>
       <w:pPr>
-        <w:pStyle w:val="Heading1"/>
-      </w:pPr>
-      <w:r>
-        <w:t>References</w:t>
-      </w:r>
+        <w:pStyle w:val="Para1"/>
+      </w:pPr>
     </w:p>
     <w:p>
       <w:pPr>
-        <w:pStyle w:val="Para1"/>
-        <w:rPr>
-          <w:lang w:eastAsia="en-GB"/>
-        </w:rPr>
-      </w:pPr>
-      <w:r>
-        <w:rPr>
-          <w:lang w:eastAsia="en-GB"/>
-        </w:rPr>
-        <w:t xml:space="preserve">Crippa, M., Guizzardi, D., Muntean, M., Schaaf, E., Solazzo, E., Monforti-Ferrario, F., Olivier, J. and Vignati, E., </w:t>
-      </w:r>
-      <w:r>
-        <w:rPr>
-          <w:lang w:val="en-US" w:eastAsia="en-GB"/>
-        </w:rPr>
-        <w:t>“</w:t>
-      </w:r>
-      <w:r>
-        <w:rPr>
-          <w:lang w:eastAsia="en-GB"/>
-        </w:rPr>
-        <w:t>Fossil CO2 emissions of all world countries - 2020 Report</w:t>
-      </w:r>
-      <w:r>
-        <w:rPr>
-          <w:lang w:val="en-US" w:eastAsia="en-GB"/>
-        </w:rPr>
-        <w:t>”</w:t>
-      </w:r>
-      <w:r>
-        <w:rPr>
-          <w:lang w:eastAsia="en-GB"/>
-        </w:rPr>
-        <w:t>, EUR 30358 EN, Publications Office of the European Union, Luxembourg, 2020, ISBN 978-92-76-21515-8, doi:10.2760/143674, JRC121460.</w:t>
+        <w:pStyle w:val="Heading1"/>
+      </w:pPr>
+      <w:r>
+        <w:t>References</w:t>
       </w:r>
     </w:p>
     <w:p>
       <w:pPr>
         <w:pStyle w:val="Para1"/>
+        <w:rPr>
+          <w:lang w:eastAsia="en-GB"/>
+        </w:rPr>
+      </w:pPr>
+      <w:r>
+        <w:rPr>
+          <w:lang w:eastAsia="en-GB"/>
+        </w:rPr>
+        <w:t xml:space="preserve">Crippa, M., Guizzardi, D., Muntean, M., Schaaf, E., Solazzo, E., Monforti-Ferrario, F., Olivier, J. and Vignati, E., </w:t>
+      </w:r>
+      <w:r>
+        <w:rPr>
+          <w:lang w:val="en-US" w:eastAsia="en-GB"/>
+        </w:rPr>
+        <w:t>“</w:t>
+      </w:r>
+      <w:r>
+        <w:rPr>
+          <w:lang w:eastAsia="en-GB"/>
+        </w:rPr>
+        <w:t>Fossil CO2 emissions of all world countries - 2020 Report</w:t>
+      </w:r>
+      <w:r>
+        <w:rPr>
+          <w:lang w:val="en-US" w:eastAsia="en-GB"/>
+        </w:rPr>
+        <w:t>”</w:t>
+      </w:r>
+      <w:r>
+        <w:rPr>
+          <w:lang w:eastAsia="en-GB"/>
+        </w:rPr>
+        <w:t>, EUR 30358 EN, Publications Office of the European Union, Luxembourg, 2020, ISBN 978-92-76-21515-8, doi:10.2760/143674, JRC121460.</w:t>
+      </w:r>
+    </w:p>
+    <w:p>
+      <w:pPr>
+        <w:pStyle w:val="Para1"/>
       </w:pPr>
     </w:p>
     <w:sectPr>
-      <w:headerReference w:type="even" r:id="rId18"/>
-      <w:headerReference w:type="default" r:id="rId19"/>
-      <w:footerReference w:type="even" r:id="rId20"/>
-      <w:footerReference w:type="default" r:id="rId21"/>
+      <w:headerReference w:type="even" r:id="rId20"/>
+      <w:headerReference w:type="default" r:id="rId21"/>
+      <w:footerReference w:type="even" r:id="rId22"/>
+      <w:footerReference w:type="default" r:id="rId23"/>
       <w:endnotePr>
         <w:numFmt w:val="decimal"/>
         <w:numRestart w:val="eachSect"/>
@@ -4689,8 +4719,8 @@
 </file>
 
 <file path=word/comments.xml><?xml version="1.0" encoding="utf-8"?>
-<w:comments xmlns:wpc="http://schemas.microsoft.com/office/word/2010/wordprocessingCanvas" xmlns:cx="http://schemas.microsoft.com/office/drawing/2014/chartex" xmlns:cx1="http://schemas.microsoft.com/office/drawing/2015/9/8/chartex" xmlns:mc="http://schemas.openxmlformats.org/markup-compatibility/2006" xmlns:o="urn:schemas-microsoft-com:office:office" xmlns:r="http://schemas.openxmlformats.org/officeDocument/2006/relationships" xmlns:m="http://schemas.openxmlformats.org/officeDocument/2006/math" xmlns:v="urn:schemas-microsoft-com:vml" xmlns:wp14="http://schemas.microsoft.com/office/word/2010/wordprocessingDrawing" xmlns:wp="http://schemas.openxmlformats.org/drawingml/2006/wordprocessingDrawing" xmlns:w10="urn:schemas-microsoft-com:office:word" xmlns:w="http://schemas.openxmlformats.org/wordprocessingml/2006/main" xmlns:w14="http://schemas.microsoft.com/office/word/2010/wordml" xmlns:w15="http://schemas.microsoft.com/office/word/2012/wordml" xmlns:w16se="http://schemas.microsoft.com/office/word/2015/wordml/symex" xmlns:wpg="http://schemas.microsoft.com/office/word/2010/wordprocessingGroup" xmlns:wpi="http://schemas.microsoft.com/office/word/2010/wordprocessingInk" xmlns:wne="http://schemas.microsoft.com/office/word/2006/wordml" xmlns:wps="http://schemas.microsoft.com/office/word/2010/wordprocessingShape" mc:Ignorable="w14 w15 w16se wp14">
-  <w:comment w:id="57" w:author="Bluebery PLANTEROSE" w:date="2021-07-27T15:16:00Z" w:initials="BP">
+<w:comments xmlns:wpc="http://schemas.microsoft.com/office/word/2010/wordprocessingCanvas" xmlns:cx="http://schemas.microsoft.com/office/drawing/2014/chartex" xmlns:cx1="http://schemas.microsoft.com/office/drawing/2015/9/8/chartex" xmlns:cx2="http://schemas.microsoft.com/office/drawing/2015/10/21/chartex" xmlns:cx3="http://schemas.microsoft.com/office/drawing/2016/5/9/chartex" xmlns:cx4="http://schemas.microsoft.com/office/drawing/2016/5/10/chartex" xmlns:cx5="http://schemas.microsoft.com/office/drawing/2016/5/11/chartex" xmlns:cx6="http://schemas.microsoft.com/office/drawing/2016/5/12/chartex" xmlns:cx7="http://schemas.microsoft.com/office/drawing/2016/5/13/chartex" xmlns:cx8="http://schemas.microsoft.com/office/drawing/2016/5/14/chartex" xmlns:mc="http://schemas.openxmlformats.org/markup-compatibility/2006" xmlns:aink="http://schemas.microsoft.com/office/drawing/2016/ink" xmlns:am3d="http://schemas.microsoft.com/office/drawing/2017/model3d" xmlns:o="urn:schemas-microsoft-com:office:office" xmlns:r="http://schemas.openxmlformats.org/officeDocument/2006/relationships" xmlns:m="http://schemas.openxmlformats.org/officeDocument/2006/math" xmlns:v="urn:schemas-microsoft-com:vml" xmlns:wp14="http://schemas.microsoft.com/office/word/2010/wordprocessingDrawing" xmlns:wp="http://schemas.openxmlformats.org/drawingml/2006/wordprocessingDrawing" xmlns:w10="urn:schemas-microsoft-com:office:word" xmlns:w="http://schemas.openxmlformats.org/wordprocessingml/2006/main" xmlns:w14="http://schemas.microsoft.com/office/word/2010/wordml" xmlns:w15="http://schemas.microsoft.com/office/word/2012/wordml" xmlns:w16cex="http://schemas.microsoft.com/office/word/2018/wordml/cex" xmlns:w16cid="http://schemas.microsoft.com/office/word/2016/wordml/cid" xmlns:w16="http://schemas.microsoft.com/office/word/2018/wordml" xmlns:w16se="http://schemas.microsoft.com/office/word/2015/wordml/symex" xmlns:wpg="http://schemas.microsoft.com/office/word/2010/wordprocessingGroup" xmlns:wpi="http://schemas.microsoft.com/office/word/2010/wordprocessingInk" xmlns:wne="http://schemas.microsoft.com/office/word/2006/wordml" xmlns:wps="http://schemas.microsoft.com/office/word/2010/wordprocessingShape" mc:Ignorable="w14 w15 w16se w16cid w16 w16cex wp14">
+  <w:comment w:id="24" w:author="Bluebery PLANTEROSE" w:date="2021-07-27T15:16:00Z" w:initials="BP">
     <w:p>
       <w:pPr>
         <w:pStyle w:val="CommentText"/>
@@ -4706,7 +4736,7 @@
       </w:r>
     </w:p>
   </w:comment>
-  <w:comment w:id="58" w:author="Fabre  Adrien" w:date="2021-07-29T01:49:00Z" w:initials="FA">
+  <w:comment w:id="25" w:author="Fabre  Adrien" w:date="2021-07-29T01:49:00Z" w:initials="FA">
     <w:p>
       <w:pPr>
         <w:pStyle w:val="CommentText"/>
@@ -4722,7 +4752,7 @@
       </w:r>
     </w:p>
   </w:comment>
-  <w:comment w:id="59" w:author="Bluebery PLANTEROSE" w:date="2021-07-27T16:01:00Z" w:initials="BP">
+  <w:comment w:id="27" w:author="Bluebery PLANTEROSE" w:date="2021-07-27T16:01:00Z" w:initials="BP">
     <w:p>
       <w:pPr>
         <w:pStyle w:val="CommentText"/>
@@ -4738,7 +4768,7 @@
       </w:r>
     </w:p>
   </w:comment>
-  <w:comment w:id="79" w:author="Fabre  Adrien" w:date="2021-07-29T01:53:00Z" w:initials="FA">
+  <w:comment w:id="32" w:author="Fabre  Adrien" w:date="2021-07-29T02:12:00Z" w:initials="FA">
     <w:p>
       <w:pPr>
         <w:pStyle w:val="CommentText"/>
@@ -4752,65 +4782,65 @@
         </w:rPr>
         <w:annotationRef/>
       </w:r>
+      <w:r>
+        <w:rPr>
+          <w:lang w:val="fr-CH"/>
+        </w:rPr>
+        <w:t>Commentaire sur ce paragraphe : m</w:t>
+      </w:r>
+      <w:r>
+        <w:rPr>
+          <w:lang w:val="fr-CH"/>
+        </w:rPr>
+        <w:t>et</w:t>
+      </w:r>
+      <w:r>
+        <w:rPr>
+          <w:lang w:val="fr-CH"/>
+        </w:rPr>
+        <w:t>t</w:t>
+      </w:r>
+      <w:r>
+        <w:rPr>
+          <w:lang w:val="fr-CH"/>
+        </w:rPr>
+        <w:t>re ailleurs</w:t>
+      </w:r>
+      <w:r>
+        <w:rPr>
+          <w:lang w:val="fr-CH"/>
+        </w:rPr>
+        <w:t xml:space="preserve"> ou enlever</w:t>
+      </w:r>
+      <w:r>
+        <w:rPr>
+          <w:lang w:val="fr-CH"/>
+        </w:rPr>
+        <w:t xml:space="preserve">. Ça fait </w:t>
+      </w:r>
       <w:proofErr w:type="spellStart"/>
       <w:r>
         <w:rPr>
           <w:lang w:val="fr-CH"/>
         </w:rPr>
-        <w:t>What</w:t>
+        <w:t>repetition</w:t>
       </w:r>
       <w:proofErr w:type="spellEnd"/>
       <w:r>
         <w:rPr>
           <w:lang w:val="fr-CH"/>
         </w:rPr>
-        <w:t xml:space="preserve"> </w:t>
-      </w:r>
-      <w:proofErr w:type="spellStart"/>
+        <w:t xml:space="preserve"> ici</w:t>
+      </w:r>
       <w:r>
         <w:rPr>
           <w:lang w:val="fr-CH"/>
         </w:rPr>
-        <w:t>does</w:t>
-      </w:r>
-      <w:proofErr w:type="spellEnd"/>
-      <w:r>
-        <w:rPr>
-          <w:lang w:val="fr-CH"/>
-        </w:rPr>
-        <w:t xml:space="preserve"> </w:t>
-      </w:r>
-      <w:proofErr w:type="spellStart"/>
-      <w:r>
-        <w:rPr>
-          <w:lang w:val="fr-CH"/>
-        </w:rPr>
-        <w:t>he</w:t>
-      </w:r>
-      <w:proofErr w:type="spellEnd"/>
-      <w:r>
-        <w:rPr>
-          <w:lang w:val="fr-CH"/>
-        </w:rPr>
-        <w:t xml:space="preserve"> </w:t>
-      </w:r>
-      <w:proofErr w:type="spellStart"/>
-      <w:r>
-        <w:rPr>
-          <w:lang w:val="fr-CH"/>
-        </w:rPr>
-        <w:t>find</w:t>
-      </w:r>
-      <w:proofErr w:type="spellEnd"/>
-      <w:r>
-        <w:rPr>
-          <w:lang w:val="fr-CH"/>
-        </w:rPr>
-        <w:t>?</w:t>
+        <w:t>.</w:t>
       </w:r>
     </w:p>
   </w:comment>
-  <w:comment w:id="80" w:author="Fabre  Adrien" w:date="2021-07-29T01:54:00Z" w:initials="FA">
+  <w:comment w:id="33" w:author="Fabre  Adrien" w:date="2021-07-29T01:54:00Z" w:initials="FA">
     <w:p>
       <w:pPr>
         <w:pStyle w:val="CommentText"/>
@@ -4862,21 +4892,7 @@
         <w:rPr>
           <w:lang w:val="fr-CH"/>
         </w:rPr>
-        <w:t xml:space="preserve"> » ? </w:t>
-      </w:r>
-      <w:proofErr w:type="gramStart"/>
-      <w:r>
-        <w:rPr>
-          <w:lang w:val="fr-CH"/>
-        </w:rPr>
-        <w:t>Je sais pas</w:t>
-      </w:r>
-      <w:proofErr w:type="gramEnd"/>
-      <w:r>
-        <w:rPr>
-          <w:lang w:val="fr-CH"/>
-        </w:rPr>
-        <w:t xml:space="preserve"> si faut mettre </w:t>
+        <w:t xml:space="preserve"> » ? Je sais pas si faut mettre </w:t>
       </w:r>
       <w:proofErr w:type="spellStart"/>
       <w:r>
@@ -5006,10 +5022,13 @@
       </w:r>
     </w:p>
   </w:comment>
-  <w:comment w:id="110" w:author="Fabre  Adrien" w:date="2021-07-29T02:04:00Z" w:initials="FA">
+  <w:comment w:id="58" w:author="Fabre  Adrien" w:date="2021-07-29T01:53:00Z" w:initials="FA">
     <w:p>
       <w:pPr>
         <w:pStyle w:val="CommentText"/>
+        <w:rPr>
+          <w:lang w:val="fr-CH"/>
+        </w:rPr>
       </w:pPr>
       <w:r>
         <w:rPr>
@@ -5017,17 +5036,70 @@
         </w:rPr>
         <w:annotationRef/>
       </w:r>
-      <w:r>
-        <w:t>Which ones? Not clear</w:t>
+      <w:proofErr w:type="spellStart"/>
+      <w:r>
+        <w:rPr>
+          <w:lang w:val="fr-CH"/>
+        </w:rPr>
+        <w:t>What</w:t>
+      </w:r>
+      <w:proofErr w:type="spellEnd"/>
+      <w:r>
+        <w:rPr>
+          <w:lang w:val="fr-CH"/>
+        </w:rPr>
+        <w:t xml:space="preserve"> </w:t>
+      </w:r>
+      <w:proofErr w:type="spellStart"/>
+      <w:r>
+        <w:rPr>
+          <w:lang w:val="fr-CH"/>
+        </w:rPr>
+        <w:t>does</w:t>
+      </w:r>
+      <w:proofErr w:type="spellEnd"/>
+      <w:r>
+        <w:rPr>
+          <w:lang w:val="fr-CH"/>
+        </w:rPr>
+        <w:t xml:space="preserve"> </w:t>
+      </w:r>
+      <w:proofErr w:type="spellStart"/>
+      <w:r>
+        <w:rPr>
+          <w:lang w:val="fr-CH"/>
+        </w:rPr>
+        <w:t>he</w:t>
+      </w:r>
+      <w:proofErr w:type="spellEnd"/>
+      <w:r>
+        <w:rPr>
+          <w:lang w:val="fr-CH"/>
+        </w:rPr>
+        <w:t xml:space="preserve"> </w:t>
+      </w:r>
+      <w:proofErr w:type="spellStart"/>
+      <w:r>
+        <w:rPr>
+          <w:lang w:val="fr-CH"/>
+        </w:rPr>
+        <w:t>find</w:t>
+      </w:r>
+      <w:proofErr w:type="spellEnd"/>
+      <w:r>
+        <w:rPr>
+          <w:lang w:val="fr-CH"/>
+        </w:rPr>
+        <w:t>?</w:t>
       </w:r>
     </w:p>
   </w:comment>
-  <w:comment w:id="111" w:author="Fabre  Adrien" w:date="2021-07-29T02:04:00Z" w:initials="FA">
+  <w:comment w:id="59" w:author="Bluebery PLANTEROSE" w:date="2021-07-29T10:29:00Z" w:initials="BP">
     <w:p>
       <w:pPr>
         <w:pStyle w:val="CommentText"/>
         <w:rPr>
-          <w:lang w:val="fr-CH"/>
+          <w:lang w:val="en-US"/>
         </w:rPr>
       </w:pPr>
       <w:r>
@@ -5038,41 +5110,31 @@
       </w:r>
       <w:r>
         <w:rPr>
-          <w:lang w:val="fr-CH"/>
-        </w:rPr>
-        <w:t xml:space="preserve">In </w:t>
-      </w:r>
-      <w:proofErr w:type="spellStart"/>
-      <w:r>
-        <w:rPr>
-          <w:lang w:val="fr-CH"/>
-        </w:rPr>
-        <w:t>what</w:t>
-      </w:r>
-      <w:proofErr w:type="spellEnd"/>
-      <w:r>
-        <w:rPr>
-          <w:lang w:val="fr-CH"/>
+          <w:lang w:val="en-US"/>
+        </w:rPr>
+        <w:t xml:space="preserve">Here I just want to </w:t>
+      </w:r>
+      <w:r>
+        <w:rPr>
+          <w:lang w:val="en-US"/>
+        </w:rPr>
+        <w:t xml:space="preserve">say that those criteria matter. If not precise enough I can either remove or add more details (but the paper focuses </w:t>
+      </w:r>
+      <w:r>
+        <w:rPr>
+          <w:lang w:val="en-US"/>
+        </w:rPr>
+        <w:t>on how those aspects influence bargaining for the international negotiations)</w:t>
+      </w:r>
+      <w:r>
+        <w:rPr>
+          <w:lang w:val="en-US"/>
         </w:rPr>
         <w:t xml:space="preserve"> </w:t>
-      </w:r>
-      <w:proofErr w:type="spellStart"/>
-      <w:r>
-        <w:rPr>
-          <w:lang w:val="fr-CH"/>
-        </w:rPr>
-        <w:t>sense</w:t>
-      </w:r>
-      <w:proofErr w:type="spellEnd"/>
-      <w:r>
-        <w:rPr>
-          <w:lang w:val="fr-CH"/>
-        </w:rPr>
-        <w:t>?</w:t>
       </w:r>
     </w:p>
   </w:comment>
-  <w:comment w:id="127" w:author="Fabre  Adrien" w:date="2021-07-29T02:07:00Z" w:initials="FA">
+  <w:comment w:id="65" w:author="Fabre  Adrien" w:date="2021-07-29T01:54:00Z" w:initials="FA">
     <w:p>
       <w:pPr>
         <w:pStyle w:val="CommentText"/>
@@ -5086,35 +5148,178 @@
         </w:rPr>
         <w:annotationRef/>
       </w:r>
-      <w:proofErr w:type="gramStart"/>
       <w:r>
         <w:rPr>
           <w:lang w:val="fr-CH"/>
         </w:rPr>
-        <w:t>Ça va pas</w:t>
-      </w:r>
-      <w:proofErr w:type="gramEnd"/>
+        <w:t xml:space="preserve">Un peu maladroit. </w:t>
+      </w:r>
       <w:r>
         <w:rPr>
           <w:lang w:val="fr-CH"/>
         </w:rPr>
-        <w:t>. T</w:t>
-      </w:r>
+        <w:t>Faudrait citer des études sur la taxe carbone et sur les autres politiques à cet endroit. Et pourquoi « </w:t>
+      </w:r>
+      <w:proofErr w:type="spellStart"/>
       <w:r>
         <w:rPr>
           <w:lang w:val="fr-CH"/>
         </w:rPr>
-        <w:t>u ne cites pas toutes les études internationales (Gallup est une omission notable). Et en une phrase par enquête tu peux pas dire grand-chose. Vaut mieux dire : plusieurs enquêtes existent avec des méthodologies variables : ça va de l’enquête représentative (Ipsos, Gallup…) à la collecte de réponses volontaires (UNDP) en passant par des enquêtes semi-représentatives sur des utilisateurs de Facebook. Les questions sont le plus souvent très générales et ne permettent pas de saisir les soutiens aux différentes politiques climatiques. Elles dégagent quand même des résultats généraux : forte préoccupation pour le climat un peu partout malgré de grosses variations entre pays, connaissances qui s’améliorent au fil du temps…</w:t>
+        <w:t>those</w:t>
+      </w:r>
+      <w:proofErr w:type="spellEnd"/>
+      <w:r>
+        <w:rPr>
+          <w:lang w:val="fr-CH"/>
+        </w:rPr>
+        <w:t> » et pas « </w:t>
+      </w:r>
+      <w:proofErr w:type="spellStart"/>
+      <w:r>
+        <w:rPr>
+          <w:lang w:val="fr-CH"/>
+        </w:rPr>
+        <w:t>this</w:t>
+      </w:r>
+      <w:proofErr w:type="spellEnd"/>
+      <w:r>
+        <w:rPr>
+          <w:lang w:val="fr-CH"/>
+        </w:rPr>
+        <w:t xml:space="preserve"> » ? Je sais pas si faut mettre </w:t>
+      </w:r>
+      <w:proofErr w:type="spellStart"/>
+      <w:r>
+        <w:rPr>
+          <w:lang w:val="fr-CH"/>
+        </w:rPr>
+        <w:t>we</w:t>
+      </w:r>
+      <w:proofErr w:type="spellEnd"/>
+      <w:r>
+        <w:rPr>
+          <w:lang w:val="fr-CH"/>
+        </w:rPr>
+        <w:t xml:space="preserve"> </w:t>
+      </w:r>
+      <w:proofErr w:type="spellStart"/>
+      <w:r>
+        <w:rPr>
+          <w:lang w:val="fr-CH"/>
+        </w:rPr>
+        <w:t>fill</w:t>
+      </w:r>
+      <w:proofErr w:type="spellEnd"/>
+      <w:r>
+        <w:rPr>
+          <w:lang w:val="fr-CH"/>
+        </w:rPr>
+        <w:t xml:space="preserve"> the gap à cet endroit-là, c’est pas ici qu’on parle de nos contributions. Aussi, on comprend trop tard la structure de ta revue de </w:t>
+      </w:r>
+      <w:proofErr w:type="spellStart"/>
+      <w:r>
+        <w:rPr>
+          <w:lang w:val="fr-CH"/>
+        </w:rPr>
+        <w:t>litté</w:t>
+      </w:r>
+      <w:proofErr w:type="spellEnd"/>
+      <w:r>
+        <w:rPr>
+          <w:lang w:val="fr-CH"/>
+        </w:rPr>
+        <w:t xml:space="preserve">, il faudrait la clarifier plus tôt. Par ex en commençant le paragraphe par : Support for </w:t>
+      </w:r>
+      <w:proofErr w:type="spellStart"/>
+      <w:r>
+        <w:rPr>
+          <w:lang w:val="fr-CH"/>
+        </w:rPr>
+        <w:t>different</w:t>
+      </w:r>
+      <w:proofErr w:type="spellEnd"/>
+      <w:r>
+        <w:rPr>
+          <w:lang w:val="fr-CH"/>
+        </w:rPr>
+        <w:t xml:space="preserve"> </w:t>
+      </w:r>
+      <w:proofErr w:type="spellStart"/>
+      <w:r>
+        <w:rPr>
+          <w:lang w:val="fr-CH"/>
+        </w:rPr>
+        <w:t>climate</w:t>
+      </w:r>
+      <w:proofErr w:type="spellEnd"/>
+      <w:r>
+        <w:rPr>
+          <w:lang w:val="fr-CH"/>
+        </w:rPr>
+        <w:t xml:space="preserve"> </w:t>
+      </w:r>
+      <w:proofErr w:type="spellStart"/>
+      <w:r>
+        <w:rPr>
+          <w:lang w:val="fr-CH"/>
+        </w:rPr>
+        <w:t>policies</w:t>
+      </w:r>
+      <w:proofErr w:type="spellEnd"/>
+      <w:r>
+        <w:rPr>
+          <w:lang w:val="fr-CH"/>
+        </w:rPr>
+        <w:t xml:space="preserve"> </w:t>
+      </w:r>
+      <w:proofErr w:type="spellStart"/>
+      <w:r>
+        <w:rPr>
+          <w:lang w:val="fr-CH"/>
+        </w:rPr>
+        <w:t>depends</w:t>
+      </w:r>
+      <w:proofErr w:type="spellEnd"/>
+      <w:r>
+        <w:rPr>
+          <w:lang w:val="fr-CH"/>
+        </w:rPr>
+        <w:t xml:space="preserve"> on </w:t>
+      </w:r>
+      <w:proofErr w:type="spellStart"/>
+      <w:r>
+        <w:rPr>
+          <w:lang w:val="fr-CH"/>
+        </w:rPr>
+        <w:t>their</w:t>
+      </w:r>
+      <w:proofErr w:type="spellEnd"/>
+      <w:r>
+        <w:rPr>
+          <w:lang w:val="fr-CH"/>
+        </w:rPr>
+        <w:t xml:space="preserve"> respective </w:t>
+      </w:r>
+      <w:proofErr w:type="spellStart"/>
+      <w:r>
+        <w:rPr>
+          <w:lang w:val="fr-CH"/>
+        </w:rPr>
+        <w:t>features</w:t>
+      </w:r>
+      <w:proofErr w:type="spellEnd"/>
+      <w:r>
+        <w:rPr>
+          <w:lang w:val="fr-CH"/>
+        </w:rPr>
+        <w:t>.</w:t>
       </w:r>
     </w:p>
   </w:comment>
-  <w:comment w:id="130" w:author="Fabre  Adrien" w:date="2021-07-29T02:12:00Z" w:initials="FA">
+  <w:comment w:id="101" w:author="Fabre  Adrien" w:date="2021-07-29T02:04:00Z" w:initials="FA">
     <w:p>
       <w:pPr>
         <w:pStyle w:val="CommentText"/>
-        <w:rPr>
-          <w:lang w:val="fr-CH"/>
-        </w:rPr>
       </w:pPr>
       <w:r>
         <w:rPr>
@@ -5123,69 +5328,16 @@
         <w:annotationRef/>
       </w:r>
       <w:r>
-        <w:rPr>
-          <w:lang w:val="fr-CH"/>
-        </w:rPr>
-        <w:t>Commentaire sur ce paragraphe : m</w:t>
-      </w:r>
-      <w:r>
-        <w:rPr>
-          <w:lang w:val="fr-CH"/>
-        </w:rPr>
-        <w:t>et</w:t>
-      </w:r>
-      <w:r>
-        <w:rPr>
-          <w:lang w:val="fr-CH"/>
-        </w:rPr>
-        <w:t>t</w:t>
-      </w:r>
-      <w:r>
-        <w:rPr>
-          <w:lang w:val="fr-CH"/>
-        </w:rPr>
-        <w:t>re ailleurs</w:t>
-      </w:r>
-      <w:r>
-        <w:rPr>
-          <w:lang w:val="fr-CH"/>
-        </w:rPr>
-        <w:t xml:space="preserve"> ou enlever</w:t>
-      </w:r>
-      <w:r>
-        <w:rPr>
-          <w:lang w:val="fr-CH"/>
-        </w:rPr>
-        <w:t xml:space="preserve">. Ça fait </w:t>
-      </w:r>
-      <w:proofErr w:type="spellStart"/>
-      <w:r>
-        <w:rPr>
-          <w:lang w:val="fr-CH"/>
-        </w:rPr>
-        <w:t>repetition</w:t>
-      </w:r>
-      <w:proofErr w:type="spellEnd"/>
-      <w:r>
-        <w:rPr>
-          <w:lang w:val="fr-CH"/>
-        </w:rPr>
-        <w:t xml:space="preserve"> ici</w:t>
-      </w:r>
-      <w:r>
-        <w:rPr>
-          <w:lang w:val="fr-CH"/>
-        </w:rPr>
-        <w:t>.</w:t>
+        <w:t>Which ones? Not clear</w:t>
       </w:r>
     </w:p>
   </w:comment>
-  <w:comment w:id="142" w:author="Fabre  Adrien" w:date="2021-07-26T18:48:00Z" w:initials="FA">
+  <w:comment w:id="107" w:author="Fabre  Adrien" w:date="2021-07-29T02:04:00Z" w:initials="FA">
     <w:p>
       <w:pPr>
         <w:pStyle w:val="CommentText"/>
         <w:rPr>
-          <w:lang w:val="fr-CH"/>
+          <w:lang w:val="en-US"/>
         </w:rPr>
       </w:pPr>
       <w:r>
@@ -5196,13 +5348,13 @@
       </w:r>
       <w:r>
         <w:rPr>
-          <w:lang w:val="fr-CH"/>
-        </w:rPr>
-        <w:t>C’est 2k pas 20k</w:t>
+          <w:lang w:val="en-US"/>
+        </w:rPr>
+        <w:t>In what sense?</w:t>
       </w:r>
     </w:p>
   </w:comment>
-  <w:comment w:id="143" w:author="Fabre  Adrien" w:date="2021-07-26T18:48:00Z" w:initials="FA">
+  <w:comment w:id="159" w:author="Fabre  Adrien" w:date="2021-07-29T02:07:00Z" w:initials="FA">
     <w:p>
       <w:pPr>
         <w:pStyle w:val="CommentText"/>
@@ -5220,29 +5372,17 @@
         <w:rPr>
           <w:lang w:val="fr-CH"/>
         </w:rPr>
-        <w:t>Ajouter la carte figures</w:t>
+        <w:t>Ça va pas. T</w:t>
       </w:r>
       <w:r>
         <w:rPr>
           <w:lang w:val="fr-CH"/>
         </w:rPr>
-        <w:t>/</w:t>
-      </w:r>
-      <w:r>
-        <w:rPr>
-          <w:lang w:val="fr-CH"/>
-        </w:rPr>
-        <w:t>Country_coverage</w:t>
-      </w:r>
-      <w:r>
-        <w:rPr>
-          <w:lang w:val="fr-CH"/>
-        </w:rPr>
-        <w:t>.png</w:t>
+        <w:t>u ne cites pas toutes les études internationales (Gallup est une omission notable). Et en une phrase par enquête tu peux pas dire grand-chose. Vaut mieux dire : plusieurs enquêtes existent avec des méthodologies variables : ça va de l’enquête représentative (Ipsos, Gallup…) à la collecte de réponses volontaires (UNDP) en passant par des enquêtes semi-représentatives sur des utilisateurs de Facebook. Les questions sont le plus souvent très générales et ne permettent pas de saisir les soutiens aux différentes politiques climatiques. Elles dégagent quand même des résultats généraux : forte préoccupation pour le climat un peu partout malgré de grosses variations entre pays, connaissances qui s’améliorent au fil du temps…</w:t>
       </w:r>
     </w:p>
   </w:comment>
-  <w:comment w:id="144" w:author="Fabre  Adrien" w:date="2021-07-26T18:51:00Z" w:initials="FA">
+  <w:comment w:id="166" w:author="Fabre  Adrien" w:date="2021-07-29T02:12:00Z" w:initials="FA">
     <w:p>
       <w:pPr>
         <w:pStyle w:val="CommentText"/>
@@ -5260,92 +5400,52 @@
         <w:rPr>
           <w:lang w:val="fr-CH"/>
         </w:rPr>
-        <w:t xml:space="preserve">Je trouve 74% moi (en </w:t>
+        <w:t>Commentaire sur ce paragraphe : m</w:t>
+      </w:r>
+      <w:r>
+        <w:rPr>
+          <w:lang w:val="fr-CH"/>
+        </w:rPr>
+        <w:t>et</w:t>
+      </w:r>
+      <w:r>
+        <w:rPr>
+          <w:lang w:val="fr-CH"/>
+        </w:rPr>
+        <w:t>t</w:t>
+      </w:r>
+      <w:r>
+        <w:rPr>
+          <w:lang w:val="fr-CH"/>
+        </w:rPr>
+        <w:t>re ailleurs</w:t>
+      </w:r>
+      <w:r>
+        <w:rPr>
+          <w:lang w:val="fr-CH"/>
+        </w:rPr>
+        <w:t xml:space="preserve"> ou enlever</w:t>
+      </w:r>
+      <w:r>
+        <w:rPr>
+          <w:lang w:val="fr-CH"/>
+        </w:rPr>
+        <w:t xml:space="preserve">. Ça fait </w:t>
       </w:r>
       <w:proofErr w:type="spellStart"/>
       <w:r>
         <w:rPr>
           <w:lang w:val="fr-CH"/>
         </w:rPr>
-        <w:t>consumption-based</w:t>
+        <w:t>repetition</w:t>
       </w:r>
       <w:proofErr w:type="spellEnd"/>
       <w:r>
         <w:rPr>
           <w:lang w:val="fr-CH"/>
         </w:rPr>
-        <w:t>)</w:t>
-      </w:r>
-      <w:r>
-        <w:rPr>
-          <w:lang w:val="fr-CH"/>
-        </w:rPr>
-        <w:t>. Mieux vaut dire « </w:t>
-      </w:r>
-      <w:proofErr w:type="spellStart"/>
-      <w:r>
-        <w:rPr>
-          <w:lang w:val="fr-CH"/>
-        </w:rPr>
-        <w:t>three</w:t>
-      </w:r>
-      <w:proofErr w:type="spellEnd"/>
-      <w:r>
-        <w:rPr>
-          <w:lang w:val="fr-CH"/>
-        </w:rPr>
-        <w:t xml:space="preserve"> </w:t>
-      </w:r>
-      <w:proofErr w:type="spellStart"/>
-      <w:r>
-        <w:rPr>
-          <w:lang w:val="fr-CH"/>
-        </w:rPr>
-        <w:t>quarters</w:t>
-      </w:r>
-      <w:proofErr w:type="spellEnd"/>
-      <w:r>
-        <w:rPr>
-          <w:lang w:val="fr-CH"/>
-        </w:rPr>
-        <w:t xml:space="preserve"> » ou « close to 75% » du coup. On peut aussi dire 18 </w:t>
-      </w:r>
-      <w:proofErr w:type="spellStart"/>
-      <w:r>
-        <w:rPr>
-          <w:lang w:val="fr-CH"/>
-        </w:rPr>
-        <w:t>among</w:t>
-      </w:r>
-      <w:proofErr w:type="spellEnd"/>
-      <w:r>
-        <w:rPr>
-          <w:lang w:val="fr-CH"/>
-        </w:rPr>
-        <w:t xml:space="preserve"> the 21 </w:t>
-      </w:r>
-      <w:proofErr w:type="spellStart"/>
-      <w:r>
-        <w:rPr>
-          <w:lang w:val="fr-CH"/>
-        </w:rPr>
-        <w:t>largest</w:t>
-      </w:r>
-      <w:proofErr w:type="spellEnd"/>
-      <w:r>
-        <w:rPr>
-          <w:lang w:val="fr-CH"/>
-        </w:rPr>
-        <w:t xml:space="preserve"> </w:t>
-      </w:r>
-      <w:proofErr w:type="spellStart"/>
-      <w:r>
-        <w:rPr>
-          <w:lang w:val="fr-CH"/>
-        </w:rPr>
-        <w:t>polluters</w:t>
-      </w:r>
-      <w:proofErr w:type="spellEnd"/>
+        <w:t xml:space="preserve"> ici</w:t>
+      </w:r>
       <w:r>
         <w:rPr>
           <w:lang w:val="fr-CH"/>
@@ -5354,7 +5454,7 @@
       </w:r>
     </w:p>
   </w:comment>
-  <w:comment w:id="145" w:author="Fabre  Adrien" w:date="2021-07-26T18:49:00Z" w:initials="FA">
+  <w:comment w:id="182" w:author="Fabre  Adrien" w:date="2021-07-26T18:48:00Z" w:initials="FA">
     <w:p>
       <w:pPr>
         <w:pStyle w:val="CommentText"/>
@@ -5372,20 +5472,17 @@
         <w:rPr>
           <w:lang w:val="fr-CH"/>
         </w:rPr>
-        <w:t xml:space="preserve">Écrire </w:t>
-      </w:r>
-      <w:r>
-        <w:rPr>
-          <w:lang w:val="fr-CH"/>
-        </w:rPr>
-        <w:t>CO2 comme ça plutôt qu’avec une formule</w:t>
+        <w:t>C’est 2k pas 20k</w:t>
       </w:r>
     </w:p>
   </w:comment>
-  <w:comment w:id="147" w:author="Fabre  Adrien" w:date="2021-07-26T18:52:00Z" w:initials="FA">
+  <w:comment w:id="183" w:author="Fabre  Adrien" w:date="2021-07-26T18:48:00Z" w:initials="FA">
     <w:p>
       <w:pPr>
         <w:pStyle w:val="CommentText"/>
+        <w:rPr>
+          <w:lang w:val="fr-CH"/>
+        </w:rPr>
       </w:pPr>
       <w:r>
         <w:rPr>
@@ -5394,11 +5491,32 @@
         <w:annotationRef/>
       </w:r>
       <w:r>
-        <w:t>Contracted with?</w:t>
+        <w:rPr>
+          <w:lang w:val="fr-CH"/>
+        </w:rPr>
+        <w:t>Ajouter la carte figures</w:t>
+      </w:r>
+      <w:r>
+        <w:rPr>
+          <w:lang w:val="fr-CH"/>
+        </w:rPr>
+        <w:t>/</w:t>
+      </w:r>
+      <w:r>
+        <w:rPr>
+          <w:lang w:val="fr-CH"/>
+        </w:rPr>
+        <w:t>Country_coverage</w:t>
+      </w:r>
+      <w:r>
+        <w:rPr>
+          <w:lang w:val="fr-CH"/>
+        </w:rPr>
+        <w:t>.png</w:t>
       </w:r>
     </w:p>
   </w:comment>
-  <w:comment w:id="146" w:author="Fabre  Adrien" w:date="2021-07-29T02:15:00Z" w:initials="FA">
+  <w:comment w:id="184" w:author="Fabre  Adrien" w:date="2021-07-26T18:51:00Z" w:initials="FA">
     <w:p>
       <w:pPr>
         <w:pStyle w:val="CommentText"/>
@@ -5416,34 +5534,90 @@
         <w:rPr>
           <w:lang w:val="fr-CH"/>
         </w:rPr>
-        <w:t xml:space="preserve">Changer l’ordre. D’abord, enquête </w:t>
+        <w:t xml:space="preserve">Je trouve 74% moi (en </w:t>
       </w:r>
       <w:proofErr w:type="spellStart"/>
       <w:r>
         <w:rPr>
           <w:lang w:val="fr-CH"/>
         </w:rPr>
-        <w:t>representative</w:t>
+        <w:t>consumption-based</w:t>
       </w:r>
       <w:proofErr w:type="spellEnd"/>
       <w:r>
         <w:rPr>
           <w:lang w:val="fr-CH"/>
         </w:rPr>
-        <w:t xml:space="preserve"> de </w:t>
+        <w:t>)</w:t>
       </w:r>
       <w:r>
         <w:rPr>
           <w:lang w:val="fr-CH"/>
         </w:rPr>
-        <w:t xml:space="preserve">2000 personnes dans 20 pays. Donner les pays. Parler de la représentativité. Parler de la méthode / </w:t>
+        <w:t>. Mieux vaut dire « </w:t>
       </w:r>
       <w:proofErr w:type="spellStart"/>
       <w:r>
         <w:rPr>
           <w:lang w:val="fr-CH"/>
         </w:rPr>
-        <w:t>companies</w:t>
+        <w:t>three</w:t>
+      </w:r>
+      <w:proofErr w:type="spellEnd"/>
+      <w:r>
+        <w:rPr>
+          <w:lang w:val="fr-CH"/>
+        </w:rPr>
+        <w:t xml:space="preserve"> </w:t>
+      </w:r>
+      <w:proofErr w:type="spellStart"/>
+      <w:r>
+        <w:rPr>
+          <w:lang w:val="fr-CH"/>
+        </w:rPr>
+        <w:t>quarters</w:t>
+      </w:r>
+      <w:proofErr w:type="spellEnd"/>
+      <w:r>
+        <w:rPr>
+          <w:lang w:val="fr-CH"/>
+        </w:rPr>
+        <w:t xml:space="preserve"> » ou « close to 75% » du coup. On peut aussi dire 18 </w:t>
+      </w:r>
+      <w:proofErr w:type="spellStart"/>
+      <w:r>
+        <w:rPr>
+          <w:lang w:val="fr-CH"/>
+        </w:rPr>
+        <w:t>among</w:t>
+      </w:r>
+      <w:proofErr w:type="spellEnd"/>
+      <w:r>
+        <w:rPr>
+          <w:lang w:val="fr-CH"/>
+        </w:rPr>
+        <w:t xml:space="preserve"> the 21 </w:t>
+      </w:r>
+      <w:proofErr w:type="spellStart"/>
+      <w:r>
+        <w:rPr>
+          <w:lang w:val="fr-CH"/>
+        </w:rPr>
+        <w:t>largest</w:t>
+      </w:r>
+      <w:proofErr w:type="spellEnd"/>
+      <w:r>
+        <w:rPr>
+          <w:lang w:val="fr-CH"/>
+        </w:rPr>
+        <w:t xml:space="preserve"> </w:t>
+      </w:r>
+      <w:proofErr w:type="spellStart"/>
+      <w:r>
+        <w:rPr>
+          <w:lang w:val="fr-CH"/>
+        </w:rPr>
+        <w:t>polluters</w:t>
       </w:r>
       <w:proofErr w:type="spellEnd"/>
       <w:r>
@@ -5454,10 +5628,13 @@
       </w:r>
     </w:p>
   </w:comment>
-  <w:comment w:id="148" w:author="Fabre  Adrien" w:date="2021-07-26T18:56:00Z" w:initials="FA">
+  <w:comment w:id="185" w:author="Fabre  Adrien" w:date="2021-07-26T18:49:00Z" w:initials="FA">
     <w:p>
       <w:pPr>
         <w:pStyle w:val="CommentText"/>
+        <w:rPr>
+          <w:lang w:val="fr-CH"/>
+        </w:rPr>
       </w:pPr>
       <w:r>
         <w:rPr>
@@ -5466,29 +5643,26 @@
         <w:annotationRef/>
       </w:r>
       <w:r>
-        <w:t xml:space="preserve">Add the figure. </w:t>
-      </w:r>
-      <w:r>
-        <w:t>No</w:t>
-      </w:r>
-      <w:r>
-        <w:t xml:space="preserve"> need to be so </w:t>
-      </w:r>
-      <w:r>
-        <w:t>detailed, better to explain the goals of different blocks</w:t>
-      </w:r>
-      <w:r>
-        <w:t>.</w:t>
-      </w:r>
-      <w:r>
-        <w:t xml:space="preserve"> But let it as is for the moment, it’s good enough for the OECD note.</w:t>
+        <w:rPr>
+          <w:lang w:val="fr-CH"/>
+        </w:rPr>
+        <w:t xml:space="preserve">Écrire </w:t>
+      </w:r>
+      <w:r>
+        <w:rPr>
+          <w:lang w:val="fr-CH"/>
+        </w:rPr>
+        <w:t>CO2 comme ça plutôt qu’avec une formule</w:t>
       </w:r>
     </w:p>
   </w:comment>
-  <w:comment w:id="149" w:author="Fabre  Adrien" w:date="2021-07-26T18:55:00Z" w:initials="FA">
+  <w:comment w:id="188" w:author="Fabre  Adrien" w:date="2021-07-26T18:52:00Z" w:initials="FA">
     <w:p>
       <w:pPr>
         <w:pStyle w:val="CommentText"/>
+        <w:rPr>
+          <w:lang w:val="fr-FR"/>
+        </w:rPr>
       </w:pPr>
       <w:r>
         <w:rPr>
@@ -5496,15 +5670,43 @@
         </w:rPr>
         <w:annotationRef/>
       </w:r>
-      <w:r>
-        <w:t>Use present tense.</w:t>
+      <w:proofErr w:type="spellStart"/>
+      <w:r>
+        <w:rPr>
+          <w:lang w:val="fr-FR"/>
+        </w:rPr>
+        <w:t>Contracted</w:t>
+      </w:r>
+      <w:proofErr w:type="spellEnd"/>
+      <w:r>
+        <w:rPr>
+          <w:lang w:val="fr-FR"/>
+        </w:rPr>
+        <w:t xml:space="preserve"> </w:t>
+      </w:r>
+      <w:proofErr w:type="spellStart"/>
+      <w:r>
+        <w:rPr>
+          <w:lang w:val="fr-FR"/>
+        </w:rPr>
+        <w:t>with</w:t>
+      </w:r>
+      <w:proofErr w:type="spellEnd"/>
+      <w:r>
+        <w:rPr>
+          <w:lang w:val="fr-FR"/>
+        </w:rPr>
+        <w:t>?</w:t>
       </w:r>
     </w:p>
   </w:comment>
-  <w:comment w:id="150" w:author="Bluebery PLANTEROSE" w:date="2021-07-26T17:10:00Z" w:initials="BP">
+  <w:comment w:id="195" w:author="Fabre  Adrien" w:date="2021-07-26T18:52:00Z" w:initials="FA">
     <w:p>
       <w:pPr>
         <w:pStyle w:val="CommentText"/>
+        <w:rPr>
+          <w:lang w:val="fr-FR"/>
+        </w:rPr>
       </w:pPr>
       <w:r>
         <w:rPr>
@@ -5512,15 +5714,43 @@
         </w:rPr>
         <w:annotationRef/>
       </w:r>
-      <w:r>
-        <w:t>Should I provide more info on the video here or in a dedicated section?</w:t>
+      <w:proofErr w:type="spellStart"/>
+      <w:r>
+        <w:rPr>
+          <w:lang w:val="fr-FR"/>
+        </w:rPr>
+        <w:t>Contracted</w:t>
+      </w:r>
+      <w:proofErr w:type="spellEnd"/>
+      <w:r>
+        <w:rPr>
+          <w:lang w:val="fr-FR"/>
+        </w:rPr>
+        <w:t xml:space="preserve"> </w:t>
+      </w:r>
+      <w:proofErr w:type="spellStart"/>
+      <w:r>
+        <w:rPr>
+          <w:lang w:val="fr-FR"/>
+        </w:rPr>
+        <w:t>with</w:t>
+      </w:r>
+      <w:proofErr w:type="spellEnd"/>
+      <w:r>
+        <w:rPr>
+          <w:lang w:val="fr-FR"/>
+        </w:rPr>
+        <w:t>?</w:t>
       </w:r>
     </w:p>
   </w:comment>
-  <w:comment w:id="151" w:author="Fabre  Adrien" w:date="2021-07-26T18:57:00Z" w:initials="FA">
+  <w:comment w:id="193" w:author="Fabre  Adrien" w:date="2021-07-29T02:15:00Z" w:initials="FA">
     <w:p>
       <w:pPr>
         <w:pStyle w:val="CommentText"/>
+        <w:rPr>
+          <w:lang w:val="fr-CH"/>
+        </w:rPr>
       </w:pPr>
       <w:r>
         <w:rPr>
@@ -5529,11 +5759,48 @@
         <w:annotationRef/>
       </w:r>
       <w:r>
-        <w:t xml:space="preserve">No it’s fine. </w:t>
+        <w:rPr>
+          <w:lang w:val="fr-CH"/>
+        </w:rPr>
+        <w:t xml:space="preserve">Changer l’ordre. D’abord, enquête </w:t>
+      </w:r>
+      <w:proofErr w:type="spellStart"/>
+      <w:r>
+        <w:rPr>
+          <w:lang w:val="fr-CH"/>
+        </w:rPr>
+        <w:t>representative</w:t>
+      </w:r>
+      <w:proofErr w:type="spellEnd"/>
+      <w:r>
+        <w:rPr>
+          <w:lang w:val="fr-CH"/>
+        </w:rPr>
+        <w:t xml:space="preserve"> de </w:t>
+      </w:r>
+      <w:r>
+        <w:rPr>
+          <w:lang w:val="fr-CH"/>
+        </w:rPr>
+        <w:t xml:space="preserve">2000 personnes dans 20 pays. Donner les pays. Parler de la représentativité. Parler de la méthode / </w:t>
+      </w:r>
+      <w:proofErr w:type="spellStart"/>
+      <w:r>
+        <w:rPr>
+          <w:lang w:val="fr-CH"/>
+        </w:rPr>
+        <w:t>companies</w:t>
+      </w:r>
+      <w:proofErr w:type="spellEnd"/>
+      <w:r>
+        <w:rPr>
+          <w:lang w:val="fr-CH"/>
+        </w:rPr>
+        <w:t>.</w:t>
       </w:r>
     </w:p>
   </w:comment>
-  <w:comment w:id="152" w:author="Bluebery PLANTEROSE" w:date="2021-07-26T18:13:00Z" w:initials="BP">
+  <w:comment w:id="200" w:author="Fabre  Adrien" w:date="2021-07-26T18:56:00Z" w:initials="FA">
     <w:p>
       <w:pPr>
         <w:pStyle w:val="CommentText"/>
@@ -5545,11 +5812,26 @@
         <w:annotationRef/>
       </w:r>
       <w:r>
-        <w:t>Only for US?</w:t>
+        <w:t xml:space="preserve">Add the figure. </w:t>
+      </w:r>
+      <w:r>
+        <w:t>No</w:t>
+      </w:r>
+      <w:r>
+        <w:t xml:space="preserve"> need to be so </w:t>
+      </w:r>
+      <w:r>
+        <w:t>detailed, better to explain the goals of different blocks</w:t>
+      </w:r>
+      <w:r>
+        <w:t>.</w:t>
+      </w:r>
+      <w:r>
+        <w:t xml:space="preserve"> But let it as is for the moment, it’s good enough for the OECD note.</w:t>
       </w:r>
     </w:p>
   </w:comment>
-  <w:comment w:id="153" w:author="Fabre  Adrien" w:date="2021-07-26T18:59:00Z" w:initials="FA">
+  <w:comment w:id="201" w:author="Fabre  Adrien" w:date="2021-07-26T18:55:00Z" w:initials="FA">
     <w:p>
       <w:pPr>
         <w:pStyle w:val="CommentText"/>
@@ -5561,11 +5843,11 @@
         <w:annotationRef/>
       </w:r>
       <w:r>
-        <w:t>From the equivalent of …</w:t>
+        <w:t>Use present tense.</w:t>
       </w:r>
     </w:p>
   </w:comment>
-  <w:comment w:id="154" w:author="Bluebery PLANTEROSE" w:date="2021-07-26T18:08:00Z" w:initials="BP">
+  <w:comment w:id="202" w:author="Bluebery PLANTEROSE" w:date="2021-07-26T17:10:00Z" w:initials="BP">
     <w:p>
       <w:pPr>
         <w:pStyle w:val="CommentText"/>
@@ -5577,11 +5859,11 @@
         <w:annotationRef/>
       </w:r>
       <w:r>
-        <w:t>Same amount for every countries?</w:t>
+        <w:t>Should I provide more info on the video here or in a dedicated section?</w:t>
       </w:r>
     </w:p>
   </w:comment>
-  <w:comment w:id="155" w:author="Fabre  Adrien" w:date="2021-07-26T18:59:00Z" w:initials="FA">
+  <w:comment w:id="203" w:author="Fabre  Adrien" w:date="2021-07-26T18:57:00Z" w:initials="FA">
     <w:p>
       <w:pPr>
         <w:pStyle w:val="CommentText"/>
@@ -5593,11 +5875,11 @@
         <w:annotationRef/>
       </w:r>
       <w:r>
-        <w:t>It’s 100$. “(the equivalent of) $100”</w:t>
+        <w:t xml:space="preserve">No it’s fine. </w:t>
       </w:r>
     </w:p>
   </w:comment>
-  <w:comment w:id="156" w:author="Fabre  Adrien" w:date="2021-07-26T19:01:00Z" w:initials="FA">
+  <w:comment w:id="204" w:author="Bluebery PLANTEROSE" w:date="2021-07-26T18:13:00Z" w:initials="BP">
     <w:p>
       <w:pPr>
         <w:pStyle w:val="CommentText"/>
@@ -5609,17 +5891,14 @@
         <w:annotationRef/>
       </w:r>
       <w:r>
-        <w:t>This block’s name is outdated, we don’t really address ban vs. incentives anymore</w:t>
+        <w:t>Only for US?</w:t>
       </w:r>
     </w:p>
   </w:comment>
-  <w:comment w:id="158" w:author="Fabre  Adrien" w:date="2021-07-29T02:18:00Z" w:initials="FA">
+  <w:comment w:id="205" w:author="Fabre  Adrien" w:date="2021-07-26T18:59:00Z" w:initials="FA">
     <w:p>
       <w:pPr>
         <w:pStyle w:val="CommentText"/>
-        <w:rPr>
-          <w:lang w:val="fr-CH"/>
-        </w:rPr>
       </w:pPr>
       <w:r>
         <w:rPr>
@@ -5628,42 +5907,101 @@
         <w:annotationRef/>
       </w:r>
       <w:r>
-        <w:rPr>
-          <w:lang w:val="fr-CH"/>
-        </w:rPr>
-        <w:t xml:space="preserve">Rajoute des </w:t>
-      </w:r>
-      <w:proofErr w:type="spellStart"/>
-      <w:r>
-        <w:rPr>
-          <w:lang w:val="fr-CH"/>
-        </w:rPr>
-        <w:t>legendes</w:t>
-      </w:r>
-      <w:proofErr w:type="spellEnd"/>
-      <w:r>
-        <w:rPr>
-          <w:lang w:val="fr-CH"/>
-        </w:rPr>
-        <w:t xml:space="preserve"> sous les graphiques et table</w:t>
-      </w:r>
-      <w:r>
-        <w:rPr>
-          <w:lang w:val="fr-CH"/>
-        </w:rPr>
-        <w:t>, et des références à ces graphiques/table dans le texte</w:t>
-      </w:r>
-      <w:bookmarkStart w:id="159" w:name="_GoBack"/>
-      <w:bookmarkEnd w:id="159"/>
-      <w:r>
-        <w:rPr>
-          <w:lang w:val="fr-CH"/>
-        </w:rPr>
-        <w:t>.</w:t>
+        <w:t>From the equivalent of …</w:t>
       </w:r>
     </w:p>
   </w:comment>
-  <w:comment w:id="163" w:author="Bluebery PLANTEROSE" w:date="2021-07-26T18:30:00Z" w:initials="BP">
+  <w:comment w:id="206" w:author="Bluebery PLANTEROSE" w:date="2021-07-26T18:08:00Z" w:initials="BP">
+    <w:p>
+      <w:pPr>
+        <w:pStyle w:val="CommentText"/>
+      </w:pPr>
+      <w:r>
+        <w:rPr>
+          <w:rStyle w:val="CommentReference"/>
+        </w:rPr>
+        <w:annotationRef/>
+      </w:r>
+      <w:r>
+        <w:t>Same amount for every countries?</w:t>
+      </w:r>
+    </w:p>
+  </w:comment>
+  <w:comment w:id="207" w:author="Fabre  Adrien" w:date="2021-07-26T18:59:00Z" w:initials="FA">
+    <w:p>
+      <w:pPr>
+        <w:pStyle w:val="CommentText"/>
+      </w:pPr>
+      <w:r>
+        <w:rPr>
+          <w:rStyle w:val="CommentReference"/>
+        </w:rPr>
+        <w:annotationRef/>
+      </w:r>
+      <w:r>
+        <w:t>It’s 100$. “(the equivalent of) $100”</w:t>
+      </w:r>
+    </w:p>
+  </w:comment>
+  <w:comment w:id="208" w:author="Fabre  Adrien" w:date="2021-07-26T19:01:00Z" w:initials="FA">
+    <w:p>
+      <w:pPr>
+        <w:pStyle w:val="CommentText"/>
+      </w:pPr>
+      <w:r>
+        <w:rPr>
+          <w:rStyle w:val="CommentReference"/>
+        </w:rPr>
+        <w:annotationRef/>
+      </w:r>
+      <w:r>
+        <w:t>This block’s name is outdated, we don’t really address ban vs. incentives anymore</w:t>
+      </w:r>
+    </w:p>
+  </w:comment>
+  <w:comment w:id="210" w:author="Fabre  Adrien" w:date="2021-07-29T02:18:00Z" w:initials="FA">
+    <w:p>
+      <w:pPr>
+        <w:pStyle w:val="CommentText"/>
+        <w:rPr>
+          <w:lang w:val="fr-CH"/>
+        </w:rPr>
+      </w:pPr>
+      <w:r>
+        <w:rPr>
+          <w:rStyle w:val="CommentReference"/>
+        </w:rPr>
+        <w:annotationRef/>
+      </w:r>
+      <w:r>
+        <w:rPr>
+          <w:lang w:val="fr-CH"/>
+        </w:rPr>
+        <w:t xml:space="preserve">Rajoute des </w:t>
+      </w:r>
+      <w:proofErr w:type="spellStart"/>
+      <w:r>
+        <w:rPr>
+          <w:lang w:val="fr-CH"/>
+        </w:rPr>
+        <w:t>legendes</w:t>
+      </w:r>
+      <w:proofErr w:type="spellEnd"/>
+      <w:r>
+        <w:rPr>
+          <w:lang w:val="fr-CH"/>
+        </w:rPr>
+        <w:t xml:space="preserve"> sous les graphiques et table</w:t>
+      </w:r>
+      <w:r>
+        <w:rPr>
+          <w:lang w:val="fr-CH"/>
+        </w:rPr>
+        <w:t>, et des références à ces graphiques/table dans le texte.</w:t>
+      </w:r>
+    </w:p>
+  </w:comment>
+  <w:comment w:id="214" w:author="Bluebery PLANTEROSE" w:date="2021-07-26T18:30:00Z" w:initials="BP">
     <w:p>
       <w:pPr>
         <w:pStyle w:val="CommentText"/>
@@ -5683,7 +6021,7 @@
       </w:r>
     </w:p>
   </w:comment>
-  <w:comment w:id="164" w:author="Fabre  Adrien" w:date="2021-07-26T19:02:00Z" w:initials="FA">
+  <w:comment w:id="215" w:author="Fabre  Adrien" w:date="2021-07-26T19:02:00Z" w:initials="FA">
     <w:p>
       <w:pPr>
         <w:pStyle w:val="CommentText"/>
@@ -5703,11 +6041,14 @@
 </file>
 
 <file path=word/commentsExtended.xml><?xml version="1.0" encoding="utf-8"?>
-<w15:commentsEx xmlns:wpc="http://schemas.microsoft.com/office/word/2010/wordprocessingCanvas" xmlns:cx="http://schemas.microsoft.com/office/drawing/2014/chartex" xmlns:cx1="http://schemas.microsoft.com/office/drawing/2015/9/8/chartex" xmlns:mc="http://schemas.openxmlformats.org/markup-compatibility/2006" xmlns:o="urn:schemas-microsoft-com:office:office" xmlns:r="http://schemas.openxmlformats.org/officeDocument/2006/relationships" xmlns:m="http://schemas.openxmlformats.org/officeDocument/2006/math" xmlns:v="urn:schemas-microsoft-com:vml" xmlns:wp14="http://schemas.microsoft.com/office/word/2010/wordprocessingDrawing" xmlns:wp="http://schemas.openxmlformats.org/drawingml/2006/wordprocessingDrawing" xmlns:w10="urn:schemas-microsoft-com:office:word" xmlns:w="http://schemas.openxmlformats.org/wordprocessingml/2006/main" xmlns:w14="http://schemas.microsoft.com/office/word/2010/wordml" xmlns:w15="http://schemas.microsoft.com/office/word/2012/wordml" xmlns:w16se="http://schemas.microsoft.com/office/word/2015/wordml/symex" xmlns:wpg="http://schemas.microsoft.com/office/word/2010/wordprocessingGroup" xmlns:wpi="http://schemas.microsoft.com/office/word/2010/wordprocessingInk" xmlns:wne="http://schemas.microsoft.com/office/word/2006/wordml" xmlns:wps="http://schemas.microsoft.com/office/word/2010/wordprocessingShape" mc:Ignorable="w14 w15 w16se wp14">
-  <w15:commentEx w15:paraId="45AC87A4" w15:done="0"/>
-  <w15:commentEx w15:paraId="6E85485E" w15:paraIdParent="45AC87A4" w15:done="0"/>
+<w15:commentsEx xmlns:wpc="http://schemas.microsoft.com/office/word/2010/wordprocessingCanvas" xmlns:cx="http://schemas.microsoft.com/office/drawing/2014/chartex" xmlns:cx1="http://schemas.microsoft.com/office/drawing/2015/9/8/chartex" xmlns:cx2="http://schemas.microsoft.com/office/drawing/2015/10/21/chartex" xmlns:cx3="http://schemas.microsoft.com/office/drawing/2016/5/9/chartex" xmlns:cx4="http://schemas.microsoft.com/office/drawing/2016/5/10/chartex" xmlns:cx5="http://schemas.microsoft.com/office/drawing/2016/5/11/chartex" xmlns:cx6="http://schemas.microsoft.com/office/drawing/2016/5/12/chartex" xmlns:cx7="http://schemas.microsoft.com/office/drawing/2016/5/13/chartex" xmlns:cx8="http://schemas.microsoft.com/office/drawing/2016/5/14/chartex" xmlns:mc="http://schemas.openxmlformats.org/markup-compatibility/2006" xmlns:aink="http://schemas.microsoft.com/office/drawing/2016/ink" xmlns:am3d="http://schemas.microsoft.com/office/drawing/2017/model3d" xmlns:o="urn:schemas-microsoft-com:office:office" xmlns:r="http://schemas.openxmlformats.org/officeDocument/2006/relationships" xmlns:m="http://schemas.openxmlformats.org/officeDocument/2006/math" xmlns:v="urn:schemas-microsoft-com:vml" xmlns:wp14="http://schemas.microsoft.com/office/word/2010/wordprocessingDrawing" xmlns:wp="http://schemas.openxmlformats.org/drawingml/2006/wordprocessingDrawing" xmlns:w10="urn:schemas-microsoft-com:office:word" xmlns:w="http://schemas.openxmlformats.org/wordprocessingml/2006/main" xmlns:w14="http://schemas.microsoft.com/office/word/2010/wordml" xmlns:w15="http://schemas.microsoft.com/office/word/2012/wordml" xmlns:w16cex="http://schemas.microsoft.com/office/word/2018/wordml/cex" xmlns:w16cid="http://schemas.microsoft.com/office/word/2016/wordml/cid" xmlns:w16="http://schemas.microsoft.com/office/word/2018/wordml" xmlns:w16se="http://schemas.microsoft.com/office/word/2015/wordml/symex" xmlns:wpg="http://schemas.microsoft.com/office/word/2010/wordprocessingGroup" xmlns:wpi="http://schemas.microsoft.com/office/word/2010/wordprocessingInk" xmlns:wne="http://schemas.microsoft.com/office/word/2006/wordml" xmlns:wps="http://schemas.microsoft.com/office/word/2010/wordprocessingShape" mc:Ignorable="w14 w15 w16se w16cid w16 w16cex wp14">
+  <w15:commentEx w15:paraId="45AC87A4" w15:done="1"/>
+  <w15:commentEx w15:paraId="6E85485E" w15:paraIdParent="45AC87A4" w15:done="1"/>
   <w15:commentEx w15:paraId="06DC6803" w15:done="0"/>
+  <w15:commentEx w15:paraId="6B7B4AEC" w15:done="0"/>
+  <w15:commentEx w15:paraId="73F6330C" w15:done="0"/>
   <w15:commentEx w15:paraId="1E036DAD" w15:done="0"/>
+  <w15:commentEx w15:paraId="0CD0A59D" w15:paraIdParent="1E036DAD" w15:done="0"/>
   <w15:commentEx w15:paraId="468D2C36" w15:done="0"/>
   <w15:commentEx w15:paraId="234C4BCE" w15:done="0"/>
   <w15:commentEx w15:paraId="52C302F7" w15:done="0"/>
@@ -5718,7 +6059,8 @@
   <w15:commentEx w15:paraId="45771DCA" w15:done="1"/>
   <w15:commentEx w15:paraId="3DE3CB3A" w15:done="1"/>
   <w15:commentEx w15:paraId="46B501FD" w15:done="1"/>
-  <w15:commentEx w15:paraId="77D8EC77" w15:done="0"/>
+  <w15:commentEx w15:paraId="3DE3C8DD" w15:done="1"/>
+  <w15:commentEx w15:paraId="669D9269" w15:done="0"/>
   <w15:commentEx w15:paraId="45A6A382" w15:done="0"/>
   <w15:commentEx w15:paraId="66F68217" w15:done="1"/>
   <w15:commentEx w15:paraId="78F960B2" w15:done="1"/>
@@ -5738,6 +6080,7 @@
 <w16cex:commentsExtensible xmlns:wpc="http://schemas.microsoft.com/office/word/2010/wordprocessingCanvas" xmlns:cx="http://schemas.microsoft.com/office/drawing/2014/chartex" xmlns:cx1="http://schemas.microsoft.com/office/drawing/2015/9/8/chartex" xmlns:cx2="http://schemas.microsoft.com/office/drawing/2015/10/21/chartex" xmlns:cx3="http://schemas.microsoft.com/office/drawing/2016/5/9/chartex" xmlns:cx4="http://schemas.microsoft.com/office/drawing/2016/5/10/chartex" xmlns:cx5="http://schemas.microsoft.com/office/drawing/2016/5/11/chartex" xmlns:cx6="http://schemas.microsoft.com/office/drawing/2016/5/12/chartex" xmlns:cx7="http://schemas.microsoft.com/office/drawing/2016/5/13/chartex" xmlns:cx8="http://schemas.microsoft.com/office/drawing/2016/5/14/chartex" xmlns:mc="http://schemas.openxmlformats.org/markup-compatibility/2006" xmlns:aink="http://schemas.microsoft.com/office/drawing/2016/ink" xmlns:am3d="http://schemas.microsoft.com/office/drawing/2017/model3d" xmlns:o="urn:schemas-microsoft-com:office:office" xmlns:r="http://schemas.openxmlformats.org/officeDocument/2006/relationships" xmlns:m="http://schemas.openxmlformats.org/officeDocument/2006/math" xmlns:v="urn:schemas-microsoft-com:vml" xmlns:wp14="http://schemas.microsoft.com/office/word/2010/wordprocessingDrawing" xmlns:wp="http://schemas.openxmlformats.org/drawingml/2006/wordprocessingDrawing" xmlns:w10="urn:schemas-microsoft-com:office:word" xmlns:w="http://schemas.openxmlformats.org/wordprocessingml/2006/main" xmlns:w14="http://schemas.microsoft.com/office/word/2010/wordml" xmlns:w15="http://schemas.microsoft.com/office/word/2012/wordml" xmlns:w16cex="http://schemas.microsoft.com/office/word/2018/wordml/cex" xmlns:w16cid="http://schemas.microsoft.com/office/word/2016/wordml/cid" xmlns:w16="http://schemas.microsoft.com/office/word/2018/wordml" xmlns:w16se="http://schemas.microsoft.com/office/word/2015/wordml/symex" xmlns:wpg="http://schemas.microsoft.com/office/word/2010/wordprocessingGroup" xmlns:wpi="http://schemas.microsoft.com/office/word/2010/wordprocessingInk" xmlns:wne="http://schemas.microsoft.com/office/word/2006/wordml" xmlns:wps="http://schemas.microsoft.com/office/word/2010/wordprocessingShape" mc:Ignorable="w14 w15 w16se w16cid w16 w16cex wp14">
   <w16cex:commentExtensible w16cex:durableId="24AAA1DF" w16cex:dateUtc="2021-07-27T13:16:00Z"/>
   <w16cex:commentExtensible w16cex:durableId="24AAAC5F" w16cex:dateUtc="2021-07-27T14:01:00Z"/>
+  <w16cex:commentExtensible w16cex:durableId="24AD01A5" w16cex:dateUtc="2021-07-29T08:29:00Z"/>
   <w16cex:commentExtensible w16cex:durableId="24A96AF6" w16cex:dateUtc="2021-07-26T15:10:00Z"/>
   <w16cex:commentExtensible w16cex:durableId="24A979C6" w16cex:dateUtc="2021-07-26T16:13:00Z"/>
   <w16cex:commentExtensible w16cex:durableId="24A9789D" w16cex:dateUtc="2021-07-26T16:08:00Z"/>
@@ -5748,12 +6091,24 @@
 <file path=word/commentsIds.xml><?xml version="1.0" encoding="utf-8"?>
 <w16cid:commentsIds xmlns:wpc="http://schemas.microsoft.com/office/word/2010/wordprocessingCanvas" xmlns:cx="http://schemas.microsoft.com/office/drawing/2014/chartex" xmlns:cx1="http://schemas.microsoft.com/office/drawing/2015/9/8/chartex" xmlns:cx2="http://schemas.microsoft.com/office/drawing/2015/10/21/chartex" xmlns:cx3="http://schemas.microsoft.com/office/drawing/2016/5/9/chartex" xmlns:cx4="http://schemas.microsoft.com/office/drawing/2016/5/10/chartex" xmlns:cx5="http://schemas.microsoft.com/office/drawing/2016/5/11/chartex" xmlns:cx6="http://schemas.microsoft.com/office/drawing/2016/5/12/chartex" xmlns:cx7="http://schemas.microsoft.com/office/drawing/2016/5/13/chartex" xmlns:cx8="http://schemas.microsoft.com/office/drawing/2016/5/14/chartex" xmlns:mc="http://schemas.openxmlformats.org/markup-compatibility/2006" xmlns:aink="http://schemas.microsoft.com/office/drawing/2016/ink" xmlns:am3d="http://schemas.microsoft.com/office/drawing/2017/model3d" xmlns:o="urn:schemas-microsoft-com:office:office" xmlns:r="http://schemas.openxmlformats.org/officeDocument/2006/relationships" xmlns:m="http://schemas.openxmlformats.org/officeDocument/2006/math" xmlns:v="urn:schemas-microsoft-com:vml" xmlns:wp14="http://schemas.microsoft.com/office/word/2010/wordprocessingDrawing" xmlns:wp="http://schemas.openxmlformats.org/drawingml/2006/wordprocessingDrawing" xmlns:w10="urn:schemas-microsoft-com:office:word" xmlns:w="http://schemas.openxmlformats.org/wordprocessingml/2006/main" xmlns:w14="http://schemas.microsoft.com/office/word/2010/wordml" xmlns:w15="http://schemas.microsoft.com/office/word/2012/wordml" xmlns:w16cex="http://schemas.microsoft.com/office/word/2018/wordml/cex" xmlns:w16cid="http://schemas.microsoft.com/office/word/2016/wordml/cid" xmlns:w16="http://schemas.microsoft.com/office/word/2018/wordml" xmlns:w16se="http://schemas.microsoft.com/office/word/2015/wordml/symex" xmlns:wpg="http://schemas.microsoft.com/office/word/2010/wordprocessingGroup" xmlns:wpi="http://schemas.microsoft.com/office/word/2010/wordprocessingInk" xmlns:wne="http://schemas.microsoft.com/office/word/2006/wordml" xmlns:wps="http://schemas.microsoft.com/office/word/2010/wordprocessingShape" mc:Ignorable="w14 w15 w16se w16cid w16 w16cex wp14">
   <w16cid:commentId w16cid:paraId="45AC87A4" w16cid:durableId="24AAA1DF"/>
+  <w16cid:commentId w16cid:paraId="6E85485E" w16cid:durableId="24ACDC5E"/>
   <w16cid:commentId w16cid:paraId="06DC6803" w16cid:durableId="24AAAC5F"/>
+  <w16cid:commentId w16cid:paraId="6B7B4AEC" w16cid:durableId="24AD0BBD"/>
+  <w16cid:commentId w16cid:paraId="73F6330C" w16cid:durableId="24AD02F1"/>
+  <w16cid:commentId w16cid:paraId="1E036DAD" w16cid:durableId="24ACDC60"/>
+  <w16cid:commentId w16cid:paraId="0CD0A59D" w16cid:durableId="24AD01A5"/>
+  <w16cid:commentId w16cid:paraId="468D2C36" w16cid:durableId="24ACDC61"/>
+  <w16cid:commentId w16cid:paraId="234C4BCE" w16cid:durableId="24ACDC62"/>
+  <w16cid:commentId w16cid:paraId="52C302F7" w16cid:durableId="24ACDC63"/>
+  <w16cid:commentId w16cid:paraId="197D2567" w16cid:durableId="24ACDC64"/>
+  <w16cid:commentId w16cid:paraId="02FFB964" w16cid:durableId="24ACDC65"/>
   <w16cid:commentId w16cid:paraId="3521EFE0" w16cid:durableId="24AA64CB"/>
   <w16cid:commentId w16cid:paraId="2715BFAE" w16cid:durableId="24AA64CC"/>
   <w16cid:commentId w16cid:paraId="45771DCA" w16cid:durableId="24AA64CD"/>
   <w16cid:commentId w16cid:paraId="3DE3CB3A" w16cid:durableId="24AA64CE"/>
   <w16cid:commentId w16cid:paraId="46B501FD" w16cid:durableId="24AA64CF"/>
+  <w16cid:commentId w16cid:paraId="3DE3C8DD" w16cid:durableId="24ACFF0A"/>
+  <w16cid:commentId w16cid:paraId="669D9269" w16cid:durableId="24ACFF09"/>
   <w16cid:commentId w16cid:paraId="45A6A382" w16cid:durableId="24AA64D2"/>
   <w16cid:commentId w16cid:paraId="66F68217" w16cid:durableId="24AA64D3"/>
   <w16cid:commentId w16cid:paraId="78F960B2" w16cid:durableId="24A96AF6"/>
@@ -5763,13 +6118,14 @@
   <w16cid:commentId w16cid:paraId="34C4BD95" w16cid:durableId="24A9789D"/>
   <w16cid:commentId w16cid:paraId="3876D060" w16cid:durableId="24AA64D9"/>
   <w16cid:commentId w16cid:paraId="20DB1E61" w16cid:durableId="24AA64DA"/>
+  <w16cid:commentId w16cid:paraId="29ACE270" w16cid:durableId="24ACDC75"/>
   <w16cid:commentId w16cid:paraId="2E9AE5AD" w16cid:durableId="24A97DB9"/>
   <w16cid:commentId w16cid:paraId="1AF140EF" w16cid:durableId="24AA64DC"/>
 </w16cid:commentsIds>
 </file>
 
 <file path=word/endnotes.xml><?xml version="1.0" encoding="utf-8"?>
-<w:endnotes xmlns:wpc="http://schemas.microsoft.com/office/word/2010/wordprocessingCanvas" xmlns:cx="http://schemas.microsoft.com/office/drawing/2014/chartex" xmlns:cx1="http://schemas.microsoft.com/office/drawing/2015/9/8/chartex" xmlns:mc="http://schemas.openxmlformats.org/markup-compatibility/2006" xmlns:o="urn:schemas-microsoft-com:office:office" xmlns:r="http://schemas.openxmlformats.org/officeDocument/2006/relationships" xmlns:m="http://schemas.openxmlformats.org/officeDocument/2006/math" xmlns:v="urn:schemas-microsoft-com:vml" xmlns:wp14="http://schemas.microsoft.com/office/word/2010/wordprocessingDrawing" xmlns:wp="http://schemas.openxmlformats.org/drawingml/2006/wordprocessingDrawing" xmlns:w10="urn:schemas-microsoft-com:office:word" xmlns:w="http://schemas.openxmlformats.org/wordprocessingml/2006/main" xmlns:w14="http://schemas.microsoft.com/office/word/2010/wordml" xmlns:w15="http://schemas.microsoft.com/office/word/2012/wordml" xmlns:w16se="http://schemas.microsoft.com/office/word/2015/wordml/symex" xmlns:wpg="http://schemas.microsoft.com/office/word/2010/wordprocessingGroup" xmlns:wpi="http://schemas.microsoft.com/office/word/2010/wordprocessingInk" xmlns:wne="http://schemas.microsoft.com/office/word/2006/wordml" xmlns:wps="http://schemas.microsoft.com/office/word/2010/wordprocessingShape" mc:Ignorable="w14 w15 w16se wp14">
+<w:endnotes xmlns:wpc="http://schemas.microsoft.com/office/word/2010/wordprocessingCanvas" xmlns:cx="http://schemas.microsoft.com/office/drawing/2014/chartex" xmlns:cx1="http://schemas.microsoft.com/office/drawing/2015/9/8/chartex" xmlns:cx2="http://schemas.microsoft.com/office/drawing/2015/10/21/chartex" xmlns:cx3="http://schemas.microsoft.com/office/drawing/2016/5/9/chartex" xmlns:cx4="http://schemas.microsoft.com/office/drawing/2016/5/10/chartex" xmlns:cx5="http://schemas.microsoft.com/office/drawing/2016/5/11/chartex" xmlns:cx6="http://schemas.microsoft.com/office/drawing/2016/5/12/chartex" xmlns:cx7="http://schemas.microsoft.com/office/drawing/2016/5/13/chartex" xmlns:cx8="http://schemas.microsoft.com/office/drawing/2016/5/14/chartex" xmlns:mc="http://schemas.openxmlformats.org/markup-compatibility/2006" xmlns:aink="http://schemas.microsoft.com/office/drawing/2016/ink" xmlns:am3d="http://schemas.microsoft.com/office/drawing/2017/model3d" xmlns:o="urn:schemas-microsoft-com:office:office" xmlns:r="http://schemas.openxmlformats.org/officeDocument/2006/relationships" xmlns:m="http://schemas.openxmlformats.org/officeDocument/2006/math" xmlns:v="urn:schemas-microsoft-com:vml" xmlns:wp14="http://schemas.microsoft.com/office/word/2010/wordprocessingDrawing" xmlns:wp="http://schemas.openxmlformats.org/drawingml/2006/wordprocessingDrawing" xmlns:w10="urn:schemas-microsoft-com:office:word" xmlns:w="http://schemas.openxmlformats.org/wordprocessingml/2006/main" xmlns:w14="http://schemas.microsoft.com/office/word/2010/wordml" xmlns:w15="http://schemas.microsoft.com/office/word/2012/wordml" xmlns:w16cex="http://schemas.microsoft.com/office/word/2018/wordml/cex" xmlns:w16cid="http://schemas.microsoft.com/office/word/2016/wordml/cid" xmlns:w16="http://schemas.microsoft.com/office/word/2018/wordml" xmlns:w16se="http://schemas.microsoft.com/office/word/2015/wordml/symex" xmlns:wpg="http://schemas.microsoft.com/office/word/2010/wordprocessingGroup" xmlns:wpi="http://schemas.microsoft.com/office/word/2010/wordprocessingInk" xmlns:wne="http://schemas.microsoft.com/office/word/2006/wordml" xmlns:wps="http://schemas.microsoft.com/office/word/2010/wordprocessingShape" mc:Ignorable="w14 w15 w16se w16cid w16 w16cex wp14">
   <w:endnote w:type="separator" w:id="-1">
     <w:p/>
   </w:endnote>
@@ -5788,7 +6144,7 @@
 </file>
 
 <file path=word/footer1.xml><?xml version="1.0" encoding="utf-8"?>
-<w:ftr xmlns:wpc="http://schemas.microsoft.com/office/word/2010/wordprocessingCanvas" xmlns:cx="http://schemas.microsoft.com/office/drawing/2014/chartex" xmlns:cx1="http://schemas.microsoft.com/office/drawing/2015/9/8/chartex" xmlns:mc="http://schemas.openxmlformats.org/markup-compatibility/2006" xmlns:o="urn:schemas-microsoft-com:office:office" xmlns:r="http://schemas.openxmlformats.org/officeDocument/2006/relationships" xmlns:m="http://schemas.openxmlformats.org/officeDocument/2006/math" xmlns:v="urn:schemas-microsoft-com:vml" xmlns:wp14="http://schemas.microsoft.com/office/word/2010/wordprocessingDrawing" xmlns:wp="http://schemas.openxmlformats.org/drawingml/2006/wordprocessingDrawing" xmlns:w10="urn:schemas-microsoft-com:office:word" xmlns:w="http://schemas.openxmlformats.org/wordprocessingml/2006/main" xmlns:w14="http://schemas.microsoft.com/office/word/2010/wordml" xmlns:w15="http://schemas.microsoft.com/office/word/2012/wordml" xmlns:w16se="http://schemas.microsoft.com/office/word/2015/wordml/symex" xmlns:wpg="http://schemas.microsoft.com/office/word/2010/wordprocessingGroup" xmlns:wpi="http://schemas.microsoft.com/office/word/2010/wordprocessingInk" xmlns:wne="http://schemas.microsoft.com/office/word/2006/wordml" xmlns:wps="http://schemas.microsoft.com/office/word/2010/wordprocessingShape" mc:Ignorable="w14 w15 w16se wp14">
+<w:ftr xmlns:wpc="http://schemas.microsoft.com/office/word/2010/wordprocessingCanvas" xmlns:cx="http://schemas.microsoft.com/office/drawing/2014/chartex" xmlns:cx1="http://schemas.microsoft.com/office/drawing/2015/9/8/chartex" xmlns:cx2="http://schemas.microsoft.com/office/drawing/2015/10/21/chartex" xmlns:cx3="http://schemas.microsoft.com/office/drawing/2016/5/9/chartex" xmlns:cx4="http://schemas.microsoft.com/office/drawing/2016/5/10/chartex" xmlns:cx5="http://schemas.microsoft.com/office/drawing/2016/5/11/chartex" xmlns:cx6="http://schemas.microsoft.com/office/drawing/2016/5/12/chartex" xmlns:cx7="http://schemas.microsoft.com/office/drawing/2016/5/13/chartex" xmlns:cx8="http://schemas.microsoft.com/office/drawing/2016/5/14/chartex" xmlns:mc="http://schemas.openxmlformats.org/markup-compatibility/2006" xmlns:aink="http://schemas.microsoft.com/office/drawing/2016/ink" xmlns:am3d="http://schemas.microsoft.com/office/drawing/2017/model3d" xmlns:o="urn:schemas-microsoft-com:office:office" xmlns:r="http://schemas.openxmlformats.org/officeDocument/2006/relationships" xmlns:m="http://schemas.openxmlformats.org/officeDocument/2006/math" xmlns:v="urn:schemas-microsoft-com:vml" xmlns:wp14="http://schemas.microsoft.com/office/word/2010/wordprocessingDrawing" xmlns:wp="http://schemas.openxmlformats.org/drawingml/2006/wordprocessingDrawing" xmlns:w10="urn:schemas-microsoft-com:office:word" xmlns:w="http://schemas.openxmlformats.org/wordprocessingml/2006/main" xmlns:w14="http://schemas.microsoft.com/office/word/2010/wordml" xmlns:w15="http://schemas.microsoft.com/office/word/2012/wordml" xmlns:w16cex="http://schemas.microsoft.com/office/word/2018/wordml/cex" xmlns:w16cid="http://schemas.microsoft.com/office/word/2016/wordml/cid" xmlns:w16="http://schemas.microsoft.com/office/word/2018/wordml" xmlns:w16se="http://schemas.microsoft.com/office/word/2015/wordml/symex" xmlns:wpg="http://schemas.microsoft.com/office/word/2010/wordprocessingGroup" xmlns:wpi="http://schemas.microsoft.com/office/word/2010/wordprocessingInk" xmlns:wne="http://schemas.microsoft.com/office/word/2006/wordml" xmlns:wps="http://schemas.microsoft.com/office/word/2010/wordprocessingShape" mc:Ignorable="w14 w15 w16se w16cid w16 w16cex wp14">
   <w:sdt>
     <w:sdtPr>
       <w:alias w:val="Document Title"/>
@@ -5839,7 +6195,7 @@
 </file>
 
 <file path=word/footer2.xml><?xml version="1.0" encoding="utf-8"?>
-<w:ftr xmlns:wpc="http://schemas.microsoft.com/office/word/2010/wordprocessingCanvas" xmlns:cx="http://schemas.microsoft.com/office/drawing/2014/chartex" xmlns:cx1="http://schemas.microsoft.com/office/drawing/2015/9/8/chartex" xmlns:mc="http://schemas.openxmlformats.org/markup-compatibility/2006" xmlns:o="urn:schemas-microsoft-com:office:office" xmlns:r="http://schemas.openxmlformats.org/officeDocument/2006/relationships" xmlns:m="http://schemas.openxmlformats.org/officeDocument/2006/math" xmlns:v="urn:schemas-microsoft-com:vml" xmlns:wp14="http://schemas.microsoft.com/office/word/2010/wordprocessingDrawing" xmlns:wp="http://schemas.openxmlformats.org/drawingml/2006/wordprocessingDrawing" xmlns:w10="urn:schemas-microsoft-com:office:word" xmlns:w="http://schemas.openxmlformats.org/wordprocessingml/2006/main" xmlns:w14="http://schemas.microsoft.com/office/word/2010/wordml" xmlns:w15="http://schemas.microsoft.com/office/word/2012/wordml" xmlns:w16se="http://schemas.microsoft.com/office/word/2015/wordml/symex" xmlns:wpg="http://schemas.microsoft.com/office/word/2010/wordprocessingGroup" xmlns:wpi="http://schemas.microsoft.com/office/word/2010/wordprocessingInk" xmlns:wne="http://schemas.microsoft.com/office/word/2006/wordml" xmlns:wps="http://schemas.microsoft.com/office/word/2010/wordprocessingShape" mc:Ignorable="w14 w15 w16se wp14">
+<w:ftr xmlns:wpc="http://schemas.microsoft.com/office/word/2010/wordprocessingCanvas" xmlns:cx="http://schemas.microsoft.com/office/drawing/2014/chartex" xmlns:cx1="http://schemas.microsoft.com/office/drawing/2015/9/8/chartex" xmlns:cx2="http://schemas.microsoft.com/office/drawing/2015/10/21/chartex" xmlns:cx3="http://schemas.microsoft.com/office/drawing/2016/5/9/chartex" xmlns:cx4="http://schemas.microsoft.com/office/drawing/2016/5/10/chartex" xmlns:cx5="http://schemas.microsoft.com/office/drawing/2016/5/11/chartex" xmlns:cx6="http://schemas.microsoft.com/office/drawing/2016/5/12/chartex" xmlns:cx7="http://schemas.microsoft.com/office/drawing/2016/5/13/chartex" xmlns:cx8="http://schemas.microsoft.com/office/drawing/2016/5/14/chartex" xmlns:mc="http://schemas.openxmlformats.org/markup-compatibility/2006" xmlns:aink="http://schemas.microsoft.com/office/drawing/2016/ink" xmlns:am3d="http://schemas.microsoft.com/office/drawing/2017/model3d" xmlns:o="urn:schemas-microsoft-com:office:office" xmlns:r="http://schemas.openxmlformats.org/officeDocument/2006/relationships" xmlns:m="http://schemas.openxmlformats.org/officeDocument/2006/math" xmlns:v="urn:schemas-microsoft-com:vml" xmlns:wp14="http://schemas.microsoft.com/office/word/2010/wordprocessingDrawing" xmlns:wp="http://schemas.openxmlformats.org/drawingml/2006/wordprocessingDrawing" xmlns:w10="urn:schemas-microsoft-com:office:word" xmlns:w="http://schemas.openxmlformats.org/wordprocessingml/2006/main" xmlns:w14="http://schemas.microsoft.com/office/word/2010/wordml" xmlns:w15="http://schemas.microsoft.com/office/word/2012/wordml" xmlns:w16cex="http://schemas.microsoft.com/office/word/2018/wordml/cex" xmlns:w16cid="http://schemas.microsoft.com/office/word/2016/wordml/cid" xmlns:w16="http://schemas.microsoft.com/office/word/2018/wordml" xmlns:w16se="http://schemas.microsoft.com/office/word/2015/wordml/symex" xmlns:wpg="http://schemas.microsoft.com/office/word/2010/wordprocessingGroup" xmlns:wpi="http://schemas.microsoft.com/office/word/2010/wordprocessingInk" xmlns:wne="http://schemas.microsoft.com/office/word/2006/wordml" xmlns:wps="http://schemas.microsoft.com/office/word/2010/wordprocessingShape" mc:Ignorable="w14 w15 w16se w16cid w16 w16cex wp14">
   <w:sdt>
     <w:sdtPr>
       <w:alias w:val="Document Title"/>
@@ -5890,7 +6246,7 @@
 </file>
 
 <file path=word/footer3.xml><?xml version="1.0" encoding="utf-8"?>
-<w:ftr xmlns:wpc="http://schemas.microsoft.com/office/word/2010/wordprocessingCanvas" xmlns:cx="http://schemas.microsoft.com/office/drawing/2014/chartex" xmlns:cx1="http://schemas.microsoft.com/office/drawing/2015/9/8/chartex" xmlns:mc="http://schemas.openxmlformats.org/markup-compatibility/2006" xmlns:o="urn:schemas-microsoft-com:office:office" xmlns:r="http://schemas.openxmlformats.org/officeDocument/2006/relationships" xmlns:m="http://schemas.openxmlformats.org/officeDocument/2006/math" xmlns:v="urn:schemas-microsoft-com:vml" xmlns:wp14="http://schemas.microsoft.com/office/word/2010/wordprocessingDrawing" xmlns:wp="http://schemas.openxmlformats.org/drawingml/2006/wordprocessingDrawing" xmlns:w10="urn:schemas-microsoft-com:office:word" xmlns:w="http://schemas.openxmlformats.org/wordprocessingml/2006/main" xmlns:w14="http://schemas.microsoft.com/office/word/2010/wordml" xmlns:w15="http://schemas.microsoft.com/office/word/2012/wordml" xmlns:w16se="http://schemas.microsoft.com/office/word/2015/wordml/symex" xmlns:wpg="http://schemas.microsoft.com/office/word/2010/wordprocessingGroup" xmlns:wpi="http://schemas.microsoft.com/office/word/2010/wordprocessingInk" xmlns:wne="http://schemas.microsoft.com/office/word/2006/wordml" xmlns:wps="http://schemas.microsoft.com/office/word/2010/wordprocessingShape" mc:Ignorable="w14 w15 w16se wp14">
+<w:ftr xmlns:wpc="http://schemas.microsoft.com/office/word/2010/wordprocessingCanvas" xmlns:cx="http://schemas.microsoft.com/office/drawing/2014/chartex" xmlns:cx1="http://schemas.microsoft.com/office/drawing/2015/9/8/chartex" xmlns:cx2="http://schemas.microsoft.com/office/drawing/2015/10/21/chartex" xmlns:cx3="http://schemas.microsoft.com/office/drawing/2016/5/9/chartex" xmlns:cx4="http://schemas.microsoft.com/office/drawing/2016/5/10/chartex" xmlns:cx5="http://schemas.microsoft.com/office/drawing/2016/5/11/chartex" xmlns:cx6="http://schemas.microsoft.com/office/drawing/2016/5/12/chartex" xmlns:cx7="http://schemas.microsoft.com/office/drawing/2016/5/13/chartex" xmlns:cx8="http://schemas.microsoft.com/office/drawing/2016/5/14/chartex" xmlns:mc="http://schemas.openxmlformats.org/markup-compatibility/2006" xmlns:aink="http://schemas.microsoft.com/office/drawing/2016/ink" xmlns:am3d="http://schemas.microsoft.com/office/drawing/2017/model3d" xmlns:o="urn:schemas-microsoft-com:office:office" xmlns:r="http://schemas.openxmlformats.org/officeDocument/2006/relationships" xmlns:m="http://schemas.openxmlformats.org/officeDocument/2006/math" xmlns:v="urn:schemas-microsoft-com:vml" xmlns:wp14="http://schemas.microsoft.com/office/word/2010/wordprocessingDrawing" xmlns:wp="http://schemas.openxmlformats.org/drawingml/2006/wordprocessingDrawing" xmlns:w10="urn:schemas-microsoft-com:office:word" xmlns:w="http://schemas.openxmlformats.org/wordprocessingml/2006/main" xmlns:w14="http://schemas.microsoft.com/office/word/2010/wordml" xmlns:w15="http://schemas.microsoft.com/office/word/2012/wordml" xmlns:w16cex="http://schemas.microsoft.com/office/word/2018/wordml/cex" xmlns:w16cid="http://schemas.microsoft.com/office/word/2016/wordml/cid" xmlns:w16="http://schemas.microsoft.com/office/word/2018/wordml" xmlns:w16se="http://schemas.microsoft.com/office/word/2015/wordml/symex" xmlns:wpg="http://schemas.microsoft.com/office/word/2010/wordprocessingGroup" xmlns:wpi="http://schemas.microsoft.com/office/word/2010/wordprocessingInk" xmlns:wne="http://schemas.microsoft.com/office/word/2006/wordml" xmlns:wps="http://schemas.microsoft.com/office/word/2010/wordprocessingShape" mc:Ignorable="w14 w15 w16se w16cid w16 w16cex wp14">
   <w:sdt>
     <w:sdtPr>
       <w:alias w:val="Document Title"/>
@@ -5941,7 +6297,7 @@
 </file>
 
 <file path=word/footer4.xml><?xml version="1.0" encoding="utf-8"?>
-<w:ftr xmlns:wpc="http://schemas.microsoft.com/office/word/2010/wordprocessingCanvas" xmlns:cx="http://schemas.microsoft.com/office/drawing/2014/chartex" xmlns:cx1="http://schemas.microsoft.com/office/drawing/2015/9/8/chartex" xmlns:mc="http://schemas.openxmlformats.org/markup-compatibility/2006" xmlns:o="urn:schemas-microsoft-com:office:office" xmlns:r="http://schemas.openxmlformats.org/officeDocument/2006/relationships" xmlns:m="http://schemas.openxmlformats.org/officeDocument/2006/math" xmlns:v="urn:schemas-microsoft-com:vml" xmlns:wp14="http://schemas.microsoft.com/office/word/2010/wordprocessingDrawing" xmlns:wp="http://schemas.openxmlformats.org/drawingml/2006/wordprocessingDrawing" xmlns:w10="urn:schemas-microsoft-com:office:word" xmlns:w="http://schemas.openxmlformats.org/wordprocessingml/2006/main" xmlns:w14="http://schemas.microsoft.com/office/word/2010/wordml" xmlns:w15="http://schemas.microsoft.com/office/word/2012/wordml" xmlns:w16se="http://schemas.microsoft.com/office/word/2015/wordml/symex" xmlns:wpg="http://schemas.microsoft.com/office/word/2010/wordprocessingGroup" xmlns:wpi="http://schemas.microsoft.com/office/word/2010/wordprocessingInk" xmlns:wne="http://schemas.microsoft.com/office/word/2006/wordml" xmlns:wps="http://schemas.microsoft.com/office/word/2010/wordprocessingShape" mc:Ignorable="w14 w15 w16se wp14">
+<w:ftr xmlns:wpc="http://schemas.microsoft.com/office/word/2010/wordprocessingCanvas" xmlns:cx="http://schemas.microsoft.com/office/drawing/2014/chartex" xmlns:cx1="http://schemas.microsoft.com/office/drawing/2015/9/8/chartex" xmlns:cx2="http://schemas.microsoft.com/office/drawing/2015/10/21/chartex" xmlns:cx3="http://schemas.microsoft.com/office/drawing/2016/5/9/chartex" xmlns:cx4="http://schemas.microsoft.com/office/drawing/2016/5/10/chartex" xmlns:cx5="http://schemas.microsoft.com/office/drawing/2016/5/11/chartex" xmlns:cx6="http://schemas.microsoft.com/office/drawing/2016/5/12/chartex" xmlns:cx7="http://schemas.microsoft.com/office/drawing/2016/5/13/chartex" xmlns:cx8="http://schemas.microsoft.com/office/drawing/2016/5/14/chartex" xmlns:mc="http://schemas.openxmlformats.org/markup-compatibility/2006" xmlns:aink="http://schemas.microsoft.com/office/drawing/2016/ink" xmlns:am3d="http://schemas.microsoft.com/office/drawing/2017/model3d" xmlns:o="urn:schemas-microsoft-com:office:office" xmlns:r="http://schemas.openxmlformats.org/officeDocument/2006/relationships" xmlns:m="http://schemas.openxmlformats.org/officeDocument/2006/math" xmlns:v="urn:schemas-microsoft-com:vml" xmlns:wp14="http://schemas.microsoft.com/office/word/2010/wordprocessingDrawing" xmlns:wp="http://schemas.openxmlformats.org/drawingml/2006/wordprocessingDrawing" xmlns:w10="urn:schemas-microsoft-com:office:word" xmlns:w="http://schemas.openxmlformats.org/wordprocessingml/2006/main" xmlns:w14="http://schemas.microsoft.com/office/word/2010/wordml" xmlns:w15="http://schemas.microsoft.com/office/word/2012/wordml" xmlns:w16cex="http://schemas.microsoft.com/office/word/2018/wordml/cex" xmlns:w16cid="http://schemas.microsoft.com/office/word/2016/wordml/cid" xmlns:w16="http://schemas.microsoft.com/office/word/2018/wordml" xmlns:w16se="http://schemas.microsoft.com/office/word/2015/wordml/symex" xmlns:wpg="http://schemas.microsoft.com/office/word/2010/wordprocessingGroup" xmlns:wpi="http://schemas.microsoft.com/office/word/2010/wordprocessingInk" xmlns:wne="http://schemas.microsoft.com/office/word/2006/wordml" xmlns:wps="http://schemas.microsoft.com/office/word/2010/wordprocessingShape" mc:Ignorable="w14 w15 w16se w16cid w16 w16cex wp14">
   <w:sdt>
     <w:sdtPr>
       <w:alias w:val="Document Title"/>
@@ -5998,7 +6354,7 @@
 </file>
 
 <file path=word/footnotes.xml><?xml version="1.0" encoding="utf-8"?>
-<w:footnotes xmlns:wpc="http://schemas.microsoft.com/office/word/2010/wordprocessingCanvas" xmlns:cx="http://schemas.microsoft.com/office/drawing/2014/chartex" xmlns:cx1="http://schemas.microsoft.com/office/drawing/2015/9/8/chartex" xmlns:mc="http://schemas.openxmlformats.org/markup-compatibility/2006" xmlns:o="urn:schemas-microsoft-com:office:office" xmlns:r="http://schemas.openxmlformats.org/officeDocument/2006/relationships" xmlns:m="http://schemas.openxmlformats.org/officeDocument/2006/math" xmlns:v="urn:schemas-microsoft-com:vml" xmlns:wp14="http://schemas.microsoft.com/office/word/2010/wordprocessingDrawing" xmlns:wp="http://schemas.openxmlformats.org/drawingml/2006/wordprocessingDrawing" xmlns:w10="urn:schemas-microsoft-com:office:word" xmlns:w="http://schemas.openxmlformats.org/wordprocessingml/2006/main" xmlns:w14="http://schemas.microsoft.com/office/word/2010/wordml" xmlns:w15="http://schemas.microsoft.com/office/word/2012/wordml" xmlns:w16se="http://schemas.microsoft.com/office/word/2015/wordml/symex" xmlns:wpg="http://schemas.microsoft.com/office/word/2010/wordprocessingGroup" xmlns:wpi="http://schemas.microsoft.com/office/word/2010/wordprocessingInk" xmlns:wne="http://schemas.microsoft.com/office/word/2006/wordml" xmlns:wps="http://schemas.microsoft.com/office/word/2010/wordprocessingShape" mc:Ignorable="w14 w15 w16se wp14">
+<w:footnotes xmlns:wpc="http://schemas.microsoft.com/office/word/2010/wordprocessingCanvas" xmlns:cx="http://schemas.microsoft.com/office/drawing/2014/chartex" xmlns:cx1="http://schemas.microsoft.com/office/drawing/2015/9/8/chartex" xmlns:cx2="http://schemas.microsoft.com/office/drawing/2015/10/21/chartex" xmlns:cx3="http://schemas.microsoft.com/office/drawing/2016/5/9/chartex" xmlns:cx4="http://schemas.microsoft.com/office/drawing/2016/5/10/chartex" xmlns:cx5="http://schemas.microsoft.com/office/drawing/2016/5/11/chartex" xmlns:cx6="http://schemas.microsoft.com/office/drawing/2016/5/12/chartex" xmlns:cx7="http://schemas.microsoft.com/office/drawing/2016/5/13/chartex" xmlns:cx8="http://schemas.microsoft.com/office/drawing/2016/5/14/chartex" xmlns:mc="http://schemas.openxmlformats.org/markup-compatibility/2006" xmlns:aink="http://schemas.microsoft.com/office/drawing/2016/ink" xmlns:am3d="http://schemas.microsoft.com/office/drawing/2017/model3d" xmlns:o="urn:schemas-microsoft-com:office:office" xmlns:r="http://schemas.openxmlformats.org/officeDocument/2006/relationships" xmlns:m="http://schemas.openxmlformats.org/officeDocument/2006/math" xmlns:v="urn:schemas-microsoft-com:vml" xmlns:wp14="http://schemas.microsoft.com/office/word/2010/wordprocessingDrawing" xmlns:wp="http://schemas.openxmlformats.org/drawingml/2006/wordprocessingDrawing" xmlns:w10="urn:schemas-microsoft-com:office:word" xmlns:w="http://schemas.openxmlformats.org/wordprocessingml/2006/main" xmlns:w14="http://schemas.microsoft.com/office/word/2010/wordml" xmlns:w15="http://schemas.microsoft.com/office/word/2012/wordml" xmlns:w16cex="http://schemas.microsoft.com/office/word/2018/wordml/cex" xmlns:w16cid="http://schemas.microsoft.com/office/word/2016/wordml/cid" xmlns:w16="http://schemas.microsoft.com/office/word/2018/wordml" xmlns:w16se="http://schemas.microsoft.com/office/word/2015/wordml/symex" xmlns:wpg="http://schemas.microsoft.com/office/word/2010/wordprocessingGroup" xmlns:wpi="http://schemas.microsoft.com/office/word/2010/wordprocessingInk" xmlns:wne="http://schemas.microsoft.com/office/word/2006/wordml" xmlns:wps="http://schemas.microsoft.com/office/word/2010/wordprocessingShape" mc:Ignorable="w14 w15 w16se w16cid w16 w16cex wp14">
   <w:footnote w:type="separator" w:id="-1">
     <w:p>
       <w:r>
@@ -6017,7 +6373,7 @@
 </file>
 
 <file path=word/header1.xml><?xml version="1.0" encoding="utf-8"?>
-<w:hdr xmlns:wpc="http://schemas.microsoft.com/office/word/2010/wordprocessingCanvas" xmlns:cx="http://schemas.microsoft.com/office/drawing/2014/chartex" xmlns:cx1="http://schemas.microsoft.com/office/drawing/2015/9/8/chartex" xmlns:mc="http://schemas.openxmlformats.org/markup-compatibility/2006" xmlns:o="urn:schemas-microsoft-com:office:office" xmlns:r="http://schemas.openxmlformats.org/officeDocument/2006/relationships" xmlns:m="http://schemas.openxmlformats.org/officeDocument/2006/math" xmlns:v="urn:schemas-microsoft-com:vml" xmlns:wp14="http://schemas.microsoft.com/office/word/2010/wordprocessingDrawing" xmlns:wp="http://schemas.openxmlformats.org/drawingml/2006/wordprocessingDrawing" xmlns:w10="urn:schemas-microsoft-com:office:word" xmlns:w="http://schemas.openxmlformats.org/wordprocessingml/2006/main" xmlns:w14="http://schemas.microsoft.com/office/word/2010/wordml" xmlns:w15="http://schemas.microsoft.com/office/word/2012/wordml" xmlns:w16se="http://schemas.microsoft.com/office/word/2015/wordml/symex" xmlns:wpg="http://schemas.microsoft.com/office/word/2010/wordprocessingGroup" xmlns:wpi="http://schemas.microsoft.com/office/word/2010/wordprocessingInk" xmlns:wne="http://schemas.microsoft.com/office/word/2006/wordml" xmlns:wps="http://schemas.microsoft.com/office/word/2010/wordprocessingShape" mc:Ignorable="w14 w15 w16se wp14">
+<w:hdr xmlns:wpc="http://schemas.microsoft.com/office/word/2010/wordprocessingCanvas" xmlns:cx="http://schemas.microsoft.com/office/drawing/2014/chartex" xmlns:cx1="http://schemas.microsoft.com/office/drawing/2015/9/8/chartex" xmlns:cx2="http://schemas.microsoft.com/office/drawing/2015/10/21/chartex" xmlns:cx3="http://schemas.microsoft.com/office/drawing/2016/5/9/chartex" xmlns:cx4="http://schemas.microsoft.com/office/drawing/2016/5/10/chartex" xmlns:cx5="http://schemas.microsoft.com/office/drawing/2016/5/11/chartex" xmlns:cx6="http://schemas.microsoft.com/office/drawing/2016/5/12/chartex" xmlns:cx7="http://schemas.microsoft.com/office/drawing/2016/5/13/chartex" xmlns:cx8="http://schemas.microsoft.com/office/drawing/2016/5/14/chartex" xmlns:mc="http://schemas.openxmlformats.org/markup-compatibility/2006" xmlns:aink="http://schemas.microsoft.com/office/drawing/2016/ink" xmlns:am3d="http://schemas.microsoft.com/office/drawing/2017/model3d" xmlns:o="urn:schemas-microsoft-com:office:office" xmlns:r="http://schemas.openxmlformats.org/officeDocument/2006/relationships" xmlns:m="http://schemas.openxmlformats.org/officeDocument/2006/math" xmlns:v="urn:schemas-microsoft-com:vml" xmlns:wp14="http://schemas.microsoft.com/office/word/2010/wordprocessingDrawing" xmlns:wp="http://schemas.openxmlformats.org/drawingml/2006/wordprocessingDrawing" xmlns:w10="urn:schemas-microsoft-com:office:word" xmlns:w="http://schemas.openxmlformats.org/wordprocessingml/2006/main" xmlns:w14="http://schemas.microsoft.com/office/word/2010/wordml" xmlns:w15="http://schemas.microsoft.com/office/word/2012/wordml" xmlns:w16cex="http://schemas.microsoft.com/office/word/2018/wordml/cex" xmlns:w16cid="http://schemas.microsoft.com/office/word/2016/wordml/cid" xmlns:w16="http://schemas.microsoft.com/office/word/2018/wordml" xmlns:w16se="http://schemas.microsoft.com/office/word/2015/wordml/symex" xmlns:wpg="http://schemas.microsoft.com/office/word/2010/wordprocessingGroup" xmlns:wpi="http://schemas.microsoft.com/office/word/2010/wordprocessingInk" xmlns:wne="http://schemas.microsoft.com/office/word/2006/wordml" xmlns:wps="http://schemas.microsoft.com/office/word/2010/wordprocessingShape" mc:Ignorable="w14 w15 w16se w16cid w16 w16cex wp14">
   <w:p>
     <w:pPr>
       <w:pStyle w:val="Header"/>
@@ -6121,7 +6477,7 @@
 </file>
 
 <file path=word/header2.xml><?xml version="1.0" encoding="utf-8"?>
-<w:hdr xmlns:wpc="http://schemas.microsoft.com/office/word/2010/wordprocessingCanvas" xmlns:cx="http://schemas.microsoft.com/office/drawing/2014/chartex" xmlns:cx1="http://schemas.microsoft.com/office/drawing/2015/9/8/chartex" xmlns:mc="http://schemas.openxmlformats.org/markup-compatibility/2006" xmlns:o="urn:schemas-microsoft-com:office:office" xmlns:r="http://schemas.openxmlformats.org/officeDocument/2006/relationships" xmlns:m="http://schemas.openxmlformats.org/officeDocument/2006/math" xmlns:v="urn:schemas-microsoft-com:vml" xmlns:wp14="http://schemas.microsoft.com/office/word/2010/wordprocessingDrawing" xmlns:wp="http://schemas.openxmlformats.org/drawingml/2006/wordprocessingDrawing" xmlns:w10="urn:schemas-microsoft-com:office:word" xmlns:w="http://schemas.openxmlformats.org/wordprocessingml/2006/main" xmlns:w14="http://schemas.microsoft.com/office/word/2010/wordml" xmlns:w15="http://schemas.microsoft.com/office/word/2012/wordml" xmlns:w16se="http://schemas.microsoft.com/office/word/2015/wordml/symex" xmlns:wpg="http://schemas.microsoft.com/office/word/2010/wordprocessingGroup" xmlns:wpi="http://schemas.microsoft.com/office/word/2010/wordprocessingInk" xmlns:wne="http://schemas.microsoft.com/office/word/2006/wordml" xmlns:wps="http://schemas.microsoft.com/office/word/2010/wordprocessingShape" mc:Ignorable="w14 w15 w16se wp14">
+<w:hdr xmlns:wpc="http://schemas.microsoft.com/office/word/2010/wordprocessingCanvas" xmlns:cx="http://schemas.microsoft.com/office/drawing/2014/chartex" xmlns:cx1="http://schemas.microsoft.com/office/drawing/2015/9/8/chartex" xmlns:cx2="http://schemas.microsoft.com/office/drawing/2015/10/21/chartex" xmlns:cx3="http://schemas.microsoft.com/office/drawing/2016/5/9/chartex" xmlns:cx4="http://schemas.microsoft.com/office/drawing/2016/5/10/chartex" xmlns:cx5="http://schemas.microsoft.com/office/drawing/2016/5/11/chartex" xmlns:cx6="http://schemas.microsoft.com/office/drawing/2016/5/12/chartex" xmlns:cx7="http://schemas.microsoft.com/office/drawing/2016/5/13/chartex" xmlns:cx8="http://schemas.microsoft.com/office/drawing/2016/5/14/chartex" xmlns:mc="http://schemas.openxmlformats.org/markup-compatibility/2006" xmlns:aink="http://schemas.microsoft.com/office/drawing/2016/ink" xmlns:am3d="http://schemas.microsoft.com/office/drawing/2017/model3d" xmlns:o="urn:schemas-microsoft-com:office:office" xmlns:r="http://schemas.openxmlformats.org/officeDocument/2006/relationships" xmlns:m="http://schemas.openxmlformats.org/officeDocument/2006/math" xmlns:v="urn:schemas-microsoft-com:vml" xmlns:wp14="http://schemas.microsoft.com/office/word/2010/wordprocessingDrawing" xmlns:wp="http://schemas.openxmlformats.org/drawingml/2006/wordprocessingDrawing" xmlns:w10="urn:schemas-microsoft-com:office:word" xmlns:w="http://schemas.openxmlformats.org/wordprocessingml/2006/main" xmlns:w14="http://schemas.microsoft.com/office/word/2010/wordml" xmlns:w15="http://schemas.microsoft.com/office/word/2012/wordml" xmlns:w16cex="http://schemas.microsoft.com/office/word/2018/wordml/cex" xmlns:w16cid="http://schemas.microsoft.com/office/word/2016/wordml/cid" xmlns:w16="http://schemas.microsoft.com/office/word/2018/wordml" xmlns:w16se="http://schemas.microsoft.com/office/word/2015/wordml/symex" xmlns:wpg="http://schemas.microsoft.com/office/word/2010/wordprocessingGroup" xmlns:wpi="http://schemas.microsoft.com/office/word/2010/wordprocessingInk" xmlns:wne="http://schemas.microsoft.com/office/word/2006/wordml" xmlns:wps="http://schemas.microsoft.com/office/word/2010/wordprocessingShape" mc:Ignorable="w14 w15 w16se w16cid w16 w16cex wp14">
   <w:p>
     <w:pPr>
       <w:pStyle w:val="Header"/>
@@ -6235,7 +6591,7 @@
 </file>
 
 <file path=word/header3.xml><?xml version="1.0" encoding="utf-8"?>
-<w:hdr xmlns:wpc="http://schemas.microsoft.com/office/word/2010/wordprocessingCanvas" xmlns:cx="http://schemas.microsoft.com/office/drawing/2014/chartex" xmlns:cx1="http://schemas.microsoft.com/office/drawing/2015/9/8/chartex" xmlns:mc="http://schemas.openxmlformats.org/markup-compatibility/2006" xmlns:o="urn:schemas-microsoft-com:office:office" xmlns:r="http://schemas.openxmlformats.org/officeDocument/2006/relationships" xmlns:m="http://schemas.openxmlformats.org/officeDocument/2006/math" xmlns:v="urn:schemas-microsoft-com:vml" xmlns:wp14="http://schemas.microsoft.com/office/word/2010/wordprocessingDrawing" xmlns:wp="http://schemas.openxmlformats.org/drawingml/2006/wordprocessingDrawing" xmlns:w10="urn:schemas-microsoft-com:office:word" xmlns:w="http://schemas.openxmlformats.org/wordprocessingml/2006/main" xmlns:w14="http://schemas.microsoft.com/office/word/2010/wordml" xmlns:w15="http://schemas.microsoft.com/office/word/2012/wordml" xmlns:w16se="http://schemas.microsoft.com/office/word/2015/wordml/symex" xmlns:wpg="http://schemas.microsoft.com/office/word/2010/wordprocessingGroup" xmlns:wpi="http://schemas.microsoft.com/office/word/2010/wordprocessingInk" xmlns:wne="http://schemas.microsoft.com/office/word/2006/wordml" xmlns:wps="http://schemas.microsoft.com/office/word/2010/wordprocessingShape" mc:Ignorable="w14 w15 w16se wp14">
+<w:hdr xmlns:wpc="http://schemas.microsoft.com/office/word/2010/wordprocessingCanvas" xmlns:cx="http://schemas.microsoft.com/office/drawing/2014/chartex" xmlns:cx1="http://schemas.microsoft.com/office/drawing/2015/9/8/chartex" xmlns:cx2="http://schemas.microsoft.com/office/drawing/2015/10/21/chartex" xmlns:cx3="http://schemas.microsoft.com/office/drawing/2016/5/9/chartex" xmlns:cx4="http://schemas.microsoft.com/office/drawing/2016/5/10/chartex" xmlns:cx5="http://schemas.microsoft.com/office/drawing/2016/5/11/chartex" xmlns:cx6="http://schemas.microsoft.com/office/drawing/2016/5/12/chartex" xmlns:cx7="http://schemas.microsoft.com/office/drawing/2016/5/13/chartex" xmlns:cx8="http://schemas.microsoft.com/office/drawing/2016/5/14/chartex" xmlns:mc="http://schemas.openxmlformats.org/markup-compatibility/2006" xmlns:aink="http://schemas.microsoft.com/office/drawing/2016/ink" xmlns:am3d="http://schemas.microsoft.com/office/drawing/2017/model3d" xmlns:o="urn:schemas-microsoft-com:office:office" xmlns:r="http://schemas.openxmlformats.org/officeDocument/2006/relationships" xmlns:m="http://schemas.openxmlformats.org/officeDocument/2006/math" xmlns:v="urn:schemas-microsoft-com:vml" xmlns:wp14="http://schemas.microsoft.com/office/word/2010/wordprocessingDrawing" xmlns:wp="http://schemas.openxmlformats.org/drawingml/2006/wordprocessingDrawing" xmlns:w10="urn:schemas-microsoft-com:office:word" xmlns:w="http://schemas.openxmlformats.org/wordprocessingml/2006/main" xmlns:w14="http://schemas.microsoft.com/office/word/2010/wordml" xmlns:w15="http://schemas.microsoft.com/office/word/2012/wordml" xmlns:w16cex="http://schemas.microsoft.com/office/word/2018/wordml/cex" xmlns:w16cid="http://schemas.microsoft.com/office/word/2016/wordml/cid" xmlns:w16="http://schemas.microsoft.com/office/word/2018/wordml" xmlns:w16se="http://schemas.microsoft.com/office/word/2015/wordml/symex" xmlns:wpg="http://schemas.microsoft.com/office/word/2010/wordprocessingGroup" xmlns:wpi="http://schemas.microsoft.com/office/word/2010/wordprocessingInk" xmlns:wne="http://schemas.microsoft.com/office/word/2006/wordml" xmlns:wps="http://schemas.microsoft.com/office/word/2010/wordprocessingShape" mc:Ignorable="w14 w15 w16se w16cid w16 w16cex wp14">
   <w:p>
     <w:pPr>
       <w:pStyle w:val="Header"/>
@@ -6339,7 +6695,7 @@
 </file>
 
 <file path=word/header4.xml><?xml version="1.0" encoding="utf-8"?>
-<w:hdr xmlns:wpc="http://schemas.microsoft.com/office/word/2010/wordprocessingCanvas" xmlns:cx="http://schemas.microsoft.com/office/drawing/2014/chartex" xmlns:cx1="http://schemas.microsoft.com/office/drawing/2015/9/8/chartex" xmlns:mc="http://schemas.openxmlformats.org/markup-compatibility/2006" xmlns:o="urn:schemas-microsoft-com:office:office" xmlns:r="http://schemas.openxmlformats.org/officeDocument/2006/relationships" xmlns:m="http://schemas.openxmlformats.org/officeDocument/2006/math" xmlns:v="urn:schemas-microsoft-com:vml" xmlns:wp14="http://schemas.microsoft.com/office/word/2010/wordprocessingDrawing" xmlns:wp="http://schemas.openxmlformats.org/drawingml/2006/wordprocessingDrawing" xmlns:w10="urn:schemas-microsoft-com:office:word" xmlns:w="http://schemas.openxmlformats.org/wordprocessingml/2006/main" xmlns:w14="http://schemas.microsoft.com/office/word/2010/wordml" xmlns:w15="http://schemas.microsoft.com/office/word/2012/wordml" xmlns:w16se="http://schemas.microsoft.com/office/word/2015/wordml/symex" xmlns:wpg="http://schemas.microsoft.com/office/word/2010/wordprocessingGroup" xmlns:wpi="http://schemas.microsoft.com/office/word/2010/wordprocessingInk" xmlns:wne="http://schemas.microsoft.com/office/word/2006/wordml" xmlns:wps="http://schemas.microsoft.com/office/word/2010/wordprocessingShape" mc:Ignorable="w14 w15 w16se wp14">
+<w:hdr xmlns:wpc="http://schemas.microsoft.com/office/word/2010/wordprocessingCanvas" xmlns:cx="http://schemas.microsoft.com/office/drawing/2014/chartex" xmlns:cx1="http://schemas.microsoft.com/office/drawing/2015/9/8/chartex" xmlns:cx2="http://schemas.microsoft.com/office/drawing/2015/10/21/chartex" xmlns:cx3="http://schemas.microsoft.com/office/drawing/2016/5/9/chartex" xmlns:cx4="http://schemas.microsoft.com/office/drawing/2016/5/10/chartex" xmlns:cx5="http://schemas.microsoft.com/office/drawing/2016/5/11/chartex" xmlns:cx6="http://schemas.microsoft.com/office/drawing/2016/5/12/chartex" xmlns:cx7="http://schemas.microsoft.com/office/drawing/2016/5/13/chartex" xmlns:cx8="http://schemas.microsoft.com/office/drawing/2016/5/14/chartex" xmlns:mc="http://schemas.openxmlformats.org/markup-compatibility/2006" xmlns:aink="http://schemas.microsoft.com/office/drawing/2016/ink" xmlns:am3d="http://schemas.microsoft.com/office/drawing/2017/model3d" xmlns:o="urn:schemas-microsoft-com:office:office" xmlns:r="http://schemas.openxmlformats.org/officeDocument/2006/relationships" xmlns:m="http://schemas.openxmlformats.org/officeDocument/2006/math" xmlns:v="urn:schemas-microsoft-com:vml" xmlns:wp14="http://schemas.microsoft.com/office/word/2010/wordprocessingDrawing" xmlns:wp="http://schemas.openxmlformats.org/drawingml/2006/wordprocessingDrawing" xmlns:w10="urn:schemas-microsoft-com:office:word" xmlns:w="http://schemas.openxmlformats.org/wordprocessingml/2006/main" xmlns:w14="http://schemas.microsoft.com/office/word/2010/wordml" xmlns:w15="http://schemas.microsoft.com/office/word/2012/wordml" xmlns:w16cex="http://schemas.microsoft.com/office/word/2018/wordml/cex" xmlns:w16cid="http://schemas.microsoft.com/office/word/2016/wordml/cid" xmlns:w16="http://schemas.microsoft.com/office/word/2018/wordml" xmlns:w16se="http://schemas.microsoft.com/office/word/2015/wordml/symex" xmlns:wpg="http://schemas.microsoft.com/office/word/2010/wordprocessingGroup" xmlns:wpi="http://schemas.microsoft.com/office/word/2010/wordprocessingInk" xmlns:wne="http://schemas.microsoft.com/office/word/2006/wordml" xmlns:wps="http://schemas.microsoft.com/office/word/2010/wordprocessingShape" mc:Ignorable="w14 w15 w16se w16cid w16 w16cex wp14">
   <w:p>
     <w:pPr>
       <w:pStyle w:val="Header"/>
@@ -6453,7 +6809,7 @@
 </file>
 
 <file path=word/numbering.xml><?xml version="1.0" encoding="utf-8"?>
-<w:numbering xmlns:wpc="http://schemas.microsoft.com/office/word/2010/wordprocessingCanvas" xmlns:cx="http://schemas.microsoft.com/office/drawing/2014/chartex" xmlns:cx1="http://schemas.microsoft.com/office/drawing/2015/9/8/chartex" xmlns:mc="http://schemas.openxmlformats.org/markup-compatibility/2006" xmlns:o="urn:schemas-microsoft-com:office:office" xmlns:r="http://schemas.openxmlformats.org/officeDocument/2006/relationships" xmlns:m="http://schemas.openxmlformats.org/officeDocument/2006/math" xmlns:v="urn:schemas-microsoft-com:vml" xmlns:wp14="http://schemas.microsoft.com/office/word/2010/wordprocessingDrawing" xmlns:wp="http://schemas.openxmlformats.org/drawingml/2006/wordprocessingDrawing" xmlns:w10="urn:schemas-microsoft-com:office:word" xmlns:w="http://schemas.openxmlformats.org/wordprocessingml/2006/main" xmlns:w14="http://schemas.microsoft.com/office/word/2010/wordml" xmlns:w15="http://schemas.microsoft.com/office/word/2012/wordml" xmlns:w16se="http://schemas.microsoft.com/office/word/2015/wordml/symex" xmlns:wpg="http://schemas.microsoft.com/office/word/2010/wordprocessingGroup" xmlns:wpi="http://schemas.microsoft.com/office/word/2010/wordprocessingInk" xmlns:wne="http://schemas.microsoft.com/office/word/2006/wordml" xmlns:wps="http://schemas.microsoft.com/office/word/2010/wordprocessingShape" mc:Ignorable="w14 w15 w16se wp14">
+<w:numbering xmlns:wpc="http://schemas.microsoft.com/office/word/2010/wordprocessingCanvas" xmlns:cx="http://schemas.microsoft.com/office/drawing/2014/chartex" xmlns:cx1="http://schemas.microsoft.com/office/drawing/2015/9/8/chartex" xmlns:cx2="http://schemas.microsoft.com/office/drawing/2015/10/21/chartex" xmlns:cx3="http://schemas.microsoft.com/office/drawing/2016/5/9/chartex" xmlns:cx4="http://schemas.microsoft.com/office/drawing/2016/5/10/chartex" xmlns:cx5="http://schemas.microsoft.com/office/drawing/2016/5/11/chartex" xmlns:cx6="http://schemas.microsoft.com/office/drawing/2016/5/12/chartex" xmlns:cx7="http://schemas.microsoft.com/office/drawing/2016/5/13/chartex" xmlns:cx8="http://schemas.microsoft.com/office/drawing/2016/5/14/chartex" xmlns:mc="http://schemas.openxmlformats.org/markup-compatibility/2006" xmlns:aink="http://schemas.microsoft.com/office/drawing/2016/ink" xmlns:am3d="http://schemas.microsoft.com/office/drawing/2017/model3d" xmlns:o="urn:schemas-microsoft-com:office:office" xmlns:r="http://schemas.openxmlformats.org/officeDocument/2006/relationships" xmlns:m="http://schemas.openxmlformats.org/officeDocument/2006/math" xmlns:v="urn:schemas-microsoft-com:vml" xmlns:wp14="http://schemas.microsoft.com/office/word/2010/wordprocessingDrawing" xmlns:wp="http://schemas.openxmlformats.org/drawingml/2006/wordprocessingDrawing" xmlns:w10="urn:schemas-microsoft-com:office:word" xmlns:w="http://schemas.openxmlformats.org/wordprocessingml/2006/main" xmlns:w14="http://schemas.microsoft.com/office/word/2010/wordml" xmlns:w15="http://schemas.microsoft.com/office/word/2012/wordml" xmlns:w16cex="http://schemas.microsoft.com/office/word/2018/wordml/cex" xmlns:w16cid="http://schemas.microsoft.com/office/word/2016/wordml/cid" xmlns:w16="http://schemas.microsoft.com/office/word/2018/wordml" xmlns:w16se="http://schemas.microsoft.com/office/word/2015/wordml/symex" xmlns:wpg="http://schemas.microsoft.com/office/word/2010/wordprocessingGroup" xmlns:wpi="http://schemas.microsoft.com/office/word/2010/wordprocessingInk" xmlns:wne="http://schemas.microsoft.com/office/word/2006/wordml" xmlns:wps="http://schemas.microsoft.com/office/word/2010/wordprocessingShape" mc:Ignorable="w14 w15 w16se w16cid w16 w16cex wp14">
   <w:abstractNum w:abstractNumId="0" w15:restartNumberingAfterBreak="0">
     <w:nsid w:val="FFFFFF7C"/>
     <w:multiLevelType w:val="singleLevel"/>
@@ -8902,18 +9258,18 @@
 </file>
 
 <file path=word/people.xml><?xml version="1.0" encoding="utf-8"?>
-<w15:people xmlns:wpc="http://schemas.microsoft.com/office/word/2010/wordprocessingCanvas" xmlns:cx="http://schemas.microsoft.com/office/drawing/2014/chartex" xmlns:cx1="http://schemas.microsoft.com/office/drawing/2015/9/8/chartex" xmlns:mc="http://schemas.openxmlformats.org/markup-compatibility/2006" xmlns:o="urn:schemas-microsoft-com:office:office" xmlns:r="http://schemas.openxmlformats.org/officeDocument/2006/relationships" xmlns:m="http://schemas.openxmlformats.org/officeDocument/2006/math" xmlns:v="urn:schemas-microsoft-com:vml" xmlns:wp14="http://schemas.microsoft.com/office/word/2010/wordprocessingDrawing" xmlns:wp="http://schemas.openxmlformats.org/drawingml/2006/wordprocessingDrawing" xmlns:w10="urn:schemas-microsoft-com:office:word" xmlns:w="http://schemas.openxmlformats.org/wordprocessingml/2006/main" xmlns:w14="http://schemas.microsoft.com/office/word/2010/wordml" xmlns:w15="http://schemas.microsoft.com/office/word/2012/wordml" xmlns:w16se="http://schemas.microsoft.com/office/word/2015/wordml/symex" xmlns:wpg="http://schemas.microsoft.com/office/word/2010/wordprocessingGroup" xmlns:wpi="http://schemas.microsoft.com/office/word/2010/wordprocessingInk" xmlns:wne="http://schemas.microsoft.com/office/word/2006/wordml" xmlns:wps="http://schemas.microsoft.com/office/word/2010/wordprocessingShape" mc:Ignorable="w14 w15 w16se wp14">
+<w15:people xmlns:wpc="http://schemas.microsoft.com/office/word/2010/wordprocessingCanvas" xmlns:cx="http://schemas.microsoft.com/office/drawing/2014/chartex" xmlns:cx1="http://schemas.microsoft.com/office/drawing/2015/9/8/chartex" xmlns:cx2="http://schemas.microsoft.com/office/drawing/2015/10/21/chartex" xmlns:cx3="http://schemas.microsoft.com/office/drawing/2016/5/9/chartex" xmlns:cx4="http://schemas.microsoft.com/office/drawing/2016/5/10/chartex" xmlns:cx5="http://schemas.microsoft.com/office/drawing/2016/5/11/chartex" xmlns:cx6="http://schemas.microsoft.com/office/drawing/2016/5/12/chartex" xmlns:cx7="http://schemas.microsoft.com/office/drawing/2016/5/13/chartex" xmlns:cx8="http://schemas.microsoft.com/office/drawing/2016/5/14/chartex" xmlns:mc="http://schemas.openxmlformats.org/markup-compatibility/2006" xmlns:aink="http://schemas.microsoft.com/office/drawing/2016/ink" xmlns:am3d="http://schemas.microsoft.com/office/drawing/2017/model3d" xmlns:o="urn:schemas-microsoft-com:office:office" xmlns:r="http://schemas.openxmlformats.org/officeDocument/2006/relationships" xmlns:m="http://schemas.openxmlformats.org/officeDocument/2006/math" xmlns:v="urn:schemas-microsoft-com:vml" xmlns:wp14="http://schemas.microsoft.com/office/word/2010/wordprocessingDrawing" xmlns:wp="http://schemas.openxmlformats.org/drawingml/2006/wordprocessingDrawing" xmlns:w10="urn:schemas-microsoft-com:office:word" xmlns:w="http://schemas.openxmlformats.org/wordprocessingml/2006/main" xmlns:w14="http://schemas.microsoft.com/office/word/2010/wordml" xmlns:w15="http://schemas.microsoft.com/office/word/2012/wordml" xmlns:w16cex="http://schemas.microsoft.com/office/word/2018/wordml/cex" xmlns:w16cid="http://schemas.microsoft.com/office/word/2016/wordml/cid" xmlns:w16="http://schemas.microsoft.com/office/word/2018/wordml" xmlns:w16se="http://schemas.microsoft.com/office/word/2015/wordml/symex" xmlns:wpg="http://schemas.microsoft.com/office/word/2010/wordprocessingGroup" xmlns:wpi="http://schemas.microsoft.com/office/word/2010/wordprocessingInk" xmlns:wne="http://schemas.microsoft.com/office/word/2006/wordml" xmlns:wps="http://schemas.microsoft.com/office/word/2010/wordprocessingShape" mc:Ignorable="w14 w15 w16se w16cid w16 w16cex wp14">
+  <w15:person w15:author="Bluebery PLANTEROSE">
+    <w15:presenceInfo w15:providerId="AD" w15:userId="S::bluebery.planterose@sciencespo.fr::b495b69d-f3c3-4357-9166-ef5b6b692f55"/>
+  </w15:person>
   <w15:person w15:author="Fabre  Adrien">
     <w15:presenceInfo w15:providerId="AD" w15:userId="S-1-5-21-2025429265-764733703-1417001333-566182"/>
-  </w15:person>
-  <w15:person w15:author="Bluebery PLANTEROSE">
-    <w15:presenceInfo w15:providerId="AD" w15:userId="S::bluebery.planterose@sciencespo.fr::b495b69d-f3c3-4357-9166-ef5b6b692f55"/>
   </w15:person>
 </w15:people>
 </file>
 
 <file path=word/styles.xml><?xml version="1.0" encoding="utf-8"?>
-<w:styles xmlns:mc="http://schemas.openxmlformats.org/markup-compatibility/2006" xmlns:r="http://schemas.openxmlformats.org/officeDocument/2006/relationships" xmlns:w="http://schemas.openxmlformats.org/wordprocessingml/2006/main" xmlns:w14="http://schemas.microsoft.com/office/word/2010/wordml" xmlns:w15="http://schemas.microsoft.com/office/word/2012/wordml" xmlns:w16se="http://schemas.microsoft.com/office/word/2015/wordml/symex" mc:Ignorable="w14 w15 w16se">
+<w:styles xmlns:mc="http://schemas.openxmlformats.org/markup-compatibility/2006" xmlns:r="http://schemas.openxmlformats.org/officeDocument/2006/relationships" xmlns:w="http://schemas.openxmlformats.org/wordprocessingml/2006/main" xmlns:w14="http://schemas.microsoft.com/office/word/2010/wordml" xmlns:w15="http://schemas.microsoft.com/office/word/2012/wordml" xmlns:w16cex="http://schemas.microsoft.com/office/word/2018/wordml/cex" xmlns:w16cid="http://schemas.microsoft.com/office/word/2016/wordml/cid" xmlns:w16="http://schemas.microsoft.com/office/word/2018/wordml" xmlns:w16se="http://schemas.microsoft.com/office/word/2015/wordml/symex" mc:Ignorable="w14 w15 w16se w16cid w16 w16cex">
   <w:docDefaults>
     <w:rPrDefault>
       <w:rPr>
@@ -8925,7 +9281,7 @@
     </w:rPrDefault>
     <w:pPrDefault/>
   </w:docDefaults>
-  <w:latentStyles w:defLockedState="0" w:defUIPriority="99" w:defSemiHidden="0" w:defUnhideWhenUsed="0" w:defQFormat="0" w:count="371">
+  <w:latentStyles w:defLockedState="0" w:defUIPriority="99" w:defSemiHidden="0" w:defUnhideWhenUsed="0" w:defQFormat="0" w:count="376">
     <w:lsdException w:name="Normal" w:uiPriority="0"/>
     <w:lsdException w:name="heading 1" w:uiPriority="1" w:qFormat="1"/>
     <w:lsdException w:name="heading 2" w:semiHidden="1" w:uiPriority="1" w:unhideWhenUsed="1" w:qFormat="1"/>
@@ -9031,7 +9387,6 @@
     <w:lsdException w:name="HTML Sample" w:semiHidden="1" w:unhideWhenUsed="1"/>
     <w:lsdException w:name="HTML Typewriter" w:semiHidden="1" w:unhideWhenUsed="1"/>
     <w:lsdException w:name="HTML Variable" w:semiHidden="1" w:unhideWhenUsed="1"/>
-    <w:lsdException w:name="Normal Table" w:semiHidden="1" w:unhideWhenUsed="1"/>
     <w:lsdException w:name="annotation subject" w:semiHidden="1" w:unhideWhenUsed="1"/>
     <w:lsdException w:name="No List" w:semiHidden="1" w:unhideWhenUsed="1"/>
     <w:lsdException w:name="Outline List 1" w:semiHidden="1" w:unhideWhenUsed="1"/>
@@ -9074,11 +9429,8 @@
     <w:lsdException w:name="Table Contemporary" w:semiHidden="1" w:unhideWhenUsed="1"/>
     <w:lsdException w:name="Table Elegant" w:semiHidden="1" w:unhideWhenUsed="1"/>
     <w:lsdException w:name="Table Professional" w:semiHidden="1" w:unhideWhenUsed="1"/>
-    <w:lsdException w:name="Table Subtle 1" w:semiHidden="1" w:unhideWhenUsed="1"/>
     <w:lsdException w:name="Table Subtle 2" w:semiHidden="1" w:unhideWhenUsed="1"/>
     <w:lsdException w:name="Table Web 1" w:semiHidden="1" w:unhideWhenUsed="1"/>
-    <w:lsdException w:name="Table Web 2" w:semiHidden="1" w:unhideWhenUsed="1"/>
-    <w:lsdException w:name="Table Web 3" w:semiHidden="1" w:unhideWhenUsed="1"/>
     <w:lsdException w:name="Balloon Text" w:semiHidden="1" w:unhideWhenUsed="1"/>
     <w:lsdException w:name="Table Grid" w:uiPriority="59"/>
     <w:lsdException w:name="Table Theme" w:semiHidden="1" w:unhideWhenUsed="1"/>
@@ -9297,6 +9649,11 @@
     <w:lsdException w:name="List Table 5 Dark Accent 6" w:uiPriority="50"/>
     <w:lsdException w:name="List Table 6 Colorful Accent 6" w:uiPriority="51"/>
     <w:lsdException w:name="List Table 7 Colorful Accent 6" w:uiPriority="52"/>
+    <w:lsdException w:name="Mention" w:semiHidden="1" w:unhideWhenUsed="1"/>
+    <w:lsdException w:name="Smart Hyperlink" w:semiHidden="1" w:unhideWhenUsed="1"/>
+    <w:lsdException w:name="Hashtag" w:semiHidden="1" w:unhideWhenUsed="1"/>
+    <w:lsdException w:name="Unresolved Mention" w:semiHidden="1" w:unhideWhenUsed="1"/>
+    <w:lsdException w:name="Smart Link" w:semiHidden="1" w:unhideWhenUsed="1"/>
   </w:latentStyles>
   <w:style w:type="paragraph" w:default="1" w:styleId="Normal">
     <w:name w:val="Normal"/>
@@ -11406,7 +11763,7 @@
       <w:rFonts w:ascii="Arial Narrow" w:hAnsi="Arial Narrow"/>
       <w:sz w:val="17"/>
       <w:szCs w:val="20"/>
-      <w:lang w:eastAsia="en-GB"/>
+      <w:lang w:val="en-FR" w:eastAsia="en-GB"/>
     </w:rPr>
     <w:tblPr>
       <w:tblBorders>
@@ -11664,7 +12021,7 @@
 </file>
 
 <file path=word/glossary/document.xml><?xml version="1.0" encoding="utf-8"?>
-<w:glossaryDocument xmlns:wpc="http://schemas.microsoft.com/office/word/2010/wordprocessingCanvas" xmlns:cx="http://schemas.microsoft.com/office/drawing/2014/chartex" xmlns:cx1="http://schemas.microsoft.com/office/drawing/2015/9/8/chartex" xmlns:mc="http://schemas.openxmlformats.org/markup-compatibility/2006" xmlns:o="urn:schemas-microsoft-com:office:office" xmlns:r="http://schemas.openxmlformats.org/officeDocument/2006/relationships" xmlns:m="http://schemas.openxmlformats.org/officeDocument/2006/math" xmlns:v="urn:schemas-microsoft-com:vml" xmlns:wp14="http://schemas.microsoft.com/office/word/2010/wordprocessingDrawing" xmlns:wp="http://schemas.openxmlformats.org/drawingml/2006/wordprocessingDrawing" xmlns:w10="urn:schemas-microsoft-com:office:word" xmlns:w="http://schemas.openxmlformats.org/wordprocessingml/2006/main" xmlns:w14="http://schemas.microsoft.com/office/word/2010/wordml" xmlns:w15="http://schemas.microsoft.com/office/word/2012/wordml" xmlns:w16se="http://schemas.microsoft.com/office/word/2015/wordml/symex" xmlns:wpg="http://schemas.microsoft.com/office/word/2010/wordprocessingGroup" xmlns:wpi="http://schemas.microsoft.com/office/word/2010/wordprocessingInk" xmlns:wne="http://schemas.microsoft.com/office/word/2006/wordml" xmlns:wps="http://schemas.microsoft.com/office/word/2010/wordprocessingShape" mc:Ignorable="w14 w15 w16se wp14">
+<w:glossaryDocument xmlns:wpc="http://schemas.microsoft.com/office/word/2010/wordprocessingCanvas" xmlns:cx="http://schemas.microsoft.com/office/drawing/2014/chartex" xmlns:cx1="http://schemas.microsoft.com/office/drawing/2015/9/8/chartex" xmlns:cx2="http://schemas.microsoft.com/office/drawing/2015/10/21/chartex" xmlns:cx3="http://schemas.microsoft.com/office/drawing/2016/5/9/chartex" xmlns:cx4="http://schemas.microsoft.com/office/drawing/2016/5/10/chartex" xmlns:cx5="http://schemas.microsoft.com/office/drawing/2016/5/11/chartex" xmlns:cx6="http://schemas.microsoft.com/office/drawing/2016/5/12/chartex" xmlns:cx7="http://schemas.microsoft.com/office/drawing/2016/5/13/chartex" xmlns:cx8="http://schemas.microsoft.com/office/drawing/2016/5/14/chartex" xmlns:mc="http://schemas.openxmlformats.org/markup-compatibility/2006" xmlns:aink="http://schemas.microsoft.com/office/drawing/2016/ink" xmlns:am3d="http://schemas.microsoft.com/office/drawing/2017/model3d" xmlns:o="urn:schemas-microsoft-com:office:office" xmlns:r="http://schemas.openxmlformats.org/officeDocument/2006/relationships" xmlns:m="http://schemas.openxmlformats.org/officeDocument/2006/math" xmlns:v="urn:schemas-microsoft-com:vml" xmlns:wp14="http://schemas.microsoft.com/office/word/2010/wordprocessingDrawing" xmlns:wp="http://schemas.openxmlformats.org/drawingml/2006/wordprocessingDrawing" xmlns:w10="urn:schemas-microsoft-com:office:word" xmlns:w="http://schemas.openxmlformats.org/wordprocessingml/2006/main" xmlns:w14="http://schemas.microsoft.com/office/word/2010/wordml" xmlns:w15="http://schemas.microsoft.com/office/word/2012/wordml" xmlns:w16cex="http://schemas.microsoft.com/office/word/2018/wordml/cex" xmlns:w16cid="http://schemas.microsoft.com/office/word/2016/wordml/cid" xmlns:w16="http://schemas.microsoft.com/office/word/2018/wordml" xmlns:w16se="http://schemas.microsoft.com/office/word/2015/wordml/symex" xmlns:wpg="http://schemas.microsoft.com/office/word/2010/wordprocessingGroup" xmlns:wpi="http://schemas.microsoft.com/office/word/2010/wordprocessingInk" xmlns:wne="http://schemas.microsoft.com/office/word/2006/wordml" xmlns:wps="http://schemas.microsoft.com/office/word/2010/wordprocessingShape" mc:Ignorable="w14 w15 w16se w16cid w16 w16cex wp14">
   <w:docParts>
     <w:docPart>
       <w:docPartPr>
@@ -11845,11 +12202,11 @@
 </file>
 
 <file path=word/glossary/fontTable.xml><?xml version="1.0" encoding="utf-8"?>
-<w:fonts xmlns:mc="http://schemas.openxmlformats.org/markup-compatibility/2006" xmlns:r="http://schemas.openxmlformats.org/officeDocument/2006/relationships" xmlns:w="http://schemas.openxmlformats.org/wordprocessingml/2006/main" xmlns:w14="http://schemas.microsoft.com/office/word/2010/wordml" xmlns:w15="http://schemas.microsoft.com/office/word/2012/wordml" xmlns:w16se="http://schemas.microsoft.com/office/word/2015/wordml/symex" mc:Ignorable="w14 w15 w16se">
+<w:fonts xmlns:mc="http://schemas.openxmlformats.org/markup-compatibility/2006" xmlns:r="http://schemas.openxmlformats.org/officeDocument/2006/relationships" xmlns:w="http://schemas.openxmlformats.org/wordprocessingml/2006/main" xmlns:w14="http://schemas.microsoft.com/office/word/2010/wordml" xmlns:w15="http://schemas.microsoft.com/office/word/2012/wordml" xmlns:w16cex="http://schemas.microsoft.com/office/word/2018/wordml/cex" xmlns:w16cid="http://schemas.microsoft.com/office/word/2016/wordml/cid" xmlns:w16="http://schemas.microsoft.com/office/word/2018/wordml" xmlns:w16se="http://schemas.microsoft.com/office/word/2015/wordml/symex" mc:Ignorable="w14 w15 w16se w16cid w16 w16cex">
   <w:font w:name="Symbol">
     <w:panose1 w:val="05050102010706020507"/>
     <w:charset w:val="02"/>
-    <w:family w:val="roman"/>
+    <w:family w:val="decorative"/>
     <w:pitch w:val="variable"/>
     <w:sig w:usb0="00000000" w:usb1="10000000" w:usb2="00000000" w:usb3="00000000" w:csb0="80000000" w:csb1="00000000"/>
   </w:font>
@@ -11869,13 +12226,13 @@
   </w:font>
   <w:font w:name="Wingdings">
     <w:panose1 w:val="05000000000000000000"/>
-    <w:charset w:val="02"/>
-    <w:family w:val="auto"/>
+    <w:charset w:val="4D"/>
+    <w:family w:val="decorative"/>
     <w:pitch w:val="variable"/>
-    <w:sig w:usb0="00000000" w:usb1="10000000" w:usb2="00000000" w:usb3="00000000" w:csb0="80000000" w:csb1="00000000"/>
+    <w:sig w:usb0="00000003" w:usb1="00000000" w:usb2="00000000" w:usb3="00000000" w:csb0="80000001" w:csb1="00000000"/>
   </w:font>
   <w:font w:name="Impact">
-    <w:altName w:val="﷽﷽﷽﷽﷽﷽﷽"/>
+    <w:altName w:val="﷽﷽﷽﷽﷽﷽﷽﷽"/>
     <w:panose1 w:val="020B0806030902050204"/>
     <w:charset w:val="00"/>
     <w:family w:val="swiss"/>
@@ -11921,7 +12278,7 @@
     <w:sig w:usb0="00000003" w:usb1="288F0000" w:usb2="00000016" w:usb3="00000000" w:csb0="00040001" w:csb1="00000000"/>
   </w:font>
   <w:font w:name="Caecilia LT Std Roman">
-    <w:panose1 w:val="00000000000000000000"/>
+    <w:panose1 w:val="020B0604020202020204"/>
     <w:charset w:val="00"/>
     <w:family w:val="roman"/>
     <w:notTrueType/>
@@ -11929,6 +12286,7 @@
     <w:sig w:usb0="00000003" w:usb1="00000000" w:usb2="00000000" w:usb3="00000000" w:csb0="00000001" w:csb1="00000000"/>
   </w:font>
   <w:font w:name="StatLink">
+    <w:panose1 w:val="020B0604020202020204"/>
     <w:charset w:val="00"/>
     <w:family w:val="auto"/>
     <w:pitch w:val="variable"/>
@@ -11936,7 +12294,7 @@
   </w:font>
   <w:font w:name="SimHei">
     <w:altName w:val="黑体"/>
-    <w:panose1 w:val="02010600030101010101"/>
+    <w:panose1 w:val="02010609060101010101"/>
     <w:charset w:val="86"/>
     <w:family w:val="modern"/>
     <w:pitch w:val="fixed"/>
@@ -11959,7 +12317,7 @@
     <w:sig w:usb0="00000287" w:usb1="00000000" w:usb2="00000000" w:usb3="00000000" w:csb0="0000009F" w:csb1="00000000"/>
   </w:font>
   <w:font w:name="Segoe UI">
-    <w:panose1 w:val="020B0502040204020203"/>
+    <w:panose1 w:val="020B0604020202020204"/>
     <w:charset w:val="00"/>
     <w:family w:val="swiss"/>
     <w:pitch w:val="variable"/>
@@ -11976,7 +12334,7 @@
 </file>
 
 <file path=word/glossary/settings.xml><?xml version="1.0" encoding="utf-8"?>
-<w:settings xmlns:mc="http://schemas.openxmlformats.org/markup-compatibility/2006" xmlns:o="urn:schemas-microsoft-com:office:office" xmlns:r="http://schemas.openxmlformats.org/officeDocument/2006/relationships" xmlns:m="http://schemas.openxmlformats.org/officeDocument/2006/math" xmlns:v="urn:schemas-microsoft-com:vml" xmlns:w10="urn:schemas-microsoft-com:office:word" xmlns:w="http://schemas.openxmlformats.org/wordprocessingml/2006/main" xmlns:w14="http://schemas.microsoft.com/office/word/2010/wordml" xmlns:w15="http://schemas.microsoft.com/office/word/2012/wordml" xmlns:w16se="http://schemas.microsoft.com/office/word/2015/wordml/symex" xmlns:sl="http://schemas.openxmlformats.org/schemaLibrary/2006/main" mc:Ignorable="w14 w15 w16se">
+<w:settings xmlns:mc="http://schemas.openxmlformats.org/markup-compatibility/2006" xmlns:o="urn:schemas-microsoft-com:office:office" xmlns:r="http://schemas.openxmlformats.org/officeDocument/2006/relationships" xmlns:m="http://schemas.openxmlformats.org/officeDocument/2006/math" xmlns:v="urn:schemas-microsoft-com:vml" xmlns:w10="urn:schemas-microsoft-com:office:word" xmlns:w="http://schemas.openxmlformats.org/wordprocessingml/2006/main" xmlns:w14="http://schemas.microsoft.com/office/word/2010/wordml" xmlns:w15="http://schemas.microsoft.com/office/word/2012/wordml" xmlns:w16cex="http://schemas.microsoft.com/office/word/2018/wordml/cex" xmlns:w16cid="http://schemas.microsoft.com/office/word/2016/wordml/cid" xmlns:w16="http://schemas.microsoft.com/office/word/2018/wordml" xmlns:w16se="http://schemas.microsoft.com/office/word/2015/wordml/symex" xmlns:sl="http://schemas.openxmlformats.org/schemaLibrary/2006/main" mc:Ignorable="w14 w15 w16se w16cid w16 w16cex">
   <w:view w:val="normal"/>
   <w:defaultTabStop w:val="720"/>
   <w:characterSpacingControl w:val="doNotCompress"/>
@@ -11987,12 +12345,14 @@
     <w:compatSetting w:name="enableOpenTypeFeatures" w:uri="http://schemas.microsoft.com/office/word" w:val="1"/>
     <w:compatSetting w:name="doNotFlipMirrorIndents" w:uri="http://schemas.microsoft.com/office/word" w:val="1"/>
     <w:compatSetting w:name="differentiateMultirowTableHeaders" w:uri="http://schemas.microsoft.com/office/word" w:val="1"/>
+    <w:compatSetting w:name="useWord2013TrackBottomHyphenation" w:uri="http://schemas.microsoft.com/office/word" w:val="1"/>
   </w:compat>
   <w:rsids>
     <w:rsidRoot w:val="009857D5"/>
     <w:rsid w:val="006A2FCE"/>
     <w:rsid w:val="006D0C96"/>
     <w:rsid w:val="007419A8"/>
+    <w:rsid w:val="007B10FD"/>
     <w:rsid w:val="00885667"/>
     <w:rsid w:val="009857D5"/>
     <w:rsid w:val="00A8470F"/>
@@ -12013,13 +12373,13 @@
   <w:themeFontLang w:val="en-GB"/>
   <w:clrSchemeMapping w:bg1="light1" w:t1="dark1" w:bg2="light2" w:t2="dark2" w:accent1="accent1" w:accent2="accent2" w:accent3="accent3" w:accent4="accent4" w:accent5="accent5" w:accent6="accent6" w:hyperlink="hyperlink" w:followedHyperlink="followedHyperlink"/>
   <w:decimalSymbol w:val=","/>
-  <w:listSeparator w:val=";"/>
+  <w:listSeparator w:val=","/>
   <w15:chartTrackingRefBased/>
 </w:settings>
 </file>
 
 <file path=word/glossary/styles.xml><?xml version="1.0" encoding="utf-8"?>
-<w:styles xmlns:mc="http://schemas.openxmlformats.org/markup-compatibility/2006" xmlns:r="http://schemas.openxmlformats.org/officeDocument/2006/relationships" xmlns:w="http://schemas.openxmlformats.org/wordprocessingml/2006/main" xmlns:w14="http://schemas.microsoft.com/office/word/2010/wordml" xmlns:w15="http://schemas.microsoft.com/office/word/2012/wordml" xmlns:w16se="http://schemas.microsoft.com/office/word/2015/wordml/symex" mc:Ignorable="w14 w15 w16se">
+<w:styles xmlns:mc="http://schemas.openxmlformats.org/markup-compatibility/2006" xmlns:r="http://schemas.openxmlformats.org/officeDocument/2006/relationships" xmlns:w="http://schemas.openxmlformats.org/wordprocessingml/2006/main" xmlns:w14="http://schemas.microsoft.com/office/word/2010/wordml" xmlns:w15="http://schemas.microsoft.com/office/word/2012/wordml" xmlns:w16cex="http://schemas.microsoft.com/office/word/2018/wordml/cex" xmlns:w16cid="http://schemas.microsoft.com/office/word/2016/wordml/cid" xmlns:w16="http://schemas.microsoft.com/office/word/2018/wordml" xmlns:w16se="http://schemas.microsoft.com/office/word/2015/wordml/symex" mc:Ignorable="w14 w15 w16se w16cid w16 w16cex">
   <w:docDefaults>
     <w:rPrDefault>
       <w:rPr>
@@ -12035,7 +12395,7 @@
       </w:pPr>
     </w:pPrDefault>
   </w:docDefaults>
-  <w:latentStyles w:defLockedState="0" w:defUIPriority="99" w:defSemiHidden="0" w:defUnhideWhenUsed="0" w:defQFormat="0" w:count="371">
+  <w:latentStyles w:defLockedState="0" w:defUIPriority="99" w:defSemiHidden="0" w:defUnhideWhenUsed="0" w:defQFormat="0" w:count="376">
     <w:lsdException w:name="Normal" w:uiPriority="0" w:qFormat="1"/>
     <w:lsdException w:name="heading 1" w:uiPriority="9" w:qFormat="1"/>
     <w:lsdException w:name="heading 2" w:semiHidden="1" w:uiPriority="9" w:unhideWhenUsed="1" w:qFormat="1"/>
@@ -12141,7 +12501,6 @@
     <w:lsdException w:name="HTML Sample" w:semiHidden="1" w:unhideWhenUsed="1"/>
     <w:lsdException w:name="HTML Typewriter" w:semiHidden="1" w:unhideWhenUsed="1"/>
     <w:lsdException w:name="HTML Variable" w:semiHidden="1" w:unhideWhenUsed="1"/>
-    <w:lsdException w:name="Normal Table" w:semiHidden="1" w:unhideWhenUsed="1"/>
     <w:lsdException w:name="annotation subject" w:semiHidden="1" w:unhideWhenUsed="1"/>
     <w:lsdException w:name="No List" w:semiHidden="1" w:unhideWhenUsed="1"/>
     <w:lsdException w:name="Outline List 1" w:semiHidden="1" w:unhideWhenUsed="1"/>
@@ -12184,11 +12543,8 @@
     <w:lsdException w:name="Table Contemporary" w:semiHidden="1" w:unhideWhenUsed="1"/>
     <w:lsdException w:name="Table Elegant" w:semiHidden="1" w:unhideWhenUsed="1"/>
     <w:lsdException w:name="Table Professional" w:semiHidden="1" w:unhideWhenUsed="1"/>
-    <w:lsdException w:name="Table Subtle 1" w:semiHidden="1" w:unhideWhenUsed="1"/>
     <w:lsdException w:name="Table Subtle 2" w:semiHidden="1" w:unhideWhenUsed="1"/>
     <w:lsdException w:name="Table Web 1" w:semiHidden="1" w:unhideWhenUsed="1"/>
-    <w:lsdException w:name="Table Web 2" w:semiHidden="1" w:unhideWhenUsed="1"/>
-    <w:lsdException w:name="Table Web 3" w:semiHidden="1" w:unhideWhenUsed="1"/>
     <w:lsdException w:name="Balloon Text" w:semiHidden="1" w:unhideWhenUsed="1"/>
     <w:lsdException w:name="Table Grid" w:uiPriority="39"/>
     <w:lsdException w:name="Table Theme" w:semiHidden="1" w:unhideWhenUsed="1"/>
@@ -12407,6 +12763,11 @@
     <w:lsdException w:name="List Table 5 Dark Accent 6" w:uiPriority="50"/>
     <w:lsdException w:name="List Table 6 Colorful Accent 6" w:uiPriority="51"/>
     <w:lsdException w:name="List Table 7 Colorful Accent 6" w:uiPriority="52"/>
+    <w:lsdException w:name="Mention" w:semiHidden="1" w:unhideWhenUsed="1"/>
+    <w:lsdException w:name="Smart Hyperlink" w:semiHidden="1" w:unhideWhenUsed="1"/>
+    <w:lsdException w:name="Hashtag" w:semiHidden="1" w:unhideWhenUsed="1"/>
+    <w:lsdException w:name="Unresolved Mention" w:semiHidden="1" w:unhideWhenUsed="1"/>
+    <w:lsdException w:name="Smart Link" w:semiHidden="1" w:unhideWhenUsed="1"/>
   </w:latentStyles>
   <w:style w:type="paragraph" w:default="1" w:styleId="Normal">
     <w:name w:val="Normal"/>
@@ -12471,7 +12832,7 @@
 </file>
 
 <file path=word/glossary/webSettings.xml><?xml version="1.0" encoding="utf-8"?>
-<w:webSettings xmlns:mc="http://schemas.openxmlformats.org/markup-compatibility/2006" xmlns:r="http://schemas.openxmlformats.org/officeDocument/2006/relationships" xmlns:w="http://schemas.openxmlformats.org/wordprocessingml/2006/main" xmlns:w14="http://schemas.microsoft.com/office/word/2010/wordml" xmlns:w15="http://schemas.microsoft.com/office/word/2012/wordml" xmlns:w16se="http://schemas.microsoft.com/office/word/2015/wordml/symex" mc:Ignorable="w14 w15 w16se">
+<w:webSettings xmlns:mc="http://schemas.openxmlformats.org/markup-compatibility/2006" xmlns:r="http://schemas.openxmlformats.org/officeDocument/2006/relationships" xmlns:w="http://schemas.openxmlformats.org/wordprocessingml/2006/main" xmlns:w14="http://schemas.microsoft.com/office/word/2010/wordml" xmlns:w15="http://schemas.microsoft.com/office/word/2012/wordml" xmlns:w16cex="http://schemas.microsoft.com/office/word/2018/wordml/cex" xmlns:w16cid="http://schemas.microsoft.com/office/word/2016/wordml/cid" xmlns:w16="http://schemas.microsoft.com/office/word/2018/wordml" xmlns:w16se="http://schemas.microsoft.com/office/word/2015/wordml/symex" mc:Ignorable="w14 w15 w16se w16cid w16 w16cex">
   <w:optimizeForBrowser/>
   <w:allowPNG/>
 </w:webSettings>

--- a/Draft/Draft_OECD_2109_Methodology.docx
+++ b/Draft/Draft_OECD_2109_Methodology.docx
@@ -1,6 +1,6 @@
 
 <file path=word/document.xml><?xml version="1.0" encoding="utf-8"?>
-<w:document xmlns:wpc="http://schemas.microsoft.com/office/word/2010/wordprocessingCanvas" xmlns:cx="http://schemas.microsoft.com/office/drawing/2014/chartex" xmlns:cx1="http://schemas.microsoft.com/office/drawing/2015/9/8/chartex" xmlns:cx2="http://schemas.microsoft.com/office/drawing/2015/10/21/chartex" xmlns:cx3="http://schemas.microsoft.com/office/drawing/2016/5/9/chartex" xmlns:cx4="http://schemas.microsoft.com/office/drawing/2016/5/10/chartex" xmlns:cx5="http://schemas.microsoft.com/office/drawing/2016/5/11/chartex" xmlns:cx6="http://schemas.microsoft.com/office/drawing/2016/5/12/chartex" xmlns:cx7="http://schemas.microsoft.com/office/drawing/2016/5/13/chartex" xmlns:cx8="http://schemas.microsoft.com/office/drawing/2016/5/14/chartex" xmlns:mc="http://schemas.openxmlformats.org/markup-compatibility/2006" xmlns:aink="http://schemas.microsoft.com/office/drawing/2016/ink" xmlns:am3d="http://schemas.microsoft.com/office/drawing/2017/model3d" xmlns:o="urn:schemas-microsoft-com:office:office" xmlns:r="http://schemas.openxmlformats.org/officeDocument/2006/relationships" xmlns:m="http://schemas.openxmlformats.org/officeDocument/2006/math" xmlns:v="urn:schemas-microsoft-com:vml" xmlns:wp14="http://schemas.microsoft.com/office/word/2010/wordprocessingDrawing" xmlns:wp="http://schemas.openxmlformats.org/drawingml/2006/wordprocessingDrawing" xmlns:w10="urn:schemas-microsoft-com:office:word" xmlns:w="http://schemas.openxmlformats.org/wordprocessingml/2006/main" xmlns:w14="http://schemas.microsoft.com/office/word/2010/wordml" xmlns:w15="http://schemas.microsoft.com/office/word/2012/wordml" xmlns:w16cex="http://schemas.microsoft.com/office/word/2018/wordml/cex" xmlns:w16cid="http://schemas.microsoft.com/office/word/2016/wordml/cid" xmlns:w16="http://schemas.microsoft.com/office/word/2018/wordml" xmlns:w16se="http://schemas.microsoft.com/office/word/2015/wordml/symex" xmlns:wpg="http://schemas.microsoft.com/office/word/2010/wordprocessingGroup" xmlns:wpi="http://schemas.microsoft.com/office/word/2010/wordprocessingInk" xmlns:wne="http://schemas.microsoft.com/office/word/2006/wordml" xmlns:wps="http://schemas.microsoft.com/office/word/2010/wordprocessingShape" mc:Ignorable="w14 w15 w16se w16cid w16 w16cex wp14">
+<w:document xmlns:wpc="http://schemas.microsoft.com/office/word/2010/wordprocessingCanvas" xmlns:cx="http://schemas.microsoft.com/office/drawing/2014/chartex" xmlns:cx1="http://schemas.microsoft.com/office/drawing/2015/9/8/chartex" xmlns:mc="http://schemas.openxmlformats.org/markup-compatibility/2006" xmlns:o="urn:schemas-microsoft-com:office:office" xmlns:r="http://schemas.openxmlformats.org/officeDocument/2006/relationships" xmlns:m="http://schemas.openxmlformats.org/officeDocument/2006/math" xmlns:v="urn:schemas-microsoft-com:vml" xmlns:wp14="http://schemas.microsoft.com/office/word/2010/wordprocessingDrawing" xmlns:wp="http://schemas.openxmlformats.org/drawingml/2006/wordprocessingDrawing" xmlns:w10="urn:schemas-microsoft-com:office:word" xmlns:w="http://schemas.openxmlformats.org/wordprocessingml/2006/main" xmlns:w14="http://schemas.microsoft.com/office/word/2010/wordml" xmlns:w15="http://schemas.microsoft.com/office/word/2012/wordml" xmlns:w16se="http://schemas.microsoft.com/office/word/2015/wordml/symex" xmlns:wpg="http://schemas.microsoft.com/office/word/2010/wordprocessingGroup" xmlns:wpi="http://schemas.microsoft.com/office/word/2010/wordprocessingInk" xmlns:wne="http://schemas.microsoft.com/office/word/2006/wordml" xmlns:wps="http://schemas.microsoft.com/office/word/2010/wordprocessingShape" mc:Ignorable="w14 w15 w16se wp14">
   <w:body>
     <w:sdt>
       <w:sdtPr>
@@ -237,8 +237,8 @@
                                   <w:tblLook w:val="04A0" w:firstRow="1" w:lastRow="0" w:firstColumn="1" w:lastColumn="0" w:noHBand="0" w:noVBand="1"/>
                                 </w:tblPr>
                                 <w:tblGrid>
-                                  <w:gridCol w:w="4155"/>
-                                  <w:gridCol w:w="4156"/>
+                                  <w:gridCol w:w="4148"/>
+                                  <w:gridCol w:w="4148"/>
                                 </w:tblGrid>
                                 <w:tr>
                                   <w:sdt>
@@ -541,7 +541,7 @@
                                   <w:tblLook w:val="04A0" w:firstRow="1" w:lastRow="0" w:firstColumn="1" w:lastColumn="0" w:noHBand="0" w:noVBand="1"/>
                                 </w:tblPr>
                                 <w:tblGrid>
-                                  <w:gridCol w:w="8450"/>
+                                  <w:gridCol w:w="8435"/>
                                 </w:tblGrid>
                                 <w:sdt>
                                   <w:sdtPr>
@@ -569,7 +569,15 @@
                                             <w:pStyle w:val="CoverInformation"/>
                                           </w:pPr>
                                           <w:r>
-                                            <w:t>Information Note: Use this area to provide a brief summary of the document or highlight any important information. This text will be displayed on the document page in O.N.E for Members and Partners.</w:t>
+                                            <w:t xml:space="preserve">Information Note: Use this area to provide a brief summary of the document or highlight any important information. This text </w:t>
+                                          </w:r>
+                                          <w:proofErr w:type="gramStart"/>
+                                          <w:r>
+                                            <w:t>will be displayed</w:t>
+                                          </w:r>
+                                          <w:proofErr w:type="gramEnd"/>
+                                          <w:r>
+                                            <w:t xml:space="preserve"> on the document page in O.N.E for Members and Partners.</w:t>
                                           </w:r>
                                         </w:p>
                                       </w:tc>
@@ -708,7 +716,7 @@
                     <v:stroke joinstyle="miter"/>
                     <v:path gradientshapeok="t" o:connecttype="rect"/>
                   </v:shapetype>
-                  <v:shape id="Text Box 6" o:spid="_x0000_s1026" type="#_x0000_t202" style="position:absolute;left:0;text-align:left;margin-left:0;margin-top:20.55pt;width:429.7pt;height:763.9pt;z-index:251659264;visibility:visible;mso-wrap-style:square;mso-width-percent:0;mso-height-percent:0;mso-wrap-distance-left:9pt;mso-wrap-distance-top:0;mso-wrap-distance-right:9pt;mso-wrap-distance-bottom:0;mso-position-horizontal:center;mso-position-horizontal-relative:margin;mso-position-vertical:absolute;mso-position-vertical-relative:page;mso-width-percent:0;mso-height-percent:0;mso-width-relative:margin;mso-height-relative:margin;v-text-anchor:top" o:gfxdata="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" fillcolor="white [3212]" stroked="f" strokeweight=".5pt">
+                  <v:shape id="Text Box 6" o:spid="_x0000_s1026" type="#_x0000_t202" style="position:absolute;left:0;text-align:left;margin-left:0;margin-top:20.55pt;width:429.7pt;height:763.9pt;z-index:251659264;visibility:visible;mso-wrap-style:square;mso-width-percent:0;mso-height-percent:0;mso-wrap-distance-left:9pt;mso-wrap-distance-top:0;mso-wrap-distance-right:9pt;mso-wrap-distance-bottom:0;mso-position-horizontal:center;mso-position-horizontal-relative:margin;mso-position-vertical:absolute;mso-position-vertical-relative:page;mso-width-percent:0;mso-height-percent:0;mso-width-relative:margin;mso-height-relative:margin;v-text-anchor:top" o:gfxdata="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" fillcolor="white [3212]" stroked="f" strokeweight=".5pt">
                     <v:textbox>
                       <w:txbxContent>
                         <w:sdt>
@@ -874,8 +882,8 @@
                             <w:tblLook w:val="04A0" w:firstRow="1" w:lastRow="0" w:firstColumn="1" w:lastColumn="0" w:noHBand="0" w:noVBand="1"/>
                           </w:tblPr>
                           <w:tblGrid>
-                            <w:gridCol w:w="4155"/>
-                            <w:gridCol w:w="4156"/>
+                            <w:gridCol w:w="4148"/>
+                            <w:gridCol w:w="4148"/>
                           </w:tblGrid>
                           <w:tr>
                             <w:sdt>
@@ -1178,7 +1186,7 @@
                             <w:tblLook w:val="04A0" w:firstRow="1" w:lastRow="0" w:firstColumn="1" w:lastColumn="0" w:noHBand="0" w:noVBand="1"/>
                           </w:tblPr>
                           <w:tblGrid>
-                            <w:gridCol w:w="8450"/>
+                            <w:gridCol w:w="8435"/>
                           </w:tblGrid>
                           <w:sdt>
                             <w:sdtPr>
@@ -1206,7 +1214,15 @@
                                       <w:pStyle w:val="CoverInformation"/>
                                     </w:pPr>
                                     <w:r>
-                                      <w:t>Information Note: Use this area to provide a brief summary of the document or highlight any important information. This text will be displayed on the document page in O.N.E for Members and Partners.</w:t>
+                                      <w:t xml:space="preserve">Information Note: Use this area to provide a brief summary of the document or highlight any important information. This text </w:t>
+                                    </w:r>
+                                    <w:proofErr w:type="gramStart"/>
+                                    <w:r>
+                                      <w:t>will be displayed</w:t>
+                                    </w:r>
+                                    <w:proofErr w:type="gramEnd"/>
+                                    <w:r>
+                                      <w:t xml:space="preserve"> on the document page in O.N.E for Members and Partners.</w:t>
                                     </w:r>
                                   </w:p>
                                 </w:tc>
@@ -1412,7 +1428,7 @@
               </mc:Choice>
               <mc:Fallback>
                 <w:pict>
-                  <v:shape w14:anchorId="275BF034" id="Text Box 7" o:spid="_x0000_s1027" type="#_x0000_t202" style="position:absolute;left:0;text-align:left;margin-left:-33.75pt;margin-top:784.45pt;width:442.2pt;height:33.75pt;z-index:251660288;visibility:visible;mso-wrap-style:square;mso-width-percent:0;mso-height-percent:0;mso-wrap-distance-left:9pt;mso-wrap-distance-top:0;mso-wrap-distance-right:9pt;mso-wrap-distance-bottom:0;mso-position-horizontal:absolute;mso-position-horizontal-relative:margin;mso-position-vertical:absolute;mso-position-vertical-relative:page;mso-width-percent:0;mso-height-percent:0;mso-width-relative:margin;mso-height-relative:margin;v-text-anchor:top" o:gfxdata="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" fillcolor="white [3212]" stroked="f" strokeweight=".5pt">
+                  <v:shape w14:anchorId="275BF034" id="Text Box 7" o:spid="_x0000_s1027" type="#_x0000_t202" style="position:absolute;left:0;text-align:left;margin-left:-33.75pt;margin-top:784.45pt;width:442.2pt;height:33.75pt;z-index:251660288;visibility:visible;mso-wrap-style:square;mso-width-percent:0;mso-height-percent:0;mso-wrap-distance-left:9pt;mso-wrap-distance-top:0;mso-wrap-distance-right:9pt;mso-wrap-distance-bottom:0;mso-position-horizontal:absolute;mso-position-horizontal-relative:margin;mso-position-vertical:absolute;mso-position-vertical-relative:page;mso-width-percent:0;mso-height-percent:0;mso-width-relative:margin;mso-height-relative:margin;v-text-anchor:top" o:gfxdata="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" fillcolor="white [3212]" stroked="f" strokeweight=".5pt">
                     <v:textbox>
                       <w:txbxContent>
                         <w:sdt>
@@ -1543,7 +1559,14 @@
         <w:rPr>
           <w:lang w:val="en-US"/>
         </w:rPr>
-        <w:t>y often face a strong opposition due to their</w:t>
+        <w:t xml:space="preserve">y often face a strong opposition due to </w:t>
+      </w:r>
+      <w:proofErr w:type="gramStart"/>
+      <w:r>
+        <w:rPr>
+          <w:lang w:val="en-US"/>
+        </w:rPr>
+        <w:t>their</w:t>
       </w:r>
       <w:r>
         <w:rPr>
@@ -1561,7 +1584,14 @@
         <w:rPr>
           <w:lang w:val="en-US"/>
         </w:rPr>
-        <w:t xml:space="preserve">distributional impacts – both </w:t>
+        <w:t>distributional</w:t>
+      </w:r>
+      <w:proofErr w:type="gramEnd"/>
+      <w:r>
+        <w:rPr>
+          <w:lang w:val="en-US"/>
+        </w:rPr>
+        <w:t xml:space="preserve"> impacts – both </w:t>
       </w:r>
       <w:r>
         <w:rPr>
@@ -1681,7 +1711,15 @@
           </w:r>
         </w:del>
       </w:ins>
-      <w:ins w:id="11" w:author="Bluebery PLANTEROSE" w:date="2021-07-29T10:13:00Z">
+      <w:ins w:id="11" w:author="Fabre  Adrien" w:date="2021-07-29T11:38:00Z">
+        <w:r>
+          <w:rPr>
+            <w:lang w:val="en-US"/>
+          </w:rPr>
+          <w:t xml:space="preserve">they </w:t>
+        </w:r>
+      </w:ins>
+      <w:ins w:id="12" w:author="Bluebery PLANTEROSE" w:date="2021-07-29T10:13:00Z">
         <w:r>
           <w:rPr>
             <w:lang w:val="en-US"/>
@@ -1689,7 +1727,7 @@
           <w:t xml:space="preserve">have to </w:t>
         </w:r>
       </w:ins>
-      <w:ins w:id="12" w:author="Fabre  Adrien" w:date="2021-07-29T01:42:00Z">
+      <w:ins w:id="13" w:author="Fabre  Adrien" w:date="2021-07-29T01:42:00Z">
         <w:r>
           <w:rPr>
             <w:lang w:val="en-US"/>
@@ -1703,7 +1741,7 @@
         </w:rPr>
         <w:t xml:space="preserve"> </w:t>
       </w:r>
-      <w:ins w:id="13" w:author="Bluebery PLANTEROSE" w:date="2021-07-29T10:13:00Z">
+      <w:ins w:id="14" w:author="Bluebery PLANTEROSE" w:date="2021-07-29T10:13:00Z">
         <w:r>
           <w:rPr>
             <w:lang w:val="en-US"/>
@@ -1723,7 +1761,7 @@
         </w:rPr>
         <w:t xml:space="preserve">, </w:t>
       </w:r>
-      <w:ins w:id="14" w:author="Bluebery PLANTEROSE" w:date="2021-07-29T10:11:00Z">
+      <w:ins w:id="15" w:author="Bluebery PLANTEROSE" w:date="2021-07-29T10:11:00Z">
         <w:r>
           <w:rPr>
             <w:lang w:val="en-US"/>
@@ -1731,7 +1769,7 @@
           <w:t xml:space="preserve">but </w:t>
         </w:r>
       </w:ins>
-      <w:del w:id="15" w:author="Fabre  Adrien" w:date="2021-07-29T01:42:00Z">
+      <w:del w:id="16" w:author="Fabre  Adrien" w:date="2021-07-29T01:42:00Z">
         <w:r>
           <w:rPr>
             <w:lang w:val="en-US"/>
@@ -1745,14 +1783,14 @@
         </w:rPr>
         <w:t>their design should also</w:t>
       </w:r>
-      <w:ins w:id="16" w:author="Fabre  Adrien" w:date="2021-07-29T01:42:00Z">
+      <w:ins w:id="17" w:author="Fabre  Adrien" w:date="2021-07-29T01:42:00Z">
         <w:r>
           <w:rPr>
             <w:lang w:val="en-US"/>
           </w:rPr>
           <w:t xml:space="preserve"> </w:t>
         </w:r>
-        <w:del w:id="17" w:author="Bluebery PLANTEROSE" w:date="2021-07-29T10:12:00Z">
+        <w:del w:id="18" w:author="Bluebery PLANTEROSE" w:date="2021-07-29T10:12:00Z">
           <w:r>
             <w:rPr>
               <w:lang w:val="en-US"/>
@@ -1761,7 +1799,7 @@
           </w:r>
         </w:del>
       </w:ins>
-      <w:ins w:id="18" w:author="Bluebery PLANTEROSE" w:date="2021-07-29T10:12:00Z">
+      <w:ins w:id="19" w:author="Bluebery PLANTEROSE" w:date="2021-07-29T10:12:00Z">
         <w:r>
           <w:rPr>
             <w:lang w:val="en-US"/>
@@ -1769,7 +1807,7 @@
           <w:t>account for</w:t>
         </w:r>
       </w:ins>
-      <w:ins w:id="19" w:author="Fabre  Adrien" w:date="2021-07-29T01:42:00Z">
+      <w:ins w:id="20" w:author="Fabre  Adrien" w:date="2021-07-29T01:42:00Z">
         <w:r>
           <w:rPr>
             <w:lang w:val="en-US"/>
@@ -1827,8 +1865,8 @@
         </w:rPr>
         <w:t xml:space="preserve">our </w:t>
       </w:r>
-      <w:ins w:id="20" w:author="Fabre  Adrien" w:date="2021-07-29T01:45:00Z">
-        <w:del w:id="21" w:author="Bluebery PLANTEROSE" w:date="2021-07-29T10:14:00Z">
+      <w:ins w:id="21" w:author="Fabre  Adrien" w:date="2021-07-29T01:45:00Z">
+        <w:del w:id="22" w:author="Bluebery PLANTEROSE" w:date="2021-07-29T10:14:00Z">
           <w:r>
             <w:rPr>
               <w:lang w:val="en-US"/>
@@ -1837,7 +1875,7 @@
           </w:r>
         </w:del>
       </w:ins>
-      <w:ins w:id="22" w:author="Bluebery PLANTEROSE" w:date="2021-07-29T10:14:00Z">
+      <w:ins w:id="23" w:author="Bluebery PLANTEROSE" w:date="2021-07-29T10:14:00Z">
         <w:r>
           <w:rPr>
             <w:lang w:val="en-US"/>
@@ -1845,7 +1883,7 @@
           <w:t>purpose</w:t>
         </w:r>
       </w:ins>
-      <w:ins w:id="23" w:author="Fabre  Adrien" w:date="2021-07-29T01:45:00Z">
+      <w:ins w:id="24" w:author="Fabre  Adrien" w:date="2021-07-29T01:45:00Z">
         <w:r>
           <w:rPr>
             <w:lang w:val="en-US"/>
@@ -1985,11 +2023,19 @@
         </w:rPr>
         <w:t xml:space="preserve">How perceptions </w:t>
       </w:r>
-      <w:r>
-        <w:rPr>
-          <w:lang w:val="en-US"/>
-        </w:rPr>
-        <w:t>are affected by</w:t>
+      <w:proofErr w:type="gramStart"/>
+      <w:r>
+        <w:rPr>
+          <w:lang w:val="en-US"/>
+        </w:rPr>
+        <w:t>are affected</w:t>
+      </w:r>
+      <w:proofErr w:type="gramEnd"/>
+      <w:r>
+        <w:rPr>
+          <w:lang w:val="en-US"/>
+        </w:rPr>
+        <w:t xml:space="preserve"> by</w:t>
       </w:r>
       <w:r>
         <w:rPr>
@@ -2015,29 +2061,29 @@
         </w:rPr>
         <w:t xml:space="preserve">policy </w:t>
       </w:r>
-      <w:commentRangeStart w:id="24"/>
       <w:commentRangeStart w:id="25"/>
+      <w:commentRangeStart w:id="26"/>
       <w:r>
         <w:rPr>
           <w:lang w:val="en-US"/>
         </w:rPr>
         <w:t>support?</w:t>
       </w:r>
-      <w:commentRangeEnd w:id="24"/>
+      <w:commentRangeEnd w:id="25"/>
       <w:r>
         <w:rPr>
           <w:rStyle w:val="CommentReference"/>
           <w:rFonts w:eastAsiaTheme="minorHAnsi"/>
         </w:rPr>
-        <w:commentReference w:id="24"/>
-      </w:r>
-      <w:commentRangeEnd w:id="25"/>
+        <w:commentReference w:id="25"/>
+      </w:r>
+      <w:commentRangeEnd w:id="26"/>
       <w:r>
         <w:rPr>
           <w:rStyle w:val="CommentReference"/>
           <w:rFonts w:eastAsiaTheme="minorHAnsi"/>
         </w:rPr>
-        <w:commentReference w:id="25"/>
+        <w:commentReference w:id="26"/>
       </w:r>
     </w:p>
     <w:p>
@@ -2052,26 +2098,26 @@
       <w:pPr>
         <w:pStyle w:val="Para1"/>
         <w:rPr>
-          <w:ins w:id="26" w:author="Bluebery PLANTEROSE" w:date="2021-07-29T11:13:00Z"/>
-        </w:rPr>
-      </w:pPr>
-      <w:commentRangeStart w:id="27"/>
+          <w:ins w:id="27" w:author="Bluebery PLANTEROSE" w:date="2021-07-29T11:13:00Z"/>
+        </w:rPr>
+      </w:pPr>
+      <w:commentRangeStart w:id="28"/>
       <w:r>
         <w:t xml:space="preserve">Our work adds </w:t>
       </w:r>
-      <w:commentRangeEnd w:id="27"/>
+      <w:commentRangeEnd w:id="28"/>
       <w:r>
         <w:rPr>
           <w:rStyle w:val="CommentReference"/>
           <w:sz w:val="22"/>
           <w:szCs w:val="22"/>
         </w:rPr>
-        <w:commentReference w:id="27"/>
+        <w:commentReference w:id="28"/>
       </w:r>
       <w:r>
         <w:t>to a</w:t>
       </w:r>
-      <w:ins w:id="28" w:author="Fabre  Adrien" w:date="2021-07-29T01:49:00Z">
+      <w:ins w:id="29" w:author="Fabre  Adrien" w:date="2021-07-29T01:49:00Z">
         <w:r>
           <w:t xml:space="preserve"> growing</w:t>
         </w:r>
@@ -2079,10 +2125,45 @@
       <w:r>
         <w:t xml:space="preserve"> literature </w:t>
       </w:r>
-      <w:ins w:id="29" w:author="Bluebery PLANTEROSE" w:date="2021-07-29T10:34:00Z">
-        <w:r>
-          <w:t xml:space="preserve">that has studied how </w:t>
-        </w:r>
+      <w:ins w:id="30" w:author="Bluebery PLANTEROSE" w:date="2021-07-29T10:34:00Z">
+        <w:r>
+          <w:t xml:space="preserve">that </w:t>
+        </w:r>
+        <w:del w:id="31" w:author="Fabre  Adrien" w:date="2021-07-29T11:38:00Z">
+          <w:r>
+            <w:delText xml:space="preserve">has </w:delText>
+          </w:r>
+        </w:del>
+        <w:r>
+          <w:t>studie</w:t>
+        </w:r>
+      </w:ins>
+      <w:ins w:id="32" w:author="Fabre  Adrien" w:date="2021-07-29T11:38:00Z">
+        <w:r>
+          <w:t>s</w:t>
+        </w:r>
+      </w:ins>
+      <w:ins w:id="33" w:author="Bluebery PLANTEROSE" w:date="2021-07-29T10:34:00Z">
+        <w:del w:id="34" w:author="Fabre  Adrien" w:date="2021-07-29T11:38:00Z">
+          <w:r>
+            <w:delText>d</w:delText>
+          </w:r>
+        </w:del>
+        <w:r>
+          <w:t xml:space="preserve"> </w:t>
+        </w:r>
+        <w:del w:id="35" w:author="Fabre  Adrien" w:date="2021-07-29T11:40:00Z">
+          <w:r>
+            <w:delText xml:space="preserve">how </w:delText>
+          </w:r>
+        </w:del>
+      </w:ins>
+      <w:ins w:id="36" w:author="Fabre  Adrien" w:date="2021-07-29T11:40:00Z">
+        <w:r>
+          <w:t xml:space="preserve">the determinants of </w:t>
+        </w:r>
+      </w:ins>
+      <w:ins w:id="37" w:author="Bluebery PLANTEROSE" w:date="2021-07-29T10:34:00Z">
         <w:r>
           <w:rPr>
             <w:lang w:val="en-US"/>
@@ -2092,16 +2173,40 @@
         <w:r>
           <w:rPr>
             <w:lang w:val="en-US"/>
-            <w:rPrChange w:id="30" w:author="Bluebery PLANTEROSE" w:date="2021-07-29T10:34:00Z">
+            <w:rPrChange w:id="38" w:author="Bluebery PLANTEROSE" w:date="2021-07-29T10:34:00Z">
               <w:rPr>
                 <w:lang w:val="fr-CH"/>
               </w:rPr>
             </w:rPrChange>
           </w:rPr>
-          <w:t>upport for different climate policies depends on their respective features.</w:t>
+          <w:t>upport for different climate policies</w:t>
+        </w:r>
+        <w:del w:id="39" w:author="Fabre  Adrien" w:date="2021-07-29T11:40:00Z">
+          <w:r>
+            <w:rPr>
+              <w:lang w:val="en-US"/>
+              <w:rPrChange w:id="40" w:author="Bluebery PLANTEROSE" w:date="2021-07-29T10:34:00Z">
+                <w:rPr>
+                  <w:lang w:val="fr-CH"/>
+                </w:rPr>
+              </w:rPrChange>
+            </w:rPr>
+            <w:delText xml:space="preserve"> depends on their respective features</w:delText>
+          </w:r>
+        </w:del>
+        <w:r>
+          <w:rPr>
+            <w:lang w:val="en-US"/>
+            <w:rPrChange w:id="41" w:author="Bluebery PLANTEROSE" w:date="2021-07-29T10:34:00Z">
+              <w:rPr>
+                <w:lang w:val="fr-CH"/>
+              </w:rPr>
+            </w:rPrChange>
+          </w:rPr>
+          <w:t>.</w:t>
         </w:r>
       </w:ins>
-      <w:ins w:id="31" w:author="Bluebery PLANTEROSE" w:date="2021-07-29T11:13:00Z">
+      <w:ins w:id="42" w:author="Bluebery PLANTEROSE" w:date="2021-07-29T11:13:00Z">
         <w:r>
           <w:rPr>
             <w:lang w:val="en-US"/>
@@ -2109,25 +2214,45 @@
           <w:t xml:space="preserve"> </w:t>
         </w:r>
         <w:r>
-          <w:t xml:space="preserve">The key contributions of our study to this literature </w:t>
-        </w:r>
+          <w:t xml:space="preserve">The key contributions </w:t>
+        </w:r>
+        <w:del w:id="43" w:author="Fabre  Adrien" w:date="2021-07-29T11:39:00Z">
+          <w:r>
+            <w:delText xml:space="preserve">of our study to this literature </w:delText>
+          </w:r>
+        </w:del>
         <w:r>
           <w:t>is</w:t>
         </w:r>
         <w:r>
-          <w:t xml:space="preserve"> to offer comparable cross-country evidence covering at the same time OECD and non-OECD countries. </w:t>
-        </w:r>
-        <w:commentRangeStart w:id="32"/>
+          <w:t xml:space="preserve"> to offer comparable cross-country evidence covering </w:t>
+        </w:r>
+        <w:del w:id="44" w:author="Fabre  Adrien" w:date="2021-07-29T11:39:00Z">
+          <w:r>
+            <w:delText>at the same time</w:delText>
+          </w:r>
+        </w:del>
+      </w:ins>
+      <w:ins w:id="45" w:author="Fabre  Adrien" w:date="2021-07-29T11:39:00Z">
+        <w:r>
+          <w:t>both</w:t>
+        </w:r>
+      </w:ins>
+      <w:ins w:id="46" w:author="Bluebery PLANTEROSE" w:date="2021-07-29T11:13:00Z">
+        <w:r>
+          <w:t xml:space="preserve"> OECD and non-OECD countries. </w:t>
+        </w:r>
+        <w:commentRangeStart w:id="47"/>
         <w:r>
           <w:t>Previous work has mostly focused on single countries, making it less clear how generalizable the evidence is for other countries.</w:t>
         </w:r>
-        <w:commentRangeEnd w:id="32"/>
+        <w:commentRangeEnd w:id="47"/>
         <w:r>
           <w:rPr>
             <w:rStyle w:val="CommentReference"/>
             <w:rFonts w:eastAsiaTheme="minorHAnsi"/>
           </w:rPr>
-          <w:commentReference w:id="32"/>
+          <w:commentReference w:id="47"/>
         </w:r>
         <w:r>
           <w:t xml:space="preserve"> This study aims to identify country-specific preferences for matters such as policy design, compensation mechanisms or level of ambition, as well as the effect of information treatments on them. </w:t>
@@ -2165,32 +2290,42 @@
         <w:r>
           <w:t xml:space="preserve"> </w:t>
         </w:r>
-        <w:commentRangeStart w:id="33"/>
+        <w:commentRangeStart w:id="48"/>
+        <w:commentRangeStart w:id="49"/>
         <w:r>
           <w:t>A</w:t>
         </w:r>
         <w:r>
           <w:t xml:space="preserve"> lot of attention </w:t>
         </w:r>
-        <w:commentRangeEnd w:id="33"/>
+        <w:commentRangeEnd w:id="48"/>
         <w:r>
           <w:rPr>
             <w:rStyle w:val="CommentReference"/>
             <w:rFonts w:eastAsiaTheme="minorHAnsi"/>
           </w:rPr>
-          <w:commentReference w:id="33"/>
-        </w:r>
-        <w:r>
-          <w:t>has been drawn on carbon pricing, while few studies focus on other climate policies</w:t>
-        </w:r>
-        <w:r>
-          <w:t>, this work looks to fill this</w:t>
-        </w:r>
-        <w:r>
-          <w:t xml:space="preserve"> </w:t>
-        </w:r>
-        <w:r>
-          <w:t>gap.</w:t>
+          <w:commentReference w:id="48"/>
+        </w:r>
+      </w:ins>
+      <w:commentRangeEnd w:id="49"/>
+      <w:r>
+        <w:rPr>
+          <w:rStyle w:val="CommentReference"/>
+          <w:rFonts w:eastAsiaTheme="minorHAnsi"/>
+        </w:rPr>
+        <w:commentReference w:id="49"/>
+      </w:r>
+      <w:proofErr w:type="gramStart"/>
+      <w:ins w:id="50" w:author="Bluebery PLANTEROSE" w:date="2021-07-29T11:13:00Z">
+        <w:r>
+          <w:t>has been drawn</w:t>
+        </w:r>
+        <w:proofErr w:type="gramEnd"/>
+        <w:r>
+          <w:t xml:space="preserve"> on carbon pricing, while few studies focus on other climate policies</w:t>
+        </w:r>
+        <w:r>
+          <w:t>, this work looks to fill this gap.</w:t>
         </w:r>
       </w:ins>
     </w:p>
@@ -2198,10 +2333,10 @@
       <w:pPr>
         <w:pStyle w:val="Para1"/>
         <w:rPr>
-          <w:ins w:id="34" w:author="Bluebery PLANTEROSE" w:date="2021-07-29T11:12:00Z"/>
-          <w:rPrChange w:id="35" w:author="Bluebery PLANTEROSE" w:date="2021-07-29T11:13:00Z">
+          <w:ins w:id="51" w:author="Bluebery PLANTEROSE" w:date="2021-07-29T11:12:00Z"/>
+          <w:rPrChange w:id="52" w:author="Bluebery PLANTEROSE" w:date="2021-07-29T11:13:00Z">
             <w:rPr>
-              <w:ins w:id="36" w:author="Bluebery PLANTEROSE" w:date="2021-07-29T11:12:00Z"/>
+              <w:ins w:id="53" w:author="Bluebery PLANTEROSE" w:date="2021-07-29T11:12:00Z"/>
               <w:lang w:val="en-US"/>
             </w:rPr>
           </w:rPrChange>
@@ -2212,18 +2347,18 @@
       <w:pPr>
         <w:pStyle w:val="Para1"/>
       </w:pPr>
-      <w:del w:id="37" w:author="Fabre  Adrien" w:date="2021-07-29T01:49:00Z">
+      <w:del w:id="54" w:author="Fabre  Adrien" w:date="2021-07-29T01:49:00Z">
         <w:r>
           <w:delText>that has studied</w:delText>
         </w:r>
       </w:del>
-      <w:del w:id="38" w:author="Bluebery PLANTEROSE" w:date="2021-07-29T10:34:00Z">
+      <w:del w:id="55" w:author="Bluebery PLANTEROSE" w:date="2021-07-29T10:34:00Z">
         <w:r>
           <w:delText xml:space="preserve"> </w:delText>
         </w:r>
       </w:del>
-      <w:ins w:id="39" w:author="Fabre  Adrien" w:date="2021-07-29T01:49:00Z">
-        <w:del w:id="40" w:author="Bluebery PLANTEROSE" w:date="2021-07-29T10:34:00Z">
+      <w:ins w:id="56" w:author="Fabre  Adrien" w:date="2021-07-29T01:49:00Z">
+        <w:del w:id="57" w:author="Bluebery PLANTEROSE" w:date="2021-07-29T10:34:00Z">
           <w:r>
             <w:delText>on</w:delText>
           </w:r>
@@ -2232,13 +2367,29 @@
           </w:r>
         </w:del>
       </w:ins>
-      <w:del w:id="41" w:author="Bluebery PLANTEROSE" w:date="2021-07-29T10:34:00Z">
+      <w:del w:id="58" w:author="Bluebery PLANTEROSE" w:date="2021-07-29T10:34:00Z">
         <w:r>
           <w:delText>people's preferences for climate policies and policy characteristics</w:delText>
         </w:r>
       </w:del>
       <w:r>
-        <w:t xml:space="preserve">. The literature usually distinguishes “pull” measures, that are noncoercive and reward pro-environmental behaviors (e.g., subsidies), from “push” measures, that are coercive and </w:t>
+        <w:t xml:space="preserve">. </w:t>
+      </w:r>
+      <w:ins w:id="59" w:author="Fabre  Adrien" w:date="2021-07-29T11:41:00Z">
+        <w:r>
+          <w:t xml:space="preserve">The literature has studied how the support for different climate policies depends on their respective features. </w:t>
+        </w:r>
+      </w:ins>
+      <w:r>
+        <w:t xml:space="preserve">The literature usually distinguishes “pull” measures, that are noncoercive and reward pro-environmental behaviors (e.g., subsidies), from “push” </w:t>
+      </w:r>
+      <w:proofErr w:type="gramStart"/>
+      <w:r>
+        <w:t>measures, that</w:t>
+      </w:r>
+      <w:proofErr w:type="gramEnd"/>
+      <w:r>
+        <w:t xml:space="preserve"> are coercive and </w:t>
       </w:r>
       <w:r>
         <w:rPr>
@@ -2249,7 +2400,7 @@
       <w:r>
         <w:t xml:space="preserve"> environmentally unfriendly behaviors (e.g., taxes). For instance, when asked directly people usually support subsidies over taxes </w:t>
       </w:r>
-      <w:del w:id="42" w:author="Fabre  Adrien" w:date="2021-07-29T01:50:00Z">
+      <w:del w:id="60" w:author="Fabre  Adrien" w:date="2021-07-29T01:50:00Z">
         <w:r>
           <w:delText>(</w:delText>
         </w:r>
@@ -2259,16 +2410,51 @@
       </w:r>
       <w:r>
         <w:rPr>
+          <w:lang w:val="en-US"/>
+          <w:rPrChange w:id="61" w:author="Fabre  Adrien" w:date="2021-07-29T11:41:00Z">
+            <w:rPr>
+              <w:lang w:val="de-DE"/>
+            </w:rPr>
+          </w:rPrChange>
+        </w:rPr>
+        <w:t xml:space="preserve">(2012); de Groot and </w:t>
+      </w:r>
+      <w:proofErr w:type="spellStart"/>
+      <w:r>
+        <w:rPr>
+          <w:lang w:val="en-US"/>
+          <w:rPrChange w:id="62" w:author="Fabre  Adrien" w:date="2021-07-29T11:41:00Z">
+            <w:rPr>
+              <w:lang w:val="de-DE"/>
+            </w:rPr>
+          </w:rPrChange>
+        </w:rPr>
+        <w:t>Schuitema</w:t>
+      </w:r>
+      <w:proofErr w:type="spellEnd"/>
+      <w:r>
+        <w:rPr>
+          <w:lang w:val="en-US"/>
+          <w:rPrChange w:id="63" w:author="Fabre  Adrien" w:date="2021-07-29T11:41:00Z">
+            <w:rPr>
+              <w:lang w:val="de-DE"/>
+            </w:rPr>
+          </w:rPrChange>
+        </w:rPr>
+        <w:t xml:space="preserve"> (20</w:t>
+      </w:r>
+      <w:r>
+        <w:rPr>
           <w:lang w:val="de-DE"/>
         </w:rPr>
-        <w:t xml:space="preserve">(2012); de </w:t>
+        <w:t xml:space="preserve">12); </w:t>
       </w:r>
       <w:proofErr w:type="spellStart"/>
       <w:r>
         <w:rPr>
           <w:lang w:val="de-DE"/>
         </w:rPr>
-        <w:t>Groot</w:t>
+        <w:t>Kallbekken</w:t>
       </w:r>
       <w:proofErr w:type="spellEnd"/>
       <w:r>
@@ -2289,304 +2475,320 @@
         <w:rPr>
           <w:lang w:val="de-DE"/>
         </w:rPr>
+        <w:t xml:space="preserve"> Aasen (2010); Steg et al. </w:t>
+      </w:r>
+      <w:r>
+        <w:t>(2006)</w:t>
+      </w:r>
+      <w:del w:id="64" w:author="Fabre  Adrien" w:date="2021-07-29T01:50:00Z">
+        <w:r>
+          <w:delText>). Steg et al. (2006)</w:delText>
+        </w:r>
+      </w:del>
+      <w:r>
+        <w:t xml:space="preserve"> find push measures to be more acceptable if revenues are allocated to energy-related measures, while the funding of pull measures does not affect their acceptability. However, Fischer et al. (2011) find that if people think other people are selfish and consumption-oriented, only strict regulations can achieve widespread </w:t>
+      </w:r>
+      <w:proofErr w:type="spellStart"/>
+      <w:r>
+        <w:t>behavioral</w:t>
+      </w:r>
+      <w:proofErr w:type="spellEnd"/>
+      <w:r>
+        <w:t xml:space="preserve"> change </w:t>
+      </w:r>
+      <w:del w:id="65" w:author="Fabre  Adrien" w:date="2021-07-29T01:51:00Z">
+        <w:r>
+          <w:delText>and that</w:delText>
+        </w:r>
+      </w:del>
+      <w:ins w:id="66" w:author="Fabre  Adrien" w:date="2021-07-29T01:51:00Z">
+        <w:r>
+          <w:t>while</w:t>
+        </w:r>
+      </w:ins>
+      <w:r>
+        <w:t xml:space="preserve"> voluntary </w:t>
+      </w:r>
+      <w:proofErr w:type="spellStart"/>
+      <w:r>
+        <w:t>behavioral</w:t>
+      </w:r>
+      <w:proofErr w:type="spellEnd"/>
+      <w:r>
+        <w:t xml:space="preserve"> changes are insufficient. </w:t>
+      </w:r>
+      <w:proofErr w:type="spellStart"/>
+      <w:r>
+        <w:t>Jagers</w:t>
+      </w:r>
+      <w:proofErr w:type="spellEnd"/>
+      <w:r>
+        <w:t xml:space="preserve"> and </w:t>
+      </w:r>
+      <w:proofErr w:type="spellStart"/>
+      <w:r>
+        <w:t>Hammar</w:t>
+      </w:r>
+      <w:proofErr w:type="spellEnd"/>
+      <w:r>
+        <w:t xml:space="preserve"> (2009) study the Swedish carbon tax study and insist on the role of perceived costs</w:t>
+      </w:r>
+      <w:ins w:id="67" w:author="Fabre  Adrien" w:date="2021-07-29T01:51:00Z">
+        <w:r>
+          <w:t>. T</w:t>
+        </w:r>
+      </w:ins>
+      <w:del w:id="68" w:author="Fabre  Adrien" w:date="2021-07-29T01:51:00Z">
+        <w:r>
+          <w:delText>, t</w:delText>
+        </w:r>
+      </w:del>
+      <w:r>
+        <w:t>hey show that people tend to overestimate the costs of taxes</w:t>
+      </w:r>
+      <w:del w:id="69" w:author="Fabre  Adrien" w:date="2021-07-29T01:51:00Z">
+        <w:r>
+          <w:delText>,</w:delText>
+        </w:r>
+      </w:del>
+      <w:r>
+        <w:t xml:space="preserve"> while underestimating the costs of subsidies or investments in public transport. More importantly, </w:t>
+      </w:r>
+      <w:r>
+        <w:lastRenderedPageBreak/>
+        <w:t xml:space="preserve">people often reject a policy because they perceive it as ineffective. This is particularly the case for carbon tax as noted by Hsu et al. (2008) in North America or </w:t>
+      </w:r>
+      <w:proofErr w:type="spellStart"/>
+      <w:r>
+        <w:t>Baranzini</w:t>
+      </w:r>
+      <w:proofErr w:type="spellEnd"/>
+      <w:r>
+        <w:t xml:space="preserve"> and </w:t>
+      </w:r>
+      <w:proofErr w:type="spellStart"/>
+      <w:r>
+        <w:t>Carattini</w:t>
+      </w:r>
+      <w:proofErr w:type="spellEnd"/>
+      <w:r>
+        <w:t xml:space="preserve"> (2017) in Switzerland. Fairness concerns are also at play</w:t>
+      </w:r>
+      <w:del w:id="70" w:author="Fabre  Adrien" w:date="2021-07-29T01:52:00Z">
+        <w:r>
+          <w:delText xml:space="preserve"> when it comes to climate policies,</w:delText>
+        </w:r>
+      </w:del>
+      <w:ins w:id="71" w:author="Fabre  Adrien" w:date="2021-07-29T01:52:00Z">
+        <w:r>
+          <w:t>:</w:t>
+        </w:r>
+      </w:ins>
+      <w:r>
         <w:t xml:space="preserve"> </w:t>
       </w:r>
       <w:proofErr w:type="spellStart"/>
       <w:r>
-        <w:rPr>
-          <w:lang w:val="de-DE"/>
-        </w:rPr>
-        <w:t>Schuitema</w:t>
+        <w:t>Brannlund</w:t>
       </w:r>
       <w:proofErr w:type="spellEnd"/>
       <w:r>
-        <w:rPr>
-          <w:lang w:val="de-DE"/>
-        </w:rPr>
-        <w:t xml:space="preserve"> (2012); </w:t>
+        <w:t xml:space="preserve"> and </w:t>
       </w:r>
       <w:proofErr w:type="spellStart"/>
       <w:r>
-        <w:rPr>
-          <w:lang w:val="de-DE"/>
-        </w:rPr>
-        <w:t>Kallbekken</w:t>
+        <w:t>Persson</w:t>
       </w:r>
       <w:proofErr w:type="spellEnd"/>
       <w:r>
-        <w:rPr>
-          <w:lang w:val="de-DE"/>
-        </w:rPr>
-        <w:t xml:space="preserve"> </w:t>
+        <w:t xml:space="preserve"> (2012) show that </w:t>
+      </w:r>
+      <w:del w:id="72" w:author="Fabre  Adrien" w:date="2021-07-29T01:52:00Z">
+        <w:r>
+          <w:delText>in Sweden,</w:delText>
+        </w:r>
+      </w:del>
+      <w:ins w:id="73" w:author="Fabre  Adrien" w:date="2021-07-29T01:52:00Z">
+        <w:r>
+          <w:t>Swedish</w:t>
+        </w:r>
+      </w:ins>
+      <w:r>
+        <w:t xml:space="preserve"> people </w:t>
       </w:r>
       <w:proofErr w:type="spellStart"/>
       <w:r>
-        <w:rPr>
-          <w:lang w:val="de-DE"/>
-        </w:rPr>
-        <w:t>and</w:t>
+        <w:t>preferr</w:t>
       </w:r>
       <w:proofErr w:type="spellEnd"/>
-      <w:r>
-        <w:rPr>
-          <w:lang w:val="de-DE"/>
-        </w:rPr>
-        <w:t xml:space="preserve"> Aasen (2010); Steg et al. </w:t>
-      </w:r>
-      <w:r>
-        <w:t>(2006)</w:t>
-      </w:r>
-      <w:del w:id="43" w:author="Fabre  Adrien" w:date="2021-07-29T01:50:00Z">
-        <w:r>
-          <w:delText>). Steg et al. (2006)</w:delText>
+      <w:del w:id="74" w:author="Fabre  Adrien" w:date="2021-07-29T01:52:00Z">
+        <w:r>
+          <w:delText>ed</w:delText>
         </w:r>
       </w:del>
       <w:r>
-        <w:t xml:space="preserve"> find push measures to be more acceptable if revenues are allocated to energy-related measures, while the funding of pull measures does not affect their acceptability. However, Fischer et al. (2011) find that if people think other people are selfish and consumption-oriented, only strict regulations can achieve widespread </w:t>
+        <w:t xml:space="preserve"> a</w:t>
+      </w:r>
+      <w:ins w:id="75" w:author="Fabre  Adrien" w:date="2021-07-29T01:52:00Z">
+        <w:r>
+          <w:t xml:space="preserve"> progressive</w:t>
+        </w:r>
+      </w:ins>
+      <w:del w:id="76" w:author="Fabre  Adrien" w:date="2021-07-29T01:52:00Z">
+        <w:r>
+          <w:delText>n</w:delText>
+        </w:r>
+      </w:del>
+      <w:r>
+        <w:t xml:space="preserve"> instrument </w:t>
+      </w:r>
+      <w:del w:id="77" w:author="Fabre  Adrien" w:date="2021-07-29T01:52:00Z">
+        <w:r>
+          <w:delText xml:space="preserve">with progressive cost distribution </w:delText>
+        </w:r>
+      </w:del>
+      <w:r>
+        <w:t xml:space="preserve">rather than a regressive one. Regarding </w:t>
+      </w:r>
+      <w:ins w:id="78" w:author="Bluebery PLANTEROSE" w:date="2021-07-29T10:28:00Z">
+        <w:r>
+          <w:t xml:space="preserve">preferences for </w:t>
+        </w:r>
+      </w:ins>
+      <w:r>
+        <w:t xml:space="preserve">international </w:t>
+      </w:r>
+      <w:proofErr w:type="gramStart"/>
+      <w:r>
+        <w:t>burden-sharing</w:t>
+      </w:r>
+      <w:proofErr w:type="gramEnd"/>
+      <w:r>
+        <w:t xml:space="preserve">, </w:t>
       </w:r>
       <w:proofErr w:type="spellStart"/>
       <w:r>
-        <w:t>behavioral</w:t>
+        <w:t>Gampfer</w:t>
       </w:r>
       <w:proofErr w:type="spellEnd"/>
       <w:r>
-        <w:t xml:space="preserve"> change </w:t>
-      </w:r>
-      <w:del w:id="44" w:author="Fabre  Adrien" w:date="2021-07-29T01:51:00Z">
-        <w:r>
-          <w:delText>and that</w:delText>
+        <w:t xml:space="preserve"> (2014) </w:t>
+      </w:r>
+      <w:commentRangeStart w:id="79"/>
+      <w:commentRangeStart w:id="80"/>
+      <w:r>
+        <w:t xml:space="preserve">insists on </w:t>
+      </w:r>
+      <w:ins w:id="81" w:author="Bluebery PLANTEROSE" w:date="2021-07-29T10:27:00Z">
+        <w:r>
+          <w:t xml:space="preserve">the role of </w:t>
+        </w:r>
+      </w:ins>
+      <w:del w:id="82" w:author="Bluebery PLANTEROSE" w:date="2021-07-29T10:27:00Z">
+        <w:r>
+          <w:delText xml:space="preserve">aspects </w:delText>
         </w:r>
       </w:del>
-      <w:ins w:id="45" w:author="Fabre  Adrien" w:date="2021-07-29T01:51:00Z">
-        <w:r>
-          <w:t>while</w:t>
+      <w:ins w:id="83" w:author="Bluebery PLANTEROSE" w:date="2021-07-29T10:27:00Z">
+        <w:r>
+          <w:t>fairness criteria</w:t>
+        </w:r>
+        <w:r>
+          <w:t xml:space="preserve"> </w:t>
         </w:r>
       </w:ins>
-      <w:r>
-        <w:t xml:space="preserve"> voluntary </w:t>
-      </w:r>
-      <w:proofErr w:type="spellStart"/>
-      <w:r>
-        <w:t>behavioral</w:t>
-      </w:r>
-      <w:proofErr w:type="spellEnd"/>
-      <w:r>
-        <w:t xml:space="preserve"> changes are insufficient. </w:t>
-      </w:r>
-      <w:proofErr w:type="spellStart"/>
-      <w:r>
-        <w:t>Jagers</w:t>
-      </w:r>
-      <w:proofErr w:type="spellEnd"/>
-      <w:r>
-        <w:t xml:space="preserve"> and </w:t>
-      </w:r>
-      <w:proofErr w:type="spellStart"/>
-      <w:r>
-        <w:t>Hammar</w:t>
-      </w:r>
-      <w:proofErr w:type="spellEnd"/>
-      <w:r>
-        <w:t xml:space="preserve"> (2009) study the Swedish carbon tax study and insist on the role of perceived costs</w:t>
-      </w:r>
-      <w:ins w:id="46" w:author="Fabre  Adrien" w:date="2021-07-29T01:51:00Z">
-        <w:r>
-          <w:t>. T</w:t>
-        </w:r>
-      </w:ins>
-      <w:del w:id="47" w:author="Fabre  Adrien" w:date="2021-07-29T01:51:00Z">
-        <w:r>
-          <w:delText>, t</w:delText>
-        </w:r>
-      </w:del>
-      <w:r>
-        <w:t>hey show that people tend to overestimate the costs of taxes</w:t>
-      </w:r>
-      <w:del w:id="48" w:author="Fabre  Adrien" w:date="2021-07-29T01:51:00Z">
-        <w:r>
-          <w:delText>,</w:delText>
-        </w:r>
-      </w:del>
-      <w:r>
-        <w:t xml:space="preserve"> while underestimating the costs of subsidies or investments in public transport. More importantly, people often reject a policy because they perceive it as ineffective. This is particularly the case for carbon tax as noted by Hsu et al. (2008) in North America or </w:t>
-      </w:r>
-      <w:proofErr w:type="spellStart"/>
-      <w:r>
-        <w:t>Baranzini</w:t>
-      </w:r>
-      <w:proofErr w:type="spellEnd"/>
-      <w:r>
-        <w:t xml:space="preserve"> and </w:t>
-      </w:r>
-      <w:proofErr w:type="spellStart"/>
-      <w:r>
-        <w:t>Carattini</w:t>
-      </w:r>
-      <w:proofErr w:type="spellEnd"/>
-      <w:r>
-        <w:t xml:space="preserve"> (2017) in Switzerland. Fairness concerns are also </w:t>
-      </w:r>
-      <w:r>
-        <w:lastRenderedPageBreak/>
-        <w:t>at play</w:t>
-      </w:r>
-      <w:del w:id="49" w:author="Fabre  Adrien" w:date="2021-07-29T01:52:00Z">
-        <w:r>
-          <w:delText xml:space="preserve"> when it comes to climate policies,</w:delText>
-        </w:r>
-      </w:del>
-      <w:ins w:id="50" w:author="Fabre  Adrien" w:date="2021-07-29T01:52:00Z">
-        <w:r>
-          <w:t>:</w:t>
-        </w:r>
-      </w:ins>
-      <w:r>
-        <w:t xml:space="preserve"> </w:t>
-      </w:r>
-      <w:proofErr w:type="spellStart"/>
-      <w:r>
-        <w:t>Brannlund</w:t>
-      </w:r>
-      <w:proofErr w:type="spellEnd"/>
-      <w:r>
-        <w:t xml:space="preserve"> and Persson (2012) show that </w:t>
-      </w:r>
-      <w:del w:id="51" w:author="Fabre  Adrien" w:date="2021-07-29T01:52:00Z">
-        <w:r>
-          <w:delText>in Sweden,</w:delText>
-        </w:r>
-      </w:del>
-      <w:ins w:id="52" w:author="Fabre  Adrien" w:date="2021-07-29T01:52:00Z">
-        <w:r>
-          <w:t>Swedish</w:t>
-        </w:r>
-      </w:ins>
-      <w:r>
-        <w:t xml:space="preserve"> people </w:t>
-      </w:r>
-      <w:proofErr w:type="spellStart"/>
-      <w:r>
-        <w:t>preferr</w:t>
-      </w:r>
-      <w:proofErr w:type="spellEnd"/>
-      <w:del w:id="53" w:author="Fabre  Adrien" w:date="2021-07-29T01:52:00Z">
-        <w:r>
-          <w:delText>ed</w:delText>
-        </w:r>
-      </w:del>
-      <w:r>
-        <w:t xml:space="preserve"> a</w:t>
-      </w:r>
-      <w:ins w:id="54" w:author="Fabre  Adrien" w:date="2021-07-29T01:52:00Z">
-        <w:r>
-          <w:t xml:space="preserve"> progressive</w:t>
-        </w:r>
-      </w:ins>
-      <w:del w:id="55" w:author="Fabre  Adrien" w:date="2021-07-29T01:52:00Z">
-        <w:r>
-          <w:delText>n</w:delText>
-        </w:r>
-      </w:del>
-      <w:r>
-        <w:t xml:space="preserve"> instrument </w:t>
-      </w:r>
-      <w:del w:id="56" w:author="Fabre  Adrien" w:date="2021-07-29T01:52:00Z">
-        <w:r>
-          <w:delText xml:space="preserve">with progressive cost distribution </w:delText>
-        </w:r>
-      </w:del>
-      <w:r>
-        <w:t xml:space="preserve">rather than a regressive one. Regarding </w:t>
-      </w:r>
-      <w:ins w:id="57" w:author="Bluebery PLANTEROSE" w:date="2021-07-29T10:28:00Z">
-        <w:r>
-          <w:t xml:space="preserve">preferences for </w:t>
-        </w:r>
-      </w:ins>
-      <w:r>
-        <w:t xml:space="preserve">international burden-sharing, </w:t>
-      </w:r>
-      <w:proofErr w:type="spellStart"/>
-      <w:r>
-        <w:t>Gampfer</w:t>
-      </w:r>
-      <w:proofErr w:type="spellEnd"/>
-      <w:r>
-        <w:t xml:space="preserve"> (2014) </w:t>
-      </w:r>
-      <w:commentRangeStart w:id="58"/>
-      <w:commentRangeStart w:id="59"/>
-      <w:r>
-        <w:t xml:space="preserve">insists on </w:t>
-      </w:r>
-      <w:ins w:id="60" w:author="Bluebery PLANTEROSE" w:date="2021-07-29T10:27:00Z">
-        <w:r>
-          <w:t xml:space="preserve">the role of </w:t>
-        </w:r>
-      </w:ins>
-      <w:del w:id="61" w:author="Bluebery PLANTEROSE" w:date="2021-07-29T10:27:00Z">
-        <w:r>
-          <w:delText xml:space="preserve">aspects </w:delText>
-        </w:r>
-      </w:del>
-      <w:ins w:id="62" w:author="Bluebery PLANTEROSE" w:date="2021-07-29T10:27:00Z">
-        <w:r>
-          <w:t>fairness criteria</w:t>
-        </w:r>
-        <w:r>
-          <w:t xml:space="preserve"> </w:t>
-        </w:r>
-      </w:ins>
-      <w:r>
-        <w:t xml:space="preserve">such as </w:t>
-      </w:r>
-      <w:commentRangeEnd w:id="58"/>
-      <w:r>
-        <w:rPr>
-          <w:rStyle w:val="CommentReference"/>
-          <w:rFonts w:eastAsiaTheme="minorHAnsi"/>
-        </w:rPr>
-        <w:commentReference w:id="58"/>
-      </w:r>
-      <w:commentRangeEnd w:id="59"/>
-      <w:r>
-        <w:rPr>
-          <w:rStyle w:val="CommentReference"/>
-          <w:rFonts w:eastAsiaTheme="minorHAnsi"/>
-        </w:rPr>
-        <w:commentReference w:id="59"/>
-      </w:r>
-      <w:r>
-        <w:t>vulnerability, historical responsibility or ability to pay</w:t>
-      </w:r>
-      <w:ins w:id="63" w:author="Bluebery PLANTEROSE" w:date="2021-07-29T10:28:00Z">
-        <w:r>
-          <w:t>.</w:t>
-        </w:r>
-      </w:ins>
-      <w:del w:id="64" w:author="Bluebery PLANTEROSE" w:date="2021-07-29T10:28:00Z">
-        <w:r>
-          <w:delText>.</w:delText>
-        </w:r>
-        <w:r>
-          <w:delText xml:space="preserve"> </w:delText>
-        </w:r>
-      </w:del>
-      <w:commentRangeStart w:id="65"/>
-      <w:del w:id="66" w:author="Bluebery PLANTEROSE" w:date="2021-07-29T10:35:00Z">
-        <w:r>
-          <w:delText>A</w:delText>
-        </w:r>
-        <w:r>
-          <w:delText xml:space="preserve"> lot of attention </w:delText>
-        </w:r>
-        <w:commentRangeEnd w:id="65"/>
+      <w:del w:id="84" w:author="Fabre  Adrien" w:date="2021-07-29T11:44:00Z">
+        <w:r>
+          <w:delText xml:space="preserve">such as </w:delText>
+        </w:r>
+        <w:commentRangeEnd w:id="79"/>
         <w:r>
           <w:rPr>
             <w:rStyle w:val="CommentReference"/>
             <w:rFonts w:eastAsiaTheme="minorHAnsi"/>
           </w:rPr>
-          <w:commentReference w:id="65"/>
+          <w:commentReference w:id="79"/>
+        </w:r>
+        <w:commentRangeEnd w:id="80"/>
+        <w:r>
+          <w:rPr>
+            <w:rStyle w:val="CommentReference"/>
+            <w:rFonts w:eastAsiaTheme="minorHAnsi"/>
+          </w:rPr>
+          <w:commentReference w:id="80"/>
+        </w:r>
+        <w:r>
+          <w:delText>vulnerability, historical responsibility or ability to pay</w:delText>
+        </w:r>
+      </w:del>
+      <w:ins w:id="85" w:author="Fabre  Adrien" w:date="2021-07-29T11:44:00Z">
+        <w:r>
+          <w:t xml:space="preserve">and explains </w:t>
+        </w:r>
+      </w:ins>
+      <w:ins w:id="86" w:author="Fabre  Adrien" w:date="2021-07-29T11:45:00Z">
+        <w:r>
+          <w:t>that</w:t>
+        </w:r>
+      </w:ins>
+      <w:ins w:id="87" w:author="Fabre  Adrien" w:date="2021-07-29T11:44:00Z">
+        <w:r>
+          <w:t xml:space="preserve"> low-income countries may refuse</w:t>
+        </w:r>
+      </w:ins>
+      <w:ins w:id="88" w:author="Fabre  Adrien" w:date="2021-07-29T11:46:00Z">
+        <w:r>
+          <w:t xml:space="preserve"> to take</w:t>
+        </w:r>
+      </w:ins>
+      <w:ins w:id="89" w:author="Fabre  Adrien" w:date="2021-07-29T11:45:00Z">
+        <w:r>
+          <w:t xml:space="preserve"> climate action absent</w:t>
+        </w:r>
+      </w:ins>
+      <w:ins w:id="90" w:author="Fabre  Adrien" w:date="2021-07-29T11:44:00Z">
+        <w:r>
+          <w:t xml:space="preserve"> </w:t>
+        </w:r>
+      </w:ins>
+      <w:ins w:id="91" w:author="Fabre  Adrien" w:date="2021-07-29T11:45:00Z">
+        <w:r>
+          <w:t>a f</w:t>
+        </w:r>
+      </w:ins>
+      <w:ins w:id="92" w:author="Fabre  Adrien" w:date="2021-07-29T11:44:00Z">
+        <w:r>
+          <w:t>air burden-sharing</w:t>
+        </w:r>
+      </w:ins>
+      <w:ins w:id="93" w:author="Bluebery PLANTEROSE" w:date="2021-07-29T10:28:00Z">
+        <w:r>
+          <w:t>.</w:t>
+        </w:r>
+      </w:ins>
+      <w:del w:id="94" w:author="Bluebery PLANTEROSE" w:date="2021-07-29T10:28:00Z">
+        <w:r>
+          <w:delText>.</w:delText>
+        </w:r>
+        <w:r>
+          <w:delText xml:space="preserve"> </w:delText>
+        </w:r>
+      </w:del>
+      <w:commentRangeStart w:id="95"/>
+      <w:del w:id="96" w:author="Bluebery PLANTEROSE" w:date="2021-07-29T10:35:00Z">
+        <w:r>
+          <w:delText>A</w:delText>
+        </w:r>
+        <w:r>
+          <w:delText xml:space="preserve"> lot of attention </w:delText>
+        </w:r>
+        <w:commentRangeEnd w:id="95"/>
+        <w:r>
+          <w:rPr>
+            <w:rStyle w:val="CommentReference"/>
+            <w:rFonts w:eastAsiaTheme="minorHAnsi"/>
+          </w:rPr>
+          <w:commentReference w:id="95"/>
         </w:r>
         <w:r>
           <w:delText>has been drawn on carbon pricing, while few studies focus on other climate policies</w:delText>
@@ -2595,22 +2797,22 @@
           <w:delText xml:space="preserve">, this work looks to fill </w:delText>
         </w:r>
       </w:del>
-      <w:del w:id="67" w:author="Bluebery PLANTEROSE" w:date="2021-07-29T10:34:00Z">
+      <w:del w:id="97" w:author="Bluebery PLANTEROSE" w:date="2021-07-29T10:34:00Z">
         <w:r>
           <w:delText xml:space="preserve">those </w:delText>
         </w:r>
       </w:del>
-      <w:del w:id="68" w:author="Bluebery PLANTEROSE" w:date="2021-07-29T10:35:00Z">
+      <w:del w:id="98" w:author="Bluebery PLANTEROSE" w:date="2021-07-29T10:35:00Z">
         <w:r>
           <w:delText>gap</w:delText>
         </w:r>
       </w:del>
-      <w:del w:id="69" w:author="Bluebery PLANTEROSE" w:date="2021-07-29T10:34:00Z">
+      <w:del w:id="99" w:author="Bluebery PLANTEROSE" w:date="2021-07-29T10:34:00Z">
         <w:r>
           <w:delText>s</w:delText>
         </w:r>
       </w:del>
-      <w:del w:id="70" w:author="Bluebery PLANTEROSE" w:date="2021-07-29T10:35:00Z">
+      <w:del w:id="100" w:author="Bluebery PLANTEROSE" w:date="2021-07-29T10:35:00Z">
         <w:r>
           <w:delText>.</w:delText>
         </w:r>
@@ -2621,39 +2823,47 @@
         <w:pStyle w:val="Para1"/>
       </w:pPr>
       <w:r>
-        <w:t xml:space="preserve">Apart from the policy's characteristics, people's own views are also a main </w:t>
-      </w:r>
-      <w:del w:id="71" w:author="Fabre  Adrien" w:date="2021-07-29T01:57:00Z">
+        <w:t xml:space="preserve">Apart from the policy's characteristics, </w:t>
+      </w:r>
+      <w:proofErr w:type="gramStart"/>
+      <w:r>
+        <w:t>people's</w:t>
+      </w:r>
+      <w:proofErr w:type="gramEnd"/>
+      <w:r>
+        <w:t xml:space="preserve"> own views are also a main </w:t>
+      </w:r>
+      <w:del w:id="101" w:author="Fabre  Adrien" w:date="2021-07-29T01:57:00Z">
         <w:r>
           <w:delText>factor regarding the support of climate mitigation policies</w:delText>
         </w:r>
       </w:del>
-      <w:ins w:id="72" w:author="Fabre  Adrien" w:date="2021-07-29T01:57:00Z">
+      <w:ins w:id="102" w:author="Fabre  Adrien" w:date="2021-07-29T01:57:00Z">
         <w:r>
           <w:t>driver of the support</w:t>
         </w:r>
       </w:ins>
-      <w:ins w:id="73" w:author="Fabre  Adrien" w:date="2021-07-29T01:59:00Z">
+      <w:ins w:id="103" w:author="Fabre  Adrien" w:date="2021-07-29T01:59:00Z">
         <w:r>
           <w:t xml:space="preserve">: in particular, left-wing </w:t>
         </w:r>
       </w:ins>
-      <w:ins w:id="74" w:author="Fabre  Adrien" w:date="2021-07-29T02:00:00Z">
+      <w:ins w:id="104" w:author="Fabre  Adrien" w:date="2021-07-29T02:00:00Z">
         <w:r>
           <w:t xml:space="preserve">or trustful </w:t>
         </w:r>
       </w:ins>
-      <w:ins w:id="75" w:author="Fabre  Adrien" w:date="2021-07-29T01:59:00Z">
+      <w:ins w:id="105" w:author="Fabre  Adrien" w:date="2021-07-29T01:59:00Z">
         <w:r>
           <w:t xml:space="preserve">people are consistently found to </w:t>
         </w:r>
       </w:ins>
-      <w:ins w:id="76" w:author="Fabre  Adrien" w:date="2021-07-29T02:00:00Z">
+      <w:ins w:id="106" w:author="Fabre  Adrien" w:date="2021-07-29T02:00:00Z">
         <w:r>
           <w:t>be more climate friendly (Leiserowitz et al.</w:t>
         </w:r>
       </w:ins>
-      <w:ins w:id="77" w:author="Fabre  Adrien" w:date="2021-07-29T02:01:00Z">
+      <w:ins w:id="107" w:author="Fabre  Adrien" w:date="2021-07-29T02:01:00Z">
         <w:r>
           <w:t>, 2013; Fairbrother et al., 2021)</w:t>
         </w:r>
@@ -2661,52 +2871,52 @@
       <w:r>
         <w:t xml:space="preserve">. </w:t>
       </w:r>
-      <w:moveToRangeStart w:id="78" w:author="Fabre  Adrien" w:date="2021-07-29T02:02:00Z" w:name="move78416554"/>
-      <w:moveTo w:id="79" w:author="Fabre  Adrien" w:date="2021-07-29T02:02:00Z">
+      <w:moveToRangeStart w:id="108" w:author="Fabre  Adrien" w:date="2021-07-29T02:02:00Z" w:name="move78416554"/>
+      <w:moveTo w:id="109" w:author="Fabre  Adrien" w:date="2021-07-29T02:02:00Z">
         <w:r>
           <w:t xml:space="preserve">Dietz et al. (2007) </w:t>
         </w:r>
-        <w:del w:id="80" w:author="Fabre  Adrien" w:date="2021-07-29T02:02:00Z">
+        <w:del w:id="110" w:author="Fabre  Adrien" w:date="2021-07-29T02:02:00Z">
           <w:r>
             <w:delText>with a survey on people from Michigan and Virginia find that the strong effect of</w:delText>
           </w:r>
         </w:del>
       </w:moveTo>
-      <w:ins w:id="81" w:author="Fabre  Adrien" w:date="2021-07-29T02:02:00Z">
+      <w:ins w:id="111" w:author="Fabre  Adrien" w:date="2021-07-29T02:02:00Z">
         <w:r>
           <w:t>explains</w:t>
         </w:r>
       </w:ins>
-      <w:moveTo w:id="82" w:author="Fabre  Adrien" w:date="2021-07-29T02:02:00Z">
+      <w:moveTo w:id="112" w:author="Fabre  Adrien" w:date="2021-07-29T02:02:00Z">
         <w:r>
           <w:t xml:space="preserve"> political orientation </w:t>
         </w:r>
-        <w:del w:id="83" w:author="Fabre  Adrien" w:date="2021-07-29T02:02:00Z">
+        <w:del w:id="113" w:author="Fabre  Adrien" w:date="2021-07-29T02:02:00Z">
           <w:r>
             <w:delText>is only indirect as it relates to people's values and</w:delText>
           </w:r>
         </w:del>
       </w:moveTo>
-      <w:ins w:id="84" w:author="Fabre  Adrien" w:date="2021-07-29T02:02:00Z">
+      <w:ins w:id="114" w:author="Fabre  Adrien" w:date="2021-07-29T02:02:00Z">
         <w:r>
           <w:t>by underlying</w:t>
         </w:r>
       </w:ins>
-      <w:moveTo w:id="85" w:author="Fabre  Adrien" w:date="2021-07-29T02:02:00Z">
+      <w:moveTo w:id="115" w:author="Fabre  Adrien" w:date="2021-07-29T02:02:00Z">
         <w:r>
           <w:t xml:space="preserve"> worldviews. </w:t>
         </w:r>
       </w:moveTo>
-      <w:moveToRangeEnd w:id="78"/>
+      <w:moveToRangeEnd w:id="108"/>
       <w:r>
         <w:t>Drews and van den Bergh (2016) underline the role of socioeconomic and psychological factors</w:t>
       </w:r>
-      <w:ins w:id="86" w:author="Fabre  Adrien" w:date="2021-07-29T01:58:00Z">
+      <w:ins w:id="116" w:author="Fabre  Adrien" w:date="2021-07-29T01:58:00Z">
         <w:r>
           <w:t xml:space="preserve"> as shaping those views</w:t>
         </w:r>
       </w:ins>
-      <w:del w:id="87" w:author="Fabre  Adrien" w:date="2021-07-29T01:57:00Z">
+      <w:del w:id="117" w:author="Fabre  Adrien" w:date="2021-07-29T01:57:00Z">
         <w:r>
           <w:delText xml:space="preserve"> on the support or not of climate policies</w:delText>
         </w:r>
@@ -2714,37 +2924,42 @@
       <w:r>
         <w:t xml:space="preserve">. </w:t>
       </w:r>
-      <w:del w:id="88" w:author="Fabre  Adrien" w:date="2021-07-29T01:59:00Z">
+      <w:del w:id="118" w:author="Fabre  Adrien" w:date="2021-07-29T01:59:00Z">
         <w:r>
           <w:delText xml:space="preserve">In the U.S. context Leiserowitz et al. (2013) uses a large-scale survey (conducted from November 2002 to February 2003) and finds that an identification to the Democrat and a liberal political ideology lead to stronger support for climate policies. </w:delText>
         </w:r>
       </w:del>
-      <w:del w:id="89" w:author="Fabre  Adrien" w:date="2021-07-29T02:02:00Z">
+      <w:del w:id="119" w:author="Fabre  Adrien" w:date="2021-07-29T02:02:00Z">
         <w:r>
           <w:delText xml:space="preserve">However, Drews and van den Bergh (2016) underline that the driving factor might not be political orientation but rather the personal views of people. </w:delText>
         </w:r>
       </w:del>
-      <w:moveFromRangeStart w:id="90" w:author="Fabre  Adrien" w:date="2021-07-29T02:02:00Z" w:name="move78416554"/>
-      <w:moveFrom w:id="91" w:author="Fabre  Adrien" w:date="2021-07-29T02:02:00Z">
+      <w:moveFromRangeStart w:id="120" w:author="Fabre  Adrien" w:date="2021-07-29T02:02:00Z" w:name="move78416554"/>
+      <w:moveFrom w:id="121" w:author="Fabre  Adrien" w:date="2021-07-29T02:02:00Z">
         <w:r>
           <w:t xml:space="preserve">Dietz et al. (2007) with a survey on people from Michigan and Virginia find that the strong effect of political orientation is only indirect as it relates to people's values and worldviews. </w:t>
         </w:r>
       </w:moveFrom>
-      <w:moveFromRangeEnd w:id="90"/>
+      <w:moveFromRangeEnd w:id="120"/>
       <w:r>
         <w:t>Clearly, the perception of the negative consequences of climate change is an important factor as well</w:t>
       </w:r>
-      <w:ins w:id="92" w:author="Fabre  Adrien" w:date="2021-07-29T02:03:00Z">
-        <w:r>
-          <w:t>, and informing people about them is effective to increase support</w:t>
+      <w:ins w:id="122" w:author="Fabre  Adrien" w:date="2021-07-29T02:03:00Z">
+        <w:r>
+          <w:t xml:space="preserve">, and informing people about them is effective to increase </w:t>
+        </w:r>
+        <w:proofErr w:type="gramStart"/>
+        <w:r>
+          <w:t>support</w:t>
         </w:r>
       </w:ins>
-      <w:del w:id="93" w:author="Fabre  Adrien" w:date="2021-07-29T02:03:00Z">
+      <w:proofErr w:type="gramEnd"/>
+      <w:del w:id="123" w:author="Fabre  Adrien" w:date="2021-07-29T02:03:00Z">
         <w:r>
           <w:delText xml:space="preserve">. </w:delText>
         </w:r>
       </w:del>
-      <w:ins w:id="94" w:author="Fabre  Adrien" w:date="2021-07-29T02:03:00Z">
+      <w:ins w:id="124" w:author="Fabre  Adrien" w:date="2021-07-29T02:03:00Z">
         <w:r>
           <w:t>(</w:t>
         </w:r>
@@ -2757,7 +2972,7 @@
       <w:r>
         <w:t xml:space="preserve"> et al. </w:t>
       </w:r>
-      <w:del w:id="95" w:author="Fabre  Adrien" w:date="2021-07-29T02:03:00Z">
+      <w:del w:id="125" w:author="Fabre  Adrien" w:date="2021-07-29T02:03:00Z">
         <w:r>
           <w:delText>(</w:delText>
         </w:r>
@@ -2765,7 +2980,7 @@
       <w:r>
         <w:t>2012)</w:t>
       </w:r>
-      <w:del w:id="96" w:author="Fabre  Adrien" w:date="2021-07-29T02:03:00Z">
+      <w:del w:id="126" w:author="Fabre  Adrien" w:date="2021-07-29T02:03:00Z">
         <w:r>
           <w:delText xml:space="preserve"> using data from a telephone survey in Malta show that perceptions about the negative effects of climate change on health and well-being (e.g., disease, standard of living, water shortages) are a very strong driver for supporting climate change mitigation policy</w:delText>
         </w:r>
@@ -2773,7 +2988,7 @@
       <w:r>
         <w:t xml:space="preserve">. However, Krosnick et al. (2006) point out that increasing knowledge about climate change will </w:t>
       </w:r>
-      <w:del w:id="97" w:author="Fabre  Adrien" w:date="2021-07-29T02:04:00Z">
+      <w:del w:id="127" w:author="Fabre  Adrien" w:date="2021-07-29T02:04:00Z">
         <w:r>
           <w:delText xml:space="preserve">not necessarily </w:delText>
         </w:r>
@@ -2781,7 +2996,7 @@
       <w:r>
         <w:t>translate</w:t>
       </w:r>
-      <w:del w:id="98" w:author="Fabre  Adrien" w:date="2021-07-29T02:04:00Z">
+      <w:del w:id="128" w:author="Fabre  Adrien" w:date="2021-07-29T02:04:00Z">
         <w:r>
           <w:delText>s</w:delText>
         </w:r>
@@ -2793,7 +3008,7 @@
       <w:r>
         <w:t>policies</w:t>
       </w:r>
-      <w:del w:id="99" w:author="Fabre  Adrien" w:date="2021-07-29T02:04:00Z">
+      <w:del w:id="129" w:author="Fabre  Adrien" w:date="2021-07-29T02:04:00Z">
         <w:r>
           <w:delText xml:space="preserve">, and that it will do so </w:delText>
         </w:r>
@@ -2805,24 +3020,43 @@
       <w:r>
         <w:t xml:space="preserve"> if </w:t>
       </w:r>
-      <w:del w:id="100" w:author="Bluebery PLANTEROSE" w:date="2021-07-29T10:40:00Z">
+      <w:del w:id="130" w:author="Bluebery PLANTEROSE" w:date="2021-07-29T10:40:00Z">
         <w:r>
           <w:delText xml:space="preserve">the required </w:delText>
         </w:r>
       </w:del>
-      <w:commentRangeStart w:id="101"/>
       <w:r>
         <w:t>beliefs</w:t>
       </w:r>
-      <w:ins w:id="102" w:author="Bluebery PLANTEROSE" w:date="2021-07-29T10:40:00Z">
-        <w:r>
-          <w:t xml:space="preserve"> about the existence of climate change and human responsibility</w:t>
+      <w:ins w:id="131" w:author="Bluebery PLANTEROSE" w:date="2021-07-29T10:40:00Z">
+        <w:r>
+          <w:t xml:space="preserve"> about the existence of climate change</w:t>
         </w:r>
       </w:ins>
+      <w:ins w:id="132" w:author="Fabre  Adrien" w:date="2021-07-29T11:46:00Z">
+        <w:r>
+          <w:t>,</w:t>
+        </w:r>
+      </w:ins>
+      <w:ins w:id="133" w:author="Bluebery PLANTEROSE" w:date="2021-07-29T10:40:00Z">
+        <w:del w:id="134" w:author="Fabre  Adrien" w:date="2021-07-29T11:46:00Z">
+          <w:r>
+            <w:delText xml:space="preserve"> and</w:delText>
+          </w:r>
+        </w:del>
+        <w:r>
+          <w:t xml:space="preserve"> human responsibility</w:t>
+        </w:r>
+      </w:ins>
+      <w:ins w:id="135" w:author="Fabre  Adrien" w:date="2021-07-29T11:47:00Z">
+        <w:r>
+          <w:t>,</w:t>
+        </w:r>
+      </w:ins>
       <w:r>
         <w:t xml:space="preserve"> and </w:t>
       </w:r>
-      <w:ins w:id="103" w:author="Bluebery PLANTEROSE" w:date="2021-07-29T10:42:00Z">
+      <w:ins w:id="136" w:author="Bluebery PLANTEROSE" w:date="2021-07-29T10:42:00Z">
         <w:r>
           <w:t xml:space="preserve">positive </w:t>
         </w:r>
@@ -2830,34 +3064,23 @@
       <w:r>
         <w:t xml:space="preserve">attitudes </w:t>
       </w:r>
-      <w:del w:id="104" w:author="Bluebery PLANTEROSE" w:date="2021-07-29T10:42:00Z">
+      <w:del w:id="137" w:author="Bluebery PLANTEROSE" w:date="2021-07-29T10:42:00Z">
         <w:r>
           <w:delText xml:space="preserve">about </w:delText>
         </w:r>
       </w:del>
-      <w:ins w:id="105" w:author="Bluebery PLANTEROSE" w:date="2021-07-29T10:42:00Z">
+      <w:ins w:id="138" w:author="Bluebery PLANTEROSE" w:date="2021-07-29T10:42:00Z">
         <w:r>
           <w:t>towards global warming</w:t>
         </w:r>
       </w:ins>
-      <w:del w:id="106" w:author="Bluebery PLANTEROSE" w:date="2021-07-29T10:42:00Z">
+      <w:del w:id="139" w:author="Bluebery PLANTEROSE" w:date="2021-07-29T10:42:00Z">
         <w:r>
           <w:delText>climate change</w:delText>
         </w:r>
       </w:del>
       <w:r>
-        <w:t xml:space="preserve"> </w:t>
-      </w:r>
-      <w:commentRangeEnd w:id="101"/>
-      <w:r>
-        <w:rPr>
-          <w:rStyle w:val="CommentReference"/>
-          <w:rFonts w:eastAsiaTheme="minorHAnsi"/>
-        </w:rPr>
-        <w:commentReference w:id="101"/>
-      </w:r>
-      <w:r>
-        <w:t xml:space="preserve">are in place. According to </w:t>
+        <w:t xml:space="preserve"> are in place. According to </w:t>
       </w:r>
       <w:proofErr w:type="spellStart"/>
       <w:r>
@@ -2873,13 +3096,17 @@
       </w:r>
       <w:proofErr w:type="spellEnd"/>
       <w:r>
-        <w:t xml:space="preserve"> (2014), </w:t>
-      </w:r>
-      <w:commentRangeStart w:id="107"/>
-      <w:r>
-        <w:t>it is also important to distinguish between the subjective perception of knowledge and objectively assessed</w:t>
-      </w:r>
-      <w:ins w:id="108" w:author="Bluebery PLANTEROSE" w:date="2021-07-29T10:44:00Z">
+        <w:t xml:space="preserve"> (2014), it is also important to distinguish between the subjective </w:t>
+      </w:r>
+      <w:proofErr w:type="gramStart"/>
+      <w:r>
+        <w:t>perception</w:t>
+      </w:r>
+      <w:proofErr w:type="gramEnd"/>
+      <w:r>
+        <w:t xml:space="preserve"> of knowledge and objectively assessed</w:t>
+      </w:r>
+      <w:ins w:id="140" w:author="Bluebery PLANTEROSE" w:date="2021-07-29T10:44:00Z">
         <w:r>
           <w:t xml:space="preserve"> scientific</w:t>
         </w:r>
@@ -2887,33 +3114,33 @@
       <w:r>
         <w:t xml:space="preserve"> knowledge</w:t>
       </w:r>
-      <w:commentRangeEnd w:id="107"/>
-      <w:r>
-        <w:rPr>
-          <w:rStyle w:val="CommentReference"/>
-          <w:rFonts w:eastAsiaTheme="minorHAnsi"/>
-        </w:rPr>
-        <w:commentReference w:id="107"/>
-      </w:r>
-      <w:ins w:id="109" w:author="Bluebery PLANTEROSE" w:date="2021-07-29T10:44:00Z">
+      <w:ins w:id="141" w:author="Bluebery PLANTEROSE" w:date="2021-07-29T10:44:00Z">
         <w:r>
           <w:t xml:space="preserve"> of climate change, as they are often unrelated</w:t>
         </w:r>
       </w:ins>
-      <w:ins w:id="110" w:author="Bluebery PLANTEROSE" w:date="2021-07-29T10:47:00Z">
-        <w:r>
-          <w:t xml:space="preserve"> and therefore their levels have different implications for policy support</w:t>
+      <w:ins w:id="142" w:author="Bluebery PLANTEROSE" w:date="2021-07-29T10:47:00Z">
+        <w:r>
+          <w:t xml:space="preserve"> and therefore </w:t>
+        </w:r>
+        <w:del w:id="143" w:author="Fabre  Adrien" w:date="2021-07-29T11:48:00Z">
+          <w:r>
+            <w:delText xml:space="preserve">their levels </w:delText>
+          </w:r>
+        </w:del>
+        <w:r>
+          <w:t>have different implications for policy support</w:t>
         </w:r>
       </w:ins>
       <w:r>
         <w:t xml:space="preserve">. </w:t>
       </w:r>
-      <w:del w:id="111" w:author="Fabre  Adrien" w:date="2021-07-29T02:04:00Z">
+      <w:del w:id="144" w:author="Fabre  Adrien" w:date="2021-07-29T02:04:00Z">
         <w:r>
           <w:delText xml:space="preserve">McCright (2008) finds that self-reported knowledge of global warming has no robust effect on support for climate policies. </w:delText>
         </w:r>
       </w:del>
-      <w:del w:id="112" w:author="Fabre  Adrien" w:date="2021-07-29T02:05:00Z">
+      <w:del w:id="145" w:author="Fabre  Adrien" w:date="2021-07-29T02:05:00Z">
         <w:r>
           <w:delText>Finally, government motives are often questioned as people perceive carbon taxes as just another way for the government to raise more revenue. This concern must be linked to the previous one about the belief that carbon taxes are not effective at reducing emissions.</w:delText>
         </w:r>
@@ -2923,67 +3150,96 @@
       <w:pPr>
         <w:pStyle w:val="Para1"/>
         <w:rPr>
-          <w:ins w:id="113" w:author="Bluebery PLANTEROSE" w:date="2021-07-29T11:01:00Z"/>
-        </w:rPr>
-      </w:pPr>
-      <w:r>
-        <w:t xml:space="preserve">Few studies have focused on cross-country comparisons, yet it is worth mentioning some of them. </w:t>
-      </w:r>
-      <w:ins w:id="114" w:author="Bluebery PLANTEROSE" w:date="2021-07-29T10:54:00Z">
-        <w:r>
-          <w:t>Moreover</w:t>
-        </w:r>
+          <w:ins w:id="146" w:author="Bluebery PLANTEROSE" w:date="2021-07-29T11:01:00Z"/>
+        </w:rPr>
+      </w:pPr>
+      <w:r>
+        <w:t>Few studies have focused on cross-country comparisons</w:t>
+      </w:r>
+      <w:del w:id="147" w:author="Fabre  Adrien" w:date="2021-07-29T11:48:00Z">
+        <w:r>
+          <w:delText>, yet it is worth mentioning some of them</w:delText>
+        </w:r>
+      </w:del>
+      <w:r>
+        <w:t xml:space="preserve">. </w:t>
+      </w:r>
+      <w:ins w:id="148" w:author="Bluebery PLANTEROSE" w:date="2021-07-29T10:54:00Z">
+        <w:del w:id="149" w:author="Fabre  Adrien" w:date="2021-07-29T11:49:00Z">
+          <w:r>
+            <w:delText>Moreover</w:delText>
+          </w:r>
+        </w:del>
       </w:ins>
-      <w:ins w:id="115" w:author="Bluebery PLANTEROSE" w:date="2021-07-29T10:53:00Z">
+      <w:ins w:id="150" w:author="Bluebery PLANTEROSE" w:date="2021-07-29T10:53:00Z">
+        <w:del w:id="151" w:author="Fabre  Adrien" w:date="2021-07-29T11:49:00Z">
+          <w:r>
+            <w:delText>,</w:delText>
+          </w:r>
+        </w:del>
+      </w:ins>
+      <w:ins w:id="152" w:author="Bluebery PLANTEROSE" w:date="2021-07-29T10:52:00Z">
+        <w:del w:id="153" w:author="Fabre  Adrien" w:date="2021-07-29T11:49:00Z">
+          <w:r>
+            <w:delText xml:space="preserve"> </w:delText>
+          </w:r>
+        </w:del>
+      </w:ins>
+      <w:ins w:id="154" w:author="Fabre  Adrien" w:date="2021-07-29T11:49:00Z">
+        <w:r>
+          <w:t>V</w:t>
+        </w:r>
+      </w:ins>
+      <w:ins w:id="155" w:author="Bluebery PLANTEROSE" w:date="2021-07-29T10:52:00Z">
+        <w:del w:id="156" w:author="Fabre  Adrien" w:date="2021-07-29T11:49:00Z">
+          <w:r>
+            <w:delText>v</w:delText>
+          </w:r>
+        </w:del>
+        <w:r>
+          <w:t>arious methodologies have been employed</w:t>
+        </w:r>
+      </w:ins>
+      <w:ins w:id="157" w:author="Bluebery PLANTEROSE" w:date="2021-07-29T10:54:00Z">
+        <w:r>
+          <w:t xml:space="preserve">, </w:t>
+        </w:r>
+      </w:ins>
+      <w:ins w:id="158" w:author="Bluebery PLANTEROSE" w:date="2021-07-29T11:03:00Z">
+        <w:r>
+          <w:t>ranging from</w:t>
+        </w:r>
+      </w:ins>
+      <w:ins w:id="159" w:author="Bluebery PLANTEROSE" w:date="2021-07-29T10:55:00Z">
+        <w:r>
+          <w:t xml:space="preserve"> representative survey (</w:t>
+        </w:r>
+      </w:ins>
+      <w:r>
+        <w:t>Ipsos</w:t>
+      </w:r>
+      <w:ins w:id="160" w:author="Bluebery PLANTEROSE" w:date="2021-07-29T10:55:00Z">
         <w:r>
           <w:t>,</w:t>
         </w:r>
       </w:ins>
-      <w:ins w:id="116" w:author="Bluebery PLANTEROSE" w:date="2021-07-29T10:52:00Z">
-        <w:r>
-          <w:t xml:space="preserve"> various methodologies have been employed</w:t>
+      <w:r>
+        <w:t xml:space="preserve"> </w:t>
+      </w:r>
+      <w:del w:id="161" w:author="Bluebery PLANTEROSE" w:date="2021-07-29T10:55:00Z">
+        <w:r>
+          <w:delText>(</w:delText>
+        </w:r>
+      </w:del>
+      <w:r>
+        <w:t>2020</w:t>
+      </w:r>
+      <w:ins w:id="162" w:author="Bluebery PLANTEROSE" w:date="2021-07-29T11:00:00Z">
+        <w:r>
+          <w:t xml:space="preserve">; </w:t>
         </w:r>
       </w:ins>
-      <w:ins w:id="117" w:author="Bluebery PLANTEROSE" w:date="2021-07-29T10:54:00Z">
-        <w:r>
-          <w:t xml:space="preserve">, </w:t>
-        </w:r>
-      </w:ins>
-      <w:ins w:id="118" w:author="Bluebery PLANTEROSE" w:date="2021-07-29T11:03:00Z">
-        <w:r>
-          <w:t>ranging from</w:t>
-        </w:r>
-      </w:ins>
-      <w:ins w:id="119" w:author="Bluebery PLANTEROSE" w:date="2021-07-29T10:55:00Z">
-        <w:r>
-          <w:t xml:space="preserve"> representative survey (</w:t>
-        </w:r>
-      </w:ins>
-      <w:r>
-        <w:t>Ipsos</w:t>
-      </w:r>
-      <w:ins w:id="120" w:author="Bluebery PLANTEROSE" w:date="2021-07-29T10:55:00Z">
-        <w:r>
-          <w:t>,</w:t>
-        </w:r>
-      </w:ins>
-      <w:r>
-        <w:t xml:space="preserve"> </w:t>
-      </w:r>
-      <w:del w:id="121" w:author="Bluebery PLANTEROSE" w:date="2021-07-29T10:55:00Z">
-        <w:r>
-          <w:delText>(</w:delText>
-        </w:r>
-      </w:del>
-      <w:r>
-        <w:t>2020</w:t>
-      </w:r>
-      <w:ins w:id="122" w:author="Bluebery PLANTEROSE" w:date="2021-07-29T11:00:00Z">
-        <w:r>
-          <w:t xml:space="preserve">; </w:t>
-        </w:r>
-      </w:ins>
-      <w:ins w:id="123" w:author="Bluebery PLANTEROSE" w:date="2021-07-29T11:02:00Z">
+      <w:ins w:id="163" w:author="Bluebery PLANTEROSE" w:date="2021-07-29T11:02:00Z">
         <w:r>
           <w:t>Stokes et al. 2015;</w:t>
         </w:r>
@@ -2992,7 +3248,7 @@
         </w:r>
       </w:ins>
       <w:proofErr w:type="spellStart"/>
-      <w:ins w:id="124" w:author="Bluebery PLANTEROSE" w:date="2021-07-29T11:00:00Z">
+      <w:ins w:id="164" w:author="Bluebery PLANTEROSE" w:date="2021-07-29T11:00:00Z">
         <w:r>
           <w:t>Umit</w:t>
         </w:r>
@@ -3001,7 +3257,7 @@
           <w:t xml:space="preserve"> and</w:t>
         </w:r>
       </w:ins>
-      <w:ins w:id="125" w:author="Bluebery PLANTEROSE" w:date="2021-07-29T11:01:00Z">
+      <w:ins w:id="165" w:author="Bluebery PLANTEROSE" w:date="2021-07-29T11:01:00Z">
         <w:r>
           <w:t xml:space="preserve"> Schaffer, 2020</w:t>
         </w:r>
@@ -3009,54 +3265,176 @@
       <w:r>
         <w:t>)</w:t>
       </w:r>
-      <w:ins w:id="126" w:author="Bluebery PLANTEROSE" w:date="2021-07-29T11:01:00Z">
+      <w:ins w:id="166" w:author="Bluebery PLANTEROSE" w:date="2021-07-29T11:01:00Z">
         <w:r>
           <w:t xml:space="preserve">, </w:t>
         </w:r>
       </w:ins>
-      <w:ins w:id="127" w:author="Bluebery PLANTEROSE" w:date="2021-07-29T11:04:00Z">
+      <w:ins w:id="167" w:author="Bluebery PLANTEROSE" w:date="2021-07-29T11:04:00Z">
         <w:r>
           <w:t>to</w:t>
         </w:r>
       </w:ins>
-      <w:ins w:id="128" w:author="Bluebery PLANTEROSE" w:date="2021-07-29T11:01:00Z">
-        <w:r>
-          <w:t xml:space="preserve"> collected voluntary responses (UNDP, 2021)</w:t>
-        </w:r>
+      <w:ins w:id="168" w:author="Bluebery PLANTEROSE" w:date="2021-07-29T11:01:00Z">
+        <w:r>
+          <w:t xml:space="preserve"> collect</w:t>
+        </w:r>
+        <w:del w:id="169" w:author="Fabre  Adrien" w:date="2021-07-29T11:49:00Z">
+          <w:r>
+            <w:delText>ed</w:delText>
+          </w:r>
+        </w:del>
       </w:ins>
-      <w:ins w:id="129" w:author="Bluebery PLANTEROSE" w:date="2021-07-29T11:04:00Z">
-        <w:r>
-          <w:t>, and including semi-representative surveys using Facebook data (Leiserowitz et al., 2021).</w:t>
+      <w:ins w:id="170" w:author="Fabre  Adrien" w:date="2021-07-29T11:49:00Z">
+        <w:r>
+          <w:t>ion of</w:t>
         </w:r>
       </w:ins>
-      <w:ins w:id="130" w:author="Bluebery PLANTEROSE" w:date="2021-07-29T11:05:00Z">
-        <w:r>
-          <w:t xml:space="preserve"> Questions are generally of general order and do not allow to specifically understand support for specific policies.</w:t>
+      <w:ins w:id="171" w:author="Bluebery PLANTEROSE" w:date="2021-07-29T11:01:00Z">
+        <w:r>
+          <w:t xml:space="preserve"> voluntary responses (UNDP, 2021)</w:t>
         </w:r>
       </w:ins>
-      <w:ins w:id="131" w:author="Bluebery PLANTEROSE" w:date="2021-07-29T11:06:00Z">
+      <w:ins w:id="172" w:author="Bluebery PLANTEROSE" w:date="2021-07-29T11:04:00Z">
+        <w:r>
+          <w:t xml:space="preserve">, and including semi-representative surveys </w:t>
+        </w:r>
+        <w:del w:id="173" w:author="Fabre  Adrien" w:date="2021-07-29T11:49:00Z">
+          <w:r>
+            <w:delText>using</w:delText>
+          </w:r>
+        </w:del>
+      </w:ins>
+      <w:ins w:id="174" w:author="Fabre  Adrien" w:date="2021-07-29T11:49:00Z">
+        <w:r>
+          <w:t>ran through</w:t>
+        </w:r>
+      </w:ins>
+      <w:ins w:id="175" w:author="Bluebery PLANTEROSE" w:date="2021-07-29T11:04:00Z">
+        <w:r>
+          <w:t xml:space="preserve"> Facebook </w:t>
+        </w:r>
+        <w:del w:id="176" w:author="Fabre  Adrien" w:date="2021-07-29T11:49:00Z">
+          <w:r>
+            <w:delText xml:space="preserve">data </w:delText>
+          </w:r>
+        </w:del>
+        <w:r>
+          <w:t>(</w:t>
+        </w:r>
+        <w:proofErr w:type="spellStart"/>
+        <w:r>
+          <w:t>Leiserowitz</w:t>
+        </w:r>
+        <w:proofErr w:type="spellEnd"/>
+        <w:r>
+          <w:t xml:space="preserve"> et al., 2021).</w:t>
+        </w:r>
+      </w:ins>
+      <w:ins w:id="177" w:author="Bluebery PLANTEROSE" w:date="2021-07-29T11:05:00Z">
+        <w:r>
+          <w:t xml:space="preserve"> Questions are </w:t>
+        </w:r>
+        <w:del w:id="178" w:author="Fabre  Adrien" w:date="2021-07-29T11:49:00Z">
+          <w:r>
+            <w:delText>generally</w:delText>
+          </w:r>
+        </w:del>
+      </w:ins>
+      <w:ins w:id="179" w:author="Fabre  Adrien" w:date="2021-07-29T11:49:00Z">
+        <w:r>
+          <w:t>most often</w:t>
+        </w:r>
+      </w:ins>
+      <w:ins w:id="180" w:author="Bluebery PLANTEROSE" w:date="2021-07-29T11:05:00Z">
+        <w:r>
+          <w:t xml:space="preserve"> of general order and </w:t>
+        </w:r>
+        <w:del w:id="181" w:author="Fabre  Adrien" w:date="2021-07-29T11:50:00Z">
+          <w:r>
+            <w:delText>do not</w:delText>
+          </w:r>
+        </w:del>
+      </w:ins>
+      <w:ins w:id="182" w:author="Fabre  Adrien" w:date="2021-07-29T11:50:00Z">
+        <w:r>
+          <w:t>seldom</w:t>
+        </w:r>
+      </w:ins>
+      <w:ins w:id="183" w:author="Bluebery PLANTEROSE" w:date="2021-07-29T11:05:00Z">
+        <w:r>
+          <w:t xml:space="preserve"> allow </w:t>
+        </w:r>
+        <w:proofErr w:type="gramStart"/>
+        <w:r>
+          <w:t xml:space="preserve">to </w:t>
+        </w:r>
+        <w:del w:id="184" w:author="Fabre  Adrien" w:date="2021-07-29T11:50:00Z">
+          <w:r>
+            <w:delText xml:space="preserve">specifically </w:delText>
+          </w:r>
+        </w:del>
+        <w:r>
+          <w:t>understand</w:t>
+        </w:r>
+        <w:proofErr w:type="gramEnd"/>
+        <w:r>
+          <w:t xml:space="preserve"> support for specific policies.</w:t>
+        </w:r>
+      </w:ins>
+      <w:ins w:id="185" w:author="Bluebery PLANTEROSE" w:date="2021-07-29T11:06:00Z">
         <w:r>
           <w:t xml:space="preserve"> However, some </w:t>
         </w:r>
       </w:ins>
-      <w:ins w:id="132" w:author="Bluebery PLANTEROSE" w:date="2021-07-29T11:07:00Z">
+      <w:ins w:id="186" w:author="Bluebery PLANTEROSE" w:date="2021-07-29T11:07:00Z">
         <w:r>
           <w:t>common</w:t>
         </w:r>
       </w:ins>
-      <w:ins w:id="133" w:author="Bluebery PLANTEROSE" w:date="2021-07-29T11:06:00Z">
+      <w:ins w:id="187" w:author="Bluebery PLANTEROSE" w:date="2021-07-29T11:06:00Z">
         <w:r>
           <w:t xml:space="preserve"> trends </w:t>
         </w:r>
       </w:ins>
-      <w:ins w:id="134" w:author="Bluebery PLANTEROSE" w:date="2021-07-29T11:07:00Z">
-        <w:r>
-          <w:t>show that there is a high concern for climate change acro</w:t>
-        </w:r>
+      <w:ins w:id="188" w:author="Bluebery PLANTEROSE" w:date="2021-07-29T11:07:00Z">
+        <w:del w:id="189" w:author="Fabre  Adrien" w:date="2021-07-29T11:50:00Z">
+          <w:r>
+            <w:delText>show that</w:delText>
+          </w:r>
+        </w:del>
       </w:ins>
-      <w:ins w:id="135" w:author="Bluebery PLANTEROSE" w:date="2021-07-29T11:08:00Z">
-        <w:r>
-          <w:t>ss the world, despite major variations between countries, and that knowledge about climate change improves over time.</w:t>
+      <w:proofErr w:type="gramStart"/>
+      <w:ins w:id="190" w:author="Fabre  Adrien" w:date="2021-07-29T11:50:00Z">
+        <w:r>
+          <w:t>emerge:</w:t>
+        </w:r>
+      </w:ins>
+      <w:proofErr w:type="gramEnd"/>
+      <w:ins w:id="191" w:author="Bluebery PLANTEROSE" w:date="2021-07-29T11:07:00Z">
+        <w:r>
+          <w:t xml:space="preserve"> there is a high concern for climate change acro</w:t>
+        </w:r>
+      </w:ins>
+      <w:ins w:id="192" w:author="Bluebery PLANTEROSE" w:date="2021-07-29T11:08:00Z">
+        <w:r>
+          <w:t>ss the world</w:t>
+        </w:r>
+        <w:del w:id="193" w:author="Fabre  Adrien" w:date="2021-07-29T11:50:00Z">
+          <w:r>
+            <w:delText>,</w:delText>
+          </w:r>
+        </w:del>
+        <w:r>
+          <w:t xml:space="preserve"> despite major variations between countries, and </w:t>
+        </w:r>
+        <w:del w:id="194" w:author="Fabre  Adrien" w:date="2021-07-29T11:50:00Z">
+          <w:r>
+            <w:delText xml:space="preserve">that </w:delText>
+          </w:r>
+        </w:del>
+        <w:r>
+          <w:t>knowledge about climate change improves over time.</w:t>
         </w:r>
       </w:ins>
     </w:p>
@@ -3064,28 +3442,29 @@
       <w:pPr>
         <w:pStyle w:val="Para1"/>
         <w:rPr>
-          <w:del w:id="136" w:author="Bluebery PLANTEROSE" w:date="2021-07-29T11:08:00Z"/>
-        </w:rPr>
-      </w:pPr>
-      <w:del w:id="137" w:author="Bluebery PLANTEROSE" w:date="2021-07-29T11:08:00Z">
-        <w:r>
+          <w:del w:id="195" w:author="Bluebery PLANTEROSE" w:date="2021-07-29T11:08:00Z"/>
+        </w:rPr>
+      </w:pPr>
+      <w:del w:id="196" w:author="Bluebery PLANTEROSE" w:date="2021-07-29T11:08:00Z">
+        <w:r>
+          <w:lastRenderedPageBreak/>
           <w:delText xml:space="preserve"> has created a barometer of the public opinion on climate change in 30 countries</w:delText>
         </w:r>
       </w:del>
-      <w:ins w:id="138" w:author="Fabre  Adrien" w:date="2021-07-29T02:05:00Z">
-        <w:del w:id="139" w:author="Bluebery PLANTEROSE" w:date="2021-07-29T11:08:00Z">
+      <w:ins w:id="197" w:author="Fabre  Adrien" w:date="2021-07-29T02:05:00Z">
+        <w:del w:id="198" w:author="Bluebery PLANTEROSE" w:date="2021-07-29T11:08:00Z">
           <w:r>
             <w:delText xml:space="preserve"> using representative samples</w:delText>
           </w:r>
         </w:del>
       </w:ins>
-      <w:del w:id="140" w:author="Bluebery PLANTEROSE" w:date="2021-07-29T11:08:00Z">
+      <w:del w:id="199" w:author="Bluebery PLANTEROSE" w:date="2021-07-29T11:08:00Z">
         <w:r>
           <w:delText xml:space="preserve">, with a sample size around 24,000 respondents (500 or 1,000 per country) with people age 16+. The study also took place in 2019 (Ipsos (2019)). They show that most concerned countries about climate change are some European countries, Canada, Australia, China and India. A recent </w:delText>
         </w:r>
       </w:del>
-      <w:ins w:id="141" w:author="Fabre  Adrien" w:date="2021-07-29T02:06:00Z">
-        <w:del w:id="142" w:author="Bluebery PLANTEROSE" w:date="2021-07-29T11:08:00Z">
+      <w:ins w:id="200" w:author="Fabre  Adrien" w:date="2021-07-29T02:06:00Z">
+        <w:del w:id="201" w:author="Bluebery PLANTEROSE" w:date="2021-07-29T11:08:00Z">
           <w:r>
             <w:delText>non-representative</w:delText>
           </w:r>
@@ -3094,82 +3473,78 @@
           </w:r>
         </w:del>
       </w:ins>
-      <w:del w:id="143" w:author="Bluebery PLANTEROSE" w:date="2021-07-29T11:08:00Z">
-        <w:r>
-          <w:delText xml:space="preserve">survey from the UNDP (UNDP </w:delText>
-        </w:r>
-        <w:r>
-          <w:lastRenderedPageBreak/>
-          <w:delText>(2021)) with 1.2 million</w:delText>
+      <w:del w:id="202" w:author="Bluebery PLANTEROSE" w:date="2021-07-29T11:08:00Z">
+        <w:r>
+          <w:delText>survey from the UNDP (UNDP (2021)) with 1.2 million</w:delText>
         </w:r>
       </w:del>
-      <w:ins w:id="144" w:author="Fabre  Adrien" w:date="2021-07-29T02:06:00Z">
-        <w:del w:id="145" w:author="Bluebery PLANTEROSE" w:date="2021-07-29T11:08:00Z">
+      <w:ins w:id="203" w:author="Fabre  Adrien" w:date="2021-07-29T02:06:00Z">
+        <w:del w:id="204" w:author="Bluebery PLANTEROSE" w:date="2021-07-29T11:08:00Z">
           <w:r>
             <w:delText xml:space="preserve"> voluntary</w:delText>
           </w:r>
         </w:del>
       </w:ins>
-      <w:del w:id="146" w:author="Bluebery PLANTEROSE" w:date="2021-07-29T11:08:00Z">
+      <w:del w:id="205" w:author="Bluebery PLANTEROSE" w:date="2021-07-29T11:08:00Z">
         <w:r>
           <w:delText xml:space="preserve"> respondents from 50 countries aims to provide reliable information to policymakers on</w:delText>
         </w:r>
       </w:del>
-      <w:ins w:id="147" w:author="Fabre  Adrien" w:date="2021-07-29T02:06:00Z">
-        <w:del w:id="148" w:author="Bluebery PLANTEROSE" w:date="2021-07-29T11:08:00Z">
+      <w:ins w:id="206" w:author="Fabre  Adrien" w:date="2021-07-29T02:06:00Z">
+        <w:del w:id="207" w:author="Bluebery PLANTEROSE" w:date="2021-07-29T11:08:00Z">
           <w:r>
             <w:delText>asks broad questions on</w:delText>
           </w:r>
         </w:del>
       </w:ins>
-      <w:del w:id="149" w:author="Bluebery PLANTEROSE" w:date="2021-07-29T11:08:00Z">
+      <w:del w:id="208" w:author="Bluebery PLANTEROSE" w:date="2021-07-29T11:08:00Z">
         <w:r>
           <w:delText xml:space="preserve"> people's considerations about climate change and how they would like their countries to respond. The survey identifies the most popular policies (e.g., conservation of forests and land, investing more in green business and jobs) and socio-demographic drivers of belief in climate emergency (e.g., educational background, age). </w:delText>
         </w:r>
       </w:del>
-      <w:ins w:id="150" w:author="Fabre  Adrien" w:date="2021-07-29T02:07:00Z">
-        <w:del w:id="151" w:author="Bluebery PLANTEROSE" w:date="2021-07-29T11:08:00Z">
+      <w:ins w:id="209" w:author="Fabre  Adrien" w:date="2021-07-29T02:07:00Z">
+        <w:del w:id="210" w:author="Bluebery PLANTEROSE" w:date="2021-07-29T11:08:00Z">
           <w:r>
             <w:delText>U</w:delText>
           </w:r>
         </w:del>
       </w:ins>
-      <w:ins w:id="152" w:author="Fabre  Adrien" w:date="2021-07-29T02:06:00Z">
-        <w:del w:id="153" w:author="Bluebery PLANTEROSE" w:date="2021-07-29T11:08:00Z">
+      <w:ins w:id="211" w:author="Fabre  Adrien" w:date="2021-07-29T02:06:00Z">
+        <w:del w:id="212" w:author="Bluebery PLANTEROSE" w:date="2021-07-29T11:08:00Z">
           <w:r>
             <w:delText xml:space="preserve">sing Facebook </w:delText>
           </w:r>
         </w:del>
       </w:ins>
-      <w:ins w:id="154" w:author="Fabre  Adrien" w:date="2021-07-29T02:07:00Z">
-        <w:del w:id="155" w:author="Bluebery PLANTEROSE" w:date="2021-07-29T11:08:00Z">
+      <w:ins w:id="213" w:author="Fabre  Adrien" w:date="2021-07-29T02:07:00Z">
+        <w:del w:id="214" w:author="Bluebery PLANTEROSE" w:date="2021-07-29T11:08:00Z">
           <w:r>
             <w:delText>to administer the surveys,</w:delText>
           </w:r>
         </w:del>
       </w:ins>
-      <w:ins w:id="156" w:author="Fabre  Adrien" w:date="2021-07-29T02:06:00Z">
-        <w:del w:id="157" w:author="Bluebery PLANTEROSE" w:date="2021-07-29T11:08:00Z">
+      <w:ins w:id="215" w:author="Fabre  Adrien" w:date="2021-07-29T02:06:00Z">
+        <w:del w:id="216" w:author="Bluebery PLANTEROSE" w:date="2021-07-29T11:08:00Z">
           <w:r>
             <w:delText xml:space="preserve"> </w:delText>
           </w:r>
         </w:del>
       </w:ins>
-      <w:del w:id="158" w:author="Bluebery PLANTEROSE" w:date="2021-07-29T11:08:00Z">
+      <w:del w:id="217" w:author="Bluebery PLANTEROSE" w:date="2021-07-29T11:08:00Z">
         <w:r>
           <w:delText xml:space="preserve">Leiserowitz et al. (2021) using Facebook data </w:delText>
         </w:r>
-        <w:commentRangeStart w:id="159"/>
+        <w:commentRangeStart w:id="218"/>
         <w:r>
           <w:delText>study climate change beliefs, attitudes and policy differences in 31 countries and territories</w:delText>
         </w:r>
-        <w:commentRangeEnd w:id="159"/>
+        <w:commentRangeEnd w:id="218"/>
         <w:r>
           <w:rPr>
             <w:rStyle w:val="CommentReference"/>
             <w:rFonts w:eastAsiaTheme="minorHAnsi"/>
           </w:rPr>
-          <w:commentReference w:id="159"/>
+          <w:commentReference w:id="218"/>
         </w:r>
         <w:r>
           <w:delText>.</w:delText>
@@ -3180,10 +3555,10 @@
       <w:pPr>
         <w:pStyle w:val="Para1"/>
         <w:rPr>
-          <w:del w:id="160" w:author="Fabre  Adrien" w:date="2021-07-29T02:12:00Z"/>
-        </w:rPr>
-      </w:pPr>
-      <w:del w:id="161" w:author="Fabre  Adrien" w:date="2021-07-29T02:12:00Z">
+          <w:del w:id="219" w:author="Fabre  Adrien" w:date="2021-07-29T02:12:00Z"/>
+        </w:rPr>
+      </w:pPr>
+      <w:del w:id="220" w:author="Fabre  Adrien" w:date="2021-07-29T02:12:00Z">
         <w:r>
           <w:delText>The literature seems inconclusive regarding the impact of psychological distance (i.e. the extent to which an object is distant from someone, either geographically, socially, or in time) on support for climate change mitigation policies. Owen et al. (2012) show that experiencing extreme weather events immediately affect supports for environmental policies. However, Park and Vedlitz (2013) find no evidence for this hypothesis in the U.S. for people who live in areas that suffered from Hurricanes Katrina and Rita, and that it is rather the information about risks that contributes to fostering proactive climate responses.</w:delText>
         </w:r>
@@ -3193,65 +3568,65 @@
       <w:pPr>
         <w:pStyle w:val="Para1"/>
         <w:rPr>
-          <w:del w:id="162" w:author="Bluebery PLANTEROSE" w:date="2021-07-29T11:12:00Z"/>
-        </w:rPr>
-      </w:pPr>
-      <w:del w:id="163" w:author="Bluebery PLANTEROSE" w:date="2021-07-29T11:12:00Z">
+          <w:del w:id="221" w:author="Bluebery PLANTEROSE" w:date="2021-07-29T11:12:00Z"/>
+        </w:rPr>
+      </w:pPr>
+      <w:del w:id="222" w:author="Bluebery PLANTEROSE" w:date="2021-07-29T11:12:00Z">
         <w:r>
           <w:delText xml:space="preserve">The key contributions of our study to this literature </w:delText>
         </w:r>
       </w:del>
-      <w:del w:id="164" w:author="Bluebery PLANTEROSE" w:date="2021-07-29T11:09:00Z">
+      <w:del w:id="223" w:author="Bluebery PLANTEROSE" w:date="2021-07-29T11:09:00Z">
         <w:r>
           <w:delText>will be</w:delText>
         </w:r>
       </w:del>
-      <w:del w:id="165" w:author="Bluebery PLANTEROSE" w:date="2021-07-29T11:12:00Z">
+      <w:del w:id="224" w:author="Bluebery PLANTEROSE" w:date="2021-07-29T11:12:00Z">
         <w:r>
           <w:delText xml:space="preserve"> to offer comparable cross-country evidence covering at the same time OECD and non-OECD countries. </w:delText>
         </w:r>
-        <w:commentRangeStart w:id="166"/>
+        <w:commentRangeStart w:id="225"/>
         <w:r>
           <w:delText>Previous work has mostly focused on single countries, making it less clear how generalizable the evidence is for other countries.</w:delText>
         </w:r>
-        <w:commentRangeEnd w:id="166"/>
+        <w:commentRangeEnd w:id="225"/>
         <w:r>
           <w:rPr>
             <w:rStyle w:val="CommentReference"/>
             <w:rFonts w:eastAsiaTheme="minorHAnsi"/>
           </w:rPr>
-          <w:commentReference w:id="166"/>
+          <w:commentReference w:id="225"/>
         </w:r>
         <w:r>
           <w:delText xml:space="preserve"> This study aims to identify country-specific preferences for matters such as policy design, compensation mechanisms or level of ambition, as well as the effect of information treatments on them. Moreover</w:delText>
         </w:r>
       </w:del>
-      <w:ins w:id="167" w:author="Fabre  Adrien" w:date="2021-07-29T02:13:00Z">
-        <w:del w:id="168" w:author="Bluebery PLANTEROSE" w:date="2021-07-29T11:12:00Z">
+      <w:ins w:id="226" w:author="Fabre  Adrien" w:date="2021-07-29T02:13:00Z">
+        <w:del w:id="227" w:author="Bluebery PLANTEROSE" w:date="2021-07-29T11:12:00Z">
           <w:r>
             <w:delText>Contrary to most studies</w:delText>
           </w:r>
         </w:del>
       </w:ins>
-      <w:del w:id="169" w:author="Bluebery PLANTEROSE" w:date="2021-07-29T11:12:00Z">
+      <w:del w:id="228" w:author="Bluebery PLANTEROSE" w:date="2021-07-29T11:12:00Z">
         <w:r>
           <w:delText>, the study will</w:delText>
         </w:r>
       </w:del>
-      <w:ins w:id="170" w:author="Fabre  Adrien" w:date="2021-07-29T02:13:00Z">
-        <w:del w:id="171" w:author="Bluebery PLANTEROSE" w:date="2021-07-29T11:12:00Z">
+      <w:ins w:id="229" w:author="Fabre  Adrien" w:date="2021-07-29T02:13:00Z">
+        <w:del w:id="230" w:author="Bluebery PLANTEROSE" w:date="2021-07-29T11:12:00Z">
           <w:r>
             <w:delText>our survey</w:delText>
           </w:r>
         </w:del>
       </w:ins>
-      <w:del w:id="172" w:author="Bluebery PLANTEROSE" w:date="2021-07-29T11:12:00Z">
+      <w:del w:id="231" w:author="Bluebery PLANTEROSE" w:date="2021-07-29T11:12:00Z">
         <w:r>
           <w:delText xml:space="preserve"> also include </w:delText>
         </w:r>
       </w:del>
-      <w:ins w:id="173" w:author="Fabre  Adrien" w:date="2021-07-29T02:14:00Z">
-        <w:del w:id="174" w:author="Bluebery PLANTEROSE" w:date="2021-07-29T11:12:00Z">
+      <w:ins w:id="232" w:author="Fabre  Adrien" w:date="2021-07-29T02:14:00Z">
+        <w:del w:id="233" w:author="Bluebery PLANTEROSE" w:date="2021-07-29T11:12:00Z">
           <w:r>
             <w:delText>measures the effect of information on willingness to pay or take action through</w:delText>
           </w:r>
@@ -3260,26 +3635,26 @@
           </w:r>
         </w:del>
       </w:ins>
-      <w:ins w:id="175" w:author="Fabre  Adrien" w:date="2021-07-29T02:13:00Z">
-        <w:del w:id="176" w:author="Bluebery PLANTEROSE" w:date="2021-07-29T11:12:00Z">
+      <w:ins w:id="234" w:author="Fabre  Adrien" w:date="2021-07-29T02:13:00Z">
+        <w:del w:id="235" w:author="Bluebery PLANTEROSE" w:date="2021-07-29T11:12:00Z">
           <w:r>
             <w:delText xml:space="preserve">real stakes question, including </w:delText>
           </w:r>
         </w:del>
       </w:ins>
-      <w:del w:id="177" w:author="Bluebery PLANTEROSE" w:date="2021-07-29T11:12:00Z">
+      <w:del w:id="236" w:author="Bluebery PLANTEROSE" w:date="2021-07-29T11:12:00Z">
         <w:r>
           <w:delText>an incentive</w:delText>
         </w:r>
       </w:del>
-      <w:ins w:id="178" w:author="Fabre  Adrien" w:date="2021-07-29T02:14:00Z">
-        <w:del w:id="179" w:author="Bluebery PLANTEROSE" w:date="2021-07-29T11:12:00Z">
+      <w:ins w:id="237" w:author="Fabre  Adrien" w:date="2021-07-29T02:14:00Z">
+        <w:del w:id="238" w:author="Bluebery PLANTEROSE" w:date="2021-07-29T11:12:00Z">
           <w:r>
             <w:delText>-</w:delText>
           </w:r>
         </w:del>
       </w:ins>
-      <w:del w:id="180" w:author="Bluebery PLANTEROSE" w:date="2021-07-29T11:12:00Z">
+      <w:del w:id="239" w:author="Bluebery PLANTEROSE" w:date="2021-07-29T11:12:00Z">
         <w:r>
           <w:delText xml:space="preserve"> compatible payment element (in the form of a lottery). Most previous studies do not have such item, therefore our study will be more credible in expressing people's willingness to support climate change mitigation policies.</w:delText>
         </w:r>
@@ -3313,135 +3688,265 @@
       <w:pPr>
         <w:pStyle w:val="Para1"/>
         <w:rPr>
-          <w:ins w:id="181" w:author="Bluebery PLANTEROSE" w:date="2021-07-29T10:18:00Z"/>
-        </w:rPr>
-      </w:pPr>
-      <w:r>
-        <w:t>Our data come from surveys we administered in 3 countries since February 2020 and that</w:t>
-      </w:r>
-      <w:r>
-        <w:t xml:space="preserve"> collectively cover more than 6</w:t>
-      </w:r>
-      <w:r>
-        <w:t>,000 respondents. The countries already covered are the United States, France, and Denmark.</w:t>
-      </w:r>
-      <w:r>
-        <w:t xml:space="preserve"> Surveys are still ongoing and will cover 17 more countries for a final sample of more than 40,000 respondents (</w:t>
-      </w:r>
-      <w:commentRangeStart w:id="182"/>
-      <w:r>
-        <w:t>2,000</w:t>
-      </w:r>
-      <w:commentRangeEnd w:id="182"/>
-      <w:r>
-        <w:rPr>
-          <w:rStyle w:val="CommentReference"/>
-          <w:rFonts w:eastAsiaTheme="minorHAnsi"/>
-        </w:rPr>
-        <w:commentReference w:id="182"/>
-      </w:r>
-      <w:r>
-        <w:t xml:space="preserve"> respondents per country). </w:t>
-      </w:r>
-      <w:commentRangeStart w:id="183"/>
-      <w:r>
-        <w:t xml:space="preserve">The additional countries </w:t>
-      </w:r>
-      <w:commentRangeEnd w:id="183"/>
-      <w:r>
-        <w:rPr>
-          <w:rStyle w:val="CommentReference"/>
-          <w:rFonts w:eastAsiaTheme="minorHAnsi"/>
-        </w:rPr>
-        <w:commentReference w:id="183"/>
-      </w:r>
-      <w:r>
-        <w:t>that we will cover are Australia, Brazil, Canada, China, Germany, India, Indonesia, Italy, Japan, Mexico, Poland, Spain, South Africa, South Korea, Turkey, Ukraine, and the United Kingdom</w:t>
-      </w:r>
-      <w:r>
-        <w:t xml:space="preserve"> (see Figure XXX)</w:t>
-      </w:r>
-      <w:r>
-        <w:t>.</w:t>
-      </w:r>
-      <w:r>
-        <w:t xml:space="preserve"> Those 20 countries cover </w:t>
-      </w:r>
-      <w:r>
-        <w:t>around</w:t>
+          <w:ins w:id="240" w:author="Bluebery PLANTEROSE" w:date="2021-07-29T10:18:00Z"/>
+        </w:rPr>
+      </w:pPr>
+      <w:ins w:id="241" w:author="Fabre  Adrien" w:date="2021-07-29T12:01:00Z">
+        <w:r>
+          <w:t xml:space="preserve">In each country, </w:t>
+        </w:r>
+      </w:ins>
+      <w:ins w:id="242" w:author="Fabre  Adrien" w:date="2021-07-29T12:02:00Z">
+        <w:r>
+          <w:t xml:space="preserve">we gather a sample of 2,000 respondents that </w:t>
+        </w:r>
+        <w:proofErr w:type="gramStart"/>
+        <w:r>
+          <w:t>is made</w:t>
+        </w:r>
+        <w:proofErr w:type="gramEnd"/>
+        <w:r>
+          <w:t xml:space="preserve"> representative by use of quotas strata</w:t>
+        </w:r>
+      </w:ins>
+      <w:ins w:id="243" w:author="Fabre  Adrien" w:date="2021-07-29T12:01:00Z">
+        <w:r>
+          <w:t xml:space="preserve">. </w:t>
+        </w:r>
+      </w:ins>
+      <w:del w:id="244" w:author="Fabre  Adrien" w:date="2021-07-29T12:03:00Z">
+        <w:r>
+          <w:delText>Our data come from surveys</w:delText>
+        </w:r>
+      </w:del>
+      <w:ins w:id="245" w:author="Fabre  Adrien" w:date="2021-07-29T12:03:00Z">
+        <w:r>
+          <w:t>So far,</w:t>
+        </w:r>
+      </w:ins>
+      <w:r>
+        <w:t xml:space="preserve"> we </w:t>
+      </w:r>
+      <w:ins w:id="246" w:author="Fabre  Adrien" w:date="2021-07-29T12:03:00Z">
+        <w:r>
+          <w:t xml:space="preserve">have </w:t>
+        </w:r>
+      </w:ins>
+      <w:r>
+        <w:t>administered</w:t>
+      </w:r>
+      <w:ins w:id="247" w:author="Fabre  Adrien" w:date="2021-07-29T12:03:00Z">
+        <w:r>
+          <w:t xml:space="preserve"> the survey</w:t>
+        </w:r>
+      </w:ins>
+      <w:r>
+        <w:t xml:space="preserve"> in </w:t>
+      </w:r>
+      <w:proofErr w:type="gramStart"/>
+      <w:r>
+        <w:t>3</w:t>
+      </w:r>
+      <w:proofErr w:type="gramEnd"/>
+      <w:r>
+        <w:t xml:space="preserve"> countries</w:t>
+      </w:r>
+      <w:del w:id="248" w:author="Fabre  Adrien" w:date="2021-07-29T12:03:00Z">
+        <w:r>
+          <w:delText xml:space="preserve"> since February 2020 and that</w:delText>
+        </w:r>
+        <w:r>
+          <w:delText xml:space="preserve"> collectively cover more than 6</w:delText>
+        </w:r>
+        <w:r>
+          <w:delText>,000 respondents. The countries already covered are</w:delText>
+        </w:r>
+      </w:del>
+      <w:ins w:id="249" w:author="Fabre  Adrien" w:date="2021-07-29T12:03:00Z">
+        <w:r>
+          <w:t>:</w:t>
+        </w:r>
+      </w:ins>
+      <w:r>
+        <w:t xml:space="preserve"> the United States, France, and Denmark.</w:t>
       </w:r>
       <w:r>
         <w:t xml:space="preserve"> </w:t>
       </w:r>
-      <w:r>
-        <w:t>three quarters</w:t>
-      </w:r>
-      <w:commentRangeStart w:id="184"/>
-      <w:commentRangeEnd w:id="184"/>
-      <w:r>
-        <w:rPr>
-          <w:rStyle w:val="CommentReference"/>
-          <w:rFonts w:eastAsiaTheme="minorHAnsi"/>
-        </w:rPr>
-        <w:commentReference w:id="184"/>
-      </w:r>
-      <w:r>
-        <w:t xml:space="preserve"> of global </w:t>
-      </w:r>
-      <w:commentRangeStart w:id="185"/>
-      <w:r>
-        <w:t>CO</w:t>
-      </w:r>
-      <w:r>
-        <w:rPr>
-          <w:vertAlign w:val="subscript"/>
-        </w:rPr>
-        <w:t>2</w:t>
-      </w:r>
-      <w:commentRangeEnd w:id="185"/>
-      <w:r>
-        <w:rPr>
-          <w:rStyle w:val="CommentReference"/>
-          <w:rFonts w:eastAsiaTheme="minorHAnsi"/>
-        </w:rPr>
-        <w:commentReference w:id="185"/>
-      </w:r>
-      <w:r>
-        <w:t xml:space="preserve"> </w:t>
-      </w:r>
-      <w:r>
-        <w:t>emissions (</w:t>
-      </w:r>
-      <w:proofErr w:type="spellStart"/>
-      <w:r>
-        <w:t>Crippa</w:t>
-      </w:r>
-      <w:proofErr w:type="spellEnd"/>
-      <w:r>
-        <w:t xml:space="preserve"> et al., 2020)</w:t>
-      </w:r>
-      <w:r>
-        <w:t xml:space="preserve">. </w:t>
-      </w:r>
-      <w:moveFromRangeStart w:id="186" w:author="Bluebery PLANTEROSE" w:date="2021-07-29T10:18:00Z" w:name="move78446345"/>
-      <w:moveFrom w:id="187" w:author="Bluebery PLANTEROSE" w:date="2021-07-29T10:18:00Z">
-        <w:r>
-          <w:t xml:space="preserve">We </w:t>
-        </w:r>
-        <w:r>
-          <w:t>contracted</w:t>
-        </w:r>
-        <w:commentRangeStart w:id="188"/>
-        <w:r>
-          <w:t xml:space="preserve"> with</w:t>
-        </w:r>
-        <w:commentRangeEnd w:id="188"/>
+      <w:proofErr w:type="gramStart"/>
+      <w:r>
+        <w:t>Surveys are still ongoing and will cover 1</w:t>
+      </w:r>
+      <w:ins w:id="250" w:author="Fabre  Adrien" w:date="2021-07-29T12:00:00Z">
+        <w:r>
+          <w:t>6</w:t>
+        </w:r>
+      </w:ins>
+      <w:del w:id="251" w:author="Fabre  Adrien" w:date="2021-07-29T12:00:00Z">
+        <w:r>
+          <w:delText>7</w:delText>
+        </w:r>
+      </w:del>
+      <w:r>
+        <w:t xml:space="preserve"> more countries</w:t>
+      </w:r>
+      <w:del w:id="252" w:author="Fabre  Adrien" w:date="2021-07-29T12:04:00Z">
+        <w:r>
+          <w:delText xml:space="preserve"> </w:delText>
+        </w:r>
+      </w:del>
+      <w:del w:id="253" w:author="Fabre  Adrien" w:date="2021-07-29T12:03:00Z">
+        <w:r>
+          <w:delText>for a final sample of more than 40,000 respondents (</w:delText>
+        </w:r>
+        <w:commentRangeStart w:id="254"/>
+        <w:r>
+          <w:delText>2,000</w:delText>
+        </w:r>
+        <w:commentRangeEnd w:id="254"/>
         <w:r>
           <w:rPr>
             <w:rStyle w:val="CommentReference"/>
             <w:rFonts w:eastAsiaTheme="minorHAnsi"/>
           </w:rPr>
-          <w:commentReference w:id="188"/>
+          <w:commentReference w:id="254"/>
+        </w:r>
+        <w:r>
+          <w:delText xml:space="preserve"> respondents per country). </w:delText>
+        </w:r>
+        <w:commentRangeStart w:id="255"/>
+        <w:r>
+          <w:delText xml:space="preserve">The additional countries </w:delText>
+        </w:r>
+        <w:commentRangeEnd w:id="255"/>
+        <w:r>
+          <w:rPr>
+            <w:rStyle w:val="CommentReference"/>
+            <w:rFonts w:eastAsiaTheme="minorHAnsi"/>
+          </w:rPr>
+          <w:commentReference w:id="255"/>
+        </w:r>
+        <w:r>
+          <w:delText>that we will cover are</w:delText>
+        </w:r>
+      </w:del>
+      <w:ins w:id="256" w:author="Fabre  Adrien" w:date="2021-07-29T12:03:00Z">
+        <w:r>
+          <w:t>:</w:t>
+        </w:r>
+      </w:ins>
+      <w:r>
+        <w:t xml:space="preserve"> Australia, </w:t>
+      </w:r>
+      <w:del w:id="257" w:author="Fabre  Adrien" w:date="2021-07-29T12:00:00Z">
+        <w:r>
+          <w:delText xml:space="preserve">Brazil, </w:delText>
+        </w:r>
+      </w:del>
+      <w:r>
+        <w:t>Canada, China, Germany, India, Indonesia, Italy, Japan, Mexico, Poland, Spain, South Africa, South Korea, Turkey, Ukraine, and the United Kingdom</w:t>
+      </w:r>
+      <w:r>
+        <w:t xml:space="preserve"> (see Figure XXX)</w:t>
+      </w:r>
+      <w:r>
+        <w:t>.</w:t>
+      </w:r>
+      <w:proofErr w:type="gramEnd"/>
+      <w:r>
+        <w:t xml:space="preserve"> Those </w:t>
+      </w:r>
+      <w:del w:id="258" w:author="Fabre  Adrien" w:date="2021-07-29T12:04:00Z">
+        <w:r>
+          <w:delText xml:space="preserve">20 </w:delText>
+        </w:r>
+      </w:del>
+      <w:ins w:id="259" w:author="Fabre  Adrien" w:date="2021-07-29T12:04:00Z">
+        <w:r>
+          <w:t>19</w:t>
+        </w:r>
+        <w:r>
+          <w:t xml:space="preserve"> </w:t>
+        </w:r>
+      </w:ins>
+      <w:r>
+        <w:t xml:space="preserve">countries cover </w:t>
+      </w:r>
+      <w:r>
+        <w:t>around</w:t>
+      </w:r>
+      <w:r>
+        <w:t xml:space="preserve"> </w:t>
+      </w:r>
+      <w:r>
+        <w:t>three quarters</w:t>
+      </w:r>
+      <w:commentRangeStart w:id="260"/>
+      <w:commentRangeEnd w:id="260"/>
+      <w:r>
+        <w:rPr>
+          <w:rStyle w:val="CommentReference"/>
+          <w:rFonts w:eastAsiaTheme="minorHAnsi"/>
+        </w:rPr>
+        <w:commentReference w:id="260"/>
+      </w:r>
+      <w:r>
+        <w:t xml:space="preserve"> of global </w:t>
+      </w:r>
+      <w:commentRangeStart w:id="261"/>
+      <w:r>
+        <w:t>CO</w:t>
+      </w:r>
+      <w:r>
+        <w:rPr>
+          <w:vertAlign w:val="subscript"/>
+        </w:rPr>
+        <w:t>2</w:t>
+      </w:r>
+      <w:commentRangeEnd w:id="261"/>
+      <w:r>
+        <w:rPr>
+          <w:rStyle w:val="CommentReference"/>
+          <w:rFonts w:eastAsiaTheme="minorHAnsi"/>
+        </w:rPr>
+        <w:commentReference w:id="261"/>
+      </w:r>
+      <w:r>
+        <w:t xml:space="preserve"> </w:t>
+      </w:r>
+      <w:r>
+        <w:t>emissions (</w:t>
+      </w:r>
+      <w:proofErr w:type="spellStart"/>
+      <w:r>
+        <w:t>Crippa</w:t>
+      </w:r>
+      <w:proofErr w:type="spellEnd"/>
+      <w:r>
+        <w:t xml:space="preserve"> et al., 2020)</w:t>
+      </w:r>
+      <w:r>
+        <w:t xml:space="preserve">. </w:t>
+      </w:r>
+      <w:moveFromRangeStart w:id="262" w:author="Bluebery PLANTEROSE" w:date="2021-07-29T10:18:00Z" w:name="move78446345"/>
+      <w:moveFrom w:id="263" w:author="Bluebery PLANTEROSE" w:date="2021-07-29T10:18:00Z">
+        <w:r>
+          <w:t xml:space="preserve">We </w:t>
+        </w:r>
+        <w:r>
+          <w:t>contracted</w:t>
+        </w:r>
+        <w:commentRangeStart w:id="264"/>
+        <w:r>
+          <w:t xml:space="preserve"> with</w:t>
+        </w:r>
+        <w:commentRangeEnd w:id="264"/>
+        <w:r>
+          <w:rPr>
+            <w:rStyle w:val="CommentReference"/>
+            <w:rFonts w:eastAsiaTheme="minorHAnsi"/>
+          </w:rPr>
+          <w:commentReference w:id="264"/>
         </w:r>
         <w:r>
           <w:t xml:space="preserve"> the commercial company </w:t>
@@ -3457,23 +3962,49 @@
           <w:t xml:space="preserve"> to distribute the surveys across the different countries.</w:t>
         </w:r>
       </w:moveFrom>
-      <w:moveFromRangeEnd w:id="186"/>
+      <w:moveFromRangeEnd w:id="262"/>
     </w:p>
     <w:p>
       <w:pPr>
         <w:pStyle w:val="Para1"/>
         <w:rPr>
-          <w:moveTo w:id="189" w:author="Bluebery PLANTEROSE" w:date="2021-07-29T10:18:00Z"/>
-        </w:rPr>
-      </w:pPr>
-      <w:moveToRangeStart w:id="190" w:author="Bluebery PLANTEROSE" w:date="2021-07-29T10:18:00Z" w:name="move78446339"/>
-      <w:moveTo w:id="191" w:author="Bluebery PLANTEROSE" w:date="2021-07-29T10:18:00Z">
-        <w:r>
-          <w:t>To ensure the quality and representativeness of our samples, respondents are channelled through screening questions that ensure that the final sample are nationally representative along gender, age, income, region, and education or rural/urban categories. The national samples are finally reweighted in order to correct for small differences between the sample and national population characteristics. Table XX shows the characteristics of our samples, weighted samples, and national population statistics. We also exclude inattentive and quickest respondents. The median time for completion of the survey was 28 minutes.</w:t>
+          <w:moveTo w:id="265" w:author="Bluebery PLANTEROSE" w:date="2021-07-29T10:18:00Z"/>
+        </w:rPr>
+      </w:pPr>
+      <w:moveToRangeStart w:id="266" w:author="Bluebery PLANTEROSE" w:date="2021-07-29T10:18:00Z" w:name="move78446339"/>
+      <w:moveTo w:id="267" w:author="Bluebery PLANTEROSE" w:date="2021-07-29T10:18:00Z">
+        <w:r>
+          <w:lastRenderedPageBreak/>
+          <w:t xml:space="preserve">To ensure the quality and representativeness of our samples, respondents are channelled through screening questions that ensure that the final sample are nationally representative along gender, age, income, region, and education or rural/urban categories. The national samples </w:t>
+        </w:r>
+        <w:proofErr w:type="gramStart"/>
+        <w:r>
+          <w:t>are finally reweighted</w:t>
+        </w:r>
+        <w:proofErr w:type="gramEnd"/>
+        <w:r>
+          <w:t xml:space="preserve"> </w:t>
+        </w:r>
+        <w:del w:id="268" w:author="Fabre  Adrien" w:date="2021-07-29T12:05:00Z">
+          <w:r>
+            <w:delText>in order to correct for small differences between the sample and national population characteristics</w:delText>
+          </w:r>
+        </w:del>
+      </w:moveTo>
+      <w:ins w:id="269" w:author="Fabre  Adrien" w:date="2021-07-29T12:05:00Z">
+        <w:r>
+          <w:t>so that the samples’ characteristics exactly match each country’s quotas</w:t>
+        </w:r>
+      </w:ins>
+      <w:bookmarkStart w:id="270" w:name="_GoBack"/>
+      <w:bookmarkEnd w:id="270"/>
+      <w:moveTo w:id="271" w:author="Bluebery PLANTEROSE" w:date="2021-07-29T10:18:00Z">
+        <w:r>
+          <w:t>. Table XX shows the characteristics of our samples, weighted samples, and national population statistics. We also exclude inattentive and quickest respondents. The median time for completion of the survey was 28 minutes.</w:t>
         </w:r>
       </w:moveTo>
     </w:p>
-    <w:moveToRangeEnd w:id="190"/>
+    <w:moveToRangeEnd w:id="266"/>
     <w:p>
       <w:pPr>
         <w:pStyle w:val="Para1"/>
@@ -3483,23 +4014,23 @@
       <w:pPr>
         <w:pStyle w:val="Para1"/>
       </w:pPr>
-      <w:moveToRangeStart w:id="192" w:author="Bluebery PLANTEROSE" w:date="2021-07-29T10:18:00Z" w:name="move78446345"/>
-      <w:commentRangeStart w:id="193"/>
-      <w:moveTo w:id="194" w:author="Bluebery PLANTEROSE" w:date="2021-07-29T10:18:00Z">
+      <w:moveToRangeStart w:id="272" w:author="Bluebery PLANTEROSE" w:date="2021-07-29T10:18:00Z" w:name="move78446345"/>
+      <w:commentRangeStart w:id="273"/>
+      <w:moveTo w:id="274" w:author="Bluebery PLANTEROSE" w:date="2021-07-29T10:18:00Z">
         <w:r>
           <w:t>We contracted</w:t>
         </w:r>
-        <w:commentRangeStart w:id="195"/>
+        <w:commentRangeStart w:id="275"/>
         <w:r>
           <w:t xml:space="preserve"> with</w:t>
         </w:r>
-        <w:commentRangeEnd w:id="195"/>
+        <w:commentRangeEnd w:id="275"/>
         <w:r>
           <w:rPr>
             <w:rStyle w:val="CommentReference"/>
             <w:rFonts w:eastAsiaTheme="minorHAnsi"/>
           </w:rPr>
-          <w:commentReference w:id="195"/>
+          <w:commentReference w:id="275"/>
         </w:r>
         <w:r>
           <w:t xml:space="preserve"> the commercial company </w:t>
@@ -3516,20 +4047,20 @@
         <w:r>
           <w:t xml:space="preserve"> to distribute the surveys across the different countries</w:t>
         </w:r>
-        <w:commentRangeEnd w:id="193"/>
+        <w:commentRangeEnd w:id="273"/>
         <w:r>
           <w:rPr>
             <w:rStyle w:val="CommentReference"/>
             <w:rFonts w:eastAsiaTheme="minorHAnsi"/>
           </w:rPr>
-          <w:commentReference w:id="193"/>
+          <w:commentReference w:id="273"/>
         </w:r>
         <w:r>
           <w:t>.</w:t>
         </w:r>
       </w:moveTo>
-      <w:moveToRangeEnd w:id="192"/>
-      <w:ins w:id="196" w:author="Bluebery PLANTEROSE" w:date="2021-07-29T10:18:00Z">
+      <w:moveToRangeEnd w:id="272"/>
+      <w:ins w:id="276" w:author="Bluebery PLANTEROSE" w:date="2021-07-29T10:18:00Z">
         <w:r>
           <w:t xml:space="preserve"> </w:t>
         </w:r>
@@ -3541,13 +4072,37 @@
         <w:t>respondents and typically work with consulting firms for “consumer surveys”. Each respondent who com</w:t>
       </w:r>
       <w:r>
-        <w:t xml:space="preserve">pletes the survey  is rewarded </w:t>
-      </w:r>
-      <w:r>
-        <w:t xml:space="preserve">. Compensations can either be cash or </w:t>
-      </w:r>
-      <w:r>
-        <w:t xml:space="preserve">discount, which allow to cover respondents in the higher percentiles. To avoid selection bias, when the link to the survey is sent to participant, neither the topic nor the organization that has sent it are mentioned. On the first page of the survey, we then inform the respondents that this is an academic research survey, </w:t>
+        <w:t xml:space="preserve">pletes the </w:t>
+      </w:r>
+      <w:proofErr w:type="gramStart"/>
+      <w:r>
+        <w:t>survey  is</w:t>
+      </w:r>
+      <w:proofErr w:type="gramEnd"/>
+      <w:r>
+        <w:t xml:space="preserve"> rewarded </w:t>
+      </w:r>
+      <w:r>
+        <w:t xml:space="preserve">. Compensations can </w:t>
+      </w:r>
+      <w:proofErr w:type="gramStart"/>
+      <w:r>
+        <w:t>either be</w:t>
+      </w:r>
+      <w:proofErr w:type="gramEnd"/>
+      <w:r>
+        <w:t xml:space="preserve"> cash or </w:t>
+      </w:r>
+      <w:r>
+        <w:t xml:space="preserve">discount, which allow to cover respondents in the higher percentiles. To avoid selection bias, when the link to the survey </w:t>
+      </w:r>
+      <w:proofErr w:type="gramStart"/>
+      <w:r>
+        <w:t>is sent</w:t>
+      </w:r>
+      <w:proofErr w:type="gramEnd"/>
+      <w:r>
+        <w:t xml:space="preserve"> to participant, neither the topic nor the organization that has sent it are mentioned. On the first page of the survey, we then inform the respondents that this is an academic research survey, </w:t>
       </w:r>
       <w:r>
         <w:t>destined solely for research purposes</w:t>
@@ -3566,11 +4121,11 @@
       <w:pPr>
         <w:pStyle w:val="Para1"/>
         <w:rPr>
-          <w:moveFrom w:id="197" w:author="Bluebery PLANTEROSE" w:date="2021-07-29T10:18:00Z"/>
-        </w:rPr>
-      </w:pPr>
-      <w:moveFromRangeStart w:id="198" w:author="Bluebery PLANTEROSE" w:date="2021-07-29T10:18:00Z" w:name="move78446339"/>
-      <w:moveFrom w:id="199" w:author="Bluebery PLANTEROSE" w:date="2021-07-29T10:18:00Z">
+          <w:moveFrom w:id="277" w:author="Bluebery PLANTEROSE" w:date="2021-07-29T10:18:00Z"/>
+        </w:rPr>
+      </w:pPr>
+      <w:moveFromRangeStart w:id="278" w:author="Bluebery PLANTEROSE" w:date="2021-07-29T10:18:00Z" w:name="move78446339"/>
+      <w:moveFrom w:id="279" w:author="Bluebery PLANTEROSE" w:date="2021-07-29T10:18:00Z">
         <w:r>
           <w:t>To ensure the quality and representativeness of our samples</w:t>
         </w:r>
@@ -3603,7 +4158,7 @@
         </w:r>
       </w:moveFrom>
     </w:p>
-    <w:moveFromRangeEnd w:id="198"/>
+    <w:moveFromRangeEnd w:id="278"/>
     <w:p>
       <w:pPr>
         <w:pStyle w:val="Heading2"/>
@@ -3611,11 +4166,11 @@
       <w:r>
         <w:t xml:space="preserve">Survey design </w:t>
       </w:r>
-      <w:commentRangeStart w:id="200"/>
+      <w:commentRangeStart w:id="280"/>
       <w:r>
         <w:t>- Survey overview</w:t>
       </w:r>
-      <w:commentRangeEnd w:id="200"/>
+      <w:commentRangeEnd w:id="280"/>
       <w:r>
         <w:rPr>
           <w:rStyle w:val="CommentReference"/>
@@ -3623,7 +4178,7 @@
           <w:b w:val="0"/>
           <w:bCs w:val="0"/>
         </w:rPr>
-        <w:commentReference w:id="200"/>
+        <w:commentReference w:id="280"/>
       </w:r>
     </w:p>
     <w:p>
@@ -3633,14 +4188,27 @@
       <w:r>
         <w:t xml:space="preserve">The full questionnaires are available in Appendix XX, with link to web interfaces of each of them. </w:t>
       </w:r>
-      <w:r>
-        <w:t>The survey was translated into the different official languages of each country by native speakers.</w:t>
+      <w:proofErr w:type="gramStart"/>
+      <w:r>
+        <w:t>The survey was translated into the different official languages of each country by native speakers</w:t>
+      </w:r>
+      <w:proofErr w:type="gramEnd"/>
+      <w:r>
+        <w:t>.</w:t>
       </w:r>
       <w:r>
         <w:t xml:space="preserve"> It contains several random informational </w:t>
       </w:r>
       <w:r>
-        <w:t>branches and is split in blocks.</w:t>
+        <w:t xml:space="preserve">branches and </w:t>
+      </w:r>
+      <w:proofErr w:type="gramStart"/>
+      <w:r>
+        <w:t>is split</w:t>
+      </w:r>
+      <w:proofErr w:type="gramEnd"/>
+      <w:r>
+        <w:t xml:space="preserve"> in blocks.</w:t>
       </w:r>
       <w:r>
         <w:t xml:space="preserve"> </w:t>
@@ -3672,20 +4240,36 @@
       <w:r>
         <w:t xml:space="preserve"> information on respondents' gender, age, income, wealth, place of residence, highest level of education achieved, ethnicity, marital status, number of children, employment status, sector of occupation, and political orientation among others. For the latter, we explore several dimensions. First, we </w:t>
       </w:r>
-      <w:commentRangeStart w:id="201"/>
+      <w:commentRangeStart w:id="281"/>
       <w:r>
         <w:t xml:space="preserve">ask </w:t>
       </w:r>
-      <w:commentRangeEnd w:id="201"/>
+      <w:commentRangeEnd w:id="281"/>
       <w:r>
         <w:rPr>
           <w:rStyle w:val="CommentReference"/>
           <w:rFonts w:eastAsiaTheme="minorHAnsi"/>
         </w:rPr>
-        <w:commentReference w:id="201"/>
-      </w:r>
-      <w:r>
-        <w:t>respondents if themselves or relatives are environmentalists. Then, we ask them for whom they voted in the last main national election. Finally, respondents are asked to classify themselves in terms of their views on economic policy, along a spectrum ranging either from “very liberal” or “very left”, to “very conservative” or “very right.”</w:t>
+        <w:commentReference w:id="281"/>
+      </w:r>
+      <w:r>
+        <w:t xml:space="preserve">respondents if </w:t>
+      </w:r>
+      <w:proofErr w:type="gramStart"/>
+      <w:r>
+        <w:t>themselves</w:t>
+      </w:r>
+      <w:proofErr w:type="gramEnd"/>
+      <w:r>
+        <w:t xml:space="preserve"> or relatives are environmentalists. Then, we ask them for whom they voted in the last main national election. Finally, respondents </w:t>
+      </w:r>
+      <w:proofErr w:type="gramStart"/>
+      <w:r>
+        <w:t>are asked</w:t>
+      </w:r>
+      <w:proofErr w:type="gramEnd"/>
+      <w:r>
+        <w:t xml:space="preserve"> to classify themselves in terms of their views on economic policy, along a spectrum ranging either from “very liberal” or “very left”, to “very conservative” or “very right.”</w:t>
       </w:r>
     </w:p>
     <w:p>
@@ -3723,7 +4307,35 @@
         <w:rPr>
           <w:lang w:val="en-US"/>
         </w:rPr>
-        <w:t xml:space="preserve"> In addition to the primary socio-economics characteristics, we also collect information on energy characteristics. This blocks allows us to estimate carbon emissions and consuming behaviors of the households, and therefore the effects of different climate policies on the households' consumption and behaviors. Questions relate to gas and heating expenditures, transportation and heating habits, as well as accommodation insulation and public transport availability. This block is followed by an open-ended question on the respondents' main considerations regarding climate change.</w:t>
+        <w:t xml:space="preserve"> In addition to the primary socio-economics characteristics, we also collect information on energy characteristics. This </w:t>
+      </w:r>
+      <w:proofErr w:type="gramStart"/>
+      <w:r>
+        <w:rPr>
+          <w:lang w:val="en-US"/>
+        </w:rPr>
+        <w:t>blocks</w:t>
+      </w:r>
+      <w:proofErr w:type="gramEnd"/>
+      <w:r>
+        <w:rPr>
+          <w:lang w:val="en-US"/>
+        </w:rPr>
+        <w:t xml:space="preserve"> allows us to estimate carbon emissions and consuming behaviors of the households, and therefore the effects of different climate policies on the households' consumption and behaviors. Questions relate to gas and heating expenditures, transportation and heating habits, as well as accommodation insulation and public transport availability. This block </w:t>
+      </w:r>
+      <w:proofErr w:type="gramStart"/>
+      <w:r>
+        <w:rPr>
+          <w:lang w:val="en-US"/>
+        </w:rPr>
+        <w:t>is followed</w:t>
+      </w:r>
+      <w:proofErr w:type="gramEnd"/>
+      <w:r>
+        <w:rPr>
+          <w:lang w:val="en-US"/>
+        </w:rPr>
+        <w:t xml:space="preserve"> by an open-ended question on the respondents' main considerations regarding climate change.</w:t>
       </w:r>
     </w:p>
     <w:p>
@@ -3759,7 +4371,21 @@
         <w:rPr>
           <w:lang w:val="en-US"/>
         </w:rPr>
-        <w:t>Respondents are then randomly split into four different groups</w:t>
+        <w:t xml:space="preserve">Respondents </w:t>
+      </w:r>
+      <w:proofErr w:type="gramStart"/>
+      <w:r>
+        <w:rPr>
+          <w:lang w:val="en-US"/>
+        </w:rPr>
+        <w:t>are then randomly split</w:t>
+      </w:r>
+      <w:proofErr w:type="gramEnd"/>
+      <w:r>
+        <w:rPr>
+          <w:lang w:val="en-US"/>
+        </w:rPr>
+        <w:t xml:space="preserve"> into four different groups</w:t>
       </w:r>
       <w:r>
         <w:rPr>
@@ -3767,29 +4393,29 @@
         </w:rPr>
         <w:t xml:space="preserve">, who are either shown one of two instructional videos, </w:t>
       </w:r>
-      <w:commentRangeStart w:id="202"/>
-      <w:commentRangeStart w:id="203"/>
+      <w:commentRangeStart w:id="282"/>
+      <w:commentRangeStart w:id="283"/>
       <w:r>
         <w:rPr>
           <w:lang w:val="en-US"/>
         </w:rPr>
         <w:t xml:space="preserve">both videos, </w:t>
       </w:r>
-      <w:commentRangeEnd w:id="202"/>
+      <w:commentRangeEnd w:id="282"/>
       <w:r>
         <w:rPr>
           <w:rStyle w:val="CommentReference"/>
           <w:rFonts w:eastAsiaTheme="minorHAnsi"/>
         </w:rPr>
-        <w:commentReference w:id="202"/>
-      </w:r>
-      <w:commentRangeEnd w:id="203"/>
+        <w:commentReference w:id="282"/>
+      </w:r>
+      <w:commentRangeEnd w:id="283"/>
       <w:r>
         <w:rPr>
           <w:rStyle w:val="CommentReference"/>
           <w:rFonts w:eastAsiaTheme="minorHAnsi"/>
         </w:rPr>
-        <w:commentReference w:id="203"/>
+        <w:commentReference w:id="283"/>
       </w:r>
       <w:r>
         <w:rPr>
@@ -3801,7 +4427,14 @@
         <w:rPr>
           <w:lang w:val="en-US"/>
         </w:rPr>
-        <w:t xml:space="preserve"> The “Climate” video focuses on explaining the impacts of climate change in the respondent's country and provides results from the current scientific consensus about climate change. The “Policy”</w:t>
+        <w:t xml:space="preserve"> The </w:t>
+      </w:r>
+      <w:r>
+        <w:rPr>
+          <w:lang w:val="en-US"/>
+        </w:rPr>
+        <w:lastRenderedPageBreak/>
+        <w:t>“Climate” video focuses on explaining the impacts of climate change in the respondent's country and provides results from the current scientific consensus about climate change. The “Policy”</w:t>
       </w:r>
       <w:r>
         <w:rPr>
@@ -3835,7 +4468,6 @@
           <w:bCs/>
           <w:lang w:val="en-US"/>
         </w:rPr>
-        <w:lastRenderedPageBreak/>
         <w:t>Knowledge:</w:t>
       </w:r>
       <w:r>
@@ -3894,7 +4526,21 @@
         <w:rPr>
           <w:lang w:val="en-US"/>
         </w:rPr>
-        <w:t xml:space="preserve"> Here, we ask respondents about their views on what should be done to stop climate change, on the perception of climate change and climate policies on themselves and others, and what they are really to do in order to stop climate change as well as the factors that shape this.</w:t>
+        <w:t xml:space="preserve"> Here, we ask respondents about their views on what </w:t>
+      </w:r>
+      <w:proofErr w:type="gramStart"/>
+      <w:r>
+        <w:rPr>
+          <w:lang w:val="en-US"/>
+        </w:rPr>
+        <w:t>should be done</w:t>
+      </w:r>
+      <w:proofErr w:type="gramEnd"/>
+      <w:r>
+        <w:rPr>
+          <w:lang w:val="en-US"/>
+        </w:rPr>
+        <w:t xml:space="preserve"> to stop climate change, on the perception of climate change and climate policies on themselves and others, and what they are really to do in order to stop climate change as well as the factors that shape this.</w:t>
       </w:r>
     </w:p>
     <w:p>
@@ -3940,7 +4586,21 @@
         <w:rPr>
           <w:lang w:val="en-US"/>
         </w:rPr>
-        <w:t xml:space="preserve"> Questions tackle issues such as the effects of the policy, the perceived distributional impacts (“Who will win or lose”), the fairness, as well as the respondent's support for the policy. Respondents are then asked questions about their support for different climate policies (e.g., a tax on flying, subsidies for low-carbon technologies) and their support for a carbon tax depending on the revenue recycling (e.g., equal cash transfers to all households, cash transfers to the poorest households). </w:t>
+        <w:t xml:space="preserve"> Questions tackle issues such as the effects of the policy, the perceived distributional </w:t>
+      </w:r>
+      <w:proofErr w:type="gramStart"/>
+      <w:r>
+        <w:rPr>
+          <w:lang w:val="en-US"/>
+        </w:rPr>
+        <w:t>impacts</w:t>
+      </w:r>
+      <w:proofErr w:type="gramEnd"/>
+      <w:r>
+        <w:rPr>
+          <w:lang w:val="en-US"/>
+        </w:rPr>
+        <w:t xml:space="preserve"> (“Who will win or lose”), the fairness, as well as the respondent's support for the policy. Respondents are then asked questions about their support for different climate policies (e.g., a tax on flying, subsidies for low-carbon technologies) and their support for a carbon tax depending on the revenue recycling (e.g., equal cash transfers to all households, cash transfers to the poorest households). </w:t>
       </w:r>
     </w:p>
     <w:p>
@@ -3956,14 +4616,32 @@
           <w:bCs/>
           <w:lang w:val="en-US"/>
         </w:rPr>
-        <w:t>Willingness to Pay and real stake questions</w:t>
-      </w:r>
+        <w:t xml:space="preserve">Willingness to </w:t>
+      </w:r>
+      <w:proofErr w:type="gramStart"/>
       <w:r>
         <w:rPr>
           <w:b/>
           <w:bCs/>
           <w:lang w:val="en-US"/>
         </w:rPr>
+        <w:t>Pay</w:t>
+      </w:r>
+      <w:proofErr w:type="gramEnd"/>
+      <w:r>
+        <w:rPr>
+          <w:b/>
+          <w:bCs/>
+          <w:lang w:val="en-US"/>
+        </w:rPr>
+        <w:t xml:space="preserve"> and real stake questions</w:t>
+      </w:r>
+      <w:r>
+        <w:rPr>
+          <w:b/>
+          <w:bCs/>
+          <w:lang w:val="en-US"/>
+        </w:rPr>
         <w:t>:</w:t>
       </w:r>
       <w:r>
@@ -3990,8 +4668,8 @@
         </w:rPr>
         <w:t xml:space="preserve"> </w:t>
       </w:r>
-      <w:commentRangeStart w:id="204"/>
-      <w:commentRangeStart w:id="205"/>
+      <w:commentRangeStart w:id="284"/>
+      <w:commentRangeStart w:id="285"/>
       <w:r>
         <w:rPr>
           <w:lang w:val="en-US"/>
@@ -4010,27 +4688,41 @@
         </w:rPr>
         <w:t>$1,000</w:t>
       </w:r>
-      <w:commentRangeEnd w:id="204"/>
+      <w:commentRangeEnd w:id="284"/>
       <w:r>
         <w:rPr>
           <w:rStyle w:val="CommentReference"/>
           <w:rFonts w:eastAsiaTheme="minorHAnsi"/>
         </w:rPr>
-        <w:commentReference w:id="204"/>
-      </w:r>
-      <w:commentRangeEnd w:id="205"/>
+        <w:commentReference w:id="284"/>
+      </w:r>
+      <w:commentRangeEnd w:id="285"/>
       <w:r>
         <w:rPr>
           <w:rStyle w:val="CommentReference"/>
           <w:rFonts w:eastAsiaTheme="minorHAnsi"/>
         </w:rPr>
-        <w:commentReference w:id="205"/>
-      </w:r>
-      <w:r>
-        <w:rPr>
-          <w:lang w:val="en-US"/>
-        </w:rPr>
-        <w:t>). Moreover, we also inform respondents that in entering the survey they were automatically enrolled in a lottery to win</w:t>
+        <w:commentReference w:id="285"/>
+      </w:r>
+      <w:r>
+        <w:rPr>
+          <w:lang w:val="en-US"/>
+        </w:rPr>
+        <w:t xml:space="preserve">). Moreover, we also inform respondents that in entering the survey they </w:t>
+      </w:r>
+      <w:proofErr w:type="gramStart"/>
+      <w:r>
+        <w:rPr>
+          <w:lang w:val="en-US"/>
+        </w:rPr>
+        <w:t>were automatically enrolled</w:t>
+      </w:r>
+      <w:proofErr w:type="gramEnd"/>
+      <w:r>
+        <w:rPr>
+          <w:lang w:val="en-US"/>
+        </w:rPr>
+        <w:t xml:space="preserve"> in a lottery to win</w:t>
       </w:r>
       <w:r>
         <w:rPr>
@@ -4044,8 +4736,8 @@
         </w:rPr>
         <w:t xml:space="preserve"> </w:t>
       </w:r>
-      <w:commentRangeStart w:id="206"/>
-      <w:commentRangeStart w:id="207"/>
+      <w:commentRangeStart w:id="286"/>
+      <w:commentRangeStart w:id="287"/>
       <w:r>
         <w:rPr>
           <w:lang w:val="en-US"/>
@@ -4064,21 +4756,21 @@
         </w:rPr>
         <w:t>00</w:t>
       </w:r>
-      <w:commentRangeEnd w:id="206"/>
+      <w:commentRangeEnd w:id="286"/>
       <w:r>
         <w:rPr>
           <w:rStyle w:val="CommentReference"/>
           <w:rFonts w:eastAsiaTheme="minorHAnsi"/>
         </w:rPr>
-        <w:commentReference w:id="206"/>
-      </w:r>
-      <w:commentRangeEnd w:id="207"/>
+        <w:commentReference w:id="286"/>
+      </w:r>
+      <w:commentRangeEnd w:id="287"/>
       <w:r>
         <w:rPr>
           <w:rStyle w:val="CommentReference"/>
           <w:rFonts w:eastAsiaTheme="minorHAnsi"/>
         </w:rPr>
-        <w:commentReference w:id="207"/>
+        <w:commentReference w:id="287"/>
       </w:r>
       <w:r>
         <w:rPr>
@@ -4112,14 +4804,32 @@
           <w:bCs/>
           <w:lang w:val="en-US"/>
         </w:rPr>
-        <w:t>International burden-sharing:</w:t>
-      </w:r>
+        <w:t xml:space="preserve">International </w:t>
+      </w:r>
+      <w:proofErr w:type="gramStart"/>
       <w:r>
         <w:rPr>
           <w:b/>
           <w:bCs/>
           <w:lang w:val="en-US"/>
         </w:rPr>
+        <w:t>burden-sharing</w:t>
+      </w:r>
+      <w:proofErr w:type="gramEnd"/>
+      <w:r>
+        <w:rPr>
+          <w:b/>
+          <w:bCs/>
+          <w:lang w:val="en-US"/>
+        </w:rPr>
+        <w:t>:</w:t>
+      </w:r>
+      <w:r>
+        <w:rPr>
+          <w:b/>
+          <w:bCs/>
+          <w:lang w:val="en-US"/>
+        </w:rPr>
         <w:t xml:space="preserve"> </w:t>
       </w:r>
       <w:r>
@@ -4174,7 +4884,7 @@
         </w:rPr>
         <w:t>Ho</w:t>
       </w:r>
-      <w:commentRangeStart w:id="208"/>
+      <w:commentRangeStart w:id="288"/>
       <w:r>
         <w:rPr>
           <w:b/>
@@ -4205,7 +4915,7 @@
         </w:rPr>
         <w:t xml:space="preserve"> In this section, </w:t>
       </w:r>
-      <w:ins w:id="209" w:author="Fabre  Adrien" w:date="2021-07-29T02:18:00Z">
+      <w:ins w:id="289" w:author="Fabre  Adrien" w:date="2021-07-29T02:18:00Z">
         <w:r>
           <w:rPr>
             <w:lang w:val="en-US"/>
@@ -4231,13 +4941,13 @@
         </w:rPr>
         <w:t>.</w:t>
       </w:r>
-      <w:commentRangeEnd w:id="208"/>
+      <w:commentRangeEnd w:id="288"/>
       <w:r>
         <w:rPr>
           <w:rStyle w:val="CommentReference"/>
           <w:rFonts w:eastAsiaTheme="minorHAnsi"/>
         </w:rPr>
-        <w:commentReference w:id="208"/>
+        <w:commentReference w:id="288"/>
       </w:r>
     </w:p>
     <w:p>
@@ -4277,7 +4987,7 @@
           <w:lang w:val="en-US"/>
         </w:rPr>
       </w:pPr>
-      <w:commentRangeStart w:id="210"/>
+      <w:commentRangeStart w:id="290"/>
       <w:r>
         <w:rPr>
           <w:b/>
@@ -4286,13 +4996,13 @@
         </w:rPr>
         <w:t>Petition:</w:t>
       </w:r>
-      <w:commentRangeEnd w:id="210"/>
+      <w:commentRangeEnd w:id="290"/>
       <w:r>
         <w:rPr>
           <w:rStyle w:val="CommentReference"/>
           <w:rFonts w:eastAsiaTheme="minorHAnsi"/>
         </w:rPr>
-        <w:commentReference w:id="210"/>
+        <w:commentReference w:id="290"/>
       </w:r>
       <w:r>
         <w:rPr>
@@ -4304,7 +5014,21 @@
         <w:rPr>
           <w:lang w:val="en-US"/>
         </w:rPr>
-        <w:t>At the very end of the survey, respondents are asked if they are willing to sign a petition to “stand up for real climate action.”</w:t>
+        <w:t xml:space="preserve">At the very end of the survey, respondents </w:t>
+      </w:r>
+      <w:proofErr w:type="gramStart"/>
+      <w:r>
+        <w:rPr>
+          <w:lang w:val="en-US"/>
+        </w:rPr>
+        <w:t>are asked</w:t>
+      </w:r>
+      <w:proofErr w:type="gramEnd"/>
+      <w:r>
+        <w:rPr>
+          <w:lang w:val="en-US"/>
+        </w:rPr>
+        <w:t xml:space="preserve"> if they are willing to sign a petition to “stand up for real climate action.”</w:t>
       </w:r>
       <w:r>
         <w:rPr>
@@ -4312,7 +5036,7 @@
         </w:rPr>
         <w:t xml:space="preserve"> We inform them that</w:t>
       </w:r>
-      <w:ins w:id="211" w:author="Fabre  Adrien" w:date="2021-07-29T02:18:00Z">
+      <w:ins w:id="291" w:author="Fabre  Adrien" w:date="2021-07-29T02:18:00Z">
         <w:r>
           <w:rPr>
             <w:lang w:val="en-US"/>
@@ -4326,11 +5050,12 @@
         </w:rPr>
         <w:t xml:space="preserve"> this petition </w:t>
       </w:r>
-      <w:del w:id="212" w:author="Fabre  Adrien" w:date="2021-07-29T02:18:00Z">
+      <w:del w:id="292" w:author="Fabre  Adrien" w:date="2021-07-29T02:18:00Z">
         <w:r>
           <w:rPr>
             <w:lang w:val="en-US"/>
           </w:rPr>
+          <w:lastRenderedPageBreak/>
           <w:delText xml:space="preserve">will be sent </w:delText>
         </w:r>
       </w:del>
@@ -4338,17 +5063,31 @@
         <w:rPr>
           <w:lang w:val="en-US"/>
         </w:rPr>
-        <w:t>to the highest governmental authority (either President or Prime Minister office)</w:t>
-      </w:r>
-      <w:del w:id="213" w:author="Fabre  Adrien" w:date="2021-07-29T02:18:00Z">
+        <w:t xml:space="preserve">to the highest governmental authority (either President or Prime Minister </w:t>
+      </w:r>
+      <w:proofErr w:type="gramStart"/>
+      <w:r>
+        <w:rPr>
+          <w:lang w:val="en-US"/>
+        </w:rPr>
+        <w:t>office</w:t>
+      </w:r>
+      <w:proofErr w:type="gramEnd"/>
+      <w:r>
+        <w:rPr>
+          <w:lang w:val="en-US"/>
+        </w:rPr>
+        <w:t>)</w:t>
+      </w:r>
+      <w:del w:id="293" w:author="Fabre  Adrien" w:date="2021-07-29T02:18:00Z">
         <w:r>
           <w:rPr>
             <w:lang w:val="en-US"/>
           </w:rPr>
           <w:delText xml:space="preserve"> </w:delText>
         </w:r>
-        <w:commentRangeStart w:id="214"/>
-        <w:commentRangeStart w:id="215"/>
+        <w:commentRangeStart w:id="294"/>
+        <w:commentRangeStart w:id="295"/>
         <w:r>
           <w:rPr>
             <w:lang w:val="en-US"/>
@@ -4362,21 +5101,21 @@
         </w:rPr>
         <w:t>.</w:t>
       </w:r>
-      <w:commentRangeEnd w:id="214"/>
+      <w:commentRangeEnd w:id="294"/>
       <w:r>
         <w:rPr>
           <w:rStyle w:val="CommentReference"/>
           <w:rFonts w:eastAsiaTheme="minorHAnsi"/>
         </w:rPr>
-        <w:commentReference w:id="214"/>
-      </w:r>
-      <w:commentRangeEnd w:id="215"/>
+        <w:commentReference w:id="294"/>
+      </w:r>
+      <w:commentRangeEnd w:id="295"/>
       <w:r>
         <w:rPr>
           <w:rStyle w:val="CommentReference"/>
           <w:rFonts w:eastAsiaTheme="minorHAnsi"/>
         </w:rPr>
-        <w:commentReference w:id="215"/>
+        <w:commentReference w:id="295"/>
       </w:r>
     </w:p>
     <w:p>
@@ -4393,7 +5132,6 @@
           <w:noProof/>
           <w:lang w:val="en-US"/>
         </w:rPr>
-        <w:lastRenderedPageBreak/>
         <w:drawing>
           <wp:inline distT="0" distB="0" distL="0" distR="0" wp14:anchorId="2D151526" wp14:editId="5766105F">
             <wp:extent cx="5904230" cy="2935705"/>
@@ -4410,7 +5148,7 @@
                     <pic:cNvPicPr/>
                   </pic:nvPicPr>
                   <pic:blipFill rotWithShape="1">
-                    <a:blip r:embed="rId17" cstate="print">
+                    <a:blip r:embed="rId15" cstate="print">
                       <a:extLst>
                         <a:ext uri="{28A0092B-C50C-407E-A947-70E740481C1C}">
                           <a14:useLocalDpi xmlns:a14="http://schemas.microsoft.com/office/drawing/2010/main" val="0"/>
@@ -4449,23 +5187,20 @@
         <w:pStyle w:val="Caption"/>
         <w:jc w:val="both"/>
         <w:rPr>
-          <w:ins w:id="216" w:author="Bluebery PLANTEROSE" w:date="2021-07-29T11:13:00Z"/>
-        </w:rPr>
-      </w:pPr>
-      <w:bookmarkStart w:id="217" w:name="_Ref78317780"/>
-      <w:ins w:id="218" w:author="Bluebery PLANTEROSE" w:date="2021-07-29T11:13:00Z">
+          <w:ins w:id="296" w:author="Bluebery PLANTEROSE" w:date="2021-07-29T11:13:00Z"/>
+        </w:rPr>
+      </w:pPr>
+      <w:bookmarkStart w:id="297" w:name="_Ref78317780"/>
+      <w:ins w:id="298" w:author="Bluebery PLANTEROSE" w:date="2021-07-29T11:13:00Z">
         <w:r>
           <w:t xml:space="preserve">Figure </w:t>
         </w:r>
-        <w:bookmarkEnd w:id="217"/>
-        <w:r>
-          <w:t>XXX</w:t>
-        </w:r>
-        <w:r>
-          <w:t xml:space="preserve">. </w:t>
+        <w:bookmarkEnd w:id="297"/>
+        <w:r>
+          <w:t xml:space="preserve">XXX. </w:t>
         </w:r>
       </w:ins>
-      <w:ins w:id="219" w:author="Bluebery PLANTEROSE" w:date="2021-07-29T11:14:00Z">
+      <w:ins w:id="299" w:author="Bluebery PLANTEROSE" w:date="2021-07-29T11:14:00Z">
         <w:r>
           <w:t>Countries coverage of the survey</w:t>
         </w:r>
@@ -4506,7 +5241,7 @@
                     <pic:cNvPicPr/>
                   </pic:nvPicPr>
                   <pic:blipFill rotWithShape="1">
-                    <a:blip r:embed="rId18">
+                    <a:blip r:embed="rId16">
                       <a:extLst>
                         <a:ext uri="{28A0092B-C50C-407E-A947-70E740481C1C}">
                           <a14:useLocalDpi xmlns:a14="http://schemas.microsoft.com/office/drawing/2010/main" val="0"/>
@@ -4545,23 +5280,20 @@
         <w:pStyle w:val="Caption"/>
         <w:jc w:val="both"/>
         <w:rPr>
-          <w:ins w:id="220" w:author="Bluebery PLANTEROSE" w:date="2021-07-29T11:14:00Z"/>
-        </w:rPr>
-      </w:pPr>
-      <w:ins w:id="221" w:author="Bluebery PLANTEROSE" w:date="2021-07-29T11:14:00Z">
-        <w:r>
-          <w:t xml:space="preserve">Figure </w:t>
-        </w:r>
-        <w:r>
-          <w:t xml:space="preserve">XXX. </w:t>
+          <w:ins w:id="300" w:author="Bluebery PLANTEROSE" w:date="2021-07-29T11:14:00Z"/>
+        </w:rPr>
+      </w:pPr>
+      <w:ins w:id="301" w:author="Bluebery PLANTEROSE" w:date="2021-07-29T11:14:00Z">
+        <w:r>
+          <w:t xml:space="preserve">Figure XXX. </w:t>
         </w:r>
       </w:ins>
-      <w:ins w:id="222" w:author="Bluebery PLANTEROSE" w:date="2021-07-29T11:17:00Z">
+      <w:ins w:id="302" w:author="Bluebery PLANTEROSE" w:date="2021-07-29T11:17:00Z">
         <w:r>
           <w:t>Comparison of pop</w:t>
         </w:r>
       </w:ins>
-      <w:ins w:id="223" w:author="Bluebery PLANTEROSE" w:date="2021-07-29T11:18:00Z">
+      <w:ins w:id="303" w:author="Bluebery PLANTEROSE" w:date="2021-07-29T11:18:00Z">
         <w:r>
           <w:t>ulation and sample characteristics</w:t>
         </w:r>
@@ -4598,7 +5330,7 @@
                     <pic:cNvPicPr/>
                   </pic:nvPicPr>
                   <pic:blipFill>
-                    <a:blip r:embed="rId19">
+                    <a:blip r:embed="rId17">
                       <a:extLst>
                         <a:ext uri="{28A0092B-C50C-407E-A947-70E740481C1C}">
                           <a14:useLocalDpi xmlns:a14="http://schemas.microsoft.com/office/drawing/2010/main" val="0"/>
@@ -4630,15 +5362,12 @@
         <w:pStyle w:val="Caption"/>
         <w:jc w:val="both"/>
         <w:rPr>
-          <w:ins w:id="224" w:author="Bluebery PLANTEROSE" w:date="2021-07-29T11:18:00Z"/>
-        </w:rPr>
-      </w:pPr>
-      <w:ins w:id="225" w:author="Bluebery PLANTEROSE" w:date="2021-07-29T11:18:00Z">
-        <w:r>
-          <w:t xml:space="preserve">Figure </w:t>
-        </w:r>
-        <w:r>
-          <w:t>XXX. Survey Flow</w:t>
+          <w:ins w:id="304" w:author="Bluebery PLANTEROSE" w:date="2021-07-29T11:18:00Z"/>
+        </w:rPr>
+      </w:pPr>
+      <w:ins w:id="305" w:author="Bluebery PLANTEROSE" w:date="2021-07-29T11:18:00Z">
+        <w:r>
+          <w:t>Figure XXX. Survey Flow</w:t>
         </w:r>
       </w:ins>
     </w:p>
@@ -4699,10 +5428,10 @@
       </w:pPr>
     </w:p>
     <w:sectPr>
-      <w:headerReference w:type="even" r:id="rId20"/>
-      <w:headerReference w:type="default" r:id="rId21"/>
-      <w:footerReference w:type="even" r:id="rId22"/>
-      <w:footerReference w:type="default" r:id="rId23"/>
+      <w:headerReference w:type="even" r:id="rId18"/>
+      <w:headerReference w:type="default" r:id="rId19"/>
+      <w:footerReference w:type="even" r:id="rId20"/>
+      <w:footerReference w:type="default" r:id="rId21"/>
       <w:endnotePr>
         <w:numFmt w:val="decimal"/>
         <w:numRestart w:val="eachSect"/>
@@ -4719,8 +5448,8 @@
 </file>
 
 <file path=word/comments.xml><?xml version="1.0" encoding="utf-8"?>
-<w:comments xmlns:wpc="http://schemas.microsoft.com/office/word/2010/wordprocessingCanvas" xmlns:cx="http://schemas.microsoft.com/office/drawing/2014/chartex" xmlns:cx1="http://schemas.microsoft.com/office/drawing/2015/9/8/chartex" xmlns:cx2="http://schemas.microsoft.com/office/drawing/2015/10/21/chartex" xmlns:cx3="http://schemas.microsoft.com/office/drawing/2016/5/9/chartex" xmlns:cx4="http://schemas.microsoft.com/office/drawing/2016/5/10/chartex" xmlns:cx5="http://schemas.microsoft.com/office/drawing/2016/5/11/chartex" xmlns:cx6="http://schemas.microsoft.com/office/drawing/2016/5/12/chartex" xmlns:cx7="http://schemas.microsoft.com/office/drawing/2016/5/13/chartex" xmlns:cx8="http://schemas.microsoft.com/office/drawing/2016/5/14/chartex" xmlns:mc="http://schemas.openxmlformats.org/markup-compatibility/2006" xmlns:aink="http://schemas.microsoft.com/office/drawing/2016/ink" xmlns:am3d="http://schemas.microsoft.com/office/drawing/2017/model3d" xmlns:o="urn:schemas-microsoft-com:office:office" xmlns:r="http://schemas.openxmlformats.org/officeDocument/2006/relationships" xmlns:m="http://schemas.openxmlformats.org/officeDocument/2006/math" xmlns:v="urn:schemas-microsoft-com:vml" xmlns:wp14="http://schemas.microsoft.com/office/word/2010/wordprocessingDrawing" xmlns:wp="http://schemas.openxmlformats.org/drawingml/2006/wordprocessingDrawing" xmlns:w10="urn:schemas-microsoft-com:office:word" xmlns:w="http://schemas.openxmlformats.org/wordprocessingml/2006/main" xmlns:w14="http://schemas.microsoft.com/office/word/2010/wordml" xmlns:w15="http://schemas.microsoft.com/office/word/2012/wordml" xmlns:w16cex="http://schemas.microsoft.com/office/word/2018/wordml/cex" xmlns:w16cid="http://schemas.microsoft.com/office/word/2016/wordml/cid" xmlns:w16="http://schemas.microsoft.com/office/word/2018/wordml" xmlns:w16se="http://schemas.microsoft.com/office/word/2015/wordml/symex" xmlns:wpg="http://schemas.microsoft.com/office/word/2010/wordprocessingGroup" xmlns:wpi="http://schemas.microsoft.com/office/word/2010/wordprocessingInk" xmlns:wne="http://schemas.microsoft.com/office/word/2006/wordml" xmlns:wps="http://schemas.microsoft.com/office/word/2010/wordprocessingShape" mc:Ignorable="w14 w15 w16se w16cid w16 w16cex wp14">
-  <w:comment w:id="24" w:author="Bluebery PLANTEROSE" w:date="2021-07-27T15:16:00Z" w:initials="BP">
+<w:comments xmlns:wpc="http://schemas.microsoft.com/office/word/2010/wordprocessingCanvas" xmlns:cx="http://schemas.microsoft.com/office/drawing/2014/chartex" xmlns:cx1="http://schemas.microsoft.com/office/drawing/2015/9/8/chartex" xmlns:mc="http://schemas.openxmlformats.org/markup-compatibility/2006" xmlns:o="urn:schemas-microsoft-com:office:office" xmlns:r="http://schemas.openxmlformats.org/officeDocument/2006/relationships" xmlns:m="http://schemas.openxmlformats.org/officeDocument/2006/math" xmlns:v="urn:schemas-microsoft-com:vml" xmlns:wp14="http://schemas.microsoft.com/office/word/2010/wordprocessingDrawing" xmlns:wp="http://schemas.openxmlformats.org/drawingml/2006/wordprocessingDrawing" xmlns:w10="urn:schemas-microsoft-com:office:word" xmlns:w="http://schemas.openxmlformats.org/wordprocessingml/2006/main" xmlns:w14="http://schemas.microsoft.com/office/word/2010/wordml" xmlns:w15="http://schemas.microsoft.com/office/word/2012/wordml" xmlns:w16se="http://schemas.microsoft.com/office/word/2015/wordml/symex" xmlns:wpg="http://schemas.microsoft.com/office/word/2010/wordprocessingGroup" xmlns:wpi="http://schemas.microsoft.com/office/word/2010/wordprocessingInk" xmlns:wne="http://schemas.microsoft.com/office/word/2006/wordml" xmlns:wps="http://schemas.microsoft.com/office/word/2010/wordprocessingShape" mc:Ignorable="w14 w15 w16se wp14">
+  <w:comment w:id="25" w:author="Bluebery PLANTEROSE" w:date="2021-07-27T15:16:00Z" w:initials="BP">
     <w:p>
       <w:pPr>
         <w:pStyle w:val="CommentText"/>
@@ -4736,7 +5465,7 @@
       </w:r>
     </w:p>
   </w:comment>
-  <w:comment w:id="25" w:author="Fabre  Adrien" w:date="2021-07-29T01:49:00Z" w:initials="FA">
+  <w:comment w:id="26" w:author="Fabre  Adrien" w:date="2021-07-29T01:49:00Z" w:initials="FA">
     <w:p>
       <w:pPr>
         <w:pStyle w:val="CommentText"/>
@@ -4752,7 +5481,7 @@
       </w:r>
     </w:p>
   </w:comment>
-  <w:comment w:id="27" w:author="Bluebery PLANTEROSE" w:date="2021-07-27T16:01:00Z" w:initials="BP">
+  <w:comment w:id="28" w:author="Bluebery PLANTEROSE" w:date="2021-07-27T16:01:00Z" w:initials="BP">
     <w:p>
       <w:pPr>
         <w:pStyle w:val="CommentText"/>
@@ -4768,7 +5497,7 @@
       </w:r>
     </w:p>
   </w:comment>
-  <w:comment w:id="32" w:author="Fabre  Adrien" w:date="2021-07-29T02:12:00Z" w:initials="FA">
+  <w:comment w:id="47" w:author="Fabre  Adrien" w:date="2021-07-29T02:12:00Z" w:initials="FA">
     <w:p>
       <w:pPr>
         <w:pStyle w:val="CommentText"/>
@@ -4840,7 +5569,7 @@
       </w:r>
     </w:p>
   </w:comment>
-  <w:comment w:id="33" w:author="Fabre  Adrien" w:date="2021-07-29T01:54:00Z" w:initials="FA">
+  <w:comment w:id="48" w:author="Fabre  Adrien" w:date="2021-07-29T01:54:00Z" w:initials="FA">
     <w:p>
       <w:pPr>
         <w:pStyle w:val="CommentText"/>
@@ -4892,7 +5621,21 @@
         <w:rPr>
           <w:lang w:val="fr-CH"/>
         </w:rPr>
-        <w:t xml:space="preserve"> » ? Je sais pas si faut mettre </w:t>
+        <w:t xml:space="preserve"> » ? </w:t>
+      </w:r>
+      <w:proofErr w:type="gramStart"/>
+      <w:r>
+        <w:rPr>
+          <w:lang w:val="fr-CH"/>
+        </w:rPr>
+        <w:t>Je sais pas</w:t>
+      </w:r>
+      <w:proofErr w:type="gramEnd"/>
+      <w:r>
+        <w:rPr>
+          <w:lang w:val="fr-CH"/>
+        </w:rPr>
+        <w:t xml:space="preserve"> si faut mettre </w:t>
       </w:r>
       <w:proofErr w:type="spellStart"/>
       <w:r>
@@ -5022,7 +5765,7 @@
       </w:r>
     </w:p>
   </w:comment>
-  <w:comment w:id="58" w:author="Fabre  Adrien" w:date="2021-07-29T01:53:00Z" w:initials="FA">
+  <w:comment w:id="49" w:author="Fabre  Adrien" w:date="2021-07-29T11:40:00Z" w:initials="FA">
     <w:p>
       <w:pPr>
         <w:pStyle w:val="CommentText"/>
@@ -5036,65 +5779,27 @@
         </w:rPr>
         <w:annotationRef/>
       </w:r>
-      <w:proofErr w:type="spellStart"/>
       <w:r>
         <w:rPr>
           <w:lang w:val="fr-CH"/>
         </w:rPr>
-        <w:t>What</w:t>
-      </w:r>
-      <w:proofErr w:type="spellEnd"/>
+        <w:t>Oui c’est bien comme ça</w:t>
+      </w:r>
       <w:r>
         <w:rPr>
           <w:lang w:val="fr-CH"/>
         </w:rPr>
-        <w:t xml:space="preserve"> </w:t>
-      </w:r>
-      <w:proofErr w:type="spellStart"/>
+        <w:t xml:space="preserve"> au début</w:t>
+      </w:r>
       <w:r>
         <w:rPr>
           <w:lang w:val="fr-CH"/>
         </w:rPr>
-        <w:t>does</w:t>
-      </w:r>
-      <w:proofErr w:type="spellEnd"/>
-      <w:r>
-        <w:rPr>
-          <w:lang w:val="fr-CH"/>
-        </w:rPr>
-        <w:t xml:space="preserve"> </w:t>
-      </w:r>
-      <w:proofErr w:type="spellStart"/>
-      <w:r>
-        <w:rPr>
-          <w:lang w:val="fr-CH"/>
-        </w:rPr>
-        <w:t>he</w:t>
-      </w:r>
-      <w:proofErr w:type="spellEnd"/>
-      <w:r>
-        <w:rPr>
-          <w:lang w:val="fr-CH"/>
-        </w:rPr>
-        <w:t xml:space="preserve"> </w:t>
-      </w:r>
-      <w:proofErr w:type="spellStart"/>
-      <w:r>
-        <w:rPr>
-          <w:lang w:val="fr-CH"/>
-        </w:rPr>
-        <w:t>find</w:t>
-      </w:r>
-      <w:proofErr w:type="spellEnd"/>
-      <w:r>
-        <w:rPr>
-          <w:lang w:val="fr-CH"/>
-        </w:rPr>
-        <w:t>?</w:t>
+        <w:t>.</w:t>
       </w:r>
     </w:p>
   </w:comment>
-  <w:comment w:id="59" w:author="Bluebery PLANTEROSE" w:date="2021-07-29T10:29:00Z" w:initials="BP">
+  <w:comment w:id="79" w:author="Fabre  Adrien" w:date="2021-07-29T01:53:00Z" w:initials="FA">
     <w:p>
       <w:pPr>
         <w:pStyle w:val="CommentText"/>
@@ -5112,34 +5817,16 @@
         <w:rPr>
           <w:lang w:val="en-US"/>
         </w:rPr>
-        <w:t xml:space="preserve">Here I just want to </w:t>
-      </w:r>
-      <w:r>
-        <w:rPr>
-          <w:lang w:val="en-US"/>
-        </w:rPr>
-        <w:t xml:space="preserve">say that those criteria matter. If not precise enough I can either remove or add more details (but the paper focuses </w:t>
-      </w:r>
-      <w:r>
-        <w:rPr>
-          <w:lang w:val="en-US"/>
-        </w:rPr>
-        <w:t>on how those aspects influence bargaining for the international negotiations)</w:t>
-      </w:r>
-      <w:r>
-        <w:rPr>
-          <w:lang w:val="en-US"/>
-        </w:rPr>
-        <w:t xml:space="preserve"> </w:t>
+        <w:t>What does he find?</w:t>
       </w:r>
     </w:p>
   </w:comment>
-  <w:comment w:id="65" w:author="Fabre  Adrien" w:date="2021-07-29T01:54:00Z" w:initials="FA">
+  <w:comment w:id="80" w:author="Bluebery PLANTEROSE" w:date="2021-07-29T10:29:00Z" w:initials="BP">
     <w:p>
       <w:pPr>
         <w:pStyle w:val="CommentText"/>
         <w:rPr>
-          <w:lang w:val="fr-CH"/>
+          <w:lang w:val="en-US"/>
         </w:rPr>
       </w:pPr>
       <w:r>
@@ -5150,176 +5837,37 @@
       </w:r>
       <w:r>
         <w:rPr>
-          <w:lang w:val="fr-CH"/>
-        </w:rPr>
-        <w:t xml:space="preserve">Un peu maladroit. </w:t>
-      </w:r>
-      <w:r>
-        <w:rPr>
-          <w:lang w:val="fr-CH"/>
-        </w:rPr>
-        <w:t>Faudrait citer des études sur la taxe carbone et sur les autres politiques à cet endroit. Et pourquoi « </w:t>
-      </w:r>
-      <w:proofErr w:type="spellStart"/>
-      <w:r>
-        <w:rPr>
-          <w:lang w:val="fr-CH"/>
-        </w:rPr>
-        <w:t>those</w:t>
-      </w:r>
-      <w:proofErr w:type="spellEnd"/>
-      <w:r>
-        <w:rPr>
-          <w:lang w:val="fr-CH"/>
-        </w:rPr>
-        <w:t> » et pas « </w:t>
-      </w:r>
-      <w:proofErr w:type="spellStart"/>
-      <w:r>
-        <w:rPr>
-          <w:lang w:val="fr-CH"/>
-        </w:rPr>
-        <w:t>this</w:t>
-      </w:r>
-      <w:proofErr w:type="spellEnd"/>
-      <w:r>
-        <w:rPr>
-          <w:lang w:val="fr-CH"/>
-        </w:rPr>
-        <w:t xml:space="preserve"> » ? Je sais pas si faut mettre </w:t>
-      </w:r>
-      <w:proofErr w:type="spellStart"/>
-      <w:r>
-        <w:rPr>
-          <w:lang w:val="fr-CH"/>
-        </w:rPr>
-        <w:t>we</w:t>
-      </w:r>
-      <w:proofErr w:type="spellEnd"/>
-      <w:r>
-        <w:rPr>
-          <w:lang w:val="fr-CH"/>
+          <w:lang w:val="en-US"/>
+        </w:rPr>
+        <w:t xml:space="preserve">Here I just want to </w:t>
+      </w:r>
+      <w:r>
+        <w:rPr>
+          <w:lang w:val="en-US"/>
+        </w:rPr>
+        <w:t xml:space="preserve">say that those criteria matter. If not precise enough I can either remove or add more details (but the paper focuses </w:t>
+      </w:r>
+      <w:r>
+        <w:rPr>
+          <w:lang w:val="en-US"/>
+        </w:rPr>
+        <w:t>on how those aspects influence bargaining for the international negotiations)</w:t>
+      </w:r>
+      <w:r>
+        <w:rPr>
+          <w:lang w:val="en-US"/>
         </w:rPr>
         <w:t xml:space="preserve"> </w:t>
-      </w:r>
-      <w:proofErr w:type="spellStart"/>
-      <w:r>
-        <w:rPr>
-          <w:lang w:val="fr-CH"/>
-        </w:rPr>
-        <w:t>fill</w:t>
-      </w:r>
-      <w:proofErr w:type="spellEnd"/>
-      <w:r>
-        <w:rPr>
-          <w:lang w:val="fr-CH"/>
-        </w:rPr>
-        <w:t xml:space="preserve"> the gap à cet endroit-là, c’est pas ici qu’on parle de nos contributions. Aussi, on comprend trop tard la structure de ta revue de </w:t>
-      </w:r>
-      <w:proofErr w:type="spellStart"/>
-      <w:r>
-        <w:rPr>
-          <w:lang w:val="fr-CH"/>
-        </w:rPr>
-        <w:t>litté</w:t>
-      </w:r>
-      <w:proofErr w:type="spellEnd"/>
-      <w:r>
-        <w:rPr>
-          <w:lang w:val="fr-CH"/>
-        </w:rPr>
-        <w:t xml:space="preserve">, il faudrait la clarifier plus tôt. Par ex en commençant le paragraphe par : Support for </w:t>
-      </w:r>
-      <w:proofErr w:type="spellStart"/>
-      <w:r>
-        <w:rPr>
-          <w:lang w:val="fr-CH"/>
-        </w:rPr>
-        <w:t>different</w:t>
-      </w:r>
-      <w:proofErr w:type="spellEnd"/>
-      <w:r>
-        <w:rPr>
-          <w:lang w:val="fr-CH"/>
-        </w:rPr>
-        <w:t xml:space="preserve"> </w:t>
-      </w:r>
-      <w:proofErr w:type="spellStart"/>
-      <w:r>
-        <w:rPr>
-          <w:lang w:val="fr-CH"/>
-        </w:rPr>
-        <w:t>climate</w:t>
-      </w:r>
-      <w:proofErr w:type="spellEnd"/>
-      <w:r>
-        <w:rPr>
-          <w:lang w:val="fr-CH"/>
-        </w:rPr>
-        <w:t xml:space="preserve"> </w:t>
-      </w:r>
-      <w:proofErr w:type="spellStart"/>
-      <w:r>
-        <w:rPr>
-          <w:lang w:val="fr-CH"/>
-        </w:rPr>
-        <w:t>policies</w:t>
-      </w:r>
-      <w:proofErr w:type="spellEnd"/>
-      <w:r>
-        <w:rPr>
-          <w:lang w:val="fr-CH"/>
-        </w:rPr>
-        <w:t xml:space="preserve"> </w:t>
-      </w:r>
-      <w:proofErr w:type="spellStart"/>
-      <w:r>
-        <w:rPr>
-          <w:lang w:val="fr-CH"/>
-        </w:rPr>
-        <w:t>depends</w:t>
-      </w:r>
-      <w:proofErr w:type="spellEnd"/>
-      <w:r>
-        <w:rPr>
-          <w:lang w:val="fr-CH"/>
-        </w:rPr>
-        <w:t xml:space="preserve"> on </w:t>
-      </w:r>
-      <w:proofErr w:type="spellStart"/>
-      <w:r>
-        <w:rPr>
-          <w:lang w:val="fr-CH"/>
-        </w:rPr>
-        <w:t>their</w:t>
-      </w:r>
-      <w:proofErr w:type="spellEnd"/>
-      <w:r>
-        <w:rPr>
-          <w:lang w:val="fr-CH"/>
-        </w:rPr>
-        <w:t xml:space="preserve"> respective </w:t>
-      </w:r>
-      <w:proofErr w:type="spellStart"/>
-      <w:r>
-        <w:rPr>
-          <w:lang w:val="fr-CH"/>
-        </w:rPr>
-        <w:t>features</w:t>
-      </w:r>
-      <w:proofErr w:type="spellEnd"/>
-      <w:r>
-        <w:rPr>
-          <w:lang w:val="fr-CH"/>
-        </w:rPr>
-        <w:t>.</w:t>
       </w:r>
     </w:p>
   </w:comment>
-  <w:comment w:id="101" w:author="Fabre  Adrien" w:date="2021-07-29T02:04:00Z" w:initials="FA">
+  <w:comment w:id="95" w:author="Fabre  Adrien" w:date="2021-07-29T01:54:00Z" w:initials="FA">
     <w:p>
       <w:pPr>
         <w:pStyle w:val="CommentText"/>
+        <w:rPr>
+          <w:lang w:val="fr-CH"/>
+        </w:rPr>
       </w:pPr>
       <w:r>
         <w:rPr>
@@ -5328,16 +5876,193 @@
         <w:annotationRef/>
       </w:r>
       <w:r>
-        <w:t>Which ones? Not clear</w:t>
+        <w:rPr>
+          <w:lang w:val="fr-CH"/>
+        </w:rPr>
+        <w:t xml:space="preserve">Un peu maladroit. </w:t>
+      </w:r>
+      <w:r>
+        <w:rPr>
+          <w:lang w:val="fr-CH"/>
+        </w:rPr>
+        <w:t>Faudrait citer des études sur la taxe carbone et sur les autres politiques à cet endroit. Et pourquoi « </w:t>
+      </w:r>
+      <w:proofErr w:type="spellStart"/>
+      <w:r>
+        <w:rPr>
+          <w:lang w:val="fr-CH"/>
+        </w:rPr>
+        <w:t>those</w:t>
+      </w:r>
+      <w:proofErr w:type="spellEnd"/>
+      <w:r>
+        <w:rPr>
+          <w:lang w:val="fr-CH"/>
+        </w:rPr>
+        <w:t> » et pas « </w:t>
+      </w:r>
+      <w:proofErr w:type="spellStart"/>
+      <w:r>
+        <w:rPr>
+          <w:lang w:val="fr-CH"/>
+        </w:rPr>
+        <w:t>this</w:t>
+      </w:r>
+      <w:proofErr w:type="spellEnd"/>
+      <w:r>
+        <w:rPr>
+          <w:lang w:val="fr-CH"/>
+        </w:rPr>
+        <w:t xml:space="preserve"> » ? </w:t>
+      </w:r>
+      <w:proofErr w:type="gramStart"/>
+      <w:r>
+        <w:rPr>
+          <w:lang w:val="fr-CH"/>
+        </w:rPr>
+        <w:t>Je sais pas</w:t>
+      </w:r>
+      <w:proofErr w:type="gramEnd"/>
+      <w:r>
+        <w:rPr>
+          <w:lang w:val="fr-CH"/>
+        </w:rPr>
+        <w:t xml:space="preserve"> si faut mettre </w:t>
+      </w:r>
+      <w:proofErr w:type="spellStart"/>
+      <w:r>
+        <w:rPr>
+          <w:lang w:val="fr-CH"/>
+        </w:rPr>
+        <w:t>we</w:t>
+      </w:r>
+      <w:proofErr w:type="spellEnd"/>
+      <w:r>
+        <w:rPr>
+          <w:lang w:val="fr-CH"/>
+        </w:rPr>
+        <w:t xml:space="preserve"> </w:t>
+      </w:r>
+      <w:proofErr w:type="spellStart"/>
+      <w:r>
+        <w:rPr>
+          <w:lang w:val="fr-CH"/>
+        </w:rPr>
+        <w:t>fill</w:t>
+      </w:r>
+      <w:proofErr w:type="spellEnd"/>
+      <w:r>
+        <w:rPr>
+          <w:lang w:val="fr-CH"/>
+        </w:rPr>
+        <w:t xml:space="preserve"> the gap à cet endroit-là, c’est pas ici qu’on parle de nos contributions. Aussi, on comprend trop tard la structure de ta revue de </w:t>
+      </w:r>
+      <w:proofErr w:type="spellStart"/>
+      <w:r>
+        <w:rPr>
+          <w:lang w:val="fr-CH"/>
+        </w:rPr>
+        <w:t>litté</w:t>
+      </w:r>
+      <w:proofErr w:type="spellEnd"/>
+      <w:r>
+        <w:rPr>
+          <w:lang w:val="fr-CH"/>
+        </w:rPr>
+        <w:t xml:space="preserve">, il faudrait la clarifier plus tôt. Par ex en commençant le paragraphe par : Support for </w:t>
+      </w:r>
+      <w:proofErr w:type="spellStart"/>
+      <w:r>
+        <w:rPr>
+          <w:lang w:val="fr-CH"/>
+        </w:rPr>
+        <w:t>different</w:t>
+      </w:r>
+      <w:proofErr w:type="spellEnd"/>
+      <w:r>
+        <w:rPr>
+          <w:lang w:val="fr-CH"/>
+        </w:rPr>
+        <w:t xml:space="preserve"> </w:t>
+      </w:r>
+      <w:proofErr w:type="spellStart"/>
+      <w:r>
+        <w:rPr>
+          <w:lang w:val="fr-CH"/>
+        </w:rPr>
+        <w:t>climate</w:t>
+      </w:r>
+      <w:proofErr w:type="spellEnd"/>
+      <w:r>
+        <w:rPr>
+          <w:lang w:val="fr-CH"/>
+        </w:rPr>
+        <w:t xml:space="preserve"> </w:t>
+      </w:r>
+      <w:proofErr w:type="spellStart"/>
+      <w:r>
+        <w:rPr>
+          <w:lang w:val="fr-CH"/>
+        </w:rPr>
+        <w:t>policies</w:t>
+      </w:r>
+      <w:proofErr w:type="spellEnd"/>
+      <w:r>
+        <w:rPr>
+          <w:lang w:val="fr-CH"/>
+        </w:rPr>
+        <w:t xml:space="preserve"> </w:t>
+      </w:r>
+      <w:proofErr w:type="spellStart"/>
+      <w:r>
+        <w:rPr>
+          <w:lang w:val="fr-CH"/>
+        </w:rPr>
+        <w:t>depends</w:t>
+      </w:r>
+      <w:proofErr w:type="spellEnd"/>
+      <w:r>
+        <w:rPr>
+          <w:lang w:val="fr-CH"/>
+        </w:rPr>
+        <w:t xml:space="preserve"> on </w:t>
+      </w:r>
+      <w:proofErr w:type="spellStart"/>
+      <w:r>
+        <w:rPr>
+          <w:lang w:val="fr-CH"/>
+        </w:rPr>
+        <w:t>their</w:t>
+      </w:r>
+      <w:proofErr w:type="spellEnd"/>
+      <w:r>
+        <w:rPr>
+          <w:lang w:val="fr-CH"/>
+        </w:rPr>
+        <w:t xml:space="preserve"> respective </w:t>
+      </w:r>
+      <w:proofErr w:type="spellStart"/>
+      <w:r>
+        <w:rPr>
+          <w:lang w:val="fr-CH"/>
+        </w:rPr>
+        <w:t>features</w:t>
+      </w:r>
+      <w:proofErr w:type="spellEnd"/>
+      <w:r>
+        <w:rPr>
+          <w:lang w:val="fr-CH"/>
+        </w:rPr>
+        <w:t>.</w:t>
       </w:r>
     </w:p>
   </w:comment>
-  <w:comment w:id="107" w:author="Fabre  Adrien" w:date="2021-07-29T02:04:00Z" w:initials="FA">
+  <w:comment w:id="218" w:author="Fabre  Adrien" w:date="2021-07-29T02:07:00Z" w:initials="FA">
     <w:p>
       <w:pPr>
         <w:pStyle w:val="CommentText"/>
         <w:rPr>
-          <w:lang w:val="en-US"/>
+          <w:lang w:val="fr-CH"/>
         </w:rPr>
       </w:pPr>
       <w:r>
@@ -5346,15 +6071,29 @@
         </w:rPr>
         <w:annotationRef/>
       </w:r>
-      <w:r>
-        <w:rPr>
-          <w:lang w:val="en-US"/>
-        </w:rPr>
-        <w:t>In what sense?</w:t>
+      <w:proofErr w:type="gramStart"/>
+      <w:r>
+        <w:rPr>
+          <w:lang w:val="fr-CH"/>
+        </w:rPr>
+        <w:t>Ça va pas</w:t>
+      </w:r>
+      <w:proofErr w:type="gramEnd"/>
+      <w:r>
+        <w:rPr>
+          <w:lang w:val="fr-CH"/>
+        </w:rPr>
+        <w:t>. T</w:t>
+      </w:r>
+      <w:r>
+        <w:rPr>
+          <w:lang w:val="fr-CH"/>
+        </w:rPr>
+        <w:t>u ne cites pas toutes les études internationales (Gallup est une omission notable). Et en une phrase par enquête tu peux pas dire grand-chose. Vaut mieux dire : plusieurs enquêtes existent avec des méthodologies variables : ça va de l’enquête représentative (Ipsos, Gallup…) à la collecte de réponses volontaires (UNDP) en passant par des enquêtes semi-représentatives sur des utilisateurs de Facebook. Les questions sont le plus souvent très générales et ne permettent pas de saisir les soutiens aux différentes politiques climatiques. Elles dégagent quand même des résultats généraux : forte préoccupation pour le climat un peu partout malgré de grosses variations entre pays, connaissances qui s’améliorent au fil du temps…</w:t>
       </w:r>
     </w:p>
   </w:comment>
-  <w:comment w:id="159" w:author="Fabre  Adrien" w:date="2021-07-29T02:07:00Z" w:initials="FA">
+  <w:comment w:id="225" w:author="Fabre  Adrien" w:date="2021-07-29T02:12:00Z" w:initials="FA">
     <w:p>
       <w:pPr>
         <w:pStyle w:val="CommentText"/>
@@ -5372,17 +6111,61 @@
         <w:rPr>
           <w:lang w:val="fr-CH"/>
         </w:rPr>
-        <w:t>Ça va pas. T</w:t>
+        <w:t>Commentaire sur ce paragraphe : m</w:t>
       </w:r>
       <w:r>
         <w:rPr>
           <w:lang w:val="fr-CH"/>
         </w:rPr>
-        <w:t>u ne cites pas toutes les études internationales (Gallup est une omission notable). Et en une phrase par enquête tu peux pas dire grand-chose. Vaut mieux dire : plusieurs enquêtes existent avec des méthodologies variables : ça va de l’enquête représentative (Ipsos, Gallup…) à la collecte de réponses volontaires (UNDP) en passant par des enquêtes semi-représentatives sur des utilisateurs de Facebook. Les questions sont le plus souvent très générales et ne permettent pas de saisir les soutiens aux différentes politiques climatiques. Elles dégagent quand même des résultats généraux : forte préoccupation pour le climat un peu partout malgré de grosses variations entre pays, connaissances qui s’améliorent au fil du temps…</w:t>
+        <w:t>et</w:t>
+      </w:r>
+      <w:r>
+        <w:rPr>
+          <w:lang w:val="fr-CH"/>
+        </w:rPr>
+        <w:t>t</w:t>
+      </w:r>
+      <w:r>
+        <w:rPr>
+          <w:lang w:val="fr-CH"/>
+        </w:rPr>
+        <w:t>re ailleurs</w:t>
+      </w:r>
+      <w:r>
+        <w:rPr>
+          <w:lang w:val="fr-CH"/>
+        </w:rPr>
+        <w:t xml:space="preserve"> ou enlever</w:t>
+      </w:r>
+      <w:r>
+        <w:rPr>
+          <w:lang w:val="fr-CH"/>
+        </w:rPr>
+        <w:t xml:space="preserve">. Ça fait </w:t>
+      </w:r>
+      <w:proofErr w:type="spellStart"/>
+      <w:r>
+        <w:rPr>
+          <w:lang w:val="fr-CH"/>
+        </w:rPr>
+        <w:t>repetition</w:t>
+      </w:r>
+      <w:proofErr w:type="spellEnd"/>
+      <w:r>
+        <w:rPr>
+          <w:lang w:val="fr-CH"/>
+        </w:rPr>
+        <w:t xml:space="preserve"> ici</w:t>
+      </w:r>
+      <w:r>
+        <w:rPr>
+          <w:lang w:val="fr-CH"/>
+        </w:rPr>
+        <w:t>.</w:t>
       </w:r>
     </w:p>
   </w:comment>
-  <w:comment w:id="166" w:author="Fabre  Adrien" w:date="2021-07-29T02:12:00Z" w:initials="FA">
+  <w:comment w:id="254" w:author="Fabre  Adrien" w:date="2021-07-26T18:48:00Z" w:initials="FA">
     <w:p>
       <w:pPr>
         <w:pStyle w:val="CommentText"/>
@@ -5400,61 +6183,11 @@
         <w:rPr>
           <w:lang w:val="fr-CH"/>
         </w:rPr>
-        <w:t>Commentaire sur ce paragraphe : m</w:t>
-      </w:r>
-      <w:r>
-        <w:rPr>
-          <w:lang w:val="fr-CH"/>
-        </w:rPr>
-        <w:t>et</w:t>
-      </w:r>
-      <w:r>
-        <w:rPr>
-          <w:lang w:val="fr-CH"/>
-        </w:rPr>
-        <w:t>t</w:t>
-      </w:r>
-      <w:r>
-        <w:rPr>
-          <w:lang w:val="fr-CH"/>
-        </w:rPr>
-        <w:t>re ailleurs</w:t>
-      </w:r>
-      <w:r>
-        <w:rPr>
-          <w:lang w:val="fr-CH"/>
-        </w:rPr>
-        <w:t xml:space="preserve"> ou enlever</w:t>
-      </w:r>
-      <w:r>
-        <w:rPr>
-          <w:lang w:val="fr-CH"/>
-        </w:rPr>
-        <w:t xml:space="preserve">. Ça fait </w:t>
-      </w:r>
-      <w:proofErr w:type="spellStart"/>
-      <w:r>
-        <w:rPr>
-          <w:lang w:val="fr-CH"/>
-        </w:rPr>
-        <w:t>repetition</w:t>
-      </w:r>
-      <w:proofErr w:type="spellEnd"/>
-      <w:r>
-        <w:rPr>
-          <w:lang w:val="fr-CH"/>
-        </w:rPr>
-        <w:t xml:space="preserve"> ici</w:t>
-      </w:r>
-      <w:r>
-        <w:rPr>
-          <w:lang w:val="fr-CH"/>
-        </w:rPr>
-        <w:t>.</w:t>
+        <w:t>C’est 2k pas 20k</w:t>
       </w:r>
     </w:p>
   </w:comment>
-  <w:comment w:id="182" w:author="Fabre  Adrien" w:date="2021-07-26T18:48:00Z" w:initials="FA">
+  <w:comment w:id="255" w:author="Fabre  Adrien" w:date="2021-07-26T18:48:00Z" w:initials="FA">
     <w:p>
       <w:pPr>
         <w:pStyle w:val="CommentText"/>
@@ -5472,11 +6205,29 @@
         <w:rPr>
           <w:lang w:val="fr-CH"/>
         </w:rPr>
-        <w:t>C’est 2k pas 20k</w:t>
+        <w:t>Ajouter la carte figures</w:t>
+      </w:r>
+      <w:r>
+        <w:rPr>
+          <w:lang w:val="fr-CH"/>
+        </w:rPr>
+        <w:t>/</w:t>
+      </w:r>
+      <w:r>
+        <w:rPr>
+          <w:lang w:val="fr-CH"/>
+        </w:rPr>
+        <w:t>Country_coverage</w:t>
+      </w:r>
+      <w:r>
+        <w:rPr>
+          <w:lang w:val="fr-CH"/>
+        </w:rPr>
+        <w:t>.png</w:t>
       </w:r>
     </w:p>
   </w:comment>
-  <w:comment w:id="183" w:author="Fabre  Adrien" w:date="2021-07-26T18:48:00Z" w:initials="FA">
+  <w:comment w:id="260" w:author="Fabre  Adrien" w:date="2021-07-26T18:51:00Z" w:initials="FA">
     <w:p>
       <w:pPr>
         <w:pStyle w:val="CommentText"/>
@@ -5494,29 +6245,101 @@
         <w:rPr>
           <w:lang w:val="fr-CH"/>
         </w:rPr>
-        <w:t>Ajouter la carte figures</w:t>
-      </w:r>
+        <w:t xml:space="preserve">Je trouve 74% moi (en </w:t>
+      </w:r>
+      <w:proofErr w:type="spellStart"/>
       <w:r>
         <w:rPr>
           <w:lang w:val="fr-CH"/>
         </w:rPr>
-        <w:t>/</w:t>
-      </w:r>
+        <w:t>consumption-based</w:t>
+      </w:r>
+      <w:proofErr w:type="spellEnd"/>
       <w:r>
         <w:rPr>
           <w:lang w:val="fr-CH"/>
         </w:rPr>
-        <w:t>Country_coverage</w:t>
+        <w:t>)</w:t>
       </w:r>
       <w:r>
         <w:rPr>
           <w:lang w:val="fr-CH"/>
         </w:rPr>
-        <w:t>.png</w:t>
+        <w:t>. Mieux vaut dire « </w:t>
+      </w:r>
+      <w:proofErr w:type="spellStart"/>
+      <w:r>
+        <w:rPr>
+          <w:lang w:val="fr-CH"/>
+        </w:rPr>
+        <w:t>three</w:t>
+      </w:r>
+      <w:proofErr w:type="spellEnd"/>
+      <w:r>
+        <w:rPr>
+          <w:lang w:val="fr-CH"/>
+        </w:rPr>
+        <w:t xml:space="preserve"> </w:t>
+      </w:r>
+      <w:proofErr w:type="spellStart"/>
+      <w:r>
+        <w:rPr>
+          <w:lang w:val="fr-CH"/>
+        </w:rPr>
+        <w:t>quarters</w:t>
+      </w:r>
+      <w:proofErr w:type="spellEnd"/>
+      <w:r>
+        <w:rPr>
+          <w:lang w:val="fr-CH"/>
+        </w:rPr>
+        <w:t xml:space="preserve"> » ou « close to 75% » du coup. On peut aussi dire 18 </w:t>
+      </w:r>
+      <w:proofErr w:type="spellStart"/>
+      <w:r>
+        <w:rPr>
+          <w:lang w:val="fr-CH"/>
+        </w:rPr>
+        <w:t>among</w:t>
+      </w:r>
+      <w:proofErr w:type="spellEnd"/>
+      <w:r>
+        <w:rPr>
+          <w:lang w:val="fr-CH"/>
+        </w:rPr>
+        <w:t xml:space="preserve"> the 21 </w:t>
+      </w:r>
+      <w:proofErr w:type="spellStart"/>
+      <w:r>
+        <w:rPr>
+          <w:lang w:val="fr-CH"/>
+        </w:rPr>
+        <w:t>largest</w:t>
+      </w:r>
+      <w:proofErr w:type="spellEnd"/>
+      <w:r>
+        <w:rPr>
+          <w:lang w:val="fr-CH"/>
+        </w:rPr>
+        <w:t xml:space="preserve"> </w:t>
+      </w:r>
+      <w:proofErr w:type="spellStart"/>
+      <w:r>
+        <w:rPr>
+          <w:lang w:val="fr-CH"/>
+        </w:rPr>
+        <w:t>polluters</w:t>
+      </w:r>
+      <w:proofErr w:type="spellEnd"/>
+      <w:r>
+        <w:rPr>
+          <w:lang w:val="fr-CH"/>
+        </w:rPr>
+        <w:t>.</w:t>
       </w:r>
     </w:p>
   </w:comment>
-  <w:comment w:id="184" w:author="Fabre  Adrien" w:date="2021-07-26T18:51:00Z" w:initials="FA">
+  <w:comment w:id="261" w:author="Fabre  Adrien" w:date="2021-07-26T18:49:00Z" w:initials="FA">
     <w:p>
       <w:pPr>
         <w:pStyle w:val="CommentText"/>
@@ -5534,106 +6357,22 @@
         <w:rPr>
           <w:lang w:val="fr-CH"/>
         </w:rPr>
-        <w:t xml:space="preserve">Je trouve 74% moi (en </w:t>
-      </w:r>
-      <w:proofErr w:type="spellStart"/>
+        <w:t xml:space="preserve">Écrire </w:t>
+      </w:r>
       <w:r>
         <w:rPr>
           <w:lang w:val="fr-CH"/>
         </w:rPr>
-        <w:t>consumption-based</w:t>
-      </w:r>
-      <w:proofErr w:type="spellEnd"/>
-      <w:r>
-        <w:rPr>
-          <w:lang w:val="fr-CH"/>
-        </w:rPr>
-        <w:t>)</w:t>
-      </w:r>
-      <w:r>
-        <w:rPr>
-          <w:lang w:val="fr-CH"/>
-        </w:rPr>
-        <w:t>. Mieux vaut dire « </w:t>
-      </w:r>
-      <w:proofErr w:type="spellStart"/>
-      <w:r>
-        <w:rPr>
-          <w:lang w:val="fr-CH"/>
-        </w:rPr>
-        <w:t>three</w:t>
-      </w:r>
-      <w:proofErr w:type="spellEnd"/>
-      <w:r>
-        <w:rPr>
-          <w:lang w:val="fr-CH"/>
-        </w:rPr>
-        <w:t xml:space="preserve"> </w:t>
-      </w:r>
-      <w:proofErr w:type="spellStart"/>
-      <w:r>
-        <w:rPr>
-          <w:lang w:val="fr-CH"/>
-        </w:rPr>
-        <w:t>quarters</w:t>
-      </w:r>
-      <w:proofErr w:type="spellEnd"/>
-      <w:r>
-        <w:rPr>
-          <w:lang w:val="fr-CH"/>
-        </w:rPr>
-        <w:t xml:space="preserve"> » ou « close to 75% » du coup. On peut aussi dire 18 </w:t>
-      </w:r>
-      <w:proofErr w:type="spellStart"/>
-      <w:r>
-        <w:rPr>
-          <w:lang w:val="fr-CH"/>
-        </w:rPr>
-        <w:t>among</w:t>
-      </w:r>
-      <w:proofErr w:type="spellEnd"/>
-      <w:r>
-        <w:rPr>
-          <w:lang w:val="fr-CH"/>
-        </w:rPr>
-        <w:t xml:space="preserve"> the 21 </w:t>
-      </w:r>
-      <w:proofErr w:type="spellStart"/>
-      <w:r>
-        <w:rPr>
-          <w:lang w:val="fr-CH"/>
-        </w:rPr>
-        <w:t>largest</w:t>
-      </w:r>
-      <w:proofErr w:type="spellEnd"/>
-      <w:r>
-        <w:rPr>
-          <w:lang w:val="fr-CH"/>
-        </w:rPr>
-        <w:t xml:space="preserve"> </w:t>
-      </w:r>
-      <w:proofErr w:type="spellStart"/>
-      <w:r>
-        <w:rPr>
-          <w:lang w:val="fr-CH"/>
-        </w:rPr>
-        <w:t>polluters</w:t>
-      </w:r>
-      <w:proofErr w:type="spellEnd"/>
-      <w:r>
-        <w:rPr>
-          <w:lang w:val="fr-CH"/>
-        </w:rPr>
-        <w:t>.</w:t>
+        <w:t>CO2 comme ça plutôt qu’avec une formule</w:t>
       </w:r>
     </w:p>
   </w:comment>
-  <w:comment w:id="185" w:author="Fabre  Adrien" w:date="2021-07-26T18:49:00Z" w:initials="FA">
+  <w:comment w:id="264" w:author="Fabre  Adrien" w:date="2021-07-26T18:52:00Z" w:initials="FA">
     <w:p>
       <w:pPr>
         <w:pStyle w:val="CommentText"/>
         <w:rPr>
-          <w:lang w:val="fr-CH"/>
+          <w:lang w:val="en-US"/>
         </w:rPr>
       </w:pPr>
       <w:r>
@@ -5644,24 +6383,18 @@
       </w:r>
       <w:r>
         <w:rPr>
-          <w:lang w:val="fr-CH"/>
-        </w:rPr>
-        <w:t xml:space="preserve">Écrire </w:t>
-      </w:r>
-      <w:r>
-        <w:rPr>
-          <w:lang w:val="fr-CH"/>
-        </w:rPr>
-        <w:t>CO2 comme ça plutôt qu’avec une formule</w:t>
+          <w:lang w:val="en-US"/>
+        </w:rPr>
+        <w:t>Contracted with?</w:t>
       </w:r>
     </w:p>
   </w:comment>
-  <w:comment w:id="188" w:author="Fabre  Adrien" w:date="2021-07-26T18:52:00Z" w:initials="FA">
+  <w:comment w:id="275" w:author="Fabre  Adrien" w:date="2021-07-26T18:52:00Z" w:initials="FA">
     <w:p>
       <w:pPr>
         <w:pStyle w:val="CommentText"/>
         <w:rPr>
-          <w:lang w:val="fr-FR"/>
+          <w:lang w:val="en-US"/>
         </w:rPr>
       </w:pPr>
       <w:r>
@@ -5670,42 +6403,20 @@
         </w:rPr>
         <w:annotationRef/>
       </w:r>
-      <w:proofErr w:type="spellStart"/>
-      <w:r>
-        <w:rPr>
-          <w:lang w:val="fr-FR"/>
-        </w:rPr>
-        <w:t>Contracted</w:t>
-      </w:r>
-      <w:proofErr w:type="spellEnd"/>
-      <w:r>
-        <w:rPr>
-          <w:lang w:val="fr-FR"/>
-        </w:rPr>
-        <w:t xml:space="preserve"> </w:t>
-      </w:r>
-      <w:proofErr w:type="spellStart"/>
-      <w:r>
-        <w:rPr>
-          <w:lang w:val="fr-FR"/>
-        </w:rPr>
-        <w:t>with</w:t>
-      </w:r>
-      <w:proofErr w:type="spellEnd"/>
-      <w:r>
-        <w:rPr>
-          <w:lang w:val="fr-FR"/>
-        </w:rPr>
-        <w:t>?</w:t>
+      <w:r>
+        <w:rPr>
+          <w:lang w:val="en-US"/>
+        </w:rPr>
+        <w:t>Contracted with?</w:t>
       </w:r>
     </w:p>
   </w:comment>
-  <w:comment w:id="195" w:author="Fabre  Adrien" w:date="2021-07-26T18:52:00Z" w:initials="FA">
+  <w:comment w:id="273" w:author="Fabre  Adrien" w:date="2021-07-29T02:15:00Z" w:initials="FA">
     <w:p>
       <w:pPr>
         <w:pStyle w:val="CommentText"/>
         <w:rPr>
-          <w:lang w:val="fr-FR"/>
+          <w:lang w:val="fr-CH"/>
         </w:rPr>
       </w:pPr>
       <w:r>
@@ -5714,43 +6425,72 @@
         </w:rPr>
         <w:annotationRef/>
       </w:r>
+      <w:r>
+        <w:rPr>
+          <w:lang w:val="en-US"/>
+        </w:rPr>
+        <w:t xml:space="preserve">Changer </w:t>
+      </w:r>
       <w:proofErr w:type="spellStart"/>
       <w:r>
         <w:rPr>
-          <w:lang w:val="fr-FR"/>
-        </w:rPr>
-        <w:t>Contracted</w:t>
+          <w:lang w:val="en-US"/>
+        </w:rPr>
+        <w:t>l’ordre</w:t>
       </w:r>
       <w:proofErr w:type="spellEnd"/>
       <w:r>
         <w:rPr>
-          <w:lang w:val="fr-FR"/>
-        </w:rPr>
-        <w:t xml:space="preserve"> </w:t>
+          <w:lang w:val="en-US"/>
+        </w:rPr>
+        <w:t xml:space="preserve">. </w:t>
+      </w:r>
+      <w:r>
+        <w:rPr>
+          <w:lang w:val="fr-CH"/>
+        </w:rPr>
+        <w:t xml:space="preserve">D’abord, enquête </w:t>
       </w:r>
       <w:proofErr w:type="spellStart"/>
       <w:r>
         <w:rPr>
-          <w:lang w:val="fr-FR"/>
-        </w:rPr>
-        <w:t>with</w:t>
+          <w:lang w:val="fr-CH"/>
+        </w:rPr>
+        <w:t>representative</w:t>
       </w:r>
       <w:proofErr w:type="spellEnd"/>
       <w:r>
         <w:rPr>
-          <w:lang w:val="fr-FR"/>
-        </w:rPr>
-        <w:t>?</w:t>
+          <w:lang w:val="fr-CH"/>
+        </w:rPr>
+        <w:t xml:space="preserve"> de </w:t>
+      </w:r>
+      <w:r>
+        <w:rPr>
+          <w:lang w:val="fr-CH"/>
+        </w:rPr>
+        <w:t xml:space="preserve">2000 personnes dans 20 pays. Donner les pays. Parler de la représentativité. Parler de la méthode / </w:t>
+      </w:r>
+      <w:proofErr w:type="spellStart"/>
+      <w:r>
+        <w:rPr>
+          <w:lang w:val="fr-CH"/>
+        </w:rPr>
+        <w:t>companies</w:t>
+      </w:r>
+      <w:proofErr w:type="spellEnd"/>
+      <w:r>
+        <w:rPr>
+          <w:lang w:val="fr-CH"/>
+        </w:rPr>
+        <w:t>.</w:t>
       </w:r>
     </w:p>
   </w:comment>
-  <w:comment w:id="193" w:author="Fabre  Adrien" w:date="2021-07-29T02:15:00Z" w:initials="FA">
+  <w:comment w:id="280" w:author="Fabre  Adrien" w:date="2021-07-26T18:56:00Z" w:initials="FA">
     <w:p>
       <w:pPr>
         <w:pStyle w:val="CommentText"/>
-        <w:rPr>
-          <w:lang w:val="fr-CH"/>
-        </w:rPr>
       </w:pPr>
       <w:r>
         <w:rPr>
@@ -5759,48 +6499,26 @@
         <w:annotationRef/>
       </w:r>
       <w:r>
-        <w:rPr>
-          <w:lang w:val="fr-CH"/>
-        </w:rPr>
-        <w:t xml:space="preserve">Changer l’ordre. D’abord, enquête </w:t>
-      </w:r>
-      <w:proofErr w:type="spellStart"/>
-      <w:r>
-        <w:rPr>
-          <w:lang w:val="fr-CH"/>
-        </w:rPr>
-        <w:t>representative</w:t>
-      </w:r>
-      <w:proofErr w:type="spellEnd"/>
-      <w:r>
-        <w:rPr>
-          <w:lang w:val="fr-CH"/>
-        </w:rPr>
-        <w:t xml:space="preserve"> de </w:t>
-      </w:r>
-      <w:r>
-        <w:rPr>
-          <w:lang w:val="fr-CH"/>
-        </w:rPr>
-        <w:t xml:space="preserve">2000 personnes dans 20 pays. Donner les pays. Parler de la représentativité. Parler de la méthode / </w:t>
-      </w:r>
-      <w:proofErr w:type="spellStart"/>
-      <w:r>
-        <w:rPr>
-          <w:lang w:val="fr-CH"/>
-        </w:rPr>
-        <w:t>companies</w:t>
-      </w:r>
-      <w:proofErr w:type="spellEnd"/>
-      <w:r>
-        <w:rPr>
-          <w:lang w:val="fr-CH"/>
-        </w:rPr>
+        <w:t xml:space="preserve">Add the figure. </w:t>
+      </w:r>
+      <w:r>
+        <w:t>No</w:t>
+      </w:r>
+      <w:r>
+        <w:t xml:space="preserve"> need to be so </w:t>
+      </w:r>
+      <w:r>
+        <w:t>detailed, better to explain the goals of different blocks</w:t>
+      </w:r>
+      <w:r>
         <w:t>.</w:t>
+      </w:r>
+      <w:r>
+        <w:t xml:space="preserve"> But let it as is for the moment, it’s good enough for the OECD note.</w:t>
       </w:r>
     </w:p>
   </w:comment>
-  <w:comment w:id="200" w:author="Fabre  Adrien" w:date="2021-07-26T18:56:00Z" w:initials="FA">
+  <w:comment w:id="281" w:author="Fabre  Adrien" w:date="2021-07-26T18:55:00Z" w:initials="FA">
     <w:p>
       <w:pPr>
         <w:pStyle w:val="CommentText"/>
@@ -5812,26 +6530,11 @@
         <w:annotationRef/>
       </w:r>
       <w:r>
-        <w:t xml:space="preserve">Add the figure. </w:t>
-      </w:r>
-      <w:r>
-        <w:t>No</w:t>
-      </w:r>
-      <w:r>
-        <w:t xml:space="preserve"> need to be so </w:t>
-      </w:r>
-      <w:r>
-        <w:t>detailed, better to explain the goals of different blocks</w:t>
-      </w:r>
-      <w:r>
-        <w:t>.</w:t>
-      </w:r>
-      <w:r>
-        <w:t xml:space="preserve"> But let it as is for the moment, it’s good enough for the OECD note.</w:t>
+        <w:t>Use present tense.</w:t>
       </w:r>
     </w:p>
   </w:comment>
-  <w:comment w:id="201" w:author="Fabre  Adrien" w:date="2021-07-26T18:55:00Z" w:initials="FA">
+  <w:comment w:id="282" w:author="Bluebery PLANTEROSE" w:date="2021-07-26T17:10:00Z" w:initials="BP">
     <w:p>
       <w:pPr>
         <w:pStyle w:val="CommentText"/>
@@ -5843,11 +6546,11 @@
         <w:annotationRef/>
       </w:r>
       <w:r>
-        <w:t>Use present tense.</w:t>
+        <w:t>Should I provide more info on the video here or in a dedicated section?</w:t>
       </w:r>
     </w:p>
   </w:comment>
-  <w:comment w:id="202" w:author="Bluebery PLANTEROSE" w:date="2021-07-26T17:10:00Z" w:initials="BP">
+  <w:comment w:id="283" w:author="Fabre  Adrien" w:date="2021-07-26T18:57:00Z" w:initials="FA">
     <w:p>
       <w:pPr>
         <w:pStyle w:val="CommentText"/>
@@ -5859,11 +6562,11 @@
         <w:annotationRef/>
       </w:r>
       <w:r>
-        <w:t>Should I provide more info on the video here or in a dedicated section?</w:t>
+        <w:t xml:space="preserve">No it’s fine. </w:t>
       </w:r>
     </w:p>
   </w:comment>
-  <w:comment w:id="203" w:author="Fabre  Adrien" w:date="2021-07-26T18:57:00Z" w:initials="FA">
+  <w:comment w:id="284" w:author="Bluebery PLANTEROSE" w:date="2021-07-26T18:13:00Z" w:initials="BP">
     <w:p>
       <w:pPr>
         <w:pStyle w:val="CommentText"/>
@@ -5875,11 +6578,11 @@
         <w:annotationRef/>
       </w:r>
       <w:r>
-        <w:t xml:space="preserve">No it’s fine. </w:t>
+        <w:t>Only for US?</w:t>
       </w:r>
     </w:p>
   </w:comment>
-  <w:comment w:id="204" w:author="Bluebery PLANTEROSE" w:date="2021-07-26T18:13:00Z" w:initials="BP">
+  <w:comment w:id="285" w:author="Fabre  Adrien" w:date="2021-07-26T18:59:00Z" w:initials="FA">
     <w:p>
       <w:pPr>
         <w:pStyle w:val="CommentText"/>
@@ -5891,11 +6594,11 @@
         <w:annotationRef/>
       </w:r>
       <w:r>
-        <w:t>Only for US?</w:t>
+        <w:t>From the equivalent of …</w:t>
       </w:r>
     </w:p>
   </w:comment>
-  <w:comment w:id="205" w:author="Fabre  Adrien" w:date="2021-07-26T18:59:00Z" w:initials="FA">
+  <w:comment w:id="286" w:author="Bluebery PLANTEROSE" w:date="2021-07-26T18:08:00Z" w:initials="BP">
     <w:p>
       <w:pPr>
         <w:pStyle w:val="CommentText"/>
@@ -5907,11 +6610,11 @@
         <w:annotationRef/>
       </w:r>
       <w:r>
-        <w:t>From the equivalent of …</w:t>
+        <w:t>Same amount for every countries?</w:t>
       </w:r>
     </w:p>
   </w:comment>
-  <w:comment w:id="206" w:author="Bluebery PLANTEROSE" w:date="2021-07-26T18:08:00Z" w:initials="BP">
+  <w:comment w:id="287" w:author="Fabre  Adrien" w:date="2021-07-26T18:59:00Z" w:initials="FA">
     <w:p>
       <w:pPr>
         <w:pStyle w:val="CommentText"/>
@@ -5923,11 +6626,11 @@
         <w:annotationRef/>
       </w:r>
       <w:r>
-        <w:t>Same amount for every countries?</w:t>
+        <w:t>It’s 100$. “(the equivalent of) $100”</w:t>
       </w:r>
     </w:p>
   </w:comment>
-  <w:comment w:id="207" w:author="Fabre  Adrien" w:date="2021-07-26T18:59:00Z" w:initials="FA">
+  <w:comment w:id="288" w:author="Fabre  Adrien" w:date="2021-07-26T19:01:00Z" w:initials="FA">
     <w:p>
       <w:pPr>
         <w:pStyle w:val="CommentText"/>
@@ -5939,14 +6642,17 @@
         <w:annotationRef/>
       </w:r>
       <w:r>
-        <w:t>It’s 100$. “(the equivalent of) $100”</w:t>
+        <w:t>This block’s name is outdated, we don’t really address ban vs. incentives anymore</w:t>
       </w:r>
     </w:p>
   </w:comment>
-  <w:comment w:id="208" w:author="Fabre  Adrien" w:date="2021-07-26T19:01:00Z" w:initials="FA">
+  <w:comment w:id="290" w:author="Fabre  Adrien" w:date="2021-07-29T02:18:00Z" w:initials="FA">
     <w:p>
       <w:pPr>
         <w:pStyle w:val="CommentText"/>
+        <w:rPr>
+          <w:lang w:val="fr-CH"/>
+        </w:rPr>
       </w:pPr>
       <w:r>
         <w:rPr>
@@ -5955,17 +6661,37 @@
         <w:annotationRef/>
       </w:r>
       <w:r>
-        <w:t>This block’s name is outdated, we don’t really address ban vs. incentives anymore</w:t>
+        <w:rPr>
+          <w:lang w:val="fr-CH"/>
+        </w:rPr>
+        <w:t xml:space="preserve">Rajoute des </w:t>
+      </w:r>
+      <w:proofErr w:type="spellStart"/>
+      <w:r>
+        <w:rPr>
+          <w:lang w:val="fr-CH"/>
+        </w:rPr>
+        <w:t>legendes</w:t>
+      </w:r>
+      <w:proofErr w:type="spellEnd"/>
+      <w:r>
+        <w:rPr>
+          <w:lang w:val="fr-CH"/>
+        </w:rPr>
+        <w:t xml:space="preserve"> sous les graphiques et table</w:t>
+      </w:r>
+      <w:r>
+        <w:rPr>
+          <w:lang w:val="fr-CH"/>
+        </w:rPr>
+        <w:t>, et des références à ces graphiques/table dans le texte.</w:t>
       </w:r>
     </w:p>
   </w:comment>
-  <w:comment w:id="210" w:author="Fabre  Adrien" w:date="2021-07-29T02:18:00Z" w:initials="FA">
+  <w:comment w:id="294" w:author="Bluebery PLANTEROSE" w:date="2021-07-26T18:30:00Z" w:initials="BP">
     <w:p>
       <w:pPr>
         <w:pStyle w:val="CommentText"/>
-        <w:rPr>
-          <w:lang w:val="fr-CH"/>
-        </w:rPr>
       </w:pPr>
       <w:r>
         <w:rPr>
@@ -5974,54 +6700,15 @@
         <w:annotationRef/>
       </w:r>
       <w:r>
-        <w:rPr>
-          <w:lang w:val="fr-CH"/>
-        </w:rPr>
-        <w:t xml:space="preserve">Rajoute des </w:t>
-      </w:r>
-      <w:proofErr w:type="spellStart"/>
-      <w:r>
-        <w:rPr>
-          <w:lang w:val="fr-CH"/>
-        </w:rPr>
-        <w:t>legendes</w:t>
-      </w:r>
-      <w:proofErr w:type="spellEnd"/>
-      <w:r>
-        <w:rPr>
-          <w:lang w:val="fr-CH"/>
-        </w:rPr>
-        <w:t xml:space="preserve"> sous les graphiques et table</w:t>
-      </w:r>
-      <w:r>
-        <w:rPr>
-          <w:lang w:val="fr-CH"/>
-        </w:rPr>
-        <w:t>, et des références à ces graphiques/table dans le texte.</w:t>
+        <w:t>@Adrien, could you provide information as to why we ask this question at the end of the survey?</w:t>
+      </w:r>
+      <w:r>
+        <w:br/>
+        <w:t>I thought that it was to record the visit of an external website, but we don't use one in the end.</w:t>
       </w:r>
     </w:p>
   </w:comment>
-  <w:comment w:id="214" w:author="Bluebery PLANTEROSE" w:date="2021-07-26T18:30:00Z" w:initials="BP">
-    <w:p>
-      <w:pPr>
-        <w:pStyle w:val="CommentText"/>
-      </w:pPr>
-      <w:r>
-        <w:rPr>
-          <w:rStyle w:val="CommentReference"/>
-        </w:rPr>
-        <w:annotationRef/>
-      </w:r>
-      <w:r>
-        <w:t>@Adrien, could you provide information as to why we ask this question at the end of the survey?</w:t>
-      </w:r>
-      <w:r>
-        <w:br/>
-        <w:t>I thought that it was to record the visit of an external website, but we don't use one in the end.</w:t>
-      </w:r>
-    </w:p>
-  </w:comment>
-  <w:comment w:id="215" w:author="Fabre  Adrien" w:date="2021-07-26T19:02:00Z" w:initials="FA">
+  <w:comment w:id="295" w:author="Fabre  Adrien" w:date="2021-07-26T19:02:00Z" w:initials="FA">
     <w:p>
       <w:pPr>
         <w:pStyle w:val="CommentText"/>
@@ -6041,17 +6728,16 @@
 </file>
 
 <file path=word/commentsExtended.xml><?xml version="1.0" encoding="utf-8"?>
-<w15:commentsEx xmlns:wpc="http://schemas.microsoft.com/office/word/2010/wordprocessingCanvas" xmlns:cx="http://schemas.microsoft.com/office/drawing/2014/chartex" xmlns:cx1="http://schemas.microsoft.com/office/drawing/2015/9/8/chartex" xmlns:cx2="http://schemas.microsoft.com/office/drawing/2015/10/21/chartex" xmlns:cx3="http://schemas.microsoft.com/office/drawing/2016/5/9/chartex" xmlns:cx4="http://schemas.microsoft.com/office/drawing/2016/5/10/chartex" xmlns:cx5="http://schemas.microsoft.com/office/drawing/2016/5/11/chartex" xmlns:cx6="http://schemas.microsoft.com/office/drawing/2016/5/12/chartex" xmlns:cx7="http://schemas.microsoft.com/office/drawing/2016/5/13/chartex" xmlns:cx8="http://schemas.microsoft.com/office/drawing/2016/5/14/chartex" xmlns:mc="http://schemas.openxmlformats.org/markup-compatibility/2006" xmlns:aink="http://schemas.microsoft.com/office/drawing/2016/ink" xmlns:am3d="http://schemas.microsoft.com/office/drawing/2017/model3d" xmlns:o="urn:schemas-microsoft-com:office:office" xmlns:r="http://schemas.openxmlformats.org/officeDocument/2006/relationships" xmlns:m="http://schemas.openxmlformats.org/officeDocument/2006/math" xmlns:v="urn:schemas-microsoft-com:vml" xmlns:wp14="http://schemas.microsoft.com/office/word/2010/wordprocessingDrawing" xmlns:wp="http://schemas.openxmlformats.org/drawingml/2006/wordprocessingDrawing" xmlns:w10="urn:schemas-microsoft-com:office:word" xmlns:w="http://schemas.openxmlformats.org/wordprocessingml/2006/main" xmlns:w14="http://schemas.microsoft.com/office/word/2010/wordml" xmlns:w15="http://schemas.microsoft.com/office/word/2012/wordml" xmlns:w16cex="http://schemas.microsoft.com/office/word/2018/wordml/cex" xmlns:w16cid="http://schemas.microsoft.com/office/word/2016/wordml/cid" xmlns:w16="http://schemas.microsoft.com/office/word/2018/wordml" xmlns:w16se="http://schemas.microsoft.com/office/word/2015/wordml/symex" xmlns:wpg="http://schemas.microsoft.com/office/word/2010/wordprocessingGroup" xmlns:wpi="http://schemas.microsoft.com/office/word/2010/wordprocessingInk" xmlns:wne="http://schemas.microsoft.com/office/word/2006/wordml" xmlns:wps="http://schemas.microsoft.com/office/word/2010/wordprocessingShape" mc:Ignorable="w14 w15 w16se w16cid w16 w16cex wp14">
+<w15:commentsEx xmlns:wpc="http://schemas.microsoft.com/office/word/2010/wordprocessingCanvas" xmlns:cx="http://schemas.microsoft.com/office/drawing/2014/chartex" xmlns:cx1="http://schemas.microsoft.com/office/drawing/2015/9/8/chartex" xmlns:mc="http://schemas.openxmlformats.org/markup-compatibility/2006" xmlns:o="urn:schemas-microsoft-com:office:office" xmlns:r="http://schemas.openxmlformats.org/officeDocument/2006/relationships" xmlns:m="http://schemas.openxmlformats.org/officeDocument/2006/math" xmlns:v="urn:schemas-microsoft-com:vml" xmlns:wp14="http://schemas.microsoft.com/office/word/2010/wordprocessingDrawing" xmlns:wp="http://schemas.openxmlformats.org/drawingml/2006/wordprocessingDrawing" xmlns:w10="urn:schemas-microsoft-com:office:word" xmlns:w="http://schemas.openxmlformats.org/wordprocessingml/2006/main" xmlns:w14="http://schemas.microsoft.com/office/word/2010/wordml" xmlns:w15="http://schemas.microsoft.com/office/word/2012/wordml" xmlns:w16se="http://schemas.microsoft.com/office/word/2015/wordml/symex" xmlns:wpg="http://schemas.microsoft.com/office/word/2010/wordprocessingGroup" xmlns:wpi="http://schemas.microsoft.com/office/word/2010/wordprocessingInk" xmlns:wne="http://schemas.microsoft.com/office/word/2006/wordml" xmlns:wps="http://schemas.microsoft.com/office/word/2010/wordprocessingShape" mc:Ignorable="w14 w15 w16se wp14">
   <w15:commentEx w15:paraId="45AC87A4" w15:done="1"/>
   <w15:commentEx w15:paraId="6E85485E" w15:paraIdParent="45AC87A4" w15:done="1"/>
   <w15:commentEx w15:paraId="06DC6803" w15:done="0"/>
   <w15:commentEx w15:paraId="6B7B4AEC" w15:done="0"/>
   <w15:commentEx w15:paraId="73F6330C" w15:done="0"/>
+  <w15:commentEx w15:paraId="0F0C7C32" w15:paraIdParent="73F6330C" w15:done="0"/>
   <w15:commentEx w15:paraId="1E036DAD" w15:done="0"/>
   <w15:commentEx w15:paraId="0CD0A59D" w15:paraIdParent="1E036DAD" w15:done="0"/>
   <w15:commentEx w15:paraId="468D2C36" w15:done="0"/>
-  <w15:commentEx w15:paraId="234C4BCE" w15:done="0"/>
-  <w15:commentEx w15:paraId="52C302F7" w15:done="0"/>
   <w15:commentEx w15:paraId="197D2567" w15:done="0"/>
   <w15:commentEx w15:paraId="02FFB964" w15:done="0"/>
   <w15:commentEx w15:paraId="3521EFE0" w15:done="1"/>
@@ -6125,7 +6811,7 @@
 </file>
 
 <file path=word/endnotes.xml><?xml version="1.0" encoding="utf-8"?>
-<w:endnotes xmlns:wpc="http://schemas.microsoft.com/office/word/2010/wordprocessingCanvas" xmlns:cx="http://schemas.microsoft.com/office/drawing/2014/chartex" xmlns:cx1="http://schemas.microsoft.com/office/drawing/2015/9/8/chartex" xmlns:cx2="http://schemas.microsoft.com/office/drawing/2015/10/21/chartex" xmlns:cx3="http://schemas.microsoft.com/office/drawing/2016/5/9/chartex" xmlns:cx4="http://schemas.microsoft.com/office/drawing/2016/5/10/chartex" xmlns:cx5="http://schemas.microsoft.com/office/drawing/2016/5/11/chartex" xmlns:cx6="http://schemas.microsoft.com/office/drawing/2016/5/12/chartex" xmlns:cx7="http://schemas.microsoft.com/office/drawing/2016/5/13/chartex" xmlns:cx8="http://schemas.microsoft.com/office/drawing/2016/5/14/chartex" xmlns:mc="http://schemas.openxmlformats.org/markup-compatibility/2006" xmlns:aink="http://schemas.microsoft.com/office/drawing/2016/ink" xmlns:am3d="http://schemas.microsoft.com/office/drawing/2017/model3d" xmlns:o="urn:schemas-microsoft-com:office:office" xmlns:r="http://schemas.openxmlformats.org/officeDocument/2006/relationships" xmlns:m="http://schemas.openxmlformats.org/officeDocument/2006/math" xmlns:v="urn:schemas-microsoft-com:vml" xmlns:wp14="http://schemas.microsoft.com/office/word/2010/wordprocessingDrawing" xmlns:wp="http://schemas.openxmlformats.org/drawingml/2006/wordprocessingDrawing" xmlns:w10="urn:schemas-microsoft-com:office:word" xmlns:w="http://schemas.openxmlformats.org/wordprocessingml/2006/main" xmlns:w14="http://schemas.microsoft.com/office/word/2010/wordml" xmlns:w15="http://schemas.microsoft.com/office/word/2012/wordml" xmlns:w16cex="http://schemas.microsoft.com/office/word/2018/wordml/cex" xmlns:w16cid="http://schemas.microsoft.com/office/word/2016/wordml/cid" xmlns:w16="http://schemas.microsoft.com/office/word/2018/wordml" xmlns:w16se="http://schemas.microsoft.com/office/word/2015/wordml/symex" xmlns:wpg="http://schemas.microsoft.com/office/word/2010/wordprocessingGroup" xmlns:wpi="http://schemas.microsoft.com/office/word/2010/wordprocessingInk" xmlns:wne="http://schemas.microsoft.com/office/word/2006/wordml" xmlns:wps="http://schemas.microsoft.com/office/word/2010/wordprocessingShape" mc:Ignorable="w14 w15 w16se w16cid w16 w16cex wp14">
+<w:endnotes xmlns:wpc="http://schemas.microsoft.com/office/word/2010/wordprocessingCanvas" xmlns:cx="http://schemas.microsoft.com/office/drawing/2014/chartex" xmlns:cx1="http://schemas.microsoft.com/office/drawing/2015/9/8/chartex" xmlns:mc="http://schemas.openxmlformats.org/markup-compatibility/2006" xmlns:o="urn:schemas-microsoft-com:office:office" xmlns:r="http://schemas.openxmlformats.org/officeDocument/2006/relationships" xmlns:m="http://schemas.openxmlformats.org/officeDocument/2006/math" xmlns:v="urn:schemas-microsoft-com:vml" xmlns:wp14="http://schemas.microsoft.com/office/word/2010/wordprocessingDrawing" xmlns:wp="http://schemas.openxmlformats.org/drawingml/2006/wordprocessingDrawing" xmlns:w10="urn:schemas-microsoft-com:office:word" xmlns:w="http://schemas.openxmlformats.org/wordprocessingml/2006/main" xmlns:w14="http://schemas.microsoft.com/office/word/2010/wordml" xmlns:w15="http://schemas.microsoft.com/office/word/2012/wordml" xmlns:w16se="http://schemas.microsoft.com/office/word/2015/wordml/symex" xmlns:wpg="http://schemas.microsoft.com/office/word/2010/wordprocessingGroup" xmlns:wpi="http://schemas.microsoft.com/office/word/2010/wordprocessingInk" xmlns:wne="http://schemas.microsoft.com/office/word/2006/wordml" xmlns:wps="http://schemas.microsoft.com/office/word/2010/wordprocessingShape" mc:Ignorable="w14 w15 w16se wp14">
   <w:endnote w:type="separator" w:id="-1">
     <w:p/>
   </w:endnote>
@@ -6144,7 +6830,7 @@
 </file>
 
 <file path=word/footer1.xml><?xml version="1.0" encoding="utf-8"?>
-<w:ftr xmlns:wpc="http://schemas.microsoft.com/office/word/2010/wordprocessingCanvas" xmlns:cx="http://schemas.microsoft.com/office/drawing/2014/chartex" xmlns:cx1="http://schemas.microsoft.com/office/drawing/2015/9/8/chartex" xmlns:cx2="http://schemas.microsoft.com/office/drawing/2015/10/21/chartex" xmlns:cx3="http://schemas.microsoft.com/office/drawing/2016/5/9/chartex" xmlns:cx4="http://schemas.microsoft.com/office/drawing/2016/5/10/chartex" xmlns:cx5="http://schemas.microsoft.com/office/drawing/2016/5/11/chartex" xmlns:cx6="http://schemas.microsoft.com/office/drawing/2016/5/12/chartex" xmlns:cx7="http://schemas.microsoft.com/office/drawing/2016/5/13/chartex" xmlns:cx8="http://schemas.microsoft.com/office/drawing/2016/5/14/chartex" xmlns:mc="http://schemas.openxmlformats.org/markup-compatibility/2006" xmlns:aink="http://schemas.microsoft.com/office/drawing/2016/ink" xmlns:am3d="http://schemas.microsoft.com/office/drawing/2017/model3d" xmlns:o="urn:schemas-microsoft-com:office:office" xmlns:r="http://schemas.openxmlformats.org/officeDocument/2006/relationships" xmlns:m="http://schemas.openxmlformats.org/officeDocument/2006/math" xmlns:v="urn:schemas-microsoft-com:vml" xmlns:wp14="http://schemas.microsoft.com/office/word/2010/wordprocessingDrawing" xmlns:wp="http://schemas.openxmlformats.org/drawingml/2006/wordprocessingDrawing" xmlns:w10="urn:schemas-microsoft-com:office:word" xmlns:w="http://schemas.openxmlformats.org/wordprocessingml/2006/main" xmlns:w14="http://schemas.microsoft.com/office/word/2010/wordml" xmlns:w15="http://schemas.microsoft.com/office/word/2012/wordml" xmlns:w16cex="http://schemas.microsoft.com/office/word/2018/wordml/cex" xmlns:w16cid="http://schemas.microsoft.com/office/word/2016/wordml/cid" xmlns:w16="http://schemas.microsoft.com/office/word/2018/wordml" xmlns:w16se="http://schemas.microsoft.com/office/word/2015/wordml/symex" xmlns:wpg="http://schemas.microsoft.com/office/word/2010/wordprocessingGroup" xmlns:wpi="http://schemas.microsoft.com/office/word/2010/wordprocessingInk" xmlns:wne="http://schemas.microsoft.com/office/word/2006/wordml" xmlns:wps="http://schemas.microsoft.com/office/word/2010/wordprocessingShape" mc:Ignorable="w14 w15 w16se w16cid w16 w16cex wp14">
+<w:ftr xmlns:wpc="http://schemas.microsoft.com/office/word/2010/wordprocessingCanvas" xmlns:cx="http://schemas.microsoft.com/office/drawing/2014/chartex" xmlns:cx1="http://schemas.microsoft.com/office/drawing/2015/9/8/chartex" xmlns:mc="http://schemas.openxmlformats.org/markup-compatibility/2006" xmlns:o="urn:schemas-microsoft-com:office:office" xmlns:r="http://schemas.openxmlformats.org/officeDocument/2006/relationships" xmlns:m="http://schemas.openxmlformats.org/officeDocument/2006/math" xmlns:v="urn:schemas-microsoft-com:vml" xmlns:wp14="http://schemas.microsoft.com/office/word/2010/wordprocessingDrawing" xmlns:wp="http://schemas.openxmlformats.org/drawingml/2006/wordprocessingDrawing" xmlns:w10="urn:schemas-microsoft-com:office:word" xmlns:w="http://schemas.openxmlformats.org/wordprocessingml/2006/main" xmlns:w14="http://schemas.microsoft.com/office/word/2010/wordml" xmlns:w15="http://schemas.microsoft.com/office/word/2012/wordml" xmlns:w16se="http://schemas.microsoft.com/office/word/2015/wordml/symex" xmlns:wpg="http://schemas.microsoft.com/office/word/2010/wordprocessingGroup" xmlns:wpi="http://schemas.microsoft.com/office/word/2010/wordprocessingInk" xmlns:wne="http://schemas.microsoft.com/office/word/2006/wordml" xmlns:wps="http://schemas.microsoft.com/office/word/2010/wordprocessingShape" mc:Ignorable="w14 w15 w16se wp14">
   <w:sdt>
     <w:sdtPr>
       <w:alias w:val="Document Title"/>
@@ -6195,7 +6881,7 @@
 </file>
 
 <file path=word/footer2.xml><?xml version="1.0" encoding="utf-8"?>
-<w:ftr xmlns:wpc="http://schemas.microsoft.com/office/word/2010/wordprocessingCanvas" xmlns:cx="http://schemas.microsoft.com/office/drawing/2014/chartex" xmlns:cx1="http://schemas.microsoft.com/office/drawing/2015/9/8/chartex" xmlns:cx2="http://schemas.microsoft.com/office/drawing/2015/10/21/chartex" xmlns:cx3="http://schemas.microsoft.com/office/drawing/2016/5/9/chartex" xmlns:cx4="http://schemas.microsoft.com/office/drawing/2016/5/10/chartex" xmlns:cx5="http://schemas.microsoft.com/office/drawing/2016/5/11/chartex" xmlns:cx6="http://schemas.microsoft.com/office/drawing/2016/5/12/chartex" xmlns:cx7="http://schemas.microsoft.com/office/drawing/2016/5/13/chartex" xmlns:cx8="http://schemas.microsoft.com/office/drawing/2016/5/14/chartex" xmlns:mc="http://schemas.openxmlformats.org/markup-compatibility/2006" xmlns:aink="http://schemas.microsoft.com/office/drawing/2016/ink" xmlns:am3d="http://schemas.microsoft.com/office/drawing/2017/model3d" xmlns:o="urn:schemas-microsoft-com:office:office" xmlns:r="http://schemas.openxmlformats.org/officeDocument/2006/relationships" xmlns:m="http://schemas.openxmlformats.org/officeDocument/2006/math" xmlns:v="urn:schemas-microsoft-com:vml" xmlns:wp14="http://schemas.microsoft.com/office/word/2010/wordprocessingDrawing" xmlns:wp="http://schemas.openxmlformats.org/drawingml/2006/wordprocessingDrawing" xmlns:w10="urn:schemas-microsoft-com:office:word" xmlns:w="http://schemas.openxmlformats.org/wordprocessingml/2006/main" xmlns:w14="http://schemas.microsoft.com/office/word/2010/wordml" xmlns:w15="http://schemas.microsoft.com/office/word/2012/wordml" xmlns:w16cex="http://schemas.microsoft.com/office/word/2018/wordml/cex" xmlns:w16cid="http://schemas.microsoft.com/office/word/2016/wordml/cid" xmlns:w16="http://schemas.microsoft.com/office/word/2018/wordml" xmlns:w16se="http://schemas.microsoft.com/office/word/2015/wordml/symex" xmlns:wpg="http://schemas.microsoft.com/office/word/2010/wordprocessingGroup" xmlns:wpi="http://schemas.microsoft.com/office/word/2010/wordprocessingInk" xmlns:wne="http://schemas.microsoft.com/office/word/2006/wordml" xmlns:wps="http://schemas.microsoft.com/office/word/2010/wordprocessingShape" mc:Ignorable="w14 w15 w16se w16cid w16 w16cex wp14">
+<w:ftr xmlns:wpc="http://schemas.microsoft.com/office/word/2010/wordprocessingCanvas" xmlns:cx="http://schemas.microsoft.com/office/drawing/2014/chartex" xmlns:cx1="http://schemas.microsoft.com/office/drawing/2015/9/8/chartex" xmlns:mc="http://schemas.openxmlformats.org/markup-compatibility/2006" xmlns:o="urn:schemas-microsoft-com:office:office" xmlns:r="http://schemas.openxmlformats.org/officeDocument/2006/relationships" xmlns:m="http://schemas.openxmlformats.org/officeDocument/2006/math" xmlns:v="urn:schemas-microsoft-com:vml" xmlns:wp14="http://schemas.microsoft.com/office/word/2010/wordprocessingDrawing" xmlns:wp="http://schemas.openxmlformats.org/drawingml/2006/wordprocessingDrawing" xmlns:w10="urn:schemas-microsoft-com:office:word" xmlns:w="http://schemas.openxmlformats.org/wordprocessingml/2006/main" xmlns:w14="http://schemas.microsoft.com/office/word/2010/wordml" xmlns:w15="http://schemas.microsoft.com/office/word/2012/wordml" xmlns:w16se="http://schemas.microsoft.com/office/word/2015/wordml/symex" xmlns:wpg="http://schemas.microsoft.com/office/word/2010/wordprocessingGroup" xmlns:wpi="http://schemas.microsoft.com/office/word/2010/wordprocessingInk" xmlns:wne="http://schemas.microsoft.com/office/word/2006/wordml" xmlns:wps="http://schemas.microsoft.com/office/word/2010/wordprocessingShape" mc:Ignorable="w14 w15 w16se wp14">
   <w:sdt>
     <w:sdtPr>
       <w:alias w:val="Document Title"/>
@@ -6246,7 +6932,7 @@
 </file>
 
 <file path=word/footer3.xml><?xml version="1.0" encoding="utf-8"?>
-<w:ftr xmlns:wpc="http://schemas.microsoft.com/office/word/2010/wordprocessingCanvas" xmlns:cx="http://schemas.microsoft.com/office/drawing/2014/chartex" xmlns:cx1="http://schemas.microsoft.com/office/drawing/2015/9/8/chartex" xmlns:cx2="http://schemas.microsoft.com/office/drawing/2015/10/21/chartex" xmlns:cx3="http://schemas.microsoft.com/office/drawing/2016/5/9/chartex" xmlns:cx4="http://schemas.microsoft.com/office/drawing/2016/5/10/chartex" xmlns:cx5="http://schemas.microsoft.com/office/drawing/2016/5/11/chartex" xmlns:cx6="http://schemas.microsoft.com/office/drawing/2016/5/12/chartex" xmlns:cx7="http://schemas.microsoft.com/office/drawing/2016/5/13/chartex" xmlns:cx8="http://schemas.microsoft.com/office/drawing/2016/5/14/chartex" xmlns:mc="http://schemas.openxmlformats.org/markup-compatibility/2006" xmlns:aink="http://schemas.microsoft.com/office/drawing/2016/ink" xmlns:am3d="http://schemas.microsoft.com/office/drawing/2017/model3d" xmlns:o="urn:schemas-microsoft-com:office:office" xmlns:r="http://schemas.openxmlformats.org/officeDocument/2006/relationships" xmlns:m="http://schemas.openxmlformats.org/officeDocument/2006/math" xmlns:v="urn:schemas-microsoft-com:vml" xmlns:wp14="http://schemas.microsoft.com/office/word/2010/wordprocessingDrawing" xmlns:wp="http://schemas.openxmlformats.org/drawingml/2006/wordprocessingDrawing" xmlns:w10="urn:schemas-microsoft-com:office:word" xmlns:w="http://schemas.openxmlformats.org/wordprocessingml/2006/main" xmlns:w14="http://schemas.microsoft.com/office/word/2010/wordml" xmlns:w15="http://schemas.microsoft.com/office/word/2012/wordml" xmlns:w16cex="http://schemas.microsoft.com/office/word/2018/wordml/cex" xmlns:w16cid="http://schemas.microsoft.com/office/word/2016/wordml/cid" xmlns:w16="http://schemas.microsoft.com/office/word/2018/wordml" xmlns:w16se="http://schemas.microsoft.com/office/word/2015/wordml/symex" xmlns:wpg="http://schemas.microsoft.com/office/word/2010/wordprocessingGroup" xmlns:wpi="http://schemas.microsoft.com/office/word/2010/wordprocessingInk" xmlns:wne="http://schemas.microsoft.com/office/word/2006/wordml" xmlns:wps="http://schemas.microsoft.com/office/word/2010/wordprocessingShape" mc:Ignorable="w14 w15 w16se w16cid w16 w16cex wp14">
+<w:ftr xmlns:wpc="http://schemas.microsoft.com/office/word/2010/wordprocessingCanvas" xmlns:cx="http://schemas.microsoft.com/office/drawing/2014/chartex" xmlns:cx1="http://schemas.microsoft.com/office/drawing/2015/9/8/chartex" xmlns:mc="http://schemas.openxmlformats.org/markup-compatibility/2006" xmlns:o="urn:schemas-microsoft-com:office:office" xmlns:r="http://schemas.openxmlformats.org/officeDocument/2006/relationships" xmlns:m="http://schemas.openxmlformats.org/officeDocument/2006/math" xmlns:v="urn:schemas-microsoft-com:vml" xmlns:wp14="http://schemas.microsoft.com/office/word/2010/wordprocessingDrawing" xmlns:wp="http://schemas.openxmlformats.org/drawingml/2006/wordprocessingDrawing" xmlns:w10="urn:schemas-microsoft-com:office:word" xmlns:w="http://schemas.openxmlformats.org/wordprocessingml/2006/main" xmlns:w14="http://schemas.microsoft.com/office/word/2010/wordml" xmlns:w15="http://schemas.microsoft.com/office/word/2012/wordml" xmlns:w16se="http://schemas.microsoft.com/office/word/2015/wordml/symex" xmlns:wpg="http://schemas.microsoft.com/office/word/2010/wordprocessingGroup" xmlns:wpi="http://schemas.microsoft.com/office/word/2010/wordprocessingInk" xmlns:wne="http://schemas.microsoft.com/office/word/2006/wordml" xmlns:wps="http://schemas.microsoft.com/office/word/2010/wordprocessingShape" mc:Ignorable="w14 w15 w16se wp14">
   <w:sdt>
     <w:sdtPr>
       <w:alias w:val="Document Title"/>
@@ -6297,7 +6983,7 @@
 </file>
 
 <file path=word/footer4.xml><?xml version="1.0" encoding="utf-8"?>
-<w:ftr xmlns:wpc="http://schemas.microsoft.com/office/word/2010/wordprocessingCanvas" xmlns:cx="http://schemas.microsoft.com/office/drawing/2014/chartex" xmlns:cx1="http://schemas.microsoft.com/office/drawing/2015/9/8/chartex" xmlns:cx2="http://schemas.microsoft.com/office/drawing/2015/10/21/chartex" xmlns:cx3="http://schemas.microsoft.com/office/drawing/2016/5/9/chartex" xmlns:cx4="http://schemas.microsoft.com/office/drawing/2016/5/10/chartex" xmlns:cx5="http://schemas.microsoft.com/office/drawing/2016/5/11/chartex" xmlns:cx6="http://schemas.microsoft.com/office/drawing/2016/5/12/chartex" xmlns:cx7="http://schemas.microsoft.com/office/drawing/2016/5/13/chartex" xmlns:cx8="http://schemas.microsoft.com/office/drawing/2016/5/14/chartex" xmlns:mc="http://schemas.openxmlformats.org/markup-compatibility/2006" xmlns:aink="http://schemas.microsoft.com/office/drawing/2016/ink" xmlns:am3d="http://schemas.microsoft.com/office/drawing/2017/model3d" xmlns:o="urn:schemas-microsoft-com:office:office" xmlns:r="http://schemas.openxmlformats.org/officeDocument/2006/relationships" xmlns:m="http://schemas.openxmlformats.org/officeDocument/2006/math" xmlns:v="urn:schemas-microsoft-com:vml" xmlns:wp14="http://schemas.microsoft.com/office/word/2010/wordprocessingDrawing" xmlns:wp="http://schemas.openxmlformats.org/drawingml/2006/wordprocessingDrawing" xmlns:w10="urn:schemas-microsoft-com:office:word" xmlns:w="http://schemas.openxmlformats.org/wordprocessingml/2006/main" xmlns:w14="http://schemas.microsoft.com/office/word/2010/wordml" xmlns:w15="http://schemas.microsoft.com/office/word/2012/wordml" xmlns:w16cex="http://schemas.microsoft.com/office/word/2018/wordml/cex" xmlns:w16cid="http://schemas.microsoft.com/office/word/2016/wordml/cid" xmlns:w16="http://schemas.microsoft.com/office/word/2018/wordml" xmlns:w16se="http://schemas.microsoft.com/office/word/2015/wordml/symex" xmlns:wpg="http://schemas.microsoft.com/office/word/2010/wordprocessingGroup" xmlns:wpi="http://schemas.microsoft.com/office/word/2010/wordprocessingInk" xmlns:wne="http://schemas.microsoft.com/office/word/2006/wordml" xmlns:wps="http://schemas.microsoft.com/office/word/2010/wordprocessingShape" mc:Ignorable="w14 w15 w16se w16cid w16 w16cex wp14">
+<w:ftr xmlns:wpc="http://schemas.microsoft.com/office/word/2010/wordprocessingCanvas" xmlns:cx="http://schemas.microsoft.com/office/drawing/2014/chartex" xmlns:cx1="http://schemas.microsoft.com/office/drawing/2015/9/8/chartex" xmlns:mc="http://schemas.openxmlformats.org/markup-compatibility/2006" xmlns:o="urn:schemas-microsoft-com:office:office" xmlns:r="http://schemas.openxmlformats.org/officeDocument/2006/relationships" xmlns:m="http://schemas.openxmlformats.org/officeDocument/2006/math" xmlns:v="urn:schemas-microsoft-com:vml" xmlns:wp14="http://schemas.microsoft.com/office/word/2010/wordprocessingDrawing" xmlns:wp="http://schemas.openxmlformats.org/drawingml/2006/wordprocessingDrawing" xmlns:w10="urn:schemas-microsoft-com:office:word" xmlns:w="http://schemas.openxmlformats.org/wordprocessingml/2006/main" xmlns:w14="http://schemas.microsoft.com/office/word/2010/wordml" xmlns:w15="http://schemas.microsoft.com/office/word/2012/wordml" xmlns:w16se="http://schemas.microsoft.com/office/word/2015/wordml/symex" xmlns:wpg="http://schemas.microsoft.com/office/word/2010/wordprocessingGroup" xmlns:wpi="http://schemas.microsoft.com/office/word/2010/wordprocessingInk" xmlns:wne="http://schemas.microsoft.com/office/word/2006/wordml" xmlns:wps="http://schemas.microsoft.com/office/word/2010/wordprocessingShape" mc:Ignorable="w14 w15 w16se wp14">
   <w:sdt>
     <w:sdtPr>
       <w:alias w:val="Document Title"/>
@@ -6354,7 +7040,7 @@
 </file>
 
 <file path=word/footnotes.xml><?xml version="1.0" encoding="utf-8"?>
-<w:footnotes xmlns:wpc="http://schemas.microsoft.com/office/word/2010/wordprocessingCanvas" xmlns:cx="http://schemas.microsoft.com/office/drawing/2014/chartex" xmlns:cx1="http://schemas.microsoft.com/office/drawing/2015/9/8/chartex" xmlns:cx2="http://schemas.microsoft.com/office/drawing/2015/10/21/chartex" xmlns:cx3="http://schemas.microsoft.com/office/drawing/2016/5/9/chartex" xmlns:cx4="http://schemas.microsoft.com/office/drawing/2016/5/10/chartex" xmlns:cx5="http://schemas.microsoft.com/office/drawing/2016/5/11/chartex" xmlns:cx6="http://schemas.microsoft.com/office/drawing/2016/5/12/chartex" xmlns:cx7="http://schemas.microsoft.com/office/drawing/2016/5/13/chartex" xmlns:cx8="http://schemas.microsoft.com/office/drawing/2016/5/14/chartex" xmlns:mc="http://schemas.openxmlformats.org/markup-compatibility/2006" xmlns:aink="http://schemas.microsoft.com/office/drawing/2016/ink" xmlns:am3d="http://schemas.microsoft.com/office/drawing/2017/model3d" xmlns:o="urn:schemas-microsoft-com:office:office" xmlns:r="http://schemas.openxmlformats.org/officeDocument/2006/relationships" xmlns:m="http://schemas.openxmlformats.org/officeDocument/2006/math" xmlns:v="urn:schemas-microsoft-com:vml" xmlns:wp14="http://schemas.microsoft.com/office/word/2010/wordprocessingDrawing" xmlns:wp="http://schemas.openxmlformats.org/drawingml/2006/wordprocessingDrawing" xmlns:w10="urn:schemas-microsoft-com:office:word" xmlns:w="http://schemas.openxmlformats.org/wordprocessingml/2006/main" xmlns:w14="http://schemas.microsoft.com/office/word/2010/wordml" xmlns:w15="http://schemas.microsoft.com/office/word/2012/wordml" xmlns:w16cex="http://schemas.microsoft.com/office/word/2018/wordml/cex" xmlns:w16cid="http://schemas.microsoft.com/office/word/2016/wordml/cid" xmlns:w16="http://schemas.microsoft.com/office/word/2018/wordml" xmlns:w16se="http://schemas.microsoft.com/office/word/2015/wordml/symex" xmlns:wpg="http://schemas.microsoft.com/office/word/2010/wordprocessingGroup" xmlns:wpi="http://schemas.microsoft.com/office/word/2010/wordprocessingInk" xmlns:wne="http://schemas.microsoft.com/office/word/2006/wordml" xmlns:wps="http://schemas.microsoft.com/office/word/2010/wordprocessingShape" mc:Ignorable="w14 w15 w16se w16cid w16 w16cex wp14">
+<w:footnotes xmlns:wpc="http://schemas.microsoft.com/office/word/2010/wordprocessingCanvas" xmlns:cx="http://schemas.microsoft.com/office/drawing/2014/chartex" xmlns:cx1="http://schemas.microsoft.com/office/drawing/2015/9/8/chartex" xmlns:mc="http://schemas.openxmlformats.org/markup-compatibility/2006" xmlns:o="urn:schemas-microsoft-com:office:office" xmlns:r="http://schemas.openxmlformats.org/officeDocument/2006/relationships" xmlns:m="http://schemas.openxmlformats.org/officeDocument/2006/math" xmlns:v="urn:schemas-microsoft-com:vml" xmlns:wp14="http://schemas.microsoft.com/office/word/2010/wordprocessingDrawing" xmlns:wp="http://schemas.openxmlformats.org/drawingml/2006/wordprocessingDrawing" xmlns:w10="urn:schemas-microsoft-com:office:word" xmlns:w="http://schemas.openxmlformats.org/wordprocessingml/2006/main" xmlns:w14="http://schemas.microsoft.com/office/word/2010/wordml" xmlns:w15="http://schemas.microsoft.com/office/word/2012/wordml" xmlns:w16se="http://schemas.microsoft.com/office/word/2015/wordml/symex" xmlns:wpg="http://schemas.microsoft.com/office/word/2010/wordprocessingGroup" xmlns:wpi="http://schemas.microsoft.com/office/word/2010/wordprocessingInk" xmlns:wne="http://schemas.microsoft.com/office/word/2006/wordml" xmlns:wps="http://schemas.microsoft.com/office/word/2010/wordprocessingShape" mc:Ignorable="w14 w15 w16se wp14">
   <w:footnote w:type="separator" w:id="-1">
     <w:p>
       <w:r>
@@ -6373,7 +7059,7 @@
 </file>
 
 <file path=word/header1.xml><?xml version="1.0" encoding="utf-8"?>
-<w:hdr xmlns:wpc="http://schemas.microsoft.com/office/word/2010/wordprocessingCanvas" xmlns:cx="http://schemas.microsoft.com/office/drawing/2014/chartex" xmlns:cx1="http://schemas.microsoft.com/office/drawing/2015/9/8/chartex" xmlns:cx2="http://schemas.microsoft.com/office/drawing/2015/10/21/chartex" xmlns:cx3="http://schemas.microsoft.com/office/drawing/2016/5/9/chartex" xmlns:cx4="http://schemas.microsoft.com/office/drawing/2016/5/10/chartex" xmlns:cx5="http://schemas.microsoft.com/office/drawing/2016/5/11/chartex" xmlns:cx6="http://schemas.microsoft.com/office/drawing/2016/5/12/chartex" xmlns:cx7="http://schemas.microsoft.com/office/drawing/2016/5/13/chartex" xmlns:cx8="http://schemas.microsoft.com/office/drawing/2016/5/14/chartex" xmlns:mc="http://schemas.openxmlformats.org/markup-compatibility/2006" xmlns:aink="http://schemas.microsoft.com/office/drawing/2016/ink" xmlns:am3d="http://schemas.microsoft.com/office/drawing/2017/model3d" xmlns:o="urn:schemas-microsoft-com:office:office" xmlns:r="http://schemas.openxmlformats.org/officeDocument/2006/relationships" xmlns:m="http://schemas.openxmlformats.org/officeDocument/2006/math" xmlns:v="urn:schemas-microsoft-com:vml" xmlns:wp14="http://schemas.microsoft.com/office/word/2010/wordprocessingDrawing" xmlns:wp="http://schemas.openxmlformats.org/drawingml/2006/wordprocessingDrawing" xmlns:w10="urn:schemas-microsoft-com:office:word" xmlns:w="http://schemas.openxmlformats.org/wordprocessingml/2006/main" xmlns:w14="http://schemas.microsoft.com/office/word/2010/wordml" xmlns:w15="http://schemas.microsoft.com/office/word/2012/wordml" xmlns:w16cex="http://schemas.microsoft.com/office/word/2018/wordml/cex" xmlns:w16cid="http://schemas.microsoft.com/office/word/2016/wordml/cid" xmlns:w16="http://schemas.microsoft.com/office/word/2018/wordml" xmlns:w16se="http://schemas.microsoft.com/office/word/2015/wordml/symex" xmlns:wpg="http://schemas.microsoft.com/office/word/2010/wordprocessingGroup" xmlns:wpi="http://schemas.microsoft.com/office/word/2010/wordprocessingInk" xmlns:wne="http://schemas.microsoft.com/office/word/2006/wordml" xmlns:wps="http://schemas.microsoft.com/office/word/2010/wordprocessingShape" mc:Ignorable="w14 w15 w16se w16cid w16 w16cex wp14">
+<w:hdr xmlns:wpc="http://schemas.microsoft.com/office/word/2010/wordprocessingCanvas" xmlns:cx="http://schemas.microsoft.com/office/drawing/2014/chartex" xmlns:cx1="http://schemas.microsoft.com/office/drawing/2015/9/8/chartex" xmlns:mc="http://schemas.openxmlformats.org/markup-compatibility/2006" xmlns:o="urn:schemas-microsoft-com:office:office" xmlns:r="http://schemas.openxmlformats.org/officeDocument/2006/relationships" xmlns:m="http://schemas.openxmlformats.org/officeDocument/2006/math" xmlns:v="urn:schemas-microsoft-com:vml" xmlns:wp14="http://schemas.microsoft.com/office/word/2010/wordprocessingDrawing" xmlns:wp="http://schemas.openxmlformats.org/drawingml/2006/wordprocessingDrawing" xmlns:w10="urn:schemas-microsoft-com:office:word" xmlns:w="http://schemas.openxmlformats.org/wordprocessingml/2006/main" xmlns:w14="http://schemas.microsoft.com/office/word/2010/wordml" xmlns:w15="http://schemas.microsoft.com/office/word/2012/wordml" xmlns:w16se="http://schemas.microsoft.com/office/word/2015/wordml/symex" xmlns:wpg="http://schemas.microsoft.com/office/word/2010/wordprocessingGroup" xmlns:wpi="http://schemas.microsoft.com/office/word/2010/wordprocessingInk" xmlns:wne="http://schemas.microsoft.com/office/word/2006/wordml" xmlns:wps="http://schemas.microsoft.com/office/word/2010/wordprocessingShape" mc:Ignorable="w14 w15 w16se wp14">
   <w:p>
     <w:pPr>
       <w:pStyle w:val="Header"/>
@@ -6477,7 +7163,7 @@
 </file>
 
 <file path=word/header2.xml><?xml version="1.0" encoding="utf-8"?>
-<w:hdr xmlns:wpc="http://schemas.microsoft.com/office/word/2010/wordprocessingCanvas" xmlns:cx="http://schemas.microsoft.com/office/drawing/2014/chartex" xmlns:cx1="http://schemas.microsoft.com/office/drawing/2015/9/8/chartex" xmlns:cx2="http://schemas.microsoft.com/office/drawing/2015/10/21/chartex" xmlns:cx3="http://schemas.microsoft.com/office/drawing/2016/5/9/chartex" xmlns:cx4="http://schemas.microsoft.com/office/drawing/2016/5/10/chartex" xmlns:cx5="http://schemas.microsoft.com/office/drawing/2016/5/11/chartex" xmlns:cx6="http://schemas.microsoft.com/office/drawing/2016/5/12/chartex" xmlns:cx7="http://schemas.microsoft.com/office/drawing/2016/5/13/chartex" xmlns:cx8="http://schemas.microsoft.com/office/drawing/2016/5/14/chartex" xmlns:mc="http://schemas.openxmlformats.org/markup-compatibility/2006" xmlns:aink="http://schemas.microsoft.com/office/drawing/2016/ink" xmlns:am3d="http://schemas.microsoft.com/office/drawing/2017/model3d" xmlns:o="urn:schemas-microsoft-com:office:office" xmlns:r="http://schemas.openxmlformats.org/officeDocument/2006/relationships" xmlns:m="http://schemas.openxmlformats.org/officeDocument/2006/math" xmlns:v="urn:schemas-microsoft-com:vml" xmlns:wp14="http://schemas.microsoft.com/office/word/2010/wordprocessingDrawing" xmlns:wp="http://schemas.openxmlformats.org/drawingml/2006/wordprocessingDrawing" xmlns:w10="urn:schemas-microsoft-com:office:word" xmlns:w="http://schemas.openxmlformats.org/wordprocessingml/2006/main" xmlns:w14="http://schemas.microsoft.com/office/word/2010/wordml" xmlns:w15="http://schemas.microsoft.com/office/word/2012/wordml" xmlns:w16cex="http://schemas.microsoft.com/office/word/2018/wordml/cex" xmlns:w16cid="http://schemas.microsoft.com/office/word/2016/wordml/cid" xmlns:w16="http://schemas.microsoft.com/office/word/2018/wordml" xmlns:w16se="http://schemas.microsoft.com/office/word/2015/wordml/symex" xmlns:wpg="http://schemas.microsoft.com/office/word/2010/wordprocessingGroup" xmlns:wpi="http://schemas.microsoft.com/office/word/2010/wordprocessingInk" xmlns:wne="http://schemas.microsoft.com/office/word/2006/wordml" xmlns:wps="http://schemas.microsoft.com/office/word/2010/wordprocessingShape" mc:Ignorable="w14 w15 w16se w16cid w16 w16cex wp14">
+<w:hdr xmlns:wpc="http://schemas.microsoft.com/office/word/2010/wordprocessingCanvas" xmlns:cx="http://schemas.microsoft.com/office/drawing/2014/chartex" xmlns:cx1="http://schemas.microsoft.com/office/drawing/2015/9/8/chartex" xmlns:mc="http://schemas.openxmlformats.org/markup-compatibility/2006" xmlns:o="urn:schemas-microsoft-com:office:office" xmlns:r="http://schemas.openxmlformats.org/officeDocument/2006/relationships" xmlns:m="http://schemas.openxmlformats.org/officeDocument/2006/math" xmlns:v="urn:schemas-microsoft-com:vml" xmlns:wp14="http://schemas.microsoft.com/office/word/2010/wordprocessingDrawing" xmlns:wp="http://schemas.openxmlformats.org/drawingml/2006/wordprocessingDrawing" xmlns:w10="urn:schemas-microsoft-com:office:word" xmlns:w="http://schemas.openxmlformats.org/wordprocessingml/2006/main" xmlns:w14="http://schemas.microsoft.com/office/word/2010/wordml" xmlns:w15="http://schemas.microsoft.com/office/word/2012/wordml" xmlns:w16se="http://schemas.microsoft.com/office/word/2015/wordml/symex" xmlns:wpg="http://schemas.microsoft.com/office/word/2010/wordprocessingGroup" xmlns:wpi="http://schemas.microsoft.com/office/word/2010/wordprocessingInk" xmlns:wne="http://schemas.microsoft.com/office/word/2006/wordml" xmlns:wps="http://schemas.microsoft.com/office/word/2010/wordprocessingShape" mc:Ignorable="w14 w15 w16se wp14">
   <w:p>
     <w:pPr>
       <w:pStyle w:val="Header"/>
@@ -6591,7 +7277,7 @@
 </file>
 
 <file path=word/header3.xml><?xml version="1.0" encoding="utf-8"?>
-<w:hdr xmlns:wpc="http://schemas.microsoft.com/office/word/2010/wordprocessingCanvas" xmlns:cx="http://schemas.microsoft.com/office/drawing/2014/chartex" xmlns:cx1="http://schemas.microsoft.com/office/drawing/2015/9/8/chartex" xmlns:cx2="http://schemas.microsoft.com/office/drawing/2015/10/21/chartex" xmlns:cx3="http://schemas.microsoft.com/office/drawing/2016/5/9/chartex" xmlns:cx4="http://schemas.microsoft.com/office/drawing/2016/5/10/chartex" xmlns:cx5="http://schemas.microsoft.com/office/drawing/2016/5/11/chartex" xmlns:cx6="http://schemas.microsoft.com/office/drawing/2016/5/12/chartex" xmlns:cx7="http://schemas.microsoft.com/office/drawing/2016/5/13/chartex" xmlns:cx8="http://schemas.microsoft.com/office/drawing/2016/5/14/chartex" xmlns:mc="http://schemas.openxmlformats.org/markup-compatibility/2006" xmlns:aink="http://schemas.microsoft.com/office/drawing/2016/ink" xmlns:am3d="http://schemas.microsoft.com/office/drawing/2017/model3d" xmlns:o="urn:schemas-microsoft-com:office:office" xmlns:r="http://schemas.openxmlformats.org/officeDocument/2006/relationships" xmlns:m="http://schemas.openxmlformats.org/officeDocument/2006/math" xmlns:v="urn:schemas-microsoft-com:vml" xmlns:wp14="http://schemas.microsoft.com/office/word/2010/wordprocessingDrawing" xmlns:wp="http://schemas.openxmlformats.org/drawingml/2006/wordprocessingDrawing" xmlns:w10="urn:schemas-microsoft-com:office:word" xmlns:w="http://schemas.openxmlformats.org/wordprocessingml/2006/main" xmlns:w14="http://schemas.microsoft.com/office/word/2010/wordml" xmlns:w15="http://schemas.microsoft.com/office/word/2012/wordml" xmlns:w16cex="http://schemas.microsoft.com/office/word/2018/wordml/cex" xmlns:w16cid="http://schemas.microsoft.com/office/word/2016/wordml/cid" xmlns:w16="http://schemas.microsoft.com/office/word/2018/wordml" xmlns:w16se="http://schemas.microsoft.com/office/word/2015/wordml/symex" xmlns:wpg="http://schemas.microsoft.com/office/word/2010/wordprocessingGroup" xmlns:wpi="http://schemas.microsoft.com/office/word/2010/wordprocessingInk" xmlns:wne="http://schemas.microsoft.com/office/word/2006/wordml" xmlns:wps="http://schemas.microsoft.com/office/word/2010/wordprocessingShape" mc:Ignorable="w14 w15 w16se w16cid w16 w16cex wp14">
+<w:hdr xmlns:wpc="http://schemas.microsoft.com/office/word/2010/wordprocessingCanvas" xmlns:cx="http://schemas.microsoft.com/office/drawing/2014/chartex" xmlns:cx1="http://schemas.microsoft.com/office/drawing/2015/9/8/chartex" xmlns:mc="http://schemas.openxmlformats.org/markup-compatibility/2006" xmlns:o="urn:schemas-microsoft-com:office:office" xmlns:r="http://schemas.openxmlformats.org/officeDocument/2006/relationships" xmlns:m="http://schemas.openxmlformats.org/officeDocument/2006/math" xmlns:v="urn:schemas-microsoft-com:vml" xmlns:wp14="http://schemas.microsoft.com/office/word/2010/wordprocessingDrawing" xmlns:wp="http://schemas.openxmlformats.org/drawingml/2006/wordprocessingDrawing" xmlns:w10="urn:schemas-microsoft-com:office:word" xmlns:w="http://schemas.openxmlformats.org/wordprocessingml/2006/main" xmlns:w14="http://schemas.microsoft.com/office/word/2010/wordml" xmlns:w15="http://schemas.microsoft.com/office/word/2012/wordml" xmlns:w16se="http://schemas.microsoft.com/office/word/2015/wordml/symex" xmlns:wpg="http://schemas.microsoft.com/office/word/2010/wordprocessingGroup" xmlns:wpi="http://schemas.microsoft.com/office/word/2010/wordprocessingInk" xmlns:wne="http://schemas.microsoft.com/office/word/2006/wordml" xmlns:wps="http://schemas.microsoft.com/office/word/2010/wordprocessingShape" mc:Ignorable="w14 w15 w16se wp14">
   <w:p>
     <w:pPr>
       <w:pStyle w:val="Header"/>
@@ -6640,7 +7326,7 @@
             <w:rStyle w:val="PageNumber"/>
             <w:noProof/>
           </w:rPr>
-          <w:t>6</w:t>
+          <w:t>8</w:t>
         </w:r>
         <w:r>
           <w:rPr>
@@ -6695,7 +7381,7 @@
 </file>
 
 <file path=word/header4.xml><?xml version="1.0" encoding="utf-8"?>
-<w:hdr xmlns:wpc="http://schemas.microsoft.com/office/word/2010/wordprocessingCanvas" xmlns:cx="http://schemas.microsoft.com/office/drawing/2014/chartex" xmlns:cx1="http://schemas.microsoft.com/office/drawing/2015/9/8/chartex" xmlns:cx2="http://schemas.microsoft.com/office/drawing/2015/10/21/chartex" xmlns:cx3="http://schemas.microsoft.com/office/drawing/2016/5/9/chartex" xmlns:cx4="http://schemas.microsoft.com/office/drawing/2016/5/10/chartex" xmlns:cx5="http://schemas.microsoft.com/office/drawing/2016/5/11/chartex" xmlns:cx6="http://schemas.microsoft.com/office/drawing/2016/5/12/chartex" xmlns:cx7="http://schemas.microsoft.com/office/drawing/2016/5/13/chartex" xmlns:cx8="http://schemas.microsoft.com/office/drawing/2016/5/14/chartex" xmlns:mc="http://schemas.openxmlformats.org/markup-compatibility/2006" xmlns:aink="http://schemas.microsoft.com/office/drawing/2016/ink" xmlns:am3d="http://schemas.microsoft.com/office/drawing/2017/model3d" xmlns:o="urn:schemas-microsoft-com:office:office" xmlns:r="http://schemas.openxmlformats.org/officeDocument/2006/relationships" xmlns:m="http://schemas.openxmlformats.org/officeDocument/2006/math" xmlns:v="urn:schemas-microsoft-com:vml" xmlns:wp14="http://schemas.microsoft.com/office/word/2010/wordprocessingDrawing" xmlns:wp="http://schemas.openxmlformats.org/drawingml/2006/wordprocessingDrawing" xmlns:w10="urn:schemas-microsoft-com:office:word" xmlns:w="http://schemas.openxmlformats.org/wordprocessingml/2006/main" xmlns:w14="http://schemas.microsoft.com/office/word/2010/wordml" xmlns:w15="http://schemas.microsoft.com/office/word/2012/wordml" xmlns:w16cex="http://schemas.microsoft.com/office/word/2018/wordml/cex" xmlns:w16cid="http://schemas.microsoft.com/office/word/2016/wordml/cid" xmlns:w16="http://schemas.microsoft.com/office/word/2018/wordml" xmlns:w16se="http://schemas.microsoft.com/office/word/2015/wordml/symex" xmlns:wpg="http://schemas.microsoft.com/office/word/2010/wordprocessingGroup" xmlns:wpi="http://schemas.microsoft.com/office/word/2010/wordprocessingInk" xmlns:wne="http://schemas.microsoft.com/office/word/2006/wordml" xmlns:wps="http://schemas.microsoft.com/office/word/2010/wordprocessingShape" mc:Ignorable="w14 w15 w16se w16cid w16 w16cex wp14">
+<w:hdr xmlns:wpc="http://schemas.microsoft.com/office/word/2010/wordprocessingCanvas" xmlns:cx="http://schemas.microsoft.com/office/drawing/2014/chartex" xmlns:cx1="http://schemas.microsoft.com/office/drawing/2015/9/8/chartex" xmlns:mc="http://schemas.openxmlformats.org/markup-compatibility/2006" xmlns:o="urn:schemas-microsoft-com:office:office" xmlns:r="http://schemas.openxmlformats.org/officeDocument/2006/relationships" xmlns:m="http://schemas.openxmlformats.org/officeDocument/2006/math" xmlns:v="urn:schemas-microsoft-com:vml" xmlns:wp14="http://schemas.microsoft.com/office/word/2010/wordprocessingDrawing" xmlns:wp="http://schemas.openxmlformats.org/drawingml/2006/wordprocessingDrawing" xmlns:w10="urn:schemas-microsoft-com:office:word" xmlns:w="http://schemas.openxmlformats.org/wordprocessingml/2006/main" xmlns:w14="http://schemas.microsoft.com/office/word/2010/wordml" xmlns:w15="http://schemas.microsoft.com/office/word/2012/wordml" xmlns:w16se="http://schemas.microsoft.com/office/word/2015/wordml/symex" xmlns:wpg="http://schemas.microsoft.com/office/word/2010/wordprocessingGroup" xmlns:wpi="http://schemas.microsoft.com/office/word/2010/wordprocessingInk" xmlns:wne="http://schemas.microsoft.com/office/word/2006/wordml" xmlns:wps="http://schemas.microsoft.com/office/word/2010/wordprocessingShape" mc:Ignorable="w14 w15 w16se wp14">
   <w:p>
     <w:pPr>
       <w:pStyle w:val="Header"/>
@@ -6809,7 +7495,7 @@
 </file>
 
 <file path=word/numbering.xml><?xml version="1.0" encoding="utf-8"?>
-<w:numbering xmlns:wpc="http://schemas.microsoft.com/office/word/2010/wordprocessingCanvas" xmlns:cx="http://schemas.microsoft.com/office/drawing/2014/chartex" xmlns:cx1="http://schemas.microsoft.com/office/drawing/2015/9/8/chartex" xmlns:cx2="http://schemas.microsoft.com/office/drawing/2015/10/21/chartex" xmlns:cx3="http://schemas.microsoft.com/office/drawing/2016/5/9/chartex" xmlns:cx4="http://schemas.microsoft.com/office/drawing/2016/5/10/chartex" xmlns:cx5="http://schemas.microsoft.com/office/drawing/2016/5/11/chartex" xmlns:cx6="http://schemas.microsoft.com/office/drawing/2016/5/12/chartex" xmlns:cx7="http://schemas.microsoft.com/office/drawing/2016/5/13/chartex" xmlns:cx8="http://schemas.microsoft.com/office/drawing/2016/5/14/chartex" xmlns:mc="http://schemas.openxmlformats.org/markup-compatibility/2006" xmlns:aink="http://schemas.microsoft.com/office/drawing/2016/ink" xmlns:am3d="http://schemas.microsoft.com/office/drawing/2017/model3d" xmlns:o="urn:schemas-microsoft-com:office:office" xmlns:r="http://schemas.openxmlformats.org/officeDocument/2006/relationships" xmlns:m="http://schemas.openxmlformats.org/officeDocument/2006/math" xmlns:v="urn:schemas-microsoft-com:vml" xmlns:wp14="http://schemas.microsoft.com/office/word/2010/wordprocessingDrawing" xmlns:wp="http://schemas.openxmlformats.org/drawingml/2006/wordprocessingDrawing" xmlns:w10="urn:schemas-microsoft-com:office:word" xmlns:w="http://schemas.openxmlformats.org/wordprocessingml/2006/main" xmlns:w14="http://schemas.microsoft.com/office/word/2010/wordml" xmlns:w15="http://schemas.microsoft.com/office/word/2012/wordml" xmlns:w16cex="http://schemas.microsoft.com/office/word/2018/wordml/cex" xmlns:w16cid="http://schemas.microsoft.com/office/word/2016/wordml/cid" xmlns:w16="http://schemas.microsoft.com/office/word/2018/wordml" xmlns:w16se="http://schemas.microsoft.com/office/word/2015/wordml/symex" xmlns:wpg="http://schemas.microsoft.com/office/word/2010/wordprocessingGroup" xmlns:wpi="http://schemas.microsoft.com/office/word/2010/wordprocessingInk" xmlns:wne="http://schemas.microsoft.com/office/word/2006/wordml" xmlns:wps="http://schemas.microsoft.com/office/word/2010/wordprocessingShape" mc:Ignorable="w14 w15 w16se w16cid w16 w16cex wp14">
+<w:numbering xmlns:wpc="http://schemas.microsoft.com/office/word/2010/wordprocessingCanvas" xmlns:cx="http://schemas.microsoft.com/office/drawing/2014/chartex" xmlns:cx1="http://schemas.microsoft.com/office/drawing/2015/9/8/chartex" xmlns:mc="http://schemas.openxmlformats.org/markup-compatibility/2006" xmlns:o="urn:schemas-microsoft-com:office:office" xmlns:r="http://schemas.openxmlformats.org/officeDocument/2006/relationships" xmlns:m="http://schemas.openxmlformats.org/officeDocument/2006/math" xmlns:v="urn:schemas-microsoft-com:vml" xmlns:wp14="http://schemas.microsoft.com/office/word/2010/wordprocessingDrawing" xmlns:wp="http://schemas.openxmlformats.org/drawingml/2006/wordprocessingDrawing" xmlns:w10="urn:schemas-microsoft-com:office:word" xmlns:w="http://schemas.openxmlformats.org/wordprocessingml/2006/main" xmlns:w14="http://schemas.microsoft.com/office/word/2010/wordml" xmlns:w15="http://schemas.microsoft.com/office/word/2012/wordml" xmlns:w16se="http://schemas.microsoft.com/office/word/2015/wordml/symex" xmlns:wpg="http://schemas.microsoft.com/office/word/2010/wordprocessingGroup" xmlns:wpi="http://schemas.microsoft.com/office/word/2010/wordprocessingInk" xmlns:wne="http://schemas.microsoft.com/office/word/2006/wordml" xmlns:wps="http://schemas.microsoft.com/office/word/2010/wordprocessingShape" mc:Ignorable="w14 w15 w16se wp14">
   <w:abstractNum w:abstractNumId="0" w15:restartNumberingAfterBreak="0">
     <w:nsid w:val="FFFFFF7C"/>
     <w:multiLevelType w:val="singleLevel"/>
@@ -9258,7 +9944,7 @@
 </file>
 
 <file path=word/people.xml><?xml version="1.0" encoding="utf-8"?>
-<w15:people xmlns:wpc="http://schemas.microsoft.com/office/word/2010/wordprocessingCanvas" xmlns:cx="http://schemas.microsoft.com/office/drawing/2014/chartex" xmlns:cx1="http://schemas.microsoft.com/office/drawing/2015/9/8/chartex" xmlns:cx2="http://schemas.microsoft.com/office/drawing/2015/10/21/chartex" xmlns:cx3="http://schemas.microsoft.com/office/drawing/2016/5/9/chartex" xmlns:cx4="http://schemas.microsoft.com/office/drawing/2016/5/10/chartex" xmlns:cx5="http://schemas.microsoft.com/office/drawing/2016/5/11/chartex" xmlns:cx6="http://schemas.microsoft.com/office/drawing/2016/5/12/chartex" xmlns:cx7="http://schemas.microsoft.com/office/drawing/2016/5/13/chartex" xmlns:cx8="http://schemas.microsoft.com/office/drawing/2016/5/14/chartex" xmlns:mc="http://schemas.openxmlformats.org/markup-compatibility/2006" xmlns:aink="http://schemas.microsoft.com/office/drawing/2016/ink" xmlns:am3d="http://schemas.microsoft.com/office/drawing/2017/model3d" xmlns:o="urn:schemas-microsoft-com:office:office" xmlns:r="http://schemas.openxmlformats.org/officeDocument/2006/relationships" xmlns:m="http://schemas.openxmlformats.org/officeDocument/2006/math" xmlns:v="urn:schemas-microsoft-com:vml" xmlns:wp14="http://schemas.microsoft.com/office/word/2010/wordprocessingDrawing" xmlns:wp="http://schemas.openxmlformats.org/drawingml/2006/wordprocessingDrawing" xmlns:w10="urn:schemas-microsoft-com:office:word" xmlns:w="http://schemas.openxmlformats.org/wordprocessingml/2006/main" xmlns:w14="http://schemas.microsoft.com/office/word/2010/wordml" xmlns:w15="http://schemas.microsoft.com/office/word/2012/wordml" xmlns:w16cex="http://schemas.microsoft.com/office/word/2018/wordml/cex" xmlns:w16cid="http://schemas.microsoft.com/office/word/2016/wordml/cid" xmlns:w16="http://schemas.microsoft.com/office/word/2018/wordml" xmlns:w16se="http://schemas.microsoft.com/office/word/2015/wordml/symex" xmlns:wpg="http://schemas.microsoft.com/office/word/2010/wordprocessingGroup" xmlns:wpi="http://schemas.microsoft.com/office/word/2010/wordprocessingInk" xmlns:wne="http://schemas.microsoft.com/office/word/2006/wordml" xmlns:wps="http://schemas.microsoft.com/office/word/2010/wordprocessingShape" mc:Ignorable="w14 w15 w16se w16cid w16 w16cex wp14">
+<w15:people xmlns:wpc="http://schemas.microsoft.com/office/word/2010/wordprocessingCanvas" xmlns:cx="http://schemas.microsoft.com/office/drawing/2014/chartex" xmlns:cx1="http://schemas.microsoft.com/office/drawing/2015/9/8/chartex" xmlns:mc="http://schemas.openxmlformats.org/markup-compatibility/2006" xmlns:o="urn:schemas-microsoft-com:office:office" xmlns:r="http://schemas.openxmlformats.org/officeDocument/2006/relationships" xmlns:m="http://schemas.openxmlformats.org/officeDocument/2006/math" xmlns:v="urn:schemas-microsoft-com:vml" xmlns:wp14="http://schemas.microsoft.com/office/word/2010/wordprocessingDrawing" xmlns:wp="http://schemas.openxmlformats.org/drawingml/2006/wordprocessingDrawing" xmlns:w10="urn:schemas-microsoft-com:office:word" xmlns:w="http://schemas.openxmlformats.org/wordprocessingml/2006/main" xmlns:w14="http://schemas.microsoft.com/office/word/2010/wordml" xmlns:w15="http://schemas.microsoft.com/office/word/2012/wordml" xmlns:w16se="http://schemas.microsoft.com/office/word/2015/wordml/symex" xmlns:wpg="http://schemas.microsoft.com/office/word/2010/wordprocessingGroup" xmlns:wpi="http://schemas.microsoft.com/office/word/2010/wordprocessingInk" xmlns:wne="http://schemas.microsoft.com/office/word/2006/wordml" xmlns:wps="http://schemas.microsoft.com/office/word/2010/wordprocessingShape" mc:Ignorable="w14 w15 w16se wp14">
   <w15:person w15:author="Bluebery PLANTEROSE">
     <w15:presenceInfo w15:providerId="AD" w15:userId="S::bluebery.planterose@sciencespo.fr::b495b69d-f3c3-4357-9166-ef5b6b692f55"/>
   </w15:person>
@@ -9269,7 +9955,7 @@
 </file>
 
 <file path=word/styles.xml><?xml version="1.0" encoding="utf-8"?>
-<w:styles xmlns:mc="http://schemas.openxmlformats.org/markup-compatibility/2006" xmlns:r="http://schemas.openxmlformats.org/officeDocument/2006/relationships" xmlns:w="http://schemas.openxmlformats.org/wordprocessingml/2006/main" xmlns:w14="http://schemas.microsoft.com/office/word/2010/wordml" xmlns:w15="http://schemas.microsoft.com/office/word/2012/wordml" xmlns:w16cex="http://schemas.microsoft.com/office/word/2018/wordml/cex" xmlns:w16cid="http://schemas.microsoft.com/office/word/2016/wordml/cid" xmlns:w16="http://schemas.microsoft.com/office/word/2018/wordml" xmlns:w16se="http://schemas.microsoft.com/office/word/2015/wordml/symex" mc:Ignorable="w14 w15 w16se w16cid w16 w16cex">
+<w:styles xmlns:mc="http://schemas.openxmlformats.org/markup-compatibility/2006" xmlns:r="http://schemas.openxmlformats.org/officeDocument/2006/relationships" xmlns:w="http://schemas.openxmlformats.org/wordprocessingml/2006/main" xmlns:w14="http://schemas.microsoft.com/office/word/2010/wordml" xmlns:w15="http://schemas.microsoft.com/office/word/2012/wordml" xmlns:w16se="http://schemas.microsoft.com/office/word/2015/wordml/symex" mc:Ignorable="w14 w15 w16se">
   <w:docDefaults>
     <w:rPrDefault>
       <w:rPr>
@@ -9281,7 +9967,7 @@
     </w:rPrDefault>
     <w:pPrDefault/>
   </w:docDefaults>
-  <w:latentStyles w:defLockedState="0" w:defUIPriority="99" w:defSemiHidden="0" w:defUnhideWhenUsed="0" w:defQFormat="0" w:count="376">
+  <w:latentStyles w:defLockedState="0" w:defUIPriority="99" w:defSemiHidden="0" w:defUnhideWhenUsed="0" w:defQFormat="0" w:count="371">
     <w:lsdException w:name="Normal" w:uiPriority="0"/>
     <w:lsdException w:name="heading 1" w:uiPriority="1" w:qFormat="1"/>
     <w:lsdException w:name="heading 2" w:semiHidden="1" w:uiPriority="1" w:unhideWhenUsed="1" w:qFormat="1"/>
@@ -9387,6 +10073,7 @@
     <w:lsdException w:name="HTML Sample" w:semiHidden="1" w:unhideWhenUsed="1"/>
     <w:lsdException w:name="HTML Typewriter" w:semiHidden="1" w:unhideWhenUsed="1"/>
     <w:lsdException w:name="HTML Variable" w:semiHidden="1" w:unhideWhenUsed="1"/>
+    <w:lsdException w:name="Normal Table" w:semiHidden="1" w:unhideWhenUsed="1"/>
     <w:lsdException w:name="annotation subject" w:semiHidden="1" w:unhideWhenUsed="1"/>
     <w:lsdException w:name="No List" w:semiHidden="1" w:unhideWhenUsed="1"/>
     <w:lsdException w:name="Outline List 1" w:semiHidden="1" w:unhideWhenUsed="1"/>
@@ -9429,8 +10116,11 @@
     <w:lsdException w:name="Table Contemporary" w:semiHidden="1" w:unhideWhenUsed="1"/>
     <w:lsdException w:name="Table Elegant" w:semiHidden="1" w:unhideWhenUsed="1"/>
     <w:lsdException w:name="Table Professional" w:semiHidden="1" w:unhideWhenUsed="1"/>
+    <w:lsdException w:name="Table Subtle 1" w:semiHidden="1" w:unhideWhenUsed="1"/>
     <w:lsdException w:name="Table Subtle 2" w:semiHidden="1" w:unhideWhenUsed="1"/>
     <w:lsdException w:name="Table Web 1" w:semiHidden="1" w:unhideWhenUsed="1"/>
+    <w:lsdException w:name="Table Web 2" w:semiHidden="1" w:unhideWhenUsed="1"/>
+    <w:lsdException w:name="Table Web 3" w:semiHidden="1" w:unhideWhenUsed="1"/>
     <w:lsdException w:name="Balloon Text" w:semiHidden="1" w:unhideWhenUsed="1"/>
     <w:lsdException w:name="Table Grid" w:uiPriority="59"/>
     <w:lsdException w:name="Table Theme" w:semiHidden="1" w:unhideWhenUsed="1"/>
@@ -9649,11 +10339,6 @@
     <w:lsdException w:name="List Table 5 Dark Accent 6" w:uiPriority="50"/>
     <w:lsdException w:name="List Table 6 Colorful Accent 6" w:uiPriority="51"/>
     <w:lsdException w:name="List Table 7 Colorful Accent 6" w:uiPriority="52"/>
-    <w:lsdException w:name="Mention" w:semiHidden="1" w:unhideWhenUsed="1"/>
-    <w:lsdException w:name="Smart Hyperlink" w:semiHidden="1" w:unhideWhenUsed="1"/>
-    <w:lsdException w:name="Hashtag" w:semiHidden="1" w:unhideWhenUsed="1"/>
-    <w:lsdException w:name="Unresolved Mention" w:semiHidden="1" w:unhideWhenUsed="1"/>
-    <w:lsdException w:name="Smart Link" w:semiHidden="1" w:unhideWhenUsed="1"/>
   </w:latentStyles>
   <w:style w:type="paragraph" w:default="1" w:styleId="Normal">
     <w:name w:val="Normal"/>
@@ -11763,7 +12448,7 @@
       <w:rFonts w:ascii="Arial Narrow" w:hAnsi="Arial Narrow"/>
       <w:sz w:val="17"/>
       <w:szCs w:val="20"/>
-      <w:lang w:val="en-FR" w:eastAsia="en-GB"/>
+      <w:lang w:eastAsia="en-GB"/>
     </w:rPr>
     <w:tblPr>
       <w:tblBorders>
@@ -12021,7 +12706,7 @@
 </file>
 
 <file path=word/glossary/document.xml><?xml version="1.0" encoding="utf-8"?>
-<w:glossaryDocument xmlns:wpc="http://schemas.microsoft.com/office/word/2010/wordprocessingCanvas" xmlns:cx="http://schemas.microsoft.com/office/drawing/2014/chartex" xmlns:cx1="http://schemas.microsoft.com/office/drawing/2015/9/8/chartex" xmlns:cx2="http://schemas.microsoft.com/office/drawing/2015/10/21/chartex" xmlns:cx3="http://schemas.microsoft.com/office/drawing/2016/5/9/chartex" xmlns:cx4="http://schemas.microsoft.com/office/drawing/2016/5/10/chartex" xmlns:cx5="http://schemas.microsoft.com/office/drawing/2016/5/11/chartex" xmlns:cx6="http://schemas.microsoft.com/office/drawing/2016/5/12/chartex" xmlns:cx7="http://schemas.microsoft.com/office/drawing/2016/5/13/chartex" xmlns:cx8="http://schemas.microsoft.com/office/drawing/2016/5/14/chartex" xmlns:mc="http://schemas.openxmlformats.org/markup-compatibility/2006" xmlns:aink="http://schemas.microsoft.com/office/drawing/2016/ink" xmlns:am3d="http://schemas.microsoft.com/office/drawing/2017/model3d" xmlns:o="urn:schemas-microsoft-com:office:office" xmlns:r="http://schemas.openxmlformats.org/officeDocument/2006/relationships" xmlns:m="http://schemas.openxmlformats.org/officeDocument/2006/math" xmlns:v="urn:schemas-microsoft-com:vml" xmlns:wp14="http://schemas.microsoft.com/office/word/2010/wordprocessingDrawing" xmlns:wp="http://schemas.openxmlformats.org/drawingml/2006/wordprocessingDrawing" xmlns:w10="urn:schemas-microsoft-com:office:word" xmlns:w="http://schemas.openxmlformats.org/wordprocessingml/2006/main" xmlns:w14="http://schemas.microsoft.com/office/word/2010/wordml" xmlns:w15="http://schemas.microsoft.com/office/word/2012/wordml" xmlns:w16cex="http://schemas.microsoft.com/office/word/2018/wordml/cex" xmlns:w16cid="http://schemas.microsoft.com/office/word/2016/wordml/cid" xmlns:w16="http://schemas.microsoft.com/office/word/2018/wordml" xmlns:w16se="http://schemas.microsoft.com/office/word/2015/wordml/symex" xmlns:wpg="http://schemas.microsoft.com/office/word/2010/wordprocessingGroup" xmlns:wpi="http://schemas.microsoft.com/office/word/2010/wordprocessingInk" xmlns:wne="http://schemas.microsoft.com/office/word/2006/wordml" xmlns:wps="http://schemas.microsoft.com/office/word/2010/wordprocessingShape" mc:Ignorable="w14 w15 w16se w16cid w16 w16cex wp14">
+<w:glossaryDocument xmlns:wpc="http://schemas.microsoft.com/office/word/2010/wordprocessingCanvas" xmlns:cx="http://schemas.microsoft.com/office/drawing/2014/chartex" xmlns:cx1="http://schemas.microsoft.com/office/drawing/2015/9/8/chartex" xmlns:mc="http://schemas.openxmlformats.org/markup-compatibility/2006" xmlns:o="urn:schemas-microsoft-com:office:office" xmlns:r="http://schemas.openxmlformats.org/officeDocument/2006/relationships" xmlns:m="http://schemas.openxmlformats.org/officeDocument/2006/math" xmlns:v="urn:schemas-microsoft-com:vml" xmlns:wp14="http://schemas.microsoft.com/office/word/2010/wordprocessingDrawing" xmlns:wp="http://schemas.openxmlformats.org/drawingml/2006/wordprocessingDrawing" xmlns:w10="urn:schemas-microsoft-com:office:word" xmlns:w="http://schemas.openxmlformats.org/wordprocessingml/2006/main" xmlns:w14="http://schemas.microsoft.com/office/word/2010/wordml" xmlns:w15="http://schemas.microsoft.com/office/word/2012/wordml" xmlns:w16se="http://schemas.microsoft.com/office/word/2015/wordml/symex" xmlns:wpg="http://schemas.microsoft.com/office/word/2010/wordprocessingGroup" xmlns:wpi="http://schemas.microsoft.com/office/word/2010/wordprocessingInk" xmlns:wne="http://schemas.microsoft.com/office/word/2006/wordml" xmlns:wps="http://schemas.microsoft.com/office/word/2010/wordprocessingShape" mc:Ignorable="w14 w15 w16se wp14">
   <w:docParts>
     <w:docPart>
       <w:docPartPr>
@@ -12202,11 +12887,11 @@
 </file>
 
 <file path=word/glossary/fontTable.xml><?xml version="1.0" encoding="utf-8"?>
-<w:fonts xmlns:mc="http://schemas.openxmlformats.org/markup-compatibility/2006" xmlns:r="http://schemas.openxmlformats.org/officeDocument/2006/relationships" xmlns:w="http://schemas.openxmlformats.org/wordprocessingml/2006/main" xmlns:w14="http://schemas.microsoft.com/office/word/2010/wordml" xmlns:w15="http://schemas.microsoft.com/office/word/2012/wordml" xmlns:w16cex="http://schemas.microsoft.com/office/word/2018/wordml/cex" xmlns:w16cid="http://schemas.microsoft.com/office/word/2016/wordml/cid" xmlns:w16="http://schemas.microsoft.com/office/word/2018/wordml" xmlns:w16se="http://schemas.microsoft.com/office/word/2015/wordml/symex" mc:Ignorable="w14 w15 w16se w16cid w16 w16cex">
+<w:fonts xmlns:mc="http://schemas.openxmlformats.org/markup-compatibility/2006" xmlns:r="http://schemas.openxmlformats.org/officeDocument/2006/relationships" xmlns:w="http://schemas.openxmlformats.org/wordprocessingml/2006/main" xmlns:w14="http://schemas.microsoft.com/office/word/2010/wordml" xmlns:w15="http://schemas.microsoft.com/office/word/2012/wordml" xmlns:w16se="http://schemas.microsoft.com/office/word/2015/wordml/symex" mc:Ignorable="w14 w15 w16se">
   <w:font w:name="Symbol">
     <w:panose1 w:val="05050102010706020507"/>
     <w:charset w:val="02"/>
-    <w:family w:val="decorative"/>
+    <w:family w:val="roman"/>
     <w:pitch w:val="variable"/>
     <w:sig w:usb0="00000000" w:usb1="10000000" w:usb2="00000000" w:usb3="00000000" w:csb0="80000000" w:csb1="00000000"/>
   </w:font>
@@ -12226,10 +12911,10 @@
   </w:font>
   <w:font w:name="Wingdings">
     <w:panose1 w:val="05000000000000000000"/>
-    <w:charset w:val="4D"/>
-    <w:family w:val="decorative"/>
+    <w:charset w:val="02"/>
+    <w:family w:val="auto"/>
     <w:pitch w:val="variable"/>
-    <w:sig w:usb0="00000003" w:usb1="00000000" w:usb2="00000000" w:usb3="00000000" w:csb0="80000001" w:csb1="00000000"/>
+    <w:sig w:usb0="00000000" w:usb1="10000000" w:usb2="00000000" w:usb3="00000000" w:csb0="80000000" w:csb1="00000000"/>
   </w:font>
   <w:font w:name="Impact">
     <w:altName w:val="﷽﷽﷽﷽﷽﷽﷽﷽"/>
@@ -12278,7 +12963,7 @@
     <w:sig w:usb0="00000003" w:usb1="288F0000" w:usb2="00000016" w:usb3="00000000" w:csb0="00040001" w:csb1="00000000"/>
   </w:font>
   <w:font w:name="Caecilia LT Std Roman">
-    <w:panose1 w:val="020B0604020202020204"/>
+    <w:panose1 w:val="00000000000000000000"/>
     <w:charset w:val="00"/>
     <w:family w:val="roman"/>
     <w:notTrueType/>
@@ -12286,7 +12971,6 @@
     <w:sig w:usb0="00000003" w:usb1="00000000" w:usb2="00000000" w:usb3="00000000" w:csb0="00000001" w:csb1="00000000"/>
   </w:font>
   <w:font w:name="StatLink">
-    <w:panose1 w:val="020B0604020202020204"/>
     <w:charset w:val="00"/>
     <w:family w:val="auto"/>
     <w:pitch w:val="variable"/>
@@ -12294,7 +12978,7 @@
   </w:font>
   <w:font w:name="SimHei">
     <w:altName w:val="黑体"/>
-    <w:panose1 w:val="02010609060101010101"/>
+    <w:panose1 w:val="02010600030101010101"/>
     <w:charset w:val="86"/>
     <w:family w:val="modern"/>
     <w:pitch w:val="fixed"/>
@@ -12317,7 +13001,7 @@
     <w:sig w:usb0="00000287" w:usb1="00000000" w:usb2="00000000" w:usb3="00000000" w:csb0="0000009F" w:csb1="00000000"/>
   </w:font>
   <w:font w:name="Segoe UI">
-    <w:panose1 w:val="020B0604020202020204"/>
+    <w:panose1 w:val="020B0502040204020203"/>
     <w:charset w:val="00"/>
     <w:family w:val="swiss"/>
     <w:pitch w:val="variable"/>
@@ -12334,7 +13018,7 @@
 </file>
 
 <file path=word/glossary/settings.xml><?xml version="1.0" encoding="utf-8"?>
-<w:settings xmlns:mc="http://schemas.openxmlformats.org/markup-compatibility/2006" xmlns:o="urn:schemas-microsoft-com:office:office" xmlns:r="http://schemas.openxmlformats.org/officeDocument/2006/relationships" xmlns:m="http://schemas.openxmlformats.org/officeDocument/2006/math" xmlns:v="urn:schemas-microsoft-com:vml" xmlns:w10="urn:schemas-microsoft-com:office:word" xmlns:w="http://schemas.openxmlformats.org/wordprocessingml/2006/main" xmlns:w14="http://schemas.microsoft.com/office/word/2010/wordml" xmlns:w15="http://schemas.microsoft.com/office/word/2012/wordml" xmlns:w16cex="http://schemas.microsoft.com/office/word/2018/wordml/cex" xmlns:w16cid="http://schemas.microsoft.com/office/word/2016/wordml/cid" xmlns:w16="http://schemas.microsoft.com/office/word/2018/wordml" xmlns:w16se="http://schemas.microsoft.com/office/word/2015/wordml/symex" xmlns:sl="http://schemas.openxmlformats.org/schemaLibrary/2006/main" mc:Ignorable="w14 w15 w16se w16cid w16 w16cex">
+<w:settings xmlns:mc="http://schemas.openxmlformats.org/markup-compatibility/2006" xmlns:o="urn:schemas-microsoft-com:office:office" xmlns:r="http://schemas.openxmlformats.org/officeDocument/2006/relationships" xmlns:m="http://schemas.openxmlformats.org/officeDocument/2006/math" xmlns:v="urn:schemas-microsoft-com:vml" xmlns:w10="urn:schemas-microsoft-com:office:word" xmlns:w="http://schemas.openxmlformats.org/wordprocessingml/2006/main" xmlns:w14="http://schemas.microsoft.com/office/word/2010/wordml" xmlns:w15="http://schemas.microsoft.com/office/word/2012/wordml" xmlns:w16se="http://schemas.microsoft.com/office/word/2015/wordml/symex" xmlns:sl="http://schemas.openxmlformats.org/schemaLibrary/2006/main" mc:Ignorable="w14 w15 w16se">
   <w:view w:val="normal"/>
   <w:defaultTabStop w:val="720"/>
   <w:characterSpacingControl w:val="doNotCompress"/>
@@ -12345,7 +13029,6 @@
     <w:compatSetting w:name="enableOpenTypeFeatures" w:uri="http://schemas.microsoft.com/office/word" w:val="1"/>
     <w:compatSetting w:name="doNotFlipMirrorIndents" w:uri="http://schemas.microsoft.com/office/word" w:val="1"/>
     <w:compatSetting w:name="differentiateMultirowTableHeaders" w:uri="http://schemas.microsoft.com/office/word" w:val="1"/>
-    <w:compatSetting w:name="useWord2013TrackBottomHyphenation" w:uri="http://schemas.microsoft.com/office/word" w:val="1"/>
   </w:compat>
   <w:rsids>
     <w:rsidRoot w:val="009857D5"/>
@@ -12356,6 +13039,7 @@
     <w:rsid w:val="00885667"/>
     <w:rsid w:val="009857D5"/>
     <w:rsid w:val="00A8470F"/>
+    <w:rsid w:val="00D573DA"/>
   </w:rsids>
   <m:mathPr>
     <m:mathFont m:val="Cambria Math"/>
@@ -12373,13 +13057,13 @@
   <w:themeFontLang w:val="en-GB"/>
   <w:clrSchemeMapping w:bg1="light1" w:t1="dark1" w:bg2="light2" w:t2="dark2" w:accent1="accent1" w:accent2="accent2" w:accent3="accent3" w:accent4="accent4" w:accent5="accent5" w:accent6="accent6" w:hyperlink="hyperlink" w:followedHyperlink="followedHyperlink"/>
   <w:decimalSymbol w:val=","/>
-  <w:listSeparator w:val=","/>
+  <w:listSeparator w:val=";"/>
   <w15:chartTrackingRefBased/>
 </w:settings>
 </file>
 
 <file path=word/glossary/styles.xml><?xml version="1.0" encoding="utf-8"?>
-<w:styles xmlns:mc="http://schemas.openxmlformats.org/markup-compatibility/2006" xmlns:r="http://schemas.openxmlformats.org/officeDocument/2006/relationships" xmlns:w="http://schemas.openxmlformats.org/wordprocessingml/2006/main" xmlns:w14="http://schemas.microsoft.com/office/word/2010/wordml" xmlns:w15="http://schemas.microsoft.com/office/word/2012/wordml" xmlns:w16cex="http://schemas.microsoft.com/office/word/2018/wordml/cex" xmlns:w16cid="http://schemas.microsoft.com/office/word/2016/wordml/cid" xmlns:w16="http://schemas.microsoft.com/office/word/2018/wordml" xmlns:w16se="http://schemas.microsoft.com/office/word/2015/wordml/symex" mc:Ignorable="w14 w15 w16se w16cid w16 w16cex">
+<w:styles xmlns:mc="http://schemas.openxmlformats.org/markup-compatibility/2006" xmlns:r="http://schemas.openxmlformats.org/officeDocument/2006/relationships" xmlns:w="http://schemas.openxmlformats.org/wordprocessingml/2006/main" xmlns:w14="http://schemas.microsoft.com/office/word/2010/wordml" xmlns:w15="http://schemas.microsoft.com/office/word/2012/wordml" xmlns:w16se="http://schemas.microsoft.com/office/word/2015/wordml/symex" mc:Ignorable="w14 w15 w16se">
   <w:docDefaults>
     <w:rPrDefault>
       <w:rPr>
@@ -12395,7 +13079,7 @@
       </w:pPr>
     </w:pPrDefault>
   </w:docDefaults>
-  <w:latentStyles w:defLockedState="0" w:defUIPriority="99" w:defSemiHidden="0" w:defUnhideWhenUsed="0" w:defQFormat="0" w:count="376">
+  <w:latentStyles w:defLockedState="0" w:defUIPriority="99" w:defSemiHidden="0" w:defUnhideWhenUsed="0" w:defQFormat="0" w:count="371">
     <w:lsdException w:name="Normal" w:uiPriority="0" w:qFormat="1"/>
     <w:lsdException w:name="heading 1" w:uiPriority="9" w:qFormat="1"/>
     <w:lsdException w:name="heading 2" w:semiHidden="1" w:uiPriority="9" w:unhideWhenUsed="1" w:qFormat="1"/>
@@ -12501,6 +13185,7 @@
     <w:lsdException w:name="HTML Sample" w:semiHidden="1" w:unhideWhenUsed="1"/>
     <w:lsdException w:name="HTML Typewriter" w:semiHidden="1" w:unhideWhenUsed="1"/>
     <w:lsdException w:name="HTML Variable" w:semiHidden="1" w:unhideWhenUsed="1"/>
+    <w:lsdException w:name="Normal Table" w:semiHidden="1" w:unhideWhenUsed="1"/>
     <w:lsdException w:name="annotation subject" w:semiHidden="1" w:unhideWhenUsed="1"/>
     <w:lsdException w:name="No List" w:semiHidden="1" w:unhideWhenUsed="1"/>
     <w:lsdException w:name="Outline List 1" w:semiHidden="1" w:unhideWhenUsed="1"/>
@@ -12543,8 +13228,11 @@
     <w:lsdException w:name="Table Contemporary" w:semiHidden="1" w:unhideWhenUsed="1"/>
     <w:lsdException w:name="Table Elegant" w:semiHidden="1" w:unhideWhenUsed="1"/>
     <w:lsdException w:name="Table Professional" w:semiHidden="1" w:unhideWhenUsed="1"/>
+    <w:lsdException w:name="Table Subtle 1" w:semiHidden="1" w:unhideWhenUsed="1"/>
     <w:lsdException w:name="Table Subtle 2" w:semiHidden="1" w:unhideWhenUsed="1"/>
     <w:lsdException w:name="Table Web 1" w:semiHidden="1" w:unhideWhenUsed="1"/>
+    <w:lsdException w:name="Table Web 2" w:semiHidden="1" w:unhideWhenUsed="1"/>
+    <w:lsdException w:name="Table Web 3" w:semiHidden="1" w:unhideWhenUsed="1"/>
     <w:lsdException w:name="Balloon Text" w:semiHidden="1" w:unhideWhenUsed="1"/>
     <w:lsdException w:name="Table Grid" w:uiPriority="39"/>
     <w:lsdException w:name="Table Theme" w:semiHidden="1" w:unhideWhenUsed="1"/>
@@ -12763,11 +13451,6 @@
     <w:lsdException w:name="List Table 5 Dark Accent 6" w:uiPriority="50"/>
     <w:lsdException w:name="List Table 6 Colorful Accent 6" w:uiPriority="51"/>
     <w:lsdException w:name="List Table 7 Colorful Accent 6" w:uiPriority="52"/>
-    <w:lsdException w:name="Mention" w:semiHidden="1" w:unhideWhenUsed="1"/>
-    <w:lsdException w:name="Smart Hyperlink" w:semiHidden="1" w:unhideWhenUsed="1"/>
-    <w:lsdException w:name="Hashtag" w:semiHidden="1" w:unhideWhenUsed="1"/>
-    <w:lsdException w:name="Unresolved Mention" w:semiHidden="1" w:unhideWhenUsed="1"/>
-    <w:lsdException w:name="Smart Link" w:semiHidden="1" w:unhideWhenUsed="1"/>
   </w:latentStyles>
   <w:style w:type="paragraph" w:default="1" w:styleId="Normal">
     <w:name w:val="Normal"/>
@@ -12832,7 +13515,7 @@
 </file>
 
 <file path=word/glossary/webSettings.xml><?xml version="1.0" encoding="utf-8"?>
-<w:webSettings xmlns:mc="http://schemas.openxmlformats.org/markup-compatibility/2006" xmlns:r="http://schemas.openxmlformats.org/officeDocument/2006/relationships" xmlns:w="http://schemas.openxmlformats.org/wordprocessingml/2006/main" xmlns:w14="http://schemas.microsoft.com/office/word/2010/wordml" xmlns:w15="http://schemas.microsoft.com/office/word/2012/wordml" xmlns:w16cex="http://schemas.microsoft.com/office/word/2018/wordml/cex" xmlns:w16cid="http://schemas.microsoft.com/office/word/2016/wordml/cid" xmlns:w16="http://schemas.microsoft.com/office/word/2018/wordml" xmlns:w16se="http://schemas.microsoft.com/office/word/2015/wordml/symex" mc:Ignorable="w14 w15 w16se w16cid w16 w16cex">
+<w:webSettings xmlns:mc="http://schemas.openxmlformats.org/markup-compatibility/2006" xmlns:r="http://schemas.openxmlformats.org/officeDocument/2006/relationships" xmlns:w="http://schemas.openxmlformats.org/wordprocessingml/2006/main" xmlns:w14="http://schemas.microsoft.com/office/word/2010/wordml" xmlns:w15="http://schemas.microsoft.com/office/word/2012/wordml" xmlns:w16se="http://schemas.microsoft.com/office/word/2015/wordml/symex" mc:Ignorable="w14 w15 w16se">
   <w:optimizeForBrowser/>
   <w:allowPNG/>
 </w:webSettings>
@@ -13068,7 +13751,7 @@
 </file>
 
 <file path=customXml/itemProps1.xml><?xml version="1.0" encoding="utf-8"?>
-<ds:datastoreItem xmlns:ds="http://schemas.openxmlformats.org/officeDocument/2006/customXml" ds:itemID="{908369A0-397F-48DC-8302-7302B82D220A}">
+<ds:datastoreItem xmlns:ds="http://schemas.openxmlformats.org/officeDocument/2006/customXml" ds:itemID="{693F6F9C-EDDA-488D-BE10-AF0F6BF6450C}">
   <ds:schemaRefs>
     <ds:schemaRef ds:uri="http://schemas.openxmlformats.org/officeDocument/2006/bibliography"/>
   </ds:schemaRefs>
